--- a/语言/英语BBC.docx
+++ b/语言/英语BBC.docx
@@ -5450,253 +5450,13 @@
           <w:szCs w:val="24"/>
           <w:lang w:val="en-US" w:eastAsia="zh-CN" w:bidi="ar-SA"/>
         </w:rPr>
-        <w:t>plain sailing：一路顺风</w:t>
-      </w:r>
-    </w:p>
-    <w:p>
-      <w:pPr>
-        <w:pStyle w:val="7"/>
-        <w:keepNext w:val="0"/>
-        <w:keepLines w:val="0"/>
-        <w:widowControl/>
-        <w:suppressLineNumbers w:val="0"/>
-        <w:rPr>
-          <w:rFonts w:hint="default" w:eastAsia="宋体"/>
-          <w:b/>
-          <w:lang w:val="en-US" w:eastAsia="zh-CN"/>
-        </w:rPr>
-      </w:pPr>
-      <w:r>
-        <w:rPr>
-          <w:b/>
-        </w:rPr>
-        <w:t xml:space="preserve">unit </w:t>
-      </w:r>
-      <w:r>
-        <w:rPr>
-          <w:rFonts w:hint="eastAsia" w:eastAsia="宋体"/>
-          <w:b/>
-          <w:lang w:val="en-US" w:eastAsia="zh-CN"/>
-        </w:rPr>
-        <w:t xml:space="preserve">3 like this ,like that  </w:t>
-      </w:r>
-      <w:r>
-        <w:rPr>
-          <w:rFonts w:hint="default" w:eastAsia="宋体"/>
-          <w:b/>
-          <w:lang w:val="en-US" w:eastAsia="zh-CN"/>
-        </w:rPr>
-        <w:t>‘</w:t>
-      </w:r>
-      <w:r>
-        <w:rPr>
-          <w:rFonts w:hint="eastAsia" w:eastAsia="宋体"/>
-          <w:b/>
-          <w:lang w:val="en-US" w:eastAsia="zh-CN"/>
-        </w:rPr>
-        <w:t>like</w:t>
-      </w:r>
-      <w:r>
-        <w:rPr>
-          <w:rFonts w:hint="default" w:eastAsia="宋体"/>
-          <w:b/>
-          <w:lang w:val="en-US" w:eastAsia="zh-CN"/>
-        </w:rPr>
-        <w:t>’</w:t>
-      </w:r>
-      <w:r>
-        <w:rPr>
-          <w:rFonts w:hint="eastAsia" w:eastAsia="宋体"/>
-          <w:b/>
-          <w:lang w:val="en-US" w:eastAsia="zh-CN"/>
-        </w:rPr>
-        <w:t xml:space="preserve"> for preference and description</w:t>
-      </w:r>
-    </w:p>
-    <w:p>
-      <w:pPr>
-        <w:pStyle w:val="2"/>
-        <w:keepNext w:val="0"/>
-        <w:keepLines w:val="0"/>
-        <w:widowControl/>
-        <w:suppressLineNumbers w:val="0"/>
-        <w:spacing w:before="0" w:beforeAutospacing="0" w:after="0" w:afterAutospacing="0"/>
-        <w:ind w:right="0"/>
-        <w:jc w:val="left"/>
-        <w:rPr>
-          <w:rFonts w:hint="default"/>
-          <w:lang w:val="en-US" w:eastAsia="zh-CN"/>
-        </w:rPr>
-      </w:pPr>
-      <w:r>
-        <w:rPr>
-          <w:rFonts w:hint="default"/>
-          <w:lang w:eastAsia="zh-Hans"/>
-        </w:rPr>
-        <w:t xml:space="preserve">Session </w:t>
-      </w:r>
-      <w:r>
-        <w:rPr>
-          <w:rFonts w:hint="eastAsia"/>
-          <w:lang w:val="en-US" w:eastAsia="zh-CN"/>
-        </w:rPr>
-        <w:t xml:space="preserve">1 </w:t>
-      </w:r>
-    </w:p>
-    <w:p>
-      <w:pPr>
-        <w:pStyle w:val="2"/>
-        <w:keepNext w:val="0"/>
-        <w:keepLines w:val="0"/>
-        <w:widowControl/>
-        <w:suppressLineNumbers w:val="0"/>
-        <w:spacing w:before="0" w:beforeAutospacing="0" w:after="0" w:afterAutospacing="0"/>
-        <w:ind w:right="0" w:firstLine="420" w:firstLineChars="0"/>
-        <w:jc w:val="left"/>
-        <w:rPr>
-          <w:rFonts w:hint="eastAsia"/>
-          <w:lang w:val="en-US" w:eastAsia="zh-CN"/>
-        </w:rPr>
-      </w:pPr>
-      <w:r>
-        <w:rPr>
-          <w:rFonts w:hint="eastAsia"/>
-          <w:lang w:val="en-US" w:eastAsia="zh-Hans"/>
-        </w:rPr>
-        <w:t>Activity</w:t>
-      </w:r>
-      <w:r>
-        <w:rPr>
-          <w:rFonts w:hint="default"/>
-          <w:lang w:eastAsia="zh-Hans"/>
-        </w:rPr>
-        <w:t xml:space="preserve"> 1</w:t>
-      </w:r>
-      <w:r>
-        <w:rPr>
-          <w:rFonts w:hint="eastAsia"/>
-          <w:lang w:val="en-US" w:eastAsia="zh-CN"/>
-        </w:rPr>
-        <w:t xml:space="preserve"> introduction:do you like cats?</w:t>
-      </w:r>
-    </w:p>
-    <w:p>
-      <w:pPr>
-        <w:pStyle w:val="2"/>
-        <w:keepNext w:val="0"/>
-        <w:keepLines w:val="0"/>
-        <w:widowControl/>
-        <w:suppressLineNumbers w:val="0"/>
-        <w:spacing w:before="0" w:beforeAutospacing="0" w:after="0" w:afterAutospacing="0"/>
-        <w:ind w:left="420" w:leftChars="0" w:right="0" w:firstLine="420" w:firstLineChars="0"/>
-        <w:jc w:val="left"/>
-        <w:rPr>
-          <w:rFonts w:hint="eastAsia"/>
-          <w:lang w:val="en-US" w:eastAsia="zh-CN"/>
-        </w:rPr>
-      </w:pPr>
-      <w:r>
-        <w:rPr>
-          <w:rFonts w:hint="eastAsia"/>
-          <w:lang w:val="en-US" w:eastAsia="zh-CN"/>
-        </w:rPr>
-        <w:t>Words or sentences</w:t>
-      </w:r>
-    </w:p>
-    <w:p>
-      <w:pPr>
-        <w:pStyle w:val="2"/>
-        <w:keepNext w:val="0"/>
-        <w:keepLines w:val="0"/>
-        <w:widowControl/>
-        <w:numPr>
-          <w:ilvl w:val="0"/>
-          <w:numId w:val="7"/>
-        </w:numPr>
-        <w:suppressLineNumbers w:val="0"/>
-        <w:spacing w:before="0" w:beforeAutospacing="0" w:after="0" w:afterAutospacing="0"/>
-        <w:ind w:left="420" w:leftChars="0" w:right="0" w:firstLine="420" w:firstLineChars="0"/>
-        <w:jc w:val="left"/>
-        <w:rPr>
-          <w:rFonts w:hint="default"/>
-          <w:lang w:val="en-US" w:eastAsia="zh-CN"/>
-        </w:rPr>
-      </w:pPr>
-      <w:r>
-        <w:rPr>
-          <w:rFonts w:hint="eastAsia"/>
-          <w:lang w:val="en-US" w:eastAsia="zh-CN"/>
-        </w:rPr>
-        <w:t>Let</w:t>
-      </w:r>
-      <w:r>
-        <w:rPr>
-          <w:rFonts w:hint="default"/>
-          <w:lang w:val="en-US" w:eastAsia="zh-CN"/>
-        </w:rPr>
-        <w:t>’</w:t>
-      </w:r>
-      <w:r>
-        <w:rPr>
-          <w:rFonts w:hint="eastAsia"/>
-          <w:lang w:val="en-US" w:eastAsia="zh-CN"/>
-        </w:rPr>
-        <w:t>s meet a few more:让我们认识几个</w:t>
-      </w:r>
-    </w:p>
-    <w:p>
-      <w:pPr>
-        <w:pStyle w:val="2"/>
-        <w:keepNext w:val="0"/>
-        <w:keepLines w:val="0"/>
-        <w:widowControl/>
-        <w:suppressLineNumbers w:val="0"/>
-        <w:spacing w:before="0" w:beforeAutospacing="0" w:after="0" w:afterAutospacing="0"/>
-        <w:ind w:right="0" w:firstLine="420" w:firstLineChars="0"/>
-        <w:jc w:val="left"/>
-        <w:rPr>
-          <w:rFonts w:hint="eastAsia"/>
-          <w:lang w:val="en-US" w:eastAsia="zh-CN"/>
-        </w:rPr>
-      </w:pPr>
-      <w:r>
-        <w:rPr>
-          <w:rFonts w:hint="eastAsia"/>
-          <w:lang w:val="en-US" w:eastAsia="zh-CN"/>
-        </w:rPr>
-        <w:t>Activity 2 what are these cats like?</w:t>
-      </w:r>
-    </w:p>
-    <w:p>
-      <w:pPr>
-        <w:pStyle w:val="2"/>
-        <w:keepNext w:val="0"/>
-        <w:keepLines w:val="0"/>
-        <w:widowControl/>
-        <w:numPr>
-          <w:ilvl w:val="0"/>
-          <w:numId w:val="8"/>
-        </w:numPr>
-        <w:suppressLineNumbers w:val="0"/>
-        <w:spacing w:before="0" w:beforeAutospacing="0" w:after="0" w:afterAutospacing="0"/>
-        <w:ind w:left="420" w:leftChars="0" w:right="0" w:firstLine="420" w:firstLineChars="0"/>
-        <w:jc w:val="left"/>
-        <w:rPr>
-          <w:rFonts w:hint="eastAsia"/>
-          <w:lang w:val="en-US" w:eastAsia="zh-CN"/>
-        </w:rPr>
-      </w:pPr>
-      <w:r>
-        <w:rPr>
-          <w:rFonts w:hint="eastAsia"/>
-          <w:lang w:val="en-US" w:eastAsia="zh-CN"/>
-        </w:rPr>
-        <w:t xml:space="preserve">stubborn  </w:t>
+        <w:t>plain （</w:t>
       </w:r>
       <w:r>
         <w:rPr>
           <w:rFonts w:ascii="Helvetica" w:hAnsi="Helvetica" w:eastAsia="Helvetica" w:cs="Helvetica"/>
           <w:i w:val="0"/>
+          <w:iCs w:val="0"/>
           <w:caps w:val="0"/>
           <w:color w:val="5F6368"/>
           <w:spacing w:val="0"/>
@@ -5704,363 +5464,24 @@
           <w:szCs w:val="22"/>
           <w:shd w:val="clear" w:fill="FFFFFF"/>
         </w:rPr>
-        <w:t>ˈstəbərn</w:t>
-      </w:r>
-      <w:r>
-        <w:rPr>
-          <w:rFonts w:hint="eastAsia"/>
-          <w:lang w:val="en-US" w:eastAsia="zh-CN"/>
-        </w:rPr>
-        <w:t>固执的 顽固 死心眼儿:describes chip</w:t>
-      </w:r>
-      <w:r>
-        <w:rPr>
-          <w:rFonts w:hint="default"/>
-          <w:lang w:val="en-US" w:eastAsia="zh-CN"/>
-        </w:rPr>
-        <w:t>’</w:t>
-      </w:r>
-      <w:r>
-        <w:rPr>
-          <w:rFonts w:hint="eastAsia"/>
-          <w:lang w:val="en-US" w:eastAsia="zh-CN"/>
-        </w:rPr>
-        <w:t>s personality. Not change your attitude or opinion,even if there is a good reason to.</w:t>
-      </w:r>
-    </w:p>
-    <w:p>
-      <w:pPr>
-        <w:pStyle w:val="2"/>
-        <w:keepNext w:val="0"/>
-        <w:keepLines w:val="0"/>
-        <w:widowControl/>
-        <w:numPr>
-          <w:ilvl w:val="0"/>
-          <w:numId w:val="8"/>
-        </w:numPr>
-        <w:suppressLineNumbers w:val="0"/>
-        <w:spacing w:before="0" w:beforeAutospacing="0" w:after="0" w:afterAutospacing="0"/>
-        <w:ind w:left="420" w:leftChars="0" w:right="0" w:firstLine="420" w:firstLineChars="0"/>
-        <w:jc w:val="left"/>
-        <w:rPr>
-          <w:rFonts w:hint="eastAsia"/>
-          <w:lang w:val="en-US" w:eastAsia="zh-CN"/>
-        </w:rPr>
-      </w:pPr>
-      <w:r>
-        <w:rPr>
-          <w:rFonts w:hint="eastAsia"/>
-          <w:lang w:val="en-US" w:eastAsia="zh-CN"/>
-        </w:rPr>
-        <w:t xml:space="preserve">tolerant  </w:t>
-      </w:r>
-      <w:r>
-        <w:rPr>
-          <w:rFonts w:ascii="Helvetica" w:hAnsi="Helvetica" w:eastAsia="Helvetica" w:cs="Helvetica"/>
-          <w:i w:val="0"/>
+        <w:t>plān</w:t>
+      </w:r>
+      <w:r>
+        <w:rPr>
+          <w:rFonts w:hint="eastAsia" w:ascii="Helvetica" w:hAnsi="Helvetica" w:eastAsia="宋体" w:cs="Helvetica"/>
+          <w:i w:val="0"/>
+          <w:iCs w:val="0"/>
           <w:caps w:val="0"/>
           <w:color w:val="5F6368"/>
           <w:spacing w:val="0"/>
           <w:sz w:val="22"/>
           <w:szCs w:val="22"/>
           <w:shd w:val="clear" w:fill="FFFFFF"/>
-        </w:rPr>
-        <w:t>ˈtäl(ə)rənt</w:t>
-      </w:r>
-      <w:r>
-        <w:rPr>
-          <w:rFonts w:hint="eastAsia" w:ascii="Helvetica" w:hAnsi="Helvetica" w:eastAsia="宋体" w:cs="Helvetica"/>
-          <w:i w:val="0"/>
-          <w:caps w:val="0"/>
-          <w:color w:val="5F6368"/>
-          <w:spacing w:val="0"/>
-          <w:sz w:val="22"/>
-          <w:szCs w:val="22"/>
-          <w:shd w:val="clear" w:fill="FFFFFF"/>
-          <w:lang w:val="en-US" w:eastAsia="zh-CN"/>
-        </w:rPr>
-        <w:t xml:space="preserve"> 豁达的 宽容 </w:t>
-      </w:r>
-      <w:r>
-        <w:rPr>
-          <w:rFonts w:hint="eastAsia"/>
-          <w:lang w:val="en-US" w:eastAsia="zh-CN"/>
-        </w:rPr>
-        <w:t>:accepting opinions of others,or able to put with difficult conditions or treatment.</w:t>
-      </w:r>
-    </w:p>
-    <w:p>
-      <w:pPr>
-        <w:pStyle w:val="2"/>
-        <w:keepNext w:val="0"/>
-        <w:keepLines w:val="0"/>
-        <w:widowControl/>
-        <w:numPr>
-          <w:ilvl w:val="0"/>
-          <w:numId w:val="8"/>
-        </w:numPr>
-        <w:suppressLineNumbers w:val="0"/>
-        <w:spacing w:before="0" w:beforeAutospacing="0" w:after="0" w:afterAutospacing="0"/>
-        <w:ind w:left="420" w:leftChars="0" w:right="0" w:firstLine="420" w:firstLineChars="0"/>
-        <w:jc w:val="left"/>
-        <w:rPr>
-          <w:rFonts w:hint="eastAsia"/>
-          <w:lang w:val="en-US" w:eastAsia="zh-CN"/>
-        </w:rPr>
-      </w:pPr>
-      <w:r>
-        <w:rPr>
-          <w:rFonts w:hint="eastAsia"/>
-          <w:lang w:val="en-US" w:eastAsia="zh-CN"/>
-        </w:rPr>
-        <w:t>hunt：chase and kill another animal for food.</w:t>
-      </w:r>
-    </w:p>
-    <w:p>
-      <w:pPr>
-        <w:pStyle w:val="2"/>
-        <w:keepNext w:val="0"/>
-        <w:keepLines w:val="0"/>
-        <w:widowControl/>
-        <w:numPr>
-          <w:ilvl w:val="0"/>
-          <w:numId w:val="8"/>
-        </w:numPr>
-        <w:suppressLineNumbers w:val="0"/>
-        <w:spacing w:before="0" w:beforeAutospacing="0" w:after="0" w:afterAutospacing="0"/>
-        <w:ind w:left="420" w:leftChars="0" w:right="0" w:firstLine="420" w:firstLineChars="0"/>
-        <w:jc w:val="left"/>
-        <w:rPr>
-          <w:rFonts w:hint="eastAsia"/>
-          <w:lang w:val="en-US" w:eastAsia="zh-CN"/>
-        </w:rPr>
-      </w:pPr>
-      <w:r>
-        <w:rPr>
-          <w:rFonts w:hint="eastAsia"/>
-          <w:lang w:val="en-US" w:eastAsia="zh-CN"/>
-        </w:rPr>
-        <w:t xml:space="preserve">shrew </w:t>
-      </w:r>
-      <w:r>
-        <w:rPr>
-          <w:rFonts w:ascii="Helvetica" w:hAnsi="Helvetica" w:eastAsia="Helvetica" w:cs="Helvetica"/>
-          <w:i w:val="0"/>
-          <w:caps w:val="0"/>
-          <w:color w:val="5F6368"/>
-          <w:spacing w:val="0"/>
-          <w:sz w:val="22"/>
-          <w:szCs w:val="22"/>
-          <w:shd w:val="clear" w:fill="FFFFFF"/>
-        </w:rPr>
-        <w:t>SHro͞o</w:t>
-      </w:r>
-      <w:r>
-        <w:rPr>
-          <w:rFonts w:hint="eastAsia"/>
-          <w:lang w:val="en-US" w:eastAsia="zh-CN"/>
-        </w:rPr>
-        <w:t xml:space="preserve">  鼩鼱 n 泼妇 母老虎:a small,mouse-like animal with a long nose and tiny（</w:t>
-      </w:r>
-      <w:r>
-        <w:rPr>
-          <w:rFonts w:ascii="Helvetica" w:hAnsi="Helvetica" w:eastAsia="Helvetica" w:cs="Helvetica"/>
-          <w:i w:val="0"/>
-          <w:caps w:val="0"/>
-          <w:color w:val="5F6368"/>
-          <w:spacing w:val="0"/>
-          <w:sz w:val="22"/>
-          <w:szCs w:val="22"/>
-          <w:shd w:val="clear" w:fill="FFFFFF"/>
-        </w:rPr>
-        <w:t>ˈtīnē</w:t>
-      </w:r>
-      <w:r>
-        <w:rPr>
-          <w:rFonts w:hint="eastAsia"/>
-          <w:lang w:val="en-US" w:eastAsia="zh-CN"/>
-        </w:rPr>
-        <w:t>微小的 小小的） eyes.</w:t>
-      </w:r>
-    </w:p>
-    <w:p>
-      <w:pPr>
-        <w:pStyle w:val="2"/>
-        <w:keepNext w:val="0"/>
-        <w:keepLines w:val="0"/>
-        <w:widowControl/>
-        <w:numPr>
-          <w:ilvl w:val="0"/>
-          <w:numId w:val="8"/>
-        </w:numPr>
-        <w:suppressLineNumbers w:val="0"/>
-        <w:spacing w:before="0" w:beforeAutospacing="0" w:after="0" w:afterAutospacing="0"/>
-        <w:ind w:left="420" w:leftChars="0" w:right="0" w:firstLine="420" w:firstLineChars="0"/>
-        <w:jc w:val="left"/>
-        <w:rPr>
-          <w:rFonts w:hint="eastAsia"/>
-          <w:lang w:val="en-US" w:eastAsia="zh-CN"/>
-        </w:rPr>
-      </w:pPr>
-      <w:r>
-        <w:rPr>
-          <w:rFonts w:hint="eastAsia"/>
-          <w:lang w:val="en-US" w:eastAsia="zh-CN"/>
-        </w:rPr>
-        <w:t>preference:</w:t>
-      </w:r>
-      <w:r>
-        <w:rPr>
-          <w:rFonts w:ascii="Helvetica" w:hAnsi="Helvetica" w:eastAsia="Helvetica" w:cs="Helvetica"/>
-          <w:i w:val="0"/>
-          <w:caps w:val="0"/>
-          <w:color w:val="5F6368"/>
-          <w:spacing w:val="0"/>
-          <w:sz w:val="22"/>
-          <w:szCs w:val="22"/>
-          <w:shd w:val="clear" w:fill="FFFFFF"/>
-        </w:rPr>
-        <w:t>ˈpref(ə)rəns</w:t>
-      </w:r>
-      <w:r>
-        <w:rPr>
-          <w:rFonts w:hint="eastAsia" w:ascii="Helvetica" w:hAnsi="Helvetica" w:eastAsia="宋体" w:cs="Helvetica"/>
-          <w:i w:val="0"/>
-          <w:caps w:val="0"/>
-          <w:color w:val="5F6368"/>
-          <w:spacing w:val="0"/>
-          <w:sz w:val="22"/>
-          <w:szCs w:val="22"/>
-          <w:shd w:val="clear" w:fill="FFFFFF"/>
           <w:lang w:val="en-US" w:eastAsia="zh-CN"/>
         </w:rPr>
         <w:t xml:space="preserve"> </w:t>
       </w:r>
       <w:r>
-        <w:rPr>
-          <w:rFonts w:hint="eastAsia"/>
-          <w:lang w:val="en-US" w:eastAsia="zh-CN"/>
-        </w:rPr>
-        <w:t>n偏爱，优先权</w:t>
-      </w:r>
-    </w:p>
-    <w:p>
-      <w:pPr>
-        <w:pStyle w:val="2"/>
-        <w:keepNext w:val="0"/>
-        <w:keepLines w:val="0"/>
-        <w:widowControl/>
-        <w:numPr>
-          <w:ilvl w:val="0"/>
-          <w:numId w:val="8"/>
-        </w:numPr>
-        <w:suppressLineNumbers w:val="0"/>
-        <w:spacing w:before="0" w:beforeAutospacing="0" w:after="0" w:afterAutospacing="0"/>
-        <w:ind w:left="420" w:leftChars="0" w:right="0" w:firstLine="420" w:firstLineChars="0"/>
-        <w:jc w:val="left"/>
-        <w:rPr>
-          <w:rFonts w:hint="eastAsia"/>
-          <w:lang w:val="en-US" w:eastAsia="zh-CN"/>
-        </w:rPr>
-      </w:pPr>
-      <w:r>
-        <w:rPr>
-          <w:rFonts w:hint="eastAsia"/>
-          <w:lang w:val="en-US" w:eastAsia="zh-CN"/>
-        </w:rPr>
-        <w:t>Doesn</w:t>
-      </w:r>
-      <w:r>
-        <w:rPr>
-          <w:rFonts w:hint="default"/>
-          <w:lang w:val="en-US" w:eastAsia="zh-CN"/>
-        </w:rPr>
-        <w:t>’</w:t>
-      </w:r>
-      <w:r>
-        <w:rPr>
-          <w:rFonts w:hint="eastAsia"/>
-          <w:lang w:val="en-US" w:eastAsia="zh-CN"/>
-        </w:rPr>
-        <w:t>t go much further: doesn</w:t>
-      </w:r>
-      <w:r>
-        <w:rPr>
-          <w:rFonts w:hint="default"/>
-          <w:lang w:val="en-US" w:eastAsia="zh-CN"/>
-        </w:rPr>
-        <w:t>’</w:t>
-      </w:r>
-      <w:r>
-        <w:rPr>
-          <w:rFonts w:hint="eastAsia"/>
-          <w:lang w:val="en-US" w:eastAsia="zh-CN"/>
-        </w:rPr>
-        <w:t xml:space="preserve">t go beyond this distance. </w:t>
-      </w:r>
-    </w:p>
-    <w:p>
-      <w:pPr>
-        <w:pStyle w:val="2"/>
-        <w:keepNext w:val="0"/>
-        <w:keepLines w:val="0"/>
-        <w:widowControl/>
-        <w:numPr>
-          <w:ilvl w:val="0"/>
-          <w:numId w:val="8"/>
-        </w:numPr>
-        <w:suppressLineNumbers w:val="0"/>
-        <w:spacing w:before="0" w:beforeAutospacing="0" w:after="0" w:afterAutospacing="0"/>
-        <w:ind w:left="420" w:leftChars="0" w:right="0" w:firstLine="420" w:firstLineChars="0"/>
-        <w:jc w:val="left"/>
-        <w:rPr>
-          <w:rFonts w:hint="default"/>
-          <w:lang w:val="en-US" w:eastAsia="zh-CN"/>
-        </w:rPr>
-      </w:pPr>
-      <w:r>
-        <w:rPr>
-          <w:rFonts w:hint="eastAsia"/>
-          <w:lang w:val="en-US" w:eastAsia="zh-CN"/>
-        </w:rPr>
-        <w:t>What is chip like?   reply:stubborn</w:t>
-      </w:r>
-    </w:p>
-    <w:p>
-      <w:pPr>
-        <w:pStyle w:val="2"/>
-        <w:keepNext w:val="0"/>
-        <w:keepLines w:val="0"/>
-        <w:widowControl/>
-        <w:numPr>
-          <w:ilvl w:val="0"/>
-          <w:numId w:val="8"/>
-        </w:numPr>
-        <w:suppressLineNumbers w:val="0"/>
-        <w:spacing w:before="0" w:beforeAutospacing="0" w:after="0" w:afterAutospacing="0"/>
-        <w:ind w:left="420" w:leftChars="0" w:right="0" w:firstLine="420" w:firstLineChars="0"/>
-        <w:jc w:val="left"/>
-        <w:rPr>
-          <w:rFonts w:hint="default"/>
-          <w:lang w:val="en-US" w:eastAsia="zh-CN"/>
-        </w:rPr>
-      </w:pPr>
-      <w:r>
-        <w:rPr>
-          <w:rFonts w:hint="eastAsia"/>
-          <w:lang w:val="en-US" w:eastAsia="zh-CN"/>
-        </w:rPr>
-        <w:t>What does chip like?  Reply:drinking milk.</w:t>
-      </w:r>
-    </w:p>
-    <w:p>
-      <w:pPr>
-        <w:pStyle w:val="7"/>
-        <w:keepNext w:val="0"/>
-        <w:keepLines w:val="0"/>
-        <w:widowControl/>
-        <w:suppressLineNumbers w:val="0"/>
-        <w:ind w:firstLine="420" w:firstLineChars="0"/>
         <w:rPr>
           <w:rFonts w:hint="eastAsia" w:asciiTheme="minorHAnsi" w:hAnsiTheme="minorHAnsi" w:eastAsiaTheme="minorEastAsia" w:cstheme="minorBidi"/>
           <w:kern w:val="2"/>
@@ -6068,8 +5489,617 @@
           <w:szCs w:val="24"/>
           <w:lang w:val="en-US" w:eastAsia="zh-CN" w:bidi="ar-SA"/>
         </w:rPr>
-      </w:pPr>
-      <w:r>
+        <w:t>清楚的 朴实的 白的 陋 n川 ）sailing：一路顺风</w:t>
+      </w:r>
+    </w:p>
+    <w:p>
+      <w:pPr>
+        <w:pStyle w:val="7"/>
+        <w:keepNext w:val="0"/>
+        <w:keepLines w:val="0"/>
+        <w:widowControl/>
+        <w:suppressLineNumbers w:val="0"/>
+        <w:rPr>
+          <w:rFonts w:hint="default" w:eastAsia="宋体"/>
+          <w:b/>
+          <w:lang w:val="en-US" w:eastAsia="zh-CN"/>
+        </w:rPr>
+      </w:pPr>
+      <w:r>
+        <w:rPr>
+          <w:b/>
+        </w:rPr>
+        <w:t xml:space="preserve">unit </w:t>
+      </w:r>
+      <w:r>
+        <w:rPr>
+          <w:rFonts w:hint="eastAsia" w:eastAsia="宋体"/>
+          <w:b/>
+          <w:lang w:val="en-US" w:eastAsia="zh-CN"/>
+        </w:rPr>
+        <w:t xml:space="preserve">3 like this ,like that  </w:t>
+      </w:r>
+      <w:r>
+        <w:rPr>
+          <w:rFonts w:hint="default" w:eastAsia="宋体"/>
+          <w:b/>
+          <w:lang w:val="en-US" w:eastAsia="zh-CN"/>
+        </w:rPr>
+        <w:t>‘</w:t>
+      </w:r>
+      <w:r>
+        <w:rPr>
+          <w:rFonts w:hint="eastAsia" w:eastAsia="宋体"/>
+          <w:b/>
+          <w:lang w:val="en-US" w:eastAsia="zh-CN"/>
+        </w:rPr>
+        <w:t>like</w:t>
+      </w:r>
+      <w:r>
+        <w:rPr>
+          <w:rFonts w:hint="default" w:eastAsia="宋体"/>
+          <w:b/>
+          <w:lang w:val="en-US" w:eastAsia="zh-CN"/>
+        </w:rPr>
+        <w:t>’</w:t>
+      </w:r>
+      <w:r>
+        <w:rPr>
+          <w:rFonts w:hint="eastAsia" w:eastAsia="宋体"/>
+          <w:b/>
+          <w:lang w:val="en-US" w:eastAsia="zh-CN"/>
+        </w:rPr>
+        <w:t xml:space="preserve"> for preference and description</w:t>
+      </w:r>
+    </w:p>
+    <w:p>
+      <w:pPr>
+        <w:pStyle w:val="2"/>
+        <w:keepNext w:val="0"/>
+        <w:keepLines w:val="0"/>
+        <w:widowControl/>
+        <w:suppressLineNumbers w:val="0"/>
+        <w:spacing w:before="0" w:beforeAutospacing="0" w:after="0" w:afterAutospacing="0"/>
+        <w:ind w:right="0"/>
+        <w:jc w:val="left"/>
+        <w:rPr>
+          <w:rFonts w:hint="default"/>
+          <w:lang w:val="en-US" w:eastAsia="zh-CN"/>
+        </w:rPr>
+      </w:pPr>
+      <w:r>
+        <w:rPr>
+          <w:rFonts w:hint="default"/>
+          <w:lang w:eastAsia="zh-Hans"/>
+        </w:rPr>
+        <w:t xml:space="preserve">Session </w:t>
+      </w:r>
+      <w:r>
+        <w:rPr>
+          <w:rFonts w:hint="eastAsia"/>
+          <w:lang w:val="en-US" w:eastAsia="zh-CN"/>
+        </w:rPr>
+        <w:t xml:space="preserve">1 </w:t>
+      </w:r>
+    </w:p>
+    <w:p>
+      <w:pPr>
+        <w:pStyle w:val="2"/>
+        <w:keepNext w:val="0"/>
+        <w:keepLines w:val="0"/>
+        <w:widowControl/>
+        <w:suppressLineNumbers w:val="0"/>
+        <w:spacing w:before="0" w:beforeAutospacing="0" w:after="0" w:afterAutospacing="0"/>
+        <w:ind w:right="0" w:firstLine="420" w:firstLineChars="0"/>
+        <w:jc w:val="left"/>
+        <w:rPr>
+          <w:rFonts w:hint="eastAsia"/>
+          <w:lang w:val="en-US" w:eastAsia="zh-CN"/>
+        </w:rPr>
+      </w:pPr>
+      <w:r>
+        <w:rPr>
+          <w:rFonts w:hint="eastAsia"/>
+          <w:lang w:val="en-US" w:eastAsia="zh-Hans"/>
+        </w:rPr>
+        <w:t>Activity</w:t>
+      </w:r>
+      <w:r>
+        <w:rPr>
+          <w:rFonts w:hint="default"/>
+          <w:lang w:eastAsia="zh-Hans"/>
+        </w:rPr>
+        <w:t xml:space="preserve"> 1</w:t>
+      </w:r>
+      <w:r>
+        <w:rPr>
+          <w:rFonts w:hint="eastAsia"/>
+          <w:lang w:val="en-US" w:eastAsia="zh-CN"/>
+        </w:rPr>
+        <w:t xml:space="preserve"> introduction:do you like cats?</w:t>
+      </w:r>
+    </w:p>
+    <w:p>
+      <w:pPr>
+        <w:pStyle w:val="2"/>
+        <w:keepNext w:val="0"/>
+        <w:keepLines w:val="0"/>
+        <w:widowControl/>
+        <w:suppressLineNumbers w:val="0"/>
+        <w:spacing w:before="0" w:beforeAutospacing="0" w:after="0" w:afterAutospacing="0"/>
+        <w:ind w:left="420" w:leftChars="0" w:right="0" w:firstLine="420" w:firstLineChars="0"/>
+        <w:jc w:val="left"/>
+        <w:rPr>
+          <w:rFonts w:hint="eastAsia"/>
+          <w:lang w:val="en-US" w:eastAsia="zh-CN"/>
+        </w:rPr>
+      </w:pPr>
+      <w:r>
+        <w:rPr>
+          <w:rFonts w:hint="eastAsia"/>
+          <w:lang w:val="en-US" w:eastAsia="zh-CN"/>
+        </w:rPr>
+        <w:t>Words or sentences</w:t>
+      </w:r>
+    </w:p>
+    <w:p>
+      <w:pPr>
+        <w:pStyle w:val="2"/>
+        <w:keepNext w:val="0"/>
+        <w:keepLines w:val="0"/>
+        <w:widowControl/>
+        <w:numPr>
+          <w:ilvl w:val="0"/>
+          <w:numId w:val="7"/>
+        </w:numPr>
+        <w:suppressLineNumbers w:val="0"/>
+        <w:spacing w:before="0" w:beforeAutospacing="0" w:after="0" w:afterAutospacing="0"/>
+        <w:ind w:left="420" w:leftChars="0" w:right="0" w:firstLine="420" w:firstLineChars="0"/>
+        <w:jc w:val="left"/>
+        <w:rPr>
+          <w:rFonts w:hint="default"/>
+          <w:lang w:val="en-US" w:eastAsia="zh-CN"/>
+        </w:rPr>
+      </w:pPr>
+      <w:r>
+        <w:rPr>
+          <w:rFonts w:hint="eastAsia"/>
+          <w:lang w:val="en-US" w:eastAsia="zh-CN"/>
+        </w:rPr>
+        <w:t>Let</w:t>
+      </w:r>
+      <w:r>
+        <w:rPr>
+          <w:rFonts w:hint="default"/>
+          <w:lang w:val="en-US" w:eastAsia="zh-CN"/>
+        </w:rPr>
+        <w:t>’</w:t>
+      </w:r>
+      <w:r>
+        <w:rPr>
+          <w:rFonts w:hint="eastAsia"/>
+          <w:lang w:val="en-US" w:eastAsia="zh-CN"/>
+        </w:rPr>
+        <w:t>s meet a few more:让我们认识几个</w:t>
+      </w:r>
+    </w:p>
+    <w:p>
+      <w:pPr>
+        <w:pStyle w:val="2"/>
+        <w:keepNext w:val="0"/>
+        <w:keepLines w:val="0"/>
+        <w:widowControl/>
+        <w:suppressLineNumbers w:val="0"/>
+        <w:spacing w:before="0" w:beforeAutospacing="0" w:after="0" w:afterAutospacing="0"/>
+        <w:ind w:right="0" w:firstLine="420" w:firstLineChars="0"/>
+        <w:jc w:val="left"/>
+        <w:rPr>
+          <w:rFonts w:hint="eastAsia"/>
+          <w:lang w:val="en-US" w:eastAsia="zh-CN"/>
+        </w:rPr>
+      </w:pPr>
+      <w:r>
+        <w:rPr>
+          <w:rFonts w:hint="eastAsia"/>
+          <w:lang w:val="en-US" w:eastAsia="zh-CN"/>
+        </w:rPr>
+        <w:t>Activity 2 what are these cats like?</w:t>
+      </w:r>
+    </w:p>
+    <w:p>
+      <w:pPr>
+        <w:pStyle w:val="2"/>
+        <w:keepNext w:val="0"/>
+        <w:keepLines w:val="0"/>
+        <w:widowControl/>
+        <w:numPr>
+          <w:ilvl w:val="0"/>
+          <w:numId w:val="8"/>
+        </w:numPr>
+        <w:suppressLineNumbers w:val="0"/>
+        <w:spacing w:before="0" w:beforeAutospacing="0" w:after="0" w:afterAutospacing="0"/>
+        <w:ind w:left="420" w:leftChars="0" w:right="0" w:firstLine="420" w:firstLineChars="0"/>
+        <w:jc w:val="left"/>
+        <w:rPr>
+          <w:rFonts w:hint="eastAsia"/>
+          <w:lang w:val="en-US" w:eastAsia="zh-CN"/>
+        </w:rPr>
+      </w:pPr>
+      <w:r>
+        <w:rPr>
+          <w:rFonts w:hint="eastAsia"/>
+          <w:lang w:val="en-US" w:eastAsia="zh-CN"/>
+        </w:rPr>
+        <w:t xml:space="preserve">stubborn  </w:t>
+      </w:r>
+      <w:r>
+        <w:rPr>
+          <w:rFonts w:ascii="Helvetica" w:hAnsi="Helvetica" w:eastAsia="Helvetica" w:cs="Helvetica"/>
+          <w:i w:val="0"/>
+          <w:caps w:val="0"/>
+          <w:color w:val="5F6368"/>
+          <w:spacing w:val="0"/>
+          <w:sz w:val="22"/>
+          <w:szCs w:val="22"/>
+          <w:shd w:val="clear" w:fill="FFFFFF"/>
+        </w:rPr>
+        <w:t>ˈstəbərn</w:t>
+      </w:r>
+      <w:r>
+        <w:rPr>
+          <w:rFonts w:hint="eastAsia"/>
+          <w:lang w:val="en-US" w:eastAsia="zh-CN"/>
+        </w:rPr>
+        <w:t>固执的 顽固 死心眼儿:describes chip</w:t>
+      </w:r>
+      <w:r>
+        <w:rPr>
+          <w:rFonts w:hint="default"/>
+          <w:lang w:val="en-US" w:eastAsia="zh-CN"/>
+        </w:rPr>
+        <w:t>’</w:t>
+      </w:r>
+      <w:r>
+        <w:rPr>
+          <w:rFonts w:hint="eastAsia"/>
+          <w:lang w:val="en-US" w:eastAsia="zh-CN"/>
+        </w:rPr>
+        <w:t>s personality. Not change your attitude or opinion,even if there is a good reason to.</w:t>
+      </w:r>
+    </w:p>
+    <w:p>
+      <w:pPr>
+        <w:pStyle w:val="2"/>
+        <w:keepNext w:val="0"/>
+        <w:keepLines w:val="0"/>
+        <w:widowControl/>
+        <w:numPr>
+          <w:ilvl w:val="0"/>
+          <w:numId w:val="8"/>
+        </w:numPr>
+        <w:suppressLineNumbers w:val="0"/>
+        <w:spacing w:before="0" w:beforeAutospacing="0" w:after="0" w:afterAutospacing="0"/>
+        <w:ind w:left="420" w:leftChars="0" w:right="0" w:firstLine="420" w:firstLineChars="0"/>
+        <w:jc w:val="left"/>
+        <w:rPr>
+          <w:rFonts w:hint="eastAsia"/>
+          <w:lang w:val="en-US" w:eastAsia="zh-CN"/>
+        </w:rPr>
+      </w:pPr>
+      <w:r>
+        <w:rPr>
+          <w:rFonts w:hint="eastAsia"/>
+          <w:lang w:val="en-US" w:eastAsia="zh-CN"/>
+        </w:rPr>
+        <w:t xml:space="preserve">tolerant  </w:t>
+      </w:r>
+      <w:r>
+        <w:rPr>
+          <w:rFonts w:ascii="Helvetica" w:hAnsi="Helvetica" w:eastAsia="Helvetica" w:cs="Helvetica"/>
+          <w:i w:val="0"/>
+          <w:caps w:val="0"/>
+          <w:color w:val="5F6368"/>
+          <w:spacing w:val="0"/>
+          <w:sz w:val="22"/>
+          <w:szCs w:val="22"/>
+          <w:shd w:val="clear" w:fill="FFFFFF"/>
+        </w:rPr>
+        <w:t>ˈtäl(ə)rənt</w:t>
+      </w:r>
+      <w:r>
+        <w:rPr>
+          <w:rFonts w:hint="eastAsia" w:ascii="Helvetica" w:hAnsi="Helvetica" w:eastAsia="宋体" w:cs="Helvetica"/>
+          <w:i w:val="0"/>
+          <w:caps w:val="0"/>
+          <w:color w:val="5F6368"/>
+          <w:spacing w:val="0"/>
+          <w:sz w:val="22"/>
+          <w:szCs w:val="22"/>
+          <w:shd w:val="clear" w:fill="FFFFFF"/>
+          <w:lang w:val="en-US" w:eastAsia="zh-CN"/>
+        </w:rPr>
+        <w:t xml:space="preserve"> 豁达的 宽容 </w:t>
+      </w:r>
+      <w:r>
+        <w:rPr>
+          <w:rFonts w:hint="eastAsia"/>
+          <w:lang w:val="en-US" w:eastAsia="zh-CN"/>
+        </w:rPr>
+        <w:t>:accepting opinions of others,or able to put with difficult conditions or treatment.</w:t>
+      </w:r>
+    </w:p>
+    <w:p>
+      <w:pPr>
+        <w:pStyle w:val="2"/>
+        <w:keepNext w:val="0"/>
+        <w:keepLines w:val="0"/>
+        <w:widowControl/>
+        <w:numPr>
+          <w:ilvl w:val="0"/>
+          <w:numId w:val="8"/>
+        </w:numPr>
+        <w:suppressLineNumbers w:val="0"/>
+        <w:spacing w:before="0" w:beforeAutospacing="0" w:after="0" w:afterAutospacing="0"/>
+        <w:ind w:left="420" w:leftChars="0" w:right="0" w:firstLine="420" w:firstLineChars="0"/>
+        <w:jc w:val="left"/>
+        <w:rPr>
+          <w:rFonts w:hint="eastAsia"/>
+          <w:lang w:val="en-US" w:eastAsia="zh-CN"/>
+        </w:rPr>
+      </w:pPr>
+      <w:r>
+        <w:rPr>
+          <w:rFonts w:hint="eastAsia"/>
+          <w:lang w:val="en-US" w:eastAsia="zh-CN"/>
+        </w:rPr>
+        <w:t>hunt：chase and kill another animal for food.</w:t>
+      </w:r>
+    </w:p>
+    <w:p>
+      <w:pPr>
+        <w:pStyle w:val="2"/>
+        <w:keepNext w:val="0"/>
+        <w:keepLines w:val="0"/>
+        <w:widowControl/>
+        <w:numPr>
+          <w:ilvl w:val="0"/>
+          <w:numId w:val="8"/>
+        </w:numPr>
+        <w:suppressLineNumbers w:val="0"/>
+        <w:spacing w:before="0" w:beforeAutospacing="0" w:after="0" w:afterAutospacing="0"/>
+        <w:ind w:left="420" w:leftChars="0" w:right="0" w:firstLine="420" w:firstLineChars="0"/>
+        <w:jc w:val="left"/>
+        <w:rPr>
+          <w:rFonts w:hint="eastAsia"/>
+          <w:lang w:val="en-US" w:eastAsia="zh-CN"/>
+        </w:rPr>
+      </w:pPr>
+      <w:r>
+        <w:rPr>
+          <w:rFonts w:hint="eastAsia"/>
+          <w:lang w:val="en-US" w:eastAsia="zh-CN"/>
+        </w:rPr>
+        <w:t xml:space="preserve">shrew </w:t>
+      </w:r>
+      <w:r>
+        <w:rPr>
+          <w:rFonts w:ascii="Helvetica" w:hAnsi="Helvetica" w:eastAsia="Helvetica" w:cs="Helvetica"/>
+          <w:i w:val="0"/>
+          <w:caps w:val="0"/>
+          <w:color w:val="5F6368"/>
+          <w:spacing w:val="0"/>
+          <w:sz w:val="22"/>
+          <w:szCs w:val="22"/>
+          <w:shd w:val="clear" w:fill="FFFFFF"/>
+        </w:rPr>
+        <w:t>SHro͞o</w:t>
+      </w:r>
+      <w:r>
+        <w:rPr>
+          <w:rFonts w:hint="eastAsia"/>
+          <w:lang w:val="en-US" w:eastAsia="zh-CN"/>
+        </w:rPr>
+        <w:t xml:space="preserve">  鼩鼱 n 泼妇 母老虎:a small,mouse-like animal with a long nose and tiny（</w:t>
+      </w:r>
+      <w:r>
+        <w:rPr>
+          <w:rFonts w:ascii="Helvetica" w:hAnsi="Helvetica" w:eastAsia="Helvetica" w:cs="Helvetica"/>
+          <w:i w:val="0"/>
+          <w:caps w:val="0"/>
+          <w:color w:val="5F6368"/>
+          <w:spacing w:val="0"/>
+          <w:sz w:val="22"/>
+          <w:szCs w:val="22"/>
+          <w:shd w:val="clear" w:fill="FFFFFF"/>
+        </w:rPr>
+        <w:t>ˈtīnē</w:t>
+      </w:r>
+      <w:r>
+        <w:rPr>
+          <w:rFonts w:hint="eastAsia"/>
+          <w:lang w:val="en-US" w:eastAsia="zh-CN"/>
+        </w:rPr>
+        <w:t>微小的 小小的） eyes.</w:t>
+      </w:r>
+    </w:p>
+    <w:p>
+      <w:pPr>
+        <w:pStyle w:val="2"/>
+        <w:keepNext w:val="0"/>
+        <w:keepLines w:val="0"/>
+        <w:widowControl/>
+        <w:numPr>
+          <w:ilvl w:val="0"/>
+          <w:numId w:val="8"/>
+        </w:numPr>
+        <w:suppressLineNumbers w:val="0"/>
+        <w:spacing w:before="0" w:beforeAutospacing="0" w:after="0" w:afterAutospacing="0"/>
+        <w:ind w:left="420" w:leftChars="0" w:right="0" w:firstLine="420" w:firstLineChars="0"/>
+        <w:jc w:val="left"/>
+        <w:rPr>
+          <w:rFonts w:hint="eastAsia"/>
+          <w:lang w:val="en-US" w:eastAsia="zh-CN"/>
+        </w:rPr>
+      </w:pPr>
+      <w:r>
+        <w:rPr>
+          <w:rFonts w:hint="eastAsia"/>
+          <w:lang w:val="en-US" w:eastAsia="zh-CN"/>
+        </w:rPr>
+        <w:t>preference:</w:t>
+      </w:r>
+      <w:r>
+        <w:rPr>
+          <w:rFonts w:ascii="Helvetica" w:hAnsi="Helvetica" w:eastAsia="Helvetica" w:cs="Helvetica"/>
+          <w:i w:val="0"/>
+          <w:caps w:val="0"/>
+          <w:color w:val="5F6368"/>
+          <w:spacing w:val="0"/>
+          <w:sz w:val="22"/>
+          <w:szCs w:val="22"/>
+          <w:shd w:val="clear" w:fill="FFFFFF"/>
+        </w:rPr>
+        <w:t>ˈpref(ə)rəns</w:t>
+      </w:r>
+      <w:r>
+        <w:rPr>
+          <w:rFonts w:hint="eastAsia" w:ascii="Helvetica" w:hAnsi="Helvetica" w:eastAsia="宋体" w:cs="Helvetica"/>
+          <w:i w:val="0"/>
+          <w:caps w:val="0"/>
+          <w:color w:val="5F6368"/>
+          <w:spacing w:val="0"/>
+          <w:sz w:val="22"/>
+          <w:szCs w:val="22"/>
+          <w:shd w:val="clear" w:fill="FFFFFF"/>
+          <w:lang w:val="en-US" w:eastAsia="zh-CN"/>
+        </w:rPr>
+        <w:t xml:space="preserve"> </w:t>
+      </w:r>
+      <w:r>
+        <w:rPr>
+          <w:rFonts w:hint="eastAsia"/>
+          <w:lang w:val="en-US" w:eastAsia="zh-CN"/>
+        </w:rPr>
+        <w:t>n偏爱，优先权</w:t>
+      </w:r>
+    </w:p>
+    <w:p>
+      <w:pPr>
+        <w:pStyle w:val="2"/>
+        <w:keepNext w:val="0"/>
+        <w:keepLines w:val="0"/>
+        <w:widowControl/>
+        <w:numPr>
+          <w:ilvl w:val="0"/>
+          <w:numId w:val="8"/>
+        </w:numPr>
+        <w:suppressLineNumbers w:val="0"/>
+        <w:spacing w:before="0" w:beforeAutospacing="0" w:after="0" w:afterAutospacing="0"/>
+        <w:ind w:left="420" w:leftChars="0" w:right="0" w:firstLine="420" w:firstLineChars="0"/>
+        <w:jc w:val="left"/>
+        <w:rPr>
+          <w:rFonts w:hint="eastAsia"/>
+          <w:lang w:val="en-US" w:eastAsia="zh-CN"/>
+        </w:rPr>
+      </w:pPr>
+      <w:r>
+        <w:rPr>
+          <w:rFonts w:hint="eastAsia"/>
+          <w:lang w:val="en-US" w:eastAsia="zh-CN"/>
+        </w:rPr>
+        <w:t>Doesn</w:t>
+      </w:r>
+      <w:r>
+        <w:rPr>
+          <w:rFonts w:hint="default"/>
+          <w:lang w:val="en-US" w:eastAsia="zh-CN"/>
+        </w:rPr>
+        <w:t>’</w:t>
+      </w:r>
+      <w:r>
+        <w:rPr>
+          <w:rFonts w:hint="eastAsia"/>
+          <w:lang w:val="en-US" w:eastAsia="zh-CN"/>
+        </w:rPr>
+        <w:t>t go much further: doesn</w:t>
+      </w:r>
+      <w:r>
+        <w:rPr>
+          <w:rFonts w:hint="default"/>
+          <w:lang w:val="en-US" w:eastAsia="zh-CN"/>
+        </w:rPr>
+        <w:t>’</w:t>
+      </w:r>
+      <w:r>
+        <w:rPr>
+          <w:rFonts w:hint="eastAsia"/>
+          <w:lang w:val="en-US" w:eastAsia="zh-CN"/>
+        </w:rPr>
+        <w:t xml:space="preserve">t go beyond this distance. </w:t>
+      </w:r>
+    </w:p>
+    <w:p>
+      <w:pPr>
+        <w:pStyle w:val="2"/>
+        <w:keepNext w:val="0"/>
+        <w:keepLines w:val="0"/>
+        <w:widowControl/>
+        <w:numPr>
+          <w:ilvl w:val="0"/>
+          <w:numId w:val="8"/>
+        </w:numPr>
+        <w:suppressLineNumbers w:val="0"/>
+        <w:spacing w:before="0" w:beforeAutospacing="0" w:after="0" w:afterAutospacing="0"/>
+        <w:ind w:left="420" w:leftChars="0" w:right="0" w:firstLine="420" w:firstLineChars="0"/>
+        <w:jc w:val="left"/>
+        <w:rPr>
+          <w:rFonts w:hint="default"/>
+          <w:lang w:val="en-US" w:eastAsia="zh-CN"/>
+        </w:rPr>
+      </w:pPr>
+      <w:r>
+        <w:rPr>
+          <w:rFonts w:hint="eastAsia"/>
+          <w:lang w:val="en-US" w:eastAsia="zh-CN"/>
+        </w:rPr>
+        <w:t>What is chip like?   reply:stubborn</w:t>
+      </w:r>
+    </w:p>
+    <w:p>
+      <w:pPr>
+        <w:pStyle w:val="2"/>
+        <w:keepNext w:val="0"/>
+        <w:keepLines w:val="0"/>
+        <w:widowControl/>
+        <w:numPr>
+          <w:ilvl w:val="0"/>
+          <w:numId w:val="8"/>
+        </w:numPr>
+        <w:suppressLineNumbers w:val="0"/>
+        <w:spacing w:before="0" w:beforeAutospacing="0" w:after="0" w:afterAutospacing="0"/>
+        <w:ind w:left="420" w:leftChars="0" w:right="0" w:firstLine="420" w:firstLineChars="0"/>
+        <w:jc w:val="left"/>
+        <w:rPr>
+          <w:rFonts w:hint="default"/>
+          <w:lang w:val="en-US" w:eastAsia="zh-CN"/>
+        </w:rPr>
+      </w:pPr>
+      <w:r>
+        <w:rPr>
+          <w:rFonts w:hint="eastAsia"/>
+          <w:lang w:val="en-US" w:eastAsia="zh-CN"/>
+        </w:rPr>
+        <w:t>What does chip like?  Reply:drinking milk.</w:t>
+      </w:r>
+    </w:p>
+    <w:p>
+      <w:pPr>
+        <w:pStyle w:val="7"/>
+        <w:keepNext w:val="0"/>
+        <w:keepLines w:val="0"/>
+        <w:widowControl/>
+        <w:suppressLineNumbers w:val="0"/>
+        <w:ind w:firstLine="420" w:firstLineChars="0"/>
         <w:rPr>
           <w:rFonts w:hint="eastAsia" w:asciiTheme="minorHAnsi" w:hAnsiTheme="minorHAnsi" w:eastAsiaTheme="minorEastAsia" w:cstheme="minorBidi"/>
           <w:kern w:val="2"/>
@@ -6077,17 +6107,8 @@
           <w:szCs w:val="24"/>
           <w:lang w:val="en-US" w:eastAsia="zh-CN" w:bidi="ar-SA"/>
         </w:rPr>
-        <w:t>Activity 4 6 minute vocabulary:prefixes</w:t>
-      </w:r>
-    </w:p>
-    <w:p>
-      <w:pPr>
-        <w:pStyle w:val="7"/>
-        <w:keepNext w:val="0"/>
-        <w:keepLines w:val="0"/>
-        <w:widowControl/>
-        <w:suppressLineNumbers w:val="0"/>
-        <w:ind w:left="420" w:leftChars="0" w:firstLine="420" w:firstLineChars="0"/>
+      </w:pPr>
+      <w:r>
         <w:rPr>
           <w:rFonts w:hint="eastAsia" w:asciiTheme="minorHAnsi" w:hAnsiTheme="minorHAnsi" w:eastAsiaTheme="minorEastAsia" w:cstheme="minorBidi"/>
           <w:kern w:val="2"/>
@@ -6095,8 +6116,17 @@
           <w:szCs w:val="24"/>
           <w:lang w:val="en-US" w:eastAsia="zh-CN" w:bidi="ar-SA"/>
         </w:rPr>
-      </w:pPr>
-      <w:r>
+        <w:t>Activity 4 6 minute vocabulary:prefixes</w:t>
+      </w:r>
+    </w:p>
+    <w:p>
+      <w:pPr>
+        <w:pStyle w:val="7"/>
+        <w:keepNext w:val="0"/>
+        <w:keepLines w:val="0"/>
+        <w:widowControl/>
+        <w:suppressLineNumbers w:val="0"/>
+        <w:ind w:left="420" w:leftChars="0" w:firstLine="420" w:firstLineChars="0"/>
         <w:rPr>
           <w:rFonts w:hint="eastAsia" w:asciiTheme="minorHAnsi" w:hAnsiTheme="minorHAnsi" w:eastAsiaTheme="minorEastAsia" w:cstheme="minorBidi"/>
           <w:kern w:val="2"/>
@@ -6104,6 +6134,15 @@
           <w:szCs w:val="24"/>
           <w:lang w:val="en-US" w:eastAsia="zh-CN" w:bidi="ar-SA"/>
         </w:rPr>
+      </w:pPr>
+      <w:r>
+        <w:rPr>
+          <w:rFonts w:hint="eastAsia" w:asciiTheme="minorHAnsi" w:hAnsiTheme="minorHAnsi" w:eastAsiaTheme="minorEastAsia" w:cstheme="minorBidi"/>
+          <w:kern w:val="2"/>
+          <w:sz w:val="24"/>
+          <w:szCs w:val="24"/>
+          <w:lang w:val="en-US" w:eastAsia="zh-CN" w:bidi="ar-SA"/>
+        </w:rPr>
         <w:t>There are usually only a few letters long like these:</w:t>
       </w:r>
     </w:p>
@@ -12401,6 +12440,7 @@
         <w:keepLines w:val="0"/>
         <w:widowControl/>
         <w:numPr>
+          <w:ilvl w:val="0"/>
           <w:numId w:val="0"/>
         </w:numPr>
         <w:suppressLineNumbers w:val="0"/>
@@ -12432,7 +12472,6 @@
           <w:lang w:val="en-US" w:eastAsia="zh-CN"/>
         </w:rPr>
         <w:tab/>
-        <w:t/>
       </w:r>
       <w:r>
         <w:rPr>
@@ -12440,6 +12479,12 @@
           <w:lang w:val="en-US" w:eastAsia="zh-CN"/>
         </w:rPr>
         <w:tab/>
+      </w:r>
+      <w:r>
+        <w:rPr>
+          <w:rFonts w:hint="eastAsia"/>
+          <w:lang w:val="en-US" w:eastAsia="zh-CN"/>
+        </w:rPr>
         <w:t xml:space="preserve">1）rescue  </w:t>
       </w:r>
       <w:r>
@@ -12484,6 +12529,7 @@
         <w:keepLines w:val="0"/>
         <w:widowControl/>
         <w:numPr>
+          <w:ilvl w:val="0"/>
           <w:numId w:val="0"/>
         </w:numPr>
         <w:suppressLineNumbers w:val="0"/>
@@ -12510,6 +12556,7 @@
         <w:keepLines w:val="0"/>
         <w:widowControl/>
         <w:numPr>
+          <w:ilvl w:val="0"/>
           <w:numId w:val="0"/>
         </w:numPr>
         <w:suppressLineNumbers w:val="0"/>
@@ -12521,8 +12568,6 @@
           <w:lang w:val="en-US" w:eastAsia="zh-CN"/>
         </w:rPr>
       </w:pPr>
-      <w:bookmarkStart w:id="0" w:name="_GoBack"/>
-      <w:bookmarkEnd w:id="0"/>
     </w:p>
     <w:p>
       <w:pPr>
@@ -12698,17 +12743,773 @@
         <w:widowControl/>
         <w:numPr>
           <w:ilvl w:val="0"/>
+          <w:numId w:val="27"/>
+        </w:numPr>
+        <w:suppressLineNumbers w:val="0"/>
+        <w:spacing w:before="0" w:beforeAutospacing="0" w:after="0" w:afterAutospacing="0"/>
+        <w:ind w:left="420" w:leftChars="0" w:right="0" w:rightChars="0" w:firstLine="420" w:firstLineChars="0"/>
+        <w:jc w:val="left"/>
+        <w:rPr>
+          <w:rFonts w:hint="eastAsia"/>
+          <w:lang w:val="en-US" w:eastAsia="zh-CN"/>
+        </w:rPr>
+      </w:pPr>
+      <w:r>
+        <w:rPr>
+          <w:rFonts w:hint="eastAsia"/>
+          <w:lang w:val="en-US" w:eastAsia="zh-CN"/>
+        </w:rPr>
+        <w:t>warp :包裹 包</w:t>
+      </w:r>
+    </w:p>
+    <w:p>
+      <w:pPr>
+        <w:pStyle w:val="2"/>
+        <w:keepNext w:val="0"/>
+        <w:keepLines w:val="0"/>
+        <w:widowControl/>
+        <w:numPr>
+          <w:ilvl w:val="0"/>
+          <w:numId w:val="27"/>
+        </w:numPr>
+        <w:suppressLineNumbers w:val="0"/>
+        <w:spacing w:before="0" w:beforeAutospacing="0" w:after="0" w:afterAutospacing="0"/>
+        <w:ind w:left="420" w:leftChars="0" w:right="0" w:rightChars="0" w:firstLine="420" w:firstLineChars="0"/>
+        <w:jc w:val="left"/>
+        <w:rPr>
+          <w:rFonts w:hint="default"/>
+          <w:lang w:val="en-US" w:eastAsia="zh-CN"/>
+        </w:rPr>
+      </w:pPr>
+      <w:r>
+        <w:rPr>
+          <w:rFonts w:hint="eastAsia"/>
+          <w:lang w:val="en-US" w:eastAsia="zh-CN"/>
+        </w:rPr>
+        <w:t>turkey 火鸡</w:t>
+      </w:r>
+    </w:p>
+    <w:p>
+      <w:pPr>
+        <w:pStyle w:val="2"/>
+        <w:keepNext w:val="0"/>
+        <w:keepLines w:val="0"/>
+        <w:widowControl/>
+        <w:numPr>
+          <w:ilvl w:val="0"/>
+          <w:numId w:val="27"/>
+        </w:numPr>
+        <w:suppressLineNumbers w:val="0"/>
+        <w:spacing w:before="0" w:beforeAutospacing="0" w:after="0" w:afterAutospacing="0"/>
+        <w:ind w:left="420" w:leftChars="0" w:right="0" w:rightChars="0" w:firstLine="420" w:firstLineChars="0"/>
+        <w:jc w:val="left"/>
+        <w:rPr>
+          <w:rFonts w:hint="default"/>
+          <w:lang w:val="en-US" w:eastAsia="zh-CN"/>
+        </w:rPr>
+      </w:pPr>
+      <w:r>
+        <w:rPr>
+          <w:rFonts w:hint="eastAsia"/>
+          <w:lang w:val="en-US" w:eastAsia="zh-CN"/>
+        </w:rPr>
+        <w:t>sprouts豆芽</w:t>
+      </w:r>
+    </w:p>
+    <w:p>
+      <w:pPr>
+        <w:pStyle w:val="2"/>
+        <w:keepNext w:val="0"/>
+        <w:keepLines w:val="0"/>
+        <w:widowControl/>
+        <w:numPr>
+          <w:ilvl w:val="0"/>
+          <w:numId w:val="27"/>
+        </w:numPr>
+        <w:suppressLineNumbers w:val="0"/>
+        <w:spacing w:before="0" w:beforeAutospacing="0" w:after="0" w:afterAutospacing="0"/>
+        <w:ind w:left="420" w:leftChars="0" w:right="0" w:rightChars="0" w:firstLine="420" w:firstLineChars="0"/>
+        <w:jc w:val="left"/>
+        <w:rPr>
+          <w:rFonts w:hint="default"/>
+          <w:lang w:val="en-US" w:eastAsia="zh-CN"/>
+        </w:rPr>
+      </w:pPr>
+      <w:r>
+        <w:rPr>
+          <w:rFonts w:hint="eastAsia"/>
+          <w:lang w:val="en-US" w:eastAsia="zh-CN"/>
+        </w:rPr>
+        <w:t>roast potatoes 烤土豆</w:t>
+      </w:r>
+    </w:p>
+    <w:p>
+      <w:pPr>
+        <w:pStyle w:val="2"/>
+        <w:keepNext w:val="0"/>
+        <w:keepLines w:val="0"/>
+        <w:widowControl/>
+        <w:numPr>
+          <w:ilvl w:val="0"/>
+          <w:numId w:val="27"/>
+        </w:numPr>
+        <w:suppressLineNumbers w:val="0"/>
+        <w:spacing w:before="0" w:beforeAutospacing="0" w:after="0" w:afterAutospacing="0"/>
+        <w:ind w:left="420" w:leftChars="0" w:right="0" w:rightChars="0" w:firstLine="420" w:firstLineChars="0"/>
+        <w:jc w:val="left"/>
+        <w:rPr>
+          <w:rFonts w:hint="default"/>
+          <w:lang w:val="en-US" w:eastAsia="zh-CN"/>
+        </w:rPr>
+      </w:pPr>
+      <w:r>
+        <w:rPr>
+          <w:rFonts w:hint="eastAsia"/>
+          <w:lang w:val="en-US" w:eastAsia="zh-CN"/>
+        </w:rPr>
+        <w:t>broccoli 花椰菜</w:t>
+      </w:r>
+    </w:p>
+    <w:p>
+      <w:pPr>
+        <w:pStyle w:val="2"/>
+        <w:keepNext w:val="0"/>
+        <w:keepLines w:val="0"/>
+        <w:widowControl/>
+        <w:numPr>
+          <w:ilvl w:val="0"/>
+          <w:numId w:val="27"/>
+        </w:numPr>
+        <w:suppressLineNumbers w:val="0"/>
+        <w:spacing w:before="0" w:beforeAutospacing="0" w:after="0" w:afterAutospacing="0"/>
+        <w:ind w:left="420" w:leftChars="0" w:right="0" w:rightChars="0" w:firstLine="420" w:firstLineChars="0"/>
+        <w:jc w:val="left"/>
+        <w:rPr>
+          <w:rFonts w:hint="default"/>
+          <w:lang w:val="en-US" w:eastAsia="zh-CN"/>
+        </w:rPr>
+      </w:pPr>
+      <w:r>
+        <w:rPr>
+          <w:rFonts w:hint="eastAsia"/>
+          <w:lang w:val="en-US" w:eastAsia="zh-CN"/>
+        </w:rPr>
+        <w:t>carrot 胡罗卜</w:t>
+      </w:r>
+    </w:p>
+    <w:p>
+      <w:pPr>
+        <w:pStyle w:val="2"/>
+        <w:keepNext w:val="0"/>
+        <w:keepLines w:val="0"/>
+        <w:widowControl/>
+        <w:numPr>
+          <w:ilvl w:val="0"/>
+          <w:numId w:val="27"/>
+        </w:numPr>
+        <w:suppressLineNumbers w:val="0"/>
+        <w:spacing w:before="0" w:beforeAutospacing="0" w:after="0" w:afterAutospacing="0"/>
+        <w:ind w:left="420" w:leftChars="0" w:right="0" w:rightChars="0" w:firstLine="420" w:firstLineChars="0"/>
+        <w:jc w:val="left"/>
+        <w:rPr>
+          <w:rFonts w:hint="default"/>
+          <w:lang w:val="en-US" w:eastAsia="zh-CN"/>
+        </w:rPr>
+      </w:pPr>
+      <w:r>
+        <w:rPr>
+          <w:rFonts w:hint="eastAsia"/>
+          <w:lang w:val="en-US" w:eastAsia="zh-CN"/>
+        </w:rPr>
+        <w:t>thick（厚的 浓稠的 丰厚的 粗的 n浓厚） gravy（n 卤 调味肉汁） 浓肉汁汤</w:t>
+      </w:r>
+    </w:p>
+    <w:p>
+      <w:pPr>
+        <w:pStyle w:val="2"/>
+        <w:keepNext w:val="0"/>
+        <w:keepLines w:val="0"/>
+        <w:widowControl/>
+        <w:numPr>
+          <w:ilvl w:val="0"/>
+          <w:numId w:val="27"/>
+        </w:numPr>
+        <w:suppressLineNumbers w:val="0"/>
+        <w:spacing w:before="0" w:beforeAutospacing="0" w:after="0" w:afterAutospacing="0"/>
+        <w:ind w:left="420" w:leftChars="0" w:right="0" w:rightChars="0" w:firstLine="420" w:firstLineChars="0"/>
+        <w:jc w:val="left"/>
+        <w:rPr>
+          <w:rFonts w:hint="default"/>
+          <w:lang w:val="en-US" w:eastAsia="zh-CN"/>
+        </w:rPr>
+      </w:pPr>
+      <w:r>
+        <w:rPr>
+          <w:rFonts w:hint="eastAsia"/>
+          <w:lang w:val="en-US" w:eastAsia="zh-CN"/>
+        </w:rPr>
+        <w:t>stuffing balls 馅儿球</w:t>
+      </w:r>
+    </w:p>
+    <w:p>
+      <w:pPr>
+        <w:pStyle w:val="2"/>
+        <w:keepNext w:val="0"/>
+        <w:keepLines w:val="0"/>
+        <w:widowControl/>
+        <w:numPr>
+          <w:ilvl w:val="0"/>
+          <w:numId w:val="27"/>
+        </w:numPr>
+        <w:suppressLineNumbers w:val="0"/>
+        <w:spacing w:before="0" w:beforeAutospacing="0" w:after="0" w:afterAutospacing="0"/>
+        <w:ind w:left="420" w:leftChars="0" w:right="0" w:rightChars="0" w:firstLine="420" w:firstLineChars="0"/>
+        <w:jc w:val="left"/>
+        <w:rPr>
+          <w:rFonts w:hint="default"/>
+          <w:lang w:val="en-US" w:eastAsia="zh-CN"/>
+        </w:rPr>
+      </w:pPr>
+      <w:r>
+        <w:rPr>
+          <w:rFonts w:hint="eastAsia"/>
+          <w:lang w:val="en-US" w:eastAsia="zh-CN"/>
+        </w:rPr>
+        <w:t>mince pie 肉馅饼</w:t>
+      </w:r>
+    </w:p>
+    <w:p>
+      <w:pPr>
+        <w:pStyle w:val="2"/>
+        <w:keepNext w:val="0"/>
+        <w:keepLines w:val="0"/>
+        <w:widowControl/>
+        <w:numPr>
+          <w:ilvl w:val="0"/>
+          <w:numId w:val="27"/>
+        </w:numPr>
+        <w:suppressLineNumbers w:val="0"/>
+        <w:spacing w:before="0" w:beforeAutospacing="0" w:after="0" w:afterAutospacing="0"/>
+        <w:ind w:left="420" w:leftChars="0" w:right="0" w:rightChars="0" w:firstLine="420" w:firstLineChars="0"/>
+        <w:jc w:val="left"/>
+        <w:rPr>
+          <w:rFonts w:hint="default"/>
+          <w:lang w:val="en-US" w:eastAsia="zh-CN"/>
+        </w:rPr>
+      </w:pPr>
+      <w:r>
+        <w:rPr>
+          <w:rFonts w:hint="eastAsia"/>
+          <w:lang w:val="en-US" w:eastAsia="zh-CN"/>
+        </w:rPr>
+        <w:t>sherry 雪莉酒</w:t>
+      </w:r>
+    </w:p>
+    <w:p>
+      <w:pPr>
+        <w:pStyle w:val="2"/>
+        <w:keepNext w:val="0"/>
+        <w:keepLines w:val="0"/>
+        <w:widowControl/>
+        <w:numPr>
+          <w:ilvl w:val="0"/>
+          <w:numId w:val="27"/>
+        </w:numPr>
+        <w:suppressLineNumbers w:val="0"/>
+        <w:spacing w:before="0" w:beforeAutospacing="0" w:after="0" w:afterAutospacing="0"/>
+        <w:ind w:left="420" w:leftChars="0" w:right="0" w:rightChars="0" w:firstLine="420" w:firstLineChars="0"/>
+        <w:jc w:val="left"/>
+        <w:rPr>
+          <w:rFonts w:hint="default"/>
+          <w:lang w:val="en-US" w:eastAsia="zh-CN"/>
+        </w:rPr>
+      </w:pPr>
+      <w:r>
+        <w:rPr>
+          <w:rFonts w:hint="eastAsia"/>
+          <w:lang w:val="en-US" w:eastAsia="zh-CN"/>
+        </w:rPr>
+        <w:t xml:space="preserve">cracker </w:t>
+      </w:r>
+      <w:r>
+        <w:rPr>
+          <w:rFonts w:ascii="Helvetica" w:hAnsi="Helvetica" w:eastAsia="Helvetica" w:cs="Helvetica"/>
+          <w:i w:val="0"/>
+          <w:iCs w:val="0"/>
+          <w:caps w:val="0"/>
+          <w:color w:val="5F6368"/>
+          <w:spacing w:val="0"/>
+          <w:sz w:val="22"/>
+          <w:szCs w:val="22"/>
+          <w:shd w:val="clear" w:fill="FFFFFF"/>
+        </w:rPr>
+        <w:t>ˈkrakər</w:t>
+      </w:r>
+      <w:r>
+        <w:rPr>
+          <w:rFonts w:hint="eastAsia" w:ascii="Helvetica" w:hAnsi="Helvetica" w:eastAsia="宋体" w:cs="Helvetica"/>
+          <w:i w:val="0"/>
+          <w:iCs w:val="0"/>
+          <w:caps w:val="0"/>
+          <w:color w:val="5F6368"/>
+          <w:spacing w:val="0"/>
+          <w:sz w:val="22"/>
+          <w:szCs w:val="22"/>
+          <w:shd w:val="clear" w:fill="FFFFFF"/>
+          <w:lang w:val="en-US" w:eastAsia="zh-CN"/>
+        </w:rPr>
+        <w:t xml:space="preserve"> 饼干 </w:t>
+      </w:r>
+    </w:p>
+    <w:p>
+      <w:pPr>
+        <w:pStyle w:val="2"/>
+        <w:keepNext w:val="0"/>
+        <w:keepLines w:val="0"/>
+        <w:widowControl/>
+        <w:numPr>
+          <w:ilvl w:val="0"/>
+          <w:numId w:val="27"/>
+        </w:numPr>
+        <w:suppressLineNumbers w:val="0"/>
+        <w:spacing w:before="0" w:beforeAutospacing="0" w:after="0" w:afterAutospacing="0"/>
+        <w:ind w:left="420" w:leftChars="0" w:right="0" w:rightChars="0" w:firstLine="420" w:firstLineChars="0"/>
+        <w:jc w:val="left"/>
+        <w:rPr>
+          <w:rFonts w:hint="default"/>
+          <w:lang w:val="en-US" w:eastAsia="zh-CN"/>
+        </w:rPr>
+      </w:pPr>
+      <w:r>
+        <w:rPr>
+          <w:rFonts w:hint="eastAsia" w:ascii="Helvetica" w:hAnsi="Helvetica" w:eastAsia="宋体" w:cs="Helvetica"/>
+          <w:i w:val="0"/>
+          <w:iCs w:val="0"/>
+          <w:caps w:val="0"/>
+          <w:color w:val="5F6368"/>
+          <w:spacing w:val="0"/>
+          <w:sz w:val="22"/>
+          <w:szCs w:val="22"/>
+          <w:shd w:val="clear" w:fill="FFFFFF"/>
+          <w:lang w:val="en-US" w:eastAsia="zh-CN"/>
+        </w:rPr>
+        <w:t>o</w:t>
+      </w:r>
+      <w:r>
+        <w:rPr>
+          <w:rFonts w:hint="eastAsia"/>
+          <w:lang w:val="en-US" w:eastAsia="zh-CN"/>
+        </w:rPr>
+        <w:t>verweight 超重</w:t>
+      </w:r>
+    </w:p>
+    <w:p>
+      <w:pPr>
+        <w:pStyle w:val="2"/>
+        <w:keepNext w:val="0"/>
+        <w:keepLines w:val="0"/>
+        <w:widowControl/>
+        <w:numPr>
+          <w:ilvl w:val="0"/>
+          <w:numId w:val="27"/>
+        </w:numPr>
+        <w:suppressLineNumbers w:val="0"/>
+        <w:spacing w:before="0" w:beforeAutospacing="0" w:after="0" w:afterAutospacing="0"/>
+        <w:ind w:left="420" w:leftChars="0" w:right="0" w:rightChars="0" w:firstLine="420" w:firstLineChars="0"/>
+        <w:jc w:val="left"/>
+        <w:rPr>
+          <w:rFonts w:hint="default"/>
+          <w:lang w:val="en-US" w:eastAsia="zh-CN"/>
+        </w:rPr>
+      </w:pPr>
+      <w:r>
+        <w:rPr>
+          <w:rFonts w:hint="eastAsia"/>
+          <w:lang w:val="en-US" w:eastAsia="zh-CN"/>
+        </w:rPr>
+        <w:t>fatty: containing a lot of fat.</w:t>
+      </w:r>
+    </w:p>
+    <w:p>
+      <w:pPr>
+        <w:pStyle w:val="2"/>
+        <w:keepNext w:val="0"/>
+        <w:keepLines w:val="0"/>
+        <w:widowControl/>
+        <w:numPr>
+          <w:ilvl w:val="0"/>
           <w:numId w:val="0"/>
         </w:numPr>
         <w:suppressLineNumbers w:val="0"/>
         <w:spacing w:before="0" w:beforeAutospacing="0" w:after="0" w:afterAutospacing="0"/>
+        <w:ind w:right="0" w:rightChars="0" w:firstLine="420" w:firstLineChars="0"/>
+        <w:jc w:val="left"/>
+        <w:rPr>
+          <w:rFonts w:hint="eastAsia"/>
+          <w:lang w:val="en-US" w:eastAsia="zh-CN"/>
+        </w:rPr>
+      </w:pPr>
+      <w:r>
+        <w:rPr>
+          <w:rFonts w:hint="eastAsia"/>
+          <w:lang w:val="en-US" w:eastAsia="zh-CN"/>
+        </w:rPr>
+        <w:t xml:space="preserve">Activity 3 binomials 二项式 </w:t>
+      </w:r>
+    </w:p>
+    <w:p>
+      <w:pPr>
+        <w:pStyle w:val="2"/>
+        <w:keepNext w:val="0"/>
+        <w:keepLines w:val="0"/>
+        <w:widowControl/>
+        <w:numPr>
+          <w:ilvl w:val="0"/>
+          <w:numId w:val="28"/>
+        </w:numPr>
+        <w:suppressLineNumbers w:val="0"/>
+        <w:spacing w:before="0" w:beforeAutospacing="0" w:after="0" w:afterAutospacing="0"/>
         <w:ind w:left="420" w:leftChars="0" w:right="0" w:rightChars="0" w:firstLine="420" w:firstLineChars="0"/>
         <w:jc w:val="left"/>
         <w:rPr>
-          <w:rFonts w:hint="default"/>
-          <w:lang w:val="en-US" w:eastAsia="zh-CN"/>
-        </w:rPr>
-      </w:pPr>
+          <w:rFonts w:hint="eastAsia"/>
+          <w:lang w:val="en-US" w:eastAsia="zh-CN"/>
+        </w:rPr>
+      </w:pPr>
+      <w:r>
+        <w:rPr>
+          <w:rFonts w:hint="eastAsia"/>
+          <w:lang w:val="en-US" w:eastAsia="zh-CN"/>
+        </w:rPr>
+        <w:t>binomials: are short phrases made of two words that go together - and the two words are often joined with and.like aches and pains.which means:general pains in the body,that usually aren</w:t>
+      </w:r>
+      <w:r>
+        <w:rPr>
+          <w:rFonts w:hint="default"/>
+          <w:lang w:val="en-US" w:eastAsia="zh-CN"/>
+        </w:rPr>
+        <w:t>’</w:t>
+      </w:r>
+      <w:r>
+        <w:rPr>
+          <w:rFonts w:hint="eastAsia"/>
+          <w:lang w:val="en-US" w:eastAsia="zh-CN"/>
+        </w:rPr>
+        <w:t>t serious.</w:t>
+      </w:r>
+    </w:p>
+    <w:p>
+      <w:pPr>
+        <w:pStyle w:val="2"/>
+        <w:keepNext w:val="0"/>
+        <w:keepLines w:val="0"/>
+        <w:widowControl/>
+        <w:numPr>
+          <w:ilvl w:val="0"/>
+          <w:numId w:val="28"/>
+        </w:numPr>
+        <w:suppressLineNumbers w:val="0"/>
+        <w:spacing w:before="0" w:beforeAutospacing="0" w:after="0" w:afterAutospacing="0"/>
+        <w:ind w:left="420" w:leftChars="0" w:right="0" w:rightChars="0" w:firstLine="420" w:firstLineChars="0"/>
+        <w:jc w:val="left"/>
+        <w:rPr>
+          <w:rFonts w:hint="default"/>
+          <w:lang w:val="en-US" w:eastAsia="zh-CN"/>
+        </w:rPr>
+      </w:pPr>
+      <w:r>
+        <w:rPr>
+          <w:rFonts w:hint="eastAsia"/>
+          <w:lang w:val="en-US" w:eastAsia="zh-CN"/>
+        </w:rPr>
+        <w:t>goal 目标 目的 球门 意图</w:t>
+      </w:r>
+    </w:p>
+    <w:p>
+      <w:pPr>
+        <w:pStyle w:val="2"/>
+        <w:keepNext w:val="0"/>
+        <w:keepLines w:val="0"/>
+        <w:widowControl/>
+        <w:numPr>
+          <w:ilvl w:val="0"/>
+          <w:numId w:val="28"/>
+        </w:numPr>
+        <w:suppressLineNumbers w:val="0"/>
+        <w:spacing w:before="0" w:beforeAutospacing="0" w:after="0" w:afterAutospacing="0"/>
+        <w:ind w:left="420" w:leftChars="0" w:right="0" w:rightChars="0" w:firstLine="420" w:firstLineChars="0"/>
+        <w:jc w:val="left"/>
+        <w:rPr>
+          <w:rFonts w:hint="default"/>
+          <w:lang w:val="en-US" w:eastAsia="zh-CN"/>
+        </w:rPr>
+      </w:pPr>
+      <w:r>
+        <w:rPr>
+          <w:rFonts w:hint="eastAsia"/>
+          <w:lang w:val="en-US" w:eastAsia="zh-CN"/>
+        </w:rPr>
+        <w:t>Look at these bruises - I</w:t>
+      </w:r>
+      <w:r>
+        <w:rPr>
+          <w:rFonts w:hint="default"/>
+          <w:lang w:val="en-US" w:eastAsia="zh-CN"/>
+        </w:rPr>
+        <w:t>’</w:t>
+      </w:r>
+      <w:r>
+        <w:rPr>
+          <w:rFonts w:hint="eastAsia"/>
+          <w:lang w:val="en-US" w:eastAsia="zh-CN"/>
+        </w:rPr>
+        <w:t>m black and blue:看看这些瘀伤——我是黑色和蓝色。</w:t>
+      </w:r>
+    </w:p>
+    <w:p>
+      <w:pPr>
+        <w:pStyle w:val="2"/>
+        <w:keepNext w:val="0"/>
+        <w:keepLines w:val="0"/>
+        <w:widowControl/>
+        <w:numPr>
+          <w:ilvl w:val="0"/>
+          <w:numId w:val="28"/>
+        </w:numPr>
+        <w:suppressLineNumbers w:val="0"/>
+        <w:spacing w:before="0" w:beforeAutospacing="0" w:after="0" w:afterAutospacing="0"/>
+        <w:ind w:left="420" w:leftChars="0" w:right="0" w:rightChars="0" w:firstLine="420" w:firstLineChars="0"/>
+        <w:jc w:val="left"/>
+        <w:rPr>
+          <w:rFonts w:hint="default"/>
+          <w:lang w:val="en-US" w:eastAsia="zh-CN"/>
+        </w:rPr>
+      </w:pPr>
+      <w:r>
+        <w:rPr>
+          <w:rFonts w:hint="eastAsia"/>
+          <w:lang w:val="en-US" w:eastAsia="zh-CN"/>
+        </w:rPr>
+        <w:t xml:space="preserve">bruise : </w:t>
+      </w:r>
+      <w:r>
+        <w:rPr>
+          <w:rFonts w:ascii="Helvetica" w:hAnsi="Helvetica" w:eastAsia="Helvetica" w:cs="Helvetica"/>
+          <w:i w:val="0"/>
+          <w:iCs w:val="0"/>
+          <w:caps w:val="0"/>
+          <w:color w:val="5F6368"/>
+          <w:spacing w:val="0"/>
+          <w:sz w:val="22"/>
+          <w:szCs w:val="22"/>
+          <w:shd w:val="clear" w:fill="FFFFFF"/>
+        </w:rPr>
+        <w:t>bro͞oz</w:t>
+      </w:r>
+      <w:r>
+        <w:rPr>
+          <w:rFonts w:hint="eastAsia"/>
+          <w:lang w:val="en-US" w:eastAsia="zh-CN"/>
+        </w:rPr>
+        <w:t>n挫伤 青肿 血晕 V擦伤 打伤</w:t>
+      </w:r>
+    </w:p>
+    <w:p>
+      <w:pPr>
+        <w:pStyle w:val="2"/>
+        <w:keepNext w:val="0"/>
+        <w:keepLines w:val="0"/>
+        <w:widowControl/>
+        <w:numPr>
+          <w:ilvl w:val="0"/>
+          <w:numId w:val="28"/>
+        </w:numPr>
+        <w:suppressLineNumbers w:val="0"/>
+        <w:spacing w:before="0" w:beforeAutospacing="0" w:after="0" w:afterAutospacing="0"/>
+        <w:ind w:left="420" w:leftChars="0" w:right="0" w:rightChars="0" w:firstLine="420" w:firstLineChars="0"/>
+        <w:jc w:val="left"/>
+        <w:rPr>
+          <w:rFonts w:hint="default"/>
+          <w:lang w:val="en-US" w:eastAsia="zh-CN"/>
+        </w:rPr>
+      </w:pPr>
+      <w:r>
+        <w:rPr>
+          <w:rFonts w:hint="eastAsia"/>
+          <w:lang w:val="en-US" w:eastAsia="zh-CN"/>
+        </w:rPr>
+        <w:t>tough: 强硬的 艰苦的 严格的 困难的 n恶棍V经受 adv粗暴地</w:t>
+      </w:r>
+    </w:p>
+    <w:p>
+      <w:pPr>
+        <w:pStyle w:val="2"/>
+        <w:keepNext w:val="0"/>
+        <w:keepLines w:val="0"/>
+        <w:widowControl/>
+        <w:numPr>
+          <w:ilvl w:val="0"/>
+          <w:numId w:val="28"/>
+        </w:numPr>
+        <w:suppressLineNumbers w:val="0"/>
+        <w:spacing w:before="0" w:beforeAutospacing="0" w:after="0" w:afterAutospacing="0"/>
+        <w:ind w:left="420" w:leftChars="0" w:right="0" w:rightChars="0" w:firstLine="420" w:firstLineChars="0"/>
+        <w:jc w:val="left"/>
+        <w:rPr>
+          <w:rFonts w:hint="default"/>
+          <w:lang w:val="en-US" w:eastAsia="zh-CN"/>
+        </w:rPr>
+      </w:pPr>
+      <w:r>
+        <w:rPr>
+          <w:rFonts w:hint="eastAsia"/>
+          <w:lang w:val="en-US" w:eastAsia="zh-CN"/>
+        </w:rPr>
+        <w:t>sick and tired : it means really fed up and bored with something</w:t>
+      </w:r>
+    </w:p>
+    <w:p>
+      <w:pPr>
+        <w:pStyle w:val="2"/>
+        <w:keepNext w:val="0"/>
+        <w:keepLines w:val="0"/>
+        <w:widowControl/>
+        <w:numPr>
+          <w:ilvl w:val="0"/>
+          <w:numId w:val="28"/>
+        </w:numPr>
+        <w:suppressLineNumbers w:val="0"/>
+        <w:spacing w:before="0" w:beforeAutospacing="0" w:after="0" w:afterAutospacing="0"/>
+        <w:ind w:left="420" w:leftChars="0" w:right="0" w:rightChars="0" w:firstLine="420" w:firstLineChars="0"/>
+        <w:jc w:val="left"/>
+        <w:rPr>
+          <w:rFonts w:hint="default"/>
+          <w:lang w:val="en-US" w:eastAsia="zh-CN"/>
+        </w:rPr>
+      </w:pPr>
+      <w:r>
+        <w:rPr>
+          <w:rFonts w:hint="eastAsia"/>
+          <w:lang w:val="en-US" w:eastAsia="zh-CN"/>
+        </w:rPr>
+        <w:t>bit by bit:to describe slow change</w:t>
+      </w:r>
+    </w:p>
+    <w:p>
+      <w:pPr>
+        <w:pStyle w:val="2"/>
+        <w:keepNext w:val="0"/>
+        <w:keepLines w:val="0"/>
+        <w:widowControl/>
+        <w:numPr>
+          <w:ilvl w:val="0"/>
+          <w:numId w:val="28"/>
+        </w:numPr>
+        <w:suppressLineNumbers w:val="0"/>
+        <w:spacing w:before="0" w:beforeAutospacing="0" w:after="0" w:afterAutospacing="0"/>
+        <w:ind w:left="420" w:leftChars="0" w:right="0" w:rightChars="0" w:firstLine="420" w:firstLineChars="0"/>
+        <w:jc w:val="left"/>
+        <w:rPr>
+          <w:rFonts w:hint="default"/>
+          <w:lang w:val="en-US" w:eastAsia="zh-CN"/>
+        </w:rPr>
+      </w:pPr>
+      <w:r>
+        <w:rPr>
+          <w:rFonts w:hint="eastAsia"/>
+          <w:lang w:val="en-US" w:eastAsia="zh-CN"/>
+        </w:rPr>
+        <w:t>short and sweet:it means simple,quick and useful.= quick and dirty=cheap and cheerful</w:t>
+      </w:r>
+    </w:p>
+    <w:p>
+      <w:pPr>
+        <w:pStyle w:val="2"/>
+        <w:keepNext w:val="0"/>
+        <w:keepLines w:val="0"/>
+        <w:widowControl/>
+        <w:numPr>
+          <w:ilvl w:val="0"/>
+          <w:numId w:val="28"/>
+        </w:numPr>
+        <w:suppressLineNumbers w:val="0"/>
+        <w:spacing w:before="0" w:beforeAutospacing="0" w:after="0" w:afterAutospacing="0"/>
+        <w:ind w:left="420" w:leftChars="0" w:right="0" w:rightChars="0" w:firstLine="420" w:firstLineChars="0"/>
+        <w:jc w:val="left"/>
+        <w:rPr>
+          <w:rFonts w:hint="default"/>
+          <w:lang w:val="en-US" w:eastAsia="zh-CN"/>
+        </w:rPr>
+      </w:pPr>
+      <w:r>
+        <w:rPr>
+          <w:rFonts w:hint="eastAsia"/>
+          <w:lang w:val="en-US" w:eastAsia="zh-CN"/>
+        </w:rPr>
+        <w:t>aches and pains:it describes body pains that aren</w:t>
+      </w:r>
+      <w:r>
+        <w:rPr>
+          <w:rFonts w:hint="default"/>
+          <w:lang w:val="en-US" w:eastAsia="zh-CN"/>
+        </w:rPr>
+        <w:t>’</w:t>
+      </w:r>
+      <w:r>
+        <w:rPr>
+          <w:rFonts w:hint="eastAsia"/>
+          <w:lang w:val="en-US" w:eastAsia="zh-CN"/>
+        </w:rPr>
+        <w:t>t serious</w:t>
+      </w:r>
+    </w:p>
+    <w:p>
+      <w:pPr>
+        <w:pStyle w:val="2"/>
+        <w:keepNext w:val="0"/>
+        <w:keepLines w:val="0"/>
+        <w:widowControl/>
+        <w:numPr>
+          <w:ilvl w:val="0"/>
+          <w:numId w:val="28"/>
+        </w:numPr>
+        <w:suppressLineNumbers w:val="0"/>
+        <w:spacing w:before="0" w:beforeAutospacing="0" w:after="0" w:afterAutospacing="0"/>
+        <w:ind w:left="420" w:leftChars="0" w:right="0" w:rightChars="0" w:firstLine="420" w:firstLineChars="0"/>
+        <w:jc w:val="left"/>
+        <w:rPr>
+          <w:rFonts w:hint="default"/>
+          <w:lang w:val="en-US" w:eastAsia="zh-CN"/>
+        </w:rPr>
+      </w:pPr>
+      <w:r>
+        <w:rPr>
+          <w:rFonts w:hint="eastAsia"/>
+          <w:lang w:val="en-US" w:eastAsia="zh-CN"/>
+        </w:rPr>
+        <w:t>presentation:</w:t>
+      </w:r>
+      <w:r>
+        <w:rPr>
+          <w:rFonts w:ascii="Helvetica" w:hAnsi="Helvetica" w:eastAsia="Helvetica" w:cs="Helvetica"/>
+          <w:i w:val="0"/>
+          <w:iCs w:val="0"/>
+          <w:caps w:val="0"/>
+          <w:color w:val="5F6368"/>
+          <w:spacing w:val="0"/>
+          <w:sz w:val="22"/>
+          <w:szCs w:val="22"/>
+          <w:shd w:val="clear" w:fill="FFFFFF"/>
+        </w:rPr>
+        <w:t>ˌprezənˈtāSH(ə)n</w:t>
+      </w:r>
+      <w:r>
+        <w:rPr>
+          <w:rFonts w:hint="eastAsia"/>
+          <w:lang w:val="en-US" w:eastAsia="zh-CN"/>
+        </w:rPr>
+        <w:t xml:space="preserve"> 介绍 图像 赠送 推荐会</w:t>
+      </w:r>
     </w:p>
     <w:p>
       <w:pPr>
@@ -12725,14 +13526,4404 @@
         <w:ind w:right="0" w:rightChars="0"/>
         <w:jc w:val="left"/>
         <w:rPr>
-          <w:rFonts w:hint="default" w:ascii="Helvetica Neue" w:hAnsi="Helvetica Neue" w:eastAsia="宋体" w:cs="Helvetica Neue"/>
+          <w:rFonts w:hint="eastAsia"/>
+          <w:lang w:val="en-US" w:eastAsia="zh-CN"/>
+        </w:rPr>
+      </w:pPr>
+      <w:r>
+        <w:rPr>
+          <w:rFonts w:hint="eastAsia"/>
+          <w:lang w:val="en-US" w:eastAsia="zh-CN"/>
+        </w:rPr>
+        <w:t>Activity 2</w:t>
+      </w:r>
+    </w:p>
+    <w:p>
+      <w:pPr>
+        <w:pStyle w:val="2"/>
+        <w:keepNext w:val="0"/>
+        <w:keepLines w:val="0"/>
+        <w:widowControl/>
+        <w:numPr>
+          <w:ilvl w:val="0"/>
+          <w:numId w:val="29"/>
+        </w:numPr>
+        <w:suppressLineNumbers w:val="0"/>
+        <w:spacing w:before="0" w:beforeAutospacing="0" w:after="0" w:afterAutospacing="0"/>
+        <w:ind w:left="420" w:leftChars="0" w:right="0" w:rightChars="0" w:firstLine="420" w:firstLineChars="0"/>
+        <w:jc w:val="left"/>
+        <w:rPr>
+          <w:rFonts w:hint="default"/>
+          <w:lang w:val="en-US" w:eastAsia="zh-CN"/>
+        </w:rPr>
+      </w:pPr>
+      <w:r>
+        <w:rPr>
+          <w:rFonts w:hint="default"/>
+          <w:lang w:val="en-US" w:eastAsia="zh-CN"/>
+        </w:rPr>
+        <w:t>If you </w:t>
+      </w:r>
+      <w:r>
+        <w:rPr>
+          <w:rStyle w:val="5"/>
+          <w:rFonts w:hint="default" w:ascii="Arial" w:hAnsi="Arial" w:eastAsia="宋体" w:cs="Arial"/>
           <w:b/>
-          <w:kern w:val="0"/>
-          <w:sz w:val="34"/>
-          <w:szCs w:val="34"/>
-          <w:lang w:val="en-US" w:eastAsia="zh-CN" w:bidi="ar"/>
-        </w:rPr>
-      </w:pPr>
+          <w:bCs/>
+          <w:i w:val="0"/>
+          <w:iCs w:val="0"/>
+          <w:caps w:val="0"/>
+          <w:color w:val="333333"/>
+          <w:spacing w:val="0"/>
+          <w:sz w:val="24"/>
+          <w:szCs w:val="24"/>
+          <w:shd w:val="clear" w:fill="E0E1E4"/>
+        </w:rPr>
+        <w:t>must do</w:t>
+      </w:r>
+      <w:r>
+        <w:rPr>
+          <w:rFonts w:hint="default"/>
+          <w:lang w:val="en-US" w:eastAsia="zh-CN"/>
+        </w:rPr>
+        <w:t> something, it is necessary for you to do it, but this is often your opinion or a rule that you have made yourself.</w:t>
+      </w:r>
+    </w:p>
+    <w:p>
+      <w:pPr>
+        <w:pStyle w:val="2"/>
+        <w:keepNext w:val="0"/>
+        <w:keepLines w:val="0"/>
+        <w:widowControl/>
+        <w:numPr>
+          <w:ilvl w:val="0"/>
+          <w:numId w:val="29"/>
+        </w:numPr>
+        <w:suppressLineNumbers w:val="0"/>
+        <w:spacing w:before="0" w:beforeAutospacing="0" w:after="0" w:afterAutospacing="0"/>
+        <w:ind w:left="420" w:leftChars="0" w:right="0" w:rightChars="0" w:firstLine="420" w:firstLineChars="0"/>
+        <w:jc w:val="left"/>
+        <w:rPr>
+          <w:rFonts w:hint="default"/>
+          <w:lang w:val="en-US" w:eastAsia="zh-CN"/>
+        </w:rPr>
+      </w:pPr>
+      <w:r>
+        <w:rPr>
+          <w:rFonts w:hint="default"/>
+          <w:lang w:val="en-US" w:eastAsia="zh-CN"/>
+        </w:rPr>
+        <w:t>If you </w:t>
+      </w:r>
+      <w:r>
+        <w:rPr>
+          <w:rStyle w:val="5"/>
+          <w:rFonts w:hint="default" w:ascii="Arial" w:hAnsi="Arial" w:eastAsia="宋体" w:cs="Arial"/>
+          <w:b/>
+          <w:bCs/>
+          <w:i w:val="0"/>
+          <w:iCs w:val="0"/>
+          <w:caps w:val="0"/>
+          <w:color w:val="333333"/>
+          <w:spacing w:val="0"/>
+          <w:sz w:val="24"/>
+          <w:szCs w:val="24"/>
+          <w:shd w:val="clear" w:fill="E0E1E4"/>
+        </w:rPr>
+        <w:t>have to</w:t>
+      </w:r>
+      <w:r>
+        <w:rPr>
+          <w:rFonts w:hint="default" w:ascii="Arial" w:hAnsi="Arial" w:eastAsia="宋体" w:cs="Arial"/>
+          <w:i w:val="0"/>
+          <w:iCs w:val="0"/>
+          <w:caps w:val="0"/>
+          <w:color w:val="333333"/>
+          <w:spacing w:val="0"/>
+          <w:sz w:val="24"/>
+          <w:szCs w:val="24"/>
+          <w:shd w:val="clear" w:fill="E0E1E4"/>
+        </w:rPr>
+        <w:t> </w:t>
+      </w:r>
+      <w:r>
+        <w:rPr>
+          <w:rStyle w:val="5"/>
+          <w:rFonts w:hint="default" w:ascii="Arial" w:hAnsi="Arial" w:eastAsia="宋体" w:cs="Arial"/>
+          <w:b/>
+          <w:bCs/>
+          <w:i w:val="0"/>
+          <w:iCs w:val="0"/>
+          <w:caps w:val="0"/>
+          <w:color w:val="333333"/>
+          <w:spacing w:val="0"/>
+          <w:sz w:val="24"/>
+          <w:szCs w:val="24"/>
+          <w:shd w:val="clear" w:fill="E0E1E4"/>
+        </w:rPr>
+        <w:t>do</w:t>
+      </w:r>
+      <w:r>
+        <w:rPr>
+          <w:rFonts w:hint="default" w:ascii="Arial" w:hAnsi="Arial" w:eastAsia="宋体" w:cs="Arial"/>
+          <w:i w:val="0"/>
+          <w:iCs w:val="0"/>
+          <w:caps w:val="0"/>
+          <w:color w:val="333333"/>
+          <w:spacing w:val="0"/>
+          <w:sz w:val="24"/>
+          <w:szCs w:val="24"/>
+          <w:shd w:val="clear" w:fill="E0E1E4"/>
+        </w:rPr>
+        <w:t> </w:t>
+      </w:r>
+      <w:r>
+        <w:rPr>
+          <w:rFonts w:hint="default"/>
+          <w:lang w:val="en-US" w:eastAsia="zh-CN"/>
+        </w:rPr>
+        <w:t>something, it is necessary for you to do it. It’s a law, an obligation</w:t>
+      </w:r>
+      <w:r>
+        <w:rPr>
+          <w:rFonts w:hint="eastAsia"/>
+          <w:lang w:val="en-US" w:eastAsia="zh-CN"/>
+        </w:rPr>
+        <w:t>（</w:t>
+      </w:r>
+      <w:r>
+        <w:rPr>
+          <w:rFonts w:ascii="Helvetica" w:hAnsi="Helvetica" w:eastAsia="Helvetica" w:cs="Helvetica"/>
+          <w:i w:val="0"/>
+          <w:iCs w:val="0"/>
+          <w:caps w:val="0"/>
+          <w:color w:val="5F6368"/>
+          <w:spacing w:val="0"/>
+          <w:sz w:val="22"/>
+          <w:szCs w:val="22"/>
+          <w:shd w:val="clear" w:fill="FFFFFF"/>
+        </w:rPr>
+        <w:t>ˌäbləˈɡāSH(ə)n</w:t>
+      </w:r>
+      <w:r>
+        <w:rPr>
+          <w:rFonts w:hint="eastAsia" w:ascii="Helvetica" w:hAnsi="Helvetica" w:eastAsia="宋体" w:cs="Helvetica"/>
+          <w:i w:val="0"/>
+          <w:iCs w:val="0"/>
+          <w:caps w:val="0"/>
+          <w:color w:val="5F6368"/>
+          <w:spacing w:val="0"/>
+          <w:sz w:val="22"/>
+          <w:szCs w:val="22"/>
+          <w:shd w:val="clear" w:fill="FFFFFF"/>
+          <w:lang w:val="en-US" w:eastAsia="zh-CN"/>
+        </w:rPr>
+        <w:t xml:space="preserve"> 义务，合同</w:t>
+      </w:r>
+      <w:r>
+        <w:rPr>
+          <w:rFonts w:hint="eastAsia"/>
+          <w:lang w:val="en-US" w:eastAsia="zh-CN"/>
+        </w:rPr>
+        <w:t>）</w:t>
+      </w:r>
+      <w:r>
+        <w:rPr>
+          <w:rFonts w:hint="default"/>
+          <w:lang w:val="en-US" w:eastAsia="zh-CN"/>
+        </w:rPr>
+        <w:t xml:space="preserve"> or a fact.</w:t>
+      </w:r>
+    </w:p>
+    <w:p>
+      <w:pPr>
+        <w:pStyle w:val="2"/>
+        <w:keepNext w:val="0"/>
+        <w:keepLines w:val="0"/>
+        <w:widowControl/>
+        <w:numPr>
+          <w:ilvl w:val="0"/>
+          <w:numId w:val="29"/>
+        </w:numPr>
+        <w:suppressLineNumbers w:val="0"/>
+        <w:spacing w:before="0" w:beforeAutospacing="0" w:after="0" w:afterAutospacing="0"/>
+        <w:ind w:left="420" w:leftChars="0" w:right="0" w:rightChars="0" w:firstLine="420" w:firstLineChars="0"/>
+        <w:jc w:val="left"/>
+        <w:rPr>
+          <w:rFonts w:hint="default"/>
+          <w:lang w:val="en-US" w:eastAsia="zh-CN"/>
+        </w:rPr>
+      </w:pPr>
+      <w:r>
+        <w:rPr>
+          <w:rFonts w:hint="default"/>
+          <w:lang w:val="en-US" w:eastAsia="zh-CN"/>
+        </w:rPr>
+        <w:t>If you </w:t>
+      </w:r>
+      <w:r>
+        <w:rPr>
+          <w:rStyle w:val="5"/>
+          <w:rFonts w:hint="default" w:ascii="Arial" w:hAnsi="Arial" w:eastAsia="宋体" w:cs="Arial"/>
+          <w:b/>
+          <w:bCs/>
+          <w:i w:val="0"/>
+          <w:iCs w:val="0"/>
+          <w:caps w:val="0"/>
+          <w:color w:val="333333"/>
+          <w:spacing w:val="0"/>
+          <w:sz w:val="24"/>
+          <w:szCs w:val="24"/>
+          <w:shd w:val="clear" w:fill="E0E1E4"/>
+        </w:rPr>
+        <w:t>don’t have to do</w:t>
+      </w:r>
+      <w:r>
+        <w:rPr>
+          <w:rFonts w:hint="default"/>
+          <w:lang w:val="en-US" w:eastAsia="zh-CN"/>
+        </w:rPr>
+        <w:t> something, it isn’t necessary to do it, but you can if you want.</w:t>
+      </w:r>
+    </w:p>
+    <w:p>
+      <w:pPr>
+        <w:pStyle w:val="2"/>
+        <w:keepNext w:val="0"/>
+        <w:keepLines w:val="0"/>
+        <w:widowControl/>
+        <w:numPr>
+          <w:ilvl w:val="0"/>
+          <w:numId w:val="29"/>
+        </w:numPr>
+        <w:suppressLineNumbers w:val="0"/>
+        <w:spacing w:before="0" w:beforeAutospacing="0" w:after="0" w:afterAutospacing="0"/>
+        <w:ind w:left="420" w:leftChars="0" w:right="0" w:rightChars="0" w:firstLine="420" w:firstLineChars="0"/>
+        <w:jc w:val="left"/>
+        <w:rPr>
+          <w:rFonts w:hint="default"/>
+          <w:lang w:val="en-US" w:eastAsia="zh-CN"/>
+        </w:rPr>
+      </w:pPr>
+      <w:r>
+        <w:rPr>
+          <w:rFonts w:hint="default"/>
+          <w:lang w:val="en-US" w:eastAsia="zh-CN"/>
+        </w:rPr>
+        <w:t>If you</w:t>
+      </w:r>
+      <w:r>
+        <w:rPr>
+          <w:rFonts w:hint="default" w:ascii="Arial" w:hAnsi="Arial" w:eastAsia="宋体" w:cs="Arial"/>
+          <w:i w:val="0"/>
+          <w:iCs w:val="0"/>
+          <w:caps w:val="0"/>
+          <w:color w:val="333333"/>
+          <w:spacing w:val="0"/>
+          <w:sz w:val="24"/>
+          <w:szCs w:val="24"/>
+          <w:shd w:val="clear" w:fill="E0E1E4"/>
+        </w:rPr>
+        <w:t> </w:t>
+      </w:r>
+      <w:r>
+        <w:rPr>
+          <w:rStyle w:val="5"/>
+          <w:rFonts w:hint="default" w:ascii="Arial" w:hAnsi="Arial" w:eastAsia="宋体" w:cs="Arial"/>
+          <w:b/>
+          <w:bCs/>
+          <w:i w:val="0"/>
+          <w:iCs w:val="0"/>
+          <w:caps w:val="0"/>
+          <w:color w:val="333333"/>
+          <w:spacing w:val="0"/>
+          <w:sz w:val="24"/>
+          <w:szCs w:val="24"/>
+          <w:shd w:val="clear" w:fill="E0E1E4"/>
+        </w:rPr>
+        <w:t>mustn’t do</w:t>
+      </w:r>
+      <w:r>
+        <w:rPr>
+          <w:rFonts w:hint="default" w:ascii="Arial" w:hAnsi="Arial" w:eastAsia="宋体" w:cs="Arial"/>
+          <w:i w:val="0"/>
+          <w:iCs w:val="0"/>
+          <w:caps w:val="0"/>
+          <w:color w:val="333333"/>
+          <w:spacing w:val="0"/>
+          <w:sz w:val="24"/>
+          <w:szCs w:val="24"/>
+          <w:shd w:val="clear" w:fill="E0E1E4"/>
+        </w:rPr>
+        <w:t> </w:t>
+      </w:r>
+      <w:r>
+        <w:rPr>
+          <w:rFonts w:hint="default"/>
+          <w:lang w:val="en-US" w:eastAsia="zh-CN"/>
+        </w:rPr>
+        <w:t>something, it means ‘don’t do it’. It is necessary not to do it.</w:t>
+      </w:r>
+    </w:p>
+    <w:p>
+      <w:pPr>
+        <w:pStyle w:val="2"/>
+        <w:keepNext w:val="0"/>
+        <w:keepLines w:val="0"/>
+        <w:widowControl/>
+        <w:numPr>
+          <w:ilvl w:val="0"/>
+          <w:numId w:val="0"/>
+        </w:numPr>
+        <w:suppressLineNumbers w:val="0"/>
+        <w:spacing w:before="0" w:beforeAutospacing="0" w:after="0" w:afterAutospacing="0"/>
+        <w:ind w:right="0" w:rightChars="0" w:firstLine="420" w:firstLineChars="0"/>
+        <w:jc w:val="left"/>
+        <w:rPr>
+          <w:rFonts w:hint="eastAsia"/>
+          <w:lang w:val="en-US" w:eastAsia="zh-CN"/>
+        </w:rPr>
+      </w:pPr>
+      <w:r>
+        <w:rPr>
+          <w:rFonts w:hint="eastAsia"/>
+          <w:lang w:val="en-US" w:eastAsia="zh-CN"/>
+        </w:rPr>
+        <w:t>Activity 4</w:t>
+      </w:r>
+    </w:p>
+    <w:p>
+      <w:pPr>
+        <w:pStyle w:val="2"/>
+        <w:keepNext w:val="0"/>
+        <w:keepLines w:val="0"/>
+        <w:widowControl/>
+        <w:numPr>
+          <w:ilvl w:val="0"/>
+          <w:numId w:val="30"/>
+        </w:numPr>
+        <w:suppressLineNumbers w:val="0"/>
+        <w:spacing w:before="0" w:beforeAutospacing="0" w:after="0" w:afterAutospacing="0"/>
+        <w:ind w:left="420" w:leftChars="0" w:right="0" w:rightChars="0" w:firstLine="420" w:firstLineChars="0"/>
+        <w:jc w:val="left"/>
+        <w:rPr>
+          <w:rFonts w:hint="eastAsia"/>
+          <w:lang w:val="en-US" w:eastAsia="zh-CN"/>
+        </w:rPr>
+      </w:pPr>
+      <w:r>
+        <w:rPr>
+          <w:rFonts w:hint="eastAsia"/>
+          <w:lang w:val="en-US" w:eastAsia="zh-CN"/>
+        </w:rPr>
+        <w:t>visa :签证</w:t>
+      </w:r>
+    </w:p>
+    <w:p>
+      <w:pPr>
+        <w:pStyle w:val="2"/>
+        <w:keepNext w:val="0"/>
+        <w:keepLines w:val="0"/>
+        <w:widowControl/>
+        <w:numPr>
+          <w:ilvl w:val="0"/>
+          <w:numId w:val="0"/>
+        </w:numPr>
+        <w:suppressLineNumbers w:val="0"/>
+        <w:spacing w:before="0" w:beforeAutospacing="0" w:after="0" w:afterAutospacing="0"/>
+        <w:ind w:right="0" w:rightChars="0"/>
+        <w:jc w:val="left"/>
+        <w:rPr>
+          <w:rFonts w:hint="eastAsia"/>
+          <w:lang w:val="en-US" w:eastAsia="zh-CN"/>
+        </w:rPr>
+      </w:pPr>
+      <w:r>
+        <w:rPr>
+          <w:rFonts w:hint="eastAsia"/>
+          <w:lang w:val="en-US" w:eastAsia="zh-CN"/>
+        </w:rPr>
+        <w:t>Session 3</w:t>
+      </w:r>
+    </w:p>
+    <w:p>
+      <w:pPr>
+        <w:pStyle w:val="2"/>
+        <w:keepNext w:val="0"/>
+        <w:keepLines w:val="0"/>
+        <w:widowControl/>
+        <w:numPr>
+          <w:ilvl w:val="0"/>
+          <w:numId w:val="0"/>
+        </w:numPr>
+        <w:suppressLineNumbers w:val="0"/>
+        <w:spacing w:before="0" w:beforeAutospacing="0" w:after="0" w:afterAutospacing="0"/>
+        <w:ind w:right="0" w:rightChars="0" w:firstLine="420" w:firstLineChars="0"/>
+        <w:jc w:val="left"/>
+        <w:rPr>
+          <w:rFonts w:hint="eastAsia"/>
+          <w:lang w:val="en-US" w:eastAsia="zh-CN"/>
+        </w:rPr>
+      </w:pPr>
+      <w:r>
+        <w:rPr>
+          <w:rFonts w:hint="eastAsia"/>
+          <w:lang w:val="en-US" w:eastAsia="zh-CN"/>
+        </w:rPr>
+        <w:t>Activity 1</w:t>
+      </w:r>
+    </w:p>
+    <w:p>
+      <w:pPr>
+        <w:pStyle w:val="2"/>
+        <w:keepNext w:val="0"/>
+        <w:keepLines w:val="0"/>
+        <w:widowControl/>
+        <w:numPr>
+          <w:ilvl w:val="0"/>
+          <w:numId w:val="31"/>
+        </w:numPr>
+        <w:suppressLineNumbers w:val="0"/>
+        <w:spacing w:before="0" w:beforeAutospacing="0" w:after="0" w:afterAutospacing="0"/>
+        <w:ind w:left="420" w:leftChars="0" w:right="0" w:rightChars="0" w:firstLine="420" w:firstLineChars="0"/>
+        <w:jc w:val="left"/>
+        <w:rPr>
+          <w:rFonts w:hint="eastAsia"/>
+          <w:lang w:val="en-US" w:eastAsia="zh-CN"/>
+        </w:rPr>
+      </w:pPr>
+      <w:r>
+        <w:rPr>
+          <w:rFonts w:hint="eastAsia"/>
+          <w:lang w:val="en-US" w:eastAsia="zh-CN"/>
+        </w:rPr>
+        <w:t>reunion：团圆 重新统一</w:t>
+      </w:r>
+    </w:p>
+    <w:p>
+      <w:pPr>
+        <w:pStyle w:val="2"/>
+        <w:keepNext w:val="0"/>
+        <w:keepLines w:val="0"/>
+        <w:widowControl/>
+        <w:numPr>
+          <w:ilvl w:val="0"/>
+          <w:numId w:val="31"/>
+        </w:numPr>
+        <w:suppressLineNumbers w:val="0"/>
+        <w:spacing w:before="0" w:beforeAutospacing="0" w:after="0" w:afterAutospacing="0"/>
+        <w:ind w:left="420" w:leftChars="0" w:right="0" w:rightChars="0" w:firstLine="420" w:firstLineChars="0"/>
+        <w:jc w:val="left"/>
+        <w:rPr>
+          <w:rFonts w:hint="default"/>
+          <w:lang w:val="en-US" w:eastAsia="zh-CN"/>
+        </w:rPr>
+      </w:pPr>
+      <w:r>
+        <w:rPr>
+          <w:rFonts w:hint="eastAsia"/>
+          <w:lang w:val="en-US" w:eastAsia="zh-CN"/>
+        </w:rPr>
+        <w:t>crash：adj紧急的 n碰撞意外 摔伤 轰隆声v祸 摔伤 摔坏 adv轰隆声地</w:t>
+      </w:r>
+    </w:p>
+    <w:p>
+      <w:pPr>
+        <w:pStyle w:val="2"/>
+        <w:keepNext w:val="0"/>
+        <w:keepLines w:val="0"/>
+        <w:widowControl/>
+        <w:numPr>
+          <w:ilvl w:val="0"/>
+          <w:numId w:val="31"/>
+        </w:numPr>
+        <w:suppressLineNumbers w:val="0"/>
+        <w:spacing w:before="0" w:beforeAutospacing="0" w:after="0" w:afterAutospacing="0"/>
+        <w:ind w:left="420" w:leftChars="0" w:right="0" w:rightChars="0" w:firstLine="420" w:firstLineChars="0"/>
+        <w:jc w:val="left"/>
+        <w:rPr>
+          <w:rFonts w:hint="default"/>
+          <w:lang w:val="en-US" w:eastAsia="zh-CN"/>
+        </w:rPr>
+      </w:pPr>
+      <w:r>
+        <w:rPr>
+          <w:rFonts w:hint="eastAsia"/>
+          <w:lang w:val="en-US" w:eastAsia="zh-CN"/>
+        </w:rPr>
+        <w:t>bang：n砰 轰 重击V轰 adv直接地</w:t>
+      </w:r>
+    </w:p>
+    <w:p>
+      <w:pPr>
+        <w:pStyle w:val="2"/>
+        <w:keepNext w:val="0"/>
+        <w:keepLines w:val="0"/>
+        <w:widowControl/>
+        <w:numPr>
+          <w:ilvl w:val="0"/>
+          <w:numId w:val="31"/>
+        </w:numPr>
+        <w:suppressLineNumbers w:val="0"/>
+        <w:spacing w:before="0" w:beforeAutospacing="0" w:after="0" w:afterAutospacing="0"/>
+        <w:ind w:left="420" w:leftChars="0" w:right="0" w:rightChars="0" w:firstLine="420" w:firstLineChars="0"/>
+        <w:jc w:val="left"/>
+        <w:rPr>
+          <w:rFonts w:hint="default"/>
+          <w:lang w:val="en-US" w:eastAsia="zh-CN"/>
+        </w:rPr>
+      </w:pPr>
+      <w:r>
+        <w:rPr>
+          <w:rFonts w:hint="eastAsia"/>
+          <w:lang w:val="en-US" w:eastAsia="zh-CN"/>
+        </w:rPr>
+        <w:t xml:space="preserve">dizzy： </w:t>
+      </w:r>
+      <w:r>
+        <w:rPr>
+          <w:rFonts w:ascii="Helvetica" w:hAnsi="Helvetica" w:eastAsia="Helvetica" w:cs="Helvetica"/>
+          <w:i w:val="0"/>
+          <w:iCs w:val="0"/>
+          <w:caps w:val="0"/>
+          <w:color w:val="5F6368"/>
+          <w:spacing w:val="0"/>
+          <w:sz w:val="22"/>
+          <w:szCs w:val="22"/>
+          <w:shd w:val="clear" w:fill="FFFFFF"/>
+        </w:rPr>
+        <w:t>ˈdizē</w:t>
+      </w:r>
+      <w:r>
+        <w:rPr>
+          <w:rFonts w:hint="eastAsia" w:ascii="Helvetica" w:hAnsi="Helvetica" w:eastAsia="宋体" w:cs="Helvetica"/>
+          <w:i w:val="0"/>
+          <w:iCs w:val="0"/>
+          <w:caps w:val="0"/>
+          <w:color w:val="5F6368"/>
+          <w:spacing w:val="0"/>
+          <w:sz w:val="22"/>
+          <w:szCs w:val="22"/>
+          <w:shd w:val="clear" w:fill="FFFFFF"/>
+          <w:lang w:val="en-US" w:eastAsia="zh-CN"/>
+        </w:rPr>
+        <w:t xml:space="preserve"> </w:t>
+      </w:r>
+      <w:r>
+        <w:rPr>
+          <w:rFonts w:hint="eastAsia"/>
+          <w:lang w:val="en-US" w:eastAsia="zh-CN"/>
+        </w:rPr>
+        <w:t>昏眩的 头晕的 头昏 v头昏 头晕</w:t>
+      </w:r>
+    </w:p>
+    <w:p>
+      <w:pPr>
+        <w:pStyle w:val="2"/>
+        <w:keepNext w:val="0"/>
+        <w:keepLines w:val="0"/>
+        <w:widowControl/>
+        <w:numPr>
+          <w:ilvl w:val="0"/>
+          <w:numId w:val="31"/>
+        </w:numPr>
+        <w:suppressLineNumbers w:val="0"/>
+        <w:spacing w:before="0" w:beforeAutospacing="0" w:after="0" w:afterAutospacing="0"/>
+        <w:ind w:left="420" w:leftChars="0" w:right="0" w:rightChars="0" w:firstLine="420" w:firstLineChars="0"/>
+        <w:jc w:val="left"/>
+        <w:rPr>
+          <w:rFonts w:hint="default"/>
+          <w:lang w:val="en-US" w:eastAsia="zh-CN"/>
+        </w:rPr>
+      </w:pPr>
+      <w:r>
+        <w:rPr>
+          <w:rFonts w:hint="eastAsia"/>
+          <w:lang w:val="en-US" w:eastAsia="zh-CN"/>
+        </w:rPr>
+        <w:t>petrol：</w:t>
+      </w:r>
+      <w:r>
+        <w:rPr>
+          <w:rFonts w:ascii="Helvetica" w:hAnsi="Helvetica" w:eastAsia="Helvetica" w:cs="Helvetica"/>
+          <w:i w:val="0"/>
+          <w:iCs w:val="0"/>
+          <w:caps w:val="0"/>
+          <w:color w:val="5F6368"/>
+          <w:spacing w:val="0"/>
+          <w:sz w:val="22"/>
+          <w:szCs w:val="22"/>
+          <w:shd w:val="clear" w:fill="FFFFFF"/>
+        </w:rPr>
+        <w:t>ˈpetrəl</w:t>
+      </w:r>
+      <w:r>
+        <w:rPr>
+          <w:rFonts w:hint="eastAsia" w:ascii="Helvetica" w:hAnsi="Helvetica" w:eastAsia="宋体" w:cs="Helvetica"/>
+          <w:i w:val="0"/>
+          <w:iCs w:val="0"/>
+          <w:caps w:val="0"/>
+          <w:color w:val="5F6368"/>
+          <w:spacing w:val="0"/>
+          <w:sz w:val="22"/>
+          <w:szCs w:val="22"/>
+          <w:shd w:val="clear" w:fill="FFFFFF"/>
+          <w:lang w:val="en-US" w:eastAsia="zh-CN"/>
+        </w:rPr>
+        <w:t xml:space="preserve"> </w:t>
+      </w:r>
+      <w:r>
+        <w:rPr>
+          <w:rFonts w:hint="eastAsia"/>
+          <w:lang w:val="en-US" w:eastAsia="zh-CN"/>
+        </w:rPr>
+        <w:t>汽油</w:t>
+      </w:r>
+    </w:p>
+    <w:p>
+      <w:pPr>
+        <w:pStyle w:val="2"/>
+        <w:keepNext w:val="0"/>
+        <w:keepLines w:val="0"/>
+        <w:widowControl/>
+        <w:numPr>
+          <w:ilvl w:val="0"/>
+          <w:numId w:val="0"/>
+        </w:numPr>
+        <w:suppressLineNumbers w:val="0"/>
+        <w:spacing w:before="0" w:beforeAutospacing="0" w:after="0" w:afterAutospacing="0"/>
+        <w:ind w:right="0" w:rightChars="0" w:firstLine="420" w:firstLineChars="0"/>
+        <w:jc w:val="left"/>
+        <w:rPr>
+          <w:rFonts w:hint="eastAsia"/>
+          <w:lang w:val="en-US" w:eastAsia="zh-CN"/>
+        </w:rPr>
+      </w:pPr>
+      <w:r>
+        <w:rPr>
+          <w:rFonts w:hint="eastAsia"/>
+          <w:lang w:val="en-US" w:eastAsia="zh-CN"/>
+        </w:rPr>
+        <w:t>Activity 3</w:t>
+      </w:r>
+    </w:p>
+    <w:p>
+      <w:pPr>
+        <w:pStyle w:val="2"/>
+        <w:keepNext w:val="0"/>
+        <w:keepLines w:val="0"/>
+        <w:widowControl/>
+        <w:numPr>
+          <w:numId w:val="0"/>
+        </w:numPr>
+        <w:suppressLineNumbers w:val="0"/>
+        <w:spacing w:before="0" w:beforeAutospacing="0" w:after="0" w:afterAutospacing="0"/>
+        <w:ind w:left="840" w:leftChars="0" w:right="0" w:rightChars="0"/>
+        <w:jc w:val="left"/>
+        <w:rPr>
+          <w:rFonts w:hint="default"/>
+          <w:lang w:val="en-US" w:eastAsia="zh-CN"/>
+        </w:rPr>
+      </w:pPr>
+      <w:r>
+        <w:rPr>
+          <w:rFonts w:hint="default"/>
+          <w:lang w:val="en-US" w:eastAsia="zh-CN"/>
+        </w:rPr>
+        <w:t>(1) There is no future or past form of </w:t>
+      </w:r>
+      <w:r>
+        <w:rPr>
+          <w:rFonts w:hint="default"/>
+          <w:b/>
+          <w:bCs/>
+          <w:lang w:val="en-US" w:eastAsia="zh-CN"/>
+        </w:rPr>
+        <w:t>must</w:t>
+      </w:r>
+      <w:r>
+        <w:rPr>
+          <w:rFonts w:hint="default"/>
+          <w:lang w:val="en-US" w:eastAsia="zh-CN"/>
+        </w:rPr>
+        <w:t>. </w:t>
+      </w:r>
+    </w:p>
+    <w:p>
+      <w:pPr>
+        <w:pStyle w:val="2"/>
+        <w:keepNext w:val="0"/>
+        <w:keepLines w:val="0"/>
+        <w:widowControl/>
+        <w:numPr>
+          <w:numId w:val="0"/>
+        </w:numPr>
+        <w:suppressLineNumbers w:val="0"/>
+        <w:spacing w:before="0" w:beforeAutospacing="0" w:after="0" w:afterAutospacing="0"/>
+        <w:ind w:left="840" w:leftChars="0" w:right="0" w:rightChars="0"/>
+        <w:jc w:val="left"/>
+        <w:rPr>
+          <w:rFonts w:hint="default"/>
+          <w:lang w:val="en-US" w:eastAsia="zh-CN"/>
+        </w:rPr>
+      </w:pPr>
+      <w:r>
+        <w:rPr>
+          <w:rFonts w:hint="default"/>
+          <w:lang w:val="en-US" w:eastAsia="zh-CN"/>
+        </w:rPr>
+        <w:t>(2) We use </w:t>
+      </w:r>
+      <w:r>
+        <w:rPr>
+          <w:rFonts w:hint="default"/>
+          <w:b/>
+          <w:bCs/>
+          <w:lang w:val="en-US" w:eastAsia="zh-CN"/>
+        </w:rPr>
+        <w:t>will have to</w:t>
+      </w:r>
+      <w:r>
+        <w:rPr>
+          <w:rFonts w:hint="default"/>
+          <w:lang w:val="en-US" w:eastAsia="zh-CN"/>
+        </w:rPr>
+        <w:t xml:space="preserve"> to talk about the </w:t>
+      </w:r>
+      <w:r>
+        <w:rPr>
+          <w:rFonts w:hint="default"/>
+          <w:b/>
+          <w:bCs/>
+          <w:lang w:val="en-US" w:eastAsia="zh-CN"/>
+        </w:rPr>
+        <w:t xml:space="preserve">future </w:t>
+      </w:r>
+      <w:r>
+        <w:rPr>
+          <w:rFonts w:hint="default"/>
+          <w:lang w:val="en-US" w:eastAsia="zh-CN"/>
+        </w:rPr>
+        <w:t>and </w:t>
+      </w:r>
+      <w:r>
+        <w:rPr>
+          <w:rFonts w:hint="default"/>
+          <w:b/>
+          <w:bCs/>
+          <w:lang w:val="en-US" w:eastAsia="zh-CN"/>
+        </w:rPr>
+        <w:t>had to to</w:t>
+      </w:r>
+      <w:r>
+        <w:rPr>
+          <w:rFonts w:hint="default"/>
+          <w:lang w:val="en-US" w:eastAsia="zh-CN"/>
+        </w:rPr>
+        <w:t xml:space="preserve"> talk about the </w:t>
+      </w:r>
+      <w:r>
+        <w:rPr>
+          <w:rFonts w:hint="default"/>
+          <w:b/>
+          <w:bCs/>
+          <w:lang w:val="en-US" w:eastAsia="zh-CN"/>
+        </w:rPr>
+        <w:t>past</w:t>
+      </w:r>
+      <w:r>
+        <w:rPr>
+          <w:rFonts w:hint="default"/>
+          <w:lang w:val="en-US" w:eastAsia="zh-CN"/>
+        </w:rPr>
+        <w:t>.</w:t>
+      </w:r>
+    </w:p>
+    <w:p>
+      <w:pPr>
+        <w:pStyle w:val="2"/>
+        <w:keepNext w:val="0"/>
+        <w:keepLines w:val="0"/>
+        <w:widowControl/>
+        <w:numPr>
+          <w:numId w:val="0"/>
+        </w:numPr>
+        <w:suppressLineNumbers w:val="0"/>
+        <w:spacing w:before="0" w:beforeAutospacing="0" w:after="0" w:afterAutospacing="0"/>
+        <w:ind w:left="840" w:leftChars="0" w:right="0" w:rightChars="0"/>
+        <w:jc w:val="left"/>
+        <w:rPr>
+          <w:rFonts w:hint="default"/>
+          <w:lang w:val="en-US" w:eastAsia="zh-CN"/>
+        </w:rPr>
+      </w:pPr>
+      <w:r>
+        <w:rPr>
+          <w:rFonts w:hint="default"/>
+          <w:lang w:val="en-US" w:eastAsia="zh-CN"/>
+        </w:rPr>
+        <w:t xml:space="preserve">(3) In the first message, Sarah said "he </w:t>
+      </w:r>
+      <w:r>
+        <w:rPr>
+          <w:rFonts w:hint="default"/>
+          <w:b/>
+          <w:bCs/>
+          <w:lang w:val="en-US" w:eastAsia="zh-CN"/>
+        </w:rPr>
+        <w:t>had to</w:t>
+      </w:r>
+      <w:r>
+        <w:rPr>
+          <w:rFonts w:hint="default"/>
+          <w:lang w:val="en-US" w:eastAsia="zh-CN"/>
+        </w:rPr>
+        <w:t xml:space="preserve"> go to A&amp;E", because she was talking about something that happened in the </w:t>
+      </w:r>
+      <w:r>
+        <w:rPr>
+          <w:rFonts w:hint="default"/>
+          <w:b/>
+          <w:bCs/>
+          <w:lang w:val="en-US" w:eastAsia="zh-CN"/>
+        </w:rPr>
+        <w:t>past</w:t>
+      </w:r>
+      <w:r>
+        <w:rPr>
+          <w:rFonts w:hint="default"/>
+          <w:lang w:val="en-US" w:eastAsia="zh-CN"/>
+        </w:rPr>
+        <w:t>.</w:t>
+      </w:r>
+    </w:p>
+    <w:p>
+      <w:pPr>
+        <w:pStyle w:val="2"/>
+        <w:keepNext w:val="0"/>
+        <w:keepLines w:val="0"/>
+        <w:widowControl/>
+        <w:numPr>
+          <w:numId w:val="0"/>
+        </w:numPr>
+        <w:suppressLineNumbers w:val="0"/>
+        <w:spacing w:before="0" w:beforeAutospacing="0" w:after="0" w:afterAutospacing="0"/>
+        <w:ind w:left="840" w:leftChars="0" w:right="0" w:rightChars="0"/>
+        <w:jc w:val="left"/>
+        <w:rPr>
+          <w:rFonts w:hint="default"/>
+          <w:lang w:val="en-US" w:eastAsia="zh-CN"/>
+        </w:rPr>
+      </w:pPr>
+      <w:r>
+        <w:rPr>
+          <w:rFonts w:hint="default"/>
+          <w:lang w:val="en-US" w:eastAsia="zh-CN"/>
+        </w:rPr>
+        <w:t>(4) Sarah said "we'</w:t>
+      </w:r>
+      <w:r>
+        <w:rPr>
+          <w:rFonts w:hint="default"/>
+          <w:b/>
+          <w:bCs/>
+          <w:lang w:val="en-US" w:eastAsia="zh-CN"/>
+        </w:rPr>
+        <w:t>ll have to</w:t>
+      </w:r>
+      <w:r>
+        <w:rPr>
+          <w:rFonts w:hint="default"/>
+          <w:lang w:val="en-US" w:eastAsia="zh-CN"/>
+        </w:rPr>
+        <w:t xml:space="preserve"> miss the family reunion", because it's an event in the </w:t>
+      </w:r>
+      <w:r>
+        <w:rPr>
+          <w:rFonts w:hint="default"/>
+          <w:b/>
+          <w:bCs/>
+          <w:lang w:val="en-US" w:eastAsia="zh-CN"/>
+        </w:rPr>
+        <w:t>future</w:t>
+      </w:r>
+      <w:r>
+        <w:rPr>
+          <w:rFonts w:hint="default"/>
+          <w:lang w:val="en-US" w:eastAsia="zh-CN"/>
+        </w:rPr>
+        <w:t>.</w:t>
+      </w:r>
+    </w:p>
+    <w:p>
+      <w:pPr>
+        <w:pStyle w:val="2"/>
+        <w:keepNext w:val="0"/>
+        <w:keepLines w:val="0"/>
+        <w:widowControl/>
+        <w:numPr>
+          <w:numId w:val="0"/>
+        </w:numPr>
+        <w:suppressLineNumbers w:val="0"/>
+        <w:spacing w:before="0" w:beforeAutospacing="0" w:after="0" w:afterAutospacing="0"/>
+        <w:ind w:left="840" w:leftChars="0" w:right="0" w:rightChars="0"/>
+        <w:jc w:val="left"/>
+        <w:rPr>
+          <w:rFonts w:hint="default"/>
+          <w:lang w:val="en-US" w:eastAsia="zh-CN"/>
+        </w:rPr>
+      </w:pPr>
+      <w:r>
+        <w:rPr>
+          <w:rFonts w:hint="default"/>
+          <w:lang w:val="en-US" w:eastAsia="zh-CN"/>
+        </w:rPr>
+        <w:t xml:space="preserve">(5) The </w:t>
+      </w:r>
+      <w:r>
+        <w:rPr>
+          <w:rFonts w:hint="default"/>
+          <w:b/>
+          <w:bCs/>
+          <w:lang w:val="en-US" w:eastAsia="zh-CN"/>
+        </w:rPr>
+        <w:t xml:space="preserve">negative </w:t>
+      </w:r>
+      <w:r>
+        <w:rPr>
+          <w:rFonts w:hint="default"/>
+          <w:lang w:val="en-US" w:eastAsia="zh-CN"/>
+        </w:rPr>
+        <w:t>forms are '</w:t>
+      </w:r>
+      <w:r>
+        <w:rPr>
+          <w:rFonts w:hint="default"/>
+          <w:b/>
+          <w:bCs/>
+          <w:lang w:val="en-US" w:eastAsia="zh-CN"/>
+        </w:rPr>
+        <w:t>didn't have to</w:t>
+      </w:r>
+      <w:r>
+        <w:rPr>
+          <w:rFonts w:hint="default"/>
+          <w:lang w:val="en-US" w:eastAsia="zh-CN"/>
+        </w:rPr>
+        <w:t>' (</w:t>
+      </w:r>
+      <w:r>
+        <w:rPr>
+          <w:rFonts w:hint="default"/>
+          <w:b/>
+          <w:bCs/>
+          <w:lang w:val="en-US" w:eastAsia="zh-CN"/>
+        </w:rPr>
+        <w:t>past</w:t>
+      </w:r>
+      <w:r>
+        <w:rPr>
+          <w:rFonts w:hint="default"/>
+          <w:lang w:val="en-US" w:eastAsia="zh-CN"/>
+        </w:rPr>
+        <w:t>) and </w:t>
+      </w:r>
+      <w:r>
+        <w:rPr>
+          <w:rFonts w:hint="default"/>
+          <w:b/>
+          <w:bCs/>
+          <w:lang w:val="en-US" w:eastAsia="zh-CN"/>
+        </w:rPr>
+        <w:t>won't have to</w:t>
+      </w:r>
+      <w:r>
+        <w:rPr>
+          <w:rFonts w:hint="default"/>
+          <w:lang w:val="en-US" w:eastAsia="zh-CN"/>
+        </w:rPr>
+        <w:t> (</w:t>
+      </w:r>
+      <w:r>
+        <w:rPr>
+          <w:rFonts w:hint="default"/>
+          <w:b/>
+          <w:bCs/>
+          <w:lang w:val="en-US" w:eastAsia="zh-CN"/>
+        </w:rPr>
+        <w:t>future</w:t>
+      </w:r>
+      <w:r>
+        <w:rPr>
+          <w:rFonts w:hint="default"/>
+          <w:lang w:val="en-US" w:eastAsia="zh-CN"/>
+        </w:rPr>
+        <w:t>).</w:t>
+      </w:r>
+    </w:p>
+    <w:p>
+      <w:pPr>
+        <w:pStyle w:val="2"/>
+        <w:keepNext w:val="0"/>
+        <w:keepLines w:val="0"/>
+        <w:widowControl/>
+        <w:numPr>
+          <w:numId w:val="0"/>
+        </w:numPr>
+        <w:suppressLineNumbers w:val="0"/>
+        <w:spacing w:before="0" w:beforeAutospacing="0" w:after="0" w:afterAutospacing="0"/>
+        <w:ind w:right="0" w:rightChars="0" w:firstLine="420" w:firstLineChars="0"/>
+        <w:jc w:val="left"/>
+        <w:rPr>
+          <w:rFonts w:hint="default"/>
+          <w:lang w:val="en-US" w:eastAsia="zh-CN"/>
+        </w:rPr>
+      </w:pPr>
+      <w:r>
+        <w:rPr>
+          <w:rFonts w:hint="eastAsia"/>
+          <w:lang w:val="en-US" w:eastAsia="zh-CN"/>
+        </w:rPr>
+        <w:t xml:space="preserve">Activity 4 informal english </w:t>
+      </w:r>
+    </w:p>
+    <w:p>
+      <w:pPr>
+        <w:pStyle w:val="2"/>
+        <w:keepNext w:val="0"/>
+        <w:keepLines w:val="0"/>
+        <w:widowControl/>
+        <w:numPr>
+          <w:numId w:val="0"/>
+        </w:numPr>
+        <w:suppressLineNumbers w:val="0"/>
+        <w:spacing w:before="0" w:beforeAutospacing="0" w:after="0" w:afterAutospacing="0"/>
+        <w:ind w:left="420" w:leftChars="0" w:right="0" w:rightChars="0" w:firstLine="420" w:firstLineChars="0"/>
+        <w:jc w:val="left"/>
+        <w:rPr>
+          <w:rFonts w:hint="default"/>
+          <w:lang w:val="en-US" w:eastAsia="zh-CN"/>
+        </w:rPr>
+      </w:pPr>
+      <w:r>
+        <w:rPr>
+          <w:rFonts w:hint="eastAsia"/>
+          <w:lang w:val="en-US" w:eastAsia="zh-CN"/>
+        </w:rPr>
+        <w:t xml:space="preserve">In formal British </w:t>
+      </w:r>
+      <w:r>
+        <w:rPr>
+          <w:rFonts w:hint="eastAsia"/>
+          <w:lang w:val="en-US" w:eastAsia="zh-CN"/>
+        </w:rPr>
+        <w:t xml:space="preserve">English,we sometimes use </w:t>
+      </w:r>
+      <w:r>
+        <w:rPr>
+          <w:rFonts w:hint="eastAsia"/>
+          <w:b/>
+          <w:bCs/>
+          <w:lang w:val="en-US" w:eastAsia="zh-CN"/>
+        </w:rPr>
+        <w:t>have got to</w:t>
+      </w:r>
+      <w:r>
+        <w:rPr>
+          <w:rFonts w:hint="eastAsia"/>
+          <w:lang w:val="en-US" w:eastAsia="zh-CN"/>
+        </w:rPr>
+        <w:t xml:space="preserve"> instead of </w:t>
+      </w:r>
+      <w:r>
+        <w:rPr>
+          <w:rFonts w:hint="eastAsia"/>
+          <w:b/>
+          <w:bCs/>
+          <w:lang w:val="en-US" w:eastAsia="zh-CN"/>
+        </w:rPr>
+        <w:t>have to</w:t>
+      </w:r>
+      <w:r>
+        <w:rPr>
+          <w:rFonts w:hint="eastAsia"/>
+          <w:lang w:val="en-US" w:eastAsia="zh-CN"/>
+        </w:rPr>
+        <w:t>.and in even more informal English we sometimes don</w:t>
+      </w:r>
+      <w:r>
+        <w:rPr>
+          <w:rFonts w:hint="default"/>
+          <w:lang w:val="en-US" w:eastAsia="zh-CN"/>
+        </w:rPr>
+        <w:t>’</w:t>
+      </w:r>
+      <w:r>
+        <w:rPr>
+          <w:rFonts w:hint="eastAsia"/>
+          <w:lang w:val="en-US" w:eastAsia="zh-CN"/>
+        </w:rPr>
+        <w:t xml:space="preserve">t even say the have-so it becomes just </w:t>
+      </w:r>
+      <w:r>
+        <w:rPr>
+          <w:rFonts w:hint="eastAsia"/>
+          <w:b/>
+          <w:bCs/>
+          <w:lang w:val="en-US" w:eastAsia="zh-CN"/>
+        </w:rPr>
+        <w:t>got it</w:t>
+      </w:r>
+      <w:r>
+        <w:rPr>
+          <w:rFonts w:hint="eastAsia"/>
+          <w:lang w:val="en-US" w:eastAsia="zh-CN"/>
+        </w:rPr>
+        <w:t>.and there</w:t>
+      </w:r>
+      <w:r>
+        <w:rPr>
+          <w:rFonts w:hint="default"/>
+          <w:lang w:val="en-US" w:eastAsia="zh-CN"/>
+        </w:rPr>
+        <w:t>’</w:t>
+      </w:r>
+      <w:r>
+        <w:rPr>
+          <w:rFonts w:hint="eastAsia"/>
+          <w:lang w:val="en-US" w:eastAsia="zh-CN"/>
+        </w:rPr>
+        <w:t>s one more way to say this:</w:t>
+      </w:r>
+      <w:r>
+        <w:rPr>
+          <w:rFonts w:hint="eastAsia"/>
+          <w:b/>
+          <w:bCs/>
+          <w:lang w:val="en-US" w:eastAsia="zh-CN"/>
+        </w:rPr>
+        <w:t>gotta</w:t>
+      </w:r>
+      <w:r>
+        <w:rPr>
+          <w:rFonts w:hint="eastAsia"/>
+          <w:lang w:val="en-US" w:eastAsia="zh-CN"/>
+        </w:rPr>
+        <w:t>.</w:t>
+      </w:r>
+    </w:p>
+    <w:p>
+      <w:pPr>
+        <w:pStyle w:val="2"/>
+        <w:keepNext w:val="0"/>
+        <w:keepLines w:val="0"/>
+        <w:widowControl/>
+        <w:numPr>
+          <w:ilvl w:val="0"/>
+          <w:numId w:val="32"/>
+        </w:numPr>
+        <w:suppressLineNumbers w:val="0"/>
+        <w:spacing w:before="0" w:beforeAutospacing="0" w:after="0" w:afterAutospacing="0"/>
+        <w:ind w:left="840" w:leftChars="0" w:right="0" w:rightChars="0" w:firstLine="420" w:firstLineChars="0"/>
+        <w:jc w:val="left"/>
+        <w:rPr>
+          <w:rFonts w:hint="default"/>
+          <w:lang w:val="en-US" w:eastAsia="zh-CN"/>
+        </w:rPr>
+      </w:pPr>
+      <w:r>
+        <w:rPr>
+          <w:rFonts w:hint="eastAsia"/>
+          <w:lang w:val="en-US" w:eastAsia="zh-CN"/>
+        </w:rPr>
+        <w:t xml:space="preserve">We </w:t>
+      </w:r>
+      <w:r>
+        <w:rPr>
+          <w:rFonts w:hint="eastAsia"/>
+          <w:b/>
+          <w:bCs/>
+          <w:lang w:val="en-US" w:eastAsia="zh-CN"/>
+        </w:rPr>
+        <w:t>have to</w:t>
+      </w:r>
+      <w:r>
+        <w:rPr>
+          <w:rFonts w:hint="eastAsia"/>
+          <w:lang w:val="en-US" w:eastAsia="zh-CN"/>
+        </w:rPr>
+        <w:t xml:space="preserve"> change the engine oil.</w:t>
+      </w:r>
+    </w:p>
+    <w:p>
+      <w:pPr>
+        <w:pStyle w:val="2"/>
+        <w:keepNext w:val="0"/>
+        <w:keepLines w:val="0"/>
+        <w:widowControl/>
+        <w:numPr>
+          <w:ilvl w:val="0"/>
+          <w:numId w:val="32"/>
+        </w:numPr>
+        <w:suppressLineNumbers w:val="0"/>
+        <w:spacing w:before="0" w:beforeAutospacing="0" w:after="0" w:afterAutospacing="0"/>
+        <w:ind w:left="840" w:leftChars="0" w:right="0" w:rightChars="0" w:firstLine="420" w:firstLineChars="0"/>
+        <w:jc w:val="left"/>
+        <w:rPr>
+          <w:rFonts w:hint="default"/>
+          <w:lang w:val="en-US" w:eastAsia="zh-CN"/>
+        </w:rPr>
+      </w:pPr>
+      <w:r>
+        <w:rPr>
+          <w:rFonts w:hint="eastAsia"/>
+          <w:lang w:val="en-US" w:eastAsia="zh-CN"/>
+        </w:rPr>
+        <w:t>We</w:t>
+      </w:r>
+      <w:r>
+        <w:rPr>
+          <w:rFonts w:hint="default"/>
+          <w:b/>
+          <w:bCs/>
+          <w:lang w:val="en-US" w:eastAsia="zh-CN"/>
+        </w:rPr>
+        <w:t>’</w:t>
+      </w:r>
+      <w:r>
+        <w:rPr>
+          <w:rFonts w:hint="eastAsia"/>
+          <w:b/>
+          <w:bCs/>
+          <w:lang w:val="en-US" w:eastAsia="zh-CN"/>
+        </w:rPr>
+        <w:t>ve got to</w:t>
+      </w:r>
+      <w:r>
+        <w:rPr>
+          <w:rFonts w:hint="eastAsia"/>
+          <w:lang w:val="en-US" w:eastAsia="zh-CN"/>
+        </w:rPr>
+        <w:t xml:space="preserve"> change the engine oil.</w:t>
+      </w:r>
+    </w:p>
+    <w:p>
+      <w:pPr>
+        <w:pStyle w:val="2"/>
+        <w:keepNext w:val="0"/>
+        <w:keepLines w:val="0"/>
+        <w:widowControl/>
+        <w:numPr>
+          <w:ilvl w:val="0"/>
+          <w:numId w:val="32"/>
+        </w:numPr>
+        <w:suppressLineNumbers w:val="0"/>
+        <w:spacing w:before="0" w:beforeAutospacing="0" w:after="0" w:afterAutospacing="0"/>
+        <w:ind w:left="840" w:leftChars="0" w:right="0" w:rightChars="0" w:firstLine="420" w:firstLineChars="0"/>
+        <w:jc w:val="left"/>
+        <w:rPr>
+          <w:rFonts w:hint="default"/>
+          <w:lang w:val="en-US" w:eastAsia="zh-CN"/>
+        </w:rPr>
+      </w:pPr>
+      <w:r>
+        <w:rPr>
+          <w:rFonts w:hint="eastAsia"/>
+          <w:b/>
+          <w:bCs/>
+          <w:lang w:val="en-US" w:eastAsia="zh-CN"/>
+        </w:rPr>
+        <w:t>Got to</w:t>
+      </w:r>
+      <w:r>
+        <w:rPr>
+          <w:rFonts w:hint="eastAsia"/>
+          <w:lang w:val="en-US" w:eastAsia="zh-CN"/>
+        </w:rPr>
+        <w:t xml:space="preserve"> change....</w:t>
+      </w:r>
+    </w:p>
+    <w:p>
+      <w:pPr>
+        <w:pStyle w:val="2"/>
+        <w:keepNext w:val="0"/>
+        <w:keepLines w:val="0"/>
+        <w:widowControl/>
+        <w:numPr>
+          <w:ilvl w:val="0"/>
+          <w:numId w:val="32"/>
+        </w:numPr>
+        <w:suppressLineNumbers w:val="0"/>
+        <w:spacing w:before="0" w:beforeAutospacing="0" w:after="0" w:afterAutospacing="0"/>
+        <w:ind w:left="840" w:leftChars="0" w:right="0" w:rightChars="0" w:firstLine="420" w:firstLineChars="0"/>
+        <w:jc w:val="left"/>
+        <w:rPr>
+          <w:rFonts w:hint="default"/>
+          <w:lang w:val="en-US" w:eastAsia="zh-CN"/>
+        </w:rPr>
+      </w:pPr>
+      <w:r>
+        <w:rPr>
+          <w:rFonts w:hint="eastAsia"/>
+          <w:b/>
+          <w:bCs/>
+          <w:lang w:val="en-US" w:eastAsia="zh-CN"/>
+        </w:rPr>
+        <w:t>Gotta</w:t>
+      </w:r>
+      <w:r>
+        <w:rPr>
+          <w:rFonts w:hint="eastAsia"/>
+          <w:lang w:val="en-US" w:eastAsia="zh-CN"/>
+        </w:rPr>
+        <w:t xml:space="preserve"> change...</w:t>
+      </w:r>
+    </w:p>
+    <w:p>
+      <w:pPr>
+        <w:pStyle w:val="2"/>
+        <w:keepNext w:val="0"/>
+        <w:keepLines w:val="0"/>
+        <w:widowControl/>
+        <w:numPr>
+          <w:numId w:val="0"/>
+        </w:numPr>
+        <w:suppressLineNumbers w:val="0"/>
+        <w:spacing w:before="0" w:beforeAutospacing="0" w:after="0" w:afterAutospacing="0"/>
+        <w:ind w:right="0" w:rightChars="0"/>
+        <w:jc w:val="left"/>
+        <w:rPr>
+          <w:rFonts w:hint="eastAsia"/>
+          <w:lang w:val="en-US" w:eastAsia="zh-CN"/>
+        </w:rPr>
+      </w:pPr>
+      <w:r>
+        <w:rPr>
+          <w:rFonts w:hint="eastAsia"/>
+          <w:lang w:val="en-US" w:eastAsia="zh-CN"/>
+        </w:rPr>
+        <w:t>Session 4</w:t>
+      </w:r>
+    </w:p>
+    <w:p>
+      <w:pPr>
+        <w:pStyle w:val="2"/>
+        <w:keepNext w:val="0"/>
+        <w:keepLines w:val="0"/>
+        <w:widowControl/>
+        <w:numPr>
+          <w:numId w:val="0"/>
+        </w:numPr>
+        <w:suppressLineNumbers w:val="0"/>
+        <w:spacing w:before="0" w:beforeAutospacing="0" w:after="0" w:afterAutospacing="0"/>
+        <w:ind w:right="0" w:rightChars="0" w:firstLine="420" w:firstLineChars="0"/>
+        <w:jc w:val="left"/>
+        <w:rPr>
+          <w:rFonts w:hint="eastAsia"/>
+          <w:lang w:val="en-US" w:eastAsia="zh-CN"/>
+        </w:rPr>
+      </w:pPr>
+      <w:r>
+        <w:rPr>
+          <w:rFonts w:hint="eastAsia"/>
+          <w:lang w:val="en-US" w:eastAsia="zh-CN"/>
+        </w:rPr>
+        <w:t>Activity 1</w:t>
+      </w:r>
+    </w:p>
+    <w:p>
+      <w:pPr>
+        <w:pStyle w:val="2"/>
+        <w:keepNext w:val="0"/>
+        <w:keepLines w:val="0"/>
+        <w:widowControl/>
+        <w:numPr>
+          <w:ilvl w:val="0"/>
+          <w:numId w:val="33"/>
+        </w:numPr>
+        <w:suppressLineNumbers w:val="0"/>
+        <w:spacing w:before="0" w:beforeAutospacing="0" w:after="0" w:afterAutospacing="0"/>
+        <w:ind w:left="420" w:leftChars="0" w:right="0" w:rightChars="0" w:firstLine="420" w:firstLineChars="0"/>
+        <w:jc w:val="left"/>
+        <w:rPr>
+          <w:rFonts w:hint="eastAsia"/>
+          <w:lang w:val="en-US" w:eastAsia="zh-CN"/>
+        </w:rPr>
+      </w:pPr>
+      <w:r>
+        <w:rPr>
+          <w:rFonts w:hint="eastAsia"/>
+          <w:lang w:val="en-US" w:eastAsia="zh-CN"/>
+        </w:rPr>
+        <w:t>vegan: 素食主义者</w:t>
+      </w:r>
+    </w:p>
+    <w:p>
+      <w:pPr>
+        <w:pStyle w:val="2"/>
+        <w:keepNext w:val="0"/>
+        <w:keepLines w:val="0"/>
+        <w:widowControl/>
+        <w:numPr>
+          <w:ilvl w:val="0"/>
+          <w:numId w:val="33"/>
+        </w:numPr>
+        <w:suppressLineNumbers w:val="0"/>
+        <w:spacing w:before="0" w:beforeAutospacing="0" w:after="0" w:afterAutospacing="0"/>
+        <w:ind w:left="420" w:leftChars="0" w:right="0" w:rightChars="0" w:firstLine="420" w:firstLineChars="0"/>
+        <w:jc w:val="left"/>
+        <w:rPr>
+          <w:rFonts w:hint="eastAsia"/>
+          <w:lang w:val="en-US" w:eastAsia="zh-CN"/>
+        </w:rPr>
+      </w:pPr>
+      <w:r>
+        <w:rPr>
+          <w:rFonts w:hint="eastAsia"/>
+          <w:lang w:val="en-US" w:eastAsia="zh-CN"/>
+        </w:rPr>
+        <w:t>veganism：</w:t>
+      </w:r>
+      <w:r>
+        <w:rPr>
+          <w:rFonts w:ascii="Helvetica" w:hAnsi="Helvetica" w:eastAsia="Helvetica" w:cs="Helvetica"/>
+          <w:i w:val="0"/>
+          <w:iCs w:val="0"/>
+          <w:caps w:val="0"/>
+          <w:color w:val="5F6368"/>
+          <w:spacing w:val="0"/>
+          <w:sz w:val="22"/>
+          <w:szCs w:val="22"/>
+          <w:shd w:val="clear" w:fill="FFFFFF"/>
+        </w:rPr>
+        <w:t>ˈvēɡənizəm</w:t>
+      </w:r>
+      <w:r>
+        <w:rPr>
+          <w:rFonts w:hint="eastAsia"/>
+          <w:lang w:val="en-US" w:eastAsia="zh-CN"/>
+        </w:rPr>
+        <w:t>素食主义</w:t>
+      </w:r>
+    </w:p>
+    <w:p>
+      <w:pPr>
+        <w:pStyle w:val="2"/>
+        <w:keepNext w:val="0"/>
+        <w:keepLines w:val="0"/>
+        <w:widowControl/>
+        <w:numPr>
+          <w:numId w:val="0"/>
+        </w:numPr>
+        <w:suppressLineNumbers w:val="0"/>
+        <w:spacing w:before="0" w:beforeAutospacing="0" w:after="0" w:afterAutospacing="0"/>
+        <w:ind w:left="840" w:leftChars="0" w:right="0" w:rightChars="0" w:firstLine="480" w:firstLineChars="200"/>
+        <w:jc w:val="left"/>
+        <w:rPr>
+          <w:rFonts w:hint="eastAsia"/>
+          <w:lang w:val="en-US" w:eastAsia="zh-CN"/>
+        </w:rPr>
+      </w:pPr>
+      <w:r>
+        <w:rPr>
+          <w:rFonts w:ascii="Arial" w:hAnsi="Arial" w:eastAsia="宋体" w:cs="Arial"/>
+          <w:i w:val="0"/>
+          <w:iCs w:val="0"/>
+          <w:caps w:val="0"/>
+          <w:color w:val="333333"/>
+          <w:spacing w:val="0"/>
+          <w:sz w:val="24"/>
+          <w:szCs w:val="24"/>
+          <w:shd w:val="clear" w:fill="FFFFFF"/>
+        </w:rPr>
+        <w:t>vegetarian</w:t>
+      </w:r>
+      <w:r>
+        <w:rPr>
+          <w:rFonts w:hint="default" w:ascii="Arial" w:hAnsi="Arial" w:eastAsia="宋体" w:cs="Arial"/>
+          <w:i w:val="0"/>
+          <w:iCs w:val="0"/>
+          <w:caps w:val="0"/>
+          <w:color w:val="333333"/>
+          <w:spacing w:val="0"/>
+          <w:sz w:val="24"/>
+          <w:szCs w:val="24"/>
+          <w:shd w:val="clear" w:fill="FFFFFF"/>
+        </w:rPr>
+        <w:t> </w:t>
+      </w:r>
+      <w:r>
+        <w:rPr>
+          <w:rFonts w:hint="eastAsia" w:ascii="Arial" w:hAnsi="Arial" w:eastAsia="宋体" w:cs="Arial"/>
+          <w:i w:val="0"/>
+          <w:iCs w:val="0"/>
+          <w:caps w:val="0"/>
+          <w:color w:val="333333"/>
+          <w:spacing w:val="0"/>
+          <w:sz w:val="24"/>
+          <w:szCs w:val="24"/>
+          <w:shd w:val="clear" w:fill="FFFFFF"/>
+          <w:lang w:eastAsia="zh-CN"/>
+        </w:rPr>
+        <w:t>：</w:t>
+      </w:r>
+      <w:r>
+        <w:rPr>
+          <w:rFonts w:ascii="Helvetica" w:hAnsi="Helvetica" w:eastAsia="Helvetica" w:cs="Helvetica"/>
+          <w:i w:val="0"/>
+          <w:iCs w:val="0"/>
+          <w:caps w:val="0"/>
+          <w:color w:val="5F6368"/>
+          <w:spacing w:val="0"/>
+          <w:sz w:val="22"/>
+          <w:szCs w:val="22"/>
+          <w:shd w:val="clear" w:fill="FFFFFF"/>
+        </w:rPr>
+        <w:t>ˌvejəˈterēən</w:t>
+      </w:r>
+      <w:r>
+        <w:rPr>
+          <w:rFonts w:hint="eastAsia" w:ascii="Arial" w:hAnsi="Arial" w:eastAsia="宋体" w:cs="Arial"/>
+          <w:i w:val="0"/>
+          <w:iCs w:val="0"/>
+          <w:caps w:val="0"/>
+          <w:color w:val="333333"/>
+          <w:spacing w:val="0"/>
+          <w:sz w:val="24"/>
+          <w:szCs w:val="24"/>
+          <w:shd w:val="clear" w:fill="FFFFFF"/>
+          <w:lang w:val="en-US" w:eastAsia="zh-CN"/>
+        </w:rPr>
+        <w:t>素食主义者 素的</w:t>
+      </w:r>
+    </w:p>
+    <w:p>
+      <w:pPr>
+        <w:pStyle w:val="2"/>
+        <w:keepNext w:val="0"/>
+        <w:keepLines w:val="0"/>
+        <w:widowControl/>
+        <w:numPr>
+          <w:ilvl w:val="0"/>
+          <w:numId w:val="33"/>
+        </w:numPr>
+        <w:suppressLineNumbers w:val="0"/>
+        <w:spacing w:before="0" w:beforeAutospacing="0" w:after="0" w:afterAutospacing="0"/>
+        <w:ind w:left="420" w:leftChars="0" w:right="0" w:rightChars="0" w:firstLine="420" w:firstLineChars="0"/>
+        <w:jc w:val="left"/>
+        <w:rPr>
+          <w:rFonts w:hint="default"/>
+          <w:lang w:val="en-US" w:eastAsia="zh-CN"/>
+        </w:rPr>
+      </w:pPr>
+      <w:r>
+        <w:rPr>
+          <w:rFonts w:hint="eastAsia"/>
+          <w:lang w:val="en-US" w:eastAsia="zh-CN"/>
+        </w:rPr>
+        <w:t>anniversary：</w:t>
+      </w:r>
+      <w:r>
+        <w:rPr>
+          <w:rFonts w:ascii="Helvetica" w:hAnsi="Helvetica" w:eastAsia="Helvetica" w:cs="Helvetica"/>
+          <w:i w:val="0"/>
+          <w:iCs w:val="0"/>
+          <w:caps w:val="0"/>
+          <w:color w:val="5F6368"/>
+          <w:spacing w:val="0"/>
+          <w:sz w:val="22"/>
+          <w:szCs w:val="22"/>
+          <w:shd w:val="clear" w:fill="FFFFFF"/>
+        </w:rPr>
+        <w:t>ˌanəˈvərs(ə)rē</w:t>
+      </w:r>
+      <w:r>
+        <w:rPr>
+          <w:rFonts w:hint="eastAsia"/>
+          <w:lang w:val="en-US" w:eastAsia="zh-CN"/>
+        </w:rPr>
+        <w:t>周年 纪念adj周年的 纪念的</w:t>
+      </w:r>
+    </w:p>
+    <w:p>
+      <w:pPr>
+        <w:pStyle w:val="2"/>
+        <w:keepNext w:val="0"/>
+        <w:keepLines w:val="0"/>
+        <w:widowControl/>
+        <w:numPr>
+          <w:ilvl w:val="0"/>
+          <w:numId w:val="33"/>
+        </w:numPr>
+        <w:suppressLineNumbers w:val="0"/>
+        <w:spacing w:before="0" w:beforeAutospacing="0" w:after="0" w:afterAutospacing="0"/>
+        <w:ind w:left="420" w:leftChars="0" w:right="0" w:rightChars="0" w:firstLine="420" w:firstLineChars="0"/>
+        <w:jc w:val="left"/>
+        <w:rPr>
+          <w:rFonts w:hint="default"/>
+          <w:lang w:val="en-US" w:eastAsia="zh-CN"/>
+        </w:rPr>
+      </w:pPr>
+      <w:r>
+        <w:rPr>
+          <w:rFonts w:hint="eastAsia"/>
+          <w:lang w:val="en-US" w:eastAsia="zh-CN"/>
+        </w:rPr>
+        <w:t>incredible：</w:t>
+      </w:r>
+      <w:r>
+        <w:rPr>
+          <w:rFonts w:ascii="Helvetica" w:hAnsi="Helvetica" w:eastAsia="Helvetica" w:cs="Helvetica"/>
+          <w:i w:val="0"/>
+          <w:iCs w:val="0"/>
+          <w:caps w:val="0"/>
+          <w:color w:val="5F6368"/>
+          <w:spacing w:val="0"/>
+          <w:sz w:val="22"/>
+          <w:szCs w:val="22"/>
+          <w:shd w:val="clear" w:fill="FFFFFF"/>
+        </w:rPr>
+        <w:t>inˈkredəb(ə)l</w:t>
+      </w:r>
+      <w:r>
+        <w:rPr>
+          <w:rFonts w:hint="eastAsia"/>
+          <w:lang w:val="en-US" w:eastAsia="zh-CN"/>
+        </w:rPr>
+        <w:t>难以置信的 荒诞的 极好的</w:t>
+      </w:r>
+    </w:p>
+    <w:p>
+      <w:pPr>
+        <w:pStyle w:val="2"/>
+        <w:keepNext w:val="0"/>
+        <w:keepLines w:val="0"/>
+        <w:widowControl/>
+        <w:numPr>
+          <w:ilvl w:val="0"/>
+          <w:numId w:val="33"/>
+        </w:numPr>
+        <w:suppressLineNumbers w:val="0"/>
+        <w:spacing w:before="0" w:beforeAutospacing="0" w:after="0" w:afterAutospacing="0"/>
+        <w:ind w:left="420" w:leftChars="0" w:right="0" w:rightChars="0" w:firstLine="420" w:firstLineChars="0"/>
+        <w:jc w:val="left"/>
+        <w:rPr>
+          <w:rFonts w:hint="default"/>
+          <w:lang w:val="en-US" w:eastAsia="zh-CN"/>
+        </w:rPr>
+      </w:pPr>
+      <w:r>
+        <w:rPr>
+          <w:rFonts w:hint="eastAsia"/>
+          <w:lang w:val="en-US" w:eastAsia="zh-CN"/>
+        </w:rPr>
+        <w:t>incredibly：难以置信地</w:t>
+      </w:r>
+    </w:p>
+    <w:p>
+      <w:pPr>
+        <w:pStyle w:val="2"/>
+        <w:keepNext w:val="0"/>
+        <w:keepLines w:val="0"/>
+        <w:widowControl/>
+        <w:numPr>
+          <w:ilvl w:val="0"/>
+          <w:numId w:val="33"/>
+        </w:numPr>
+        <w:suppressLineNumbers w:val="0"/>
+        <w:spacing w:before="0" w:beforeAutospacing="0" w:after="0" w:afterAutospacing="0"/>
+        <w:ind w:left="420" w:leftChars="0" w:right="0" w:rightChars="0" w:firstLine="420" w:firstLineChars="0"/>
+        <w:jc w:val="left"/>
+        <w:rPr>
+          <w:rFonts w:hint="default"/>
+          <w:lang w:val="en-US" w:eastAsia="zh-CN"/>
+        </w:rPr>
+      </w:pPr>
+      <w:r>
+        <w:rPr>
+          <w:rFonts w:hint="eastAsia"/>
+          <w:lang w:val="en-US" w:eastAsia="zh-CN"/>
+        </w:rPr>
+        <w:t>soya：黄豆 大豆</w:t>
+      </w:r>
+    </w:p>
+    <w:p>
+      <w:pPr>
+        <w:pStyle w:val="2"/>
+        <w:keepNext w:val="0"/>
+        <w:keepLines w:val="0"/>
+        <w:widowControl/>
+        <w:numPr>
+          <w:ilvl w:val="0"/>
+          <w:numId w:val="33"/>
+        </w:numPr>
+        <w:suppressLineNumbers w:val="0"/>
+        <w:spacing w:before="0" w:beforeAutospacing="0" w:after="0" w:afterAutospacing="0"/>
+        <w:ind w:left="420" w:leftChars="0" w:right="0" w:rightChars="0" w:firstLine="420" w:firstLineChars="0"/>
+        <w:jc w:val="left"/>
+        <w:rPr>
+          <w:rFonts w:hint="default"/>
+          <w:lang w:val="en-US" w:eastAsia="zh-CN"/>
+        </w:rPr>
+      </w:pPr>
+      <w:r>
+        <w:rPr>
+          <w:rFonts w:hint="eastAsia"/>
+          <w:lang w:val="en-US" w:eastAsia="zh-CN"/>
+        </w:rPr>
+        <w:t>butter：黄油牛油 酥油 拍马屁 抹黄油 v</w:t>
+      </w:r>
+      <w:r>
+        <w:rPr>
+          <w:rFonts w:hint="eastAsia"/>
+          <w:lang w:val="en-US" w:eastAsia="zh-CN"/>
+        </w:rPr>
+        <w:t>拍马屁</w:t>
+      </w:r>
+    </w:p>
+    <w:p>
+      <w:pPr>
+        <w:pStyle w:val="2"/>
+        <w:keepNext w:val="0"/>
+        <w:keepLines w:val="0"/>
+        <w:widowControl/>
+        <w:numPr>
+          <w:ilvl w:val="0"/>
+          <w:numId w:val="33"/>
+        </w:numPr>
+        <w:suppressLineNumbers w:val="0"/>
+        <w:spacing w:before="0" w:beforeAutospacing="0" w:after="0" w:afterAutospacing="0"/>
+        <w:ind w:left="420" w:leftChars="0" w:right="0" w:rightChars="0" w:firstLine="420" w:firstLineChars="0"/>
+        <w:jc w:val="left"/>
+        <w:rPr>
+          <w:rFonts w:hint="default"/>
+          <w:lang w:val="en-US" w:eastAsia="zh-CN"/>
+        </w:rPr>
+      </w:pPr>
+      <w:r>
+        <w:rPr>
+          <w:rFonts w:hint="eastAsia"/>
+          <w:lang w:val="en-US" w:eastAsia="zh-CN"/>
+        </w:rPr>
+        <w:t xml:space="preserve">fridge：冰箱 refrigerator </w:t>
+      </w:r>
+      <w:r>
+        <w:rPr>
+          <w:rFonts w:ascii="Helvetica" w:hAnsi="Helvetica" w:eastAsia="Helvetica" w:cs="Helvetica"/>
+          <w:i w:val="0"/>
+          <w:iCs w:val="0"/>
+          <w:caps w:val="0"/>
+          <w:color w:val="5F6368"/>
+          <w:spacing w:val="0"/>
+          <w:sz w:val="22"/>
+          <w:szCs w:val="22"/>
+          <w:shd w:val="clear" w:fill="FFFFFF"/>
+        </w:rPr>
+        <w:t>rəˈfrijəˌrādər</w:t>
+      </w:r>
+    </w:p>
+    <w:p>
+      <w:pPr>
+        <w:pStyle w:val="2"/>
+        <w:keepNext w:val="0"/>
+        <w:keepLines w:val="0"/>
+        <w:widowControl/>
+        <w:numPr>
+          <w:ilvl w:val="0"/>
+          <w:numId w:val="33"/>
+        </w:numPr>
+        <w:suppressLineNumbers w:val="0"/>
+        <w:spacing w:before="0" w:beforeAutospacing="0" w:after="0" w:afterAutospacing="0"/>
+        <w:ind w:left="420" w:leftChars="0" w:right="0" w:rightChars="0" w:firstLine="420" w:firstLineChars="0"/>
+        <w:jc w:val="left"/>
+        <w:rPr>
+          <w:rFonts w:hint="default"/>
+          <w:lang w:val="en-US" w:eastAsia="zh-CN"/>
+        </w:rPr>
+      </w:pPr>
+      <w:r>
+        <w:rPr>
+          <w:rFonts w:hint="eastAsia" w:ascii="Helvetica" w:hAnsi="Helvetica" w:eastAsia="宋体" w:cs="Helvetica"/>
+          <w:i w:val="0"/>
+          <w:iCs w:val="0"/>
+          <w:caps w:val="0"/>
+          <w:color w:val="5F6368"/>
+          <w:spacing w:val="0"/>
+          <w:sz w:val="22"/>
+          <w:szCs w:val="22"/>
+          <w:shd w:val="clear" w:fill="FFFFFF"/>
+          <w:lang w:val="en-US" w:eastAsia="zh-CN"/>
+        </w:rPr>
+        <w:t xml:space="preserve">stuff ： 东西 材料 货色 填塞 废话v填充 塞 </w:t>
+      </w:r>
+    </w:p>
+    <w:p>
+      <w:pPr>
+        <w:pStyle w:val="2"/>
+        <w:keepNext w:val="0"/>
+        <w:keepLines w:val="0"/>
+        <w:widowControl/>
+        <w:numPr>
+          <w:ilvl w:val="0"/>
+          <w:numId w:val="33"/>
+        </w:numPr>
+        <w:suppressLineNumbers w:val="0"/>
+        <w:spacing w:before="0" w:beforeAutospacing="0" w:after="0" w:afterAutospacing="0"/>
+        <w:ind w:left="420" w:leftChars="0" w:right="0" w:rightChars="0" w:firstLine="420" w:firstLineChars="0"/>
+        <w:jc w:val="left"/>
+        <w:rPr>
+          <w:rFonts w:hint="default"/>
+          <w:lang w:val="en-US" w:eastAsia="zh-CN"/>
+        </w:rPr>
+      </w:pPr>
+      <w:r>
+        <w:rPr>
+          <w:rFonts w:hint="eastAsia" w:ascii="Helvetica" w:hAnsi="Helvetica" w:eastAsia="宋体" w:cs="Helvetica"/>
+          <w:i w:val="0"/>
+          <w:iCs w:val="0"/>
+          <w:caps w:val="0"/>
+          <w:color w:val="5F6368"/>
+          <w:spacing w:val="0"/>
+          <w:sz w:val="22"/>
+          <w:szCs w:val="22"/>
+          <w:shd w:val="clear" w:fill="FFFFFF"/>
+          <w:lang w:val="en-US" w:eastAsia="zh-CN"/>
+        </w:rPr>
+        <w:t xml:space="preserve">extensively：广泛地 </w:t>
+      </w:r>
+      <w:r>
+        <w:rPr>
+          <w:rFonts w:ascii="Helvetica" w:hAnsi="Helvetica" w:eastAsia="Helvetica" w:cs="Helvetica"/>
+          <w:i w:val="0"/>
+          <w:iCs w:val="0"/>
+          <w:caps w:val="0"/>
+          <w:color w:val="5F6368"/>
+          <w:spacing w:val="0"/>
+          <w:sz w:val="22"/>
+          <w:szCs w:val="22"/>
+          <w:shd w:val="clear" w:fill="FFFFFF"/>
+        </w:rPr>
+        <w:t>ikˈstensəvlē</w:t>
+      </w:r>
+    </w:p>
+    <w:p>
+      <w:pPr>
+        <w:pStyle w:val="2"/>
+        <w:keepNext w:val="0"/>
+        <w:keepLines w:val="0"/>
+        <w:widowControl/>
+        <w:numPr>
+          <w:ilvl w:val="0"/>
+          <w:numId w:val="33"/>
+        </w:numPr>
+        <w:suppressLineNumbers w:val="0"/>
+        <w:spacing w:before="0" w:beforeAutospacing="0" w:after="0" w:afterAutospacing="0"/>
+        <w:ind w:left="420" w:leftChars="0" w:right="0" w:rightChars="0" w:firstLine="420" w:firstLineChars="0"/>
+        <w:jc w:val="left"/>
+        <w:rPr>
+          <w:rFonts w:hint="default"/>
+          <w:lang w:val="en-US" w:eastAsia="zh-CN"/>
+        </w:rPr>
+      </w:pPr>
+      <w:r>
+        <w:rPr>
+          <w:rFonts w:hint="default"/>
+          <w:lang w:val="en-US" w:eastAsia="zh-CN"/>
+        </w:rPr>
+        <w:t xml:space="preserve"> Because it's not only about the diet, it's about minimising</w:t>
+      </w:r>
+      <w:r>
+        <w:rPr>
+          <w:rFonts w:hint="eastAsia"/>
+          <w:lang w:val="en-US" w:eastAsia="zh-CN"/>
+        </w:rPr>
+        <w:t>（minimize</w:t>
+      </w:r>
+      <w:r>
+        <w:rPr>
+          <w:rFonts w:ascii="Helvetica" w:hAnsi="Helvetica" w:eastAsia="Helvetica" w:cs="Helvetica"/>
+          <w:i w:val="0"/>
+          <w:iCs w:val="0"/>
+          <w:caps w:val="0"/>
+          <w:color w:val="5F6368"/>
+          <w:spacing w:val="0"/>
+          <w:sz w:val="22"/>
+          <w:szCs w:val="22"/>
+          <w:shd w:val="clear" w:fill="FFFFFF"/>
+        </w:rPr>
+        <w:t>ˈminəˌmīz</w:t>
+      </w:r>
+      <w:r>
+        <w:rPr>
+          <w:rFonts w:hint="eastAsia" w:ascii="Helvetica" w:hAnsi="Helvetica" w:eastAsia="宋体" w:cs="Helvetica"/>
+          <w:i w:val="0"/>
+          <w:iCs w:val="0"/>
+          <w:caps w:val="0"/>
+          <w:color w:val="5F6368"/>
+          <w:spacing w:val="0"/>
+          <w:sz w:val="22"/>
+          <w:szCs w:val="22"/>
+          <w:shd w:val="clear" w:fill="FFFFFF"/>
+          <w:lang w:val="en-US" w:eastAsia="zh-CN"/>
+        </w:rPr>
+        <w:t xml:space="preserve">  极少化 最小化</w:t>
+      </w:r>
+      <w:r>
+        <w:rPr>
+          <w:rFonts w:hint="eastAsia"/>
+          <w:lang w:val="en-US" w:eastAsia="zh-CN"/>
+        </w:rPr>
+        <w:t>）</w:t>
+      </w:r>
+      <w:r>
+        <w:rPr>
+          <w:rFonts w:hint="default"/>
+          <w:lang w:val="en-US" w:eastAsia="zh-CN"/>
+        </w:rPr>
+        <w:t xml:space="preserve"> your ecological</w:t>
+      </w:r>
+      <w:r>
+        <w:rPr>
+          <w:rFonts w:hint="eastAsia"/>
+          <w:lang w:val="en-US" w:eastAsia="zh-CN"/>
+        </w:rPr>
+        <w:t>（</w:t>
+      </w:r>
+      <w:r>
+        <w:rPr>
+          <w:rFonts w:ascii="Helvetica" w:hAnsi="Helvetica" w:eastAsia="Helvetica" w:cs="Helvetica"/>
+          <w:i w:val="0"/>
+          <w:iCs w:val="0"/>
+          <w:caps w:val="0"/>
+          <w:color w:val="5F6368"/>
+          <w:spacing w:val="0"/>
+          <w:sz w:val="22"/>
+          <w:szCs w:val="22"/>
+          <w:shd w:val="clear" w:fill="FFFFFF"/>
+        </w:rPr>
+        <w:t>ˌekəˈläjik(ə)l</w:t>
+      </w:r>
+      <w:r>
+        <w:rPr>
+          <w:rFonts w:hint="eastAsia" w:ascii="Helvetica" w:hAnsi="Helvetica" w:eastAsia="Helvetica" w:cs="Helvetica"/>
+          <w:i w:val="0"/>
+          <w:iCs w:val="0"/>
+          <w:caps w:val="0"/>
+          <w:color w:val="5F6368"/>
+          <w:spacing w:val="0"/>
+          <w:sz w:val="22"/>
+          <w:szCs w:val="22"/>
+          <w:shd w:val="clear" w:fill="FFFFFF"/>
+          <w:lang w:val="en-US" w:eastAsia="zh-CN"/>
+        </w:rPr>
+        <w:t xml:space="preserve"> </w:t>
+      </w:r>
+      <w:r>
+        <w:rPr>
+          <w:rFonts w:hint="eastAsia" w:ascii="sans-serif" w:hAnsi="sans-serif" w:eastAsia="宋体" w:cs="sans-serif"/>
+          <w:i w:val="0"/>
+          <w:iCs w:val="0"/>
+          <w:caps w:val="0"/>
+          <w:color w:val="5F6368"/>
+          <w:spacing w:val="0"/>
+          <w:sz w:val="24"/>
+          <w:szCs w:val="24"/>
+          <w:shd w:val="clear" w:fill="FFFFFF"/>
+          <w:lang w:val="en-US" w:eastAsia="zh-CN"/>
+        </w:rPr>
+        <w:t>社会生态学的</w:t>
+      </w:r>
+      <w:r>
+        <w:rPr>
+          <w:rFonts w:hint="eastAsia"/>
+          <w:lang w:val="en-US" w:eastAsia="zh-CN"/>
+        </w:rPr>
+        <w:t>）</w:t>
+      </w:r>
+      <w:r>
+        <w:rPr>
+          <w:rFonts w:hint="default"/>
+          <w:lang w:val="en-US" w:eastAsia="zh-CN"/>
+        </w:rPr>
+        <w:t xml:space="preserve"> footprint</w:t>
+      </w:r>
+      <w:r>
+        <w:rPr>
+          <w:rFonts w:hint="eastAsia"/>
+          <w:lang w:val="en-US" w:eastAsia="zh-CN"/>
+        </w:rPr>
+        <w:t>（n脚步 踪迹）</w:t>
+      </w:r>
+      <w:r>
+        <w:rPr>
+          <w:rFonts w:hint="default"/>
+          <w:lang w:val="en-US" w:eastAsia="zh-CN"/>
+        </w:rPr>
+        <w:t>, and also animal rights issues, as well as other issues</w:t>
+      </w:r>
+      <w:r>
+        <w:rPr>
+          <w:rFonts w:hint="eastAsia"/>
+          <w:lang w:val="en-US" w:eastAsia="zh-CN"/>
+        </w:rPr>
+        <w:t>(n问题 发表 议题 发出v发出 发布 颁发)</w:t>
+      </w:r>
+      <w:r>
+        <w:rPr>
+          <w:rFonts w:hint="default"/>
+          <w:lang w:val="en-US" w:eastAsia="zh-CN"/>
+        </w:rPr>
+        <w:t>. So you have to do it for all of those reasons rather than just following a famous celebrity</w:t>
+      </w:r>
+      <w:r>
+        <w:rPr>
+          <w:rFonts w:hint="eastAsia"/>
+          <w:lang w:val="en-US" w:eastAsia="zh-CN"/>
+        </w:rPr>
+        <w:t>（n名人 明星 名流）</w:t>
+      </w:r>
+      <w:r>
+        <w:rPr>
+          <w:rFonts w:hint="default"/>
+          <w:lang w:val="en-US" w:eastAsia="zh-CN"/>
+        </w:rPr>
+        <w:t>.因为这不仅关乎饮食，还关乎最大程度地减少您的生态足迹，以及动物权利问题以及其他问题。 因此，您必须出于所有这些原因而这样做，而不仅仅是追随名人。</w:t>
+      </w:r>
+    </w:p>
+    <w:p>
+      <w:pPr>
+        <w:pStyle w:val="2"/>
+        <w:keepNext w:val="0"/>
+        <w:keepLines w:val="0"/>
+        <w:widowControl/>
+        <w:numPr>
+          <w:ilvl w:val="0"/>
+          <w:numId w:val="33"/>
+        </w:numPr>
+        <w:suppressLineNumbers w:val="0"/>
+        <w:spacing w:before="0" w:beforeAutospacing="0" w:after="0" w:afterAutospacing="0"/>
+        <w:ind w:left="420" w:leftChars="0" w:right="0" w:rightChars="0" w:firstLine="420" w:firstLineChars="0"/>
+        <w:jc w:val="left"/>
+        <w:rPr>
+          <w:rFonts w:hint="default"/>
+          <w:lang w:val="en-US" w:eastAsia="zh-CN"/>
+        </w:rPr>
+      </w:pPr>
+      <w:r>
+        <w:rPr>
+          <w:rFonts w:hint="eastAsia"/>
+          <w:lang w:val="en-US" w:eastAsia="zh-CN"/>
+        </w:rPr>
+        <w:t>preach：</w:t>
+      </w:r>
+      <w:r>
+        <w:rPr>
+          <w:rFonts w:ascii="Helvetica" w:hAnsi="Helvetica" w:eastAsia="Helvetica" w:cs="Helvetica"/>
+          <w:i w:val="0"/>
+          <w:iCs w:val="0"/>
+          <w:caps w:val="0"/>
+          <w:color w:val="5F6368"/>
+          <w:spacing w:val="0"/>
+          <w:sz w:val="22"/>
+          <w:szCs w:val="22"/>
+          <w:shd w:val="clear" w:fill="FFFFFF"/>
+        </w:rPr>
+        <w:t>prēCH</w:t>
+      </w:r>
+      <w:r>
+        <w:rPr>
+          <w:rFonts w:hint="eastAsia"/>
+          <w:lang w:val="en-US" w:eastAsia="zh-CN"/>
+        </w:rPr>
+        <w:t>v讲道 传教 传道n讲道</w:t>
+      </w:r>
+    </w:p>
+    <w:p>
+      <w:pPr>
+        <w:pStyle w:val="2"/>
+        <w:keepNext w:val="0"/>
+        <w:keepLines w:val="0"/>
+        <w:widowControl/>
+        <w:numPr>
+          <w:numId w:val="0"/>
+        </w:numPr>
+        <w:suppressLineNumbers w:val="0"/>
+        <w:spacing w:before="0" w:beforeAutospacing="0" w:after="0" w:afterAutospacing="0"/>
+        <w:ind w:left="840" w:leftChars="0" w:right="0" w:rightChars="0"/>
+        <w:jc w:val="left"/>
+        <w:rPr>
+          <w:rFonts w:hint="default"/>
+          <w:lang w:val="en-US" w:eastAsia="zh-CN"/>
+        </w:rPr>
+      </w:pPr>
+    </w:p>
+    <w:p>
+      <w:pPr>
+        <w:pStyle w:val="2"/>
+        <w:keepNext w:val="0"/>
+        <w:keepLines w:val="0"/>
+        <w:widowControl/>
+        <w:numPr>
+          <w:numId w:val="0"/>
+        </w:numPr>
+        <w:suppressLineNumbers w:val="0"/>
+        <w:spacing w:before="0" w:beforeAutospacing="0" w:after="0" w:afterAutospacing="0"/>
+        <w:ind w:right="0" w:rightChars="0" w:firstLine="420" w:firstLineChars="0"/>
+        <w:jc w:val="left"/>
+        <w:rPr>
+          <w:rFonts w:hint="default"/>
+          <w:lang w:val="en-US" w:eastAsia="zh-CN"/>
+        </w:rPr>
+      </w:pPr>
+      <w:r>
+        <w:rPr>
+          <w:rFonts w:hint="eastAsia"/>
+          <w:lang w:val="en-US" w:eastAsia="zh-CN"/>
+        </w:rPr>
+        <w:t>Activity 2</w:t>
+      </w:r>
+    </w:p>
+    <w:p>
+      <w:pPr>
+        <w:pStyle w:val="2"/>
+        <w:keepNext w:val="0"/>
+        <w:keepLines w:val="0"/>
+        <w:widowControl/>
+        <w:numPr>
+          <w:ilvl w:val="0"/>
+          <w:numId w:val="34"/>
+        </w:numPr>
+        <w:suppressLineNumbers w:val="0"/>
+        <w:spacing w:before="0" w:beforeAutospacing="0" w:after="0" w:afterAutospacing="0"/>
+        <w:ind w:left="840" w:leftChars="0" w:right="0" w:rightChars="0"/>
+        <w:jc w:val="left"/>
+        <w:rPr>
+          <w:rFonts w:hint="eastAsia"/>
+          <w:lang w:val="en-US" w:eastAsia="zh-CN"/>
+        </w:rPr>
+      </w:pPr>
+      <w:r>
+        <w:rPr>
+          <w:rFonts w:hint="default"/>
+          <w:lang w:val="en-US" w:eastAsia="zh-CN"/>
+        </w:rPr>
+        <w:t>actions speak louder than words</w:t>
+      </w:r>
+      <w:r>
+        <w:rPr>
+          <w:rFonts w:hint="eastAsia"/>
+          <w:lang w:val="en-US" w:eastAsia="zh-CN"/>
+        </w:rPr>
+        <w:t>：a phrase that means what you do is more important than what you say,and has more influence over people.</w:t>
+      </w:r>
+    </w:p>
+    <w:p>
+      <w:pPr>
+        <w:pStyle w:val="2"/>
+        <w:keepNext w:val="0"/>
+        <w:keepLines w:val="0"/>
+        <w:widowControl/>
+        <w:numPr>
+          <w:ilvl w:val="0"/>
+          <w:numId w:val="34"/>
+        </w:numPr>
+        <w:suppressLineNumbers w:val="0"/>
+        <w:spacing w:before="0" w:beforeAutospacing="0" w:after="0" w:afterAutospacing="0"/>
+        <w:ind w:left="840" w:leftChars="0" w:right="0" w:rightChars="0"/>
+        <w:jc w:val="left"/>
+        <w:rPr>
+          <w:rFonts w:hint="default"/>
+          <w:lang w:val="en-US" w:eastAsia="zh-CN"/>
+        </w:rPr>
+      </w:pPr>
+      <w:r>
+        <w:rPr>
+          <w:rFonts w:hint="eastAsia"/>
+          <w:lang w:val="en-US" w:eastAsia="zh-CN"/>
+        </w:rPr>
+        <w:t>animal rights:the idea that animal have rights ,for example,not being used for scientific experiments .</w:t>
+      </w:r>
+    </w:p>
+    <w:p>
+      <w:pPr>
+        <w:pStyle w:val="2"/>
+        <w:keepNext w:val="0"/>
+        <w:keepLines w:val="0"/>
+        <w:widowControl/>
+        <w:numPr>
+          <w:ilvl w:val="0"/>
+          <w:numId w:val="34"/>
+        </w:numPr>
+        <w:suppressLineNumbers w:val="0"/>
+        <w:spacing w:before="0" w:beforeAutospacing="0" w:after="0" w:afterAutospacing="0"/>
+        <w:ind w:left="840" w:leftChars="0" w:right="0" w:rightChars="0"/>
+        <w:jc w:val="left"/>
+        <w:rPr>
+          <w:rFonts w:hint="default"/>
+          <w:lang w:val="en-US" w:eastAsia="zh-CN"/>
+        </w:rPr>
+      </w:pPr>
+      <w:r>
+        <w:rPr>
+          <w:rFonts w:hint="eastAsia"/>
+          <w:lang w:val="en-US" w:eastAsia="zh-CN"/>
+        </w:rPr>
+        <w:t>achieve:V实现 达到 成就 办到 收到</w:t>
+      </w:r>
+    </w:p>
+    <w:p>
+      <w:pPr>
+        <w:pStyle w:val="2"/>
+        <w:keepNext w:val="0"/>
+        <w:keepLines w:val="0"/>
+        <w:widowControl/>
+        <w:numPr>
+          <w:ilvl w:val="0"/>
+          <w:numId w:val="34"/>
+        </w:numPr>
+        <w:suppressLineNumbers w:val="0"/>
+        <w:spacing w:before="0" w:beforeAutospacing="0" w:after="0" w:afterAutospacing="0"/>
+        <w:ind w:left="840" w:leftChars="0" w:right="0" w:rightChars="0"/>
+        <w:jc w:val="left"/>
+        <w:rPr>
+          <w:rFonts w:hint="default"/>
+          <w:lang w:val="en-US" w:eastAsia="zh-CN"/>
+        </w:rPr>
+      </w:pPr>
+      <w:r>
+        <w:rPr>
+          <w:rFonts w:hint="eastAsia"/>
+          <w:lang w:val="en-US" w:eastAsia="zh-CN"/>
+        </w:rPr>
+        <w:t>Illness:n疾病 病</w:t>
+      </w:r>
+    </w:p>
+    <w:p>
+      <w:pPr>
+        <w:pStyle w:val="2"/>
+        <w:keepNext w:val="0"/>
+        <w:keepLines w:val="0"/>
+        <w:widowControl/>
+        <w:numPr>
+          <w:ilvl w:val="0"/>
+          <w:numId w:val="34"/>
+        </w:numPr>
+        <w:suppressLineNumbers w:val="0"/>
+        <w:spacing w:before="0" w:beforeAutospacing="0" w:after="0" w:afterAutospacing="0"/>
+        <w:ind w:left="840" w:leftChars="0" w:right="0" w:rightChars="0" w:firstLine="0" w:firstLineChars="0"/>
+        <w:jc w:val="left"/>
+        <w:rPr>
+          <w:rFonts w:hint="eastAsia"/>
+          <w:lang w:val="en-US" w:eastAsia="zh-CN"/>
+        </w:rPr>
+      </w:pPr>
+      <w:r>
+        <w:rPr>
+          <w:rFonts w:hint="eastAsia"/>
+          <w:lang w:val="en-US" w:eastAsia="zh-CN"/>
+        </w:rPr>
+        <w:t xml:space="preserve">electronic: </w:t>
+      </w:r>
+      <w:r>
+        <w:rPr>
+          <w:rFonts w:ascii="Helvetica" w:hAnsi="Helvetica" w:eastAsia="Helvetica" w:cs="Helvetica"/>
+          <w:i w:val="0"/>
+          <w:iCs w:val="0"/>
+          <w:caps w:val="0"/>
+          <w:color w:val="5F6368"/>
+          <w:spacing w:val="0"/>
+          <w:sz w:val="22"/>
+          <w:szCs w:val="22"/>
+          <w:shd w:val="clear" w:fill="FFFFFF"/>
+        </w:rPr>
+        <w:t>əˌlekˈtränik</w:t>
+      </w:r>
+      <w:r>
+        <w:rPr>
+          <w:rFonts w:hint="eastAsia"/>
+          <w:lang w:val="en-US" w:eastAsia="zh-CN"/>
+        </w:rPr>
+        <w:t>电子的</w:t>
+      </w:r>
+    </w:p>
+    <w:p>
+      <w:pPr>
+        <w:pStyle w:val="2"/>
+        <w:keepNext w:val="0"/>
+        <w:keepLines w:val="0"/>
+        <w:widowControl/>
+        <w:numPr>
+          <w:ilvl w:val="0"/>
+          <w:numId w:val="34"/>
+        </w:numPr>
+        <w:suppressLineNumbers w:val="0"/>
+        <w:spacing w:before="0" w:beforeAutospacing="0" w:after="0" w:afterAutospacing="0"/>
+        <w:ind w:left="840" w:leftChars="0" w:right="0" w:rightChars="0" w:firstLine="0" w:firstLineChars="0"/>
+        <w:jc w:val="left"/>
+        <w:rPr>
+          <w:rFonts w:hint="default"/>
+          <w:lang w:val="en-US" w:eastAsia="zh-CN"/>
+        </w:rPr>
+      </w:pPr>
+      <w:r>
+        <w:rPr>
+          <w:rFonts w:hint="eastAsia"/>
+          <w:lang w:val="en-US" w:eastAsia="zh-CN"/>
+        </w:rPr>
+        <w:t>engineer：工程师 技师 V制造 策划 策动</w:t>
+      </w:r>
+    </w:p>
+    <w:p>
+      <w:pPr>
+        <w:pStyle w:val="2"/>
+        <w:keepNext w:val="0"/>
+        <w:keepLines w:val="0"/>
+        <w:widowControl/>
+        <w:numPr>
+          <w:ilvl w:val="0"/>
+          <w:numId w:val="34"/>
+        </w:numPr>
+        <w:suppressLineNumbers w:val="0"/>
+        <w:spacing w:before="0" w:beforeAutospacing="0" w:after="0" w:afterAutospacing="0"/>
+        <w:ind w:left="840" w:leftChars="0" w:right="0" w:rightChars="0" w:firstLine="0" w:firstLineChars="0"/>
+        <w:jc w:val="left"/>
+        <w:rPr>
+          <w:rFonts w:hint="default"/>
+          <w:lang w:val="en-US" w:eastAsia="zh-CN"/>
+        </w:rPr>
+      </w:pPr>
+      <w:r>
+        <w:rPr>
+          <w:rFonts w:hint="eastAsia"/>
+          <w:lang w:val="en-US" w:eastAsia="zh-CN"/>
+        </w:rPr>
+        <w:t>telecommunication：</w:t>
+      </w:r>
+      <w:r>
+        <w:rPr>
+          <w:rFonts w:ascii="Helvetica" w:hAnsi="Helvetica" w:eastAsia="Helvetica" w:cs="Helvetica"/>
+          <w:i w:val="0"/>
+          <w:iCs w:val="0"/>
+          <w:caps w:val="0"/>
+          <w:color w:val="5F6368"/>
+          <w:spacing w:val="0"/>
+          <w:sz w:val="22"/>
+          <w:szCs w:val="22"/>
+          <w:shd w:val="clear" w:fill="FFFFFF"/>
+        </w:rPr>
+        <w:t>ˌteləkəˌmyo͞onəˈkāSH(ə)n</w:t>
+      </w:r>
+      <w:r>
+        <w:rPr>
+          <w:rFonts w:hint="eastAsia"/>
+          <w:lang w:val="en-US" w:eastAsia="zh-CN"/>
+        </w:rPr>
+        <w:t>电讯</w:t>
+      </w:r>
+    </w:p>
+    <w:p>
+      <w:pPr>
+        <w:pStyle w:val="2"/>
+        <w:keepNext w:val="0"/>
+        <w:keepLines w:val="0"/>
+        <w:widowControl/>
+        <w:numPr>
+          <w:ilvl w:val="0"/>
+          <w:numId w:val="34"/>
+        </w:numPr>
+        <w:suppressLineNumbers w:val="0"/>
+        <w:spacing w:before="0" w:beforeAutospacing="0" w:after="0" w:afterAutospacing="0"/>
+        <w:ind w:left="840" w:leftChars="0" w:right="0" w:rightChars="0" w:firstLine="0" w:firstLineChars="0"/>
+        <w:jc w:val="left"/>
+        <w:rPr>
+          <w:rFonts w:hint="default"/>
+          <w:lang w:val="en-US" w:eastAsia="zh-CN"/>
+        </w:rPr>
+      </w:pPr>
+      <w:r>
+        <w:rPr>
+          <w:rFonts w:hint="eastAsia"/>
+          <w:lang w:val="en-US" w:eastAsia="zh-CN"/>
+        </w:rPr>
+        <w:t>alcohol:</w:t>
+      </w:r>
+      <w:r>
+        <w:rPr>
+          <w:rFonts w:ascii="Helvetica" w:hAnsi="Helvetica" w:eastAsia="Helvetica" w:cs="Helvetica"/>
+          <w:i w:val="0"/>
+          <w:iCs w:val="0"/>
+          <w:caps w:val="0"/>
+          <w:color w:val="5F6368"/>
+          <w:spacing w:val="0"/>
+          <w:sz w:val="22"/>
+          <w:szCs w:val="22"/>
+          <w:shd w:val="clear" w:fill="FFFFFF"/>
+        </w:rPr>
+        <w:t>ˈalkəˌhôl</w:t>
+      </w:r>
+      <w:r>
+        <w:rPr>
+          <w:rFonts w:hint="eastAsia"/>
+          <w:lang w:val="en-US" w:eastAsia="zh-CN"/>
+        </w:rPr>
+        <w:t>酒精 酒 醇</w:t>
+      </w:r>
+    </w:p>
+    <w:p>
+      <w:pPr>
+        <w:pStyle w:val="2"/>
+        <w:keepNext w:val="0"/>
+        <w:keepLines w:val="0"/>
+        <w:widowControl/>
+        <w:numPr>
+          <w:ilvl w:val="0"/>
+          <w:numId w:val="34"/>
+        </w:numPr>
+        <w:suppressLineNumbers w:val="0"/>
+        <w:spacing w:before="0" w:beforeAutospacing="0" w:after="0" w:afterAutospacing="0"/>
+        <w:ind w:left="840" w:leftChars="0" w:right="0" w:rightChars="0" w:firstLine="0" w:firstLineChars="0"/>
+        <w:jc w:val="left"/>
+        <w:rPr>
+          <w:rFonts w:hint="default"/>
+          <w:lang w:val="en-US" w:eastAsia="zh-CN"/>
+        </w:rPr>
+      </w:pPr>
+      <w:r>
+        <w:rPr>
+          <w:rFonts w:hint="eastAsia"/>
+          <w:lang w:val="en-US" w:eastAsia="zh-CN"/>
+        </w:rPr>
+        <w:t>kidney：</w:t>
+      </w:r>
+      <w:r>
+        <w:rPr>
+          <w:rFonts w:ascii="Helvetica" w:hAnsi="Helvetica" w:eastAsia="Helvetica" w:cs="Helvetica"/>
+          <w:i w:val="0"/>
+          <w:iCs w:val="0"/>
+          <w:caps w:val="0"/>
+          <w:color w:val="5F6368"/>
+          <w:spacing w:val="0"/>
+          <w:sz w:val="22"/>
+          <w:szCs w:val="22"/>
+          <w:shd w:val="clear" w:fill="FFFFFF"/>
+        </w:rPr>
+        <w:t>ˈkidnē</w:t>
+      </w:r>
+      <w:r>
+        <w:rPr>
+          <w:rFonts w:hint="eastAsia"/>
+          <w:lang w:val="en-US" w:eastAsia="zh-CN"/>
+        </w:rPr>
+        <w:t>肾脏，性格 个性</w:t>
+      </w:r>
+    </w:p>
+    <w:p>
+      <w:pPr>
+        <w:pStyle w:val="2"/>
+        <w:keepNext w:val="0"/>
+        <w:keepLines w:val="0"/>
+        <w:widowControl/>
+        <w:numPr>
+          <w:ilvl w:val="0"/>
+          <w:numId w:val="34"/>
+        </w:numPr>
+        <w:suppressLineNumbers w:val="0"/>
+        <w:spacing w:before="0" w:beforeAutospacing="0" w:after="0" w:afterAutospacing="0"/>
+        <w:ind w:left="840" w:leftChars="0" w:right="0" w:rightChars="0" w:firstLine="0" w:firstLineChars="0"/>
+        <w:jc w:val="left"/>
+        <w:rPr>
+          <w:rFonts w:hint="default"/>
+          <w:lang w:val="en-US" w:eastAsia="zh-CN"/>
+        </w:rPr>
+      </w:pPr>
+      <w:r>
+        <w:rPr>
+          <w:rFonts w:hint="eastAsia"/>
+          <w:lang w:val="en-US" w:eastAsia="zh-CN"/>
+        </w:rPr>
+        <w:t>nocturnal：夜的 n夜鸟</w:t>
+      </w:r>
+    </w:p>
+    <w:p>
+      <w:pPr>
+        <w:pStyle w:val="2"/>
+        <w:keepNext w:val="0"/>
+        <w:keepLines w:val="0"/>
+        <w:widowControl/>
+        <w:numPr>
+          <w:ilvl w:val="0"/>
+          <w:numId w:val="34"/>
+        </w:numPr>
+        <w:suppressLineNumbers w:val="0"/>
+        <w:spacing w:before="0" w:beforeAutospacing="0" w:after="0" w:afterAutospacing="0"/>
+        <w:ind w:left="840" w:leftChars="0" w:right="0" w:rightChars="0" w:firstLine="0" w:firstLineChars="0"/>
+        <w:jc w:val="left"/>
+        <w:rPr>
+          <w:rFonts w:hint="default"/>
+          <w:lang w:val="en-US" w:eastAsia="zh-CN"/>
+        </w:rPr>
+      </w:pPr>
+      <w:r>
+        <w:rPr>
+          <w:rFonts w:ascii="Arial" w:hAnsi="Arial" w:eastAsia="宋体" w:cs="Arial"/>
+          <w:i w:val="0"/>
+          <w:iCs w:val="0"/>
+          <w:caps w:val="0"/>
+          <w:color w:val="333333"/>
+          <w:spacing w:val="0"/>
+          <w:sz w:val="24"/>
+          <w:szCs w:val="24"/>
+          <w:shd w:val="clear" w:fill="FFFFFF"/>
+        </w:rPr>
+        <w:t>productive</w:t>
+      </w:r>
+      <w:r>
+        <w:rPr>
+          <w:rFonts w:hint="eastAsia" w:ascii="Arial" w:hAnsi="Arial" w:eastAsia="宋体" w:cs="Arial"/>
+          <w:i w:val="0"/>
+          <w:iCs w:val="0"/>
+          <w:caps w:val="0"/>
+          <w:color w:val="333333"/>
+          <w:spacing w:val="0"/>
+          <w:sz w:val="24"/>
+          <w:szCs w:val="24"/>
+          <w:shd w:val="clear" w:fill="FFFFFF"/>
+          <w:lang w:val="en-US" w:eastAsia="zh-CN"/>
+        </w:rPr>
+        <w:t xml:space="preserve"> ：丰富的 能生产的 丰满的</w:t>
+      </w:r>
+    </w:p>
+    <w:p>
+      <w:pPr>
+        <w:pStyle w:val="2"/>
+        <w:keepNext w:val="0"/>
+        <w:keepLines w:val="0"/>
+        <w:widowControl/>
+        <w:numPr>
+          <w:ilvl w:val="0"/>
+          <w:numId w:val="34"/>
+        </w:numPr>
+        <w:suppressLineNumbers w:val="0"/>
+        <w:spacing w:before="0" w:beforeAutospacing="0" w:after="0" w:afterAutospacing="0"/>
+        <w:ind w:left="840" w:leftChars="0" w:right="0" w:rightChars="0" w:firstLine="0" w:firstLineChars="0"/>
+        <w:jc w:val="left"/>
+        <w:rPr>
+          <w:rFonts w:hint="default"/>
+          <w:lang w:val="en-US" w:eastAsia="zh-CN"/>
+        </w:rPr>
+      </w:pPr>
+      <w:r>
+        <w:rPr>
+          <w:rFonts w:hint="eastAsia" w:ascii="Arial" w:hAnsi="Arial" w:eastAsia="宋体" w:cs="Arial"/>
+          <w:i w:val="0"/>
+          <w:iCs w:val="0"/>
+          <w:caps w:val="0"/>
+          <w:color w:val="333333"/>
+          <w:spacing w:val="0"/>
+          <w:sz w:val="24"/>
+          <w:szCs w:val="24"/>
+          <w:shd w:val="clear" w:fill="FFFFFF"/>
+          <w:lang w:val="en-US" w:eastAsia="zh-CN"/>
+        </w:rPr>
+        <w:t>vice：n恶 瑕疵 邪路 坏脾气 钳住</w:t>
+      </w:r>
+    </w:p>
+    <w:p>
+      <w:pPr>
+        <w:pStyle w:val="2"/>
+        <w:keepNext w:val="0"/>
+        <w:keepLines w:val="0"/>
+        <w:widowControl/>
+        <w:numPr>
+          <w:ilvl w:val="0"/>
+          <w:numId w:val="34"/>
+        </w:numPr>
+        <w:suppressLineNumbers w:val="0"/>
+        <w:spacing w:before="0" w:beforeAutospacing="0" w:after="0" w:afterAutospacing="0"/>
+        <w:ind w:left="840" w:leftChars="0" w:right="0" w:rightChars="0" w:firstLine="0" w:firstLineChars="0"/>
+        <w:jc w:val="left"/>
+        <w:rPr>
+          <w:rFonts w:hint="default"/>
+          <w:lang w:val="en-US" w:eastAsia="zh-CN"/>
+        </w:rPr>
+      </w:pPr>
+      <w:r>
+        <w:rPr>
+          <w:rFonts w:hint="eastAsia" w:ascii="Arial" w:hAnsi="Arial" w:eastAsia="宋体" w:cs="Arial"/>
+          <w:i w:val="0"/>
+          <w:iCs w:val="0"/>
+          <w:caps w:val="0"/>
+          <w:color w:val="333333"/>
+          <w:spacing w:val="0"/>
+          <w:sz w:val="24"/>
+          <w:szCs w:val="24"/>
+          <w:shd w:val="clear" w:fill="FFFFFF"/>
+          <w:lang w:val="en-US" w:eastAsia="zh-CN"/>
+        </w:rPr>
+        <w:t>forbid：v禁止 阻止</w:t>
+      </w:r>
+    </w:p>
+    <w:p>
+      <w:pPr>
+        <w:pStyle w:val="2"/>
+        <w:keepNext w:val="0"/>
+        <w:keepLines w:val="0"/>
+        <w:widowControl/>
+        <w:numPr>
+          <w:ilvl w:val="0"/>
+          <w:numId w:val="34"/>
+        </w:numPr>
+        <w:suppressLineNumbers w:val="0"/>
+        <w:spacing w:before="0" w:beforeAutospacing="0" w:after="0" w:afterAutospacing="0"/>
+        <w:ind w:left="840" w:leftChars="0" w:right="0" w:rightChars="0" w:firstLine="0" w:firstLineChars="0"/>
+        <w:jc w:val="left"/>
+        <w:rPr>
+          <w:rFonts w:hint="default"/>
+          <w:lang w:val="en-US" w:eastAsia="zh-CN"/>
+        </w:rPr>
+      </w:pPr>
+      <w:r>
+        <w:rPr>
+          <w:rFonts w:hint="eastAsia" w:ascii="Arial" w:hAnsi="Arial" w:eastAsia="宋体" w:cs="Arial"/>
+          <w:i w:val="0"/>
+          <w:iCs w:val="0"/>
+          <w:caps w:val="0"/>
+          <w:color w:val="333333"/>
+          <w:spacing w:val="0"/>
+          <w:sz w:val="24"/>
+          <w:szCs w:val="24"/>
+          <w:shd w:val="clear" w:fill="FFFFFF"/>
+          <w:lang w:val="en-US" w:eastAsia="zh-CN"/>
+        </w:rPr>
+        <w:t>conservator：</w:t>
+      </w:r>
+      <w:r>
+        <w:rPr>
+          <w:rFonts w:ascii="Helvetica" w:hAnsi="Helvetica" w:eastAsia="Helvetica" w:cs="Helvetica"/>
+          <w:i w:val="0"/>
+          <w:iCs w:val="0"/>
+          <w:caps w:val="0"/>
+          <w:color w:val="5F6368"/>
+          <w:spacing w:val="0"/>
+          <w:sz w:val="22"/>
+          <w:szCs w:val="22"/>
+          <w:shd w:val="clear" w:fill="FFFFFF"/>
+        </w:rPr>
+        <w:t>kənˈsərvədər</w:t>
+      </w:r>
+      <w:r>
+        <w:rPr>
+          <w:rFonts w:hint="eastAsia" w:ascii="Arial" w:hAnsi="Arial" w:eastAsia="宋体" w:cs="Arial"/>
+          <w:i w:val="0"/>
+          <w:iCs w:val="0"/>
+          <w:caps w:val="0"/>
+          <w:color w:val="333333"/>
+          <w:spacing w:val="0"/>
+          <w:sz w:val="24"/>
+          <w:szCs w:val="24"/>
+          <w:shd w:val="clear" w:fill="FFFFFF"/>
+          <w:lang w:val="en-US" w:eastAsia="zh-CN"/>
+        </w:rPr>
+        <w:t>保护者 管理员</w:t>
+      </w:r>
+    </w:p>
+    <w:p>
+      <w:pPr>
+        <w:pStyle w:val="2"/>
+        <w:keepNext w:val="0"/>
+        <w:keepLines w:val="0"/>
+        <w:widowControl/>
+        <w:numPr>
+          <w:ilvl w:val="0"/>
+          <w:numId w:val="34"/>
+        </w:numPr>
+        <w:suppressLineNumbers w:val="0"/>
+        <w:spacing w:before="0" w:beforeAutospacing="0" w:after="0" w:afterAutospacing="0"/>
+        <w:ind w:left="840" w:leftChars="0" w:right="0" w:rightChars="0" w:firstLine="0" w:firstLineChars="0"/>
+        <w:jc w:val="left"/>
+        <w:rPr>
+          <w:rFonts w:hint="default"/>
+          <w:lang w:val="en-US" w:eastAsia="zh-CN"/>
+        </w:rPr>
+      </w:pPr>
+      <w:r>
+        <w:rPr>
+          <w:rFonts w:hint="default"/>
+          <w:lang w:val="en-US" w:eastAsia="zh-CN"/>
+        </w:rPr>
+        <w:t xml:space="preserve"> I work in museums restoring</w:t>
+      </w:r>
+      <w:r>
+        <w:rPr>
+          <w:rFonts w:hint="eastAsia"/>
+          <w:lang w:val="en-US" w:eastAsia="zh-CN"/>
+        </w:rPr>
+        <w:t>（restore恢复 修复 复兴 归还 放回）</w:t>
+      </w:r>
+      <w:r>
+        <w:rPr>
+          <w:rFonts w:hint="default"/>
+          <w:lang w:val="en-US" w:eastAsia="zh-CN"/>
+        </w:rPr>
+        <w:t xml:space="preserve"> scuptures</w:t>
+      </w:r>
+      <w:r>
+        <w:rPr>
+          <w:rFonts w:hint="eastAsia"/>
+          <w:lang w:val="en-US" w:eastAsia="zh-CN"/>
+        </w:rPr>
+        <w:t>（sculpture</w:t>
+      </w:r>
+      <w:r>
+        <w:rPr>
+          <w:rFonts w:ascii="Helvetica" w:hAnsi="Helvetica" w:eastAsia="Helvetica" w:cs="Helvetica"/>
+          <w:i w:val="0"/>
+          <w:iCs w:val="0"/>
+          <w:caps w:val="0"/>
+          <w:color w:val="5F6368"/>
+          <w:spacing w:val="0"/>
+          <w:sz w:val="22"/>
+          <w:szCs w:val="22"/>
+          <w:shd w:val="clear" w:fill="FFFFFF"/>
+        </w:rPr>
+        <w:t>skəlpCHər</w:t>
+      </w:r>
+      <w:r>
+        <w:rPr>
+          <w:rFonts w:hint="eastAsia"/>
+          <w:lang w:val="en-US" w:eastAsia="zh-CN"/>
+        </w:rPr>
+        <w:t xml:space="preserve"> 雕塑 雕刻品v雕塑 塑造）</w:t>
+      </w:r>
+      <w:r>
+        <w:rPr>
+          <w:rFonts w:hint="default"/>
+          <w:lang w:val="en-US" w:eastAsia="zh-CN"/>
+        </w:rPr>
+        <w:t>, contemporary</w:t>
+      </w:r>
+      <w:r>
+        <w:rPr>
+          <w:rFonts w:hint="eastAsia"/>
+          <w:lang w:val="en-US" w:eastAsia="zh-CN"/>
+        </w:rPr>
+        <w:t>（</w:t>
+      </w:r>
+      <w:r>
+        <w:rPr>
+          <w:rFonts w:hint="default"/>
+          <w:lang w:val="en-US" w:eastAsia="zh-CN"/>
+        </w:rPr>
+        <w:t>kənˈtempəˌrerē</w:t>
+      </w:r>
+      <w:r>
+        <w:rPr>
+          <w:rFonts w:hint="eastAsia"/>
+          <w:lang w:val="en-US" w:eastAsia="zh-CN"/>
+        </w:rPr>
+        <w:t>同时 现代的n辈）</w:t>
+      </w:r>
+      <w:r>
+        <w:rPr>
+          <w:rFonts w:hint="default"/>
+          <w:lang w:val="en-US" w:eastAsia="zh-CN"/>
+        </w:rPr>
+        <w:t xml:space="preserve"> objet as archeological</w:t>
+      </w:r>
+      <w:r>
+        <w:rPr>
+          <w:rFonts w:hint="eastAsia"/>
+          <w:lang w:val="en-US" w:eastAsia="zh-CN"/>
+        </w:rPr>
+        <w:t>（考古学的）</w:t>
+      </w:r>
+      <w:r>
+        <w:rPr>
+          <w:rFonts w:hint="default"/>
+          <w:lang w:val="en-US" w:eastAsia="zh-CN"/>
+        </w:rPr>
+        <w:t xml:space="preserve"> marbles</w:t>
+      </w:r>
+      <w:r>
+        <w:rPr>
+          <w:rFonts w:hint="eastAsia"/>
+          <w:lang w:val="en-US" w:eastAsia="zh-CN"/>
+        </w:rPr>
+        <w:t>（marble</w:t>
+      </w:r>
+      <w:r>
+        <w:rPr>
+          <w:rFonts w:ascii="Helvetica" w:hAnsi="Helvetica" w:eastAsia="Helvetica" w:cs="Helvetica"/>
+          <w:i w:val="0"/>
+          <w:iCs w:val="0"/>
+          <w:caps w:val="0"/>
+          <w:color w:val="5F6368"/>
+          <w:spacing w:val="0"/>
+          <w:sz w:val="22"/>
+          <w:szCs w:val="22"/>
+          <w:shd w:val="clear" w:fill="FFFFFF"/>
+        </w:rPr>
+        <w:t>ˈmärbəl</w:t>
+      </w:r>
+      <w:r>
+        <w:rPr>
+          <w:rFonts w:hint="eastAsia" w:ascii="Helvetica" w:hAnsi="Helvetica" w:eastAsia="宋体" w:cs="Helvetica"/>
+          <w:i w:val="0"/>
+          <w:iCs w:val="0"/>
+          <w:caps w:val="0"/>
+          <w:color w:val="5F6368"/>
+          <w:spacing w:val="0"/>
+          <w:sz w:val="22"/>
+          <w:szCs w:val="22"/>
+          <w:shd w:val="clear" w:fill="FFFFFF"/>
+          <w:lang w:val="en-US" w:eastAsia="zh-CN"/>
+        </w:rPr>
+        <w:t xml:space="preserve"> 大理石</w:t>
+      </w:r>
+      <w:r>
+        <w:rPr>
+          <w:rFonts w:hint="eastAsia"/>
+          <w:lang w:val="en-US" w:eastAsia="zh-CN"/>
+        </w:rPr>
+        <w:t>）</w:t>
+      </w:r>
+      <w:r>
+        <w:rPr>
+          <w:rFonts w:hint="default"/>
+          <w:lang w:val="en-US" w:eastAsia="zh-CN"/>
+        </w:rPr>
+        <w:t>.我在博物馆工作，修复雕塑，当代物品作为考古大理石。</w:t>
+      </w:r>
+    </w:p>
+    <w:p>
+      <w:pPr>
+        <w:pStyle w:val="2"/>
+        <w:keepNext w:val="0"/>
+        <w:keepLines w:val="0"/>
+        <w:widowControl/>
+        <w:numPr>
+          <w:ilvl w:val="0"/>
+          <w:numId w:val="34"/>
+        </w:numPr>
+        <w:suppressLineNumbers w:val="0"/>
+        <w:spacing w:before="0" w:beforeAutospacing="0" w:after="0" w:afterAutospacing="0"/>
+        <w:ind w:left="840" w:leftChars="0" w:right="0" w:rightChars="0" w:firstLine="0" w:firstLineChars="0"/>
+        <w:jc w:val="left"/>
+        <w:rPr>
+          <w:rFonts w:hint="default"/>
+          <w:lang w:val="en-US" w:eastAsia="zh-CN"/>
+        </w:rPr>
+      </w:pPr>
+      <w:r>
+        <w:rPr>
+          <w:rFonts w:hint="eastAsia"/>
+          <w:lang w:val="en-US" w:eastAsia="zh-CN"/>
+        </w:rPr>
+        <w:t>gluten：</w:t>
+      </w:r>
+      <w:r>
+        <w:rPr>
+          <w:rFonts w:ascii="Helvetica" w:hAnsi="Helvetica" w:eastAsia="Helvetica" w:cs="Helvetica"/>
+          <w:i w:val="0"/>
+          <w:iCs w:val="0"/>
+          <w:caps w:val="0"/>
+          <w:color w:val="5F6368"/>
+          <w:spacing w:val="0"/>
+          <w:sz w:val="22"/>
+          <w:szCs w:val="22"/>
+          <w:shd w:val="clear" w:fill="FFFFFF"/>
+        </w:rPr>
+        <w:t>ˈɡlo͞otn</w:t>
+      </w:r>
+      <w:r>
+        <w:rPr>
+          <w:rFonts w:hint="eastAsia"/>
+          <w:lang w:val="en-US" w:eastAsia="zh-CN"/>
+        </w:rPr>
+        <w:t>麸质</w:t>
+      </w:r>
+    </w:p>
+    <w:p>
+      <w:pPr>
+        <w:pStyle w:val="2"/>
+        <w:keepNext w:val="0"/>
+        <w:keepLines w:val="0"/>
+        <w:widowControl/>
+        <w:numPr>
+          <w:ilvl w:val="0"/>
+          <w:numId w:val="34"/>
+        </w:numPr>
+        <w:suppressLineNumbers w:val="0"/>
+        <w:spacing w:before="0" w:beforeAutospacing="0" w:after="0" w:afterAutospacing="0"/>
+        <w:ind w:left="840" w:leftChars="0" w:right="0" w:rightChars="0" w:firstLine="0" w:firstLineChars="0"/>
+        <w:jc w:val="left"/>
+        <w:rPr>
+          <w:rFonts w:hint="default"/>
+          <w:lang w:val="en-US" w:eastAsia="zh-CN"/>
+        </w:rPr>
+      </w:pPr>
+      <w:r>
+        <w:rPr>
+          <w:rFonts w:hint="eastAsia"/>
+          <w:lang w:val="en-US" w:eastAsia="zh-CN"/>
+        </w:rPr>
+        <w:t>Festive season:佳节</w:t>
+      </w:r>
+    </w:p>
+    <w:p>
+      <w:pPr>
+        <w:pStyle w:val="2"/>
+        <w:keepNext w:val="0"/>
+        <w:keepLines w:val="0"/>
+        <w:widowControl/>
+        <w:numPr>
+          <w:ilvl w:val="0"/>
+          <w:numId w:val="34"/>
+        </w:numPr>
+        <w:suppressLineNumbers w:val="0"/>
+        <w:spacing w:before="0" w:beforeAutospacing="0" w:after="0" w:afterAutospacing="0"/>
+        <w:ind w:left="840" w:leftChars="0" w:right="0" w:rightChars="0" w:firstLine="0" w:firstLineChars="0"/>
+        <w:jc w:val="left"/>
+        <w:rPr>
+          <w:rFonts w:hint="default"/>
+          <w:lang w:val="en-US" w:eastAsia="zh-CN"/>
+        </w:rPr>
+      </w:pPr>
+      <w:r>
+        <w:rPr>
+          <w:rFonts w:hint="eastAsia"/>
+          <w:lang w:val="en-US" w:eastAsia="zh-CN"/>
+        </w:rPr>
+        <w:t>croissant：</w:t>
+      </w:r>
+      <w:r>
+        <w:rPr>
+          <w:rFonts w:ascii="Helvetica" w:hAnsi="Helvetica" w:eastAsia="Helvetica" w:cs="Helvetica"/>
+          <w:i w:val="0"/>
+          <w:iCs w:val="0"/>
+          <w:caps w:val="0"/>
+          <w:color w:val="5F6368"/>
+          <w:spacing w:val="0"/>
+          <w:sz w:val="22"/>
+          <w:szCs w:val="22"/>
+          <w:shd w:val="clear" w:fill="FFFFFF"/>
+        </w:rPr>
+        <w:t>k(r)wäˈsänt</w:t>
+      </w:r>
+      <w:r>
+        <w:rPr>
+          <w:rFonts w:hint="eastAsia"/>
+          <w:lang w:val="en-US" w:eastAsia="zh-CN"/>
+        </w:rPr>
+        <w:t>牛角面包</w:t>
+      </w:r>
+    </w:p>
+    <w:p>
+      <w:pPr>
+        <w:pStyle w:val="2"/>
+        <w:keepNext w:val="0"/>
+        <w:keepLines w:val="0"/>
+        <w:widowControl/>
+        <w:numPr>
+          <w:ilvl w:val="0"/>
+          <w:numId w:val="34"/>
+        </w:numPr>
+        <w:suppressLineNumbers w:val="0"/>
+        <w:spacing w:before="0" w:beforeAutospacing="0" w:after="0" w:afterAutospacing="0"/>
+        <w:ind w:left="840" w:leftChars="0" w:right="0" w:rightChars="0" w:firstLine="0" w:firstLineChars="0"/>
+        <w:jc w:val="left"/>
+        <w:rPr>
+          <w:rFonts w:hint="default"/>
+          <w:lang w:val="en-US" w:eastAsia="zh-CN"/>
+        </w:rPr>
+      </w:pPr>
+      <w:r>
+        <w:rPr>
+          <w:rFonts w:hint="eastAsia"/>
+          <w:lang w:val="en-US" w:eastAsia="zh-CN"/>
+        </w:rPr>
+        <w:t>marmelade:果酱</w:t>
+      </w:r>
+    </w:p>
+    <w:p>
+      <w:pPr>
+        <w:pStyle w:val="2"/>
+        <w:keepNext w:val="0"/>
+        <w:keepLines w:val="0"/>
+        <w:widowControl/>
+        <w:numPr>
+          <w:ilvl w:val="0"/>
+          <w:numId w:val="34"/>
+        </w:numPr>
+        <w:suppressLineNumbers w:val="0"/>
+        <w:spacing w:before="0" w:beforeAutospacing="0" w:after="0" w:afterAutospacing="0"/>
+        <w:ind w:left="840" w:leftChars="0" w:right="0" w:rightChars="0" w:firstLine="0" w:firstLineChars="0"/>
+        <w:jc w:val="left"/>
+        <w:rPr>
+          <w:rFonts w:hint="default"/>
+          <w:lang w:val="en-US" w:eastAsia="zh-CN"/>
+        </w:rPr>
+      </w:pPr>
+      <w:r>
+        <w:rPr>
+          <w:rFonts w:hint="eastAsia"/>
+          <w:lang w:val="en-US" w:eastAsia="zh-CN"/>
+        </w:rPr>
+        <w:t>exactly：究竟 准确 刚好 恰好 刚刚</w:t>
+      </w:r>
+    </w:p>
+    <w:p>
+      <w:pPr>
+        <w:pStyle w:val="2"/>
+        <w:keepNext w:val="0"/>
+        <w:keepLines w:val="0"/>
+        <w:widowControl/>
+        <w:numPr>
+          <w:ilvl w:val="0"/>
+          <w:numId w:val="34"/>
+        </w:numPr>
+        <w:suppressLineNumbers w:val="0"/>
+        <w:spacing w:before="0" w:beforeAutospacing="0" w:after="0" w:afterAutospacing="0"/>
+        <w:ind w:left="840" w:leftChars="0" w:right="0" w:rightChars="0" w:firstLine="0" w:firstLineChars="0"/>
+        <w:jc w:val="left"/>
+        <w:rPr>
+          <w:rFonts w:hint="default"/>
+          <w:lang w:val="en-US" w:eastAsia="zh-CN"/>
+        </w:rPr>
+      </w:pPr>
+      <w:r>
+        <w:rPr>
+          <w:rFonts w:hint="eastAsia"/>
+          <w:lang w:val="en-US" w:eastAsia="zh-CN"/>
+        </w:rPr>
+        <w:t>almonds：</w:t>
+      </w:r>
+      <w:r>
+        <w:rPr>
+          <w:rFonts w:ascii="Helvetica" w:hAnsi="Helvetica" w:eastAsia="Helvetica" w:cs="Helvetica"/>
+          <w:i w:val="0"/>
+          <w:iCs w:val="0"/>
+          <w:caps w:val="0"/>
+          <w:color w:val="5F6368"/>
+          <w:spacing w:val="0"/>
+          <w:sz w:val="22"/>
+          <w:szCs w:val="22"/>
+          <w:shd w:val="clear" w:fill="FFFFFF"/>
+        </w:rPr>
+        <w:t>ˈä(l)mənd</w:t>
+      </w:r>
+      <w:r>
+        <w:rPr>
+          <w:rFonts w:hint="eastAsia"/>
+          <w:lang w:val="en-US" w:eastAsia="zh-CN"/>
+        </w:rPr>
+        <w:t>杏仁 杏仁的</w:t>
+      </w:r>
+    </w:p>
+    <w:p>
+      <w:pPr>
+        <w:pStyle w:val="2"/>
+        <w:keepNext w:val="0"/>
+        <w:keepLines w:val="0"/>
+        <w:widowControl/>
+        <w:numPr>
+          <w:ilvl w:val="0"/>
+          <w:numId w:val="34"/>
+        </w:numPr>
+        <w:suppressLineNumbers w:val="0"/>
+        <w:spacing w:before="0" w:beforeAutospacing="0" w:after="0" w:afterAutospacing="0"/>
+        <w:ind w:left="840" w:leftChars="0" w:right="0" w:rightChars="0" w:firstLine="0" w:firstLineChars="0"/>
+        <w:jc w:val="left"/>
+        <w:rPr>
+          <w:rFonts w:hint="default"/>
+          <w:lang w:val="en-US" w:eastAsia="zh-CN"/>
+        </w:rPr>
+      </w:pPr>
+      <w:r>
+        <w:rPr>
+          <w:rFonts w:hint="eastAsia"/>
+          <w:lang w:val="en-US" w:eastAsia="zh-CN"/>
+        </w:rPr>
+        <w:t>adore：崇拜 倾慕 倾心</w:t>
+      </w:r>
+    </w:p>
+    <w:p>
+      <w:pPr>
+        <w:pStyle w:val="2"/>
+        <w:keepNext w:val="0"/>
+        <w:keepLines w:val="0"/>
+        <w:widowControl/>
+        <w:numPr>
+          <w:ilvl w:val="0"/>
+          <w:numId w:val="34"/>
+        </w:numPr>
+        <w:suppressLineNumbers w:val="0"/>
+        <w:spacing w:before="0" w:beforeAutospacing="0" w:after="0" w:afterAutospacing="0"/>
+        <w:ind w:left="840" w:leftChars="0" w:right="0" w:rightChars="0" w:firstLine="0" w:firstLineChars="0"/>
+        <w:jc w:val="left"/>
+        <w:rPr>
+          <w:rFonts w:hint="default"/>
+          <w:lang w:val="en-US" w:eastAsia="zh-CN"/>
+        </w:rPr>
+      </w:pPr>
+      <w:r>
+        <w:rPr>
+          <w:rFonts w:ascii="Arial" w:hAnsi="Arial" w:eastAsia="宋体" w:cs="Arial"/>
+          <w:i w:val="0"/>
+          <w:iCs w:val="0"/>
+          <w:caps w:val="0"/>
+          <w:color w:val="333333"/>
+          <w:spacing w:val="0"/>
+          <w:sz w:val="24"/>
+          <w:szCs w:val="24"/>
+          <w:shd w:val="clear" w:fill="FFFFFF"/>
+        </w:rPr>
+        <w:t>indulge</w:t>
+      </w:r>
+      <w:r>
+        <w:rPr>
+          <w:rFonts w:hint="default" w:ascii="Arial" w:hAnsi="Arial" w:eastAsia="宋体" w:cs="Arial"/>
+          <w:i w:val="0"/>
+          <w:iCs w:val="0"/>
+          <w:caps w:val="0"/>
+          <w:color w:val="333333"/>
+          <w:spacing w:val="0"/>
+          <w:sz w:val="24"/>
+          <w:szCs w:val="24"/>
+          <w:shd w:val="clear" w:fill="FFFFFF"/>
+        </w:rPr>
+        <w:t> </w:t>
+      </w:r>
+      <w:r>
+        <w:rPr>
+          <w:rFonts w:hint="eastAsia" w:ascii="Arial" w:hAnsi="Arial" w:eastAsia="宋体" w:cs="Arial"/>
+          <w:i w:val="0"/>
+          <w:iCs w:val="0"/>
+          <w:caps w:val="0"/>
+          <w:color w:val="333333"/>
+          <w:spacing w:val="0"/>
+          <w:sz w:val="24"/>
+          <w:szCs w:val="24"/>
+          <w:shd w:val="clear" w:fill="FFFFFF"/>
+          <w:lang w:eastAsia="zh-CN"/>
+        </w:rPr>
+        <w:t>：</w:t>
+      </w:r>
+      <w:r>
+        <w:rPr>
+          <w:rFonts w:ascii="Helvetica" w:hAnsi="Helvetica" w:eastAsia="Helvetica" w:cs="Helvetica"/>
+          <w:i w:val="0"/>
+          <w:iCs w:val="0"/>
+          <w:caps w:val="0"/>
+          <w:color w:val="5F6368"/>
+          <w:spacing w:val="0"/>
+          <w:sz w:val="22"/>
+          <w:szCs w:val="22"/>
+          <w:shd w:val="clear" w:fill="FFFFFF"/>
+        </w:rPr>
+        <w:t>inˈdəlj</w:t>
+      </w:r>
+      <w:r>
+        <w:rPr>
+          <w:rFonts w:hint="eastAsia" w:ascii="Helvetica" w:hAnsi="Helvetica" w:eastAsia="宋体" w:cs="Helvetica"/>
+          <w:i w:val="0"/>
+          <w:iCs w:val="0"/>
+          <w:caps w:val="0"/>
+          <w:color w:val="5F6368"/>
+          <w:spacing w:val="0"/>
+          <w:sz w:val="22"/>
+          <w:szCs w:val="22"/>
+          <w:shd w:val="clear" w:fill="FFFFFF"/>
+          <w:lang w:val="en-US" w:eastAsia="zh-CN"/>
+        </w:rPr>
+        <w:t xml:space="preserve"> v放纵 放任 沉溺 姑息</w:t>
+      </w:r>
+    </w:p>
+    <w:p>
+      <w:pPr>
+        <w:pStyle w:val="2"/>
+        <w:keepNext w:val="0"/>
+        <w:keepLines w:val="0"/>
+        <w:widowControl/>
+        <w:numPr>
+          <w:ilvl w:val="0"/>
+          <w:numId w:val="34"/>
+        </w:numPr>
+        <w:suppressLineNumbers w:val="0"/>
+        <w:spacing w:before="0" w:beforeAutospacing="0" w:after="0" w:afterAutospacing="0"/>
+        <w:ind w:left="840" w:leftChars="0" w:right="0" w:rightChars="0" w:firstLine="0" w:firstLineChars="0"/>
+        <w:jc w:val="left"/>
+        <w:rPr>
+          <w:rFonts w:hint="default"/>
+          <w:lang w:val="en-US" w:eastAsia="zh-CN"/>
+        </w:rPr>
+      </w:pPr>
+      <w:r>
+        <w:rPr>
+          <w:rFonts w:hint="eastAsia" w:ascii="Arial" w:hAnsi="Arial" w:eastAsia="宋体" w:cs="Arial"/>
+          <w:i w:val="0"/>
+          <w:iCs w:val="0"/>
+          <w:caps w:val="0"/>
+          <w:color w:val="333333"/>
+          <w:spacing w:val="0"/>
+          <w:sz w:val="24"/>
+          <w:szCs w:val="24"/>
+          <w:shd w:val="clear" w:fill="FFFFFF"/>
+          <w:lang w:val="en-US" w:eastAsia="zh-CN"/>
+        </w:rPr>
+        <w:t>c</w:t>
+      </w:r>
+      <w:r>
+        <w:rPr>
+          <w:rFonts w:ascii="Arial" w:hAnsi="Arial" w:eastAsia="宋体" w:cs="Arial"/>
+          <w:i w:val="0"/>
+          <w:iCs w:val="0"/>
+          <w:caps w:val="0"/>
+          <w:color w:val="333333"/>
+          <w:spacing w:val="0"/>
+          <w:sz w:val="24"/>
+          <w:szCs w:val="24"/>
+          <w:shd w:val="clear" w:fill="FFFFFF"/>
+        </w:rPr>
+        <w:t>ouncil</w:t>
+      </w:r>
+      <w:r>
+        <w:rPr>
+          <w:rFonts w:hint="eastAsia" w:ascii="Arial" w:hAnsi="Arial" w:eastAsia="宋体" w:cs="Arial"/>
+          <w:i w:val="0"/>
+          <w:iCs w:val="0"/>
+          <w:caps w:val="0"/>
+          <w:color w:val="333333"/>
+          <w:spacing w:val="0"/>
+          <w:sz w:val="24"/>
+          <w:szCs w:val="24"/>
+          <w:shd w:val="clear" w:fill="FFFFFF"/>
+          <w:lang w:eastAsia="zh-CN"/>
+        </w:rPr>
+        <w:t>：</w:t>
+      </w:r>
+      <w:r>
+        <w:rPr>
+          <w:rFonts w:ascii="Helvetica" w:hAnsi="Helvetica" w:eastAsia="Helvetica" w:cs="Helvetica"/>
+          <w:i w:val="0"/>
+          <w:iCs w:val="0"/>
+          <w:caps w:val="0"/>
+          <w:color w:val="5F6368"/>
+          <w:spacing w:val="0"/>
+          <w:sz w:val="22"/>
+          <w:szCs w:val="22"/>
+          <w:shd w:val="clear" w:fill="FFFFFF"/>
+        </w:rPr>
+        <w:t>ˈkounsəl</w:t>
+      </w:r>
+      <w:r>
+        <w:rPr>
+          <w:rFonts w:hint="eastAsia" w:ascii="Arial" w:hAnsi="Arial" w:eastAsia="宋体" w:cs="Arial"/>
+          <w:i w:val="0"/>
+          <w:iCs w:val="0"/>
+          <w:caps w:val="0"/>
+          <w:color w:val="333333"/>
+          <w:spacing w:val="0"/>
+          <w:sz w:val="24"/>
+          <w:szCs w:val="24"/>
+          <w:shd w:val="clear" w:fill="FFFFFF"/>
+          <w:lang w:val="en-US" w:eastAsia="zh-CN"/>
+        </w:rPr>
+        <w:t>理事会 评议会</w:t>
+      </w:r>
+    </w:p>
+    <w:p>
+      <w:pPr>
+        <w:pStyle w:val="2"/>
+        <w:keepNext w:val="0"/>
+        <w:keepLines w:val="0"/>
+        <w:widowControl/>
+        <w:numPr>
+          <w:ilvl w:val="0"/>
+          <w:numId w:val="34"/>
+        </w:numPr>
+        <w:suppressLineNumbers w:val="0"/>
+        <w:spacing w:before="0" w:beforeAutospacing="0" w:after="0" w:afterAutospacing="0"/>
+        <w:ind w:left="840" w:leftChars="0" w:right="0" w:rightChars="0" w:firstLine="0" w:firstLineChars="0"/>
+        <w:jc w:val="left"/>
+        <w:rPr>
+          <w:rFonts w:hint="default"/>
+          <w:lang w:val="en-US" w:eastAsia="zh-CN"/>
+        </w:rPr>
+      </w:pPr>
+      <w:r>
+        <w:rPr>
+          <w:rFonts w:hint="eastAsia" w:ascii="Arial" w:hAnsi="Arial" w:eastAsia="宋体" w:cs="Arial"/>
+          <w:i w:val="0"/>
+          <w:iCs w:val="0"/>
+          <w:caps w:val="0"/>
+          <w:color w:val="333333"/>
+          <w:spacing w:val="0"/>
+          <w:sz w:val="24"/>
+          <w:szCs w:val="24"/>
+          <w:shd w:val="clear" w:fill="FFFFFF"/>
+          <w:lang w:val="en-US" w:eastAsia="zh-CN"/>
+        </w:rPr>
+        <w:t>a</w:t>
+      </w:r>
+      <w:r>
+        <w:rPr>
+          <w:rFonts w:ascii="Arial" w:hAnsi="Arial" w:eastAsia="宋体" w:cs="Arial"/>
+          <w:i w:val="0"/>
+          <w:iCs w:val="0"/>
+          <w:caps w:val="0"/>
+          <w:color w:val="333333"/>
+          <w:spacing w:val="0"/>
+          <w:sz w:val="24"/>
+          <w:szCs w:val="24"/>
+          <w:shd w:val="clear" w:fill="FFFFFF"/>
+        </w:rPr>
+        <w:t>part from</w:t>
+      </w:r>
+      <w:r>
+        <w:rPr>
+          <w:rFonts w:hint="eastAsia" w:ascii="Arial" w:hAnsi="Arial" w:eastAsia="宋体" w:cs="Arial"/>
+          <w:i w:val="0"/>
+          <w:iCs w:val="0"/>
+          <w:caps w:val="0"/>
+          <w:color w:val="333333"/>
+          <w:spacing w:val="0"/>
+          <w:sz w:val="24"/>
+          <w:szCs w:val="24"/>
+          <w:shd w:val="clear" w:fill="FFFFFF"/>
+          <w:lang w:val="en-US" w:eastAsia="zh-CN"/>
+        </w:rPr>
+        <w:t>:除了人以外</w:t>
+      </w:r>
+    </w:p>
+    <w:p>
+      <w:pPr>
+        <w:pStyle w:val="2"/>
+        <w:keepNext w:val="0"/>
+        <w:keepLines w:val="0"/>
+        <w:widowControl/>
+        <w:numPr>
+          <w:ilvl w:val="0"/>
+          <w:numId w:val="34"/>
+        </w:numPr>
+        <w:suppressLineNumbers w:val="0"/>
+        <w:spacing w:before="0" w:beforeAutospacing="0" w:after="0" w:afterAutospacing="0"/>
+        <w:ind w:left="840" w:leftChars="0" w:right="0" w:rightChars="0" w:firstLine="0" w:firstLineChars="0"/>
+        <w:jc w:val="left"/>
+        <w:rPr>
+          <w:rFonts w:hint="default"/>
+          <w:lang w:val="en-US" w:eastAsia="zh-CN"/>
+        </w:rPr>
+      </w:pPr>
+      <w:r>
+        <w:rPr>
+          <w:rFonts w:hint="default"/>
+          <w:lang w:val="en-US" w:eastAsia="zh-CN"/>
+        </w:rPr>
+        <w:t>poultry</w:t>
+      </w:r>
+      <w:r>
+        <w:rPr>
+          <w:rFonts w:hint="eastAsia"/>
+          <w:lang w:val="en-US" w:eastAsia="zh-CN"/>
+        </w:rPr>
+        <w:t>：</w:t>
+      </w:r>
+      <w:r>
+        <w:rPr>
+          <w:rFonts w:ascii="Helvetica" w:hAnsi="Helvetica" w:eastAsia="Helvetica" w:cs="Helvetica"/>
+          <w:i w:val="0"/>
+          <w:iCs w:val="0"/>
+          <w:caps w:val="0"/>
+          <w:color w:val="5F6368"/>
+          <w:spacing w:val="0"/>
+          <w:sz w:val="22"/>
+          <w:szCs w:val="22"/>
+          <w:shd w:val="clear" w:fill="FFFFFF"/>
+        </w:rPr>
+        <w:t>ˈpōltrē</w:t>
+      </w:r>
+      <w:r>
+        <w:rPr>
+          <w:rFonts w:hint="eastAsia"/>
+          <w:lang w:val="en-US" w:eastAsia="zh-CN"/>
+        </w:rPr>
+        <w:t>家禽 禽肉</w:t>
+      </w:r>
+    </w:p>
+    <w:p>
+      <w:pPr>
+        <w:pStyle w:val="2"/>
+        <w:keepNext w:val="0"/>
+        <w:keepLines w:val="0"/>
+        <w:widowControl/>
+        <w:numPr>
+          <w:ilvl w:val="0"/>
+          <w:numId w:val="34"/>
+        </w:numPr>
+        <w:suppressLineNumbers w:val="0"/>
+        <w:spacing w:before="0" w:beforeAutospacing="0" w:after="0" w:afterAutospacing="0"/>
+        <w:ind w:left="840" w:leftChars="0" w:right="0" w:rightChars="0" w:firstLine="0" w:firstLineChars="0"/>
+        <w:jc w:val="left"/>
+        <w:rPr>
+          <w:rFonts w:hint="default"/>
+          <w:lang w:val="en-US" w:eastAsia="zh-CN"/>
+        </w:rPr>
+      </w:pPr>
+      <w:r>
+        <w:rPr>
+          <w:rFonts w:ascii="Arial" w:hAnsi="Arial" w:eastAsia="宋体" w:cs="Arial"/>
+          <w:i w:val="0"/>
+          <w:iCs w:val="0"/>
+          <w:caps w:val="0"/>
+          <w:color w:val="333333"/>
+          <w:spacing w:val="0"/>
+          <w:sz w:val="24"/>
+          <w:szCs w:val="24"/>
+          <w:shd w:val="clear" w:fill="FFFFFF"/>
+        </w:rPr>
+        <w:t>consume</w:t>
+      </w:r>
+      <w:r>
+        <w:rPr>
+          <w:rFonts w:hint="default" w:ascii="Arial" w:hAnsi="Arial" w:eastAsia="宋体" w:cs="Arial"/>
+          <w:i w:val="0"/>
+          <w:iCs w:val="0"/>
+          <w:caps w:val="0"/>
+          <w:color w:val="333333"/>
+          <w:spacing w:val="0"/>
+          <w:sz w:val="24"/>
+          <w:szCs w:val="24"/>
+          <w:shd w:val="clear" w:fill="FFFFFF"/>
+        </w:rPr>
+        <w:t> </w:t>
+      </w:r>
+      <w:r>
+        <w:rPr>
+          <w:rFonts w:hint="eastAsia" w:ascii="Arial" w:hAnsi="Arial" w:eastAsia="宋体" w:cs="Arial"/>
+          <w:i w:val="0"/>
+          <w:iCs w:val="0"/>
+          <w:caps w:val="0"/>
+          <w:color w:val="333333"/>
+          <w:spacing w:val="0"/>
+          <w:sz w:val="24"/>
+          <w:szCs w:val="24"/>
+          <w:shd w:val="clear" w:fill="FFFFFF"/>
+          <w:lang w:eastAsia="zh-CN"/>
+        </w:rPr>
+        <w:t>：</w:t>
+      </w:r>
+      <w:r>
+        <w:rPr>
+          <w:rFonts w:ascii="Helvetica" w:hAnsi="Helvetica" w:eastAsia="Helvetica" w:cs="Helvetica"/>
+          <w:i w:val="0"/>
+          <w:iCs w:val="0"/>
+          <w:caps w:val="0"/>
+          <w:color w:val="5F6368"/>
+          <w:spacing w:val="0"/>
+          <w:sz w:val="22"/>
+          <w:szCs w:val="22"/>
+          <w:shd w:val="clear" w:fill="FFFFFF"/>
+        </w:rPr>
+        <w:t>kənˈso͞om</w:t>
+      </w:r>
+      <w:r>
+        <w:rPr>
+          <w:rFonts w:hint="eastAsia" w:ascii="Arial" w:hAnsi="Arial" w:eastAsia="宋体" w:cs="Arial"/>
+          <w:i w:val="0"/>
+          <w:iCs w:val="0"/>
+          <w:caps w:val="0"/>
+          <w:color w:val="333333"/>
+          <w:spacing w:val="0"/>
+          <w:sz w:val="24"/>
+          <w:szCs w:val="24"/>
+          <w:shd w:val="clear" w:fill="FFFFFF"/>
+          <w:lang w:val="en-US" w:eastAsia="zh-CN"/>
+        </w:rPr>
+        <w:t>消耗 耗费 销 咽</w:t>
+      </w:r>
+    </w:p>
+    <w:p>
+      <w:pPr>
+        <w:pStyle w:val="2"/>
+        <w:keepNext w:val="0"/>
+        <w:keepLines w:val="0"/>
+        <w:widowControl/>
+        <w:numPr>
+          <w:ilvl w:val="0"/>
+          <w:numId w:val="34"/>
+        </w:numPr>
+        <w:suppressLineNumbers w:val="0"/>
+        <w:spacing w:before="0" w:beforeAutospacing="0" w:after="0" w:afterAutospacing="0"/>
+        <w:ind w:left="840" w:leftChars="0" w:right="0" w:rightChars="0" w:firstLine="0" w:firstLineChars="0"/>
+        <w:jc w:val="left"/>
+        <w:rPr>
+          <w:rFonts w:hint="default"/>
+          <w:lang w:val="en-US" w:eastAsia="zh-CN"/>
+        </w:rPr>
+      </w:pPr>
+      <w:r>
+        <w:rPr>
+          <w:rFonts w:ascii="Arial" w:hAnsi="Arial" w:eastAsia="宋体" w:cs="Arial"/>
+          <w:i w:val="0"/>
+          <w:iCs w:val="0"/>
+          <w:caps w:val="0"/>
+          <w:color w:val="333333"/>
+          <w:spacing w:val="0"/>
+          <w:sz w:val="24"/>
+          <w:szCs w:val="24"/>
+          <w:shd w:val="clear" w:fill="FFFFFF"/>
+        </w:rPr>
+        <w:t>meat</w:t>
+      </w:r>
+      <w:r>
+        <w:rPr>
+          <w:rFonts w:hint="eastAsia" w:ascii="Arial" w:hAnsi="Arial" w:eastAsia="宋体" w:cs="Arial"/>
+          <w:i w:val="0"/>
+          <w:iCs w:val="0"/>
+          <w:caps w:val="0"/>
+          <w:color w:val="333333"/>
+          <w:spacing w:val="0"/>
+          <w:sz w:val="24"/>
+          <w:szCs w:val="24"/>
+          <w:shd w:val="clear" w:fill="FFFFFF"/>
+          <w:lang w:val="en-US" w:eastAsia="zh-CN"/>
+        </w:rPr>
+        <w:t xml:space="preserve"> ：肉 食物</w:t>
+      </w:r>
+    </w:p>
+    <w:p>
+      <w:pPr>
+        <w:pStyle w:val="2"/>
+        <w:keepNext w:val="0"/>
+        <w:keepLines w:val="0"/>
+        <w:widowControl/>
+        <w:numPr>
+          <w:numId w:val="0"/>
+        </w:numPr>
+        <w:suppressLineNumbers w:val="0"/>
+        <w:spacing w:before="0" w:beforeAutospacing="0" w:after="0" w:afterAutospacing="0"/>
+        <w:ind w:right="0" w:rightChars="0" w:firstLine="420" w:firstLineChars="0"/>
+        <w:jc w:val="left"/>
+        <w:rPr>
+          <w:rFonts w:hint="default" w:ascii="Arial" w:hAnsi="Arial" w:eastAsia="宋体" w:cs="Arial"/>
+          <w:i w:val="0"/>
+          <w:iCs w:val="0"/>
+          <w:caps w:val="0"/>
+          <w:color w:val="333333"/>
+          <w:spacing w:val="0"/>
+          <w:sz w:val="24"/>
+          <w:szCs w:val="24"/>
+          <w:shd w:val="clear" w:fill="FFFFFF"/>
+          <w:lang w:val="en-US" w:eastAsia="zh-CN"/>
+        </w:rPr>
+      </w:pPr>
+      <w:r>
+        <w:rPr>
+          <w:rFonts w:hint="eastAsia" w:ascii="Arial" w:hAnsi="Arial" w:eastAsia="宋体" w:cs="Arial"/>
+          <w:i w:val="0"/>
+          <w:iCs w:val="0"/>
+          <w:color w:val="333333"/>
+          <w:spacing w:val="0"/>
+          <w:sz w:val="24"/>
+          <w:szCs w:val="24"/>
+          <w:shd w:val="clear" w:fill="FFFFFF"/>
+          <w:lang w:val="en-US" w:eastAsia="zh-CN"/>
+        </w:rPr>
+        <w:t>A</w:t>
+      </w:r>
+      <w:r>
+        <w:rPr>
+          <w:rFonts w:hint="eastAsia" w:ascii="Arial" w:hAnsi="Arial" w:eastAsia="宋体" w:cs="Arial"/>
+          <w:i w:val="0"/>
+          <w:iCs w:val="0"/>
+          <w:caps w:val="0"/>
+          <w:color w:val="333333"/>
+          <w:spacing w:val="0"/>
+          <w:sz w:val="24"/>
+          <w:szCs w:val="24"/>
+          <w:shd w:val="clear" w:fill="FFFFFF"/>
+          <w:lang w:val="en-US" w:eastAsia="zh-CN"/>
+        </w:rPr>
+        <w:t>ctivity 5</w:t>
+      </w:r>
+    </w:p>
+    <w:p>
+      <w:pPr>
+        <w:pStyle w:val="2"/>
+        <w:keepNext w:val="0"/>
+        <w:keepLines w:val="0"/>
+        <w:widowControl/>
+        <w:numPr>
+          <w:ilvl w:val="0"/>
+          <w:numId w:val="35"/>
+        </w:numPr>
+        <w:suppressLineNumbers w:val="0"/>
+        <w:spacing w:before="0" w:beforeAutospacing="0" w:after="0" w:afterAutospacing="0"/>
+        <w:ind w:left="420" w:leftChars="0" w:right="0" w:rightChars="0" w:firstLine="420" w:firstLineChars="0"/>
+        <w:jc w:val="left"/>
+        <w:rPr>
+          <w:rFonts w:hint="eastAsia" w:ascii="Arial" w:hAnsi="Arial" w:eastAsia="宋体" w:cs="Arial"/>
+          <w:i w:val="0"/>
+          <w:iCs w:val="0"/>
+          <w:caps w:val="0"/>
+          <w:color w:val="333333"/>
+          <w:spacing w:val="0"/>
+          <w:sz w:val="24"/>
+          <w:szCs w:val="24"/>
+          <w:shd w:val="clear" w:fill="FFFFFF"/>
+          <w:lang w:val="en-US" w:eastAsia="zh-CN"/>
+        </w:rPr>
+      </w:pPr>
+      <w:r>
+        <w:rPr>
+          <w:rFonts w:hint="eastAsia" w:ascii="Arial" w:hAnsi="Arial" w:eastAsia="宋体" w:cs="Arial"/>
+          <w:i w:val="0"/>
+          <w:iCs w:val="0"/>
+          <w:caps w:val="0"/>
+          <w:color w:val="333333"/>
+          <w:spacing w:val="0"/>
+          <w:sz w:val="24"/>
+          <w:szCs w:val="24"/>
+          <w:shd w:val="clear" w:fill="FFFFFF"/>
+          <w:lang w:val="en-US" w:eastAsia="zh-CN"/>
+        </w:rPr>
+        <w:t>feast:n盛宴 宴会 v宴饮 请客</w:t>
+      </w:r>
+    </w:p>
+    <w:p>
+      <w:pPr>
+        <w:pStyle w:val="2"/>
+        <w:keepNext w:val="0"/>
+        <w:keepLines w:val="0"/>
+        <w:widowControl/>
+        <w:numPr>
+          <w:ilvl w:val="0"/>
+          <w:numId w:val="35"/>
+        </w:numPr>
+        <w:suppressLineNumbers w:val="0"/>
+        <w:spacing w:before="0" w:beforeAutospacing="0" w:after="0" w:afterAutospacing="0"/>
+        <w:ind w:left="420" w:leftChars="0" w:right="0" w:rightChars="0" w:firstLine="420" w:firstLineChars="0"/>
+        <w:jc w:val="left"/>
+        <w:rPr>
+          <w:rFonts w:hint="default" w:ascii="Arial" w:hAnsi="Arial" w:eastAsia="宋体" w:cs="Arial"/>
+          <w:i w:val="0"/>
+          <w:iCs w:val="0"/>
+          <w:caps w:val="0"/>
+          <w:color w:val="333333"/>
+          <w:spacing w:val="0"/>
+          <w:sz w:val="24"/>
+          <w:szCs w:val="24"/>
+          <w:shd w:val="clear" w:fill="FFFFFF"/>
+          <w:lang w:val="en-US" w:eastAsia="zh-CN"/>
+        </w:rPr>
+      </w:pPr>
+      <w:r>
+        <w:rPr>
+          <w:rFonts w:hint="eastAsia" w:ascii="Arial" w:hAnsi="Arial" w:eastAsia="宋体" w:cs="Arial"/>
+          <w:i w:val="0"/>
+          <w:iCs w:val="0"/>
+          <w:caps w:val="0"/>
+          <w:color w:val="333333"/>
+          <w:spacing w:val="0"/>
+          <w:sz w:val="24"/>
+          <w:szCs w:val="24"/>
+          <w:shd w:val="clear" w:fill="FFFFFF"/>
+          <w:lang w:val="en-US" w:eastAsia="zh-CN"/>
+        </w:rPr>
+        <w:t>gain：获得 赢利n收益 收获</w:t>
+      </w:r>
+    </w:p>
+    <w:p>
+      <w:pPr>
+        <w:pStyle w:val="2"/>
+        <w:keepNext w:val="0"/>
+        <w:keepLines w:val="0"/>
+        <w:widowControl/>
+        <w:numPr>
+          <w:ilvl w:val="0"/>
+          <w:numId w:val="35"/>
+        </w:numPr>
+        <w:suppressLineNumbers w:val="0"/>
+        <w:spacing w:before="0" w:beforeAutospacing="0" w:after="0" w:afterAutospacing="0"/>
+        <w:ind w:left="420" w:leftChars="0" w:right="0" w:rightChars="0" w:firstLine="420" w:firstLineChars="0"/>
+        <w:jc w:val="left"/>
+        <w:rPr>
+          <w:rFonts w:hint="default" w:ascii="Arial" w:hAnsi="Arial" w:eastAsia="宋体" w:cs="Arial"/>
+          <w:i w:val="0"/>
+          <w:iCs w:val="0"/>
+          <w:caps w:val="0"/>
+          <w:color w:val="333333"/>
+          <w:spacing w:val="0"/>
+          <w:sz w:val="24"/>
+          <w:szCs w:val="24"/>
+          <w:shd w:val="clear" w:fill="FFFFFF"/>
+          <w:lang w:val="en-US" w:eastAsia="zh-CN"/>
+        </w:rPr>
+      </w:pPr>
+      <w:r>
+        <w:rPr>
+          <w:rFonts w:hint="default" w:ascii="Arial" w:hAnsi="Arial" w:eastAsia="宋体" w:cs="Arial"/>
+          <w:i w:val="0"/>
+          <w:iCs w:val="0"/>
+          <w:caps w:val="0"/>
+          <w:color w:val="333333"/>
+          <w:spacing w:val="0"/>
+          <w:sz w:val="24"/>
+          <w:szCs w:val="24"/>
+          <w:shd w:val="clear" w:fill="FFFFFF"/>
+          <w:lang w:val="en-US" w:eastAsia="zh-CN"/>
+        </w:rPr>
+        <w:t>overeat</w:t>
+      </w:r>
+      <w:r>
+        <w:rPr>
+          <w:rFonts w:hint="eastAsia" w:ascii="Arial" w:hAnsi="Arial" w:eastAsia="宋体" w:cs="Arial"/>
+          <w:i w:val="0"/>
+          <w:iCs w:val="0"/>
+          <w:caps w:val="0"/>
+          <w:color w:val="333333"/>
+          <w:spacing w:val="0"/>
+          <w:sz w:val="24"/>
+          <w:szCs w:val="24"/>
+          <w:shd w:val="clear" w:fill="FFFFFF"/>
+          <w:lang w:val="en-US" w:eastAsia="zh-CN"/>
+        </w:rPr>
+        <w:t>:吃得过多 暴饮暴食</w:t>
+      </w:r>
+    </w:p>
+    <w:p>
+      <w:pPr>
+        <w:pStyle w:val="2"/>
+        <w:keepNext w:val="0"/>
+        <w:keepLines w:val="0"/>
+        <w:widowControl/>
+        <w:numPr>
+          <w:ilvl w:val="0"/>
+          <w:numId w:val="35"/>
+        </w:numPr>
+        <w:suppressLineNumbers w:val="0"/>
+        <w:spacing w:before="0" w:beforeAutospacing="0" w:after="0" w:afterAutospacing="0"/>
+        <w:ind w:left="420" w:leftChars="0" w:right="0" w:rightChars="0" w:firstLine="420" w:firstLineChars="0"/>
+        <w:jc w:val="left"/>
+        <w:rPr>
+          <w:rFonts w:hint="default" w:ascii="Arial" w:hAnsi="Arial" w:eastAsia="宋体" w:cs="Arial"/>
+          <w:i w:val="0"/>
+          <w:iCs w:val="0"/>
+          <w:caps w:val="0"/>
+          <w:color w:val="333333"/>
+          <w:spacing w:val="0"/>
+          <w:sz w:val="24"/>
+          <w:szCs w:val="24"/>
+          <w:shd w:val="clear" w:fill="FFFFFF"/>
+          <w:lang w:val="en-US" w:eastAsia="zh-CN"/>
+        </w:rPr>
+      </w:pPr>
+      <w:r>
+        <w:rPr>
+          <w:rFonts w:hint="eastAsia" w:ascii="Arial" w:hAnsi="Arial" w:eastAsia="宋体" w:cs="Arial"/>
+          <w:i w:val="0"/>
+          <w:iCs w:val="0"/>
+          <w:caps w:val="0"/>
+          <w:color w:val="333333"/>
+          <w:spacing w:val="0"/>
+          <w:sz w:val="24"/>
+          <w:szCs w:val="24"/>
+          <w:shd w:val="clear" w:fill="FFFFFF"/>
+          <w:lang w:val="en-US" w:eastAsia="zh-CN"/>
+        </w:rPr>
+        <w:t>varied meals：多样化的膳食</w:t>
+      </w:r>
+    </w:p>
+    <w:p>
+      <w:pPr>
+        <w:pStyle w:val="2"/>
+        <w:keepNext w:val="0"/>
+        <w:keepLines w:val="0"/>
+        <w:widowControl/>
+        <w:numPr>
+          <w:ilvl w:val="0"/>
+          <w:numId w:val="35"/>
+        </w:numPr>
+        <w:suppressLineNumbers w:val="0"/>
+        <w:spacing w:before="0" w:beforeAutospacing="0" w:after="0" w:afterAutospacing="0"/>
+        <w:ind w:left="420" w:leftChars="0" w:right="0" w:rightChars="0" w:firstLine="420" w:firstLineChars="0"/>
+        <w:jc w:val="left"/>
+        <w:rPr>
+          <w:rFonts w:hint="default" w:ascii="Arial" w:hAnsi="Arial" w:eastAsia="宋体" w:cs="Arial"/>
+          <w:i w:val="0"/>
+          <w:iCs w:val="0"/>
+          <w:caps w:val="0"/>
+          <w:color w:val="333333"/>
+          <w:spacing w:val="0"/>
+          <w:sz w:val="24"/>
+          <w:szCs w:val="24"/>
+          <w:shd w:val="clear" w:fill="FFFFFF"/>
+          <w:lang w:val="en-US" w:eastAsia="zh-CN"/>
+        </w:rPr>
+      </w:pPr>
+      <w:r>
+        <w:rPr>
+          <w:rFonts w:hint="eastAsia" w:ascii="Arial" w:hAnsi="Arial" w:eastAsia="宋体" w:cs="Arial"/>
+          <w:i w:val="0"/>
+          <w:iCs w:val="0"/>
+          <w:caps w:val="0"/>
+          <w:color w:val="333333"/>
+          <w:spacing w:val="0"/>
+          <w:sz w:val="24"/>
+          <w:szCs w:val="24"/>
+          <w:shd w:val="clear" w:fill="FFFFFF"/>
+          <w:lang w:val="en-US" w:eastAsia="zh-CN"/>
+        </w:rPr>
+        <w:t xml:space="preserve">calorie  </w:t>
+      </w:r>
+      <w:r>
+        <w:rPr>
+          <w:rFonts w:ascii="Helvetica" w:hAnsi="Helvetica" w:eastAsia="Helvetica" w:cs="Helvetica"/>
+          <w:i w:val="0"/>
+          <w:iCs w:val="0"/>
+          <w:caps w:val="0"/>
+          <w:color w:val="5F6368"/>
+          <w:spacing w:val="0"/>
+          <w:sz w:val="22"/>
+          <w:szCs w:val="22"/>
+          <w:shd w:val="clear" w:fill="FFFFFF"/>
+        </w:rPr>
+        <w:t>ˈkal(ə)rē</w:t>
+      </w:r>
+      <w:r>
+        <w:rPr>
+          <w:rFonts w:hint="eastAsia" w:ascii="Arial" w:hAnsi="Arial" w:eastAsia="宋体" w:cs="Arial"/>
+          <w:i w:val="0"/>
+          <w:iCs w:val="0"/>
+          <w:caps w:val="0"/>
+          <w:color w:val="333333"/>
+          <w:spacing w:val="0"/>
+          <w:sz w:val="24"/>
+          <w:szCs w:val="24"/>
+          <w:shd w:val="clear" w:fill="FFFFFF"/>
+          <w:lang w:val="en-US" w:eastAsia="zh-CN"/>
+        </w:rPr>
+        <w:t>卡路里</w:t>
+      </w:r>
+    </w:p>
+    <w:p>
+      <w:pPr>
+        <w:pStyle w:val="2"/>
+        <w:keepNext w:val="0"/>
+        <w:keepLines w:val="0"/>
+        <w:widowControl/>
+        <w:numPr>
+          <w:ilvl w:val="0"/>
+          <w:numId w:val="35"/>
+        </w:numPr>
+        <w:suppressLineNumbers w:val="0"/>
+        <w:spacing w:before="0" w:beforeAutospacing="0" w:after="0" w:afterAutospacing="0"/>
+        <w:ind w:left="420" w:leftChars="0" w:right="0" w:rightChars="0" w:firstLine="420" w:firstLineChars="0"/>
+        <w:jc w:val="left"/>
+        <w:rPr>
+          <w:rFonts w:hint="default" w:ascii="Arial" w:hAnsi="Arial" w:eastAsia="宋体" w:cs="Arial"/>
+          <w:i w:val="0"/>
+          <w:iCs w:val="0"/>
+          <w:caps w:val="0"/>
+          <w:color w:val="333333"/>
+          <w:spacing w:val="0"/>
+          <w:sz w:val="24"/>
+          <w:szCs w:val="24"/>
+          <w:shd w:val="clear" w:fill="FFFFFF"/>
+          <w:lang w:val="en-US" w:eastAsia="zh-CN"/>
+        </w:rPr>
+      </w:pPr>
+      <w:r>
+        <w:rPr>
+          <w:rFonts w:hint="eastAsia" w:ascii="Arial" w:hAnsi="Arial" w:eastAsia="宋体" w:cs="Arial"/>
+          <w:i w:val="0"/>
+          <w:iCs w:val="0"/>
+          <w:caps w:val="0"/>
+          <w:color w:val="333333"/>
+          <w:spacing w:val="0"/>
+          <w:sz w:val="24"/>
+          <w:szCs w:val="24"/>
+          <w:shd w:val="clear" w:fill="FFFFFF"/>
+          <w:lang w:val="en-US" w:eastAsia="zh-CN"/>
+        </w:rPr>
+        <w:t>curry :</w:t>
+      </w:r>
+      <w:r>
+        <w:rPr>
+          <w:rFonts w:ascii="Helvetica" w:hAnsi="Helvetica" w:eastAsia="Helvetica" w:cs="Helvetica"/>
+          <w:i w:val="0"/>
+          <w:iCs w:val="0"/>
+          <w:caps w:val="0"/>
+          <w:color w:val="5F6368"/>
+          <w:spacing w:val="0"/>
+          <w:sz w:val="21"/>
+          <w:szCs w:val="21"/>
+          <w:shd w:val="clear" w:fill="FFFFFF"/>
+        </w:rPr>
+        <w:t>ˈkərē</w:t>
+      </w:r>
+      <w:r>
+        <w:rPr>
+          <w:rFonts w:hint="eastAsia" w:ascii="Arial" w:hAnsi="Arial" w:eastAsia="宋体" w:cs="Arial"/>
+          <w:i w:val="0"/>
+          <w:iCs w:val="0"/>
+          <w:caps w:val="0"/>
+          <w:color w:val="333333"/>
+          <w:spacing w:val="0"/>
+          <w:sz w:val="24"/>
+          <w:szCs w:val="24"/>
+          <w:shd w:val="clear" w:fill="FFFFFF"/>
+          <w:lang w:val="en-US" w:eastAsia="zh-CN"/>
+        </w:rPr>
+        <w:t>咖喱</w:t>
+      </w:r>
+    </w:p>
+    <w:p>
+      <w:pPr>
+        <w:pStyle w:val="2"/>
+        <w:keepNext w:val="0"/>
+        <w:keepLines w:val="0"/>
+        <w:widowControl/>
+        <w:numPr>
+          <w:ilvl w:val="0"/>
+          <w:numId w:val="35"/>
+        </w:numPr>
+        <w:suppressLineNumbers w:val="0"/>
+        <w:spacing w:before="0" w:beforeAutospacing="0" w:after="0" w:afterAutospacing="0"/>
+        <w:ind w:left="420" w:leftChars="0" w:right="0" w:rightChars="0" w:firstLine="420" w:firstLineChars="0"/>
+        <w:jc w:val="left"/>
+        <w:rPr>
+          <w:rFonts w:hint="default" w:ascii="Arial" w:hAnsi="Arial" w:eastAsia="宋体" w:cs="Arial"/>
+          <w:i w:val="0"/>
+          <w:iCs w:val="0"/>
+          <w:caps w:val="0"/>
+          <w:color w:val="333333"/>
+          <w:spacing w:val="0"/>
+          <w:sz w:val="24"/>
+          <w:szCs w:val="24"/>
+          <w:shd w:val="clear" w:fill="FFFFFF"/>
+          <w:lang w:val="en-US" w:eastAsia="zh-CN"/>
+        </w:rPr>
+      </w:pPr>
+      <w:r>
+        <w:rPr>
+          <w:rFonts w:hint="eastAsia" w:ascii="Arial" w:hAnsi="Arial" w:eastAsia="宋体" w:cs="Arial"/>
+          <w:i w:val="0"/>
+          <w:iCs w:val="0"/>
+          <w:caps w:val="0"/>
+          <w:color w:val="333333"/>
+          <w:spacing w:val="0"/>
+          <w:sz w:val="24"/>
+          <w:szCs w:val="24"/>
+          <w:shd w:val="clear" w:fill="FFFFFF"/>
+          <w:lang w:val="en-US" w:eastAsia="zh-CN"/>
+        </w:rPr>
+        <w:t>cyclists:骑自行车的人</w:t>
+      </w:r>
+    </w:p>
+    <w:p>
+      <w:pPr>
+        <w:pStyle w:val="2"/>
+        <w:keepNext w:val="0"/>
+        <w:keepLines w:val="0"/>
+        <w:widowControl/>
+        <w:numPr>
+          <w:ilvl w:val="0"/>
+          <w:numId w:val="35"/>
+        </w:numPr>
+        <w:suppressLineNumbers w:val="0"/>
+        <w:spacing w:before="0" w:beforeAutospacing="0" w:after="0" w:afterAutospacing="0"/>
+        <w:ind w:left="420" w:leftChars="0" w:right="0" w:rightChars="0" w:firstLine="420" w:firstLineChars="0"/>
+        <w:jc w:val="left"/>
+        <w:rPr>
+          <w:rFonts w:hint="default" w:ascii="Arial" w:hAnsi="Arial" w:eastAsia="宋体" w:cs="Arial"/>
+          <w:i w:val="0"/>
+          <w:iCs w:val="0"/>
+          <w:caps w:val="0"/>
+          <w:color w:val="333333"/>
+          <w:spacing w:val="0"/>
+          <w:sz w:val="24"/>
+          <w:szCs w:val="24"/>
+          <w:shd w:val="clear" w:fill="FFFFFF"/>
+          <w:lang w:val="en-US" w:eastAsia="zh-CN"/>
+        </w:rPr>
+      </w:pPr>
+      <w:r>
+        <w:rPr>
+          <w:rFonts w:hint="eastAsia" w:ascii="Arial" w:hAnsi="Arial" w:eastAsia="宋体" w:cs="Arial"/>
+          <w:i w:val="0"/>
+          <w:iCs w:val="0"/>
+          <w:caps w:val="0"/>
+          <w:color w:val="333333"/>
+          <w:spacing w:val="0"/>
+          <w:sz w:val="24"/>
+          <w:szCs w:val="24"/>
+          <w:shd w:val="clear" w:fill="FFFFFF"/>
+          <w:lang w:val="en-US" w:eastAsia="zh-CN"/>
+        </w:rPr>
+        <w:t>Arctic</w:t>
+      </w:r>
+      <w:r>
+        <w:rPr>
+          <w:rFonts w:hint="default" w:ascii="Arial" w:hAnsi="Arial" w:eastAsia="宋体" w:cs="Arial"/>
+          <w:i w:val="0"/>
+          <w:iCs w:val="0"/>
+          <w:caps w:val="0"/>
+          <w:color w:val="333333"/>
+          <w:spacing w:val="0"/>
+          <w:sz w:val="24"/>
+          <w:szCs w:val="24"/>
+          <w:shd w:val="clear" w:fill="FFFFFF"/>
+          <w:lang w:val="en-US" w:eastAsia="zh-CN"/>
+        </w:rPr>
+        <w:t> </w:t>
+      </w:r>
+      <w:r>
+        <w:rPr>
+          <w:rFonts w:hint="eastAsia" w:ascii="Arial" w:hAnsi="Arial" w:eastAsia="宋体" w:cs="Arial"/>
+          <w:i w:val="0"/>
+          <w:iCs w:val="0"/>
+          <w:caps w:val="0"/>
+          <w:color w:val="333333"/>
+          <w:spacing w:val="0"/>
+          <w:sz w:val="24"/>
+          <w:szCs w:val="24"/>
+          <w:shd w:val="clear" w:fill="FFFFFF"/>
+          <w:lang w:val="en-US" w:eastAsia="zh-CN"/>
+        </w:rPr>
+        <w:t>：北极  北极的 北极区的</w:t>
+      </w:r>
+    </w:p>
+    <w:p>
+      <w:pPr>
+        <w:pStyle w:val="2"/>
+        <w:keepNext w:val="0"/>
+        <w:keepLines w:val="0"/>
+        <w:widowControl/>
+        <w:numPr>
+          <w:ilvl w:val="0"/>
+          <w:numId w:val="35"/>
+        </w:numPr>
+        <w:suppressLineNumbers w:val="0"/>
+        <w:spacing w:before="0" w:beforeAutospacing="0" w:after="0" w:afterAutospacing="0"/>
+        <w:ind w:left="420" w:leftChars="0" w:right="0" w:rightChars="0" w:firstLine="420" w:firstLineChars="0"/>
+        <w:jc w:val="left"/>
+        <w:rPr>
+          <w:rFonts w:hint="default" w:ascii="Arial" w:hAnsi="Arial" w:eastAsia="宋体" w:cs="Arial"/>
+          <w:i w:val="0"/>
+          <w:iCs w:val="0"/>
+          <w:caps w:val="0"/>
+          <w:color w:val="333333"/>
+          <w:spacing w:val="0"/>
+          <w:sz w:val="24"/>
+          <w:szCs w:val="24"/>
+          <w:shd w:val="clear" w:fill="FFFFFF"/>
+          <w:lang w:val="en-US" w:eastAsia="zh-CN"/>
+        </w:rPr>
+      </w:pPr>
+      <w:r>
+        <w:rPr>
+          <w:rFonts w:hint="eastAsia" w:ascii="Arial" w:hAnsi="Arial" w:eastAsia="宋体" w:cs="Arial"/>
+          <w:i w:val="0"/>
+          <w:iCs w:val="0"/>
+          <w:caps w:val="0"/>
+          <w:color w:val="333333"/>
+          <w:spacing w:val="0"/>
+          <w:sz w:val="24"/>
+          <w:szCs w:val="24"/>
+          <w:shd w:val="clear" w:fill="FFFFFF"/>
+          <w:lang w:val="en-US" w:eastAsia="zh-CN"/>
+        </w:rPr>
+        <w:t>burn off</w:t>
+      </w:r>
+      <w:r>
+        <w:rPr>
+          <w:rFonts w:hint="default" w:ascii="Arial" w:hAnsi="Arial" w:eastAsia="宋体" w:cs="Arial"/>
+          <w:i w:val="0"/>
+          <w:iCs w:val="0"/>
+          <w:caps w:val="0"/>
+          <w:color w:val="333333"/>
+          <w:spacing w:val="0"/>
+          <w:sz w:val="24"/>
+          <w:szCs w:val="24"/>
+          <w:shd w:val="clear" w:fill="FFFFFF"/>
+          <w:lang w:val="en-US" w:eastAsia="zh-CN"/>
+        </w:rPr>
+        <w:t> </w:t>
+      </w:r>
+      <w:r>
+        <w:rPr>
+          <w:rFonts w:hint="eastAsia" w:ascii="Arial" w:hAnsi="Arial" w:eastAsia="宋体" w:cs="Arial"/>
+          <w:i w:val="0"/>
+          <w:iCs w:val="0"/>
+          <w:caps w:val="0"/>
+          <w:color w:val="333333"/>
+          <w:spacing w:val="0"/>
+          <w:sz w:val="24"/>
+          <w:szCs w:val="24"/>
+          <w:shd w:val="clear" w:fill="FFFFFF"/>
+          <w:lang w:val="en-US" w:eastAsia="zh-CN"/>
+        </w:rPr>
+        <w:t>：烧掉</w:t>
+      </w:r>
+    </w:p>
+    <w:p>
+      <w:pPr>
+        <w:pStyle w:val="2"/>
+        <w:keepNext w:val="0"/>
+        <w:keepLines w:val="0"/>
+        <w:widowControl/>
+        <w:numPr>
+          <w:ilvl w:val="0"/>
+          <w:numId w:val="35"/>
+        </w:numPr>
+        <w:suppressLineNumbers w:val="0"/>
+        <w:spacing w:before="0" w:beforeAutospacing="0" w:after="0" w:afterAutospacing="0"/>
+        <w:ind w:left="420" w:leftChars="0" w:right="0" w:rightChars="0" w:firstLine="420" w:firstLineChars="0"/>
+        <w:jc w:val="left"/>
+        <w:rPr>
+          <w:rFonts w:hint="default" w:ascii="Arial" w:hAnsi="Arial" w:eastAsia="宋体" w:cs="Arial"/>
+          <w:i w:val="0"/>
+          <w:iCs w:val="0"/>
+          <w:caps w:val="0"/>
+          <w:color w:val="333333"/>
+          <w:spacing w:val="0"/>
+          <w:sz w:val="24"/>
+          <w:szCs w:val="24"/>
+          <w:shd w:val="clear" w:fill="FFFFFF"/>
+          <w:lang w:val="en-US" w:eastAsia="zh-CN"/>
+        </w:rPr>
+      </w:pPr>
+      <w:r>
+        <w:rPr>
+          <w:rFonts w:hint="eastAsia" w:ascii="Arial" w:hAnsi="Arial" w:eastAsia="宋体" w:cs="Arial"/>
+          <w:i w:val="0"/>
+          <w:iCs w:val="0"/>
+          <w:caps w:val="0"/>
+          <w:color w:val="333333"/>
+          <w:spacing w:val="0"/>
+          <w:sz w:val="24"/>
+          <w:szCs w:val="24"/>
+          <w:shd w:val="clear" w:fill="FFFFFF"/>
+          <w:lang w:val="en-US" w:eastAsia="zh-CN"/>
+        </w:rPr>
+        <w:t>the British Dietetic（</w:t>
+      </w:r>
+      <w:r>
+        <w:rPr>
+          <w:rFonts w:ascii="Helvetica" w:hAnsi="Helvetica" w:eastAsia="Helvetica" w:cs="Helvetica"/>
+          <w:i w:val="0"/>
+          <w:iCs w:val="0"/>
+          <w:caps w:val="0"/>
+          <w:color w:val="5F6368"/>
+          <w:spacing w:val="0"/>
+          <w:sz w:val="22"/>
+          <w:szCs w:val="22"/>
+          <w:shd w:val="clear" w:fill="FFFFFF"/>
+        </w:rPr>
+        <w:t>ˌdīəˈtedik</w:t>
+      </w:r>
+      <w:r>
+        <w:rPr>
+          <w:rFonts w:hint="eastAsia" w:ascii="Arial" w:hAnsi="Arial" w:eastAsia="宋体" w:cs="Arial"/>
+          <w:i w:val="0"/>
+          <w:iCs w:val="0"/>
+          <w:caps w:val="0"/>
+          <w:color w:val="333333"/>
+          <w:spacing w:val="0"/>
+          <w:sz w:val="24"/>
+          <w:szCs w:val="24"/>
+          <w:shd w:val="clear" w:fill="FFFFFF"/>
+          <w:lang w:val="en-US" w:eastAsia="zh-CN"/>
+        </w:rPr>
+        <w:t>） Association ：英国饮食协会</w:t>
+      </w:r>
+    </w:p>
+    <w:p>
+      <w:pPr>
+        <w:pStyle w:val="2"/>
+        <w:keepNext w:val="0"/>
+        <w:keepLines w:val="0"/>
+        <w:widowControl/>
+        <w:numPr>
+          <w:ilvl w:val="0"/>
+          <w:numId w:val="35"/>
+        </w:numPr>
+        <w:suppressLineNumbers w:val="0"/>
+        <w:spacing w:before="0" w:beforeAutospacing="0" w:after="0" w:afterAutospacing="0"/>
+        <w:ind w:left="420" w:leftChars="0" w:right="0" w:rightChars="0" w:firstLine="420" w:firstLineChars="0"/>
+        <w:jc w:val="left"/>
+        <w:rPr>
+          <w:rFonts w:hint="default" w:ascii="Arial" w:hAnsi="Arial" w:eastAsia="宋体" w:cs="Arial"/>
+          <w:i w:val="0"/>
+          <w:iCs w:val="0"/>
+          <w:caps w:val="0"/>
+          <w:color w:val="333333"/>
+          <w:spacing w:val="0"/>
+          <w:sz w:val="24"/>
+          <w:szCs w:val="24"/>
+          <w:shd w:val="clear" w:fill="FFFFFF"/>
+          <w:lang w:val="en-US" w:eastAsia="zh-CN"/>
+        </w:rPr>
+      </w:pPr>
+      <w:r>
+        <w:rPr>
+          <w:rFonts w:hint="default" w:ascii="Arial" w:hAnsi="Arial" w:eastAsia="宋体" w:cs="Arial"/>
+          <w:i w:val="0"/>
+          <w:iCs w:val="0"/>
+          <w:caps w:val="0"/>
+          <w:color w:val="333333"/>
+          <w:spacing w:val="0"/>
+          <w:sz w:val="24"/>
+          <w:szCs w:val="24"/>
+          <w:shd w:val="clear" w:fill="FFFFFF"/>
+          <w:lang w:val="en-US" w:eastAsia="zh-CN"/>
+        </w:rPr>
+        <w:t>You can be bad and then be good over the other days – it's over in a short space of time, and you can rebalance those extra calories by cutting back elsewhere</w:t>
+      </w:r>
+      <w:r>
+        <w:rPr>
+          <w:rFonts w:hint="eastAsia" w:ascii="Arial" w:hAnsi="Arial" w:eastAsia="宋体" w:cs="Arial"/>
+          <w:i w:val="0"/>
+          <w:iCs w:val="0"/>
+          <w:caps w:val="0"/>
+          <w:color w:val="333333"/>
+          <w:spacing w:val="0"/>
+          <w:sz w:val="24"/>
+          <w:szCs w:val="24"/>
+          <w:shd w:val="clear" w:fill="FFFFFF"/>
+          <w:lang w:val="en-US" w:eastAsia="zh-CN"/>
+        </w:rPr>
+        <w:t>。</w:t>
+      </w:r>
+      <w:r>
+        <w:rPr>
+          <w:rFonts w:hint="default" w:ascii="Arial" w:hAnsi="Arial" w:eastAsia="宋体" w:cs="Arial"/>
+          <w:i w:val="0"/>
+          <w:iCs w:val="0"/>
+          <w:caps w:val="0"/>
+          <w:color w:val="333333"/>
+          <w:spacing w:val="0"/>
+          <w:sz w:val="24"/>
+          <w:szCs w:val="24"/>
+          <w:shd w:val="clear" w:fill="FFFFFF"/>
+          <w:lang w:val="en-US" w:eastAsia="zh-CN"/>
+        </w:rPr>
+        <w:t>你可以在其他日子里变坏然后变好——它会在很短的时间内结束，你可以通过减少其他地方来重新平衡这些额外的卡路里。</w:t>
+      </w:r>
+    </w:p>
+    <w:p>
+      <w:pPr>
+        <w:pStyle w:val="2"/>
+        <w:keepNext w:val="0"/>
+        <w:keepLines w:val="0"/>
+        <w:widowControl/>
+        <w:numPr>
+          <w:numId w:val="0"/>
+        </w:numPr>
+        <w:suppressLineNumbers w:val="0"/>
+        <w:spacing w:before="0" w:beforeAutospacing="0" w:after="0" w:afterAutospacing="0"/>
+        <w:ind w:right="0" w:rightChars="0"/>
+        <w:jc w:val="left"/>
+        <w:rPr>
+          <w:rFonts w:hint="eastAsia" w:ascii="Arial" w:hAnsi="Arial" w:eastAsia="宋体" w:cs="Arial"/>
+          <w:i w:val="0"/>
+          <w:iCs w:val="0"/>
+          <w:caps w:val="0"/>
+          <w:color w:val="333333"/>
+          <w:spacing w:val="0"/>
+          <w:sz w:val="24"/>
+          <w:szCs w:val="24"/>
+          <w:shd w:val="clear" w:fill="FFFFFF"/>
+          <w:lang w:val="en-US" w:eastAsia="zh-CN"/>
+        </w:rPr>
+      </w:pPr>
+      <w:r>
+        <w:rPr>
+          <w:rFonts w:hint="eastAsia" w:ascii="Arial" w:hAnsi="Arial" w:eastAsia="宋体" w:cs="Arial"/>
+          <w:i w:val="0"/>
+          <w:iCs w:val="0"/>
+          <w:color w:val="333333"/>
+          <w:spacing w:val="0"/>
+          <w:sz w:val="24"/>
+          <w:szCs w:val="24"/>
+          <w:shd w:val="clear" w:fill="FFFFFF"/>
+          <w:lang w:val="en-US" w:eastAsia="zh-CN"/>
+        </w:rPr>
+        <w:t>S</w:t>
+      </w:r>
+      <w:r>
+        <w:rPr>
+          <w:rFonts w:hint="eastAsia" w:ascii="Arial" w:hAnsi="Arial" w:eastAsia="宋体" w:cs="Arial"/>
+          <w:i w:val="0"/>
+          <w:iCs w:val="0"/>
+          <w:caps w:val="0"/>
+          <w:color w:val="333333"/>
+          <w:spacing w:val="0"/>
+          <w:sz w:val="24"/>
+          <w:szCs w:val="24"/>
+          <w:shd w:val="clear" w:fill="FFFFFF"/>
+          <w:lang w:val="en-US" w:eastAsia="zh-CN"/>
+        </w:rPr>
+        <w:t>ession 5</w:t>
+      </w:r>
+    </w:p>
+    <w:p>
+      <w:pPr>
+        <w:pStyle w:val="2"/>
+        <w:keepNext w:val="0"/>
+        <w:keepLines w:val="0"/>
+        <w:widowControl/>
+        <w:numPr>
+          <w:numId w:val="0"/>
+        </w:numPr>
+        <w:suppressLineNumbers w:val="0"/>
+        <w:spacing w:before="0" w:beforeAutospacing="0" w:after="0" w:afterAutospacing="0"/>
+        <w:ind w:right="0" w:rightChars="0" w:firstLine="420" w:firstLineChars="0"/>
+        <w:jc w:val="left"/>
+        <w:rPr>
+          <w:rFonts w:hint="default" w:ascii="Arial" w:hAnsi="Arial" w:eastAsia="宋体" w:cs="Arial"/>
+          <w:i w:val="0"/>
+          <w:iCs w:val="0"/>
+          <w:caps w:val="0"/>
+          <w:color w:val="333333"/>
+          <w:spacing w:val="0"/>
+          <w:sz w:val="24"/>
+          <w:szCs w:val="24"/>
+          <w:shd w:val="clear" w:fill="FFFFFF"/>
+          <w:lang w:val="en-US" w:eastAsia="zh-CN"/>
+        </w:rPr>
+      </w:pPr>
+      <w:r>
+        <w:rPr>
+          <w:rFonts w:hint="eastAsia" w:ascii="Arial" w:hAnsi="Arial" w:eastAsia="宋体" w:cs="Arial"/>
+          <w:i w:val="0"/>
+          <w:iCs w:val="0"/>
+          <w:color w:val="333333"/>
+          <w:spacing w:val="0"/>
+          <w:sz w:val="24"/>
+          <w:szCs w:val="24"/>
+          <w:shd w:val="clear" w:fill="FFFFFF"/>
+          <w:lang w:val="en-US" w:eastAsia="zh-CN"/>
+        </w:rPr>
+        <w:t>A</w:t>
+      </w:r>
+      <w:r>
+        <w:rPr>
+          <w:rFonts w:hint="eastAsia" w:ascii="Arial" w:hAnsi="Arial" w:eastAsia="宋体" w:cs="Arial"/>
+          <w:i w:val="0"/>
+          <w:iCs w:val="0"/>
+          <w:caps w:val="0"/>
+          <w:color w:val="333333"/>
+          <w:spacing w:val="0"/>
+          <w:sz w:val="24"/>
+          <w:szCs w:val="24"/>
+          <w:shd w:val="clear" w:fill="FFFFFF"/>
+          <w:lang w:val="en-US" w:eastAsia="zh-CN"/>
+        </w:rPr>
+        <w:t>ctivity 1</w:t>
+      </w:r>
     </w:p>
     <w:p>
       <w:pPr>
@@ -12753,7 +17944,17 @@
           <w:b/>
           <w:lang w:val="en-US" w:eastAsia="zh-CN"/>
         </w:rPr>
-        <w:t>5 days to become a better listener</w:t>
+        <w:t xml:space="preserve">5 days to become a better </w:t>
+      </w:r>
+      <w:r>
+        <w:rPr>
+          <w:rFonts w:hint="eastAsia" w:asciiTheme="minorHAnsi" w:hAnsiTheme="minorHAnsi" w:eastAsiaTheme="minorEastAsia" w:cstheme="minorBidi"/>
+          <w:kern w:val="0"/>
+          <w:sz w:val="24"/>
+          <w:szCs w:val="24"/>
+          <w:lang w:val="en-US" w:eastAsia="zh-CN" w:bidi="ar"/>
+        </w:rPr>
+        <w:t>listener</w:t>
       </w:r>
     </w:p>
     <w:p>
@@ -12789,6 +17990,8 @@
           <w:lang w:val="en-US" w:eastAsia="zh-CN"/>
         </w:rPr>
       </w:pPr>
+      <w:bookmarkStart w:id="0" w:name="_GoBack"/>
+      <w:bookmarkEnd w:id="0"/>
     </w:p>
     <w:p>
       <w:pPr>
@@ -12831,7 +18034,18 @@
         <w:keepLines w:val="0"/>
         <w:widowControl/>
         <w:suppressLineNumbers w:val="0"/>
-      </w:pPr>
+        <w:rPr>
+          <w:rFonts w:hint="eastAsia" w:eastAsia="宋体"/>
+          <w:lang w:val="en-US" w:eastAsia="zh-CN"/>
+        </w:rPr>
+      </w:pPr>
+      <w:r>
+        <w:rPr>
+          <w:rFonts w:hint="eastAsia" w:eastAsia="宋体"/>
+          <w:lang w:val="en-US" w:eastAsia="zh-CN"/>
+        </w:rPr>
+        <w:t xml:space="preserve"> </w:t>
+      </w:r>
     </w:p>
     <w:p>
       <w:pPr>
@@ -12912,7 +18126,18 @@
         <w:keepLines w:val="0"/>
         <w:widowControl/>
         <w:suppressLineNumbers w:val="0"/>
-      </w:pPr>
+        <w:rPr>
+          <w:rFonts w:hint="eastAsia" w:eastAsia="宋体"/>
+          <w:lang w:val="en-US" w:eastAsia="zh-CN"/>
+        </w:rPr>
+      </w:pPr>
+      <w:r>
+        <w:rPr>
+          <w:rFonts w:hint="eastAsia" w:eastAsia="宋体"/>
+          <w:lang w:val="en-US" w:eastAsia="zh-CN"/>
+        </w:rPr>
+        <w:t xml:space="preserve"> </w:t>
+      </w:r>
     </w:p>
     <w:p>
       <w:pPr>
@@ -12953,8 +18178,36 @@
 </file>
 
 <file path=word/numbering.xml><?xml version="1.0" encoding="utf-8"?>
-<w:numbering xmlns:wpc="http://schemas.microsoft.com/office/word/2010/wordprocessingCanvas" xmlns:mc="http://schemas.openxmlformats.org/markup-compatibility/2006" xmlns:o="urn:schemas-microsoft-com:office:office" xmlns:r="http://schemas.openxmlformats.org/officeDocument/2006/relationships" xmlns:m="http://schemas.openxmlformats.org/officeDocument/2006/math" xmlns:v="urn:schemas-microsoft-com:vml" xmlns:wp14="http://schemas.microsoft.com/office/word/2010/wordprocessingDrawing" xmlns:wp="http://schemas.openxmlformats.org/drawingml/2006/wordprocessingDrawing" xmlns:w10="urn:schemas-microsoft-com:office:word" xmlns:w="http://schemas.openxmlformats.org/wordprocessingml/2006/main" xmlns:w14="http://schemas.microsoft.com/office/word/2010/wordml" xmlns:wpg="http://schemas.microsoft.com/office/word/2010/wordprocessingGroup" xmlns:wpi="http://schemas.microsoft.com/office/word/2010/wordprocessingInk" xmlns:wne="http://schemas.microsoft.com/office/word/2006/wordml" xmlns:wps="http://schemas.microsoft.com/office/word/2010/wordprocessingShape" mc:Ignorable="w14 wp14">
+<w:numbering xmlns:wpc="http://schemas.microsoft.com/office/word/2010/wordprocessingCanvas" xmlns:mc="http://schemas.openxmlformats.org/markup-compatibility/2006" xmlns:o="urn:schemas-microsoft-com:office:office" xmlns:r="http://schemas.openxmlformats.org/officeDocument/2006/relationships" xmlns:m="http://schemas.openxmlformats.org/officeDocument/2006/math" xmlns:v="urn:schemas-microsoft-com:vml" xmlns:wp14="http://schemas.microsoft.com/office/word/2010/wordprocessingDrawing" xmlns:wp="http://schemas.openxmlformats.org/drawingml/2006/wordprocessingDrawing" xmlns:w10="urn:schemas-microsoft-com:office:word" xmlns:w="http://schemas.openxmlformats.org/wordprocessingml/2006/main" xmlns:w14="http://schemas.microsoft.com/office/word/2010/wordml" xmlns:wpg="http://schemas.microsoft.com/office/word/2010/wordprocessingGroup" xmlns:wpi="http://schemas.microsoft.com/office/word/2010/wordprocessingInk" xmlns:wne="http://schemas.microsoft.com/office/word/2006/wordml" xmlns:wps="http://schemas.microsoft.com/office/word/2010/wordprocessingShape" xmlns:wpsCustomData="http://www.wps.cn/officeDocument/2013/wpsCustomData" mc:Ignorable="w14 wp14">
   <w:abstractNum w:abstractNumId="0">
+    <w:nsid w:val="8D897AB0"/>
+    <w:multiLevelType w:val="singleLevel"/>
+    <w:tmpl w:val="8D897AB0"/>
+    <w:lvl w:ilvl="0" w:tentative="0">
+      <w:start w:val="1"/>
+      <w:numFmt w:val="decimal"/>
+      <w:suff w:val="nothing"/>
+      <w:lvlText w:val="%1）"/>
+      <w:lvlJc w:val="left"/>
+    </w:lvl>
+  </w:abstractNum>
+  <w:abstractNum w:abstractNumId="1">
+    <w:nsid w:val="9523F759"/>
+    <w:multiLevelType w:val="singleLevel"/>
+    <w:tmpl w:val="9523F759"/>
+    <w:lvl w:ilvl="0" w:tentative="0">
+      <w:start w:val="1"/>
+      <w:numFmt w:val="decimal"/>
+      <w:lvlText w:val="%1)"/>
+      <w:lvlJc w:val="left"/>
+      <w:pPr>
+        <w:tabs>
+          <w:tab w:val="left" w:pos="312"/>
+        </w:tabs>
+      </w:pPr>
+    </w:lvl>
+  </w:abstractNum>
+  <w:abstractNum w:abstractNumId="2">
     <w:nsid w:val="A994D35B"/>
     <w:multiLevelType w:val="singleLevel"/>
     <w:tmpl w:val="A994D35B"/>
@@ -12966,7 +18219,7 @@
       <w:lvlJc w:val="left"/>
     </w:lvl>
   </w:abstractNum>
-  <w:abstractNum w:abstractNumId="1">
+  <w:abstractNum w:abstractNumId="3">
     <w:nsid w:val="B0A12E64"/>
     <w:multiLevelType w:val="singleLevel"/>
     <w:tmpl w:val="B0A12E64"/>
@@ -12982,7 +18235,19 @@
       </w:pPr>
     </w:lvl>
   </w:abstractNum>
-  <w:abstractNum w:abstractNumId="2">
+  <w:abstractNum w:abstractNumId="4">
+    <w:nsid w:val="B2BD45D2"/>
+    <w:multiLevelType w:val="singleLevel"/>
+    <w:tmpl w:val="B2BD45D2"/>
+    <w:lvl w:ilvl="0" w:tentative="0">
+      <w:start w:val="1"/>
+      <w:numFmt w:val="decimal"/>
+      <w:suff w:val="space"/>
+      <w:lvlText w:val="(%1)"/>
+      <w:lvlJc w:val="left"/>
+    </w:lvl>
+  </w:abstractNum>
+  <w:abstractNum w:abstractNumId="5">
     <w:nsid w:val="BA2AB06F"/>
     <w:multiLevelType w:val="singleLevel"/>
     <w:tmpl w:val="BA2AB06F"/>
@@ -12994,7 +18259,23 @@
       <w:lvlJc w:val="left"/>
     </w:lvl>
   </w:abstractNum>
-  <w:abstractNum w:abstractNumId="3">
+  <w:abstractNum w:abstractNumId="6">
+    <w:nsid w:val="BA4D0F1B"/>
+    <w:multiLevelType w:val="singleLevel"/>
+    <w:tmpl w:val="BA4D0F1B"/>
+    <w:lvl w:ilvl="0" w:tentative="0">
+      <w:start w:val="1"/>
+      <w:numFmt w:val="decimal"/>
+      <w:lvlText w:val="%1)"/>
+      <w:lvlJc w:val="left"/>
+      <w:pPr>
+        <w:tabs>
+          <w:tab w:val="left" w:pos="312"/>
+        </w:tabs>
+      </w:pPr>
+    </w:lvl>
+  </w:abstractNum>
+  <w:abstractNum w:abstractNumId="7">
     <w:nsid w:val="BA6F272F"/>
     <w:multiLevelType w:val="singleLevel"/>
     <w:tmpl w:val="BA6F272F"/>
@@ -13006,7 +18287,7 @@
       <w:lvlJc w:val="left"/>
     </w:lvl>
   </w:abstractNum>
-  <w:abstractNum w:abstractNumId="4">
+  <w:abstractNum w:abstractNumId="8">
     <w:nsid w:val="BA804921"/>
     <w:multiLevelType w:val="singleLevel"/>
     <w:tmpl w:val="BA804921"/>
@@ -13018,7 +18299,7 @@
       <w:lvlJc w:val="left"/>
     </w:lvl>
   </w:abstractNum>
-  <w:abstractNum w:abstractNumId="5">
+  <w:abstractNum w:abstractNumId="9">
     <w:nsid w:val="BC7EC0E2"/>
     <w:multiLevelType w:val="singleLevel"/>
     <w:tmpl w:val="BC7EC0E2"/>
@@ -13034,7 +18315,7 @@
       </w:pPr>
     </w:lvl>
   </w:abstractNum>
-  <w:abstractNum w:abstractNumId="6">
+  <w:abstractNum w:abstractNumId="10">
     <w:nsid w:val="C26162F3"/>
     <w:multiLevelType w:val="singleLevel"/>
     <w:tmpl w:val="C26162F3"/>
@@ -13046,7 +18327,7 @@
       <w:lvlJc w:val="left"/>
     </w:lvl>
   </w:abstractNum>
-  <w:abstractNum w:abstractNumId="7">
+  <w:abstractNum w:abstractNumId="11">
     <w:nsid w:val="C79326F4"/>
     <w:multiLevelType w:val="singleLevel"/>
     <w:tmpl w:val="C79326F4"/>
@@ -13062,7 +18343,7 @@
       </w:pPr>
     </w:lvl>
   </w:abstractNum>
-  <w:abstractNum w:abstractNumId="8">
+  <w:abstractNum w:abstractNumId="12">
     <w:nsid w:val="C8B9D735"/>
     <w:multiLevelType w:val="singleLevel"/>
     <w:tmpl w:val="C8B9D735"/>
@@ -13074,7 +18355,7 @@
       <w:lvlJc w:val="left"/>
     </w:lvl>
   </w:abstractNum>
-  <w:abstractNum w:abstractNumId="9">
+  <w:abstractNum w:abstractNumId="13">
     <w:nsid w:val="D30C46CF"/>
     <w:multiLevelType w:val="singleLevel"/>
     <w:tmpl w:val="D30C46CF"/>
@@ -13090,7 +18371,7 @@
       </w:pPr>
     </w:lvl>
   </w:abstractNum>
-  <w:abstractNum w:abstractNumId="10">
+  <w:abstractNum w:abstractNumId="14">
     <w:nsid w:val="DEF0789D"/>
     <w:multiLevelType w:val="singleLevel"/>
     <w:tmpl w:val="DEF0789D"/>
@@ -13102,7 +18383,7 @@
       <w:lvlJc w:val="left"/>
     </w:lvl>
   </w:abstractNum>
-  <w:abstractNum w:abstractNumId="11">
+  <w:abstractNum w:abstractNumId="15">
     <w:nsid w:val="E69FE25F"/>
     <w:multiLevelType w:val="singleLevel"/>
     <w:tmpl w:val="E69FE25F"/>
@@ -13118,7 +18399,31 @@
       </w:pPr>
     </w:lvl>
   </w:abstractNum>
-  <w:abstractNum w:abstractNumId="12">
+  <w:abstractNum w:abstractNumId="16">
+    <w:nsid w:val="F2BCDC72"/>
+    <w:multiLevelType w:val="singleLevel"/>
+    <w:tmpl w:val="F2BCDC72"/>
+    <w:lvl w:ilvl="0" w:tentative="0">
+      <w:start w:val="1"/>
+      <w:numFmt w:val="decimal"/>
+      <w:suff w:val="nothing"/>
+      <w:lvlText w:val="%1）"/>
+      <w:lvlJc w:val="left"/>
+    </w:lvl>
+  </w:abstractNum>
+  <w:abstractNum w:abstractNumId="17">
+    <w:nsid w:val="01D80151"/>
+    <w:multiLevelType w:val="singleLevel"/>
+    <w:tmpl w:val="01D80151"/>
+    <w:lvl w:ilvl="0" w:tentative="0">
+      <w:start w:val="1"/>
+      <w:numFmt w:val="decimal"/>
+      <w:suff w:val="nothing"/>
+      <w:lvlText w:val="%1）"/>
+      <w:lvlJc w:val="left"/>
+    </w:lvl>
+  </w:abstractNum>
+  <w:abstractNum w:abstractNumId="18">
     <w:nsid w:val="065CB4D6"/>
     <w:multiLevelType w:val="singleLevel"/>
     <w:tmpl w:val="065CB4D6"/>
@@ -13130,7 +18435,23 @@
       <w:lvlJc w:val="left"/>
     </w:lvl>
   </w:abstractNum>
-  <w:abstractNum w:abstractNumId="13">
+  <w:abstractNum w:abstractNumId="19">
+    <w:nsid w:val="0B8E1197"/>
+    <w:multiLevelType w:val="singleLevel"/>
+    <w:tmpl w:val="0B8E1197"/>
+    <w:lvl w:ilvl="0" w:tentative="0">
+      <w:start w:val="1"/>
+      <w:numFmt w:val="decimal"/>
+      <w:lvlText w:val="%1)"/>
+      <w:lvlJc w:val="left"/>
+      <w:pPr>
+        <w:tabs>
+          <w:tab w:val="left" w:pos="312"/>
+        </w:tabs>
+      </w:pPr>
+    </w:lvl>
+  </w:abstractNum>
+  <w:abstractNum w:abstractNumId="20">
     <w:nsid w:val="0B92FC7F"/>
     <w:multiLevelType w:val="singleLevel"/>
     <w:tmpl w:val="0B92FC7F"/>
@@ -13142,7 +18463,7 @@
       <w:lvlJc w:val="left"/>
     </w:lvl>
   </w:abstractNum>
-  <w:abstractNum w:abstractNumId="14">
+  <w:abstractNum w:abstractNumId="21">
     <w:nsid w:val="22EBF586"/>
     <w:multiLevelType w:val="singleLevel"/>
     <w:tmpl w:val="22EBF586"/>
@@ -13158,7 +18479,7 @@
       </w:pPr>
     </w:lvl>
   </w:abstractNum>
-  <w:abstractNum w:abstractNumId="15">
+  <w:abstractNum w:abstractNumId="22">
     <w:nsid w:val="361C6F4C"/>
     <w:multiLevelType w:val="singleLevel"/>
     <w:tmpl w:val="361C6F4C"/>
@@ -13173,7 +18494,7 @@
       </w:pPr>
     </w:lvl>
   </w:abstractNum>
-  <w:abstractNum w:abstractNumId="16">
+  <w:abstractNum w:abstractNumId="23">
     <w:nsid w:val="4821D29C"/>
     <w:multiLevelType w:val="singleLevel"/>
     <w:tmpl w:val="4821D29C"/>
@@ -13189,7 +18510,7 @@
       </w:pPr>
     </w:lvl>
   </w:abstractNum>
-  <w:abstractNum w:abstractNumId="17">
+  <w:abstractNum w:abstractNumId="24">
     <w:nsid w:val="4E302793"/>
     <w:multiLevelType w:val="singleLevel"/>
     <w:tmpl w:val="4E302793"/>
@@ -13205,7 +18526,7 @@
       </w:pPr>
     </w:lvl>
   </w:abstractNum>
-  <w:abstractNum w:abstractNumId="18">
+  <w:abstractNum w:abstractNumId="25">
     <w:nsid w:val="5C4A6946"/>
     <w:multiLevelType w:val="singleLevel"/>
     <w:tmpl w:val="5C4A6946"/>
@@ -13221,7 +18542,7 @@
       </w:pPr>
     </w:lvl>
   </w:abstractNum>
-  <w:abstractNum w:abstractNumId="19">
+  <w:abstractNum w:abstractNumId="26">
     <w:nsid w:val="60B4723C"/>
     <w:multiLevelType w:val="singleLevel"/>
     <w:tmpl w:val="60B4723C"/>
@@ -13233,7 +18554,7 @@
       <w:lvlJc w:val="left"/>
     </w:lvl>
   </w:abstractNum>
-  <w:abstractNum w:abstractNumId="20">
+  <w:abstractNum w:abstractNumId="27">
     <w:nsid w:val="60B5C0EA"/>
     <w:multiLevelType w:val="singleLevel"/>
     <w:tmpl w:val="60B5C0EA"/>
@@ -13245,7 +18566,7 @@
       <w:lvlJc w:val="left"/>
     </w:lvl>
   </w:abstractNum>
-  <w:abstractNum w:abstractNumId="21">
+  <w:abstractNum w:abstractNumId="28">
     <w:nsid w:val="60BC581F"/>
     <w:multiLevelType w:val="singleLevel"/>
     <w:tmpl w:val="60BC581F"/>
@@ -13257,7 +18578,31 @@
       <w:lvlJc w:val="left"/>
     </w:lvl>
   </w:abstractNum>
-  <w:abstractNum w:abstractNumId="22">
+  <w:abstractNum w:abstractNumId="29">
+    <w:nsid w:val="612E1D1D"/>
+    <w:multiLevelType w:val="singleLevel"/>
+    <w:tmpl w:val="612E1D1D"/>
+    <w:lvl w:ilvl="0" w:tentative="0">
+      <w:start w:val="1"/>
+      <w:numFmt w:val="decimal"/>
+      <w:suff w:val="nothing"/>
+      <w:lvlText w:val="%1）"/>
+      <w:lvlJc w:val="left"/>
+    </w:lvl>
+  </w:abstractNum>
+  <w:abstractNum w:abstractNumId="30">
+    <w:nsid w:val="637BA211"/>
+    <w:multiLevelType w:val="singleLevel"/>
+    <w:tmpl w:val="637BA211"/>
+    <w:lvl w:ilvl="0" w:tentative="0">
+      <w:start w:val="1"/>
+      <w:numFmt w:val="decimal"/>
+      <w:suff w:val="nothing"/>
+      <w:lvlText w:val="%1）"/>
+      <w:lvlJc w:val="left"/>
+    </w:lvl>
+  </w:abstractNum>
+  <w:abstractNum w:abstractNumId="31">
     <w:nsid w:val="75FABAAD"/>
     <w:multiLevelType w:val="singleLevel"/>
     <w:tmpl w:val="75FABAAD"/>
@@ -13269,7 +18614,7 @@
       <w:lvlJc w:val="left"/>
     </w:lvl>
   </w:abstractNum>
-  <w:abstractNum w:abstractNumId="23">
+  <w:abstractNum w:abstractNumId="32">
     <w:nsid w:val="7AF425E2"/>
     <w:multiLevelType w:val="singleLevel"/>
     <w:tmpl w:val="7AF425E2"/>
@@ -13281,7 +18626,7 @@
       <w:lvlJc w:val="left"/>
     </w:lvl>
   </w:abstractNum>
-  <w:abstractNum w:abstractNumId="24">
+  <w:abstractNum w:abstractNumId="33">
     <w:nsid w:val="7B087E47"/>
     <w:multiLevelType w:val="singleLevel"/>
     <w:tmpl w:val="7B087E47"/>
@@ -13293,7 +18638,7 @@
       <w:lvlJc w:val="left"/>
     </w:lvl>
   </w:abstractNum>
-  <w:abstractNum w:abstractNumId="25">
+  <w:abstractNum w:abstractNumId="34">
     <w:nsid w:val="7CBE1B27"/>
     <w:multiLevelType w:val="singleLevel"/>
     <w:tmpl w:val="7CBE1B27"/>
@@ -13310,94 +18655,122 @@
     </w:lvl>
   </w:abstractNum>
   <w:num w:numId="1">
+    <w:abstractNumId w:val="26"/>
+  </w:num>
+  <w:num w:numId="2">
+    <w:abstractNumId w:val="27"/>
+  </w:num>
+  <w:num w:numId="3">
+    <w:abstractNumId w:val="28"/>
+  </w:num>
+  <w:num w:numId="4">
+    <w:abstractNumId w:val="21"/>
+  </w:num>
+  <w:num w:numId="5">
+    <w:abstractNumId w:val="24"/>
+  </w:num>
+  <w:num w:numId="6">
+    <w:abstractNumId w:val="9"/>
+  </w:num>
+  <w:num w:numId="7">
+    <w:abstractNumId w:val="31"/>
+  </w:num>
+  <w:num w:numId="8">
+    <w:abstractNumId w:val="13"/>
+  </w:num>
+  <w:num w:numId="9">
+    <w:abstractNumId w:val="34"/>
+  </w:num>
+  <w:num w:numId="10">
+    <w:abstractNumId w:val="11"/>
+  </w:num>
+  <w:num w:numId="11">
+    <w:abstractNumId w:val="8"/>
+  </w:num>
+  <w:num w:numId="12">
+    <w:abstractNumId w:val="25"/>
+  </w:num>
+  <w:num w:numId="13">
+    <w:abstractNumId w:val="2"/>
+  </w:num>
+  <w:num w:numId="14">
+    <w:abstractNumId w:val="20"/>
+  </w:num>
+  <w:num w:numId="15">
+    <w:abstractNumId w:val="32"/>
+  </w:num>
+  <w:num w:numId="16">
+    <w:abstractNumId w:val="3"/>
+  </w:num>
+  <w:num w:numId="17">
+    <w:abstractNumId w:val="18"/>
+  </w:num>
+  <w:num w:numId="18">
+    <w:abstractNumId w:val="5"/>
+  </w:num>
+  <w:num w:numId="19">
+    <w:abstractNumId w:val="15"/>
+  </w:num>
+  <w:num w:numId="20">
+    <w:abstractNumId w:val="7"/>
+  </w:num>
+  <w:num w:numId="21">
+    <w:abstractNumId w:val="12"/>
+  </w:num>
+  <w:num w:numId="22">
+    <w:abstractNumId w:val="33"/>
+  </w:num>
+  <w:num w:numId="23">
+    <w:abstractNumId w:val="23"/>
+  </w:num>
+  <w:num w:numId="24">
+    <w:abstractNumId w:val="22"/>
+  </w:num>
+  <w:num w:numId="25">
+    <w:abstractNumId w:val="10"/>
+  </w:num>
+  <w:num w:numId="26">
+    <w:abstractNumId w:val="14"/>
+  </w:num>
+  <w:num w:numId="27">
+    <w:abstractNumId w:val="30"/>
+  </w:num>
+  <w:num w:numId="28">
+    <w:abstractNumId w:val="16"/>
+  </w:num>
+  <w:num w:numId="29">
+    <w:abstractNumId w:val="0"/>
+  </w:num>
+  <w:num w:numId="30">
+    <w:abstractNumId w:val="1"/>
+  </w:num>
+  <w:num w:numId="31">
+    <w:abstractNumId w:val="29"/>
+  </w:num>
+  <w:num w:numId="32">
+    <w:abstractNumId w:val="4"/>
+  </w:num>
+  <w:num w:numId="33">
     <w:abstractNumId w:val="19"/>
   </w:num>
-  <w:num w:numId="2">
-    <w:abstractNumId w:val="20"/>
-  </w:num>
-  <w:num w:numId="3">
-    <w:abstractNumId w:val="21"/>
-  </w:num>
-  <w:num w:numId="4">
-    <w:abstractNumId w:val="14"/>
-  </w:num>
-  <w:num w:numId="5">
+  <w:num w:numId="34">
     <w:abstractNumId w:val="17"/>
   </w:num>
-  <w:num w:numId="6">
-    <w:abstractNumId w:val="5"/>
-  </w:num>
-  <w:num w:numId="7">
-    <w:abstractNumId w:val="22"/>
-  </w:num>
-  <w:num w:numId="8">
-    <w:abstractNumId w:val="9"/>
-  </w:num>
-  <w:num w:numId="9">
-    <w:abstractNumId w:val="25"/>
-  </w:num>
-  <w:num w:numId="10">
-    <w:abstractNumId w:val="7"/>
-  </w:num>
-  <w:num w:numId="11">
-    <w:abstractNumId w:val="4"/>
-  </w:num>
-  <w:num w:numId="12">
-    <w:abstractNumId w:val="18"/>
-  </w:num>
-  <w:num w:numId="13">
-    <w:abstractNumId w:val="0"/>
-  </w:num>
-  <w:num w:numId="14">
-    <w:abstractNumId w:val="13"/>
-  </w:num>
-  <w:num w:numId="15">
-    <w:abstractNumId w:val="23"/>
-  </w:num>
-  <w:num w:numId="16">
-    <w:abstractNumId w:val="1"/>
-  </w:num>
-  <w:num w:numId="17">
-    <w:abstractNumId w:val="12"/>
-  </w:num>
-  <w:num w:numId="18">
-    <w:abstractNumId w:val="2"/>
-  </w:num>
-  <w:num w:numId="19">
-    <w:abstractNumId w:val="11"/>
-  </w:num>
-  <w:num w:numId="20">
-    <w:abstractNumId w:val="3"/>
-  </w:num>
-  <w:num w:numId="21">
-    <w:abstractNumId w:val="8"/>
-  </w:num>
-  <w:num w:numId="22">
-    <w:abstractNumId w:val="24"/>
-  </w:num>
-  <w:num w:numId="23">
-    <w:abstractNumId w:val="16"/>
-  </w:num>
-  <w:num w:numId="24">
-    <w:abstractNumId w:val="15"/>
-  </w:num>
-  <w:num w:numId="25">
+  <w:num w:numId="35">
     <w:abstractNumId w:val="6"/>
-  </w:num>
-  <w:num w:numId="26">
-    <w:abstractNumId w:val="10"/>
   </w:num>
 </w:numbering>
 </file>
 
 <file path=word/styles.xml><?xml version="1.0" encoding="utf-8"?>
-<w:styles xmlns:mc="http://schemas.openxmlformats.org/markup-compatibility/2006" xmlns:o="urn:schemas-microsoft-com:office:office" xmlns:r="http://schemas.openxmlformats.org/officeDocument/2006/relationships" xmlns:m="http://schemas.openxmlformats.org/officeDocument/2006/math" xmlns:v="urn:schemas-microsoft-com:vml" xmlns:w="http://schemas.openxmlformats.org/wordprocessingml/2006/main" xmlns:w14="http://schemas.microsoft.com/office/word/2010/wordml" xmlns:w10="urn:schemas-microsoft-com:office:word" xmlns:sl="http://schemas.openxmlformats.org/schemaLibrary/2006/main" mc:Ignorable="w14">
+<w:styles xmlns:mc="http://schemas.openxmlformats.org/markup-compatibility/2006" xmlns:o="urn:schemas-microsoft-com:office:office" xmlns:r="http://schemas.openxmlformats.org/officeDocument/2006/relationships" xmlns:m="http://schemas.openxmlformats.org/officeDocument/2006/math" xmlns:v="urn:schemas-microsoft-com:vml" xmlns:w="http://schemas.openxmlformats.org/wordprocessingml/2006/main" xmlns:w14="http://schemas.microsoft.com/office/word/2010/wordml" xmlns:w10="urn:schemas-microsoft-com:office:word" xmlns:sl="http://schemas.openxmlformats.org/schemaLibrary/2006/main" xmlns:wpsCustomData="http://www.wps.cn/officeDocument/2013/wpsCustomData" mc:Ignorable="w14">
   <w:docDefaults>
     <w:rPrDefault>
       <w:rPr>
         <w:rFonts w:ascii="Times New Roman" w:hAnsi="Times New Roman" w:eastAsia="宋体" w:cs="Times New Roman"/>
       </w:rPr>
     </w:rPrDefault>
+    <w:pPrDefault/>
   </w:docDefaults>
   <w:latentStyles w:count="260" w:defQFormat="0" w:defUnhideWhenUsed="1" w:defSemiHidden="1" w:defUIPriority="99" w:defLockedState="0">
     <w:lsdException w:qFormat="1" w:unhideWhenUsed="0" w:uiPriority="0" w:semiHidden="0" w:name="Normal"/>
@@ -13690,8 +19063,15 @@
     <w:basedOn w:val="1"/>
     <w:qFormat/>
     <w:uiPriority w:val="0"/>
+    <w:pPr>
+      <w:spacing w:before="0" w:beforeAutospacing="1" w:after="0" w:afterAutospacing="1"/>
+      <w:ind w:left="0" w:right="0"/>
+      <w:jc w:val="left"/>
+    </w:pPr>
     <w:rPr>
+      <w:kern w:val="0"/>
       <w:sz w:val="24"/>
+      <w:lang w:val="en-US" w:eastAsia="zh-CN" w:bidi="ar"/>
     </w:rPr>
   </w:style>
   <w:style w:type="character" w:styleId="5">

--- a/语言/英语BBC.docx
+++ b/语言/英语BBC.docx
@@ -12813,7 +12813,7 @@
           <w:rFonts w:hint="eastAsia"/>
           <w:lang w:val="en-US" w:eastAsia="zh-CN"/>
         </w:rPr>
-        <w:t>sprouts豆芽</w:t>
+        <w:t xml:space="preserve">sprouts豆芽 萌芽 秧V发芽 </w:t>
       </w:r>
     </w:p>
     <w:p>
@@ -14214,6 +14214,7 @@
         <w:keepLines w:val="0"/>
         <w:widowControl/>
         <w:numPr>
+          <w:ilvl w:val="0"/>
           <w:numId w:val="0"/>
         </w:numPr>
         <w:suppressLineNumbers w:val="0"/>
@@ -14256,6 +14257,7 @@
         <w:keepLines w:val="0"/>
         <w:widowControl/>
         <w:numPr>
+          <w:ilvl w:val="0"/>
           <w:numId w:val="0"/>
         </w:numPr>
         <w:suppressLineNumbers w:val="0"/>
@@ -14346,6 +14348,7 @@
         <w:keepLines w:val="0"/>
         <w:widowControl/>
         <w:numPr>
+          <w:ilvl w:val="0"/>
           <w:numId w:val="0"/>
         </w:numPr>
         <w:suppressLineNumbers w:val="0"/>
@@ -14404,6 +14407,7 @@
         <w:keepLines w:val="0"/>
         <w:widowControl/>
         <w:numPr>
+          <w:ilvl w:val="0"/>
           <w:numId w:val="0"/>
         </w:numPr>
         <w:suppressLineNumbers w:val="0"/>
@@ -14462,6 +14466,7 @@
         <w:keepLines w:val="0"/>
         <w:widowControl/>
         <w:numPr>
+          <w:ilvl w:val="0"/>
           <w:numId w:val="0"/>
         </w:numPr>
         <w:suppressLineNumbers w:val="0"/>
@@ -14568,6 +14573,7 @@
         <w:keepLines w:val="0"/>
         <w:widowControl/>
         <w:numPr>
+          <w:ilvl w:val="0"/>
           <w:numId w:val="0"/>
         </w:numPr>
         <w:suppressLineNumbers w:val="0"/>
@@ -14594,6 +14600,7 @@
         <w:keepLines w:val="0"/>
         <w:widowControl/>
         <w:numPr>
+          <w:ilvl w:val="0"/>
           <w:numId w:val="0"/>
         </w:numPr>
         <w:suppressLineNumbers w:val="0"/>
@@ -14610,14 +14617,7 @@
           <w:rFonts w:hint="eastAsia"/>
           <w:lang w:val="en-US" w:eastAsia="zh-CN"/>
         </w:rPr>
-        <w:t xml:space="preserve">In formal British </w:t>
-      </w:r>
-      <w:r>
-        <w:rPr>
-          <w:rFonts w:hint="eastAsia"/>
-          <w:lang w:val="en-US" w:eastAsia="zh-CN"/>
-        </w:rPr>
-        <w:t xml:space="preserve">English,we sometimes use </w:t>
+        <w:t xml:space="preserve">In formal British English,we sometimes use </w:t>
       </w:r>
       <w:r>
         <w:rPr>
@@ -14886,6 +14886,7 @@
         <w:keepLines w:val="0"/>
         <w:widowControl/>
         <w:numPr>
+          <w:ilvl w:val="0"/>
           <w:numId w:val="0"/>
         </w:numPr>
         <w:suppressLineNumbers w:val="0"/>
@@ -14912,6 +14913,7 @@
         <w:keepLines w:val="0"/>
         <w:widowControl/>
         <w:numPr>
+          <w:ilvl w:val="0"/>
           <w:numId w:val="0"/>
         </w:numPr>
         <w:suppressLineNumbers w:val="0"/>
@@ -15013,6 +15015,7 @@
         <w:keepLines w:val="0"/>
         <w:widowControl/>
         <w:numPr>
+          <w:ilvl w:val="0"/>
           <w:numId w:val="0"/>
         </w:numPr>
         <w:suppressLineNumbers w:val="0"/>
@@ -15271,14 +15274,7 @@
           <w:rFonts w:hint="eastAsia"/>
           <w:lang w:val="en-US" w:eastAsia="zh-CN"/>
         </w:rPr>
-        <w:t>butter：黄油牛油 酥油 拍马屁 抹黄油 v</w:t>
-      </w:r>
-      <w:r>
-        <w:rPr>
-          <w:rFonts w:hint="eastAsia"/>
-          <w:lang w:val="en-US" w:eastAsia="zh-CN"/>
-        </w:rPr>
-        <w:t>拍马屁</w:t>
+        <w:t>butter：黄油牛油 酥油 拍马屁 抹黄油 v拍马屁</w:t>
       </w:r>
     </w:p>
     <w:p>
@@ -15645,6 +15641,7 @@
         <w:keepLines w:val="0"/>
         <w:widowControl/>
         <w:numPr>
+          <w:ilvl w:val="0"/>
           <w:numId w:val="0"/>
         </w:numPr>
         <w:suppressLineNumbers w:val="0"/>
@@ -15664,6 +15661,7 @@
         <w:keepLines w:val="0"/>
         <w:widowControl/>
         <w:numPr>
+          <w:ilvl w:val="0"/>
           <w:numId w:val="0"/>
         </w:numPr>
         <w:suppressLineNumbers w:val="0"/>
@@ -17099,6 +17097,7 @@
         <w:keepLines w:val="0"/>
         <w:widowControl/>
         <w:numPr>
+          <w:ilvl w:val="0"/>
           <w:numId w:val="0"/>
         </w:numPr>
         <w:suppressLineNumbers w:val="0"/>
@@ -17820,6 +17819,7 @@
         <w:keepLines w:val="0"/>
         <w:widowControl/>
         <w:numPr>
+          <w:ilvl w:val="0"/>
           <w:numId w:val="0"/>
         </w:numPr>
         <w:suppressLineNumbers w:val="0"/>
@@ -17876,6 +17876,7 @@
         <w:keepLines w:val="0"/>
         <w:widowControl/>
         <w:numPr>
+          <w:ilvl w:val="0"/>
           <w:numId w:val="0"/>
         </w:numPr>
         <w:suppressLineNumbers w:val="0"/>
@@ -17883,7 +17884,7 @@
         <w:ind w:right="0" w:rightChars="0" w:firstLine="420" w:firstLineChars="0"/>
         <w:jc w:val="left"/>
         <w:rPr>
-          <w:rFonts w:hint="default" w:ascii="Arial" w:hAnsi="Arial" w:eastAsia="宋体" w:cs="Arial"/>
+          <w:rFonts w:hint="eastAsia" w:ascii="Arial" w:hAnsi="Arial" w:eastAsia="宋体" w:cs="Arial"/>
           <w:i w:val="0"/>
           <w:iCs w:val="0"/>
           <w:caps w:val="0"/>
@@ -17924,6 +17925,616 @@
         </w:rPr>
         <w:t>ctivity 1</w:t>
       </w:r>
+    </w:p>
+    <w:p>
+      <w:pPr>
+        <w:pStyle w:val="2"/>
+        <w:keepNext w:val="0"/>
+        <w:keepLines w:val="0"/>
+        <w:widowControl/>
+        <w:numPr>
+          <w:ilvl w:val="0"/>
+          <w:numId w:val="36"/>
+        </w:numPr>
+        <w:suppressLineNumbers w:val="0"/>
+        <w:spacing w:before="0" w:beforeAutospacing="0" w:after="0" w:afterAutospacing="0"/>
+        <w:ind w:left="420" w:leftChars="0" w:right="0" w:rightChars="0" w:firstLine="420" w:firstLineChars="0"/>
+        <w:jc w:val="left"/>
+        <w:rPr>
+          <w:rFonts w:hint="eastAsia" w:ascii="Arial" w:hAnsi="Arial" w:eastAsia="宋体" w:cs="Arial"/>
+          <w:i w:val="0"/>
+          <w:iCs w:val="0"/>
+          <w:caps w:val="0"/>
+          <w:color w:val="333333"/>
+          <w:spacing w:val="0"/>
+          <w:sz w:val="24"/>
+          <w:szCs w:val="24"/>
+          <w:shd w:val="clear" w:fill="FFFFFF"/>
+          <w:lang w:val="en-US" w:eastAsia="zh-CN"/>
+        </w:rPr>
+      </w:pPr>
+      <w:r>
+        <w:rPr>
+          <w:rFonts w:hint="eastAsia" w:ascii="Arial" w:hAnsi="Arial" w:eastAsia="宋体" w:cs="Arial"/>
+          <w:i w:val="0"/>
+          <w:iCs w:val="0"/>
+          <w:caps w:val="0"/>
+          <w:color w:val="333333"/>
+          <w:spacing w:val="0"/>
+          <w:sz w:val="24"/>
+          <w:szCs w:val="24"/>
+          <w:shd w:val="clear" w:fill="FFFFFF"/>
+          <w:lang w:val="en-US" w:eastAsia="zh-CN"/>
+        </w:rPr>
+        <w:t xml:space="preserve">cut :切 断开 缩减 开凿 n伤口 </w:t>
+      </w:r>
+    </w:p>
+    <w:p>
+      <w:pPr>
+        <w:pStyle w:val="2"/>
+        <w:keepNext w:val="0"/>
+        <w:keepLines w:val="0"/>
+        <w:widowControl/>
+        <w:numPr>
+          <w:ilvl w:val="0"/>
+          <w:numId w:val="36"/>
+        </w:numPr>
+        <w:suppressLineNumbers w:val="0"/>
+        <w:spacing w:before="0" w:beforeAutospacing="0" w:after="0" w:afterAutospacing="0"/>
+        <w:ind w:left="420" w:leftChars="0" w:right="0" w:rightChars="0" w:firstLine="420" w:firstLineChars="0"/>
+        <w:jc w:val="left"/>
+        <w:rPr>
+          <w:rFonts w:hint="default" w:ascii="Arial" w:hAnsi="Arial" w:eastAsia="宋体" w:cs="Arial"/>
+          <w:i w:val="0"/>
+          <w:iCs w:val="0"/>
+          <w:caps w:val="0"/>
+          <w:color w:val="333333"/>
+          <w:spacing w:val="0"/>
+          <w:sz w:val="24"/>
+          <w:szCs w:val="24"/>
+          <w:shd w:val="clear" w:fill="FFFFFF"/>
+          <w:lang w:val="en-US" w:eastAsia="zh-CN"/>
+        </w:rPr>
+      </w:pPr>
+      <w:r>
+        <w:rPr>
+          <w:rFonts w:hint="eastAsia" w:ascii="Arial" w:hAnsi="Arial" w:eastAsia="宋体" w:cs="Arial"/>
+          <w:i w:val="0"/>
+          <w:iCs w:val="0"/>
+          <w:caps w:val="0"/>
+          <w:color w:val="333333"/>
+          <w:spacing w:val="0"/>
+          <w:sz w:val="24"/>
+          <w:szCs w:val="24"/>
+          <w:shd w:val="clear" w:fill="FFFFFF"/>
+          <w:lang w:val="en-US" w:eastAsia="zh-CN"/>
+        </w:rPr>
+        <w:t>stuck:卡住</w:t>
+      </w:r>
+    </w:p>
+    <w:p>
+      <w:pPr>
+        <w:pStyle w:val="2"/>
+        <w:keepNext w:val="0"/>
+        <w:keepLines w:val="0"/>
+        <w:widowControl/>
+        <w:numPr>
+          <w:ilvl w:val="0"/>
+          <w:numId w:val="36"/>
+        </w:numPr>
+        <w:suppressLineNumbers w:val="0"/>
+        <w:spacing w:before="0" w:beforeAutospacing="0" w:after="0" w:afterAutospacing="0"/>
+        <w:ind w:left="420" w:leftChars="0" w:right="0" w:rightChars="0" w:firstLine="420" w:firstLineChars="0"/>
+        <w:jc w:val="left"/>
+        <w:rPr>
+          <w:rFonts w:hint="default" w:ascii="Arial" w:hAnsi="Arial" w:eastAsia="宋体" w:cs="Arial"/>
+          <w:i w:val="0"/>
+          <w:iCs w:val="0"/>
+          <w:caps w:val="0"/>
+          <w:color w:val="333333"/>
+          <w:spacing w:val="0"/>
+          <w:sz w:val="24"/>
+          <w:szCs w:val="24"/>
+          <w:shd w:val="clear" w:fill="FFFFFF"/>
+          <w:lang w:val="en-US" w:eastAsia="zh-CN"/>
+        </w:rPr>
+      </w:pPr>
+      <w:r>
+        <w:rPr>
+          <w:rFonts w:hint="eastAsia" w:ascii="Arial" w:hAnsi="Arial" w:eastAsia="宋体" w:cs="Arial"/>
+          <w:i w:val="0"/>
+          <w:iCs w:val="0"/>
+          <w:caps w:val="0"/>
+          <w:color w:val="333333"/>
+          <w:spacing w:val="0"/>
+          <w:sz w:val="24"/>
+          <w:szCs w:val="24"/>
+          <w:shd w:val="clear" w:fill="FFFFFF"/>
+          <w:lang w:val="en-US" w:eastAsia="zh-CN"/>
+        </w:rPr>
+        <w:t>container：容器 集装箱 箱子</w:t>
+      </w:r>
+    </w:p>
+    <w:p>
+      <w:pPr>
+        <w:pStyle w:val="2"/>
+        <w:keepNext w:val="0"/>
+        <w:keepLines w:val="0"/>
+        <w:widowControl/>
+        <w:numPr>
+          <w:ilvl w:val="0"/>
+          <w:numId w:val="36"/>
+        </w:numPr>
+        <w:suppressLineNumbers w:val="0"/>
+        <w:spacing w:before="0" w:beforeAutospacing="0" w:after="0" w:afterAutospacing="0"/>
+        <w:ind w:left="420" w:leftChars="0" w:right="0" w:rightChars="0" w:firstLine="420" w:firstLineChars="0"/>
+        <w:jc w:val="left"/>
+        <w:rPr>
+          <w:rFonts w:hint="default" w:ascii="Arial" w:hAnsi="Arial" w:eastAsia="宋体" w:cs="Arial"/>
+          <w:i w:val="0"/>
+          <w:iCs w:val="0"/>
+          <w:caps w:val="0"/>
+          <w:color w:val="333333"/>
+          <w:spacing w:val="0"/>
+          <w:sz w:val="24"/>
+          <w:szCs w:val="24"/>
+          <w:shd w:val="clear" w:fill="FFFFFF"/>
+          <w:lang w:val="en-US" w:eastAsia="zh-CN"/>
+        </w:rPr>
+      </w:pPr>
+      <w:r>
+        <w:rPr>
+          <w:rFonts w:hint="default" w:ascii="Arial" w:hAnsi="Arial" w:eastAsia="宋体" w:cs="Arial"/>
+          <w:i w:val="0"/>
+          <w:iCs w:val="0"/>
+          <w:caps w:val="0"/>
+          <w:color w:val="333333"/>
+          <w:spacing w:val="0"/>
+          <w:sz w:val="24"/>
+          <w:szCs w:val="24"/>
+          <w:shd w:val="clear" w:fill="FFFFFF"/>
+          <w:lang w:val="en-US" w:eastAsia="zh-CN"/>
+        </w:rPr>
+        <w:t>we really have gone off course</w:t>
+      </w:r>
+      <w:r>
+        <w:rPr>
+          <w:rFonts w:hint="eastAsia" w:ascii="Arial" w:hAnsi="Arial" w:eastAsia="宋体" w:cs="Arial"/>
+          <w:i w:val="0"/>
+          <w:iCs w:val="0"/>
+          <w:caps w:val="0"/>
+          <w:color w:val="333333"/>
+          <w:spacing w:val="0"/>
+          <w:sz w:val="24"/>
+          <w:szCs w:val="24"/>
+          <w:shd w:val="clear" w:fill="FFFFFF"/>
+          <w:lang w:val="en-US" w:eastAsia="zh-CN"/>
+        </w:rPr>
+        <w:t>。我们真的偏离了轨道</w:t>
+      </w:r>
+    </w:p>
+    <w:p>
+      <w:pPr>
+        <w:pStyle w:val="2"/>
+        <w:keepNext w:val="0"/>
+        <w:keepLines w:val="0"/>
+        <w:widowControl/>
+        <w:numPr>
+          <w:ilvl w:val="0"/>
+          <w:numId w:val="36"/>
+        </w:numPr>
+        <w:suppressLineNumbers w:val="0"/>
+        <w:spacing w:before="0" w:beforeAutospacing="0" w:after="0" w:afterAutospacing="0"/>
+        <w:ind w:left="420" w:leftChars="0" w:right="0" w:rightChars="0" w:firstLine="420" w:firstLineChars="0"/>
+        <w:jc w:val="left"/>
+        <w:rPr>
+          <w:rFonts w:hint="default" w:ascii="Arial" w:hAnsi="Arial" w:eastAsia="宋体" w:cs="Arial"/>
+          <w:i w:val="0"/>
+          <w:iCs w:val="0"/>
+          <w:caps w:val="0"/>
+          <w:color w:val="333333"/>
+          <w:spacing w:val="0"/>
+          <w:sz w:val="24"/>
+          <w:szCs w:val="24"/>
+          <w:shd w:val="clear" w:fill="FFFFFF"/>
+          <w:lang w:val="en-US" w:eastAsia="zh-CN"/>
+        </w:rPr>
+      </w:pPr>
+      <w:r>
+        <w:rPr>
+          <w:rFonts w:hint="eastAsia" w:ascii="Arial" w:hAnsi="Arial" w:eastAsia="宋体" w:cs="Arial"/>
+          <w:i w:val="0"/>
+          <w:iCs w:val="0"/>
+          <w:caps w:val="0"/>
+          <w:color w:val="333333"/>
+          <w:spacing w:val="0"/>
+          <w:sz w:val="24"/>
+          <w:szCs w:val="24"/>
+          <w:shd w:val="clear" w:fill="FFFFFF"/>
+          <w:lang w:val="en-US" w:eastAsia="zh-CN"/>
+        </w:rPr>
+        <w:t>gadget：机件 小工具</w:t>
+      </w:r>
+    </w:p>
+    <w:p>
+      <w:pPr>
+        <w:pStyle w:val="2"/>
+        <w:keepNext w:val="0"/>
+        <w:keepLines w:val="0"/>
+        <w:widowControl/>
+        <w:numPr>
+          <w:ilvl w:val="0"/>
+          <w:numId w:val="36"/>
+        </w:numPr>
+        <w:suppressLineNumbers w:val="0"/>
+        <w:spacing w:before="0" w:beforeAutospacing="0" w:after="0" w:afterAutospacing="0"/>
+        <w:ind w:left="420" w:leftChars="0" w:right="0" w:rightChars="0" w:firstLine="420" w:firstLineChars="0"/>
+        <w:jc w:val="left"/>
+        <w:rPr>
+          <w:rFonts w:hint="default" w:ascii="Arial" w:hAnsi="Arial" w:eastAsia="宋体" w:cs="Arial"/>
+          <w:i w:val="0"/>
+          <w:iCs w:val="0"/>
+          <w:caps w:val="0"/>
+          <w:color w:val="333333"/>
+          <w:spacing w:val="0"/>
+          <w:sz w:val="24"/>
+          <w:szCs w:val="24"/>
+          <w:shd w:val="clear" w:fill="FFFFFF"/>
+          <w:lang w:val="en-US" w:eastAsia="zh-CN"/>
+        </w:rPr>
+      </w:pPr>
+      <w:r>
+        <w:rPr>
+          <w:rFonts w:hint="default" w:ascii="Arial" w:hAnsi="Arial" w:eastAsia="宋体" w:cs="Arial"/>
+          <w:i w:val="0"/>
+          <w:iCs w:val="0"/>
+          <w:caps w:val="0"/>
+          <w:color w:val="333333"/>
+          <w:spacing w:val="0"/>
+          <w:sz w:val="24"/>
+          <w:szCs w:val="24"/>
+          <w:shd w:val="clear" w:fill="FFFFFF"/>
+          <w:lang w:val="en-US" w:eastAsia="zh-CN"/>
+        </w:rPr>
+        <w:t>unique</w:t>
+      </w:r>
+      <w:r>
+        <w:rPr>
+          <w:rFonts w:hint="eastAsia" w:ascii="Arial" w:hAnsi="Arial" w:eastAsia="宋体" w:cs="Arial"/>
+          <w:i w:val="0"/>
+          <w:iCs w:val="0"/>
+          <w:caps w:val="0"/>
+          <w:color w:val="333333"/>
+          <w:spacing w:val="0"/>
+          <w:sz w:val="24"/>
+          <w:szCs w:val="24"/>
+          <w:shd w:val="clear" w:fill="FFFFFF"/>
+          <w:lang w:val="en-US" w:eastAsia="zh-CN"/>
+        </w:rPr>
+        <w:t>：独特的 唯一的</w:t>
+      </w:r>
+    </w:p>
+    <w:p>
+      <w:pPr>
+        <w:pStyle w:val="2"/>
+        <w:keepNext w:val="0"/>
+        <w:keepLines w:val="0"/>
+        <w:widowControl/>
+        <w:numPr>
+          <w:ilvl w:val="0"/>
+          <w:numId w:val="36"/>
+        </w:numPr>
+        <w:suppressLineNumbers w:val="0"/>
+        <w:spacing w:before="0" w:beforeAutospacing="0" w:after="0" w:afterAutospacing="0"/>
+        <w:ind w:left="420" w:leftChars="0" w:right="0" w:rightChars="0" w:firstLine="420" w:firstLineChars="0"/>
+        <w:jc w:val="left"/>
+        <w:rPr>
+          <w:rFonts w:hint="default" w:ascii="Arial" w:hAnsi="Arial" w:eastAsia="宋体" w:cs="Arial"/>
+          <w:i w:val="0"/>
+          <w:iCs w:val="0"/>
+          <w:caps w:val="0"/>
+          <w:color w:val="333333"/>
+          <w:spacing w:val="0"/>
+          <w:sz w:val="24"/>
+          <w:szCs w:val="24"/>
+          <w:shd w:val="clear" w:fill="FFFFFF"/>
+          <w:lang w:val="en-US" w:eastAsia="zh-CN"/>
+        </w:rPr>
+      </w:pPr>
+      <w:r>
+        <w:rPr>
+          <w:rFonts w:hint="default" w:ascii="Arial" w:hAnsi="Arial" w:eastAsia="宋体" w:cs="Arial"/>
+          <w:i w:val="0"/>
+          <w:iCs w:val="0"/>
+          <w:caps w:val="0"/>
+          <w:color w:val="333333"/>
+          <w:spacing w:val="0"/>
+          <w:sz w:val="24"/>
+          <w:szCs w:val="24"/>
+          <w:shd w:val="clear" w:fill="FFFFFF"/>
+          <w:lang w:val="en-US" w:eastAsia="zh-CN"/>
+        </w:rPr>
+        <w:t>stiches</w:t>
+      </w:r>
+      <w:r>
+        <w:rPr>
+          <w:rFonts w:hint="eastAsia" w:ascii="Arial" w:hAnsi="Arial" w:eastAsia="宋体" w:cs="Arial"/>
+          <w:i w:val="0"/>
+          <w:iCs w:val="0"/>
+          <w:caps w:val="0"/>
+          <w:color w:val="333333"/>
+          <w:spacing w:val="0"/>
+          <w:sz w:val="24"/>
+          <w:szCs w:val="24"/>
+          <w:shd w:val="clear" w:fill="FFFFFF"/>
+          <w:lang w:val="en-US" w:eastAsia="zh-CN"/>
+        </w:rPr>
+        <w:t>：缝线</w:t>
+      </w:r>
+    </w:p>
+    <w:p>
+      <w:pPr>
+        <w:pStyle w:val="2"/>
+        <w:keepNext w:val="0"/>
+        <w:keepLines w:val="0"/>
+        <w:widowControl/>
+        <w:numPr>
+          <w:ilvl w:val="0"/>
+          <w:numId w:val="36"/>
+        </w:numPr>
+        <w:suppressLineNumbers w:val="0"/>
+        <w:spacing w:before="0" w:beforeAutospacing="0" w:after="0" w:afterAutospacing="0"/>
+        <w:ind w:left="420" w:leftChars="0" w:right="0" w:rightChars="0" w:firstLine="420" w:firstLineChars="0"/>
+        <w:jc w:val="left"/>
+        <w:rPr>
+          <w:rFonts w:hint="default" w:ascii="Arial" w:hAnsi="Arial" w:eastAsia="宋体" w:cs="Arial"/>
+          <w:b w:val="0"/>
+          <w:bCs w:val="0"/>
+          <w:i w:val="0"/>
+          <w:iCs w:val="0"/>
+          <w:caps w:val="0"/>
+          <w:color w:val="333333"/>
+          <w:spacing w:val="0"/>
+          <w:sz w:val="24"/>
+          <w:szCs w:val="24"/>
+          <w:shd w:val="clear" w:fill="FFFFFF"/>
+          <w:lang w:val="en-US" w:eastAsia="zh-CN"/>
+        </w:rPr>
+      </w:pPr>
+      <w:r>
+        <w:rPr>
+          <w:rFonts w:hint="eastAsia" w:ascii="Arial" w:hAnsi="Arial" w:eastAsia="宋体" w:cs="Arial"/>
+          <w:i w:val="0"/>
+          <w:iCs w:val="0"/>
+          <w:caps w:val="0"/>
+          <w:color w:val="333333"/>
+          <w:spacing w:val="0"/>
+          <w:sz w:val="24"/>
+          <w:szCs w:val="24"/>
+          <w:shd w:val="clear" w:fill="FFFFFF"/>
+          <w:lang w:val="en-US" w:eastAsia="zh-CN"/>
+        </w:rPr>
+        <w:t>cost an arm and a leg：(w</w:t>
+      </w:r>
+      <w:r>
+        <w:rPr>
+          <w:rFonts w:hint="eastAsia" w:ascii="Arial" w:hAnsi="Arial" w:eastAsia="宋体" w:cs="Arial"/>
+          <w:b w:val="0"/>
+          <w:bCs w:val="0"/>
+          <w:i w:val="0"/>
+          <w:iCs w:val="0"/>
+          <w:caps w:val="0"/>
+          <w:color w:val="333333"/>
+          <w:spacing w:val="0"/>
+          <w:sz w:val="24"/>
+          <w:szCs w:val="24"/>
+          <w:shd w:val="clear" w:fill="FFFFFF"/>
+          <w:lang w:val="en-US" w:eastAsia="zh-CN"/>
+        </w:rPr>
+        <w:t>as) very</w:t>
+      </w:r>
+      <w:r>
+        <w:rPr>
+          <w:rFonts w:hint="eastAsia" w:ascii="Arial" w:hAnsi="Arial" w:eastAsia="宋体" w:cs="Arial"/>
+          <w:b w:val="0"/>
+          <w:bCs w:val="0"/>
+          <w:i w:val="0"/>
+          <w:iCs w:val="0"/>
+          <w:caps w:val="0"/>
+          <w:color w:val="333333"/>
+          <w:spacing w:val="0"/>
+          <w:sz w:val="24"/>
+          <w:szCs w:val="24"/>
+          <w:shd w:val="clear" w:fill="FFFFFF"/>
+          <w:lang w:val="en-US" w:eastAsia="zh-CN"/>
+        </w:rPr>
+        <w:t xml:space="preserve"> expensive</w:t>
+      </w:r>
+    </w:p>
+    <w:p>
+      <w:pPr>
+        <w:pStyle w:val="2"/>
+        <w:keepNext w:val="0"/>
+        <w:keepLines w:val="0"/>
+        <w:widowControl/>
+        <w:numPr>
+          <w:ilvl w:val="0"/>
+          <w:numId w:val="36"/>
+        </w:numPr>
+        <w:suppressLineNumbers w:val="0"/>
+        <w:spacing w:before="0" w:beforeAutospacing="0" w:after="0" w:afterAutospacing="0"/>
+        <w:ind w:left="420" w:leftChars="0" w:right="0" w:rightChars="0" w:firstLine="420" w:firstLineChars="0"/>
+        <w:jc w:val="left"/>
+        <w:rPr>
+          <w:rFonts w:hint="default" w:ascii="Arial" w:hAnsi="Arial" w:eastAsia="宋体" w:cs="Arial"/>
+          <w:i w:val="0"/>
+          <w:iCs w:val="0"/>
+          <w:caps w:val="0"/>
+          <w:color w:val="333333"/>
+          <w:spacing w:val="0"/>
+          <w:sz w:val="24"/>
+          <w:szCs w:val="24"/>
+          <w:shd w:val="clear" w:fill="FFFFFF"/>
+          <w:lang w:val="en-US" w:eastAsia="zh-CN"/>
+        </w:rPr>
+      </w:pPr>
+      <w:r>
+        <w:rPr>
+          <w:rFonts w:hint="eastAsia" w:ascii="Arial" w:hAnsi="Arial" w:eastAsia="宋体" w:cs="Arial"/>
+          <w:i w:val="0"/>
+          <w:iCs w:val="0"/>
+          <w:caps w:val="0"/>
+          <w:color w:val="333333"/>
+          <w:spacing w:val="0"/>
+          <w:sz w:val="24"/>
+          <w:szCs w:val="24"/>
+          <w:shd w:val="clear" w:fill="FFFFFF"/>
+          <w:lang w:val="en-US" w:eastAsia="zh-CN"/>
+        </w:rPr>
+        <w:t>divert：转移 避免 挪动</w:t>
+      </w:r>
+    </w:p>
+    <w:p>
+      <w:pPr>
+        <w:pStyle w:val="2"/>
+        <w:keepNext w:val="0"/>
+        <w:keepLines w:val="0"/>
+        <w:widowControl/>
+        <w:numPr>
+          <w:ilvl w:val="0"/>
+          <w:numId w:val="36"/>
+        </w:numPr>
+        <w:suppressLineNumbers w:val="0"/>
+        <w:spacing w:before="0" w:beforeAutospacing="0" w:after="0" w:afterAutospacing="0"/>
+        <w:ind w:left="420" w:leftChars="0" w:right="0" w:rightChars="0" w:firstLine="420" w:firstLineChars="0"/>
+        <w:jc w:val="left"/>
+        <w:rPr>
+          <w:rFonts w:hint="default" w:ascii="Arial" w:hAnsi="Arial" w:eastAsia="宋体" w:cs="Arial"/>
+          <w:b w:val="0"/>
+          <w:bCs w:val="0"/>
+          <w:i w:val="0"/>
+          <w:iCs w:val="0"/>
+          <w:caps w:val="0"/>
+          <w:color w:val="333333"/>
+          <w:spacing w:val="0"/>
+          <w:sz w:val="24"/>
+          <w:szCs w:val="24"/>
+          <w:shd w:val="clear" w:fill="FFFFFF"/>
+          <w:lang w:val="en-US" w:eastAsia="zh-CN"/>
+        </w:rPr>
+      </w:pPr>
+      <w:r>
+        <w:rPr>
+          <w:rFonts w:hint="eastAsia" w:ascii="Arial" w:hAnsi="Arial" w:eastAsia="宋体" w:cs="Arial"/>
+          <w:b w:val="0"/>
+          <w:bCs w:val="0"/>
+          <w:i w:val="0"/>
+          <w:iCs w:val="0"/>
+          <w:caps w:val="0"/>
+          <w:color w:val="333333"/>
+          <w:spacing w:val="0"/>
+          <w:sz w:val="24"/>
+          <w:szCs w:val="24"/>
+          <w:shd w:val="clear" w:fill="FFFFFF"/>
+          <w:lang w:val="en-US" w:eastAsia="zh-CN"/>
+        </w:rPr>
+        <w:t>voyage：ˈvoiij 航程 v游历</w:t>
+      </w:r>
+    </w:p>
+    <w:p>
+      <w:pPr>
+        <w:pStyle w:val="2"/>
+        <w:keepNext w:val="0"/>
+        <w:keepLines w:val="0"/>
+        <w:widowControl/>
+        <w:numPr>
+          <w:ilvl w:val="0"/>
+          <w:numId w:val="36"/>
+        </w:numPr>
+        <w:suppressLineNumbers w:val="0"/>
+        <w:spacing w:before="0" w:beforeAutospacing="0" w:after="0" w:afterAutospacing="0"/>
+        <w:ind w:left="420" w:leftChars="0" w:right="0" w:rightChars="0" w:firstLine="420" w:firstLineChars="0"/>
+        <w:jc w:val="left"/>
+        <w:rPr>
+          <w:rFonts w:hint="default" w:ascii="Arial" w:hAnsi="Arial" w:eastAsia="宋体" w:cs="Arial"/>
+          <w:b w:val="0"/>
+          <w:bCs w:val="0"/>
+          <w:i w:val="0"/>
+          <w:iCs w:val="0"/>
+          <w:caps w:val="0"/>
+          <w:color w:val="333333"/>
+          <w:spacing w:val="0"/>
+          <w:sz w:val="24"/>
+          <w:szCs w:val="24"/>
+          <w:shd w:val="clear" w:fill="FFFFFF"/>
+          <w:lang w:val="en-US" w:eastAsia="zh-CN"/>
+        </w:rPr>
+      </w:pPr>
+      <w:r>
+        <w:rPr>
+          <w:rFonts w:hint="eastAsia" w:ascii="Arial" w:hAnsi="Arial" w:eastAsia="宋体" w:cs="Arial"/>
+          <w:b w:val="0"/>
+          <w:bCs w:val="0"/>
+          <w:i w:val="0"/>
+          <w:iCs w:val="0"/>
+          <w:caps w:val="0"/>
+          <w:color w:val="333333"/>
+          <w:spacing w:val="0"/>
+          <w:sz w:val="24"/>
+          <w:szCs w:val="24"/>
+          <w:shd w:val="clear" w:fill="FFFFFF"/>
+          <w:lang w:val="en-US" w:eastAsia="zh-CN"/>
+        </w:rPr>
+        <w:t>purchase:</w:t>
+      </w:r>
+      <w:r>
+        <w:rPr>
+          <w:rFonts w:ascii="Helvetica" w:hAnsi="Helvetica" w:eastAsia="Helvetica" w:cs="Helvetica"/>
+          <w:i w:val="0"/>
+          <w:iCs w:val="0"/>
+          <w:caps w:val="0"/>
+          <w:color w:val="5F6368"/>
+          <w:spacing w:val="0"/>
+          <w:sz w:val="22"/>
+          <w:szCs w:val="22"/>
+          <w:shd w:val="clear" w:fill="FFFFFF"/>
+        </w:rPr>
+        <w:t>ˈpərCHəs</w:t>
+      </w:r>
+      <w:r>
+        <w:rPr>
+          <w:rFonts w:hint="eastAsia" w:ascii="Helvetica" w:hAnsi="Helvetica" w:eastAsia="宋体" w:cs="Helvetica"/>
+          <w:i w:val="0"/>
+          <w:iCs w:val="0"/>
+          <w:caps w:val="0"/>
+          <w:color w:val="5F6368"/>
+          <w:spacing w:val="0"/>
+          <w:sz w:val="22"/>
+          <w:szCs w:val="22"/>
+          <w:shd w:val="clear" w:fill="FFFFFF"/>
+          <w:lang w:val="en-US" w:eastAsia="zh-CN"/>
+        </w:rPr>
+        <w:t xml:space="preserve"> </w:t>
+      </w:r>
+      <w:r>
+        <w:rPr>
+          <w:rFonts w:hint="eastAsia" w:ascii="Arial" w:hAnsi="Arial" w:eastAsia="宋体" w:cs="Arial"/>
+          <w:b w:val="0"/>
+          <w:bCs w:val="0"/>
+          <w:i w:val="0"/>
+          <w:iCs w:val="0"/>
+          <w:caps w:val="0"/>
+          <w:color w:val="333333"/>
+          <w:spacing w:val="0"/>
+          <w:sz w:val="24"/>
+          <w:szCs w:val="24"/>
+          <w:shd w:val="clear" w:fill="FFFFFF"/>
+          <w:lang w:val="en-US" w:eastAsia="zh-CN"/>
+        </w:rPr>
+        <w:t>meas to buy something购买 采购 收买 办货n收购购 购买的物品</w:t>
+      </w:r>
+      <w:bookmarkStart w:id="0" w:name="_GoBack"/>
+      <w:bookmarkEnd w:id="0"/>
     </w:p>
     <w:p>
       <w:pPr>
@@ -17990,8 +18601,6 @@
           <w:lang w:val="en-US" w:eastAsia="zh-CN"/>
         </w:rPr>
       </w:pPr>
-      <w:bookmarkStart w:id="0" w:name="_GoBack"/>
-      <w:bookmarkEnd w:id="0"/>
     </w:p>
     <w:p>
       <w:pPr>
@@ -18208,6 +18817,22 @@
     </w:lvl>
   </w:abstractNum>
   <w:abstractNum w:abstractNumId="2">
+    <w:nsid w:val="A46DC08C"/>
+    <w:multiLevelType w:val="singleLevel"/>
+    <w:tmpl w:val="A46DC08C"/>
+    <w:lvl w:ilvl="0" w:tentative="0">
+      <w:start w:val="1"/>
+      <w:numFmt w:val="decimal"/>
+      <w:lvlText w:val="%1)"/>
+      <w:lvlJc w:val="left"/>
+      <w:pPr>
+        <w:tabs>
+          <w:tab w:val="left" w:pos="312"/>
+        </w:tabs>
+      </w:pPr>
+    </w:lvl>
+  </w:abstractNum>
+  <w:abstractNum w:abstractNumId="3">
     <w:nsid w:val="A994D35B"/>
     <w:multiLevelType w:val="singleLevel"/>
     <w:tmpl w:val="A994D35B"/>
@@ -18219,7 +18844,7 @@
       <w:lvlJc w:val="left"/>
     </w:lvl>
   </w:abstractNum>
-  <w:abstractNum w:abstractNumId="3">
+  <w:abstractNum w:abstractNumId="4">
     <w:nsid w:val="B0A12E64"/>
     <w:multiLevelType w:val="singleLevel"/>
     <w:tmpl w:val="B0A12E64"/>
@@ -18235,7 +18860,7 @@
       </w:pPr>
     </w:lvl>
   </w:abstractNum>
-  <w:abstractNum w:abstractNumId="4">
+  <w:abstractNum w:abstractNumId="5">
     <w:nsid w:val="B2BD45D2"/>
     <w:multiLevelType w:val="singleLevel"/>
     <w:tmpl w:val="B2BD45D2"/>
@@ -18247,7 +18872,7 @@
       <w:lvlJc w:val="left"/>
     </w:lvl>
   </w:abstractNum>
-  <w:abstractNum w:abstractNumId="5">
+  <w:abstractNum w:abstractNumId="6">
     <w:nsid w:val="BA2AB06F"/>
     <w:multiLevelType w:val="singleLevel"/>
     <w:tmpl w:val="BA2AB06F"/>
@@ -18259,7 +18884,7 @@
       <w:lvlJc w:val="left"/>
     </w:lvl>
   </w:abstractNum>
-  <w:abstractNum w:abstractNumId="6">
+  <w:abstractNum w:abstractNumId="7">
     <w:nsid w:val="BA4D0F1B"/>
     <w:multiLevelType w:val="singleLevel"/>
     <w:tmpl w:val="BA4D0F1B"/>
@@ -18275,7 +18900,7 @@
       </w:pPr>
     </w:lvl>
   </w:abstractNum>
-  <w:abstractNum w:abstractNumId="7">
+  <w:abstractNum w:abstractNumId="8">
     <w:nsid w:val="BA6F272F"/>
     <w:multiLevelType w:val="singleLevel"/>
     <w:tmpl w:val="BA6F272F"/>
@@ -18287,7 +18912,7 @@
       <w:lvlJc w:val="left"/>
     </w:lvl>
   </w:abstractNum>
-  <w:abstractNum w:abstractNumId="8">
+  <w:abstractNum w:abstractNumId="9">
     <w:nsid w:val="BA804921"/>
     <w:multiLevelType w:val="singleLevel"/>
     <w:tmpl w:val="BA804921"/>
@@ -18299,7 +18924,7 @@
       <w:lvlJc w:val="left"/>
     </w:lvl>
   </w:abstractNum>
-  <w:abstractNum w:abstractNumId="9">
+  <w:abstractNum w:abstractNumId="10">
     <w:nsid w:val="BC7EC0E2"/>
     <w:multiLevelType w:val="singleLevel"/>
     <w:tmpl w:val="BC7EC0E2"/>
@@ -18315,7 +18940,7 @@
       </w:pPr>
     </w:lvl>
   </w:abstractNum>
-  <w:abstractNum w:abstractNumId="10">
+  <w:abstractNum w:abstractNumId="11">
     <w:nsid w:val="C26162F3"/>
     <w:multiLevelType w:val="singleLevel"/>
     <w:tmpl w:val="C26162F3"/>
@@ -18327,7 +18952,7 @@
       <w:lvlJc w:val="left"/>
     </w:lvl>
   </w:abstractNum>
-  <w:abstractNum w:abstractNumId="11">
+  <w:abstractNum w:abstractNumId="12">
     <w:nsid w:val="C79326F4"/>
     <w:multiLevelType w:val="singleLevel"/>
     <w:tmpl w:val="C79326F4"/>
@@ -18343,7 +18968,7 @@
       </w:pPr>
     </w:lvl>
   </w:abstractNum>
-  <w:abstractNum w:abstractNumId="12">
+  <w:abstractNum w:abstractNumId="13">
     <w:nsid w:val="C8B9D735"/>
     <w:multiLevelType w:val="singleLevel"/>
     <w:tmpl w:val="C8B9D735"/>
@@ -18355,7 +18980,7 @@
       <w:lvlJc w:val="left"/>
     </w:lvl>
   </w:abstractNum>
-  <w:abstractNum w:abstractNumId="13">
+  <w:abstractNum w:abstractNumId="14">
     <w:nsid w:val="D30C46CF"/>
     <w:multiLevelType w:val="singleLevel"/>
     <w:tmpl w:val="D30C46CF"/>
@@ -18371,7 +18996,7 @@
       </w:pPr>
     </w:lvl>
   </w:abstractNum>
-  <w:abstractNum w:abstractNumId="14">
+  <w:abstractNum w:abstractNumId="15">
     <w:nsid w:val="DEF0789D"/>
     <w:multiLevelType w:val="singleLevel"/>
     <w:tmpl w:val="DEF0789D"/>
@@ -18383,7 +19008,7 @@
       <w:lvlJc w:val="left"/>
     </w:lvl>
   </w:abstractNum>
-  <w:abstractNum w:abstractNumId="15">
+  <w:abstractNum w:abstractNumId="16">
     <w:nsid w:val="E69FE25F"/>
     <w:multiLevelType w:val="singleLevel"/>
     <w:tmpl w:val="E69FE25F"/>
@@ -18399,7 +19024,7 @@
       </w:pPr>
     </w:lvl>
   </w:abstractNum>
-  <w:abstractNum w:abstractNumId="16">
+  <w:abstractNum w:abstractNumId="17">
     <w:nsid w:val="F2BCDC72"/>
     <w:multiLevelType w:val="singleLevel"/>
     <w:tmpl w:val="F2BCDC72"/>
@@ -18411,7 +19036,7 @@
       <w:lvlJc w:val="left"/>
     </w:lvl>
   </w:abstractNum>
-  <w:abstractNum w:abstractNumId="17">
+  <w:abstractNum w:abstractNumId="18">
     <w:nsid w:val="01D80151"/>
     <w:multiLevelType w:val="singleLevel"/>
     <w:tmpl w:val="01D80151"/>
@@ -18423,7 +19048,7 @@
       <w:lvlJc w:val="left"/>
     </w:lvl>
   </w:abstractNum>
-  <w:abstractNum w:abstractNumId="18">
+  <w:abstractNum w:abstractNumId="19">
     <w:nsid w:val="065CB4D6"/>
     <w:multiLevelType w:val="singleLevel"/>
     <w:tmpl w:val="065CB4D6"/>
@@ -18435,7 +19060,7 @@
       <w:lvlJc w:val="left"/>
     </w:lvl>
   </w:abstractNum>
-  <w:abstractNum w:abstractNumId="19">
+  <w:abstractNum w:abstractNumId="20">
     <w:nsid w:val="0B8E1197"/>
     <w:multiLevelType w:val="singleLevel"/>
     <w:tmpl w:val="0B8E1197"/>
@@ -18451,7 +19076,7 @@
       </w:pPr>
     </w:lvl>
   </w:abstractNum>
-  <w:abstractNum w:abstractNumId="20">
+  <w:abstractNum w:abstractNumId="21">
     <w:nsid w:val="0B92FC7F"/>
     <w:multiLevelType w:val="singleLevel"/>
     <w:tmpl w:val="0B92FC7F"/>
@@ -18463,7 +19088,7 @@
       <w:lvlJc w:val="left"/>
     </w:lvl>
   </w:abstractNum>
-  <w:abstractNum w:abstractNumId="21">
+  <w:abstractNum w:abstractNumId="22">
     <w:nsid w:val="22EBF586"/>
     <w:multiLevelType w:val="singleLevel"/>
     <w:tmpl w:val="22EBF586"/>
@@ -18479,7 +19104,7 @@
       </w:pPr>
     </w:lvl>
   </w:abstractNum>
-  <w:abstractNum w:abstractNumId="22">
+  <w:abstractNum w:abstractNumId="23">
     <w:nsid w:val="361C6F4C"/>
     <w:multiLevelType w:val="singleLevel"/>
     <w:tmpl w:val="361C6F4C"/>
@@ -18494,7 +19119,7 @@
       </w:pPr>
     </w:lvl>
   </w:abstractNum>
-  <w:abstractNum w:abstractNumId="23">
+  <w:abstractNum w:abstractNumId="24">
     <w:nsid w:val="4821D29C"/>
     <w:multiLevelType w:val="singleLevel"/>
     <w:tmpl w:val="4821D29C"/>
@@ -18510,7 +19135,7 @@
       </w:pPr>
     </w:lvl>
   </w:abstractNum>
-  <w:abstractNum w:abstractNumId="24">
+  <w:abstractNum w:abstractNumId="25">
     <w:nsid w:val="4E302793"/>
     <w:multiLevelType w:val="singleLevel"/>
     <w:tmpl w:val="4E302793"/>
@@ -18526,7 +19151,7 @@
       </w:pPr>
     </w:lvl>
   </w:abstractNum>
-  <w:abstractNum w:abstractNumId="25">
+  <w:abstractNum w:abstractNumId="26">
     <w:nsid w:val="5C4A6946"/>
     <w:multiLevelType w:val="singleLevel"/>
     <w:tmpl w:val="5C4A6946"/>
@@ -18542,7 +19167,7 @@
       </w:pPr>
     </w:lvl>
   </w:abstractNum>
-  <w:abstractNum w:abstractNumId="26">
+  <w:abstractNum w:abstractNumId="27">
     <w:nsid w:val="60B4723C"/>
     <w:multiLevelType w:val="singleLevel"/>
     <w:tmpl w:val="60B4723C"/>
@@ -18554,7 +19179,7 @@
       <w:lvlJc w:val="left"/>
     </w:lvl>
   </w:abstractNum>
-  <w:abstractNum w:abstractNumId="27">
+  <w:abstractNum w:abstractNumId="28">
     <w:nsid w:val="60B5C0EA"/>
     <w:multiLevelType w:val="singleLevel"/>
     <w:tmpl w:val="60B5C0EA"/>
@@ -18566,7 +19191,7 @@
       <w:lvlJc w:val="left"/>
     </w:lvl>
   </w:abstractNum>
-  <w:abstractNum w:abstractNumId="28">
+  <w:abstractNum w:abstractNumId="29">
     <w:nsid w:val="60BC581F"/>
     <w:multiLevelType w:val="singleLevel"/>
     <w:tmpl w:val="60BC581F"/>
@@ -18578,7 +19203,7 @@
       <w:lvlJc w:val="left"/>
     </w:lvl>
   </w:abstractNum>
-  <w:abstractNum w:abstractNumId="29">
+  <w:abstractNum w:abstractNumId="30">
     <w:nsid w:val="612E1D1D"/>
     <w:multiLevelType w:val="singleLevel"/>
     <w:tmpl w:val="612E1D1D"/>
@@ -18590,7 +19215,7 @@
       <w:lvlJc w:val="left"/>
     </w:lvl>
   </w:abstractNum>
-  <w:abstractNum w:abstractNumId="30">
+  <w:abstractNum w:abstractNumId="31">
     <w:nsid w:val="637BA211"/>
     <w:multiLevelType w:val="singleLevel"/>
     <w:tmpl w:val="637BA211"/>
@@ -18602,7 +19227,7 @@
       <w:lvlJc w:val="left"/>
     </w:lvl>
   </w:abstractNum>
-  <w:abstractNum w:abstractNumId="31">
+  <w:abstractNum w:abstractNumId="32">
     <w:nsid w:val="75FABAAD"/>
     <w:multiLevelType w:val="singleLevel"/>
     <w:tmpl w:val="75FABAAD"/>
@@ -18614,7 +19239,7 @@
       <w:lvlJc w:val="left"/>
     </w:lvl>
   </w:abstractNum>
-  <w:abstractNum w:abstractNumId="32">
+  <w:abstractNum w:abstractNumId="33">
     <w:nsid w:val="7AF425E2"/>
     <w:multiLevelType w:val="singleLevel"/>
     <w:tmpl w:val="7AF425E2"/>
@@ -18626,7 +19251,7 @@
       <w:lvlJc w:val="left"/>
     </w:lvl>
   </w:abstractNum>
-  <w:abstractNum w:abstractNumId="33">
+  <w:abstractNum w:abstractNumId="34">
     <w:nsid w:val="7B087E47"/>
     <w:multiLevelType w:val="singleLevel"/>
     <w:tmpl w:val="7B087E47"/>
@@ -18638,7 +19263,7 @@
       <w:lvlJc w:val="left"/>
     </w:lvl>
   </w:abstractNum>
-  <w:abstractNum w:abstractNumId="34">
+  <w:abstractNum w:abstractNumId="35">
     <w:nsid w:val="7CBE1B27"/>
     <w:multiLevelType w:val="singleLevel"/>
     <w:tmpl w:val="7CBE1B27"/>
@@ -18655,88 +19280,88 @@
     </w:lvl>
   </w:abstractNum>
   <w:num w:numId="1">
+    <w:abstractNumId w:val="27"/>
+  </w:num>
+  <w:num w:numId="2">
+    <w:abstractNumId w:val="28"/>
+  </w:num>
+  <w:num w:numId="3">
+    <w:abstractNumId w:val="29"/>
+  </w:num>
+  <w:num w:numId="4">
+    <w:abstractNumId w:val="22"/>
+  </w:num>
+  <w:num w:numId="5">
+    <w:abstractNumId w:val="25"/>
+  </w:num>
+  <w:num w:numId="6">
+    <w:abstractNumId w:val="10"/>
+  </w:num>
+  <w:num w:numId="7">
+    <w:abstractNumId w:val="32"/>
+  </w:num>
+  <w:num w:numId="8">
+    <w:abstractNumId w:val="14"/>
+  </w:num>
+  <w:num w:numId="9">
+    <w:abstractNumId w:val="35"/>
+  </w:num>
+  <w:num w:numId="10">
+    <w:abstractNumId w:val="12"/>
+  </w:num>
+  <w:num w:numId="11">
+    <w:abstractNumId w:val="9"/>
+  </w:num>
+  <w:num w:numId="12">
     <w:abstractNumId w:val="26"/>
   </w:num>
-  <w:num w:numId="2">
-    <w:abstractNumId w:val="27"/>
+  <w:num w:numId="13">
+    <w:abstractNumId w:val="3"/>
   </w:num>
-  <w:num w:numId="3">
-    <w:abstractNumId w:val="28"/>
-  </w:num>
-  <w:num w:numId="4">
+  <w:num w:numId="14">
     <w:abstractNumId w:val="21"/>
   </w:num>
-  <w:num w:numId="5">
+  <w:num w:numId="15">
+    <w:abstractNumId w:val="33"/>
+  </w:num>
+  <w:num w:numId="16">
+    <w:abstractNumId w:val="4"/>
+  </w:num>
+  <w:num w:numId="17">
+    <w:abstractNumId w:val="19"/>
+  </w:num>
+  <w:num w:numId="18">
+    <w:abstractNumId w:val="6"/>
+  </w:num>
+  <w:num w:numId="19">
+    <w:abstractNumId w:val="16"/>
+  </w:num>
+  <w:num w:numId="20">
+    <w:abstractNumId w:val="8"/>
+  </w:num>
+  <w:num w:numId="21">
+    <w:abstractNumId w:val="13"/>
+  </w:num>
+  <w:num w:numId="22">
+    <w:abstractNumId w:val="34"/>
+  </w:num>
+  <w:num w:numId="23">
     <w:abstractNumId w:val="24"/>
   </w:num>
-  <w:num w:numId="6">
-    <w:abstractNumId w:val="9"/>
+  <w:num w:numId="24">
+    <w:abstractNumId w:val="23"/>
   </w:num>
-  <w:num w:numId="7">
+  <w:num w:numId="25">
+    <w:abstractNumId w:val="11"/>
+  </w:num>
+  <w:num w:numId="26">
+    <w:abstractNumId w:val="15"/>
+  </w:num>
+  <w:num w:numId="27">
     <w:abstractNumId w:val="31"/>
   </w:num>
-  <w:num w:numId="8">
-    <w:abstractNumId w:val="13"/>
-  </w:num>
-  <w:num w:numId="9">
-    <w:abstractNumId w:val="34"/>
-  </w:num>
-  <w:num w:numId="10">
-    <w:abstractNumId w:val="11"/>
-  </w:num>
-  <w:num w:numId="11">
-    <w:abstractNumId w:val="8"/>
-  </w:num>
-  <w:num w:numId="12">
-    <w:abstractNumId w:val="25"/>
-  </w:num>
-  <w:num w:numId="13">
-    <w:abstractNumId w:val="2"/>
-  </w:num>
-  <w:num w:numId="14">
-    <w:abstractNumId w:val="20"/>
-  </w:num>
-  <w:num w:numId="15">
-    <w:abstractNumId w:val="32"/>
-  </w:num>
-  <w:num w:numId="16">
-    <w:abstractNumId w:val="3"/>
-  </w:num>
-  <w:num w:numId="17">
-    <w:abstractNumId w:val="18"/>
-  </w:num>
-  <w:num w:numId="18">
-    <w:abstractNumId w:val="5"/>
-  </w:num>
-  <w:num w:numId="19">
-    <w:abstractNumId w:val="15"/>
-  </w:num>
-  <w:num w:numId="20">
-    <w:abstractNumId w:val="7"/>
-  </w:num>
-  <w:num w:numId="21">
-    <w:abstractNumId w:val="12"/>
-  </w:num>
-  <w:num w:numId="22">
-    <w:abstractNumId w:val="33"/>
-  </w:num>
-  <w:num w:numId="23">
-    <w:abstractNumId w:val="23"/>
-  </w:num>
-  <w:num w:numId="24">
-    <w:abstractNumId w:val="22"/>
-  </w:num>
-  <w:num w:numId="25">
-    <w:abstractNumId w:val="10"/>
-  </w:num>
-  <w:num w:numId="26">
-    <w:abstractNumId w:val="14"/>
-  </w:num>
-  <w:num w:numId="27">
-    <w:abstractNumId w:val="30"/>
-  </w:num>
   <w:num w:numId="28">
-    <w:abstractNumId w:val="16"/>
+    <w:abstractNumId w:val="17"/>
   </w:num>
   <w:num w:numId="29">
     <w:abstractNumId w:val="0"/>
@@ -18745,19 +19370,22 @@
     <w:abstractNumId w:val="1"/>
   </w:num>
   <w:num w:numId="31">
-    <w:abstractNumId w:val="29"/>
+    <w:abstractNumId w:val="30"/>
   </w:num>
   <w:num w:numId="32">
-    <w:abstractNumId w:val="4"/>
+    <w:abstractNumId w:val="5"/>
   </w:num>
   <w:num w:numId="33">
-    <w:abstractNumId w:val="19"/>
+    <w:abstractNumId w:val="20"/>
   </w:num>
   <w:num w:numId="34">
-    <w:abstractNumId w:val="17"/>
+    <w:abstractNumId w:val="18"/>
   </w:num>
   <w:num w:numId="35">
-    <w:abstractNumId w:val="6"/>
+    <w:abstractNumId w:val="7"/>
+  </w:num>
+  <w:num w:numId="36">
+    <w:abstractNumId w:val="2"/>
   </w:num>
 </w:numbering>
 </file>

--- a/语言/英语BBC.docx
+++ b/语言/英语BBC.docx
@@ -16333,21 +16333,7 @@
           <w:rFonts w:hint="eastAsia"/>
           <w:lang w:val="en-US" w:eastAsia="zh-CN"/>
         </w:rPr>
-        <w:t>（考古学的）</w:t>
-      </w:r>
-      <w:r>
-        <w:rPr>
-          <w:rFonts w:hint="default"/>
-          <w:lang w:val="en-US" w:eastAsia="zh-CN"/>
-        </w:rPr>
-        <w:t xml:space="preserve"> marbles</w:t>
-      </w:r>
-      <w:r>
-        <w:rPr>
-          <w:rFonts w:hint="eastAsia"/>
-          <w:lang w:val="en-US" w:eastAsia="zh-CN"/>
-        </w:rPr>
-        <w:t>（marble</w:t>
+        <w:t>（</w:t>
       </w:r>
       <w:r>
         <w:rPr>
@@ -16361,11 +16347,32 @@
           <w:szCs w:val="22"/>
           <w:shd w:val="clear" w:fill="FFFFFF"/>
         </w:rPr>
-        <w:t>ˈmärbəl</w:t>
-      </w:r>
-      <w:r>
-        <w:rPr>
-          <w:rFonts w:hint="eastAsia" w:ascii="Helvetica" w:hAnsi="Helvetica" w:eastAsia="宋体" w:cs="Helvetica"/>
+        <w:t>ˌärkēəˈläjək(ə)l</w:t>
+      </w:r>
+      <w:r>
+        <w:rPr>
+          <w:rFonts w:hint="eastAsia"/>
+          <w:lang w:val="en-US" w:eastAsia="zh-CN"/>
+        </w:rPr>
+        <w:t>考古学的）</w:t>
+      </w:r>
+      <w:r>
+        <w:rPr>
+          <w:rFonts w:hint="default"/>
+          <w:lang w:val="en-US" w:eastAsia="zh-CN"/>
+        </w:rPr>
+        <w:t xml:space="preserve"> marbles</w:t>
+      </w:r>
+      <w:r>
+        <w:rPr>
+          <w:rFonts w:hint="eastAsia"/>
+          <w:lang w:val="en-US" w:eastAsia="zh-CN"/>
+        </w:rPr>
+        <w:t>（marble</w:t>
+      </w:r>
+      <w:r>
+        <w:rPr>
+          <w:rFonts w:ascii="Helvetica" w:hAnsi="Helvetica" w:eastAsia="Helvetica" w:cs="Helvetica"/>
           <w:i w:val="0"/>
           <w:iCs w:val="0"/>
           <w:caps w:val="0"/>
@@ -16374,54 +16381,12 @@
           <w:sz w:val="22"/>
           <w:szCs w:val="22"/>
           <w:shd w:val="clear" w:fill="FFFFFF"/>
-          <w:lang w:val="en-US" w:eastAsia="zh-CN"/>
-        </w:rPr>
-        <w:t xml:space="preserve"> 大理石</w:t>
-      </w:r>
-      <w:r>
-        <w:rPr>
-          <w:rFonts w:hint="eastAsia"/>
-          <w:lang w:val="en-US" w:eastAsia="zh-CN"/>
-        </w:rPr>
-        <w:t>）</w:t>
-      </w:r>
-      <w:r>
-        <w:rPr>
-          <w:rFonts w:hint="default"/>
-          <w:lang w:val="en-US" w:eastAsia="zh-CN"/>
-        </w:rPr>
-        <w:t>.我在博物馆工作，修复雕塑，当代物品作为考古大理石。</w:t>
-      </w:r>
-    </w:p>
-    <w:p>
-      <w:pPr>
-        <w:pStyle w:val="2"/>
-        <w:keepNext w:val="0"/>
-        <w:keepLines w:val="0"/>
-        <w:widowControl/>
-        <w:numPr>
-          <w:ilvl w:val="0"/>
-          <w:numId w:val="34"/>
-        </w:numPr>
-        <w:suppressLineNumbers w:val="0"/>
-        <w:spacing w:before="0" w:beforeAutospacing="0" w:after="0" w:afterAutospacing="0"/>
-        <w:ind w:left="840" w:leftChars="0" w:right="0" w:rightChars="0" w:firstLine="0" w:firstLineChars="0"/>
-        <w:jc w:val="left"/>
-        <w:rPr>
-          <w:rFonts w:hint="default"/>
-          <w:lang w:val="en-US" w:eastAsia="zh-CN"/>
-        </w:rPr>
-      </w:pPr>
-      <w:r>
-        <w:rPr>
-          <w:rFonts w:hint="eastAsia"/>
-          <w:lang w:val="en-US" w:eastAsia="zh-CN"/>
-        </w:rPr>
-        <w:t>gluten：</w:t>
-      </w:r>
-      <w:r>
-        <w:rPr>
-          <w:rFonts w:ascii="Helvetica" w:hAnsi="Helvetica" w:eastAsia="Helvetica" w:cs="Helvetica"/>
+        </w:rPr>
+        <w:t>ˈmärbəl</w:t>
+      </w:r>
+      <w:r>
+        <w:rPr>
+          <w:rFonts w:hint="eastAsia" w:ascii="Helvetica" w:hAnsi="Helvetica" w:eastAsia="宋体" w:cs="Helvetica"/>
           <w:i w:val="0"/>
           <w:iCs w:val="0"/>
           <w:caps w:val="0"/>
@@ -16430,15 +16395,23 @@
           <w:sz w:val="22"/>
           <w:szCs w:val="22"/>
           <w:shd w:val="clear" w:fill="FFFFFF"/>
-        </w:rPr>
-        <w:t>ˈɡlo͞otn</w:t>
-      </w:r>
-      <w:r>
-        <w:rPr>
-          <w:rFonts w:hint="eastAsia"/>
-          <w:lang w:val="en-US" w:eastAsia="zh-CN"/>
-        </w:rPr>
-        <w:t>麸质</w:t>
+          <w:lang w:val="en-US" w:eastAsia="zh-CN"/>
+        </w:rPr>
+        <w:t xml:space="preserve"> 大理石</w:t>
+      </w:r>
+      <w:r>
+        <w:rPr>
+          <w:rFonts w:hint="eastAsia"/>
+          <w:lang w:val="en-US" w:eastAsia="zh-CN"/>
+        </w:rPr>
+        <w:t>）</w:t>
+      </w:r>
+      <w:r>
+        <w:rPr>
+          <w:rFonts w:hint="default"/>
+          <w:lang w:val="en-US" w:eastAsia="zh-CN"/>
+        </w:rPr>
+        <w:t>.我在博物馆工作，修复雕塑，当代物品作为考古大理石。</w:t>
       </w:r>
     </w:p>
     <w:p>
@@ -16465,34 +16438,7 @@
           <w:rFonts w:hint="eastAsia"/>
           <w:lang w:val="en-US" w:eastAsia="zh-CN"/>
         </w:rPr>
-        <w:t>Festive season:佳节</w:t>
-      </w:r>
-    </w:p>
-    <w:p>
-      <w:pPr>
-        <w:pStyle w:val="2"/>
-        <w:keepNext w:val="0"/>
-        <w:keepLines w:val="0"/>
-        <w:widowControl/>
-        <w:numPr>
-          <w:ilvl w:val="0"/>
-          <w:numId w:val="34"/>
-        </w:numPr>
-        <w:suppressLineNumbers w:val="0"/>
-        <w:spacing w:before="0" w:beforeAutospacing="0" w:after="0" w:afterAutospacing="0"/>
-        <w:ind w:left="840" w:leftChars="0" w:right="0" w:rightChars="0" w:firstLine="0" w:firstLineChars="0"/>
-        <w:jc w:val="left"/>
-        <w:rPr>
-          <w:rFonts w:hint="default"/>
-          <w:lang w:val="en-US" w:eastAsia="zh-CN"/>
-        </w:rPr>
-      </w:pPr>
-      <w:r>
-        <w:rPr>
-          <w:rFonts w:hint="eastAsia"/>
-          <w:lang w:val="en-US" w:eastAsia="zh-CN"/>
-        </w:rPr>
-        <w:t>croissant：</w:t>
+        <w:t>gluten：</w:t>
       </w:r>
       <w:r>
         <w:rPr>
@@ -16506,14 +16452,14 @@
           <w:szCs w:val="22"/>
           <w:shd w:val="clear" w:fill="FFFFFF"/>
         </w:rPr>
-        <w:t>k(r)wäˈsänt</w:t>
-      </w:r>
-      <w:r>
-        <w:rPr>
-          <w:rFonts w:hint="eastAsia"/>
-          <w:lang w:val="en-US" w:eastAsia="zh-CN"/>
-        </w:rPr>
-        <w:t>牛角面包</w:t>
+        <w:t>ˈɡlo͞otn</w:t>
+      </w:r>
+      <w:r>
+        <w:rPr>
+          <w:rFonts w:hint="eastAsia"/>
+          <w:lang w:val="en-US" w:eastAsia="zh-CN"/>
+        </w:rPr>
+        <w:t>麸质</w:t>
       </w:r>
     </w:p>
     <w:p>
@@ -16540,7 +16486,7 @@
           <w:rFonts w:hint="eastAsia"/>
           <w:lang w:val="en-US" w:eastAsia="zh-CN"/>
         </w:rPr>
-        <w:t>marmelade:果酱</w:t>
+        <w:t>Festive season:佳节</w:t>
       </w:r>
     </w:p>
     <w:p>
@@ -16567,34 +16513,7 @@
           <w:rFonts w:hint="eastAsia"/>
           <w:lang w:val="en-US" w:eastAsia="zh-CN"/>
         </w:rPr>
-        <w:t>exactly：究竟 准确 刚好 恰好 刚刚</w:t>
-      </w:r>
-    </w:p>
-    <w:p>
-      <w:pPr>
-        <w:pStyle w:val="2"/>
-        <w:keepNext w:val="0"/>
-        <w:keepLines w:val="0"/>
-        <w:widowControl/>
-        <w:numPr>
-          <w:ilvl w:val="0"/>
-          <w:numId w:val="34"/>
-        </w:numPr>
-        <w:suppressLineNumbers w:val="0"/>
-        <w:spacing w:before="0" w:beforeAutospacing="0" w:after="0" w:afterAutospacing="0"/>
-        <w:ind w:left="840" w:leftChars="0" w:right="0" w:rightChars="0" w:firstLine="0" w:firstLineChars="0"/>
-        <w:jc w:val="left"/>
-        <w:rPr>
-          <w:rFonts w:hint="default"/>
-          <w:lang w:val="en-US" w:eastAsia="zh-CN"/>
-        </w:rPr>
-      </w:pPr>
-      <w:r>
-        <w:rPr>
-          <w:rFonts w:hint="eastAsia"/>
-          <w:lang w:val="en-US" w:eastAsia="zh-CN"/>
-        </w:rPr>
-        <w:t>almonds：</w:t>
+        <w:t>croissant：</w:t>
       </w:r>
       <w:r>
         <w:rPr>
@@ -16608,6 +16527,108 @@
           <w:szCs w:val="22"/>
           <w:shd w:val="clear" w:fill="FFFFFF"/>
         </w:rPr>
+        <w:t>k(r)wäˈsänt</w:t>
+      </w:r>
+      <w:r>
+        <w:rPr>
+          <w:rFonts w:hint="eastAsia"/>
+          <w:lang w:val="en-US" w:eastAsia="zh-CN"/>
+        </w:rPr>
+        <w:t>牛角面包</w:t>
+      </w:r>
+    </w:p>
+    <w:p>
+      <w:pPr>
+        <w:pStyle w:val="2"/>
+        <w:keepNext w:val="0"/>
+        <w:keepLines w:val="0"/>
+        <w:widowControl/>
+        <w:numPr>
+          <w:ilvl w:val="0"/>
+          <w:numId w:val="34"/>
+        </w:numPr>
+        <w:suppressLineNumbers w:val="0"/>
+        <w:spacing w:before="0" w:beforeAutospacing="0" w:after="0" w:afterAutospacing="0"/>
+        <w:ind w:left="840" w:leftChars="0" w:right="0" w:rightChars="0" w:firstLine="0" w:firstLineChars="0"/>
+        <w:jc w:val="left"/>
+        <w:rPr>
+          <w:rFonts w:hint="default"/>
+          <w:lang w:val="en-US" w:eastAsia="zh-CN"/>
+        </w:rPr>
+      </w:pPr>
+      <w:r>
+        <w:rPr>
+          <w:rFonts w:hint="eastAsia"/>
+          <w:lang w:val="en-US" w:eastAsia="zh-CN"/>
+        </w:rPr>
+        <w:t>marmelade:果酱</w:t>
+      </w:r>
+    </w:p>
+    <w:p>
+      <w:pPr>
+        <w:pStyle w:val="2"/>
+        <w:keepNext w:val="0"/>
+        <w:keepLines w:val="0"/>
+        <w:widowControl/>
+        <w:numPr>
+          <w:ilvl w:val="0"/>
+          <w:numId w:val="34"/>
+        </w:numPr>
+        <w:suppressLineNumbers w:val="0"/>
+        <w:spacing w:before="0" w:beforeAutospacing="0" w:after="0" w:afterAutospacing="0"/>
+        <w:ind w:left="840" w:leftChars="0" w:right="0" w:rightChars="0" w:firstLine="0" w:firstLineChars="0"/>
+        <w:jc w:val="left"/>
+        <w:rPr>
+          <w:rFonts w:hint="default"/>
+          <w:lang w:val="en-US" w:eastAsia="zh-CN"/>
+        </w:rPr>
+      </w:pPr>
+      <w:r>
+        <w:rPr>
+          <w:rFonts w:hint="eastAsia"/>
+          <w:lang w:val="en-US" w:eastAsia="zh-CN"/>
+        </w:rPr>
+        <w:t>exactly：究竟 准确 刚好 恰好 刚刚</w:t>
+      </w:r>
+    </w:p>
+    <w:p>
+      <w:pPr>
+        <w:pStyle w:val="2"/>
+        <w:keepNext w:val="0"/>
+        <w:keepLines w:val="0"/>
+        <w:widowControl/>
+        <w:numPr>
+          <w:ilvl w:val="0"/>
+          <w:numId w:val="34"/>
+        </w:numPr>
+        <w:suppressLineNumbers w:val="0"/>
+        <w:spacing w:before="0" w:beforeAutospacing="0" w:after="0" w:afterAutospacing="0"/>
+        <w:ind w:left="840" w:leftChars="0" w:right="0" w:rightChars="0" w:firstLine="0" w:firstLineChars="0"/>
+        <w:jc w:val="left"/>
+        <w:rPr>
+          <w:rFonts w:hint="default"/>
+          <w:lang w:val="en-US" w:eastAsia="zh-CN"/>
+        </w:rPr>
+      </w:pPr>
+      <w:r>
+        <w:rPr>
+          <w:rFonts w:hint="eastAsia"/>
+          <w:lang w:val="en-US" w:eastAsia="zh-CN"/>
+        </w:rPr>
+        <w:t>almonds：</w:t>
+      </w:r>
+      <w:r>
+        <w:rPr>
+          <w:rFonts w:ascii="Helvetica" w:hAnsi="Helvetica" w:eastAsia="Helvetica" w:cs="Helvetica"/>
+          <w:i w:val="0"/>
+          <w:iCs w:val="0"/>
+          <w:caps w:val="0"/>
+          <w:color w:val="5F6368"/>
+          <w:spacing w:val="0"/>
+          <w:sz w:val="22"/>
+          <w:szCs w:val="22"/>
+          <w:shd w:val="clear" w:fill="FFFFFF"/>
+        </w:rPr>
         <w:t>ˈä(l)mənd</w:t>
       </w:r>
       <w:r>
@@ -17591,25 +17612,25 @@
           <w:shd w:val="clear" w:fill="FFFFFF"/>
           <w:lang w:val="en-US" w:eastAsia="zh-CN"/>
         </w:rPr>
-        <w:t>：北极  北极的 北极区的</w:t>
-      </w:r>
-    </w:p>
-    <w:p>
-      <w:pPr>
-        <w:pStyle w:val="2"/>
-        <w:keepNext w:val="0"/>
-        <w:keepLines w:val="0"/>
-        <w:widowControl/>
-        <w:numPr>
-          <w:ilvl w:val="0"/>
-          <w:numId w:val="35"/>
-        </w:numPr>
-        <w:suppressLineNumbers w:val="0"/>
-        <w:spacing w:before="0" w:beforeAutospacing="0" w:after="0" w:afterAutospacing="0"/>
-        <w:ind w:left="420" w:leftChars="0" w:right="0" w:rightChars="0" w:firstLine="420" w:firstLineChars="0"/>
-        <w:jc w:val="left"/>
-        <w:rPr>
-          <w:rFonts w:hint="default" w:ascii="Arial" w:hAnsi="Arial" w:eastAsia="宋体" w:cs="Arial"/>
+        <w:t>：</w:t>
+      </w:r>
+      <w:r>
+        <w:rPr>
+          <w:rFonts w:ascii="Helvetica" w:hAnsi="Helvetica" w:eastAsia="Helvetica" w:cs="Helvetica"/>
+          <w:i w:val="0"/>
+          <w:iCs w:val="0"/>
+          <w:caps w:val="0"/>
+          <w:color w:val="5F6368"/>
+          <w:spacing w:val="0"/>
+          <w:sz w:val="22"/>
+          <w:szCs w:val="22"/>
+          <w:shd w:val="clear" w:fill="FFFFFF"/>
+        </w:rPr>
+        <w:t>ˈärktik</w:t>
+      </w:r>
+      <w:r>
+        <w:rPr>
+          <w:rFonts w:hint="eastAsia" w:ascii="Arial" w:hAnsi="Arial" w:eastAsia="宋体" w:cs="Arial"/>
           <w:i w:val="0"/>
           <w:iCs w:val="0"/>
           <w:caps w:val="0"/>
@@ -17620,10 +17641,25 @@
           <w:shd w:val="clear" w:fill="FFFFFF"/>
           <w:lang w:val="en-US" w:eastAsia="zh-CN"/>
         </w:rPr>
-      </w:pPr>
-      <w:r>
-        <w:rPr>
-          <w:rFonts w:hint="eastAsia" w:ascii="Arial" w:hAnsi="Arial" w:eastAsia="宋体" w:cs="Arial"/>
+        <w:t>北极  北极的 北极区的</w:t>
+      </w:r>
+    </w:p>
+    <w:p>
+      <w:pPr>
+        <w:pStyle w:val="2"/>
+        <w:keepNext w:val="0"/>
+        <w:keepLines w:val="0"/>
+        <w:widowControl/>
+        <w:numPr>
+          <w:ilvl w:val="0"/>
+          <w:numId w:val="35"/>
+        </w:numPr>
+        <w:suppressLineNumbers w:val="0"/>
+        <w:spacing w:before="0" w:beforeAutospacing="0" w:after="0" w:afterAutospacing="0"/>
+        <w:ind w:left="420" w:leftChars="0" w:right="0" w:rightChars="0" w:firstLine="420" w:firstLineChars="0"/>
+        <w:jc w:val="left"/>
+        <w:rPr>
+          <w:rFonts w:hint="default" w:ascii="Arial" w:hAnsi="Arial" w:eastAsia="宋体" w:cs="Arial"/>
           <w:i w:val="0"/>
           <w:iCs w:val="0"/>
           <w:caps w:val="0"/>
@@ -17634,11 +17670,10 @@
           <w:shd w:val="clear" w:fill="FFFFFF"/>
           <w:lang w:val="en-US" w:eastAsia="zh-CN"/>
         </w:rPr>
-        <w:t>burn off</w:t>
-      </w:r>
-      <w:r>
-        <w:rPr>
-          <w:rFonts w:hint="default" w:ascii="Arial" w:hAnsi="Arial" w:eastAsia="宋体" w:cs="Arial"/>
+      </w:pPr>
+      <w:r>
+        <w:rPr>
+          <w:rFonts w:hint="eastAsia" w:ascii="Arial" w:hAnsi="Arial" w:eastAsia="宋体" w:cs="Arial"/>
           <w:i w:val="0"/>
           <w:iCs w:val="0"/>
           <w:caps w:val="0"/>
@@ -17649,11 +17684,11 @@
           <w:shd w:val="clear" w:fill="FFFFFF"/>
           <w:lang w:val="en-US" w:eastAsia="zh-CN"/>
         </w:rPr>
-        <w:t> </w:t>
-      </w:r>
-      <w:r>
-        <w:rPr>
-          <w:rFonts w:hint="eastAsia" w:ascii="Arial" w:hAnsi="Arial" w:eastAsia="宋体" w:cs="Arial"/>
+        <w:t>burn off</w:t>
+      </w:r>
+      <w:r>
+        <w:rPr>
+          <w:rFonts w:hint="default" w:ascii="Arial" w:hAnsi="Arial" w:eastAsia="宋体" w:cs="Arial"/>
           <w:i w:val="0"/>
           <w:iCs w:val="0"/>
           <w:caps w:val="0"/>
@@ -17664,25 +17699,11 @@
           <w:shd w:val="clear" w:fill="FFFFFF"/>
           <w:lang w:val="en-US" w:eastAsia="zh-CN"/>
         </w:rPr>
-        <w:t>：烧掉</w:t>
-      </w:r>
-    </w:p>
-    <w:p>
-      <w:pPr>
-        <w:pStyle w:val="2"/>
-        <w:keepNext w:val="0"/>
-        <w:keepLines w:val="0"/>
-        <w:widowControl/>
-        <w:numPr>
-          <w:ilvl w:val="0"/>
-          <w:numId w:val="35"/>
-        </w:numPr>
-        <w:suppressLineNumbers w:val="0"/>
-        <w:spacing w:before="0" w:beforeAutospacing="0" w:after="0" w:afterAutospacing="0"/>
-        <w:ind w:left="420" w:leftChars="0" w:right="0" w:rightChars="0" w:firstLine="420" w:firstLineChars="0"/>
-        <w:jc w:val="left"/>
-        <w:rPr>
-          <w:rFonts w:hint="default" w:ascii="Arial" w:hAnsi="Arial" w:eastAsia="宋体" w:cs="Arial"/>
+        <w:t> </w:t>
+      </w:r>
+      <w:r>
+        <w:rPr>
+          <w:rFonts w:hint="eastAsia" w:ascii="Arial" w:hAnsi="Arial" w:eastAsia="宋体" w:cs="Arial"/>
           <w:i w:val="0"/>
           <w:iCs w:val="0"/>
           <w:caps w:val="0"/>
@@ -17693,10 +17714,25 @@
           <w:shd w:val="clear" w:fill="FFFFFF"/>
           <w:lang w:val="en-US" w:eastAsia="zh-CN"/>
         </w:rPr>
-      </w:pPr>
-      <w:r>
-        <w:rPr>
-          <w:rFonts w:hint="eastAsia" w:ascii="Arial" w:hAnsi="Arial" w:eastAsia="宋体" w:cs="Arial"/>
+        <w:t>：烧掉</w:t>
+      </w:r>
+    </w:p>
+    <w:p>
+      <w:pPr>
+        <w:pStyle w:val="2"/>
+        <w:keepNext w:val="0"/>
+        <w:keepLines w:val="0"/>
+        <w:widowControl/>
+        <w:numPr>
+          <w:ilvl w:val="0"/>
+          <w:numId w:val="35"/>
+        </w:numPr>
+        <w:suppressLineNumbers w:val="0"/>
+        <w:spacing w:before="0" w:beforeAutospacing="0" w:after="0" w:afterAutospacing="0"/>
+        <w:ind w:left="420" w:leftChars="0" w:right="0" w:rightChars="0" w:firstLine="420" w:firstLineChars="0"/>
+        <w:jc w:val="left"/>
+        <w:rPr>
+          <w:rFonts w:hint="default" w:ascii="Arial" w:hAnsi="Arial" w:eastAsia="宋体" w:cs="Arial"/>
           <w:i w:val="0"/>
           <w:iCs w:val="0"/>
           <w:caps w:val="0"/>
@@ -17707,6 +17743,20 @@
           <w:shd w:val="clear" w:fill="FFFFFF"/>
           <w:lang w:val="en-US" w:eastAsia="zh-CN"/>
         </w:rPr>
+      </w:pPr>
+      <w:r>
+        <w:rPr>
+          <w:rFonts w:hint="eastAsia" w:ascii="Arial" w:hAnsi="Arial" w:eastAsia="宋体" w:cs="Arial"/>
+          <w:i w:val="0"/>
+          <w:iCs w:val="0"/>
+          <w:caps w:val="0"/>
+          <w:color w:val="333333"/>
+          <w:spacing w:val="0"/>
+          <w:sz w:val="24"/>
+          <w:szCs w:val="24"/>
+          <w:shd w:val="clear" w:fill="FFFFFF"/>
+          <w:lang w:val="en-US" w:eastAsia="zh-CN"/>
+        </w:rPr>
         <w:t>the British Dietetic（</w:t>
       </w:r>
       <w:r>
@@ -18009,7 +18059,7 @@
           <w:shd w:val="clear" w:fill="FFFFFF"/>
           <w:lang w:val="en-US" w:eastAsia="zh-CN"/>
         </w:rPr>
-        <w:t>stuck:卡住</w:t>
+        <w:t>stick: v卡住 粘贴 插入 n棒 杆 粘 stuck过去式</w:t>
       </w:r>
     </w:p>
     <w:p>
@@ -18331,8 +18381,81 @@
           <w:shd w:val="clear" w:fill="FFFFFF"/>
           <w:lang w:val="en-US" w:eastAsia="zh-CN"/>
         </w:rPr>
-        <w:t>as) very</w:t>
-      </w:r>
+        <w:t>as) very expensive</w:t>
+      </w:r>
+    </w:p>
+    <w:p>
+      <w:pPr>
+        <w:pStyle w:val="2"/>
+        <w:keepNext w:val="0"/>
+        <w:keepLines w:val="0"/>
+        <w:widowControl/>
+        <w:numPr>
+          <w:ilvl w:val="0"/>
+          <w:numId w:val="36"/>
+        </w:numPr>
+        <w:suppressLineNumbers w:val="0"/>
+        <w:spacing w:before="0" w:beforeAutospacing="0" w:after="0" w:afterAutospacing="0"/>
+        <w:ind w:left="420" w:leftChars="0" w:right="0" w:rightChars="0" w:firstLine="420" w:firstLineChars="0"/>
+        <w:jc w:val="left"/>
+        <w:rPr>
+          <w:rFonts w:hint="default" w:ascii="Arial" w:hAnsi="Arial" w:eastAsia="宋体" w:cs="Arial"/>
+          <w:i w:val="0"/>
+          <w:iCs w:val="0"/>
+          <w:caps w:val="0"/>
+          <w:color w:val="333333"/>
+          <w:spacing w:val="0"/>
+          <w:sz w:val="24"/>
+          <w:szCs w:val="24"/>
+          <w:shd w:val="clear" w:fill="FFFFFF"/>
+          <w:lang w:val="en-US" w:eastAsia="zh-CN"/>
+        </w:rPr>
+      </w:pPr>
+      <w:r>
+        <w:rPr>
+          <w:rFonts w:hint="eastAsia" w:ascii="Arial" w:hAnsi="Arial" w:eastAsia="宋体" w:cs="Arial"/>
+          <w:i w:val="0"/>
+          <w:iCs w:val="0"/>
+          <w:caps w:val="0"/>
+          <w:color w:val="333333"/>
+          <w:spacing w:val="0"/>
+          <w:sz w:val="24"/>
+          <w:szCs w:val="24"/>
+          <w:shd w:val="clear" w:fill="FFFFFF"/>
+          <w:lang w:val="en-US" w:eastAsia="zh-CN"/>
+        </w:rPr>
+        <w:t>divert：转移 避免 挪动</w:t>
+      </w:r>
+    </w:p>
+    <w:p>
+      <w:pPr>
+        <w:pStyle w:val="2"/>
+        <w:keepNext w:val="0"/>
+        <w:keepLines w:val="0"/>
+        <w:widowControl/>
+        <w:numPr>
+          <w:ilvl w:val="0"/>
+          <w:numId w:val="36"/>
+        </w:numPr>
+        <w:suppressLineNumbers w:val="0"/>
+        <w:spacing w:before="0" w:beforeAutospacing="0" w:after="0" w:afterAutospacing="0"/>
+        <w:ind w:left="420" w:leftChars="0" w:right="0" w:rightChars="0" w:firstLine="420" w:firstLineChars="0"/>
+        <w:jc w:val="left"/>
+        <w:rPr>
+          <w:rFonts w:hint="default" w:ascii="Arial" w:hAnsi="Arial" w:eastAsia="宋体" w:cs="Arial"/>
+          <w:b w:val="0"/>
+          <w:bCs w:val="0"/>
+          <w:i w:val="0"/>
+          <w:iCs w:val="0"/>
+          <w:caps w:val="0"/>
+          <w:color w:val="333333"/>
+          <w:spacing w:val="0"/>
+          <w:sz w:val="24"/>
+          <w:szCs w:val="24"/>
+          <w:shd w:val="clear" w:fill="FFFFFF"/>
+          <w:lang w:val="en-US" w:eastAsia="zh-CN"/>
+        </w:rPr>
+      </w:pPr>
       <w:r>
         <w:rPr>
           <w:rFonts w:hint="eastAsia" w:ascii="Arial" w:hAnsi="Arial" w:eastAsia="宋体" w:cs="Arial"/>
@@ -18348,50 +18471,7 @@
           <w:shd w:val="clear" w:fill="FFFFFF"/>
           <w:lang w:val="en-US" w:eastAsia="zh-CN"/>
         </w:rPr>
-        <w:t xml:space="preserve"> expensive</w:t>
-      </w:r>
-    </w:p>
-    <w:p>
-      <w:pPr>
-        <w:pStyle w:val="2"/>
-        <w:keepNext w:val="0"/>
-        <w:keepLines w:val="0"/>
-        <w:widowControl/>
-        <w:numPr>
-          <w:ilvl w:val="0"/>
-          <w:numId w:val="36"/>
-        </w:numPr>
-        <w:suppressLineNumbers w:val="0"/>
-        <w:spacing w:before="0" w:beforeAutospacing="0" w:after="0" w:afterAutospacing="0"/>
-        <w:ind w:left="420" w:leftChars="0" w:right="0" w:rightChars="0" w:firstLine="420" w:firstLineChars="0"/>
-        <w:jc w:val="left"/>
-        <w:rPr>
-          <w:rFonts w:hint="default" w:ascii="Arial" w:hAnsi="Arial" w:eastAsia="宋体" w:cs="Arial"/>
-          <w:i w:val="0"/>
-          <w:iCs w:val="0"/>
-          <w:caps w:val="0"/>
-          <w:color w:val="333333"/>
-          <w:spacing w:val="0"/>
-          <w:sz w:val="24"/>
-          <w:szCs w:val="24"/>
-          <w:shd w:val="clear" w:fill="FFFFFF"/>
-          <w:lang w:val="en-US" w:eastAsia="zh-CN"/>
-        </w:rPr>
-      </w:pPr>
-      <w:r>
-        <w:rPr>
-          <w:rFonts w:hint="eastAsia" w:ascii="Arial" w:hAnsi="Arial" w:eastAsia="宋体" w:cs="Arial"/>
-          <w:i w:val="0"/>
-          <w:iCs w:val="0"/>
-          <w:caps w:val="0"/>
-          <w:color w:val="333333"/>
-          <w:spacing w:val="0"/>
-          <w:sz w:val="24"/>
-          <w:szCs w:val="24"/>
-          <w:shd w:val="clear" w:fill="FFFFFF"/>
-          <w:lang w:val="en-US" w:eastAsia="zh-CN"/>
-        </w:rPr>
-        <w:t>divert：转移 避免 挪动</w:t>
+        <w:t>voyage：ˈvoiij 航程 v游历</w:t>
       </w:r>
     </w:p>
     <w:p>
@@ -18438,38 +18518,37 @@
           <w:shd w:val="clear" w:fill="FFFFFF"/>
           <w:lang w:val="en-US" w:eastAsia="zh-CN"/>
         </w:rPr>
-        <w:t>voyage：ˈvoiij 航程 v游历</w:t>
-      </w:r>
-    </w:p>
-    <w:p>
-      <w:pPr>
-        <w:pStyle w:val="2"/>
-        <w:keepNext w:val="0"/>
-        <w:keepLines w:val="0"/>
-        <w:widowControl/>
-        <w:numPr>
-          <w:ilvl w:val="0"/>
-          <w:numId w:val="36"/>
-        </w:numPr>
-        <w:suppressLineNumbers w:val="0"/>
-        <w:spacing w:before="0" w:beforeAutospacing="0" w:after="0" w:afterAutospacing="0"/>
-        <w:ind w:left="420" w:leftChars="0" w:right="0" w:rightChars="0" w:firstLine="420" w:firstLineChars="0"/>
-        <w:jc w:val="left"/>
-        <w:rPr>
-          <w:rFonts w:hint="default" w:ascii="Arial" w:hAnsi="Arial" w:eastAsia="宋体" w:cs="Arial"/>
-          <w:b w:val="0"/>
-          <w:bCs w:val="0"/>
+        <w:t>purchase:</w:t>
+      </w:r>
+      <w:r>
+        <w:rPr>
+          <w:rFonts w:ascii="Helvetica" w:hAnsi="Helvetica" w:eastAsia="Helvetica" w:cs="Helvetica"/>
           <w:i w:val="0"/>
           <w:iCs w:val="0"/>
           <w:caps w:val="0"/>
-          <w:color w:val="333333"/>
-          <w:spacing w:val="0"/>
-          <w:sz w:val="24"/>
-          <w:szCs w:val="24"/>
-          <w:shd w:val="clear" w:fill="FFFFFF"/>
-          <w:lang w:val="en-US" w:eastAsia="zh-CN"/>
-        </w:rPr>
-      </w:pPr>
+          <w:color w:val="5F6368"/>
+          <w:spacing w:val="0"/>
+          <w:sz w:val="22"/>
+          <w:szCs w:val="22"/>
+          <w:shd w:val="clear" w:fill="FFFFFF"/>
+        </w:rPr>
+        <w:t>ˈpərCHəs</w:t>
+      </w:r>
+      <w:r>
+        <w:rPr>
+          <w:rFonts w:hint="eastAsia" w:ascii="Helvetica" w:hAnsi="Helvetica" w:eastAsia="宋体" w:cs="Helvetica"/>
+          <w:i w:val="0"/>
+          <w:iCs w:val="0"/>
+          <w:caps w:val="0"/>
+          <w:color w:val="5F6368"/>
+          <w:spacing w:val="0"/>
+          <w:sz w:val="22"/>
+          <w:szCs w:val="22"/>
+          <w:shd w:val="clear" w:fill="FFFFFF"/>
+          <w:lang w:val="en-US" w:eastAsia="zh-CN"/>
+        </w:rPr>
+        <w:t xml:space="preserve"> </w:t>
+      </w:r>
       <w:r>
         <w:rPr>
           <w:rFonts w:hint="eastAsia" w:ascii="Arial" w:hAnsi="Arial" w:eastAsia="宋体" w:cs="Arial"/>
@@ -18485,7 +18564,813 @@
           <w:shd w:val="clear" w:fill="FFFFFF"/>
           <w:lang w:val="en-US" w:eastAsia="zh-CN"/>
         </w:rPr>
-        <w:t>purchase:</w:t>
+        <w:t>meas to buy something购买 采购 收买 办货n收购购 购买的物品</w:t>
+      </w:r>
+    </w:p>
+    <w:p>
+      <w:pPr>
+        <w:pStyle w:val="8"/>
+        <w:keepNext w:val="0"/>
+        <w:keepLines w:val="0"/>
+        <w:widowControl/>
+        <w:suppressLineNumbers w:val="0"/>
+        <w:rPr>
+          <w:rFonts w:hint="eastAsia" w:eastAsia="宋体"/>
+          <w:lang w:val="en-US" w:eastAsia="zh-CN"/>
+        </w:rPr>
+      </w:pPr>
+    </w:p>
+    <w:p>
+      <w:pPr>
+        <w:pStyle w:val="8"/>
+        <w:keepNext w:val="0"/>
+        <w:keepLines w:val="0"/>
+        <w:widowControl/>
+        <w:suppressLineNumbers w:val="0"/>
+        <w:rPr>
+          <w:rFonts w:hint="eastAsia" w:eastAsia="宋体"/>
+          <w:lang w:val="en-US" w:eastAsia="zh-CN"/>
+        </w:rPr>
+      </w:pPr>
+    </w:p>
+    <w:p>
+      <w:pPr>
+        <w:pStyle w:val="8"/>
+        <w:keepNext w:val="0"/>
+        <w:keepLines w:val="0"/>
+        <w:widowControl/>
+        <w:suppressLineNumbers w:val="0"/>
+        <w:rPr>
+          <w:rFonts w:hint="eastAsia" w:eastAsia="宋体"/>
+          <w:lang w:val="en-US" w:eastAsia="zh-CN"/>
+        </w:rPr>
+      </w:pPr>
+    </w:p>
+    <w:p>
+      <w:pPr>
+        <w:pStyle w:val="8"/>
+        <w:keepNext w:val="0"/>
+        <w:keepLines w:val="0"/>
+        <w:widowControl/>
+        <w:suppressLineNumbers w:val="0"/>
+        <w:rPr>
+          <w:rFonts w:hint="default" w:eastAsia="宋体"/>
+          <w:lang w:val="en-US" w:eastAsia="zh-CN"/>
+        </w:rPr>
+      </w:pPr>
+    </w:p>
+    <w:p>
+      <w:pPr>
+        <w:pStyle w:val="8"/>
+        <w:keepNext w:val="0"/>
+        <w:keepLines w:val="0"/>
+        <w:widowControl/>
+        <w:suppressLineNumbers w:val="0"/>
+        <w:rPr>
+          <w:rFonts w:hint="eastAsia" w:eastAsia="宋体"/>
+          <w:lang w:val="en-US" w:eastAsia="zh-CN"/>
+        </w:rPr>
+      </w:pPr>
+      <w:r>
+        <w:rPr>
+          <w:rFonts w:hint="eastAsia" w:eastAsia="宋体"/>
+          <w:lang w:val="en-US" w:eastAsia="zh-CN"/>
+        </w:rPr>
+        <w:t xml:space="preserve">Airport </w:t>
+      </w:r>
+    </w:p>
+    <w:p>
+      <w:pPr>
+        <w:pStyle w:val="8"/>
+        <w:keepNext w:val="0"/>
+        <w:keepLines w:val="0"/>
+        <w:widowControl/>
+        <w:suppressLineNumbers w:val="0"/>
+        <w:rPr>
+          <w:rFonts w:hint="default" w:eastAsia="宋体"/>
+          <w:lang w:val="en-US" w:eastAsia="zh-CN"/>
+        </w:rPr>
+      </w:pPr>
+      <w:r>
+        <w:rPr>
+          <w:rFonts w:hint="eastAsia" w:eastAsia="宋体"/>
+          <w:lang w:val="en-US" w:eastAsia="zh-CN"/>
+        </w:rPr>
+        <w:t>办理登机-安全检查-护照检查-登机-空中飞行-下飞机-护照检查-行李领取-海关检查-转接航班/离开机场</w:t>
+      </w:r>
+    </w:p>
+    <w:p>
+      <w:pPr>
+        <w:pStyle w:val="8"/>
+        <w:keepNext w:val="0"/>
+        <w:keepLines w:val="0"/>
+        <w:widowControl/>
+        <w:suppressLineNumbers w:val="0"/>
+        <w:rPr>
+          <w:rFonts w:hint="eastAsia" w:eastAsia="宋体"/>
+          <w:lang w:val="en-US" w:eastAsia="zh-CN"/>
+        </w:rPr>
+      </w:pPr>
+      <w:r>
+        <w:rPr>
+          <w:rFonts w:hint="eastAsia" w:eastAsia="宋体"/>
+          <w:lang w:val="en-US" w:eastAsia="zh-CN"/>
+        </w:rPr>
+        <w:t xml:space="preserve">一．Check in </w:t>
+      </w:r>
+    </w:p>
+    <w:p>
+      <w:pPr>
+        <w:pStyle w:val="8"/>
+        <w:keepNext w:val="0"/>
+        <w:keepLines w:val="0"/>
+        <w:widowControl/>
+        <w:suppressLineNumbers w:val="0"/>
+        <w:rPr>
+          <w:rFonts w:hint="eastAsia" w:eastAsia="宋体"/>
+          <w:lang w:val="en-US" w:eastAsia="zh-CN"/>
+        </w:rPr>
+      </w:pPr>
+      <w:r>
+        <w:rPr>
+          <w:rFonts w:hint="eastAsia" w:eastAsia="宋体"/>
+          <w:lang w:val="en-US" w:eastAsia="zh-CN"/>
+        </w:rPr>
+        <w:t>Hi ,I would like to check in ,please?</w:t>
+      </w:r>
+    </w:p>
+    <w:p>
+      <w:pPr>
+        <w:pStyle w:val="8"/>
+        <w:keepNext w:val="0"/>
+        <w:keepLines w:val="0"/>
+        <w:widowControl/>
+        <w:suppressLineNumbers w:val="0"/>
+        <w:ind w:firstLine="420" w:firstLineChars="0"/>
+        <w:rPr>
+          <w:rFonts w:hint="eastAsia" w:eastAsia="宋体"/>
+          <w:lang w:val="en-US" w:eastAsia="zh-CN"/>
+        </w:rPr>
+      </w:pPr>
+      <w:r>
+        <w:rPr>
+          <w:rFonts w:hint="eastAsia" w:eastAsia="宋体"/>
+          <w:lang w:val="en-US" w:eastAsia="zh-CN"/>
+        </w:rPr>
+        <w:t>May I see your passport and ticket,please?</w:t>
+      </w:r>
+    </w:p>
+    <w:p>
+      <w:pPr>
+        <w:pStyle w:val="8"/>
+        <w:keepNext w:val="0"/>
+        <w:keepLines w:val="0"/>
+        <w:widowControl/>
+        <w:suppressLineNumbers w:val="0"/>
+        <w:rPr>
+          <w:rFonts w:hint="eastAsia" w:eastAsia="宋体"/>
+          <w:lang w:val="en-US" w:eastAsia="zh-CN"/>
+        </w:rPr>
+      </w:pPr>
+      <w:r>
+        <w:rPr>
+          <w:rFonts w:hint="eastAsia" w:eastAsia="宋体"/>
+          <w:lang w:val="en-US" w:eastAsia="zh-CN"/>
+        </w:rPr>
+        <w:t>Sure ,here you are.</w:t>
+      </w:r>
+    </w:p>
+    <w:p>
+      <w:pPr>
+        <w:pStyle w:val="8"/>
+        <w:keepNext w:val="0"/>
+        <w:keepLines w:val="0"/>
+        <w:widowControl/>
+        <w:suppressLineNumbers w:val="0"/>
+        <w:ind w:firstLine="420" w:firstLineChars="0"/>
+        <w:rPr>
+          <w:rFonts w:hint="eastAsia" w:eastAsia="宋体"/>
+          <w:lang w:val="en-US" w:eastAsia="zh-CN"/>
+        </w:rPr>
+      </w:pPr>
+      <w:r>
+        <w:rPr>
+          <w:rFonts w:hint="eastAsia" w:eastAsia="宋体"/>
+          <w:lang w:val="en-US" w:eastAsia="zh-CN"/>
+        </w:rPr>
+        <w:t>Where are you flying to?</w:t>
+      </w:r>
+    </w:p>
+    <w:p>
+      <w:pPr>
+        <w:pStyle w:val="8"/>
+        <w:keepNext w:val="0"/>
+        <w:keepLines w:val="0"/>
+        <w:widowControl/>
+        <w:suppressLineNumbers w:val="0"/>
+        <w:rPr>
+          <w:rFonts w:hint="default" w:eastAsia="宋体"/>
+          <w:lang w:val="en-US" w:eastAsia="zh-CN"/>
+        </w:rPr>
+      </w:pPr>
+      <w:r>
+        <w:rPr>
+          <w:rFonts w:hint="eastAsia" w:eastAsia="宋体"/>
+          <w:lang w:val="en-US" w:eastAsia="zh-CN"/>
+        </w:rPr>
+        <w:t>I am flying to New York,and i have a connecting flight to San Francisco.</w:t>
+      </w:r>
+    </w:p>
+    <w:p>
+      <w:pPr>
+        <w:pStyle w:val="8"/>
+        <w:keepNext w:val="0"/>
+        <w:keepLines w:val="0"/>
+        <w:widowControl/>
+        <w:suppressLineNumbers w:val="0"/>
+        <w:ind w:firstLine="420" w:firstLineChars="0"/>
+        <w:rPr>
+          <w:rFonts w:hint="eastAsia" w:eastAsia="宋体"/>
+          <w:lang w:val="en-US" w:eastAsia="zh-CN"/>
+        </w:rPr>
+      </w:pPr>
+      <w:r>
+        <w:rPr>
+          <w:rFonts w:hint="eastAsia" w:eastAsia="宋体"/>
+          <w:lang w:val="en-US" w:eastAsia="zh-CN"/>
+        </w:rPr>
+        <w:t>Would you like to sat at the window or the aisle?</w:t>
+      </w:r>
+    </w:p>
+    <w:p>
+      <w:pPr>
+        <w:pStyle w:val="8"/>
+        <w:keepNext w:val="0"/>
+        <w:keepLines w:val="0"/>
+        <w:widowControl/>
+        <w:suppressLineNumbers w:val="0"/>
+        <w:rPr>
+          <w:rFonts w:hint="eastAsia" w:eastAsia="宋体"/>
+          <w:lang w:val="en-US" w:eastAsia="zh-CN"/>
+        </w:rPr>
+      </w:pPr>
+      <w:r>
+        <w:rPr>
+          <w:rFonts w:hint="eastAsia" w:eastAsia="宋体"/>
+          <w:lang w:val="en-US" w:eastAsia="zh-CN"/>
+        </w:rPr>
+        <w:t>I</w:t>
+      </w:r>
+      <w:r>
+        <w:rPr>
+          <w:rFonts w:hint="default" w:eastAsia="宋体"/>
+          <w:lang w:val="en-US" w:eastAsia="zh-CN"/>
+        </w:rPr>
+        <w:t>’</w:t>
+      </w:r>
+      <w:r>
+        <w:rPr>
+          <w:rFonts w:hint="eastAsia" w:eastAsia="宋体"/>
+          <w:lang w:val="en-US" w:eastAsia="zh-CN"/>
+        </w:rPr>
+        <w:t>d like an aisle seat,please.</w:t>
+      </w:r>
+    </w:p>
+    <w:p>
+      <w:pPr>
+        <w:pStyle w:val="8"/>
+        <w:keepNext w:val="0"/>
+        <w:keepLines w:val="0"/>
+        <w:widowControl/>
+        <w:suppressLineNumbers w:val="0"/>
+        <w:ind w:firstLine="420" w:firstLineChars="0"/>
+        <w:rPr>
+          <w:rFonts w:hint="eastAsia" w:eastAsia="宋体"/>
+          <w:lang w:val="en-US" w:eastAsia="zh-CN"/>
+        </w:rPr>
+      </w:pPr>
+      <w:r>
+        <w:rPr>
+          <w:rFonts w:hint="eastAsia" w:eastAsia="宋体"/>
+          <w:lang w:val="en-US" w:eastAsia="zh-CN"/>
+        </w:rPr>
+        <w:t>How many bags are you checking in?</w:t>
+      </w:r>
+    </w:p>
+    <w:p>
+      <w:pPr>
+        <w:pStyle w:val="8"/>
+        <w:keepNext w:val="0"/>
+        <w:keepLines w:val="0"/>
+        <w:widowControl/>
+        <w:suppressLineNumbers w:val="0"/>
+        <w:rPr>
+          <w:rFonts w:hint="default" w:eastAsia="宋体"/>
+          <w:lang w:val="en-US" w:eastAsia="zh-CN"/>
+        </w:rPr>
+      </w:pPr>
+      <w:r>
+        <w:rPr>
+          <w:rFonts w:hint="eastAsia" w:eastAsia="宋体"/>
+          <w:lang w:val="en-US" w:eastAsia="zh-CN"/>
+        </w:rPr>
+        <w:t>Just one,please.</w:t>
+      </w:r>
+    </w:p>
+    <w:p>
+      <w:pPr>
+        <w:pStyle w:val="8"/>
+        <w:keepNext w:val="0"/>
+        <w:keepLines w:val="0"/>
+        <w:widowControl/>
+        <w:suppressLineNumbers w:val="0"/>
+        <w:rPr>
+          <w:rFonts w:hint="eastAsia" w:eastAsia="宋体"/>
+          <w:lang w:val="en-US" w:eastAsia="zh-CN"/>
+        </w:rPr>
+      </w:pPr>
+      <w:r>
+        <w:rPr>
+          <w:rFonts w:hint="eastAsia" w:eastAsia="宋体"/>
+          <w:lang w:val="en-US" w:eastAsia="zh-CN"/>
+        </w:rPr>
+        <w:t xml:space="preserve"> </w:t>
+      </w:r>
+      <w:r>
+        <w:rPr>
+          <w:rFonts w:hint="eastAsia" w:eastAsia="宋体"/>
+          <w:lang w:val="en-US" w:eastAsia="zh-CN"/>
+        </w:rPr>
+        <w:tab/>
+        <w:t>Do you have any liquids,electronic devices,or sharp objects in your bag?</w:t>
+      </w:r>
+    </w:p>
+    <w:p>
+      <w:pPr>
+        <w:pStyle w:val="8"/>
+        <w:keepNext w:val="0"/>
+        <w:keepLines w:val="0"/>
+        <w:widowControl/>
+        <w:suppressLineNumbers w:val="0"/>
+        <w:rPr>
+          <w:rFonts w:hint="eastAsia" w:eastAsia="宋体"/>
+          <w:lang w:val="en-US" w:eastAsia="zh-CN"/>
+        </w:rPr>
+      </w:pPr>
+      <w:r>
+        <w:rPr>
+          <w:rFonts w:hint="eastAsia" w:eastAsia="宋体"/>
+          <w:lang w:val="en-US" w:eastAsia="zh-CN"/>
+        </w:rPr>
+        <w:t>No ,I don</w:t>
+      </w:r>
+      <w:r>
+        <w:rPr>
+          <w:rFonts w:hint="default" w:eastAsia="宋体"/>
+          <w:lang w:val="en-US" w:eastAsia="zh-CN"/>
+        </w:rPr>
+        <w:t>’</w:t>
+      </w:r>
+      <w:r>
+        <w:rPr>
+          <w:rFonts w:hint="eastAsia" w:eastAsia="宋体"/>
+          <w:lang w:val="en-US" w:eastAsia="zh-CN"/>
+        </w:rPr>
+        <w:t>t.</w:t>
+      </w:r>
+    </w:p>
+    <w:p>
+      <w:pPr>
+        <w:pStyle w:val="8"/>
+        <w:keepNext w:val="0"/>
+        <w:keepLines w:val="0"/>
+        <w:widowControl/>
+        <w:suppressLineNumbers w:val="0"/>
+        <w:ind w:firstLine="420" w:firstLineChars="0"/>
+        <w:rPr>
+          <w:rFonts w:hint="eastAsia" w:eastAsia="宋体"/>
+          <w:lang w:val="en-US" w:eastAsia="zh-CN"/>
+        </w:rPr>
+      </w:pPr>
+      <w:r>
+        <w:rPr>
+          <w:rFonts w:hint="eastAsia" w:eastAsia="宋体"/>
+          <w:lang w:val="en-US" w:eastAsia="zh-CN"/>
+        </w:rPr>
+        <w:t>Could you please put it on the scale?</w:t>
+      </w:r>
+    </w:p>
+    <w:p>
+      <w:pPr>
+        <w:pStyle w:val="8"/>
+        <w:keepNext w:val="0"/>
+        <w:keepLines w:val="0"/>
+        <w:widowControl/>
+        <w:suppressLineNumbers w:val="0"/>
+        <w:ind w:firstLine="420" w:firstLineChars="0"/>
+        <w:rPr>
+          <w:rFonts w:hint="eastAsia" w:eastAsia="宋体"/>
+          <w:lang w:val="en-US" w:eastAsia="zh-CN"/>
+        </w:rPr>
+      </w:pPr>
+      <w:r>
+        <w:rPr>
+          <w:rFonts w:hint="eastAsia" w:eastAsia="宋体"/>
+          <w:lang w:val="en-US" w:eastAsia="zh-CN"/>
+        </w:rPr>
+        <w:t>Handles up,please.</w:t>
+      </w:r>
+    </w:p>
+    <w:p>
+      <w:pPr>
+        <w:pStyle w:val="8"/>
+        <w:keepNext w:val="0"/>
+        <w:keepLines w:val="0"/>
+        <w:widowControl/>
+        <w:suppressLineNumbers w:val="0"/>
+        <w:rPr>
+          <w:rFonts w:hint="default" w:eastAsia="宋体"/>
+          <w:lang w:val="en-US" w:eastAsia="zh-CN"/>
+        </w:rPr>
+      </w:pPr>
+      <w:r>
+        <w:rPr>
+          <w:rFonts w:hint="eastAsia" w:eastAsia="宋体"/>
+          <w:lang w:val="en-US" w:eastAsia="zh-CN"/>
+        </w:rPr>
+        <w:t>Sure.</w:t>
+      </w:r>
+    </w:p>
+    <w:p>
+      <w:pPr>
+        <w:pStyle w:val="8"/>
+        <w:keepNext w:val="0"/>
+        <w:keepLines w:val="0"/>
+        <w:widowControl/>
+        <w:suppressLineNumbers w:val="0"/>
+        <w:ind w:firstLine="420" w:firstLineChars="0"/>
+        <w:rPr>
+          <w:rFonts w:hint="eastAsia" w:eastAsia="宋体"/>
+          <w:lang w:val="en-US" w:eastAsia="zh-CN"/>
+        </w:rPr>
+      </w:pPr>
+      <w:r>
+        <w:rPr>
+          <w:rFonts w:hint="eastAsia" w:eastAsia="宋体"/>
+          <w:lang w:val="en-US" w:eastAsia="zh-CN"/>
+        </w:rPr>
+        <w:t>Your bag has exceeded the wight limit,you will be required to pay for an excess charge of $50.</w:t>
+      </w:r>
+    </w:p>
+    <w:p>
+      <w:pPr>
+        <w:pStyle w:val="8"/>
+        <w:keepNext w:val="0"/>
+        <w:keepLines w:val="0"/>
+        <w:widowControl/>
+        <w:suppressLineNumbers w:val="0"/>
+        <w:rPr>
+          <w:rFonts w:hint="eastAsia" w:eastAsia="宋体"/>
+          <w:lang w:val="en-US" w:eastAsia="zh-CN"/>
+        </w:rPr>
+      </w:pPr>
+      <w:r>
+        <w:rPr>
+          <w:rFonts w:hint="eastAsia" w:eastAsia="宋体"/>
+          <w:lang w:val="en-US" w:eastAsia="zh-CN"/>
+        </w:rPr>
+        <w:t>Alright,can i pay by credit card?</w:t>
+      </w:r>
+    </w:p>
+    <w:p>
+      <w:pPr>
+        <w:pStyle w:val="8"/>
+        <w:keepNext w:val="0"/>
+        <w:keepLines w:val="0"/>
+        <w:widowControl/>
+        <w:suppressLineNumbers w:val="0"/>
+        <w:ind w:firstLine="420" w:firstLineChars="0"/>
+        <w:rPr>
+          <w:rFonts w:hint="eastAsia" w:eastAsia="宋体"/>
+          <w:lang w:val="en-US" w:eastAsia="zh-CN"/>
+        </w:rPr>
+      </w:pPr>
+      <w:r>
+        <w:rPr>
+          <w:rFonts w:hint="eastAsia" w:eastAsia="宋体"/>
+          <w:lang w:val="en-US" w:eastAsia="zh-CN"/>
+        </w:rPr>
+        <w:t>Of course.</w:t>
+      </w:r>
+    </w:p>
+    <w:p>
+      <w:pPr>
+        <w:pStyle w:val="8"/>
+        <w:keepNext w:val="0"/>
+        <w:keepLines w:val="0"/>
+        <w:widowControl/>
+        <w:suppressLineNumbers w:val="0"/>
+        <w:rPr>
+          <w:rFonts w:hint="eastAsia" w:eastAsia="宋体"/>
+          <w:lang w:val="en-US" w:eastAsia="zh-CN"/>
+        </w:rPr>
+      </w:pPr>
+      <w:r>
+        <w:rPr>
+          <w:rFonts w:hint="eastAsia" w:eastAsia="宋体"/>
+          <w:lang w:val="en-US" w:eastAsia="zh-CN"/>
+        </w:rPr>
+        <w:t>So ,do i need to claim my bag in New York,or my final destination,San Francisco?</w:t>
+      </w:r>
+    </w:p>
+    <w:p>
+      <w:pPr>
+        <w:pStyle w:val="8"/>
+        <w:keepNext w:val="0"/>
+        <w:keepLines w:val="0"/>
+        <w:widowControl/>
+        <w:suppressLineNumbers w:val="0"/>
+        <w:ind w:firstLine="420" w:firstLineChars="0"/>
+        <w:rPr>
+          <w:rFonts w:hint="eastAsia" w:eastAsia="宋体"/>
+          <w:lang w:val="en-US" w:eastAsia="zh-CN"/>
+        </w:rPr>
+      </w:pPr>
+      <w:r>
+        <w:rPr>
+          <w:rFonts w:hint="eastAsia" w:eastAsia="宋体"/>
+          <w:lang w:val="en-US" w:eastAsia="zh-CN"/>
+        </w:rPr>
+        <w:t>You</w:t>
+      </w:r>
+      <w:r>
+        <w:rPr>
+          <w:rFonts w:hint="default" w:eastAsia="宋体"/>
+          <w:lang w:val="en-US" w:eastAsia="zh-CN"/>
+        </w:rPr>
+        <w:t>’</w:t>
+      </w:r>
+      <w:r>
+        <w:rPr>
+          <w:rFonts w:hint="eastAsia" w:eastAsia="宋体"/>
+          <w:lang w:val="en-US" w:eastAsia="zh-CN"/>
+        </w:rPr>
+        <w:t>ll need to claim your baggage in New York.</w:t>
+      </w:r>
+    </w:p>
+    <w:p>
+      <w:pPr>
+        <w:pStyle w:val="8"/>
+        <w:keepNext w:val="0"/>
+        <w:keepLines w:val="0"/>
+        <w:widowControl/>
+        <w:suppressLineNumbers w:val="0"/>
+        <w:ind w:firstLine="420" w:firstLineChars="0"/>
+        <w:rPr>
+          <w:rFonts w:hint="eastAsia" w:eastAsia="宋体"/>
+          <w:lang w:val="en-US" w:eastAsia="zh-CN"/>
+        </w:rPr>
+      </w:pPr>
+      <w:r>
+        <w:rPr>
+          <w:rFonts w:hint="eastAsia" w:eastAsia="宋体"/>
+          <w:lang w:val="en-US" w:eastAsia="zh-CN"/>
+        </w:rPr>
+        <w:t>Here is your boarding pass.</w:t>
+      </w:r>
+    </w:p>
+    <w:p>
+      <w:pPr>
+        <w:pStyle w:val="8"/>
+        <w:keepNext w:val="0"/>
+        <w:keepLines w:val="0"/>
+        <w:widowControl/>
+        <w:suppressLineNumbers w:val="0"/>
+        <w:ind w:firstLine="420" w:firstLineChars="0"/>
+        <w:rPr>
+          <w:rFonts w:hint="eastAsia" w:eastAsia="宋体"/>
+          <w:lang w:val="en-US" w:eastAsia="zh-CN"/>
+        </w:rPr>
+      </w:pPr>
+      <w:r>
+        <w:rPr>
+          <w:rFonts w:hint="eastAsia" w:eastAsia="宋体"/>
+          <w:lang w:val="en-US" w:eastAsia="zh-CN"/>
+        </w:rPr>
+        <w:t xml:space="preserve">your flight leaves from Gate B20 and boarding </w:t>
+      </w:r>
+      <w:r>
+        <w:rPr>
+          <w:rFonts w:hint="eastAsia" w:eastAsia="宋体"/>
+          <w:lang w:val="en-US" w:eastAsia="zh-CN"/>
+        </w:rPr>
+        <w:tab/>
+        <w:t>begins at 10:00 pm.</w:t>
+      </w:r>
+    </w:p>
+    <w:p>
+      <w:pPr>
+        <w:pStyle w:val="8"/>
+        <w:keepNext w:val="0"/>
+        <w:keepLines w:val="0"/>
+        <w:widowControl/>
+        <w:suppressLineNumbers w:val="0"/>
+        <w:ind w:firstLine="420" w:firstLineChars="0"/>
+        <w:rPr>
+          <w:rFonts w:hint="eastAsia" w:eastAsia="宋体"/>
+          <w:lang w:val="en-US" w:eastAsia="zh-CN"/>
+        </w:rPr>
+      </w:pPr>
+      <w:r>
+        <w:rPr>
+          <w:rFonts w:hint="eastAsia" w:eastAsia="宋体"/>
+          <w:lang w:val="en-US" w:eastAsia="zh-CN"/>
+        </w:rPr>
+        <w:t>your seat number is 11A.enjoy your flight!</w:t>
+      </w:r>
+    </w:p>
+    <w:p>
+      <w:pPr>
+        <w:pStyle w:val="8"/>
+        <w:keepNext w:val="0"/>
+        <w:keepLines w:val="0"/>
+        <w:widowControl/>
+        <w:suppressLineNumbers w:val="0"/>
+        <w:rPr>
+          <w:rFonts w:hint="default" w:eastAsia="宋体"/>
+          <w:lang w:val="en-US" w:eastAsia="zh-CN"/>
+        </w:rPr>
+      </w:pPr>
+      <w:r>
+        <w:rPr>
+          <w:rFonts w:hint="eastAsia" w:eastAsia="宋体"/>
+          <w:lang w:val="en-US" w:eastAsia="zh-CN"/>
+        </w:rPr>
+        <w:t>ok,thank you.</w:t>
+      </w:r>
+    </w:p>
+    <w:p>
+      <w:pPr>
+        <w:pStyle w:val="8"/>
+        <w:keepNext w:val="0"/>
+        <w:keepLines w:val="0"/>
+        <w:widowControl/>
+        <w:suppressLineNumbers w:val="0"/>
+        <w:rPr>
+          <w:rFonts w:hint="eastAsia" w:eastAsia="宋体"/>
+          <w:lang w:val="en-US" w:eastAsia="zh-CN"/>
+        </w:rPr>
+      </w:pPr>
+    </w:p>
+    <w:p>
+      <w:pPr>
+        <w:pStyle w:val="8"/>
+        <w:keepNext w:val="0"/>
+        <w:keepLines w:val="0"/>
+        <w:widowControl/>
+        <w:suppressLineNumbers w:val="0"/>
+        <w:rPr>
+          <w:rFonts w:hint="eastAsia" w:eastAsia="宋体"/>
+          <w:lang w:val="en-US" w:eastAsia="zh-CN"/>
+        </w:rPr>
+      </w:pPr>
+    </w:p>
+    <w:p>
+      <w:pPr>
+        <w:pStyle w:val="8"/>
+        <w:keepNext w:val="0"/>
+        <w:keepLines w:val="0"/>
+        <w:widowControl/>
+        <w:suppressLineNumbers w:val="0"/>
+        <w:rPr>
+          <w:rFonts w:hint="eastAsia" w:eastAsia="宋体"/>
+          <w:lang w:val="en-US" w:eastAsia="zh-CN"/>
+        </w:rPr>
+      </w:pPr>
+    </w:p>
+    <w:p>
+      <w:pPr>
+        <w:pStyle w:val="8"/>
+        <w:keepNext w:val="0"/>
+        <w:keepLines w:val="0"/>
+        <w:widowControl/>
+        <w:suppressLineNumbers w:val="0"/>
+        <w:rPr>
+          <w:rFonts w:hint="eastAsia" w:eastAsia="宋体"/>
+          <w:lang w:val="en-US" w:eastAsia="zh-CN"/>
+        </w:rPr>
+      </w:pPr>
+      <w:r>
+        <w:rPr>
+          <w:rFonts w:hint="eastAsia" w:eastAsia="宋体"/>
+          <w:lang w:val="en-US" w:eastAsia="zh-CN"/>
+        </w:rPr>
+        <w:t>单词：</w:t>
+      </w:r>
+    </w:p>
+    <w:p>
+      <w:pPr>
+        <w:pStyle w:val="8"/>
+        <w:keepNext w:val="0"/>
+        <w:keepLines w:val="0"/>
+        <w:widowControl/>
+        <w:suppressLineNumbers w:val="0"/>
+        <w:ind w:firstLine="420" w:firstLineChars="0"/>
+        <w:rPr>
+          <w:rFonts w:hint="eastAsia" w:eastAsia="宋体"/>
+          <w:lang w:val="en-US" w:eastAsia="zh-CN"/>
+        </w:rPr>
+      </w:pPr>
+      <w:r>
+        <w:rPr>
+          <w:rFonts w:hint="eastAsia" w:eastAsia="宋体"/>
+          <w:lang w:val="en-US" w:eastAsia="zh-CN"/>
+        </w:rPr>
+        <w:t>visa 签字</w:t>
+      </w:r>
+    </w:p>
+    <w:p>
+      <w:pPr>
+        <w:pStyle w:val="8"/>
+        <w:keepNext w:val="0"/>
+        <w:keepLines w:val="0"/>
+        <w:widowControl/>
+        <w:suppressLineNumbers w:val="0"/>
+        <w:ind w:firstLine="420" w:firstLineChars="0"/>
+        <w:rPr>
+          <w:rFonts w:hint="eastAsia" w:eastAsia="宋体"/>
+          <w:lang w:val="en-US" w:eastAsia="zh-CN"/>
+        </w:rPr>
+      </w:pPr>
+      <w:r>
+        <w:rPr>
+          <w:rFonts w:hint="eastAsia" w:eastAsia="宋体"/>
+          <w:lang w:val="en-US" w:eastAsia="zh-CN"/>
+        </w:rPr>
+        <w:t>baggage check in 行李托运</w:t>
+      </w:r>
+    </w:p>
+    <w:p>
+      <w:pPr>
+        <w:pStyle w:val="8"/>
+        <w:keepNext w:val="0"/>
+        <w:keepLines w:val="0"/>
+        <w:widowControl/>
+        <w:suppressLineNumbers w:val="0"/>
+        <w:ind w:firstLine="420" w:firstLineChars="0"/>
+        <w:rPr>
+          <w:rFonts w:hint="eastAsia" w:eastAsia="宋体"/>
+          <w:lang w:val="en-US" w:eastAsia="zh-CN"/>
+        </w:rPr>
+      </w:pPr>
+      <w:r>
+        <w:rPr>
+          <w:rFonts w:hint="eastAsia" w:eastAsia="宋体"/>
+          <w:lang w:val="en-US" w:eastAsia="zh-CN"/>
+        </w:rPr>
+        <w:t>checked baggage 托运的行李</w:t>
+      </w:r>
+    </w:p>
+    <w:p>
+      <w:pPr>
+        <w:pStyle w:val="8"/>
+        <w:keepNext w:val="0"/>
+        <w:keepLines w:val="0"/>
+        <w:widowControl/>
+        <w:suppressLineNumbers w:val="0"/>
+        <w:ind w:firstLine="420" w:firstLineChars="0"/>
+        <w:rPr>
+          <w:rFonts w:hint="eastAsia" w:eastAsia="宋体"/>
+          <w:lang w:val="en-US" w:eastAsia="zh-CN"/>
+        </w:rPr>
+      </w:pPr>
+      <w:r>
+        <w:rPr>
+          <w:rFonts w:hint="eastAsia" w:eastAsia="宋体"/>
+          <w:lang w:val="en-US" w:eastAsia="zh-CN"/>
+        </w:rPr>
+        <w:t>carry-on baggage 随身的行李</w:t>
+      </w:r>
+    </w:p>
+    <w:p>
+      <w:pPr>
+        <w:pStyle w:val="8"/>
+        <w:keepNext w:val="0"/>
+        <w:keepLines w:val="0"/>
+        <w:widowControl/>
+        <w:suppressLineNumbers w:val="0"/>
+        <w:ind w:firstLine="420" w:firstLineChars="0"/>
+        <w:rPr>
+          <w:rFonts w:hint="eastAsia" w:eastAsia="宋体"/>
+          <w:lang w:val="en-US" w:eastAsia="zh-CN"/>
+        </w:rPr>
+      </w:pPr>
+      <w:r>
+        <w:rPr>
+          <w:rFonts w:hint="eastAsia" w:eastAsia="宋体"/>
+          <w:lang w:val="en-US" w:eastAsia="zh-CN"/>
+        </w:rPr>
+        <w:t xml:space="preserve">electronic </w:t>
       </w:r>
       <w:r>
         <w:rPr>
@@ -18499,9 +19384,45 @@
           <w:szCs w:val="22"/>
           <w:shd w:val="clear" w:fill="FFFFFF"/>
         </w:rPr>
-        <w:t>ˈpərCHəs</w:t>
-      </w:r>
-      <w:r>
+        <w:t>əˌlekˈtränik</w:t>
+      </w:r>
+      <w:r>
+        <w:rPr>
+          <w:rFonts w:hint="eastAsia" w:eastAsia="宋体"/>
+          <w:lang w:val="en-US" w:eastAsia="zh-CN"/>
+        </w:rPr>
+        <w:t>电子的</w:t>
+      </w:r>
+    </w:p>
+    <w:p>
+      <w:pPr>
+        <w:pStyle w:val="8"/>
+        <w:keepNext w:val="0"/>
+        <w:keepLines w:val="0"/>
+        <w:widowControl/>
+        <w:suppressLineNumbers w:val="0"/>
+        <w:ind w:firstLine="420" w:firstLineChars="0"/>
+        <w:rPr>
+          <w:rFonts w:hint="eastAsia" w:eastAsia="宋体"/>
+          <w:lang w:val="en-US" w:eastAsia="zh-CN"/>
+        </w:rPr>
+      </w:pPr>
+      <w:r>
+        <w:rPr>
+          <w:rFonts w:hint="eastAsia" w:eastAsia="宋体"/>
+          <w:lang w:val="en-US" w:eastAsia="zh-CN"/>
+        </w:rPr>
+        <w:t>scale 传送带秤</w:t>
+      </w:r>
+    </w:p>
+    <w:p>
+      <w:pPr>
+        <w:pStyle w:val="8"/>
+        <w:keepNext w:val="0"/>
+        <w:keepLines w:val="0"/>
+        <w:widowControl/>
+        <w:suppressLineNumbers w:val="0"/>
+        <w:ind w:firstLine="420" w:firstLineChars="0"/>
         <w:rPr>
           <w:rFonts w:hint="eastAsia" w:ascii="Helvetica" w:hAnsi="Helvetica" w:eastAsia="宋体" w:cs="Helvetica"/>
           <w:i w:val="0"/>
@@ -18514,268 +19435,4180 @@
           <w:shd w:val="clear" w:fill="FFFFFF"/>
           <w:lang w:val="en-US" w:eastAsia="zh-CN"/>
         </w:rPr>
+      </w:pPr>
+      <w:r>
+        <w:rPr>
+          <w:rFonts w:hint="eastAsia" w:eastAsia="宋体"/>
+          <w:lang w:val="en-US" w:eastAsia="zh-CN"/>
+        </w:rPr>
+        <w:t xml:space="preserve">exceed  </w:t>
+      </w:r>
+      <w:r>
+        <w:rPr>
+          <w:rFonts w:ascii="Helvetica" w:hAnsi="Helvetica" w:eastAsia="Helvetica" w:cs="Helvetica"/>
+          <w:i w:val="0"/>
+          <w:iCs w:val="0"/>
+          <w:caps w:val="0"/>
+          <w:color w:val="5F6368"/>
+          <w:spacing w:val="0"/>
+          <w:sz w:val="22"/>
+          <w:szCs w:val="22"/>
+          <w:shd w:val="clear" w:fill="FFFFFF"/>
+        </w:rPr>
+        <w:t>ikˈsēd</w:t>
+      </w:r>
+      <w:r>
+        <w:rPr>
+          <w:rFonts w:hint="eastAsia" w:ascii="Helvetica" w:hAnsi="Helvetica" w:eastAsia="宋体" w:cs="Helvetica"/>
+          <w:i w:val="0"/>
+          <w:iCs w:val="0"/>
+          <w:caps w:val="0"/>
+          <w:color w:val="5F6368"/>
+          <w:spacing w:val="0"/>
+          <w:sz w:val="22"/>
+          <w:szCs w:val="22"/>
+          <w:shd w:val="clear" w:fill="FFFFFF"/>
+          <w:lang w:val="en-US" w:eastAsia="zh-CN"/>
+        </w:rPr>
+        <w:t xml:space="preserve"> 超过 超出 赛出 超过限度</w:t>
+      </w:r>
+    </w:p>
+    <w:p>
+      <w:pPr>
+        <w:pStyle w:val="8"/>
+        <w:keepNext w:val="0"/>
+        <w:keepLines w:val="0"/>
+        <w:widowControl/>
+        <w:suppressLineNumbers w:val="0"/>
+        <w:ind w:firstLine="420" w:firstLineChars="0"/>
+        <w:rPr>
+          <w:rFonts w:hint="eastAsia" w:ascii="Helvetica" w:hAnsi="Helvetica" w:eastAsia="宋体" w:cs="Helvetica"/>
+          <w:i w:val="0"/>
+          <w:iCs w:val="0"/>
+          <w:caps w:val="0"/>
+          <w:color w:val="5F6368"/>
+          <w:spacing w:val="0"/>
+          <w:sz w:val="22"/>
+          <w:szCs w:val="22"/>
+          <w:shd w:val="clear" w:fill="FFFFFF"/>
+          <w:lang w:val="en-US" w:eastAsia="zh-CN"/>
+        </w:rPr>
+      </w:pPr>
+      <w:r>
+        <w:rPr>
+          <w:rFonts w:hint="eastAsia" w:eastAsia="宋体"/>
+          <w:lang w:val="en-US" w:eastAsia="zh-CN"/>
+        </w:rPr>
+        <w:t xml:space="preserve">excess  </w:t>
+      </w:r>
+      <w:r>
+        <w:rPr>
+          <w:rFonts w:ascii="Helvetica" w:hAnsi="Helvetica" w:eastAsia="Helvetica" w:cs="Helvetica"/>
+          <w:i w:val="0"/>
+          <w:iCs w:val="0"/>
+          <w:caps w:val="0"/>
+          <w:color w:val="5F6368"/>
+          <w:spacing w:val="0"/>
+          <w:sz w:val="22"/>
+          <w:szCs w:val="22"/>
+          <w:shd w:val="clear" w:fill="FFFFFF"/>
+        </w:rPr>
+        <w:t>ikˈses</w:t>
+      </w:r>
+      <w:r>
+        <w:rPr>
+          <w:rFonts w:hint="eastAsia" w:ascii="Helvetica" w:hAnsi="Helvetica" w:eastAsia="宋体" w:cs="Helvetica"/>
+          <w:i w:val="0"/>
+          <w:iCs w:val="0"/>
+          <w:caps w:val="0"/>
+          <w:color w:val="5F6368"/>
+          <w:spacing w:val="0"/>
+          <w:sz w:val="22"/>
+          <w:szCs w:val="22"/>
+          <w:shd w:val="clear" w:fill="FFFFFF"/>
+          <w:lang w:val="en-US" w:eastAsia="zh-CN"/>
+        </w:rPr>
+        <w:t xml:space="preserve"> n过量 过剩 过分 v过度 adj多余的 过剩的 剩余的</w:t>
+      </w:r>
+    </w:p>
+    <w:p>
+      <w:pPr>
+        <w:pStyle w:val="8"/>
+        <w:keepNext w:val="0"/>
+        <w:keepLines w:val="0"/>
+        <w:widowControl/>
+        <w:suppressLineNumbers w:val="0"/>
+        <w:ind w:firstLine="420" w:firstLineChars="0"/>
+        <w:rPr>
+          <w:rFonts w:hint="eastAsia" w:eastAsia="宋体"/>
+          <w:lang w:val="en-US" w:eastAsia="zh-CN"/>
+        </w:rPr>
+      </w:pPr>
+      <w:r>
+        <w:rPr>
+          <w:rFonts w:hint="eastAsia" w:eastAsia="宋体"/>
+          <w:lang w:val="en-US" w:eastAsia="zh-CN"/>
+        </w:rPr>
+        <w:t xml:space="preserve">credit  </w:t>
+      </w:r>
+      <w:r>
+        <w:rPr>
+          <w:rFonts w:ascii="Helvetica" w:hAnsi="Helvetica" w:eastAsia="Helvetica" w:cs="Helvetica"/>
+          <w:i w:val="0"/>
+          <w:iCs w:val="0"/>
+          <w:caps w:val="0"/>
+          <w:color w:val="5F6368"/>
+          <w:spacing w:val="0"/>
+          <w:sz w:val="22"/>
+          <w:szCs w:val="22"/>
+          <w:shd w:val="clear" w:fill="FFFFFF"/>
+        </w:rPr>
+        <w:t>ˈkredət</w:t>
+      </w:r>
+      <w:r>
+        <w:rPr>
+          <w:rFonts w:hint="eastAsia" w:eastAsia="宋体"/>
+          <w:lang w:val="en-US" w:eastAsia="zh-CN"/>
+        </w:rPr>
+        <w:t xml:space="preserve"> n信用 贷款 v归功于 信用</w:t>
+      </w:r>
+    </w:p>
+    <w:p>
+      <w:pPr>
+        <w:pStyle w:val="8"/>
+        <w:keepNext w:val="0"/>
+        <w:keepLines w:val="0"/>
+        <w:widowControl/>
+        <w:suppressLineNumbers w:val="0"/>
+        <w:ind w:firstLine="420" w:firstLineChars="0"/>
+        <w:rPr>
+          <w:rFonts w:hint="default" w:eastAsia="宋体"/>
+          <w:lang w:val="en-US" w:eastAsia="zh-CN"/>
+        </w:rPr>
+      </w:pPr>
+      <w:r>
+        <w:rPr>
+          <w:rFonts w:hint="eastAsia" w:eastAsia="宋体"/>
+          <w:lang w:val="en-US" w:eastAsia="zh-CN"/>
+        </w:rPr>
+        <w:t xml:space="preserve">claim  </w:t>
+      </w:r>
+      <w:r>
+        <w:rPr>
+          <w:rFonts w:ascii="Helvetica" w:hAnsi="Helvetica" w:eastAsia="Helvetica" w:cs="Helvetica"/>
+          <w:i w:val="0"/>
+          <w:iCs w:val="0"/>
+          <w:caps w:val="0"/>
+          <w:color w:val="5F6368"/>
+          <w:spacing w:val="0"/>
+          <w:sz w:val="22"/>
+          <w:szCs w:val="22"/>
+          <w:shd w:val="clear" w:fill="FFFFFF"/>
+        </w:rPr>
+        <w:t>klām</w:t>
+      </w:r>
+      <w:r>
+        <w:rPr>
+          <w:rFonts w:hint="eastAsia" w:eastAsia="宋体"/>
+          <w:lang w:val="en-US" w:eastAsia="zh-CN"/>
+        </w:rPr>
+        <w:t xml:space="preserve"> v要求 认领 自称n要求 主张 应用</w:t>
+      </w:r>
+    </w:p>
+    <w:p>
+      <w:pPr>
+        <w:pStyle w:val="8"/>
+        <w:keepNext w:val="0"/>
+        <w:keepLines w:val="0"/>
+        <w:widowControl/>
+        <w:suppressLineNumbers w:val="0"/>
+        <w:ind w:firstLine="420" w:firstLineChars="0"/>
+        <w:rPr>
+          <w:rFonts w:hint="eastAsia" w:eastAsia="宋体"/>
+          <w:lang w:val="en-US" w:eastAsia="zh-CN"/>
+        </w:rPr>
+      </w:pPr>
+      <w:r>
+        <w:rPr>
+          <w:rFonts w:hint="eastAsia" w:eastAsia="宋体"/>
+          <w:lang w:val="en-US" w:eastAsia="zh-CN"/>
+        </w:rPr>
+        <w:t>baggage claim 行李领取</w:t>
+      </w:r>
+    </w:p>
+    <w:p>
+      <w:pPr>
+        <w:pStyle w:val="8"/>
+        <w:keepNext w:val="0"/>
+        <w:keepLines w:val="0"/>
+        <w:widowControl/>
+        <w:suppressLineNumbers w:val="0"/>
+        <w:ind w:firstLine="420" w:firstLineChars="0"/>
+        <w:rPr>
+          <w:rFonts w:hint="default" w:eastAsia="宋体"/>
+          <w:lang w:val="en-US" w:eastAsia="zh-CN"/>
+        </w:rPr>
+      </w:pPr>
+      <w:r>
+        <w:rPr>
+          <w:rFonts w:hint="eastAsia" w:eastAsia="宋体"/>
+          <w:lang w:val="en-US" w:eastAsia="zh-CN"/>
+        </w:rPr>
+        <w:t>boarding pass 登机牌</w:t>
+      </w:r>
+    </w:p>
+    <w:p>
+      <w:pPr>
+        <w:pStyle w:val="8"/>
+        <w:keepNext w:val="0"/>
+        <w:keepLines w:val="0"/>
+        <w:widowControl/>
+        <w:suppressLineNumbers w:val="0"/>
+      </w:pPr>
+    </w:p>
+    <w:p>
+      <w:pPr>
+        <w:pStyle w:val="8"/>
+        <w:keepNext w:val="0"/>
+        <w:keepLines w:val="0"/>
+        <w:widowControl/>
+        <w:numPr>
+          <w:ilvl w:val="0"/>
+          <w:numId w:val="37"/>
+        </w:numPr>
+        <w:suppressLineNumbers w:val="0"/>
+        <w:rPr>
+          <w:rFonts w:hint="eastAsia" w:eastAsia="宋体"/>
+          <w:lang w:val="en-US" w:eastAsia="zh-CN"/>
+        </w:rPr>
+      </w:pPr>
+      <w:r>
+        <w:rPr>
+          <w:rFonts w:hint="eastAsia" w:eastAsia="宋体"/>
+          <w:lang w:val="en-US" w:eastAsia="zh-CN"/>
+        </w:rPr>
+        <w:t>security check</w:t>
+      </w:r>
+    </w:p>
+    <w:p>
+      <w:pPr>
+        <w:pStyle w:val="8"/>
+        <w:keepNext w:val="0"/>
+        <w:keepLines w:val="0"/>
+        <w:widowControl/>
+        <w:numPr>
+          <w:numId w:val="0"/>
+        </w:numPr>
+        <w:suppressLineNumbers w:val="0"/>
+        <w:ind w:right="0" w:rightChars="0" w:firstLine="420" w:firstLineChars="0"/>
+        <w:rPr>
+          <w:rFonts w:hint="eastAsia" w:eastAsia="宋体"/>
+          <w:lang w:val="en-US" w:eastAsia="zh-CN"/>
+        </w:rPr>
+      </w:pPr>
+      <w:r>
+        <w:rPr>
+          <w:rFonts w:hint="eastAsia" w:eastAsia="宋体"/>
+          <w:lang w:val="en-US" w:eastAsia="zh-CN"/>
+        </w:rPr>
+        <w:t>May i see your boarding pass?</w:t>
+      </w:r>
+    </w:p>
+    <w:p>
+      <w:pPr>
+        <w:pStyle w:val="8"/>
+        <w:keepNext w:val="0"/>
+        <w:keepLines w:val="0"/>
+        <w:widowControl/>
+        <w:numPr>
+          <w:numId w:val="0"/>
+        </w:numPr>
+        <w:suppressLineNumbers w:val="0"/>
+        <w:ind w:right="0" w:rightChars="0"/>
+        <w:rPr>
+          <w:rFonts w:hint="eastAsia" w:eastAsia="宋体"/>
+          <w:lang w:val="en-US" w:eastAsia="zh-CN"/>
+        </w:rPr>
+      </w:pPr>
+      <w:r>
+        <w:rPr>
+          <w:rFonts w:hint="eastAsia" w:eastAsia="宋体"/>
+          <w:lang w:val="en-US" w:eastAsia="zh-CN"/>
+        </w:rPr>
+        <w:t>Yes ,here it is.</w:t>
+      </w:r>
+    </w:p>
+    <w:p>
+      <w:pPr>
+        <w:pStyle w:val="8"/>
+        <w:keepNext w:val="0"/>
+        <w:keepLines w:val="0"/>
+        <w:widowControl/>
+        <w:numPr>
+          <w:numId w:val="0"/>
+        </w:numPr>
+        <w:suppressLineNumbers w:val="0"/>
+        <w:ind w:right="0" w:rightChars="0" w:firstLine="420" w:firstLineChars="0"/>
+        <w:rPr>
+          <w:rFonts w:hint="eastAsia" w:eastAsia="宋体"/>
+          <w:lang w:val="en-US" w:eastAsia="zh-CN"/>
+        </w:rPr>
+      </w:pPr>
+      <w:r>
+        <w:rPr>
+          <w:rFonts w:hint="eastAsia" w:eastAsia="宋体"/>
+          <w:lang w:val="en-US" w:eastAsia="zh-CN"/>
+        </w:rPr>
+        <w:t>Are you carrying any liquids?</w:t>
+      </w:r>
+    </w:p>
+    <w:p>
+      <w:pPr>
+        <w:pStyle w:val="8"/>
+        <w:keepNext w:val="0"/>
+        <w:keepLines w:val="0"/>
+        <w:widowControl/>
+        <w:numPr>
+          <w:numId w:val="0"/>
+        </w:numPr>
+        <w:suppressLineNumbers w:val="0"/>
+        <w:ind w:right="0" w:rightChars="0"/>
+        <w:rPr>
+          <w:rFonts w:hint="default" w:eastAsia="宋体"/>
+          <w:lang w:val="en-US" w:eastAsia="zh-CN"/>
+        </w:rPr>
+      </w:pPr>
+      <w:r>
+        <w:rPr>
+          <w:rFonts w:hint="eastAsia" w:eastAsia="宋体"/>
+          <w:lang w:val="en-US" w:eastAsia="zh-CN"/>
+        </w:rPr>
+        <w:t>No,i am not.</w:t>
+      </w:r>
+    </w:p>
+    <w:p>
+      <w:pPr>
+        <w:pStyle w:val="8"/>
+        <w:keepNext w:val="0"/>
+        <w:keepLines w:val="0"/>
+        <w:widowControl/>
+        <w:numPr>
+          <w:numId w:val="0"/>
+        </w:numPr>
+        <w:suppressLineNumbers w:val="0"/>
+        <w:ind w:right="0" w:rightChars="0" w:firstLine="420" w:firstLineChars="0"/>
+        <w:rPr>
+          <w:rFonts w:hint="eastAsia" w:eastAsia="宋体"/>
+          <w:lang w:val="en-US" w:eastAsia="zh-CN"/>
+        </w:rPr>
+      </w:pPr>
+      <w:r>
+        <w:rPr>
+          <w:rFonts w:hint="eastAsia" w:eastAsia="宋体"/>
+          <w:lang w:val="en-US" w:eastAsia="zh-CN"/>
+        </w:rPr>
+        <w:t>Please empty（V情况） your pocket.</w:t>
+      </w:r>
+    </w:p>
+    <w:p>
+      <w:pPr>
+        <w:pStyle w:val="8"/>
+        <w:keepNext w:val="0"/>
+        <w:keepLines w:val="0"/>
+        <w:widowControl/>
+        <w:numPr>
+          <w:numId w:val="0"/>
+        </w:numPr>
+        <w:suppressLineNumbers w:val="0"/>
+        <w:ind w:right="0" w:rightChars="0" w:firstLine="420" w:firstLineChars="0"/>
+        <w:rPr>
+          <w:rFonts w:hint="eastAsia" w:eastAsia="宋体"/>
+          <w:lang w:val="en-US" w:eastAsia="zh-CN"/>
+        </w:rPr>
+      </w:pPr>
+      <w:r>
+        <w:rPr>
+          <w:rFonts w:hint="eastAsia" w:eastAsia="宋体"/>
+          <w:lang w:val="en-US" w:eastAsia="zh-CN"/>
+        </w:rPr>
+        <w:t>Take off your jacket,shoes,belt,and accessories,and put them in the trays.</w:t>
+      </w:r>
+    </w:p>
+    <w:p>
+      <w:pPr>
+        <w:pStyle w:val="8"/>
+        <w:keepNext w:val="0"/>
+        <w:keepLines w:val="0"/>
+        <w:widowControl/>
+        <w:numPr>
+          <w:numId w:val="0"/>
+        </w:numPr>
+        <w:suppressLineNumbers w:val="0"/>
+        <w:ind w:right="0" w:rightChars="0" w:firstLine="420" w:firstLineChars="0"/>
+        <w:rPr>
+          <w:rFonts w:hint="eastAsia" w:eastAsia="宋体"/>
+          <w:lang w:val="en-US" w:eastAsia="zh-CN"/>
+        </w:rPr>
+      </w:pPr>
+      <w:r>
+        <w:rPr>
+          <w:rFonts w:hint="eastAsia" w:eastAsia="宋体"/>
+          <w:lang w:val="en-US" w:eastAsia="zh-CN"/>
+        </w:rPr>
+        <w:t>Laptops,kindles,and other electrical items will also need to be removed from your bag.</w:t>
+      </w:r>
+    </w:p>
+    <w:p>
+      <w:pPr>
+        <w:pStyle w:val="8"/>
+        <w:keepNext w:val="0"/>
+        <w:keepLines w:val="0"/>
+        <w:widowControl/>
+        <w:numPr>
+          <w:numId w:val="0"/>
+        </w:numPr>
+        <w:suppressLineNumbers w:val="0"/>
+        <w:ind w:right="0" w:rightChars="0" w:firstLine="420" w:firstLineChars="0"/>
+        <w:rPr>
+          <w:rFonts w:hint="default" w:eastAsia="宋体"/>
+          <w:lang w:val="en-US" w:eastAsia="zh-CN"/>
+        </w:rPr>
+      </w:pPr>
+      <w:r>
+        <w:rPr>
+          <w:rFonts w:hint="eastAsia" w:eastAsia="宋体"/>
+          <w:lang w:val="en-US" w:eastAsia="zh-CN"/>
+        </w:rPr>
+        <w:t>Sharp and pointed items such as razor blades and knives will not be allowed in your bag.</w:t>
+      </w:r>
+    </w:p>
+    <w:p>
+      <w:pPr>
+        <w:pStyle w:val="8"/>
+        <w:keepNext w:val="0"/>
+        <w:keepLines w:val="0"/>
+        <w:widowControl/>
+        <w:numPr>
+          <w:numId w:val="0"/>
+        </w:numPr>
+        <w:suppressLineNumbers w:val="0"/>
+        <w:ind w:right="0" w:rightChars="0" w:firstLine="420" w:firstLineChars="0"/>
+        <w:rPr>
+          <w:rFonts w:hint="eastAsia" w:eastAsia="宋体"/>
+          <w:lang w:val="en-US" w:eastAsia="zh-CN"/>
+        </w:rPr>
+      </w:pPr>
+      <w:r>
+        <w:rPr>
+          <w:rFonts w:hint="eastAsia" w:eastAsia="宋体"/>
+          <w:lang w:val="en-US" w:eastAsia="zh-CN"/>
+        </w:rPr>
+        <w:t>【body scanner】</w:t>
+      </w:r>
+    </w:p>
+    <w:p>
+      <w:pPr>
+        <w:pStyle w:val="8"/>
+        <w:keepNext w:val="0"/>
+        <w:keepLines w:val="0"/>
+        <w:widowControl/>
+        <w:numPr>
+          <w:numId w:val="0"/>
+        </w:numPr>
+        <w:suppressLineNumbers w:val="0"/>
+        <w:ind w:right="0" w:rightChars="0" w:firstLine="420" w:firstLineChars="0"/>
+        <w:rPr>
+          <w:rFonts w:hint="default" w:eastAsia="宋体"/>
+          <w:lang w:val="en-US" w:eastAsia="zh-CN"/>
+        </w:rPr>
+      </w:pPr>
+      <w:r>
+        <w:rPr>
+          <w:rFonts w:hint="eastAsia" w:eastAsia="宋体"/>
+          <w:lang w:val="en-US" w:eastAsia="zh-CN"/>
+        </w:rPr>
+        <w:t>Please stretch out your arms.ok you are all set.</w:t>
+      </w:r>
+    </w:p>
+    <w:p>
+      <w:pPr>
+        <w:pStyle w:val="8"/>
+        <w:keepNext w:val="0"/>
+        <w:keepLines w:val="0"/>
+        <w:widowControl/>
+        <w:numPr>
+          <w:numId w:val="0"/>
+        </w:numPr>
+        <w:suppressLineNumbers w:val="0"/>
+        <w:ind w:right="0" w:rightChars="0" w:firstLine="420" w:firstLineChars="0"/>
+        <w:rPr>
+          <w:rFonts w:hint="eastAsia" w:eastAsia="宋体"/>
+          <w:lang w:val="en-US" w:eastAsia="zh-CN"/>
+        </w:rPr>
+      </w:pPr>
+    </w:p>
+    <w:p>
+      <w:pPr>
+        <w:pStyle w:val="8"/>
+        <w:keepNext w:val="0"/>
+        <w:keepLines w:val="0"/>
+        <w:widowControl/>
+        <w:numPr>
+          <w:numId w:val="0"/>
+        </w:numPr>
+        <w:suppressLineNumbers w:val="0"/>
+        <w:ind w:right="0" w:rightChars="0"/>
+        <w:rPr>
+          <w:rFonts w:hint="eastAsia" w:eastAsia="宋体"/>
+          <w:lang w:val="en-US" w:eastAsia="zh-CN"/>
+        </w:rPr>
+      </w:pPr>
+      <w:r>
+        <w:rPr>
+          <w:rFonts w:hint="eastAsia" w:eastAsia="宋体"/>
+          <w:lang w:val="en-US" w:eastAsia="zh-CN"/>
+        </w:rPr>
+        <w:t>单词：</w:t>
+      </w:r>
+    </w:p>
+    <w:p>
+      <w:pPr>
+        <w:pStyle w:val="8"/>
+        <w:keepNext w:val="0"/>
+        <w:keepLines w:val="0"/>
+        <w:widowControl/>
+        <w:numPr>
+          <w:numId w:val="0"/>
+        </w:numPr>
+        <w:suppressLineNumbers w:val="0"/>
+        <w:ind w:right="0" w:rightChars="0" w:firstLine="420" w:firstLineChars="0"/>
+        <w:rPr>
+          <w:rFonts w:hint="eastAsia" w:eastAsia="宋体"/>
+          <w:lang w:val="en-US" w:eastAsia="zh-CN"/>
+        </w:rPr>
+      </w:pPr>
+      <w:r>
+        <w:rPr>
+          <w:rFonts w:hint="eastAsia" w:eastAsia="宋体"/>
+          <w:lang w:val="en-US" w:eastAsia="zh-CN"/>
+        </w:rPr>
+        <w:t xml:space="preserve">accessory  </w:t>
+      </w:r>
+      <w:r>
+        <w:rPr>
+          <w:rFonts w:ascii="Helvetica" w:hAnsi="Helvetica" w:eastAsia="Helvetica" w:cs="Helvetica"/>
+          <w:i w:val="0"/>
+          <w:iCs w:val="0"/>
+          <w:caps w:val="0"/>
+          <w:color w:val="5F6368"/>
+          <w:spacing w:val="0"/>
+          <w:sz w:val="22"/>
+          <w:szCs w:val="22"/>
+          <w:shd w:val="clear" w:fill="FFFFFF"/>
+        </w:rPr>
+        <w:t>əkˈses(ə)rē</w:t>
+      </w:r>
+      <w:r>
+        <w:rPr>
+          <w:rFonts w:hint="eastAsia" w:eastAsia="宋体"/>
+          <w:lang w:val="en-US" w:eastAsia="zh-CN"/>
+        </w:rPr>
+        <w:t xml:space="preserve"> 配件 饰品 帮凶 合伙人</w:t>
+      </w:r>
+    </w:p>
+    <w:p>
+      <w:pPr>
+        <w:pStyle w:val="8"/>
+        <w:keepNext w:val="0"/>
+        <w:keepLines w:val="0"/>
+        <w:widowControl/>
+        <w:numPr>
+          <w:numId w:val="0"/>
+        </w:numPr>
+        <w:suppressLineNumbers w:val="0"/>
+        <w:ind w:right="0" w:rightChars="0" w:firstLine="420" w:firstLineChars="0"/>
+        <w:rPr>
+          <w:rFonts w:hint="default" w:eastAsia="宋体"/>
+          <w:lang w:val="en-US" w:eastAsia="zh-CN"/>
+        </w:rPr>
+      </w:pPr>
+      <w:r>
+        <w:rPr>
+          <w:rFonts w:hint="eastAsia" w:eastAsia="宋体"/>
+          <w:lang w:val="en-US" w:eastAsia="zh-CN"/>
+        </w:rPr>
+        <w:t xml:space="preserve">kindle  </w:t>
+      </w:r>
+      <w:r>
+        <w:rPr>
+          <w:rFonts w:ascii="Helvetica" w:hAnsi="Helvetica" w:eastAsia="Helvetica" w:cs="Helvetica"/>
+          <w:i w:val="0"/>
+          <w:iCs w:val="0"/>
+          <w:caps w:val="0"/>
+          <w:color w:val="5F6368"/>
+          <w:spacing w:val="0"/>
+          <w:sz w:val="22"/>
+          <w:szCs w:val="22"/>
+          <w:shd w:val="clear" w:fill="FFFFFF"/>
+        </w:rPr>
+        <w:t>ˈkindl</w:t>
+      </w:r>
+      <w:r>
+        <w:rPr>
+          <w:rFonts w:hint="eastAsia" w:eastAsia="宋体"/>
+          <w:lang w:val="en-US" w:eastAsia="zh-CN"/>
+        </w:rPr>
+        <w:t xml:space="preserve">  v点燃 燃烧</w:t>
+      </w:r>
+    </w:p>
+    <w:p>
+      <w:pPr>
+        <w:pStyle w:val="8"/>
+        <w:keepNext w:val="0"/>
+        <w:keepLines w:val="0"/>
+        <w:widowControl/>
+        <w:suppressLineNumbers w:val="0"/>
+        <w:ind w:firstLine="420" w:firstLineChars="0"/>
+        <w:rPr>
+          <w:rFonts w:hint="eastAsia" w:eastAsia="宋体"/>
+          <w:lang w:val="en-US" w:eastAsia="zh-CN"/>
+        </w:rPr>
+      </w:pPr>
+      <w:r>
+        <w:rPr>
+          <w:rFonts w:hint="eastAsia" w:eastAsia="宋体"/>
+          <w:lang w:val="en-US" w:eastAsia="zh-CN"/>
+        </w:rPr>
+        <w:t>electrical  电动的</w:t>
+      </w:r>
+    </w:p>
+    <w:p>
+      <w:pPr>
+        <w:pStyle w:val="8"/>
+        <w:keepNext w:val="0"/>
+        <w:keepLines w:val="0"/>
+        <w:widowControl/>
+        <w:suppressLineNumbers w:val="0"/>
+        <w:ind w:firstLine="420" w:firstLineChars="0"/>
+        <w:rPr>
+          <w:rFonts w:hint="eastAsia" w:eastAsia="宋体"/>
+          <w:lang w:val="en-US" w:eastAsia="zh-CN"/>
+        </w:rPr>
+      </w:pPr>
+      <w:r>
+        <w:rPr>
+          <w:rFonts w:hint="eastAsia" w:eastAsia="宋体"/>
+          <w:lang w:val="en-US" w:eastAsia="zh-CN"/>
+        </w:rPr>
+        <w:t xml:space="preserve">razor  </w:t>
+      </w:r>
+      <w:r>
+        <w:rPr>
+          <w:rFonts w:ascii="Helvetica" w:hAnsi="Helvetica" w:eastAsia="Helvetica" w:cs="Helvetica"/>
+          <w:i w:val="0"/>
+          <w:iCs w:val="0"/>
+          <w:caps w:val="0"/>
+          <w:color w:val="5F6368"/>
+          <w:spacing w:val="0"/>
+          <w:sz w:val="22"/>
+          <w:szCs w:val="22"/>
+          <w:shd w:val="clear" w:fill="FFFFFF"/>
+        </w:rPr>
+        <w:t>ˈrāzər</w:t>
+      </w:r>
+      <w:r>
+        <w:rPr>
+          <w:rFonts w:hint="eastAsia" w:eastAsia="宋体"/>
+          <w:lang w:val="en-US" w:eastAsia="zh-CN"/>
+        </w:rPr>
+        <w:t>剃刀 n剃</w:t>
+      </w:r>
+    </w:p>
+    <w:p>
+      <w:pPr>
+        <w:pStyle w:val="8"/>
+        <w:keepNext w:val="0"/>
+        <w:keepLines w:val="0"/>
+        <w:widowControl/>
+        <w:suppressLineNumbers w:val="0"/>
+        <w:ind w:firstLine="420" w:firstLineChars="0"/>
+        <w:rPr>
+          <w:rFonts w:hint="eastAsia" w:eastAsia="宋体"/>
+          <w:lang w:val="en-US" w:eastAsia="zh-CN"/>
+        </w:rPr>
+      </w:pPr>
+      <w:r>
+        <w:rPr>
+          <w:rFonts w:hint="eastAsia" w:eastAsia="宋体"/>
+          <w:lang w:val="en-US" w:eastAsia="zh-CN"/>
+        </w:rPr>
+        <w:t xml:space="preserve">blade   </w:t>
+      </w:r>
+      <w:r>
+        <w:rPr>
+          <w:rFonts w:ascii="Helvetica" w:hAnsi="Helvetica" w:eastAsia="Helvetica" w:cs="Helvetica"/>
+          <w:i w:val="0"/>
+          <w:iCs w:val="0"/>
+          <w:caps w:val="0"/>
+          <w:color w:val="5F6368"/>
+          <w:spacing w:val="0"/>
+          <w:sz w:val="22"/>
+          <w:szCs w:val="22"/>
+          <w:shd w:val="clear" w:fill="FFFFFF"/>
+        </w:rPr>
+        <w:t>blād</w:t>
+      </w:r>
+      <w:r>
+        <w:rPr>
+          <w:rFonts w:hint="eastAsia" w:ascii="Helvetica" w:hAnsi="Helvetica" w:eastAsia="宋体" w:cs="Helvetica"/>
+          <w:i w:val="0"/>
+          <w:iCs w:val="0"/>
+          <w:caps w:val="0"/>
+          <w:color w:val="5F6368"/>
+          <w:spacing w:val="0"/>
+          <w:sz w:val="22"/>
+          <w:szCs w:val="22"/>
+          <w:shd w:val="clear" w:fill="FFFFFF"/>
+          <w:lang w:val="en-US" w:eastAsia="zh-CN"/>
+        </w:rPr>
         <w:t xml:space="preserve"> </w:t>
       </w:r>
       <w:r>
         <w:rPr>
-          <w:rFonts w:hint="eastAsia" w:ascii="Arial" w:hAnsi="Arial" w:eastAsia="宋体" w:cs="Arial"/>
-          <w:b w:val="0"/>
-          <w:bCs w:val="0"/>
+          <w:rFonts w:hint="eastAsia" w:eastAsia="宋体"/>
+          <w:lang w:val="en-US" w:eastAsia="zh-CN"/>
+        </w:rPr>
+        <w:t>刀片 刀口 叶片</w:t>
+      </w:r>
+    </w:p>
+    <w:p>
+      <w:pPr>
+        <w:pStyle w:val="8"/>
+        <w:keepNext w:val="0"/>
+        <w:keepLines w:val="0"/>
+        <w:widowControl/>
+        <w:suppressLineNumbers w:val="0"/>
+        <w:ind w:firstLine="420" w:firstLineChars="0"/>
+        <w:rPr>
+          <w:rFonts w:hint="eastAsia" w:eastAsia="宋体"/>
+          <w:lang w:val="en-US" w:eastAsia="zh-CN"/>
+        </w:rPr>
+      </w:pPr>
+      <w:r>
+        <w:rPr>
+          <w:rFonts w:hint="eastAsia" w:eastAsia="宋体"/>
+          <w:lang w:val="en-US" w:eastAsia="zh-CN"/>
+        </w:rPr>
+        <w:t xml:space="preserve">knife  </w:t>
+      </w:r>
+      <w:r>
+        <w:rPr>
+          <w:rFonts w:ascii="Helvetica" w:hAnsi="Helvetica" w:eastAsia="Helvetica" w:cs="Helvetica"/>
           <w:i w:val="0"/>
           <w:iCs w:val="0"/>
           <w:caps w:val="0"/>
-          <w:color w:val="333333"/>
-          <w:spacing w:val="0"/>
-          <w:sz w:val="24"/>
-          <w:szCs w:val="24"/>
-          <w:shd w:val="clear" w:fill="FFFFFF"/>
-          <w:lang w:val="en-US" w:eastAsia="zh-CN"/>
-        </w:rPr>
-        <w:t>meas to buy something购买 采购 收买 办货n收购购 购买的物品</w:t>
+          <w:color w:val="5F6368"/>
+          <w:spacing w:val="0"/>
+          <w:sz w:val="22"/>
+          <w:szCs w:val="22"/>
+          <w:shd w:val="clear" w:fill="FFFFFF"/>
+        </w:rPr>
+        <w:t>nīf</w:t>
+      </w:r>
+      <w:r>
+        <w:rPr>
+          <w:rFonts w:hint="eastAsia" w:eastAsia="宋体"/>
+          <w:lang w:val="en-US" w:eastAsia="zh-CN"/>
+        </w:rPr>
+        <w:t xml:space="preserve"> 刀 knives</w:t>
+      </w:r>
+    </w:p>
+    <w:p>
+      <w:pPr>
+        <w:pStyle w:val="8"/>
+        <w:keepNext w:val="0"/>
+        <w:keepLines w:val="0"/>
+        <w:widowControl/>
+        <w:suppressLineNumbers w:val="0"/>
+        <w:ind w:firstLine="420" w:firstLineChars="0"/>
+        <w:rPr>
+          <w:rFonts w:hint="default" w:eastAsia="宋体"/>
+          <w:lang w:val="en-US" w:eastAsia="zh-CN"/>
+        </w:rPr>
+      </w:pPr>
+      <w:r>
+        <w:rPr>
+          <w:rFonts w:hint="eastAsia" w:eastAsia="宋体"/>
+          <w:lang w:val="en-US" w:eastAsia="zh-CN"/>
+        </w:rPr>
+        <w:t xml:space="preserve">scanner   </w:t>
+      </w:r>
+      <w:r>
+        <w:rPr>
+          <w:rFonts w:ascii="Helvetica" w:hAnsi="Helvetica" w:eastAsia="Helvetica" w:cs="Helvetica"/>
+          <w:i w:val="0"/>
+          <w:iCs w:val="0"/>
+          <w:caps w:val="0"/>
+          <w:color w:val="5F6368"/>
+          <w:spacing w:val="0"/>
+          <w:sz w:val="22"/>
+          <w:szCs w:val="22"/>
+          <w:shd w:val="clear" w:fill="FFFFFF"/>
+        </w:rPr>
+        <w:t>ˈskanər</w:t>
+      </w:r>
+      <w:r>
+        <w:rPr>
+          <w:rFonts w:hint="eastAsia" w:ascii="Helvetica" w:hAnsi="Helvetica" w:eastAsia="宋体" w:cs="Helvetica"/>
+          <w:i w:val="0"/>
+          <w:iCs w:val="0"/>
+          <w:caps w:val="0"/>
+          <w:color w:val="5F6368"/>
+          <w:spacing w:val="0"/>
+          <w:sz w:val="22"/>
+          <w:szCs w:val="22"/>
+          <w:shd w:val="clear" w:fill="FFFFFF"/>
+          <w:lang w:val="en-US" w:eastAsia="zh-CN"/>
+        </w:rPr>
+        <w:t xml:space="preserve"> </w:t>
+      </w:r>
+      <w:r>
+        <w:rPr>
+          <w:rFonts w:hint="eastAsia" w:eastAsia="宋体"/>
+          <w:lang w:val="en-US" w:eastAsia="zh-CN"/>
+        </w:rPr>
+        <w:t>扫描器</w:t>
+      </w:r>
+    </w:p>
+    <w:p>
+      <w:pPr>
+        <w:pStyle w:val="8"/>
+        <w:keepNext w:val="0"/>
+        <w:keepLines w:val="0"/>
+        <w:widowControl/>
+        <w:suppressLineNumbers w:val="0"/>
+      </w:pPr>
+    </w:p>
+    <w:p>
+      <w:pPr>
+        <w:pStyle w:val="8"/>
+        <w:keepNext w:val="0"/>
+        <w:keepLines w:val="0"/>
+        <w:widowControl/>
+        <w:suppressLineNumbers w:val="0"/>
+      </w:pPr>
+    </w:p>
+    <w:p>
+      <w:pPr>
+        <w:pStyle w:val="8"/>
+        <w:keepNext w:val="0"/>
+        <w:keepLines w:val="0"/>
+        <w:widowControl/>
+        <w:suppressLineNumbers w:val="0"/>
+      </w:pPr>
+    </w:p>
+    <w:p>
+      <w:pPr>
+        <w:pStyle w:val="8"/>
+        <w:keepNext w:val="0"/>
+        <w:keepLines w:val="0"/>
+        <w:widowControl/>
+        <w:suppressLineNumbers w:val="0"/>
+      </w:pPr>
+    </w:p>
+    <w:p>
+      <w:pPr>
+        <w:pStyle w:val="8"/>
+        <w:keepNext w:val="0"/>
+        <w:keepLines w:val="0"/>
+        <w:widowControl/>
+        <w:numPr>
+          <w:ilvl w:val="0"/>
+          <w:numId w:val="38"/>
+        </w:numPr>
+        <w:suppressLineNumbers w:val="0"/>
+        <w:rPr>
+          <w:rFonts w:hint="eastAsia" w:eastAsia="宋体"/>
+          <w:lang w:val="en-US" w:eastAsia="zh-CN"/>
+        </w:rPr>
+      </w:pPr>
+      <w:r>
+        <w:rPr>
+          <w:rFonts w:hint="eastAsia" w:eastAsia="宋体"/>
+          <w:lang w:val="en-US" w:eastAsia="zh-CN"/>
+        </w:rPr>
+        <w:t>Boarding</w:t>
+      </w:r>
+    </w:p>
+    <w:p>
+      <w:pPr>
+        <w:pStyle w:val="8"/>
+        <w:keepNext w:val="0"/>
+        <w:keepLines w:val="0"/>
+        <w:widowControl/>
+        <w:numPr>
+          <w:numId w:val="0"/>
+        </w:numPr>
+        <w:suppressLineNumbers w:val="0"/>
+        <w:ind w:right="0" w:rightChars="0" w:firstLine="420" w:firstLineChars="0"/>
+        <w:rPr>
+          <w:rFonts w:hint="default" w:eastAsia="宋体"/>
+          <w:b/>
+          <w:bCs/>
+          <w:lang w:val="en-US" w:eastAsia="zh-CN"/>
+        </w:rPr>
+      </w:pPr>
+      <w:r>
+        <w:rPr>
+          <w:rFonts w:hint="eastAsia" w:eastAsia="宋体"/>
+          <w:lang w:val="en-US" w:eastAsia="zh-CN"/>
+        </w:rPr>
+        <w:t xml:space="preserve">This is an important announcement for passengers booked on </w:t>
+      </w:r>
+      <w:r>
+        <w:rPr>
+          <w:rFonts w:hint="eastAsia" w:eastAsia="宋体"/>
+          <w:b/>
+          <w:bCs/>
+          <w:lang w:val="en-US" w:eastAsia="zh-CN"/>
+        </w:rPr>
+        <w:t xml:space="preserve">Cathay Pacific flight CF105 </w:t>
+      </w:r>
+      <w:r>
+        <w:rPr>
+          <w:rFonts w:hint="eastAsia" w:eastAsia="宋体"/>
+          <w:lang w:val="en-US" w:eastAsia="zh-CN"/>
+        </w:rPr>
+        <w:t xml:space="preserve">with service from Hong Kong to San Francisco.there has been a </w:t>
+      </w:r>
+      <w:r>
+        <w:rPr>
+          <w:rFonts w:hint="eastAsia" w:eastAsia="宋体"/>
+          <w:b/>
+          <w:bCs/>
+          <w:lang w:val="en-US" w:eastAsia="zh-CN"/>
+        </w:rPr>
+        <w:t>gate change</w:t>
+      </w:r>
+      <w:r>
+        <w:rPr>
+          <w:rFonts w:hint="eastAsia" w:eastAsia="宋体"/>
+          <w:lang w:val="en-US" w:eastAsia="zh-CN"/>
+        </w:rPr>
+        <w:t>.the flight is now leaving from</w:t>
+      </w:r>
+      <w:r>
+        <w:rPr>
+          <w:rFonts w:hint="eastAsia" w:eastAsia="宋体"/>
+          <w:b/>
+          <w:bCs/>
+          <w:lang w:val="en-US" w:eastAsia="zh-CN"/>
+        </w:rPr>
+        <w:t xml:space="preserve"> Gate D97</w:t>
+      </w:r>
+    </w:p>
+    <w:p>
+      <w:pPr>
+        <w:pStyle w:val="8"/>
+        <w:keepNext w:val="0"/>
+        <w:keepLines w:val="0"/>
+        <w:widowControl/>
+        <w:suppressLineNumbers w:val="0"/>
+      </w:pPr>
+    </w:p>
+    <w:p>
+      <w:pPr>
+        <w:pStyle w:val="8"/>
+        <w:keepNext w:val="0"/>
+        <w:keepLines w:val="0"/>
+        <w:widowControl/>
+        <w:suppressLineNumbers w:val="0"/>
+        <w:ind w:firstLine="420" w:firstLineChars="0"/>
+        <w:rPr>
+          <w:rFonts w:hint="eastAsia" w:eastAsia="宋体"/>
+          <w:b/>
+          <w:bCs/>
+          <w:lang w:val="en-US" w:eastAsia="zh-CN"/>
+        </w:rPr>
+      </w:pPr>
+      <w:r>
+        <w:rPr>
+          <w:rFonts w:hint="eastAsia" w:eastAsia="宋体"/>
+          <w:lang w:val="en-US" w:eastAsia="zh-CN"/>
+        </w:rPr>
+        <w:t xml:space="preserve">The flight has </w:t>
+      </w:r>
+      <w:r>
+        <w:rPr>
+          <w:rFonts w:hint="eastAsia" w:eastAsia="宋体"/>
+          <w:b/>
+          <w:bCs/>
+          <w:lang w:val="en-US" w:eastAsia="zh-CN"/>
+        </w:rPr>
+        <w:t>been delayed</w:t>
+      </w:r>
+      <w:r>
+        <w:rPr>
+          <w:rFonts w:hint="eastAsia" w:eastAsia="宋体"/>
+          <w:lang w:val="en-US" w:eastAsia="zh-CN"/>
+        </w:rPr>
+        <w:t xml:space="preserve"> due to bad weather conditions.the ground crew is in the process of deicing the wings in preparation for departure.our </w:t>
+      </w:r>
+      <w:r>
+        <w:rPr>
+          <w:rFonts w:hint="eastAsia" w:eastAsia="宋体"/>
+          <w:b/>
+          <w:bCs/>
+          <w:lang w:val="en-US" w:eastAsia="zh-CN"/>
+        </w:rPr>
+        <w:t>new boarding time is 11:00 pm。</w:t>
+      </w:r>
+    </w:p>
+    <w:p>
+      <w:pPr>
+        <w:pStyle w:val="8"/>
+        <w:keepNext w:val="0"/>
+        <w:keepLines w:val="0"/>
+        <w:widowControl/>
+        <w:suppressLineNumbers w:val="0"/>
+        <w:ind w:firstLine="420" w:firstLineChars="0"/>
+        <w:rPr>
+          <w:rFonts w:hint="eastAsia" w:eastAsia="宋体"/>
+          <w:b/>
+          <w:bCs/>
+          <w:lang w:val="en-US" w:eastAsia="zh-CN"/>
+        </w:rPr>
+      </w:pPr>
+    </w:p>
+    <w:p>
+      <w:pPr>
+        <w:pStyle w:val="8"/>
+        <w:keepNext w:val="0"/>
+        <w:keepLines w:val="0"/>
+        <w:widowControl/>
+        <w:suppressLineNumbers w:val="0"/>
+        <w:ind w:firstLine="420" w:firstLineChars="0"/>
+        <w:rPr>
+          <w:rFonts w:hint="default" w:eastAsia="宋体"/>
+          <w:lang w:val="en-US" w:eastAsia="zh-CN"/>
+        </w:rPr>
+      </w:pPr>
+      <w:r>
+        <w:rPr>
+          <w:rFonts w:hint="eastAsia" w:eastAsia="宋体"/>
+          <w:lang w:val="en-US" w:eastAsia="zh-CN"/>
+        </w:rPr>
+        <w:t xml:space="preserve">The flight has </w:t>
+      </w:r>
+      <w:r>
+        <w:rPr>
+          <w:rFonts w:hint="eastAsia" w:eastAsia="宋体"/>
+          <w:b/>
+          <w:bCs/>
+          <w:lang w:val="en-US" w:eastAsia="zh-CN"/>
+        </w:rPr>
+        <w:t>been canceled</w:t>
+      </w:r>
+      <w:r>
+        <w:rPr>
+          <w:rFonts w:hint="eastAsia" w:eastAsia="宋体"/>
+          <w:lang w:val="en-US" w:eastAsia="zh-CN"/>
+        </w:rPr>
+        <w:t xml:space="preserve"> due to bad weather conditions.we would like to apologize for the cancellation.you can report to your carrier to change your ticket or we can </w:t>
+      </w:r>
+      <w:r>
+        <w:rPr>
+          <w:rFonts w:hint="eastAsia" w:eastAsia="宋体"/>
+          <w:b/>
+          <w:bCs/>
+          <w:lang w:val="en-US" w:eastAsia="zh-CN"/>
+        </w:rPr>
+        <w:t>put you on standby</w:t>
+      </w:r>
+      <w:r>
+        <w:rPr>
+          <w:rFonts w:hint="eastAsia" w:eastAsia="宋体"/>
+          <w:lang w:val="en-US" w:eastAsia="zh-CN"/>
+        </w:rPr>
+        <w:t xml:space="preserve"> for the next available seat on a flight to your destination...</w:t>
+      </w:r>
+    </w:p>
+    <w:p>
+      <w:pPr>
+        <w:pStyle w:val="8"/>
+        <w:keepNext w:val="0"/>
+        <w:keepLines w:val="0"/>
+        <w:widowControl/>
+        <w:suppressLineNumbers w:val="0"/>
+      </w:pPr>
+    </w:p>
+    <w:p>
+      <w:pPr>
+        <w:pStyle w:val="8"/>
+        <w:keepNext w:val="0"/>
+        <w:keepLines w:val="0"/>
+        <w:widowControl/>
+        <w:suppressLineNumbers w:val="0"/>
+        <w:rPr>
+          <w:rFonts w:hint="eastAsia" w:eastAsia="宋体"/>
+          <w:lang w:val="en-US" w:eastAsia="zh-CN"/>
+        </w:rPr>
+      </w:pPr>
+      <w:r>
+        <w:rPr>
+          <w:rFonts w:hint="eastAsia" w:eastAsia="宋体"/>
+          <w:lang w:val="en-US" w:eastAsia="zh-CN"/>
+        </w:rPr>
+        <w:t xml:space="preserve"> </w:t>
+      </w:r>
+      <w:r>
+        <w:rPr>
+          <w:rFonts w:hint="eastAsia" w:eastAsia="宋体"/>
+          <w:lang w:val="en-US" w:eastAsia="zh-CN"/>
+        </w:rPr>
+        <w:tab/>
+        <w:t>Cathay Pacific flight CF105 to San Francisco</w:t>
+      </w:r>
+      <w:r>
+        <w:rPr>
+          <w:rFonts w:hint="eastAsia" w:eastAsia="宋体"/>
+          <w:b/>
+          <w:bCs/>
+          <w:lang w:val="en-US" w:eastAsia="zh-CN"/>
+        </w:rPr>
+        <w:t xml:space="preserve"> is now boarding at Gate D97.</w:t>
+      </w:r>
+      <w:r>
+        <w:rPr>
+          <w:rFonts w:hint="eastAsia" w:eastAsia="宋体"/>
+          <w:lang w:val="en-US" w:eastAsia="zh-CN"/>
+        </w:rPr>
+        <w:t>please have your boarding pass and identification ready.we would like to invite our first class and business class passengers to board at this time.</w:t>
+      </w:r>
+    </w:p>
+    <w:p>
+      <w:pPr>
+        <w:pStyle w:val="8"/>
+        <w:keepNext w:val="0"/>
+        <w:keepLines w:val="0"/>
+        <w:widowControl/>
+        <w:suppressLineNumbers w:val="0"/>
+        <w:ind w:firstLine="420" w:firstLineChars="0"/>
+        <w:rPr>
+          <w:rFonts w:hint="default" w:eastAsia="宋体"/>
+          <w:lang w:val="en-US" w:eastAsia="zh-CN"/>
+        </w:rPr>
+      </w:pPr>
+      <w:r>
+        <w:rPr>
+          <w:rFonts w:hint="eastAsia" w:eastAsia="宋体"/>
+          <w:lang w:val="en-US" w:eastAsia="zh-CN"/>
+        </w:rPr>
+        <w:t xml:space="preserve">We are now inviting </w:t>
+      </w:r>
+      <w:r>
+        <w:rPr>
+          <w:rFonts w:hint="eastAsia" w:eastAsia="宋体"/>
+          <w:b/>
+          <w:bCs/>
+          <w:lang w:val="en-US" w:eastAsia="zh-CN"/>
+        </w:rPr>
+        <w:t>passengers with small children</w:t>
+      </w:r>
+      <w:r>
+        <w:rPr>
+          <w:rFonts w:hint="eastAsia" w:eastAsia="宋体"/>
+          <w:lang w:val="en-US" w:eastAsia="zh-CN"/>
+        </w:rPr>
+        <w:t xml:space="preserve"> and any passengers </w:t>
+      </w:r>
+      <w:r>
+        <w:rPr>
+          <w:rFonts w:hint="eastAsia" w:eastAsia="宋体"/>
+          <w:b/>
+          <w:bCs/>
+          <w:lang w:val="en-US" w:eastAsia="zh-CN"/>
+        </w:rPr>
+        <w:t xml:space="preserve">requiring special assistance </w:t>
+      </w:r>
+      <w:r>
+        <w:rPr>
+          <w:rFonts w:hint="eastAsia" w:eastAsia="宋体"/>
+          <w:lang w:val="en-US" w:eastAsia="zh-CN"/>
+        </w:rPr>
+        <w:t>to begin boarding.</w:t>
+      </w:r>
+    </w:p>
+    <w:p>
+      <w:pPr>
+        <w:pStyle w:val="8"/>
+        <w:keepNext w:val="0"/>
+        <w:keepLines w:val="0"/>
+        <w:widowControl/>
+        <w:suppressLineNumbers w:val="0"/>
+        <w:ind w:firstLine="420" w:firstLineChars="0"/>
+        <w:rPr>
+          <w:rFonts w:hint="default" w:eastAsia="宋体"/>
+          <w:lang w:val="en-US" w:eastAsia="zh-CN"/>
+        </w:rPr>
+      </w:pPr>
+      <w:r>
+        <w:rPr>
+          <w:rFonts w:hint="eastAsia" w:eastAsia="宋体"/>
+          <w:lang w:val="en-US" w:eastAsia="zh-CN"/>
+        </w:rPr>
+        <w:t>We would like to invite all passengers to boarding now.</w:t>
+      </w:r>
+    </w:p>
+    <w:p>
+      <w:pPr>
+        <w:pStyle w:val="8"/>
+        <w:keepNext w:val="0"/>
+        <w:keepLines w:val="0"/>
+        <w:widowControl/>
+        <w:suppressLineNumbers w:val="0"/>
+      </w:pPr>
+    </w:p>
+    <w:p>
+      <w:pPr>
+        <w:rPr>
+          <w:rFonts w:hint="eastAsia"/>
+          <w:lang w:val="en-US" w:eastAsia="zh-CN"/>
+        </w:rPr>
+      </w:pPr>
+      <w:r>
+        <w:rPr>
+          <w:rFonts w:hint="eastAsia"/>
+          <w:lang w:val="en-US" w:eastAsia="zh-CN"/>
+        </w:rPr>
+        <w:t>单词：</w:t>
+      </w:r>
+    </w:p>
+    <w:p>
+      <w:pPr>
+        <w:ind w:firstLine="420" w:firstLineChars="0"/>
+        <w:rPr>
+          <w:rFonts w:hint="default"/>
+          <w:lang w:val="en-US" w:eastAsia="zh-CN"/>
+        </w:rPr>
+      </w:pPr>
+      <w:r>
+        <w:rPr>
+          <w:rFonts w:hint="eastAsia"/>
+          <w:lang w:val="en-US" w:eastAsia="zh-CN"/>
+        </w:rPr>
+        <w:t>crew  全体人员</w:t>
+      </w:r>
+    </w:p>
+    <w:p>
+      <w:pPr>
+        <w:ind w:firstLine="420" w:firstLineChars="0"/>
+        <w:rPr>
+          <w:rFonts w:hint="default"/>
+          <w:lang w:val="en-US" w:eastAsia="zh-CN"/>
+        </w:rPr>
+      </w:pPr>
+      <w:r>
+        <w:rPr>
+          <w:rFonts w:hint="eastAsia"/>
+          <w:lang w:val="en-US" w:eastAsia="zh-CN"/>
+        </w:rPr>
+        <w:t>deicing   除冰</w:t>
+      </w:r>
+    </w:p>
+    <w:p>
+      <w:pPr>
+        <w:ind w:firstLine="420" w:firstLineChars="0"/>
+        <w:rPr>
+          <w:rFonts w:hint="eastAsia"/>
+          <w:lang w:val="en-US" w:eastAsia="zh-CN"/>
+        </w:rPr>
+      </w:pPr>
+      <w:r>
+        <w:rPr>
+          <w:rFonts w:hint="eastAsia"/>
+          <w:lang w:val="en-US" w:eastAsia="zh-CN"/>
+        </w:rPr>
+        <w:t>preparation</w:t>
+      </w:r>
+    </w:p>
+    <w:p>
+      <w:pPr>
+        <w:ind w:firstLine="420" w:firstLineChars="0"/>
+        <w:rPr>
+          <w:rFonts w:hint="eastAsia"/>
+          <w:lang w:val="en-US" w:eastAsia="zh-CN"/>
+        </w:rPr>
+      </w:pPr>
+      <w:r>
+        <w:rPr>
+          <w:rFonts w:hint="eastAsia"/>
+          <w:lang w:val="en-US" w:eastAsia="zh-CN"/>
+        </w:rPr>
+        <w:t>departure  离开 出发</w:t>
+      </w:r>
+    </w:p>
+    <w:p>
+      <w:pPr>
+        <w:ind w:firstLine="420" w:firstLineChars="0"/>
+        <w:rPr>
+          <w:rFonts w:hint="eastAsia"/>
+          <w:lang w:val="en-US" w:eastAsia="zh-CN"/>
+        </w:rPr>
+      </w:pPr>
+      <w:r>
+        <w:rPr>
+          <w:rFonts w:hint="default"/>
+          <w:lang w:val="en-US" w:eastAsia="zh-CN"/>
+        </w:rPr>
+        <w:t xml:space="preserve">put you on standby </w:t>
+      </w:r>
+      <w:r>
+        <w:rPr>
+          <w:rFonts w:hint="eastAsia"/>
+          <w:lang w:val="en-US" w:eastAsia="zh-CN"/>
+        </w:rPr>
+        <w:t xml:space="preserve"> 将您列为候补</w:t>
+      </w:r>
+    </w:p>
+    <w:p>
+      <w:pPr>
+        <w:rPr>
+          <w:rFonts w:hint="eastAsia"/>
+          <w:lang w:val="en-US" w:eastAsia="zh-CN"/>
+        </w:rPr>
+      </w:pPr>
+    </w:p>
+    <w:p>
+      <w:pPr>
+        <w:rPr>
+          <w:rFonts w:hint="eastAsia"/>
+          <w:lang w:val="en-US" w:eastAsia="zh-CN"/>
+        </w:rPr>
+      </w:pPr>
+    </w:p>
+    <w:p>
+      <w:pPr>
+        <w:numPr>
+          <w:ilvl w:val="0"/>
+          <w:numId w:val="38"/>
+        </w:numPr>
+        <w:ind w:left="0" w:leftChars="0" w:firstLine="0" w:firstLineChars="0"/>
+        <w:rPr>
+          <w:rFonts w:hint="eastAsia"/>
+          <w:lang w:val="en-US" w:eastAsia="zh-CN"/>
+        </w:rPr>
+      </w:pPr>
+      <w:r>
+        <w:rPr>
+          <w:rFonts w:hint="eastAsia"/>
+          <w:lang w:val="en-US" w:eastAsia="zh-CN"/>
+        </w:rPr>
+        <w:t>On the plan</w:t>
+      </w:r>
+    </w:p>
+    <w:p>
+      <w:pPr>
+        <w:numPr>
+          <w:numId w:val="0"/>
+        </w:numPr>
+        <w:ind w:leftChars="0" w:firstLine="420" w:firstLineChars="0"/>
+        <w:rPr>
+          <w:rFonts w:hint="eastAsia"/>
+          <w:lang w:val="en-US" w:eastAsia="zh-CN"/>
+        </w:rPr>
+      </w:pPr>
+      <w:r>
+        <w:rPr>
+          <w:rFonts w:hint="eastAsia"/>
+          <w:lang w:val="en-US" w:eastAsia="zh-CN"/>
+        </w:rPr>
+        <w:t>We are currently f</w:t>
+      </w:r>
+      <w:r>
+        <w:rPr>
+          <w:rFonts w:hint="eastAsia"/>
+          <w:b/>
+          <w:bCs/>
+          <w:lang w:val="en-US" w:eastAsia="zh-CN"/>
+        </w:rPr>
+        <w:t>ourth in line</w:t>
+      </w:r>
+      <w:r>
+        <w:rPr>
+          <w:rFonts w:hint="eastAsia"/>
+          <w:lang w:val="en-US" w:eastAsia="zh-CN"/>
+        </w:rPr>
+        <w:t xml:space="preserve"> fro take-off and are expected to be in the air in approximately </w:t>
+      </w:r>
+      <w:r>
+        <w:rPr>
+          <w:rFonts w:hint="eastAsia"/>
+          <w:b/>
+          <w:bCs/>
+          <w:lang w:val="en-US" w:eastAsia="zh-CN"/>
+        </w:rPr>
+        <w:t>15 minutes time</w:t>
+      </w:r>
+      <w:r>
+        <w:rPr>
+          <w:rFonts w:hint="eastAsia"/>
+          <w:lang w:val="en-US" w:eastAsia="zh-CN"/>
+        </w:rPr>
+        <w:t xml:space="preserve">. We ask that you please </w:t>
+      </w:r>
+      <w:r>
+        <w:rPr>
+          <w:rFonts w:hint="eastAsia"/>
+          <w:b/>
+          <w:bCs/>
+          <w:lang w:val="en-US" w:eastAsia="zh-CN"/>
+        </w:rPr>
+        <w:t>fasten your seat belts</w:t>
+      </w:r>
+      <w:r>
+        <w:rPr>
+          <w:rFonts w:hint="eastAsia"/>
+          <w:lang w:val="en-US" w:eastAsia="zh-CN"/>
+        </w:rPr>
+        <w:t xml:space="preserve"> at this time and </w:t>
+      </w:r>
+      <w:r>
+        <w:rPr>
+          <w:rFonts w:hint="eastAsia"/>
+          <w:b/>
+          <w:bCs/>
+          <w:lang w:val="en-US" w:eastAsia="zh-CN"/>
+        </w:rPr>
+        <w:t>secure all baggage</w:t>
+      </w:r>
+      <w:r>
+        <w:rPr>
+          <w:rFonts w:hint="eastAsia"/>
+          <w:lang w:val="en-US" w:eastAsia="zh-CN"/>
+        </w:rPr>
+        <w:t xml:space="preserve"> underneath your seat or in the overhead compartments. We also ask that your seat and table trays are in the </w:t>
+      </w:r>
+      <w:r>
+        <w:rPr>
+          <w:rFonts w:hint="eastAsia"/>
+          <w:b/>
+          <w:bCs/>
+          <w:lang w:val="en-US" w:eastAsia="zh-CN"/>
+        </w:rPr>
+        <w:t>upright position</w:t>
+      </w:r>
+      <w:r>
+        <w:rPr>
+          <w:rFonts w:hint="eastAsia"/>
+          <w:lang w:val="en-US" w:eastAsia="zh-CN"/>
+        </w:rPr>
+        <w:t xml:space="preserve"> for take-off. Please turn off all personal </w:t>
+      </w:r>
+      <w:r>
+        <w:rPr>
+          <w:rFonts w:hint="eastAsia"/>
+          <w:b/>
+          <w:bCs/>
+          <w:lang w:val="en-US" w:eastAsia="zh-CN"/>
+        </w:rPr>
+        <w:t>electronic devices</w:t>
+      </w:r>
+      <w:r>
+        <w:rPr>
+          <w:rFonts w:hint="eastAsia"/>
+          <w:lang w:val="en-US" w:eastAsia="zh-CN"/>
+        </w:rPr>
+        <w:t xml:space="preserve">,including laptops and cell phones. </w:t>
+      </w:r>
+      <w:r>
+        <w:rPr>
+          <w:rFonts w:hint="eastAsia"/>
+          <w:b/>
+          <w:bCs/>
+          <w:lang w:val="en-US" w:eastAsia="zh-CN"/>
+        </w:rPr>
+        <w:t xml:space="preserve">Smoking is prohibited </w:t>
+      </w:r>
+      <w:r>
+        <w:rPr>
+          <w:rFonts w:hint="eastAsia"/>
+          <w:lang w:val="en-US" w:eastAsia="zh-CN"/>
+        </w:rPr>
+        <w:t>for the duration of the flight.</w:t>
+      </w:r>
+    </w:p>
+    <w:p>
+      <w:pPr>
+        <w:numPr>
+          <w:numId w:val="0"/>
+        </w:numPr>
+        <w:ind w:leftChars="0" w:firstLine="420" w:firstLineChars="0"/>
+        <w:rPr>
+          <w:rFonts w:hint="eastAsia"/>
+          <w:lang w:val="en-US" w:eastAsia="zh-CN"/>
+        </w:rPr>
+      </w:pPr>
+    </w:p>
+    <w:p>
+      <w:pPr>
+        <w:numPr>
+          <w:numId w:val="0"/>
+        </w:numPr>
+        <w:ind w:leftChars="0" w:firstLine="420" w:firstLineChars="0"/>
+        <w:rPr>
+          <w:rFonts w:hint="eastAsia"/>
+          <w:lang w:val="en-US" w:eastAsia="zh-CN"/>
+        </w:rPr>
+      </w:pPr>
+    </w:p>
+    <w:p>
+      <w:pPr>
+        <w:numPr>
+          <w:numId w:val="0"/>
+        </w:numPr>
+        <w:ind w:leftChars="0" w:firstLine="420" w:firstLineChars="0"/>
+        <w:rPr>
+          <w:rFonts w:hint="eastAsia"/>
+          <w:lang w:val="en-US" w:eastAsia="zh-CN"/>
+        </w:rPr>
+      </w:pPr>
+      <w:r>
+        <w:rPr>
+          <w:rFonts w:hint="eastAsia"/>
+          <w:lang w:val="en-US" w:eastAsia="zh-CN"/>
+        </w:rPr>
+        <w:t>Would you like chicken or beef?</w:t>
+      </w:r>
+    </w:p>
+    <w:p>
+      <w:pPr>
+        <w:numPr>
+          <w:numId w:val="0"/>
+        </w:numPr>
+        <w:rPr>
+          <w:rFonts w:hint="eastAsia"/>
+          <w:lang w:val="en-US" w:eastAsia="zh-CN"/>
+        </w:rPr>
+      </w:pPr>
+      <w:r>
+        <w:rPr>
+          <w:rFonts w:hint="eastAsia"/>
+          <w:lang w:val="en-US" w:eastAsia="zh-CN"/>
+        </w:rPr>
+        <w:t>I</w:t>
+      </w:r>
+      <w:r>
+        <w:rPr>
+          <w:rFonts w:hint="default"/>
+          <w:lang w:val="en-US" w:eastAsia="zh-CN"/>
+        </w:rPr>
+        <w:t>’</w:t>
+      </w:r>
+      <w:r>
+        <w:rPr>
+          <w:rFonts w:hint="eastAsia"/>
+          <w:lang w:val="en-US" w:eastAsia="zh-CN"/>
+        </w:rPr>
+        <w:t>d like to have chicken please.</w:t>
+      </w:r>
+    </w:p>
+    <w:p>
+      <w:pPr>
+        <w:numPr>
+          <w:numId w:val="0"/>
+        </w:numPr>
+        <w:ind w:firstLine="420" w:firstLineChars="0"/>
+        <w:rPr>
+          <w:rFonts w:hint="eastAsia"/>
+          <w:lang w:val="en-US" w:eastAsia="zh-CN"/>
+        </w:rPr>
+      </w:pPr>
+      <w:r>
+        <w:rPr>
+          <w:rFonts w:hint="eastAsia"/>
+          <w:lang w:val="en-US" w:eastAsia="zh-CN"/>
+        </w:rPr>
+        <w:t>What would you like to drink?</w:t>
+      </w:r>
+    </w:p>
+    <w:p>
+      <w:pPr>
+        <w:numPr>
+          <w:numId w:val="0"/>
+        </w:numPr>
+        <w:rPr>
+          <w:rFonts w:hint="eastAsia"/>
+          <w:lang w:val="en-US" w:eastAsia="zh-CN"/>
+        </w:rPr>
+      </w:pPr>
+      <w:r>
+        <w:rPr>
+          <w:rFonts w:hint="eastAsia"/>
+          <w:lang w:val="en-US" w:eastAsia="zh-CN"/>
+        </w:rPr>
+        <w:t>What do you have?</w:t>
+      </w:r>
+    </w:p>
+    <w:p>
+      <w:pPr>
+        <w:numPr>
+          <w:numId w:val="0"/>
+        </w:numPr>
+        <w:ind w:firstLine="420" w:firstLineChars="0"/>
+        <w:rPr>
+          <w:rFonts w:hint="eastAsia"/>
+          <w:lang w:val="en-US" w:eastAsia="zh-CN"/>
+        </w:rPr>
+      </w:pPr>
+      <w:r>
+        <w:rPr>
+          <w:rFonts w:hint="eastAsia"/>
+          <w:lang w:val="en-US" w:eastAsia="zh-CN"/>
+        </w:rPr>
+        <w:t>Coffee ,tea , coke ,orange juice and water.</w:t>
+      </w:r>
+    </w:p>
+    <w:p>
+      <w:pPr>
+        <w:numPr>
+          <w:numId w:val="0"/>
+        </w:numPr>
+        <w:rPr>
+          <w:rFonts w:hint="default"/>
+          <w:lang w:val="en-US" w:eastAsia="zh-CN"/>
+        </w:rPr>
+      </w:pPr>
+      <w:r>
+        <w:rPr>
+          <w:rFonts w:hint="eastAsia"/>
+          <w:lang w:val="en-US" w:eastAsia="zh-CN"/>
+        </w:rPr>
+        <w:t xml:space="preserve">Water ,no ice, please. </w:t>
+      </w:r>
+    </w:p>
+    <w:p>
+      <w:pPr>
+        <w:numPr>
+          <w:numId w:val="0"/>
+        </w:numPr>
+        <w:ind w:leftChars="0" w:firstLine="420" w:firstLineChars="0"/>
+        <w:rPr>
+          <w:rFonts w:hint="eastAsia"/>
+          <w:lang w:val="en-US" w:eastAsia="zh-CN"/>
+        </w:rPr>
+      </w:pPr>
+    </w:p>
+    <w:p>
+      <w:pPr>
+        <w:numPr>
+          <w:numId w:val="0"/>
+        </w:numPr>
+        <w:ind w:leftChars="0" w:firstLine="420" w:firstLineChars="0"/>
+        <w:rPr>
+          <w:rFonts w:hint="eastAsia"/>
+          <w:lang w:val="en-US" w:eastAsia="zh-CN"/>
+        </w:rPr>
+      </w:pPr>
+    </w:p>
+    <w:p>
+      <w:pPr>
+        <w:numPr>
+          <w:numId w:val="0"/>
+        </w:numPr>
+        <w:rPr>
+          <w:rFonts w:hint="eastAsia"/>
+          <w:lang w:val="en-US" w:eastAsia="zh-CN"/>
+        </w:rPr>
+      </w:pPr>
+      <w:r>
+        <w:rPr>
+          <w:rFonts w:hint="eastAsia"/>
+          <w:lang w:val="en-US" w:eastAsia="zh-CN"/>
+        </w:rPr>
+        <w:t>Excuse me , could you give me a blanket / pillow / headset?</w:t>
+      </w:r>
+    </w:p>
+    <w:p>
+      <w:pPr>
+        <w:numPr>
+          <w:numId w:val="0"/>
+        </w:numPr>
+        <w:rPr>
+          <w:rFonts w:hint="eastAsia"/>
+          <w:lang w:val="en-US" w:eastAsia="zh-CN"/>
+        </w:rPr>
+      </w:pPr>
+      <w:r>
+        <w:rPr>
+          <w:rFonts w:hint="eastAsia"/>
+          <w:lang w:val="en-US" w:eastAsia="zh-CN"/>
+        </w:rPr>
+        <w:t>Excuse me ,could you show me how to turn on the light?</w:t>
+      </w:r>
+    </w:p>
+    <w:p>
+      <w:pPr>
+        <w:numPr>
+          <w:numId w:val="0"/>
+        </w:numPr>
+        <w:rPr>
+          <w:rFonts w:hint="eastAsia"/>
+          <w:lang w:val="en-US" w:eastAsia="zh-CN"/>
+        </w:rPr>
+      </w:pPr>
+      <w:r>
+        <w:rPr>
+          <w:rFonts w:hint="eastAsia"/>
+          <w:lang w:val="en-US" w:eastAsia="zh-CN"/>
+        </w:rPr>
+        <w:t>Excuse me ,my friend is not felling well.</w:t>
+      </w:r>
+    </w:p>
+    <w:p>
+      <w:pPr>
+        <w:numPr>
+          <w:numId w:val="0"/>
+        </w:numPr>
+        <w:rPr>
+          <w:rFonts w:hint="eastAsia"/>
+          <w:lang w:val="en-US" w:eastAsia="zh-CN"/>
+        </w:rPr>
+      </w:pPr>
+      <w:r>
+        <w:rPr>
+          <w:rFonts w:hint="eastAsia"/>
+          <w:lang w:val="en-US" w:eastAsia="zh-CN"/>
+        </w:rPr>
+        <w:t>Could you please help us get a doctor?</w:t>
+      </w:r>
+    </w:p>
+    <w:p>
+      <w:pPr>
+        <w:numPr>
+          <w:numId w:val="0"/>
+        </w:numPr>
+        <w:rPr>
+          <w:rFonts w:hint="eastAsia"/>
+          <w:lang w:val="en-US" w:eastAsia="zh-CN"/>
+        </w:rPr>
+      </w:pPr>
+      <w:r>
+        <w:rPr>
+          <w:rFonts w:hint="eastAsia"/>
+          <w:lang w:val="en-US" w:eastAsia="zh-CN"/>
+        </w:rPr>
+        <w:t>Excuse me ,may i go through?</w:t>
+      </w:r>
+    </w:p>
+    <w:p>
+      <w:pPr>
+        <w:numPr>
+          <w:numId w:val="0"/>
+        </w:numPr>
+        <w:rPr>
+          <w:rFonts w:hint="default"/>
+          <w:lang w:val="en-US" w:eastAsia="zh-CN"/>
+        </w:rPr>
+      </w:pPr>
+      <w:r>
+        <w:rPr>
+          <w:rFonts w:hint="eastAsia"/>
+          <w:lang w:val="en-US" w:eastAsia="zh-CN"/>
+        </w:rPr>
+        <w:t>Excuse me ,where is the restroom?</w:t>
+      </w:r>
+    </w:p>
+    <w:p>
+      <w:pPr>
+        <w:numPr>
+          <w:numId w:val="0"/>
+        </w:numPr>
+        <w:ind w:leftChars="0" w:firstLine="420" w:firstLineChars="0"/>
+        <w:rPr>
+          <w:rFonts w:hint="eastAsia"/>
+          <w:lang w:val="en-US" w:eastAsia="zh-CN"/>
+        </w:rPr>
+      </w:pPr>
+    </w:p>
+    <w:p>
+      <w:pPr>
+        <w:numPr>
+          <w:numId w:val="0"/>
+        </w:numPr>
+        <w:rPr>
+          <w:rFonts w:hint="eastAsia"/>
+          <w:lang w:val="en-US" w:eastAsia="zh-CN"/>
+        </w:rPr>
+      </w:pPr>
+    </w:p>
+    <w:p>
+      <w:pPr>
+        <w:numPr>
+          <w:numId w:val="0"/>
+        </w:numPr>
+        <w:ind w:firstLine="420" w:firstLineChars="0"/>
+        <w:rPr>
+          <w:rFonts w:hint="eastAsia"/>
+          <w:lang w:val="en-US" w:eastAsia="zh-CN"/>
+        </w:rPr>
+      </w:pPr>
+      <w:r>
+        <w:rPr>
+          <w:rFonts w:hint="eastAsia"/>
+          <w:lang w:val="en-US" w:eastAsia="zh-CN"/>
+        </w:rPr>
+        <w:t>The captain has switched on the Fasten Seatblet sign. We are now crossing a zone of turbulence. Please return to your seats and keep your seatblets fastened.</w:t>
+      </w:r>
+    </w:p>
+    <w:p>
+      <w:pPr>
+        <w:numPr>
+          <w:numId w:val="0"/>
+        </w:numPr>
+        <w:ind w:firstLine="420" w:firstLineChars="0"/>
+        <w:rPr>
+          <w:rFonts w:hint="default"/>
+          <w:lang w:val="en-US" w:eastAsia="zh-CN"/>
+        </w:rPr>
+      </w:pPr>
+      <w:r>
+        <w:rPr>
+          <w:rFonts w:hint="eastAsia"/>
+          <w:lang w:val="en-US" w:eastAsia="zh-CN"/>
+        </w:rPr>
+        <w:t>We</w:t>
+      </w:r>
+      <w:r>
+        <w:rPr>
+          <w:rFonts w:hint="default"/>
+          <w:lang w:val="en-US" w:eastAsia="zh-CN"/>
+        </w:rPr>
+        <w:t>’</w:t>
+      </w:r>
+      <w:r>
+        <w:rPr>
+          <w:rFonts w:hint="eastAsia"/>
+          <w:lang w:val="en-US" w:eastAsia="zh-CN"/>
+        </w:rPr>
+        <w:t>ll be landing in about fifteen minutes.</w:t>
+      </w:r>
+    </w:p>
+    <w:p>
+      <w:pPr>
+        <w:numPr>
+          <w:numId w:val="0"/>
+        </w:numPr>
+        <w:rPr>
+          <w:rFonts w:hint="eastAsia"/>
+          <w:lang w:val="en-US" w:eastAsia="zh-CN"/>
+        </w:rPr>
+      </w:pPr>
+      <w:r>
+        <w:rPr>
+          <w:rFonts w:hint="eastAsia"/>
+          <w:lang w:val="en-US" w:eastAsia="zh-CN"/>
+        </w:rPr>
+        <w:t>单词：</w:t>
+      </w:r>
+    </w:p>
+    <w:p>
+      <w:pPr>
+        <w:numPr>
+          <w:numId w:val="0"/>
+        </w:numPr>
+        <w:ind w:firstLine="420" w:firstLineChars="0"/>
+        <w:rPr>
+          <w:rFonts w:hint="default"/>
+          <w:lang w:val="en-US" w:eastAsia="zh-CN"/>
+        </w:rPr>
+      </w:pPr>
+      <w:r>
+        <w:rPr>
+          <w:rFonts w:hint="eastAsia"/>
+          <w:lang w:val="en-US" w:eastAsia="zh-CN"/>
+        </w:rPr>
+        <w:t xml:space="preserve">currently   </w:t>
+      </w:r>
+      <w:r>
+        <w:rPr>
+          <w:rFonts w:ascii="Helvetica" w:hAnsi="Helvetica" w:eastAsia="Helvetica" w:cs="Helvetica"/>
+          <w:i w:val="0"/>
+          <w:iCs w:val="0"/>
+          <w:caps w:val="0"/>
+          <w:color w:val="5F6368"/>
+          <w:spacing w:val="0"/>
+          <w:sz w:val="22"/>
+          <w:szCs w:val="22"/>
+          <w:shd w:val="clear" w:fill="FFFFFF"/>
+        </w:rPr>
+        <w:t>ˈkərəntlē</w:t>
+      </w:r>
+      <w:r>
+        <w:rPr>
+          <w:rFonts w:hint="eastAsia"/>
+          <w:lang w:val="en-US" w:eastAsia="zh-CN"/>
+        </w:rPr>
+        <w:t>现在地 现在 目前</w:t>
+      </w:r>
+    </w:p>
+    <w:p>
+      <w:pPr>
+        <w:numPr>
+          <w:numId w:val="0"/>
+        </w:numPr>
+        <w:ind w:firstLine="420" w:firstLineChars="0"/>
+        <w:rPr>
+          <w:rFonts w:hint="default"/>
+          <w:lang w:val="en-US" w:eastAsia="zh-CN"/>
+        </w:rPr>
+      </w:pPr>
+      <w:r>
+        <w:rPr>
+          <w:rFonts w:hint="eastAsia"/>
+          <w:lang w:val="en-US" w:eastAsia="zh-CN"/>
+        </w:rPr>
+        <w:t xml:space="preserve">expected   </w:t>
+      </w:r>
+      <w:r>
+        <w:rPr>
+          <w:rFonts w:ascii="Helvetica" w:hAnsi="Helvetica" w:eastAsia="Helvetica" w:cs="Helvetica"/>
+          <w:i w:val="0"/>
+          <w:iCs w:val="0"/>
+          <w:caps w:val="0"/>
+          <w:color w:val="5F6368"/>
+          <w:spacing w:val="0"/>
+          <w:sz w:val="22"/>
+          <w:szCs w:val="22"/>
+          <w:shd w:val="clear" w:fill="FFFFFF"/>
+        </w:rPr>
+        <w:t>ikˈspektəd</w:t>
+      </w:r>
+      <w:r>
+        <w:rPr>
+          <w:rFonts w:hint="eastAsia" w:ascii="Helvetica" w:hAnsi="Helvetica" w:eastAsia="宋体" w:cs="Helvetica"/>
+          <w:i w:val="0"/>
+          <w:iCs w:val="0"/>
+          <w:caps w:val="0"/>
+          <w:color w:val="5F6368"/>
+          <w:spacing w:val="0"/>
+          <w:sz w:val="22"/>
+          <w:szCs w:val="22"/>
+          <w:shd w:val="clear" w:fill="FFFFFF"/>
+          <w:lang w:val="en-US" w:eastAsia="zh-CN"/>
+        </w:rPr>
+        <w:t xml:space="preserve"> </w:t>
+      </w:r>
+      <w:r>
+        <w:rPr>
+          <w:rFonts w:hint="eastAsia"/>
+          <w:lang w:val="en-US" w:eastAsia="zh-CN"/>
+        </w:rPr>
+        <w:t>预期的</w:t>
+      </w:r>
+    </w:p>
+    <w:p>
+      <w:pPr>
+        <w:numPr>
+          <w:numId w:val="0"/>
+        </w:numPr>
+        <w:ind w:firstLine="420" w:firstLineChars="0"/>
+        <w:rPr>
+          <w:rFonts w:hint="default" w:eastAsia="宋体"/>
+          <w:lang w:val="en-US" w:eastAsia="zh-CN"/>
+        </w:rPr>
+      </w:pPr>
+      <w:r>
+        <w:rPr>
+          <w:rFonts w:hint="eastAsia"/>
+          <w:lang w:val="en-US" w:eastAsia="zh-CN"/>
+        </w:rPr>
+        <w:t xml:space="preserve">approximately   </w:t>
+      </w:r>
+      <w:r>
+        <w:rPr>
+          <w:rFonts w:ascii="Helvetica" w:hAnsi="Helvetica" w:eastAsia="Helvetica" w:cs="Helvetica"/>
+          <w:i w:val="0"/>
+          <w:iCs w:val="0"/>
+          <w:caps w:val="0"/>
+          <w:color w:val="5F6368"/>
+          <w:spacing w:val="0"/>
+          <w:sz w:val="22"/>
+          <w:szCs w:val="22"/>
+          <w:shd w:val="clear" w:fill="FFFFFF"/>
+        </w:rPr>
+        <w:t>əˈpräksəmətlē</w:t>
+      </w:r>
+      <w:r>
+        <w:rPr>
+          <w:rFonts w:hint="eastAsia" w:ascii="Helvetica" w:hAnsi="Helvetica" w:eastAsia="宋体" w:cs="Helvetica"/>
+          <w:i w:val="0"/>
+          <w:iCs w:val="0"/>
+          <w:caps w:val="0"/>
+          <w:color w:val="5F6368"/>
+          <w:spacing w:val="0"/>
+          <w:sz w:val="22"/>
+          <w:szCs w:val="22"/>
+          <w:shd w:val="clear" w:fill="FFFFFF"/>
+          <w:lang w:val="en-US" w:eastAsia="zh-CN"/>
+        </w:rPr>
+        <w:t xml:space="preserve"> 大约 左右 </w:t>
+      </w:r>
+    </w:p>
+    <w:p>
+      <w:pPr>
+        <w:numPr>
+          <w:numId w:val="0"/>
+        </w:numPr>
+        <w:ind w:firstLine="420" w:firstLineChars="0"/>
+        <w:rPr>
+          <w:rFonts w:hint="default" w:eastAsia="宋体"/>
+          <w:lang w:val="en-US" w:eastAsia="zh-CN"/>
+        </w:rPr>
+      </w:pPr>
+      <w:r>
+        <w:rPr>
+          <w:rFonts w:hint="eastAsia"/>
+          <w:lang w:val="en-US" w:eastAsia="zh-CN"/>
+        </w:rPr>
+        <w:t xml:space="preserve">fasten   </w:t>
+      </w:r>
+      <w:r>
+        <w:rPr>
+          <w:rFonts w:ascii="Helvetica" w:hAnsi="Helvetica" w:eastAsia="Helvetica" w:cs="Helvetica"/>
+          <w:i w:val="0"/>
+          <w:iCs w:val="0"/>
+          <w:caps w:val="0"/>
+          <w:color w:val="5F6368"/>
+          <w:spacing w:val="0"/>
+          <w:sz w:val="22"/>
+          <w:szCs w:val="22"/>
+          <w:shd w:val="clear" w:fill="FFFFFF"/>
+        </w:rPr>
+        <w:t>ˈfas(ə)n</w:t>
+      </w:r>
+      <w:r>
+        <w:rPr>
+          <w:rFonts w:hint="eastAsia" w:ascii="Helvetica" w:hAnsi="Helvetica" w:eastAsia="宋体" w:cs="Helvetica"/>
+          <w:i w:val="0"/>
+          <w:iCs w:val="0"/>
+          <w:caps w:val="0"/>
+          <w:color w:val="5F6368"/>
+          <w:spacing w:val="0"/>
+          <w:sz w:val="22"/>
+          <w:szCs w:val="22"/>
+          <w:shd w:val="clear" w:fill="FFFFFF"/>
+          <w:lang w:val="en-US" w:eastAsia="zh-CN"/>
+        </w:rPr>
+        <w:t xml:space="preserve">  v系上 扣上 绷</w:t>
+      </w:r>
+    </w:p>
+    <w:p>
+      <w:pPr>
+        <w:numPr>
+          <w:numId w:val="0"/>
+        </w:numPr>
+        <w:ind w:firstLine="420" w:firstLineChars="0"/>
+        <w:rPr>
+          <w:rFonts w:hint="default" w:eastAsia="宋体"/>
+          <w:lang w:val="en-US" w:eastAsia="zh-CN"/>
+        </w:rPr>
+      </w:pPr>
+      <w:r>
+        <w:rPr>
+          <w:rFonts w:hint="eastAsia"/>
+          <w:lang w:val="en-US" w:eastAsia="zh-CN"/>
+        </w:rPr>
+        <w:t xml:space="preserve">secure   </w:t>
+      </w:r>
+      <w:r>
+        <w:rPr>
+          <w:rFonts w:ascii="Helvetica" w:hAnsi="Helvetica" w:eastAsia="Helvetica" w:cs="Helvetica"/>
+          <w:i w:val="0"/>
+          <w:iCs w:val="0"/>
+          <w:caps w:val="0"/>
+          <w:color w:val="5F6368"/>
+          <w:spacing w:val="0"/>
+          <w:sz w:val="22"/>
+          <w:szCs w:val="22"/>
+          <w:shd w:val="clear" w:fill="FFFFFF"/>
+        </w:rPr>
+        <w:t>səˈkyo͝or</w:t>
+      </w:r>
+      <w:r>
+        <w:rPr>
+          <w:rFonts w:hint="eastAsia" w:ascii="Helvetica" w:hAnsi="Helvetica" w:eastAsia="宋体" w:cs="Helvetica"/>
+          <w:i w:val="0"/>
+          <w:iCs w:val="0"/>
+          <w:caps w:val="0"/>
+          <w:color w:val="5F6368"/>
+          <w:spacing w:val="0"/>
+          <w:sz w:val="22"/>
+          <w:szCs w:val="22"/>
+          <w:shd w:val="clear" w:fill="FFFFFF"/>
+          <w:lang w:val="en-US" w:eastAsia="zh-CN"/>
+        </w:rPr>
+        <w:t xml:space="preserve">  安全的 牢固的 v保险 镇守</w:t>
+      </w:r>
+    </w:p>
+    <w:p>
+      <w:pPr>
+        <w:numPr>
+          <w:numId w:val="0"/>
+        </w:numPr>
+        <w:ind w:firstLine="420" w:firstLineChars="0"/>
+        <w:rPr>
+          <w:rFonts w:hint="default"/>
+          <w:lang w:val="en-US" w:eastAsia="zh-CN"/>
+        </w:rPr>
+      </w:pPr>
+      <w:r>
+        <w:rPr>
+          <w:rFonts w:hint="eastAsia"/>
+          <w:lang w:val="en-US" w:eastAsia="zh-CN"/>
+        </w:rPr>
+        <w:t>underneath   在...下</w:t>
+      </w:r>
+    </w:p>
+    <w:p>
+      <w:pPr>
+        <w:numPr>
+          <w:numId w:val="0"/>
+        </w:numPr>
+        <w:ind w:firstLine="420" w:firstLineChars="0"/>
+        <w:rPr>
+          <w:rFonts w:hint="default"/>
+          <w:lang w:val="en-US" w:eastAsia="zh-CN"/>
+        </w:rPr>
+      </w:pPr>
+      <w:r>
+        <w:rPr>
+          <w:rFonts w:hint="eastAsia"/>
+          <w:lang w:val="en-US" w:eastAsia="zh-CN"/>
+        </w:rPr>
+        <w:t>overhead    上的 上面的 adv在上边</w:t>
+      </w:r>
+    </w:p>
+    <w:p>
+      <w:pPr>
+        <w:numPr>
+          <w:numId w:val="0"/>
+        </w:numPr>
+        <w:ind w:firstLine="420" w:firstLineChars="0"/>
+        <w:rPr>
+          <w:rFonts w:hint="default"/>
+          <w:lang w:val="en-US" w:eastAsia="zh-CN"/>
+        </w:rPr>
+      </w:pPr>
+      <w:r>
+        <w:rPr>
+          <w:rFonts w:hint="eastAsia"/>
+          <w:lang w:val="en-US" w:eastAsia="zh-CN"/>
+        </w:rPr>
+        <w:t>compartments   间隔 隔室 包房</w:t>
+      </w:r>
+    </w:p>
+    <w:p>
+      <w:pPr>
+        <w:numPr>
+          <w:numId w:val="0"/>
+        </w:numPr>
+        <w:ind w:firstLine="420" w:firstLineChars="0"/>
+        <w:rPr>
+          <w:rFonts w:hint="default"/>
+          <w:lang w:val="en-US" w:eastAsia="zh-CN"/>
+        </w:rPr>
+      </w:pPr>
+      <w:r>
+        <w:rPr>
+          <w:rFonts w:hint="eastAsia"/>
+          <w:lang w:val="en-US" w:eastAsia="zh-CN"/>
+        </w:rPr>
+        <w:t>upright   直立的 正直 耿直 n直立 adv正</w:t>
+      </w:r>
+    </w:p>
+    <w:p>
+      <w:pPr>
+        <w:numPr>
+          <w:numId w:val="0"/>
+        </w:numPr>
+        <w:ind w:firstLine="420" w:firstLineChars="0"/>
+        <w:rPr>
+          <w:rFonts w:hint="eastAsia"/>
+          <w:lang w:val="en-US" w:eastAsia="zh-CN"/>
+        </w:rPr>
+      </w:pPr>
+      <w:r>
+        <w:rPr>
+          <w:rFonts w:hint="eastAsia"/>
+          <w:lang w:val="en-US" w:eastAsia="zh-CN"/>
+        </w:rPr>
+        <w:t>duration  为期 长短 期间</w:t>
+      </w:r>
+    </w:p>
+    <w:p>
+      <w:pPr>
+        <w:numPr>
+          <w:ilvl w:val="0"/>
+          <w:numId w:val="0"/>
+        </w:numPr>
+        <w:ind w:firstLine="420" w:firstLineChars="0"/>
+        <w:rPr>
+          <w:rFonts w:hint="eastAsia"/>
+          <w:lang w:val="en-US" w:eastAsia="zh-CN"/>
+        </w:rPr>
+      </w:pPr>
+      <w:r>
+        <w:rPr>
+          <w:rFonts w:hint="eastAsia"/>
+          <w:lang w:val="en-US" w:eastAsia="zh-CN"/>
+        </w:rPr>
+        <w:t xml:space="preserve">prohibited  </w:t>
+      </w:r>
+      <w:r>
+        <w:rPr>
+          <w:rFonts w:ascii="Helvetica" w:hAnsi="Helvetica" w:eastAsia="Helvetica" w:cs="Helvetica"/>
+          <w:i w:val="0"/>
+          <w:iCs w:val="0"/>
+          <w:caps w:val="0"/>
+          <w:color w:val="5F6368"/>
+          <w:spacing w:val="0"/>
+          <w:sz w:val="22"/>
+          <w:szCs w:val="22"/>
+          <w:shd w:val="clear" w:fill="FFFFFF"/>
+        </w:rPr>
+        <w:t>prəˈhibidid</w:t>
+      </w:r>
+      <w:r>
+        <w:rPr>
+          <w:rFonts w:hint="eastAsia" w:ascii="Helvetica" w:hAnsi="Helvetica" w:eastAsia="宋体" w:cs="Helvetica"/>
+          <w:i w:val="0"/>
+          <w:iCs w:val="0"/>
+          <w:caps w:val="0"/>
+          <w:color w:val="5F6368"/>
+          <w:spacing w:val="0"/>
+          <w:sz w:val="22"/>
+          <w:szCs w:val="22"/>
+          <w:shd w:val="clear" w:fill="FFFFFF"/>
+          <w:lang w:val="en-US" w:eastAsia="zh-CN"/>
+        </w:rPr>
+        <w:t xml:space="preserve"> </w:t>
+      </w:r>
+      <w:r>
+        <w:rPr>
+          <w:rFonts w:hint="eastAsia"/>
+          <w:lang w:val="en-US" w:eastAsia="zh-CN"/>
+        </w:rPr>
+        <w:t>禁止</w:t>
+      </w:r>
+    </w:p>
+    <w:p>
+      <w:pPr>
+        <w:numPr>
+          <w:ilvl w:val="0"/>
+          <w:numId w:val="0"/>
+        </w:numPr>
+        <w:ind w:firstLine="420" w:firstLineChars="0"/>
+        <w:rPr>
+          <w:rFonts w:hint="eastAsia"/>
+          <w:lang w:val="en-US" w:eastAsia="zh-CN"/>
+        </w:rPr>
+      </w:pPr>
+      <w:r>
+        <w:rPr>
+          <w:rFonts w:hint="eastAsia"/>
+          <w:lang w:val="en-US" w:eastAsia="zh-CN"/>
+        </w:rPr>
+        <w:t>switch  on 切换 打开启动</w:t>
+      </w:r>
+    </w:p>
+    <w:p>
+      <w:pPr>
+        <w:numPr>
+          <w:ilvl w:val="0"/>
+          <w:numId w:val="0"/>
+        </w:numPr>
+        <w:ind w:firstLine="420" w:firstLineChars="0"/>
+        <w:rPr>
+          <w:rFonts w:hint="eastAsia"/>
+          <w:lang w:val="en-US" w:eastAsia="zh-CN"/>
+        </w:rPr>
+      </w:pPr>
+      <w:r>
+        <w:rPr>
+          <w:rFonts w:hint="default"/>
+          <w:lang w:val="en-US" w:eastAsia="zh-CN"/>
+        </w:rPr>
+        <w:t>turbulence</w:t>
+      </w:r>
+      <w:r>
+        <w:rPr>
+          <w:rFonts w:hint="eastAsia"/>
+          <w:lang w:val="en-US" w:eastAsia="zh-CN"/>
+        </w:rPr>
+        <w:t xml:space="preserve">  ˈtərbyələns 不稳定气流</w:t>
+      </w:r>
+    </w:p>
+    <w:p>
+      <w:pPr>
+        <w:numPr>
+          <w:ilvl w:val="0"/>
+          <w:numId w:val="0"/>
+        </w:numPr>
+        <w:ind w:firstLine="420" w:firstLineChars="0"/>
+        <w:rPr>
+          <w:rFonts w:hint="default"/>
+          <w:lang w:val="en-US" w:eastAsia="zh-CN"/>
+        </w:rPr>
+      </w:pPr>
+      <w:r>
+        <w:rPr>
+          <w:rFonts w:hint="eastAsia"/>
+          <w:lang w:val="en-US" w:eastAsia="zh-CN"/>
+        </w:rPr>
+        <w:t xml:space="preserve">blanket  </w:t>
+      </w:r>
+      <w:r>
+        <w:rPr>
+          <w:rFonts w:ascii="Helvetica" w:hAnsi="Helvetica" w:eastAsia="Helvetica" w:cs="Helvetica"/>
+          <w:i w:val="0"/>
+          <w:iCs w:val="0"/>
+          <w:caps w:val="0"/>
+          <w:color w:val="5F6368"/>
+          <w:spacing w:val="0"/>
+          <w:sz w:val="22"/>
+          <w:szCs w:val="22"/>
+          <w:shd w:val="clear" w:fill="FFFFFF"/>
+        </w:rPr>
+        <w:t>ˈblaNGkət</w:t>
+      </w:r>
+      <w:r>
+        <w:rPr>
+          <w:rFonts w:hint="eastAsia" w:ascii="Helvetica" w:hAnsi="Helvetica" w:eastAsia="宋体" w:cs="Helvetica"/>
+          <w:i w:val="0"/>
+          <w:iCs w:val="0"/>
+          <w:caps w:val="0"/>
+          <w:color w:val="5F6368"/>
+          <w:spacing w:val="0"/>
+          <w:sz w:val="22"/>
+          <w:szCs w:val="22"/>
+          <w:shd w:val="clear" w:fill="FFFFFF"/>
+          <w:lang w:val="en-US" w:eastAsia="zh-CN"/>
+        </w:rPr>
+        <w:t xml:space="preserve"> </w:t>
+      </w:r>
+      <w:r>
+        <w:rPr>
+          <w:rFonts w:hint="eastAsia"/>
+          <w:lang w:val="en-US" w:eastAsia="zh-CN"/>
+        </w:rPr>
+        <w:t>毯子 被子 adj 公共的 完全的 总的</w:t>
+      </w:r>
+    </w:p>
+    <w:p>
+      <w:pPr>
+        <w:numPr>
+          <w:ilvl w:val="0"/>
+          <w:numId w:val="0"/>
+        </w:numPr>
+        <w:ind w:firstLine="420" w:firstLineChars="0"/>
+        <w:rPr>
+          <w:rFonts w:hint="default" w:eastAsia="宋体"/>
+          <w:lang w:val="en-US" w:eastAsia="zh-CN"/>
+        </w:rPr>
+      </w:pPr>
+      <w:r>
+        <w:rPr>
+          <w:rFonts w:hint="eastAsia"/>
+          <w:lang w:val="en-US" w:eastAsia="zh-CN"/>
+        </w:rPr>
+        <w:t xml:space="preserve">pillow  </w:t>
+      </w:r>
+      <w:r>
+        <w:rPr>
+          <w:rFonts w:ascii="Helvetica" w:hAnsi="Helvetica" w:eastAsia="Helvetica" w:cs="Helvetica"/>
+          <w:i w:val="0"/>
+          <w:iCs w:val="0"/>
+          <w:caps w:val="0"/>
+          <w:color w:val="5F6368"/>
+          <w:spacing w:val="0"/>
+          <w:sz w:val="22"/>
+          <w:szCs w:val="22"/>
+          <w:shd w:val="clear" w:fill="FFFFFF"/>
+        </w:rPr>
+        <w:t>ˈpilō</w:t>
+      </w:r>
+      <w:r>
+        <w:rPr>
+          <w:rFonts w:hint="eastAsia" w:ascii="Helvetica" w:hAnsi="Helvetica" w:eastAsia="宋体" w:cs="Helvetica"/>
+          <w:i w:val="0"/>
+          <w:iCs w:val="0"/>
+          <w:caps w:val="0"/>
+          <w:color w:val="5F6368"/>
+          <w:spacing w:val="0"/>
+          <w:sz w:val="22"/>
+          <w:szCs w:val="22"/>
+          <w:shd w:val="clear" w:fill="FFFFFF"/>
+          <w:lang w:val="en-US" w:eastAsia="zh-CN"/>
+        </w:rPr>
+        <w:t xml:space="preserve">  枕头 靠垫</w:t>
+      </w:r>
+    </w:p>
+    <w:p>
+      <w:pPr>
+        <w:numPr>
+          <w:ilvl w:val="0"/>
+          <w:numId w:val="0"/>
+        </w:numPr>
+        <w:ind w:firstLine="420" w:firstLineChars="0"/>
+        <w:rPr>
+          <w:rFonts w:hint="default" w:eastAsia="宋体"/>
+          <w:lang w:val="en-US" w:eastAsia="zh-CN"/>
+        </w:rPr>
+      </w:pPr>
+      <w:r>
+        <w:rPr>
+          <w:rFonts w:hint="eastAsia"/>
+          <w:lang w:val="en-US" w:eastAsia="zh-CN"/>
+        </w:rPr>
+        <w:t xml:space="preserve">headset   </w:t>
+      </w:r>
+      <w:r>
+        <w:rPr>
+          <w:rFonts w:ascii="Helvetica" w:hAnsi="Helvetica" w:eastAsia="Helvetica" w:cs="Helvetica"/>
+          <w:i w:val="0"/>
+          <w:iCs w:val="0"/>
+          <w:caps w:val="0"/>
+          <w:color w:val="5F6368"/>
+          <w:spacing w:val="0"/>
+          <w:sz w:val="22"/>
+          <w:szCs w:val="22"/>
+          <w:shd w:val="clear" w:fill="FFFFFF"/>
+        </w:rPr>
+        <w:t>ˈhedˌset</w:t>
+      </w:r>
+      <w:r>
+        <w:rPr>
+          <w:rFonts w:hint="eastAsia" w:ascii="Helvetica" w:hAnsi="Helvetica" w:eastAsia="宋体" w:cs="Helvetica"/>
+          <w:i w:val="0"/>
+          <w:iCs w:val="0"/>
+          <w:caps w:val="0"/>
+          <w:color w:val="5F6368"/>
+          <w:spacing w:val="0"/>
+          <w:sz w:val="22"/>
+          <w:szCs w:val="22"/>
+          <w:shd w:val="clear" w:fill="FFFFFF"/>
+          <w:lang w:val="en-US" w:eastAsia="zh-CN"/>
+        </w:rPr>
+        <w:t xml:space="preserve">  耳机 听筒 头戴耳机</w:t>
       </w:r>
       <w:bookmarkStart w:id="0" w:name="_GoBack"/>
       <w:bookmarkEnd w:id="0"/>
     </w:p>
     <w:p>
       <w:pPr>
-        <w:pStyle w:val="7"/>
-        <w:keepNext w:val="0"/>
-        <w:keepLines w:val="0"/>
-        <w:widowControl/>
-        <w:suppressLineNumbers w:val="0"/>
-        <w:rPr>
-          <w:rFonts w:hint="eastAsia" w:eastAsia="宋体"/>
+        <w:numPr>
+          <w:ilvl w:val="0"/>
+          <w:numId w:val="0"/>
+        </w:numPr>
+        <w:ind w:firstLine="420" w:firstLineChars="0"/>
+        <w:rPr>
+          <w:rFonts w:hint="eastAsia"/>
+          <w:lang w:val="en-US" w:eastAsia="zh-CN"/>
+        </w:rPr>
+      </w:pPr>
+    </w:p>
+    <w:p>
+      <w:pPr>
+        <w:numPr>
+          <w:ilvl w:val="0"/>
+          <w:numId w:val="0"/>
+        </w:numPr>
+        <w:ind w:firstLine="420" w:firstLineChars="0"/>
+        <w:rPr>
+          <w:rFonts w:hint="eastAsia"/>
+          <w:lang w:val="en-US" w:eastAsia="zh-CN"/>
+        </w:rPr>
+      </w:pPr>
+    </w:p>
+    <w:p>
+      <w:pPr>
+        <w:numPr>
+          <w:ilvl w:val="0"/>
+          <w:numId w:val="0"/>
+        </w:numPr>
+        <w:ind w:firstLine="420" w:firstLineChars="0"/>
+        <w:rPr>
+          <w:rFonts w:hint="eastAsia"/>
+          <w:lang w:val="en-US" w:eastAsia="zh-CN"/>
+        </w:rPr>
+      </w:pPr>
+    </w:p>
+    <w:p>
+      <w:pPr>
+        <w:numPr>
+          <w:ilvl w:val="0"/>
+          <w:numId w:val="38"/>
+        </w:numPr>
+        <w:ind w:left="0" w:leftChars="0" w:firstLine="0" w:firstLineChars="0"/>
+        <w:rPr>
+          <w:rFonts w:hint="eastAsia"/>
+          <w:lang w:val="en-US" w:eastAsia="zh-CN"/>
+        </w:rPr>
+      </w:pPr>
+      <w:r>
+        <w:rPr>
+          <w:rFonts w:hint="eastAsia"/>
+          <w:lang w:val="en-US" w:eastAsia="zh-CN"/>
+        </w:rPr>
+        <w:t>Passport control</w:t>
+      </w:r>
+    </w:p>
+    <w:p>
+      <w:pPr>
+        <w:numPr>
+          <w:numId w:val="0"/>
+        </w:numPr>
+        <w:ind w:leftChars="0" w:firstLine="420" w:firstLineChars="0"/>
+        <w:rPr>
+          <w:rFonts w:hint="eastAsia"/>
+          <w:lang w:val="en-US" w:eastAsia="zh-CN"/>
+        </w:rPr>
+      </w:pPr>
+      <w:r>
+        <w:rPr>
+          <w:rFonts w:hint="eastAsia"/>
+          <w:lang w:val="en-US" w:eastAsia="zh-CN"/>
+        </w:rPr>
+        <w:t xml:space="preserve">Your </w:t>
+      </w:r>
+      <w:r>
+        <w:rPr>
+          <w:rFonts w:hint="eastAsia"/>
           <w:b/>
-          <w:lang w:val="en-US" w:eastAsia="zh-CN"/>
-        </w:rPr>
-      </w:pPr>
-      <w:r>
-        <w:rPr>
-          <w:rFonts w:hint="eastAsia" w:eastAsia="宋体"/>
+          <w:bCs/>
+          <w:lang w:val="en-US" w:eastAsia="zh-CN"/>
+        </w:rPr>
+        <w:t xml:space="preserve">passport </w:t>
+      </w:r>
+      <w:r>
+        <w:rPr>
+          <w:rFonts w:hint="eastAsia"/>
+          <w:lang w:val="en-US" w:eastAsia="zh-CN"/>
+        </w:rPr>
+        <w:t xml:space="preserve">and </w:t>
+      </w:r>
+      <w:r>
+        <w:rPr>
+          <w:rFonts w:hint="eastAsia"/>
           <w:b/>
-          <w:lang w:val="en-US" w:eastAsia="zh-CN"/>
-        </w:rPr>
-        <w:t xml:space="preserve">5 days to become a better </w:t>
-      </w:r>
-      <w:r>
-        <w:rPr>
-          <w:rFonts w:hint="eastAsia" w:asciiTheme="minorHAnsi" w:hAnsiTheme="minorHAnsi" w:eastAsiaTheme="minorEastAsia" w:cstheme="minorBidi"/>
-          <w:kern w:val="0"/>
-          <w:sz w:val="24"/>
-          <w:szCs w:val="24"/>
-          <w:lang w:val="en-US" w:eastAsia="zh-CN" w:bidi="ar"/>
-        </w:rPr>
-        <w:t>listener</w:t>
-      </w:r>
-    </w:p>
-    <w:p>
-      <w:pPr>
-        <w:pStyle w:val="8"/>
-        <w:keepNext w:val="0"/>
-        <w:keepLines w:val="0"/>
-        <w:widowControl/>
-        <w:suppressLineNumbers w:val="0"/>
-        <w:rPr>
-          <w:rFonts w:hint="eastAsia" w:eastAsia="宋体"/>
-          <w:lang w:val="en-US" w:eastAsia="zh-CN"/>
-        </w:rPr>
-      </w:pPr>
-      <w:r>
-        <w:rPr>
-          <w:rFonts w:hint="eastAsia" w:eastAsia="宋体"/>
-          <w:lang w:val="en-US" w:eastAsia="zh-CN"/>
-        </w:rPr>
-        <w:t>Day 1</w:t>
-      </w:r>
-    </w:p>
-    <w:p>
-      <w:pPr>
-        <w:pStyle w:val="8"/>
-        <w:keepNext w:val="0"/>
-        <w:keepLines w:val="0"/>
-        <w:widowControl/>
-        <w:suppressLineNumbers w:val="0"/>
+          <w:bCs/>
+          <w:lang w:val="en-US" w:eastAsia="zh-CN"/>
+        </w:rPr>
+        <w:t>declaration card</w:t>
+      </w:r>
+      <w:r>
+        <w:rPr>
+          <w:rFonts w:hint="eastAsia"/>
+          <w:lang w:val="en-US" w:eastAsia="zh-CN"/>
+        </w:rPr>
+        <w:t>,please.</w:t>
+      </w:r>
+    </w:p>
+    <w:p>
+      <w:pPr>
+        <w:numPr>
+          <w:numId w:val="0"/>
+        </w:numPr>
+        <w:rPr>
+          <w:rFonts w:hint="eastAsia"/>
+          <w:lang w:val="en-US" w:eastAsia="zh-CN"/>
+        </w:rPr>
+      </w:pPr>
+      <w:r>
+        <w:rPr>
+          <w:rFonts w:hint="eastAsia"/>
+          <w:lang w:val="en-US" w:eastAsia="zh-CN"/>
+        </w:rPr>
+        <w:t>Here you are.</w:t>
+      </w:r>
+    </w:p>
+    <w:p>
+      <w:pPr>
+        <w:numPr>
+          <w:numId w:val="0"/>
+        </w:numPr>
         <w:ind w:firstLine="420" w:firstLineChars="0"/>
         <w:rPr>
-          <w:rFonts w:hint="default" w:eastAsia="宋体"/>
-          <w:lang w:val="en-US" w:eastAsia="zh-CN"/>
-        </w:rPr>
-      </w:pPr>
-    </w:p>
-    <w:p>
-      <w:pPr>
-        <w:pStyle w:val="8"/>
-        <w:keepNext w:val="0"/>
-        <w:keepLines w:val="0"/>
-        <w:widowControl/>
-        <w:suppressLineNumbers w:val="0"/>
-        <w:rPr>
-          <w:rFonts w:hint="default" w:eastAsia="宋体"/>
-          <w:lang w:val="en-US" w:eastAsia="zh-CN"/>
-        </w:rPr>
-      </w:pPr>
-      <w:r>
-        <w:rPr>
-          <w:rFonts w:hint="eastAsia" w:eastAsia="宋体"/>
-          <w:lang w:val="en-US" w:eastAsia="zh-CN"/>
-        </w:rPr>
-        <w:t xml:space="preserve">40  1hour </w:t>
-      </w:r>
-      <w:r>
-        <w:rPr>
-          <w:rFonts w:hint="eastAsia" w:eastAsia="宋体"/>
-          <w:lang w:val="en-US" w:eastAsia="zh-CN"/>
-        </w:rPr>
-        <w:br w:type="textWrapping"/>
-      </w:r>
-      <w:r>
-        <w:rPr>
-          <w:rFonts w:hint="eastAsia" w:eastAsia="宋体"/>
-          <w:lang w:val="en-US" w:eastAsia="zh-CN"/>
-        </w:rPr>
-        <w:t>bike always</w:t>
-      </w:r>
-    </w:p>
-    <w:p>
-      <w:pPr>
-        <w:pStyle w:val="8"/>
-        <w:keepNext w:val="0"/>
-        <w:keepLines w:val="0"/>
-        <w:widowControl/>
-        <w:suppressLineNumbers w:val="0"/>
-        <w:rPr>
-          <w:rFonts w:hint="eastAsia" w:eastAsia="宋体"/>
-          <w:lang w:val="en-US" w:eastAsia="zh-CN"/>
-        </w:rPr>
-      </w:pPr>
-      <w:r>
-        <w:rPr>
-          <w:rFonts w:hint="eastAsia" w:eastAsia="宋体"/>
+          <w:rFonts w:hint="eastAsia"/>
+          <w:lang w:val="en-US" w:eastAsia="zh-CN"/>
+        </w:rPr>
+      </w:pPr>
+      <w:r>
+        <w:rPr>
+          <w:rFonts w:hint="eastAsia"/>
+          <w:lang w:val="en-US" w:eastAsia="zh-CN"/>
+        </w:rPr>
+        <w:t>Where are you from?（此处为从来你飞来）</w:t>
+      </w:r>
+    </w:p>
+    <w:p>
+      <w:pPr>
+        <w:numPr>
+          <w:numId w:val="0"/>
+        </w:numPr>
+        <w:rPr>
+          <w:rFonts w:hint="eastAsia"/>
+          <w:lang w:val="en-US" w:eastAsia="zh-CN"/>
+        </w:rPr>
+      </w:pPr>
+      <w:r>
+        <w:rPr>
+          <w:rFonts w:hint="eastAsia"/>
+          <w:lang w:val="en-US" w:eastAsia="zh-CN"/>
+        </w:rPr>
+        <w:t>Hong Kong.</w:t>
+      </w:r>
+    </w:p>
+    <w:p>
+      <w:pPr>
+        <w:numPr>
+          <w:numId w:val="0"/>
+        </w:numPr>
+        <w:ind w:firstLine="420" w:firstLineChars="0"/>
+        <w:rPr>
+          <w:rFonts w:hint="eastAsia"/>
+          <w:lang w:val="en-US" w:eastAsia="zh-CN"/>
+        </w:rPr>
+      </w:pPr>
+      <w:r>
+        <w:rPr>
+          <w:rFonts w:hint="eastAsia"/>
+          <w:lang w:val="en-US" w:eastAsia="zh-CN"/>
+        </w:rPr>
+        <w:t>Is this your final destination?</w:t>
+      </w:r>
+    </w:p>
+    <w:p>
+      <w:pPr>
+        <w:numPr>
+          <w:numId w:val="0"/>
+        </w:numPr>
+        <w:rPr>
+          <w:rFonts w:hint="eastAsia"/>
+          <w:lang w:val="en-US" w:eastAsia="zh-CN"/>
+        </w:rPr>
+      </w:pPr>
+      <w:r>
+        <w:rPr>
+          <w:rFonts w:hint="eastAsia"/>
+          <w:lang w:val="en-US" w:eastAsia="zh-CN"/>
+        </w:rPr>
+        <w:t xml:space="preserve">No, i have a </w:t>
+      </w:r>
+      <w:r>
+        <w:rPr>
+          <w:rFonts w:hint="eastAsia"/>
+          <w:b/>
+          <w:bCs/>
+          <w:lang w:val="en-US" w:eastAsia="zh-CN"/>
+        </w:rPr>
+        <w:t>connecting flight</w:t>
+      </w:r>
+      <w:r>
+        <w:rPr>
+          <w:rFonts w:hint="eastAsia"/>
+          <w:lang w:val="en-US" w:eastAsia="zh-CN"/>
+        </w:rPr>
+        <w:t xml:space="preserve"> to San Francisco.</w:t>
+      </w:r>
+    </w:p>
+    <w:p>
+      <w:pPr>
+        <w:numPr>
+          <w:numId w:val="0"/>
+        </w:numPr>
+        <w:ind w:firstLine="420" w:firstLineChars="0"/>
+        <w:rPr>
+          <w:rFonts w:hint="eastAsia"/>
+          <w:lang w:val="en-US" w:eastAsia="zh-CN"/>
+        </w:rPr>
+      </w:pPr>
+      <w:r>
+        <w:rPr>
+          <w:rFonts w:hint="eastAsia"/>
+          <w:lang w:val="en-US" w:eastAsia="zh-CN"/>
+        </w:rPr>
+        <w:t>Have you ever been here before?</w:t>
+      </w:r>
+    </w:p>
+    <w:p>
+      <w:pPr>
+        <w:numPr>
+          <w:numId w:val="0"/>
+        </w:numPr>
+        <w:rPr>
+          <w:rFonts w:hint="eastAsia"/>
+          <w:lang w:val="en-US" w:eastAsia="zh-CN"/>
+        </w:rPr>
+      </w:pPr>
+      <w:r>
+        <w:rPr>
+          <w:rFonts w:hint="eastAsia"/>
+          <w:lang w:val="en-US" w:eastAsia="zh-CN"/>
+        </w:rPr>
+        <w:t>No this is my first time.</w:t>
+      </w:r>
+    </w:p>
+    <w:p>
+      <w:pPr>
+        <w:numPr>
+          <w:numId w:val="0"/>
+        </w:numPr>
+        <w:ind w:firstLine="420" w:firstLineChars="0"/>
+        <w:rPr>
+          <w:rFonts w:hint="eastAsia"/>
+          <w:lang w:val="en-US" w:eastAsia="zh-CN"/>
+        </w:rPr>
+      </w:pPr>
+      <w:r>
+        <w:rPr>
+          <w:rFonts w:hint="eastAsia"/>
+          <w:lang w:val="en-US" w:eastAsia="zh-CN"/>
+        </w:rPr>
+        <w:t>What type of visa have you got?</w:t>
+      </w:r>
+    </w:p>
+    <w:p>
+      <w:pPr>
+        <w:numPr>
+          <w:numId w:val="0"/>
+        </w:numPr>
+        <w:rPr>
+          <w:rFonts w:hint="eastAsia"/>
+          <w:lang w:val="en-US" w:eastAsia="zh-CN"/>
+        </w:rPr>
+      </w:pPr>
+      <w:r>
+        <w:rPr>
+          <w:rFonts w:hint="eastAsia"/>
+          <w:lang w:val="en-US" w:eastAsia="zh-CN"/>
+        </w:rPr>
+        <w:t>Traveling visa.</w:t>
+      </w:r>
+    </w:p>
+    <w:p>
+      <w:pPr>
+        <w:numPr>
+          <w:numId w:val="0"/>
+        </w:numPr>
+        <w:rPr>
+          <w:rFonts w:hint="eastAsia"/>
+          <w:lang w:val="en-US" w:eastAsia="zh-CN"/>
+        </w:rPr>
+      </w:pPr>
+      <w:r>
+        <w:rPr>
+          <w:rFonts w:hint="eastAsia"/>
+          <w:lang w:val="en-US" w:eastAsia="zh-CN"/>
+        </w:rPr>
+        <w:t>Business visa.</w:t>
+      </w:r>
+      <w:r>
+        <w:rPr>
+          <w:rFonts w:hint="eastAsia"/>
+          <w:lang w:val="en-US" w:eastAsia="zh-CN"/>
+        </w:rPr>
+        <w:tab/>
+      </w:r>
+    </w:p>
+    <w:p>
+      <w:pPr>
+        <w:numPr>
+          <w:numId w:val="0"/>
+        </w:numPr>
+        <w:rPr>
+          <w:rFonts w:hint="eastAsia"/>
+          <w:lang w:val="en-US" w:eastAsia="zh-CN"/>
+        </w:rPr>
+      </w:pPr>
+      <w:r>
+        <w:rPr>
+          <w:rFonts w:hint="eastAsia"/>
+          <w:lang w:val="en-US" w:eastAsia="zh-CN"/>
+        </w:rPr>
+        <w:t xml:space="preserve">Student visa. </w:t>
+      </w:r>
+    </w:p>
+    <w:p>
+      <w:pPr>
+        <w:numPr>
+          <w:numId w:val="0"/>
+        </w:numPr>
+        <w:rPr>
+          <w:rFonts w:hint="eastAsia"/>
+          <w:lang w:val="en-US" w:eastAsia="zh-CN"/>
+        </w:rPr>
+      </w:pPr>
+      <w:r>
+        <w:rPr>
+          <w:rFonts w:hint="eastAsia"/>
+          <w:lang w:val="en-US" w:eastAsia="zh-CN"/>
+        </w:rPr>
+        <w:t>Work visa.</w:t>
+      </w:r>
+    </w:p>
+    <w:p>
+      <w:pPr>
+        <w:numPr>
+          <w:numId w:val="0"/>
+        </w:numPr>
+        <w:ind w:firstLine="420" w:firstLineChars="0"/>
+        <w:rPr>
+          <w:rFonts w:hint="eastAsia"/>
+          <w:lang w:val="en-US" w:eastAsia="zh-CN"/>
+        </w:rPr>
+      </w:pPr>
+      <w:r>
+        <w:rPr>
+          <w:rFonts w:hint="eastAsia"/>
+          <w:lang w:val="en-US" w:eastAsia="zh-CN"/>
+        </w:rPr>
+        <w:t xml:space="preserve">What your </w:t>
+      </w:r>
+      <w:r>
+        <w:rPr>
+          <w:rFonts w:hint="eastAsia"/>
+          <w:b/>
+          <w:bCs/>
+          <w:lang w:val="en-US" w:eastAsia="zh-CN"/>
+        </w:rPr>
+        <w:t xml:space="preserve">purpose </w:t>
+      </w:r>
+      <w:r>
+        <w:rPr>
+          <w:rFonts w:hint="eastAsia"/>
+          <w:lang w:val="en-US" w:eastAsia="zh-CN"/>
+        </w:rPr>
+        <w:t>of your visit?</w:t>
+      </w:r>
+    </w:p>
+    <w:p>
+      <w:pPr>
+        <w:numPr>
+          <w:numId w:val="0"/>
+        </w:numPr>
+        <w:rPr>
+          <w:rFonts w:hint="eastAsia"/>
+          <w:lang w:val="en-US" w:eastAsia="zh-CN"/>
+        </w:rPr>
+      </w:pPr>
+      <w:r>
+        <w:rPr>
+          <w:rFonts w:hint="eastAsia"/>
+          <w:lang w:val="en-US" w:eastAsia="zh-CN"/>
+        </w:rPr>
+        <w:t>For business. I</w:t>
+      </w:r>
+      <w:r>
+        <w:rPr>
+          <w:rFonts w:hint="default"/>
+          <w:lang w:val="en-US" w:eastAsia="zh-CN"/>
+        </w:rPr>
+        <w:t>’</w:t>
+      </w:r>
+      <w:r>
+        <w:rPr>
+          <w:rFonts w:hint="eastAsia"/>
+          <w:lang w:val="en-US" w:eastAsia="zh-CN"/>
+        </w:rPr>
+        <w:t>m attending a conference in San Francisco.</w:t>
+      </w:r>
+    </w:p>
+    <w:p>
+      <w:pPr>
+        <w:numPr>
+          <w:numId w:val="0"/>
+        </w:numPr>
+        <w:rPr>
+          <w:rFonts w:hint="eastAsia"/>
+          <w:lang w:val="en-US" w:eastAsia="zh-CN"/>
+        </w:rPr>
+      </w:pPr>
+      <w:r>
+        <w:rPr>
+          <w:rFonts w:hint="eastAsia"/>
+          <w:lang w:val="en-US" w:eastAsia="zh-CN"/>
+        </w:rPr>
+        <w:t>I</w:t>
+      </w:r>
+      <w:r>
+        <w:rPr>
+          <w:rFonts w:hint="default"/>
+          <w:lang w:val="en-US" w:eastAsia="zh-CN"/>
+        </w:rPr>
+        <w:t>’</w:t>
+      </w:r>
+      <w:r>
+        <w:rPr>
+          <w:rFonts w:hint="eastAsia"/>
+          <w:lang w:val="en-US" w:eastAsia="zh-CN"/>
+        </w:rPr>
+        <w:t>m here for vacation.</w:t>
+      </w:r>
+    </w:p>
+    <w:p>
+      <w:pPr>
+        <w:numPr>
+          <w:numId w:val="0"/>
+        </w:numPr>
+        <w:rPr>
+          <w:rFonts w:hint="default"/>
+          <w:lang w:val="en-US" w:eastAsia="zh-CN"/>
+        </w:rPr>
+      </w:pPr>
+      <w:r>
+        <w:rPr>
+          <w:rFonts w:hint="eastAsia"/>
+          <w:lang w:val="en-US" w:eastAsia="zh-CN"/>
+        </w:rPr>
+        <w:t>I</w:t>
+      </w:r>
+      <w:r>
+        <w:rPr>
+          <w:rFonts w:hint="default"/>
+          <w:lang w:val="en-US" w:eastAsia="zh-CN"/>
+        </w:rPr>
+        <w:t>’</w:t>
+      </w:r>
+      <w:r>
+        <w:rPr>
+          <w:rFonts w:hint="eastAsia"/>
+          <w:lang w:val="en-US" w:eastAsia="zh-CN"/>
+        </w:rPr>
+        <w:t>m a transit passenger going to Canada.</w:t>
+      </w:r>
+    </w:p>
+    <w:p>
+      <w:pPr>
+        <w:numPr>
+          <w:numId w:val="0"/>
+        </w:numPr>
+        <w:ind w:leftChars="0" w:firstLine="420" w:firstLineChars="0"/>
+        <w:rPr>
+          <w:rFonts w:hint="eastAsia"/>
+          <w:lang w:val="en-US" w:eastAsia="zh-CN"/>
+        </w:rPr>
+      </w:pPr>
+      <w:r>
+        <w:rPr>
+          <w:rFonts w:hint="eastAsia"/>
+          <w:lang w:val="en-US" w:eastAsia="zh-CN"/>
+        </w:rPr>
+        <w:t>What</w:t>
+      </w:r>
+      <w:r>
+        <w:rPr>
+          <w:rFonts w:hint="default"/>
+          <w:lang w:val="en-US" w:eastAsia="zh-CN"/>
+        </w:rPr>
+        <w:t>’</w:t>
+      </w:r>
+      <w:r>
+        <w:rPr>
+          <w:rFonts w:hint="eastAsia"/>
+          <w:lang w:val="en-US" w:eastAsia="zh-CN"/>
+        </w:rPr>
+        <w:t>s your occupation?</w:t>
+      </w:r>
+    </w:p>
+    <w:p>
+      <w:pPr>
+        <w:numPr>
+          <w:numId w:val="0"/>
+        </w:numPr>
+        <w:rPr>
+          <w:rFonts w:hint="default"/>
+          <w:lang w:val="en-US" w:eastAsia="zh-CN"/>
+        </w:rPr>
+      </w:pPr>
+      <w:r>
+        <w:rPr>
+          <w:rFonts w:hint="eastAsia"/>
+          <w:lang w:val="en-US" w:eastAsia="zh-CN"/>
+        </w:rPr>
+        <w:t xml:space="preserve">I'm a salesperson </w:t>
+      </w:r>
+    </w:p>
+    <w:p>
+      <w:pPr>
+        <w:numPr>
+          <w:numId w:val="0"/>
+        </w:numPr>
+        <w:ind w:leftChars="0" w:firstLine="420" w:firstLineChars="0"/>
+        <w:rPr>
+          <w:rFonts w:hint="eastAsia"/>
+          <w:lang w:val="en-US" w:eastAsia="zh-CN"/>
+        </w:rPr>
+      </w:pPr>
+      <w:r>
+        <w:rPr>
+          <w:rFonts w:hint="eastAsia"/>
+          <w:lang w:val="en-US" w:eastAsia="zh-CN"/>
+        </w:rPr>
+        <w:t>How long will you be staying here?</w:t>
+      </w:r>
+    </w:p>
+    <w:p>
+      <w:pPr>
+        <w:numPr>
+          <w:numId w:val="0"/>
+        </w:numPr>
+        <w:rPr>
+          <w:rFonts w:hint="eastAsia"/>
+          <w:lang w:val="en-US" w:eastAsia="zh-CN"/>
+        </w:rPr>
+      </w:pPr>
+      <w:r>
+        <w:rPr>
+          <w:rFonts w:hint="eastAsia"/>
+          <w:lang w:val="en-US" w:eastAsia="zh-CN"/>
+        </w:rPr>
+        <w:t>One day. I</w:t>
+      </w:r>
+      <w:r>
+        <w:rPr>
+          <w:rFonts w:hint="default"/>
+          <w:lang w:val="en-US" w:eastAsia="zh-CN"/>
+        </w:rPr>
+        <w:t>’</w:t>
+      </w:r>
+      <w:r>
+        <w:rPr>
+          <w:rFonts w:hint="eastAsia"/>
+          <w:lang w:val="en-US" w:eastAsia="zh-CN"/>
+        </w:rPr>
+        <w:t>m leaving for San Francisco tomorrow morning.</w:t>
+      </w:r>
+    </w:p>
+    <w:p>
+      <w:pPr>
+        <w:numPr>
+          <w:numId w:val="0"/>
+        </w:numPr>
+        <w:ind w:firstLine="420" w:firstLineChars="0"/>
+        <w:rPr>
+          <w:rFonts w:hint="eastAsia"/>
+          <w:lang w:val="en-US" w:eastAsia="zh-CN"/>
+        </w:rPr>
+      </w:pPr>
+      <w:r>
+        <w:rPr>
+          <w:rFonts w:hint="eastAsia"/>
+          <w:lang w:val="en-US" w:eastAsia="zh-CN"/>
+        </w:rPr>
+        <w:t>Where are you going to stay?</w:t>
+      </w:r>
+    </w:p>
+    <w:p>
+      <w:pPr>
+        <w:numPr>
+          <w:numId w:val="0"/>
+        </w:numPr>
+        <w:rPr>
+          <w:rFonts w:hint="eastAsia"/>
+          <w:lang w:val="en-US" w:eastAsia="zh-CN"/>
+        </w:rPr>
+      </w:pPr>
+      <w:r>
+        <w:rPr>
+          <w:rFonts w:hint="eastAsia"/>
+          <w:lang w:val="en-US" w:eastAsia="zh-CN"/>
+        </w:rPr>
+        <w:t>I</w:t>
+      </w:r>
+      <w:r>
+        <w:rPr>
+          <w:rFonts w:hint="default"/>
+          <w:lang w:val="en-US" w:eastAsia="zh-CN"/>
+        </w:rPr>
+        <w:t>’</w:t>
+      </w:r>
+      <w:r>
+        <w:rPr>
+          <w:rFonts w:hint="eastAsia"/>
+          <w:lang w:val="en-US" w:eastAsia="zh-CN"/>
+        </w:rPr>
+        <w:t>m staying at the Four Seasons Hotel.</w:t>
+      </w:r>
+    </w:p>
+    <w:p>
+      <w:pPr>
+        <w:numPr>
+          <w:numId w:val="0"/>
+        </w:numPr>
+        <w:ind w:firstLine="420" w:firstLineChars="0"/>
+        <w:rPr>
+          <w:rFonts w:hint="eastAsia"/>
+          <w:lang w:val="en-US" w:eastAsia="zh-CN"/>
+        </w:rPr>
+      </w:pPr>
+      <w:r>
+        <w:rPr>
+          <w:rFonts w:hint="eastAsia"/>
+          <w:lang w:val="en-US" w:eastAsia="zh-CN"/>
+        </w:rPr>
+        <w:t>How much currency are you carrying with you?</w:t>
+      </w:r>
+    </w:p>
+    <w:p>
+      <w:pPr>
+        <w:numPr>
+          <w:numId w:val="0"/>
+        </w:numPr>
+        <w:rPr>
+          <w:rFonts w:hint="eastAsia"/>
+          <w:lang w:val="en-US" w:eastAsia="zh-CN"/>
+        </w:rPr>
+      </w:pPr>
+      <w:r>
+        <w:rPr>
+          <w:rFonts w:hint="eastAsia"/>
+          <w:lang w:val="en-US" w:eastAsia="zh-CN"/>
+        </w:rPr>
+        <w:t>1000 dollars.</w:t>
+      </w:r>
+    </w:p>
+    <w:p>
+      <w:pPr>
+        <w:numPr>
+          <w:numId w:val="0"/>
+        </w:numPr>
+        <w:ind w:firstLine="420" w:firstLineChars="0"/>
+        <w:rPr>
+          <w:rFonts w:hint="eastAsia"/>
+          <w:lang w:val="en-US" w:eastAsia="zh-CN"/>
+        </w:rPr>
+      </w:pPr>
+      <w:r>
+        <w:rPr>
+          <w:rFonts w:hint="eastAsia"/>
+          <w:lang w:val="en-US" w:eastAsia="zh-CN"/>
+        </w:rPr>
+        <w:t>Do you have any contacts in the country?</w:t>
+      </w:r>
+    </w:p>
+    <w:p>
+      <w:pPr>
+        <w:numPr>
+          <w:numId w:val="0"/>
+        </w:numPr>
+        <w:rPr>
+          <w:rFonts w:hint="default"/>
+          <w:lang w:val="en-US" w:eastAsia="zh-CN"/>
+        </w:rPr>
+      </w:pPr>
+      <w:r>
+        <w:rPr>
+          <w:rFonts w:hint="eastAsia"/>
+          <w:lang w:val="en-US" w:eastAsia="zh-CN"/>
+        </w:rPr>
+        <w:t>Yes. Constance Baker. She is my friend.</w:t>
+      </w:r>
+    </w:p>
+    <w:p>
+      <w:pPr>
+        <w:numPr>
+          <w:numId w:val="0"/>
+        </w:numPr>
+        <w:ind w:leftChars="0" w:firstLine="420" w:firstLineChars="0"/>
+        <w:rPr>
+          <w:rFonts w:hint="eastAsia"/>
+          <w:lang w:val="en-US" w:eastAsia="zh-CN"/>
+        </w:rPr>
+      </w:pPr>
+      <w:r>
+        <w:rPr>
+          <w:rFonts w:hint="eastAsia"/>
+          <w:lang w:val="en-US" w:eastAsia="zh-CN"/>
+        </w:rPr>
+        <w:t>Could you please take your glasses and hat off for a picture?</w:t>
+      </w:r>
+    </w:p>
+    <w:p>
+      <w:pPr>
+        <w:numPr>
+          <w:numId w:val="0"/>
+        </w:numPr>
+        <w:rPr>
+          <w:rFonts w:hint="eastAsia"/>
+          <w:lang w:val="en-US" w:eastAsia="zh-CN"/>
+        </w:rPr>
+      </w:pPr>
+      <w:r>
+        <w:rPr>
+          <w:rFonts w:hint="eastAsia"/>
+          <w:lang w:val="en-US" w:eastAsia="zh-CN"/>
+        </w:rPr>
+        <w:t>Sure, wait a second.</w:t>
+      </w:r>
+    </w:p>
+    <w:p>
+      <w:pPr>
+        <w:numPr>
+          <w:numId w:val="0"/>
+        </w:numPr>
+        <w:ind w:firstLine="420" w:firstLineChars="0"/>
+        <w:rPr>
+          <w:rFonts w:hint="eastAsia"/>
+          <w:lang w:val="en-US" w:eastAsia="zh-CN"/>
+        </w:rPr>
+      </w:pPr>
+      <w:r>
+        <w:rPr>
+          <w:rFonts w:hint="eastAsia"/>
+          <w:lang w:val="en-US" w:eastAsia="zh-CN"/>
+        </w:rPr>
+        <w:t>You are all set. Have a nice trip..</w:t>
+      </w:r>
+    </w:p>
+    <w:p>
+      <w:pPr>
+        <w:numPr>
+          <w:numId w:val="0"/>
+        </w:numPr>
+        <w:rPr>
+          <w:rFonts w:hint="eastAsia"/>
+          <w:lang w:val="en-US" w:eastAsia="zh-CN"/>
+        </w:rPr>
+      </w:pPr>
+      <w:r>
+        <w:rPr>
+          <w:rFonts w:hint="eastAsia"/>
+          <w:lang w:val="en-US" w:eastAsia="zh-CN"/>
+        </w:rPr>
+        <w:t>Thank you</w:t>
+      </w:r>
+    </w:p>
+    <w:p>
+      <w:pPr>
+        <w:numPr>
+          <w:numId w:val="0"/>
+        </w:numPr>
+        <w:rPr>
+          <w:rFonts w:hint="default"/>
+          <w:lang w:val="en-US" w:eastAsia="zh-CN"/>
+        </w:rPr>
+      </w:pPr>
+    </w:p>
+    <w:p>
+      <w:pPr>
+        <w:numPr>
+          <w:numId w:val="0"/>
+        </w:numPr>
+        <w:rPr>
+          <w:rFonts w:hint="eastAsia"/>
+          <w:lang w:val="en-US" w:eastAsia="zh-CN"/>
+        </w:rPr>
+      </w:pPr>
+      <w:r>
+        <w:rPr>
+          <w:rFonts w:hint="eastAsia"/>
+          <w:lang w:val="en-US" w:eastAsia="zh-CN"/>
+        </w:rPr>
+        <w:t>单词：</w:t>
+      </w:r>
+    </w:p>
+    <w:p>
+      <w:pPr>
+        <w:numPr>
+          <w:numId w:val="0"/>
+        </w:numPr>
+        <w:ind w:firstLine="420" w:firstLineChars="0"/>
+        <w:rPr>
+          <w:rFonts w:hint="eastAsia"/>
+          <w:lang w:val="en-US" w:eastAsia="zh-CN"/>
+        </w:rPr>
+      </w:pPr>
+      <w:r>
+        <w:rPr>
+          <w:rFonts w:hint="eastAsia"/>
+          <w:lang w:val="en-US" w:eastAsia="zh-CN"/>
+        </w:rPr>
+        <w:t>declaration card  海关申报卡</w:t>
+      </w:r>
+    </w:p>
+    <w:p>
+      <w:pPr>
+        <w:numPr>
+          <w:numId w:val="0"/>
+        </w:numPr>
+        <w:ind w:firstLine="420" w:firstLineChars="0"/>
+        <w:rPr>
+          <w:rFonts w:hint="default"/>
+          <w:lang w:val="en-US" w:eastAsia="zh-CN"/>
+        </w:rPr>
+      </w:pPr>
+      <w:r>
+        <w:rPr>
+          <w:rFonts w:hint="eastAsia"/>
+          <w:lang w:val="en-US" w:eastAsia="zh-CN"/>
+        </w:rPr>
+        <w:t>currency  货币 流通</w:t>
+      </w:r>
+    </w:p>
+    <w:p>
+      <w:pPr>
+        <w:numPr>
+          <w:numId w:val="0"/>
+        </w:numPr>
+        <w:ind w:firstLine="420" w:firstLineChars="0"/>
+        <w:rPr>
+          <w:rFonts w:hint="eastAsia"/>
+          <w:lang w:val="en-US" w:eastAsia="zh-CN"/>
+        </w:rPr>
+      </w:pPr>
+      <w:r>
+        <w:rPr>
+          <w:rFonts w:hint="eastAsia"/>
+          <w:lang w:val="en-US" w:eastAsia="zh-CN"/>
+        </w:rPr>
+        <w:t>attend  出席 参加 看管</w:t>
+      </w:r>
+    </w:p>
+    <w:p>
+      <w:pPr>
+        <w:numPr>
+          <w:numId w:val="0"/>
+        </w:numPr>
+        <w:ind w:firstLine="420" w:firstLineChars="0"/>
+        <w:rPr>
+          <w:rFonts w:hint="default"/>
+          <w:lang w:val="en-US" w:eastAsia="zh-CN"/>
+        </w:rPr>
+      </w:pPr>
+      <w:r>
+        <w:rPr>
+          <w:rFonts w:hint="eastAsia"/>
+          <w:lang w:val="en-US" w:eastAsia="zh-CN"/>
+        </w:rPr>
+        <w:t>purpose  目的 用意宗旨 v 意欲</w:t>
+      </w:r>
+    </w:p>
+    <w:p>
+      <w:pPr>
+        <w:numPr>
+          <w:numId w:val="0"/>
+        </w:numPr>
+        <w:ind w:firstLine="420" w:firstLineChars="0"/>
+        <w:rPr>
+          <w:rFonts w:hint="eastAsia"/>
+          <w:lang w:val="en-US" w:eastAsia="zh-CN"/>
+        </w:rPr>
+      </w:pPr>
+      <w:r>
+        <w:rPr>
+          <w:rFonts w:hint="eastAsia"/>
+          <w:lang w:val="en-US" w:eastAsia="zh-CN"/>
+        </w:rPr>
+        <w:t>conference 会议 谈判 会晤</w:t>
+      </w:r>
+    </w:p>
+    <w:p>
+      <w:pPr>
+        <w:numPr>
+          <w:numId w:val="0"/>
+        </w:numPr>
+        <w:ind w:firstLine="420" w:firstLineChars="0"/>
+        <w:rPr>
+          <w:rFonts w:hint="eastAsia"/>
+          <w:lang w:val="en-US" w:eastAsia="zh-CN"/>
+        </w:rPr>
+      </w:pPr>
+      <w:r>
+        <w:rPr>
+          <w:rFonts w:hint="eastAsia"/>
+          <w:lang w:val="en-US" w:eastAsia="zh-CN"/>
+        </w:rPr>
+        <w:t>transit  过境 通过 越过 adj中转的 n中转运送</w:t>
+      </w:r>
+    </w:p>
+    <w:p>
+      <w:pPr>
+        <w:numPr>
+          <w:numId w:val="0"/>
+        </w:numPr>
+        <w:ind w:firstLine="420" w:firstLineChars="0"/>
+        <w:rPr>
+          <w:rFonts w:hint="eastAsia"/>
+          <w:lang w:val="en-US" w:eastAsia="zh-CN"/>
+        </w:rPr>
+      </w:pPr>
+      <w:r>
+        <w:rPr>
+          <w:rFonts w:hint="eastAsia"/>
+          <w:lang w:val="en-US" w:eastAsia="zh-CN"/>
+        </w:rPr>
+        <w:t>occupation 职业 占用</w:t>
+      </w:r>
+    </w:p>
+    <w:p>
+      <w:pPr>
+        <w:numPr>
+          <w:numId w:val="0"/>
+        </w:numPr>
+        <w:ind w:firstLine="420" w:firstLineChars="0"/>
+        <w:rPr>
+          <w:rFonts w:hint="eastAsia"/>
+          <w:lang w:val="en-US" w:eastAsia="zh-CN"/>
+        </w:rPr>
+      </w:pPr>
+      <w:r>
+        <w:rPr>
+          <w:rFonts w:hint="eastAsia"/>
+          <w:lang w:val="en-US" w:eastAsia="zh-CN"/>
+        </w:rPr>
+        <w:t>salesperson  售货员</w:t>
+      </w:r>
+    </w:p>
+    <w:p>
+      <w:pPr>
+        <w:numPr>
+          <w:numId w:val="0"/>
+        </w:numPr>
+        <w:ind w:firstLine="420" w:firstLineChars="0"/>
+        <w:rPr>
+          <w:rFonts w:hint="eastAsia"/>
+          <w:lang w:val="en-US" w:eastAsia="zh-CN"/>
+        </w:rPr>
+      </w:pPr>
+      <w:r>
+        <w:rPr>
+          <w:rFonts w:hint="eastAsia"/>
+          <w:lang w:val="en-US" w:eastAsia="zh-CN"/>
+        </w:rPr>
+        <w:t>contacts  联系人 往来 往还</w:t>
+      </w:r>
+    </w:p>
+    <w:p>
+      <w:pPr>
+        <w:numPr>
+          <w:numId w:val="0"/>
+        </w:numPr>
+        <w:ind w:firstLine="420" w:firstLineChars="0"/>
+        <w:rPr>
+          <w:rFonts w:hint="eastAsia"/>
+          <w:lang w:val="en-US" w:eastAsia="zh-CN"/>
+        </w:rPr>
+      </w:pPr>
+    </w:p>
+    <w:p>
+      <w:pPr>
+        <w:numPr>
+          <w:numId w:val="0"/>
+        </w:numPr>
+        <w:ind w:firstLine="420" w:firstLineChars="0"/>
+        <w:rPr>
+          <w:rFonts w:hint="eastAsia"/>
+          <w:lang w:val="en-US" w:eastAsia="zh-CN"/>
+        </w:rPr>
+      </w:pPr>
+    </w:p>
+    <w:p>
+      <w:pPr>
+        <w:numPr>
+          <w:ilvl w:val="0"/>
+          <w:numId w:val="38"/>
+        </w:numPr>
+        <w:ind w:left="0" w:leftChars="0" w:firstLine="0" w:firstLineChars="0"/>
+        <w:rPr>
+          <w:rFonts w:hint="eastAsia"/>
+          <w:lang w:val="en-US" w:eastAsia="zh-CN"/>
+        </w:rPr>
+      </w:pPr>
+      <w:r>
+        <w:rPr>
+          <w:rFonts w:hint="eastAsia"/>
+          <w:lang w:val="en-US" w:eastAsia="zh-CN"/>
+        </w:rPr>
+        <w:t>Customs inspection</w:t>
+      </w:r>
+    </w:p>
+    <w:p>
+      <w:pPr>
+        <w:numPr>
+          <w:numId w:val="0"/>
+        </w:numPr>
+        <w:ind w:leftChars="0" w:firstLine="420" w:firstLineChars="0"/>
+        <w:rPr>
+          <w:rFonts w:hint="eastAsia"/>
+          <w:lang w:val="en-US" w:eastAsia="zh-CN"/>
+        </w:rPr>
+      </w:pPr>
+      <w:r>
+        <w:rPr>
+          <w:rFonts w:hint="eastAsia"/>
+          <w:lang w:val="en-US" w:eastAsia="zh-CN"/>
+        </w:rPr>
+        <w:t>Please bring your bags here for inspection.</w:t>
+      </w:r>
+    </w:p>
+    <w:p>
+      <w:pPr>
+        <w:numPr>
+          <w:numId w:val="0"/>
+        </w:numPr>
+        <w:rPr>
+          <w:rFonts w:hint="eastAsia"/>
+          <w:lang w:val="en-US" w:eastAsia="zh-CN"/>
+        </w:rPr>
+      </w:pPr>
+      <w:r>
+        <w:rPr>
+          <w:rFonts w:hint="eastAsia"/>
+          <w:lang w:val="en-US" w:eastAsia="zh-CN"/>
+        </w:rPr>
+        <w:t>Sure ,officer.</w:t>
+      </w:r>
+    </w:p>
+    <w:p>
+      <w:pPr>
+        <w:numPr>
+          <w:numId w:val="0"/>
+        </w:numPr>
+        <w:ind w:firstLine="420" w:firstLineChars="0"/>
+        <w:rPr>
+          <w:rFonts w:hint="eastAsia"/>
+          <w:lang w:val="en-US" w:eastAsia="zh-CN"/>
+        </w:rPr>
+      </w:pPr>
+      <w:r>
+        <w:rPr>
+          <w:rFonts w:hint="eastAsia"/>
+          <w:lang w:val="en-US" w:eastAsia="zh-CN"/>
+        </w:rPr>
+        <w:t>Who packed your bags?</w:t>
+      </w:r>
+    </w:p>
+    <w:p>
+      <w:pPr>
+        <w:numPr>
+          <w:numId w:val="0"/>
+        </w:numPr>
+        <w:rPr>
+          <w:rFonts w:hint="default"/>
+          <w:lang w:val="en-US" w:eastAsia="zh-CN"/>
+        </w:rPr>
+      </w:pPr>
+      <w:r>
+        <w:rPr>
+          <w:rFonts w:hint="eastAsia"/>
+          <w:lang w:val="en-US" w:eastAsia="zh-CN"/>
+        </w:rPr>
+        <w:t>I did.</w:t>
+      </w:r>
+    </w:p>
+    <w:p>
+      <w:pPr>
+        <w:numPr>
+          <w:numId w:val="0"/>
+        </w:numPr>
+        <w:ind w:leftChars="0" w:firstLine="420" w:firstLineChars="0"/>
+        <w:rPr>
+          <w:rFonts w:hint="eastAsia"/>
+          <w:lang w:val="en-US" w:eastAsia="zh-CN"/>
+        </w:rPr>
+      </w:pPr>
+      <w:r>
+        <w:rPr>
+          <w:rFonts w:hint="eastAsia"/>
+          <w:lang w:val="en-US" w:eastAsia="zh-CN"/>
+        </w:rPr>
+        <w:t>What did you bring with you?</w:t>
+      </w:r>
+    </w:p>
+    <w:p>
+      <w:pPr>
+        <w:numPr>
+          <w:numId w:val="0"/>
+        </w:numPr>
+        <w:rPr>
+          <w:rFonts w:hint="eastAsia"/>
+          <w:lang w:val="en-US" w:eastAsia="zh-CN"/>
+        </w:rPr>
+      </w:pPr>
+      <w:r>
+        <w:rPr>
+          <w:rFonts w:hint="eastAsia"/>
+          <w:lang w:val="en-US" w:eastAsia="zh-CN"/>
+        </w:rPr>
+        <w:t>I have only personal belongings.</w:t>
+      </w:r>
+    </w:p>
+    <w:p>
+      <w:pPr>
+        <w:numPr>
+          <w:numId w:val="0"/>
+        </w:numPr>
+        <w:ind w:firstLine="420" w:firstLineChars="0"/>
+        <w:rPr>
+          <w:rFonts w:hint="eastAsia"/>
+          <w:lang w:val="en-US" w:eastAsia="zh-CN"/>
+        </w:rPr>
+      </w:pPr>
+      <w:r>
+        <w:rPr>
+          <w:rFonts w:hint="eastAsia"/>
+          <w:lang w:val="en-US" w:eastAsia="zh-CN"/>
+        </w:rPr>
+        <w:t>Do you having anything to declare?</w:t>
+      </w:r>
+    </w:p>
+    <w:p>
+      <w:pPr>
+        <w:numPr>
+          <w:numId w:val="0"/>
+        </w:numPr>
+        <w:rPr>
+          <w:rFonts w:hint="eastAsia"/>
+          <w:lang w:val="en-US" w:eastAsia="zh-CN"/>
+        </w:rPr>
+      </w:pPr>
+      <w:r>
+        <w:rPr>
+          <w:rFonts w:hint="eastAsia"/>
+          <w:lang w:val="en-US" w:eastAsia="zh-CN"/>
+        </w:rPr>
+        <w:t>I have one bottle of alcohol.</w:t>
+      </w:r>
+    </w:p>
+    <w:p>
+      <w:pPr>
+        <w:numPr>
+          <w:numId w:val="0"/>
+        </w:numPr>
+        <w:ind w:firstLine="420" w:firstLineChars="0"/>
+        <w:rPr>
+          <w:rFonts w:hint="eastAsia"/>
+          <w:lang w:val="en-US" w:eastAsia="zh-CN"/>
+        </w:rPr>
+      </w:pPr>
+      <w:r>
+        <w:rPr>
+          <w:rFonts w:hint="eastAsia"/>
+          <w:lang w:val="en-US" w:eastAsia="zh-CN"/>
+        </w:rPr>
+        <w:t>Do you have any gift or food in here?</w:t>
+      </w:r>
+    </w:p>
+    <w:p>
+      <w:pPr>
+        <w:numPr>
+          <w:numId w:val="0"/>
+        </w:numPr>
+        <w:rPr>
+          <w:rFonts w:hint="eastAsia"/>
+          <w:lang w:val="en-US" w:eastAsia="zh-CN"/>
+        </w:rPr>
+      </w:pPr>
+      <w:r>
+        <w:rPr>
+          <w:rFonts w:hint="eastAsia"/>
+          <w:lang w:val="en-US" w:eastAsia="zh-CN"/>
+        </w:rPr>
+        <w:t>Yes ,i have an apple.</w:t>
+      </w:r>
+    </w:p>
+    <w:p>
+      <w:pPr>
+        <w:numPr>
+          <w:numId w:val="0"/>
+        </w:numPr>
+        <w:ind w:firstLine="420" w:firstLineChars="0"/>
+        <w:rPr>
+          <w:rFonts w:hint="eastAsia"/>
+          <w:lang w:val="en-US" w:eastAsia="zh-CN"/>
+        </w:rPr>
+      </w:pPr>
+      <w:r>
+        <w:rPr>
+          <w:rFonts w:hint="eastAsia"/>
+          <w:lang w:val="en-US" w:eastAsia="zh-CN"/>
+        </w:rPr>
+        <w:t>You can</w:t>
+      </w:r>
+      <w:r>
+        <w:rPr>
+          <w:rFonts w:hint="default"/>
+          <w:lang w:val="en-US" w:eastAsia="zh-CN"/>
+        </w:rPr>
+        <w:t>’</w:t>
+      </w:r>
+      <w:r>
+        <w:rPr>
+          <w:rFonts w:hint="eastAsia"/>
+          <w:lang w:val="en-US" w:eastAsia="zh-CN"/>
+        </w:rPr>
+        <w:t>t bring fresh fruits into United States.</w:t>
+      </w:r>
+    </w:p>
+    <w:p>
+      <w:pPr>
+        <w:numPr>
+          <w:numId w:val="0"/>
+        </w:numPr>
+        <w:ind w:firstLine="420" w:firstLineChars="0"/>
+        <w:rPr>
+          <w:rFonts w:hint="eastAsia"/>
+          <w:lang w:val="en-US" w:eastAsia="zh-CN"/>
+        </w:rPr>
+      </w:pPr>
+      <w:r>
+        <w:rPr>
+          <w:rFonts w:hint="eastAsia"/>
+          <w:lang w:val="en-US" w:eastAsia="zh-CN"/>
+        </w:rPr>
+        <w:t>I</w:t>
+      </w:r>
+      <w:r>
+        <w:rPr>
+          <w:rFonts w:hint="default"/>
+          <w:lang w:val="en-US" w:eastAsia="zh-CN"/>
+        </w:rPr>
+        <w:t>’</w:t>
+      </w:r>
+      <w:r>
+        <w:rPr>
+          <w:rFonts w:hint="eastAsia"/>
+          <w:lang w:val="en-US" w:eastAsia="zh-CN"/>
+        </w:rPr>
+        <w:t>m going to confiscate it and you will be fined $500.</w:t>
+      </w:r>
+    </w:p>
+    <w:p>
+      <w:pPr>
+        <w:numPr>
+          <w:numId w:val="0"/>
+        </w:numPr>
+        <w:rPr>
+          <w:rFonts w:hint="default"/>
+          <w:lang w:val="en-US" w:eastAsia="zh-CN"/>
+        </w:rPr>
+      </w:pPr>
+      <w:r>
+        <w:rPr>
+          <w:rFonts w:hint="eastAsia"/>
+          <w:lang w:val="en-US" w:eastAsia="zh-CN"/>
+        </w:rPr>
+        <w:t>Ok,..I</w:t>
+      </w:r>
+      <w:r>
+        <w:rPr>
+          <w:rFonts w:hint="default"/>
+          <w:lang w:val="en-US" w:eastAsia="zh-CN"/>
+        </w:rPr>
+        <w:t>’</w:t>
+      </w:r>
+      <w:r>
+        <w:rPr>
+          <w:rFonts w:hint="eastAsia"/>
+          <w:lang w:val="en-US" w:eastAsia="zh-CN"/>
+        </w:rPr>
+        <w:t>m sorry.</w:t>
+      </w:r>
+    </w:p>
+    <w:p>
+      <w:pPr>
+        <w:numPr>
+          <w:numId w:val="0"/>
+        </w:numPr>
+        <w:ind w:leftChars="0" w:firstLine="420" w:firstLineChars="0"/>
+        <w:rPr>
+          <w:rFonts w:hint="eastAsia"/>
+          <w:lang w:val="en-US" w:eastAsia="zh-CN"/>
+        </w:rPr>
+      </w:pPr>
+      <w:r>
+        <w:rPr>
+          <w:rFonts w:hint="eastAsia"/>
+          <w:lang w:val="en-US" w:eastAsia="zh-CN"/>
+        </w:rPr>
+        <w:t>Would you please open your bag?</w:t>
+      </w:r>
+    </w:p>
+    <w:p>
+      <w:pPr>
+        <w:numPr>
+          <w:numId w:val="0"/>
+        </w:numPr>
+        <w:rPr>
+          <w:rFonts w:hint="eastAsia"/>
+          <w:lang w:val="en-US" w:eastAsia="zh-CN"/>
+        </w:rPr>
+      </w:pPr>
+      <w:r>
+        <w:rPr>
+          <w:rFonts w:hint="eastAsia"/>
+          <w:lang w:val="en-US" w:eastAsia="zh-CN"/>
+        </w:rPr>
+        <w:t>Aright. Let me unlock it.</w:t>
+      </w:r>
+    </w:p>
+    <w:p>
+      <w:pPr>
+        <w:numPr>
+          <w:numId w:val="0"/>
+        </w:numPr>
+        <w:rPr>
+          <w:rFonts w:hint="eastAsia"/>
+          <w:lang w:val="en-US" w:eastAsia="zh-CN"/>
+        </w:rPr>
+      </w:pPr>
+      <w:r>
+        <w:rPr>
+          <w:rFonts w:hint="eastAsia"/>
+          <w:lang w:val="en-US" w:eastAsia="zh-CN"/>
+        </w:rPr>
+        <w:t>Must i pay duty on this?</w:t>
+      </w:r>
+    </w:p>
+    <w:p>
+      <w:pPr>
+        <w:numPr>
+          <w:numId w:val="0"/>
+        </w:numPr>
+        <w:ind w:firstLine="420" w:firstLineChars="0"/>
+        <w:rPr>
+          <w:rFonts w:hint="eastAsia"/>
+          <w:lang w:val="en-US" w:eastAsia="zh-CN"/>
+        </w:rPr>
+      </w:pPr>
+      <w:r>
+        <w:rPr>
+          <w:rFonts w:hint="eastAsia"/>
+          <w:lang w:val="en-US" w:eastAsia="zh-CN"/>
+        </w:rPr>
+        <w:t>No it</w:t>
+      </w:r>
+      <w:r>
+        <w:rPr>
+          <w:rFonts w:hint="default"/>
+          <w:lang w:val="en-US" w:eastAsia="zh-CN"/>
+        </w:rPr>
+        <w:t>’</w:t>
+      </w:r>
+      <w:r>
+        <w:rPr>
+          <w:rFonts w:hint="eastAsia"/>
+          <w:lang w:val="en-US" w:eastAsia="zh-CN"/>
+        </w:rPr>
+        <w:t>s within the duty free limits.</w:t>
+      </w:r>
+    </w:p>
+    <w:p>
+      <w:pPr>
+        <w:numPr>
+          <w:numId w:val="0"/>
+        </w:numPr>
+        <w:ind w:firstLine="420" w:firstLineChars="0"/>
+        <w:rPr>
+          <w:rFonts w:hint="default"/>
+          <w:lang w:val="en-US" w:eastAsia="zh-CN"/>
+        </w:rPr>
+      </w:pPr>
+      <w:r>
+        <w:rPr>
+          <w:rFonts w:hint="eastAsia"/>
+          <w:lang w:val="en-US" w:eastAsia="zh-CN"/>
+        </w:rPr>
+        <w:t>Yes, you will have to pay duty on this.</w:t>
+      </w:r>
+    </w:p>
+    <w:p>
+      <w:pPr>
+        <w:numPr>
+          <w:numId w:val="0"/>
+        </w:numPr>
+        <w:ind w:leftChars="0" w:firstLine="420" w:firstLineChars="0"/>
+        <w:rPr>
+          <w:rFonts w:hint="default"/>
+          <w:lang w:val="en-US" w:eastAsia="zh-CN"/>
+        </w:rPr>
+      </w:pPr>
+    </w:p>
+    <w:p>
+      <w:pPr>
+        <w:numPr>
+          <w:numId w:val="0"/>
+        </w:numPr>
+        <w:ind w:leftChars="0" w:firstLine="420" w:firstLineChars="0"/>
+        <w:rPr>
+          <w:rFonts w:hint="eastAsia"/>
+          <w:lang w:val="en-US" w:eastAsia="zh-CN"/>
+        </w:rPr>
+      </w:pPr>
+      <w:r>
+        <w:rPr>
+          <w:rFonts w:hint="eastAsia"/>
+          <w:lang w:val="en-US" w:eastAsia="zh-CN"/>
+        </w:rPr>
+        <w:t>单词：</w:t>
+      </w:r>
+    </w:p>
+    <w:p>
+      <w:pPr>
+        <w:numPr>
+          <w:numId w:val="0"/>
+        </w:numPr>
+        <w:ind w:left="420" w:leftChars="0" w:firstLine="420" w:firstLineChars="0"/>
+        <w:rPr>
+          <w:rFonts w:hint="eastAsia" w:ascii="Helvetica" w:hAnsi="Helvetica" w:eastAsia="宋体" w:cs="Helvetica"/>
+          <w:i w:val="0"/>
+          <w:iCs w:val="0"/>
+          <w:caps w:val="0"/>
+          <w:color w:val="5F6368"/>
+          <w:spacing w:val="0"/>
+          <w:sz w:val="22"/>
+          <w:szCs w:val="22"/>
+          <w:shd w:val="clear" w:fill="FFFFFF"/>
+          <w:lang w:val="en-US" w:eastAsia="zh-CN"/>
+        </w:rPr>
+      </w:pPr>
+      <w:r>
+        <w:rPr>
+          <w:rFonts w:hint="eastAsia"/>
+          <w:lang w:val="en-US" w:eastAsia="zh-CN"/>
+        </w:rPr>
+        <w:t xml:space="preserve">inspection   </w:t>
+      </w:r>
+      <w:r>
+        <w:rPr>
+          <w:rFonts w:ascii="Helvetica" w:hAnsi="Helvetica" w:eastAsia="Helvetica" w:cs="Helvetica"/>
+          <w:i w:val="0"/>
+          <w:iCs w:val="0"/>
+          <w:caps w:val="0"/>
+          <w:color w:val="5F6368"/>
+          <w:spacing w:val="0"/>
+          <w:sz w:val="22"/>
+          <w:szCs w:val="22"/>
+          <w:shd w:val="clear" w:fill="FFFFFF"/>
+        </w:rPr>
+        <w:t>inˈspekSH(ə)n</w:t>
+      </w:r>
+      <w:r>
+        <w:rPr>
+          <w:rFonts w:hint="eastAsia" w:ascii="Helvetica" w:hAnsi="Helvetica" w:eastAsia="宋体" w:cs="Helvetica"/>
+          <w:i w:val="0"/>
+          <w:iCs w:val="0"/>
+          <w:caps w:val="0"/>
+          <w:color w:val="5F6368"/>
+          <w:spacing w:val="0"/>
+          <w:sz w:val="22"/>
+          <w:szCs w:val="22"/>
+          <w:shd w:val="clear" w:fill="FFFFFF"/>
+          <w:lang w:val="en-US" w:eastAsia="zh-CN"/>
+        </w:rPr>
+        <w:t xml:space="preserve">   n检查 阅兵式 阅兵</w:t>
+      </w:r>
+    </w:p>
+    <w:p>
+      <w:pPr>
+        <w:numPr>
+          <w:numId w:val="0"/>
+        </w:numPr>
+        <w:ind w:left="420" w:leftChars="0" w:firstLine="420" w:firstLineChars="0"/>
+        <w:rPr>
+          <w:rFonts w:hint="eastAsia"/>
+          <w:lang w:val="en-US" w:eastAsia="zh-CN"/>
+        </w:rPr>
+      </w:pPr>
+      <w:r>
+        <w:rPr>
+          <w:rFonts w:hint="eastAsia"/>
+          <w:lang w:val="en-US" w:eastAsia="zh-CN"/>
+        </w:rPr>
+        <w:t>declare 申报</w:t>
+      </w:r>
+    </w:p>
+    <w:p>
+      <w:pPr>
+        <w:numPr>
+          <w:numId w:val="0"/>
+        </w:numPr>
+        <w:ind w:left="420" w:leftChars="0" w:firstLine="420" w:firstLineChars="0"/>
+        <w:rPr>
+          <w:rFonts w:hint="eastAsia" w:ascii="Helvetica" w:hAnsi="Helvetica" w:eastAsia="宋体" w:cs="Helvetica"/>
+          <w:i w:val="0"/>
+          <w:iCs w:val="0"/>
+          <w:caps w:val="0"/>
+          <w:color w:val="5F6368"/>
+          <w:spacing w:val="0"/>
+          <w:sz w:val="22"/>
+          <w:szCs w:val="22"/>
+          <w:shd w:val="clear" w:fill="FFFFFF"/>
+          <w:lang w:val="en-US" w:eastAsia="zh-CN"/>
+        </w:rPr>
+      </w:pPr>
+      <w:r>
+        <w:rPr>
+          <w:rFonts w:hint="eastAsia"/>
+          <w:lang w:val="en-US" w:eastAsia="zh-CN"/>
+        </w:rPr>
+        <w:t xml:space="preserve">confiscate  </w:t>
+      </w:r>
+      <w:r>
+        <w:rPr>
+          <w:rFonts w:ascii="Helvetica" w:hAnsi="Helvetica" w:eastAsia="Helvetica" w:cs="Helvetica"/>
+          <w:i w:val="0"/>
+          <w:iCs w:val="0"/>
+          <w:caps w:val="0"/>
+          <w:color w:val="5F6368"/>
+          <w:spacing w:val="0"/>
+          <w:sz w:val="22"/>
+          <w:szCs w:val="22"/>
+          <w:shd w:val="clear" w:fill="FFFFFF"/>
+        </w:rPr>
+        <w:t>ˈkänfəˌskāt</w:t>
+      </w:r>
+      <w:r>
+        <w:rPr>
+          <w:rFonts w:hint="eastAsia" w:ascii="Helvetica" w:hAnsi="Helvetica" w:eastAsia="宋体" w:cs="Helvetica"/>
+          <w:i w:val="0"/>
+          <w:iCs w:val="0"/>
+          <w:caps w:val="0"/>
+          <w:color w:val="5F6368"/>
+          <w:spacing w:val="0"/>
+          <w:sz w:val="22"/>
+          <w:szCs w:val="22"/>
+          <w:shd w:val="clear" w:fill="FFFFFF"/>
           <w:lang w:val="en-US" w:eastAsia="zh-CN"/>
         </w:rPr>
         <w:t xml:space="preserve"> </w:t>
       </w:r>
-    </w:p>
-    <w:p>
-      <w:pPr>
-        <w:pStyle w:val="8"/>
-        <w:keepNext w:val="0"/>
-        <w:keepLines w:val="0"/>
-        <w:widowControl/>
-        <w:suppressLineNumbers w:val="0"/>
-      </w:pPr>
-    </w:p>
-    <w:p>
-      <w:pPr>
-        <w:pStyle w:val="8"/>
-        <w:keepNext w:val="0"/>
-        <w:keepLines w:val="0"/>
-        <w:widowControl/>
-        <w:suppressLineNumbers w:val="0"/>
-      </w:pPr>
-    </w:p>
-    <w:p>
-      <w:pPr>
-        <w:pStyle w:val="8"/>
-        <w:keepNext w:val="0"/>
-        <w:keepLines w:val="0"/>
-        <w:widowControl/>
-        <w:suppressLineNumbers w:val="0"/>
-      </w:pPr>
-    </w:p>
-    <w:p>
-      <w:pPr>
-        <w:pStyle w:val="8"/>
-        <w:keepNext w:val="0"/>
-        <w:keepLines w:val="0"/>
-        <w:widowControl/>
-        <w:suppressLineNumbers w:val="0"/>
-      </w:pPr>
-    </w:p>
-    <w:p>
-      <w:pPr>
-        <w:pStyle w:val="8"/>
-        <w:keepNext w:val="0"/>
-        <w:keepLines w:val="0"/>
-        <w:widowControl/>
-        <w:suppressLineNumbers w:val="0"/>
-      </w:pPr>
-    </w:p>
-    <w:p>
-      <w:pPr>
-        <w:pStyle w:val="8"/>
-        <w:keepNext w:val="0"/>
-        <w:keepLines w:val="0"/>
-        <w:widowControl/>
-        <w:suppressLineNumbers w:val="0"/>
-      </w:pPr>
-    </w:p>
-    <w:p>
-      <w:pPr>
-        <w:pStyle w:val="8"/>
-        <w:keepNext w:val="0"/>
-        <w:keepLines w:val="0"/>
-        <w:widowControl/>
-        <w:suppressLineNumbers w:val="0"/>
-      </w:pPr>
-    </w:p>
-    <w:p>
-      <w:pPr>
-        <w:pStyle w:val="8"/>
-        <w:keepNext w:val="0"/>
-        <w:keepLines w:val="0"/>
-        <w:widowControl/>
-        <w:suppressLineNumbers w:val="0"/>
-      </w:pPr>
-    </w:p>
-    <w:p>
-      <w:pPr>
-        <w:pStyle w:val="8"/>
-        <w:keepNext w:val="0"/>
-        <w:keepLines w:val="0"/>
-        <w:widowControl/>
-        <w:suppressLineNumbers w:val="0"/>
-        <w:rPr>
-          <w:rFonts w:hint="eastAsia" w:eastAsia="宋体"/>
-          <w:lang w:val="en-US" w:eastAsia="zh-CN"/>
-        </w:rPr>
-      </w:pPr>
-      <w:r>
-        <w:rPr>
-          <w:rFonts w:hint="eastAsia" w:eastAsia="宋体"/>
-          <w:lang w:val="en-US" w:eastAsia="zh-CN"/>
-        </w:rPr>
-        <w:t xml:space="preserve"> </w:t>
-      </w:r>
-    </w:p>
-    <w:p>
-      <w:pPr>
-        <w:pStyle w:val="8"/>
-        <w:keepNext w:val="0"/>
-        <w:keepLines w:val="0"/>
-        <w:widowControl/>
-        <w:suppressLineNumbers w:val="0"/>
-      </w:pPr>
-    </w:p>
-    <w:p>
-      <w:pPr>
-        <w:pStyle w:val="8"/>
-        <w:keepNext w:val="0"/>
-        <w:keepLines w:val="0"/>
-        <w:widowControl/>
-        <w:suppressLineNumbers w:val="0"/>
-      </w:pPr>
-    </w:p>
-    <w:p>
-      <w:pPr>
-        <w:pStyle w:val="8"/>
-        <w:keepNext w:val="0"/>
-        <w:keepLines w:val="0"/>
-        <w:widowControl/>
-        <w:suppressLineNumbers w:val="0"/>
-      </w:pPr>
-    </w:p>
-    <w:p/>
+      <w:r>
+        <w:rPr>
+          <w:rFonts w:hint="eastAsia" w:ascii="Helvetica" w:hAnsi="Helvetica" w:eastAsia="宋体" w:cs="Helvetica"/>
+          <w:i w:val="0"/>
+          <w:iCs w:val="0"/>
+          <w:caps w:val="0"/>
+          <w:color w:val="5F6368"/>
+          <w:spacing w:val="0"/>
+          <w:sz w:val="22"/>
+          <w:szCs w:val="22"/>
+          <w:shd w:val="clear" w:fill="FFFFFF"/>
+          <w:lang w:val="en-US" w:eastAsia="zh-CN"/>
+        </w:rPr>
+        <w:tab/>
+        <w:t>v没收 征用 罚金</w:t>
+      </w:r>
+    </w:p>
+    <w:p>
+      <w:pPr>
+        <w:numPr>
+          <w:numId w:val="0"/>
+        </w:numPr>
+        <w:ind w:left="420" w:leftChars="0" w:firstLine="420" w:firstLineChars="0"/>
+        <w:rPr>
+          <w:rFonts w:hint="eastAsia" w:ascii="Helvetica" w:hAnsi="Helvetica" w:eastAsia="宋体" w:cs="Helvetica"/>
+          <w:i w:val="0"/>
+          <w:iCs w:val="0"/>
+          <w:caps w:val="0"/>
+          <w:color w:val="5F6368"/>
+          <w:spacing w:val="0"/>
+          <w:sz w:val="22"/>
+          <w:szCs w:val="22"/>
+          <w:shd w:val="clear" w:fill="FFFFFF"/>
+          <w:lang w:val="en-US" w:eastAsia="zh-CN"/>
+        </w:rPr>
+      </w:pPr>
+      <w:r>
+        <w:rPr>
+          <w:rFonts w:hint="eastAsia" w:ascii="Helvetica" w:hAnsi="Helvetica" w:eastAsia="宋体" w:cs="Helvetica"/>
+          <w:i w:val="0"/>
+          <w:iCs w:val="0"/>
+          <w:caps w:val="0"/>
+          <w:color w:val="5F6368"/>
+          <w:spacing w:val="0"/>
+          <w:sz w:val="22"/>
+          <w:szCs w:val="22"/>
+          <w:shd w:val="clear" w:fill="FFFFFF"/>
+          <w:lang w:val="en-US" w:eastAsia="zh-CN"/>
+        </w:rPr>
+        <w:t>pay duty on 支付关税</w:t>
+      </w:r>
+    </w:p>
+    <w:p>
+      <w:pPr>
+        <w:numPr>
+          <w:numId w:val="0"/>
+        </w:numPr>
+        <w:ind w:left="420" w:leftChars="0" w:firstLine="420" w:firstLineChars="0"/>
+        <w:rPr>
+          <w:rFonts w:hint="eastAsia" w:ascii="Helvetica" w:hAnsi="Helvetica" w:eastAsia="宋体" w:cs="Helvetica"/>
+          <w:i w:val="0"/>
+          <w:iCs w:val="0"/>
+          <w:caps w:val="0"/>
+          <w:color w:val="5F6368"/>
+          <w:spacing w:val="0"/>
+          <w:sz w:val="22"/>
+          <w:szCs w:val="22"/>
+          <w:shd w:val="clear" w:fill="FFFFFF"/>
+          <w:lang w:val="en-US" w:eastAsia="zh-CN"/>
+        </w:rPr>
+      </w:pPr>
+    </w:p>
+    <w:p>
+      <w:pPr>
+        <w:numPr>
+          <w:numId w:val="0"/>
+        </w:numPr>
+        <w:ind w:left="420" w:leftChars="0" w:firstLine="420" w:firstLineChars="0"/>
+        <w:rPr>
+          <w:rFonts w:hint="eastAsia" w:ascii="Helvetica" w:hAnsi="Helvetica" w:eastAsia="宋体" w:cs="Helvetica"/>
+          <w:i w:val="0"/>
+          <w:iCs w:val="0"/>
+          <w:caps w:val="0"/>
+          <w:color w:val="5F6368"/>
+          <w:spacing w:val="0"/>
+          <w:sz w:val="22"/>
+          <w:szCs w:val="22"/>
+          <w:shd w:val="clear" w:fill="FFFFFF"/>
+          <w:lang w:val="en-US" w:eastAsia="zh-CN"/>
+        </w:rPr>
+      </w:pPr>
+    </w:p>
+    <w:p>
+      <w:pPr>
+        <w:numPr>
+          <w:ilvl w:val="0"/>
+          <w:numId w:val="0"/>
+        </w:numPr>
+        <w:ind w:leftChars="0" w:firstLine="420" w:firstLineChars="0"/>
+        <w:rPr>
+          <w:rFonts w:hint="eastAsia"/>
+          <w:lang w:val="en-US" w:eastAsia="zh-CN"/>
+        </w:rPr>
+      </w:pPr>
+    </w:p>
+    <w:p>
+      <w:pPr>
+        <w:numPr>
+          <w:ilvl w:val="0"/>
+          <w:numId w:val="0"/>
+        </w:numPr>
+        <w:rPr>
+          <w:rFonts w:hint="default"/>
+          <w:lang w:val="en-US" w:eastAsia="zh-CN"/>
+        </w:rPr>
+      </w:pPr>
+      <w:r>
+        <w:rPr>
+          <w:rFonts w:hint="eastAsia"/>
+          <w:lang w:val="en-US" w:eastAsia="zh-CN"/>
+        </w:rPr>
+        <w:t>Dialogue practice.对话练习</w:t>
+      </w:r>
+    </w:p>
     <w:sectPr>
       <w:pgSz w:w="11906" w:h="16838"/>
       <w:pgMar w:top="1440" w:right="1800" w:bottom="1440" w:left="1800" w:header="851" w:footer="992" w:gutter="0"/>
@@ -18789,6 +23622,25 @@
 <file path=word/numbering.xml><?xml version="1.0" encoding="utf-8"?>
 <w:numbering xmlns:wpc="http://schemas.microsoft.com/office/word/2010/wordprocessingCanvas" xmlns:mc="http://schemas.openxmlformats.org/markup-compatibility/2006" xmlns:o="urn:schemas-microsoft-com:office:office" xmlns:r="http://schemas.openxmlformats.org/officeDocument/2006/relationships" xmlns:m="http://schemas.openxmlformats.org/officeDocument/2006/math" xmlns:v="urn:schemas-microsoft-com:vml" xmlns:wp14="http://schemas.microsoft.com/office/word/2010/wordprocessingDrawing" xmlns:wp="http://schemas.openxmlformats.org/drawingml/2006/wordprocessingDrawing" xmlns:w10="urn:schemas-microsoft-com:office:word" xmlns:w="http://schemas.openxmlformats.org/wordprocessingml/2006/main" xmlns:w14="http://schemas.microsoft.com/office/word/2010/wordml" xmlns:wpg="http://schemas.microsoft.com/office/word/2010/wordprocessingGroup" xmlns:wpi="http://schemas.microsoft.com/office/word/2010/wordprocessingInk" xmlns:wne="http://schemas.microsoft.com/office/word/2006/wordml" xmlns:wps="http://schemas.microsoft.com/office/word/2010/wordprocessingShape" xmlns:wpsCustomData="http://www.wps.cn/officeDocument/2013/wpsCustomData" mc:Ignorable="w14 wp14">
   <w:abstractNum w:abstractNumId="0">
+    <w:nsid w:val="8CC4A125"/>
+    <w:multiLevelType w:val="singleLevel"/>
+    <w:tmpl w:val="8CC4A125"/>
+    <w:lvl w:ilvl="0" w:tentative="0">
+      <w:start w:val="2"/>
+      <w:numFmt w:val="chineseCounting"/>
+      <w:lvlText w:val="%1."/>
+      <w:lvlJc w:val="left"/>
+      <w:pPr>
+        <w:tabs>
+          <w:tab w:val="left" w:pos="312"/>
+        </w:tabs>
+      </w:pPr>
+      <w:rPr>
+        <w:rFonts w:hint="eastAsia"/>
+      </w:rPr>
+    </w:lvl>
+  </w:abstractNum>
+  <w:abstractNum w:abstractNumId="1">
     <w:nsid w:val="8D897AB0"/>
     <w:multiLevelType w:val="singleLevel"/>
     <w:tmpl w:val="8D897AB0"/>
@@ -18800,7 +23652,7 @@
       <w:lvlJc w:val="left"/>
     </w:lvl>
   </w:abstractNum>
-  <w:abstractNum w:abstractNumId="1">
+  <w:abstractNum w:abstractNumId="2">
     <w:nsid w:val="9523F759"/>
     <w:multiLevelType w:val="singleLevel"/>
     <w:tmpl w:val="9523F759"/>
@@ -18816,7 +23668,7 @@
       </w:pPr>
     </w:lvl>
   </w:abstractNum>
-  <w:abstractNum w:abstractNumId="2">
+  <w:abstractNum w:abstractNumId="3">
     <w:nsid w:val="A46DC08C"/>
     <w:multiLevelType w:val="singleLevel"/>
     <w:tmpl w:val="A46DC08C"/>
@@ -18832,7 +23684,7 @@
       </w:pPr>
     </w:lvl>
   </w:abstractNum>
-  <w:abstractNum w:abstractNumId="3">
+  <w:abstractNum w:abstractNumId="4">
     <w:nsid w:val="A994D35B"/>
     <w:multiLevelType w:val="singleLevel"/>
     <w:tmpl w:val="A994D35B"/>
@@ -18844,7 +23696,7 @@
       <w:lvlJc w:val="left"/>
     </w:lvl>
   </w:abstractNum>
-  <w:abstractNum w:abstractNumId="4">
+  <w:abstractNum w:abstractNumId="5">
     <w:nsid w:val="B0A12E64"/>
     <w:multiLevelType w:val="singleLevel"/>
     <w:tmpl w:val="B0A12E64"/>
@@ -18860,7 +23712,7 @@
       </w:pPr>
     </w:lvl>
   </w:abstractNum>
-  <w:abstractNum w:abstractNumId="5">
+  <w:abstractNum w:abstractNumId="6">
     <w:nsid w:val="B2BD45D2"/>
     <w:multiLevelType w:val="singleLevel"/>
     <w:tmpl w:val="B2BD45D2"/>
@@ -18872,7 +23724,7 @@
       <w:lvlJc w:val="left"/>
     </w:lvl>
   </w:abstractNum>
-  <w:abstractNum w:abstractNumId="6">
+  <w:abstractNum w:abstractNumId="7">
     <w:nsid w:val="BA2AB06F"/>
     <w:multiLevelType w:val="singleLevel"/>
     <w:tmpl w:val="BA2AB06F"/>
@@ -18884,7 +23736,7 @@
       <w:lvlJc w:val="left"/>
     </w:lvl>
   </w:abstractNum>
-  <w:abstractNum w:abstractNumId="7">
+  <w:abstractNum w:abstractNumId="8">
     <w:nsid w:val="BA4D0F1B"/>
     <w:multiLevelType w:val="singleLevel"/>
     <w:tmpl w:val="BA4D0F1B"/>
@@ -18900,7 +23752,7 @@
       </w:pPr>
     </w:lvl>
   </w:abstractNum>
-  <w:abstractNum w:abstractNumId="8">
+  <w:abstractNum w:abstractNumId="9">
     <w:nsid w:val="BA6F272F"/>
     <w:multiLevelType w:val="singleLevel"/>
     <w:tmpl w:val="BA6F272F"/>
@@ -18912,7 +23764,7 @@
       <w:lvlJc w:val="left"/>
     </w:lvl>
   </w:abstractNum>
-  <w:abstractNum w:abstractNumId="9">
+  <w:abstractNum w:abstractNumId="10">
     <w:nsid w:val="BA804921"/>
     <w:multiLevelType w:val="singleLevel"/>
     <w:tmpl w:val="BA804921"/>
@@ -18924,7 +23776,7 @@
       <w:lvlJc w:val="left"/>
     </w:lvl>
   </w:abstractNum>
-  <w:abstractNum w:abstractNumId="10">
+  <w:abstractNum w:abstractNumId="11">
     <w:nsid w:val="BC7EC0E2"/>
     <w:multiLevelType w:val="singleLevel"/>
     <w:tmpl w:val="BC7EC0E2"/>
@@ -18940,7 +23792,7 @@
       </w:pPr>
     </w:lvl>
   </w:abstractNum>
-  <w:abstractNum w:abstractNumId="11">
+  <w:abstractNum w:abstractNumId="12">
     <w:nsid w:val="C26162F3"/>
     <w:multiLevelType w:val="singleLevel"/>
     <w:tmpl w:val="C26162F3"/>
@@ -18952,7 +23804,7 @@
       <w:lvlJc w:val="left"/>
     </w:lvl>
   </w:abstractNum>
-  <w:abstractNum w:abstractNumId="12">
+  <w:abstractNum w:abstractNumId="13">
     <w:nsid w:val="C79326F4"/>
     <w:multiLevelType w:val="singleLevel"/>
     <w:tmpl w:val="C79326F4"/>
@@ -18968,7 +23820,7 @@
       </w:pPr>
     </w:lvl>
   </w:abstractNum>
-  <w:abstractNum w:abstractNumId="13">
+  <w:abstractNum w:abstractNumId="14">
     <w:nsid w:val="C8B9D735"/>
     <w:multiLevelType w:val="singleLevel"/>
     <w:tmpl w:val="C8B9D735"/>
@@ -18980,7 +23832,7 @@
       <w:lvlJc w:val="left"/>
     </w:lvl>
   </w:abstractNum>
-  <w:abstractNum w:abstractNumId="14">
+  <w:abstractNum w:abstractNumId="15">
     <w:nsid w:val="D30C46CF"/>
     <w:multiLevelType w:val="singleLevel"/>
     <w:tmpl w:val="D30C46CF"/>
@@ -18996,7 +23848,7 @@
       </w:pPr>
     </w:lvl>
   </w:abstractNum>
-  <w:abstractNum w:abstractNumId="15">
+  <w:abstractNum w:abstractNumId="16">
     <w:nsid w:val="DEF0789D"/>
     <w:multiLevelType w:val="singleLevel"/>
     <w:tmpl w:val="DEF0789D"/>
@@ -19008,7 +23860,7 @@
       <w:lvlJc w:val="left"/>
     </w:lvl>
   </w:abstractNum>
-  <w:abstractNum w:abstractNumId="16">
+  <w:abstractNum w:abstractNumId="17">
     <w:nsid w:val="E69FE25F"/>
     <w:multiLevelType w:val="singleLevel"/>
     <w:tmpl w:val="E69FE25F"/>
@@ -19024,7 +23876,7 @@
       </w:pPr>
     </w:lvl>
   </w:abstractNum>
-  <w:abstractNum w:abstractNumId="17">
+  <w:abstractNum w:abstractNumId="18">
     <w:nsid w:val="F2BCDC72"/>
     <w:multiLevelType w:val="singleLevel"/>
     <w:tmpl w:val="F2BCDC72"/>
@@ -19036,7 +23888,7 @@
       <w:lvlJc w:val="left"/>
     </w:lvl>
   </w:abstractNum>
-  <w:abstractNum w:abstractNumId="18">
+  <w:abstractNum w:abstractNumId="19">
     <w:nsid w:val="01D80151"/>
     <w:multiLevelType w:val="singleLevel"/>
     <w:tmpl w:val="01D80151"/>
@@ -19048,7 +23900,7 @@
       <w:lvlJc w:val="left"/>
     </w:lvl>
   </w:abstractNum>
-  <w:abstractNum w:abstractNumId="19">
+  <w:abstractNum w:abstractNumId="20">
     <w:nsid w:val="065CB4D6"/>
     <w:multiLevelType w:val="singleLevel"/>
     <w:tmpl w:val="065CB4D6"/>
@@ -19060,7 +23912,7 @@
       <w:lvlJc w:val="left"/>
     </w:lvl>
   </w:abstractNum>
-  <w:abstractNum w:abstractNumId="20">
+  <w:abstractNum w:abstractNumId="21">
     <w:nsid w:val="0B8E1197"/>
     <w:multiLevelType w:val="singleLevel"/>
     <w:tmpl w:val="0B8E1197"/>
@@ -19076,7 +23928,7 @@
       </w:pPr>
     </w:lvl>
   </w:abstractNum>
-  <w:abstractNum w:abstractNumId="21">
+  <w:abstractNum w:abstractNumId="22">
     <w:nsid w:val="0B92FC7F"/>
     <w:multiLevelType w:val="singleLevel"/>
     <w:tmpl w:val="0B92FC7F"/>
@@ -19088,7 +23940,7 @@
       <w:lvlJc w:val="left"/>
     </w:lvl>
   </w:abstractNum>
-  <w:abstractNum w:abstractNumId="22">
+  <w:abstractNum w:abstractNumId="23">
     <w:nsid w:val="22EBF586"/>
     <w:multiLevelType w:val="singleLevel"/>
     <w:tmpl w:val="22EBF586"/>
@@ -19104,7 +23956,7 @@
       </w:pPr>
     </w:lvl>
   </w:abstractNum>
-  <w:abstractNum w:abstractNumId="23">
+  <w:abstractNum w:abstractNumId="24">
     <w:nsid w:val="361C6F4C"/>
     <w:multiLevelType w:val="singleLevel"/>
     <w:tmpl w:val="361C6F4C"/>
@@ -19119,7 +23971,7 @@
       </w:pPr>
     </w:lvl>
   </w:abstractNum>
-  <w:abstractNum w:abstractNumId="24">
+  <w:abstractNum w:abstractNumId="25">
     <w:nsid w:val="4821D29C"/>
     <w:multiLevelType w:val="singleLevel"/>
     <w:tmpl w:val="4821D29C"/>
@@ -19135,7 +23987,7 @@
       </w:pPr>
     </w:lvl>
   </w:abstractNum>
-  <w:abstractNum w:abstractNumId="25">
+  <w:abstractNum w:abstractNumId="26">
     <w:nsid w:val="4E302793"/>
     <w:multiLevelType w:val="singleLevel"/>
     <w:tmpl w:val="4E302793"/>
@@ -19151,7 +24003,7 @@
       </w:pPr>
     </w:lvl>
   </w:abstractNum>
-  <w:abstractNum w:abstractNumId="26">
+  <w:abstractNum w:abstractNumId="27">
     <w:nsid w:val="5C4A6946"/>
     <w:multiLevelType w:val="singleLevel"/>
     <w:tmpl w:val="5C4A6946"/>
@@ -19167,7 +24019,7 @@
       </w:pPr>
     </w:lvl>
   </w:abstractNum>
-  <w:abstractNum w:abstractNumId="27">
+  <w:abstractNum w:abstractNumId="28">
     <w:nsid w:val="60B4723C"/>
     <w:multiLevelType w:val="singleLevel"/>
     <w:tmpl w:val="60B4723C"/>
@@ -19179,7 +24031,7 @@
       <w:lvlJc w:val="left"/>
     </w:lvl>
   </w:abstractNum>
-  <w:abstractNum w:abstractNumId="28">
+  <w:abstractNum w:abstractNumId="29">
     <w:nsid w:val="60B5C0EA"/>
     <w:multiLevelType w:val="singleLevel"/>
     <w:tmpl w:val="60B5C0EA"/>
@@ -19191,7 +24043,7 @@
       <w:lvlJc w:val="left"/>
     </w:lvl>
   </w:abstractNum>
-  <w:abstractNum w:abstractNumId="29">
+  <w:abstractNum w:abstractNumId="30">
     <w:nsid w:val="60BC581F"/>
     <w:multiLevelType w:val="singleLevel"/>
     <w:tmpl w:val="60BC581F"/>
@@ -19203,7 +24055,7 @@
       <w:lvlJc w:val="left"/>
     </w:lvl>
   </w:abstractNum>
-  <w:abstractNum w:abstractNumId="30">
+  <w:abstractNum w:abstractNumId="31">
     <w:nsid w:val="612E1D1D"/>
     <w:multiLevelType w:val="singleLevel"/>
     <w:tmpl w:val="612E1D1D"/>
@@ -19215,7 +24067,7 @@
       <w:lvlJc w:val="left"/>
     </w:lvl>
   </w:abstractNum>
-  <w:abstractNum w:abstractNumId="31">
+  <w:abstractNum w:abstractNumId="32">
     <w:nsid w:val="637BA211"/>
     <w:multiLevelType w:val="singleLevel"/>
     <w:tmpl w:val="637BA211"/>
@@ -19227,7 +24079,7 @@
       <w:lvlJc w:val="left"/>
     </w:lvl>
   </w:abstractNum>
-  <w:abstractNum w:abstractNumId="32">
+  <w:abstractNum w:abstractNumId="33">
     <w:nsid w:val="75FABAAD"/>
     <w:multiLevelType w:val="singleLevel"/>
     <w:tmpl w:val="75FABAAD"/>
@@ -19239,7 +24091,7 @@
       <w:lvlJc w:val="left"/>
     </w:lvl>
   </w:abstractNum>
-  <w:abstractNum w:abstractNumId="33">
+  <w:abstractNum w:abstractNumId="34">
     <w:nsid w:val="7AF425E2"/>
     <w:multiLevelType w:val="singleLevel"/>
     <w:tmpl w:val="7AF425E2"/>
@@ -19251,7 +24103,7 @@
       <w:lvlJc w:val="left"/>
     </w:lvl>
   </w:abstractNum>
-  <w:abstractNum w:abstractNumId="34">
+  <w:abstractNum w:abstractNumId="35">
     <w:nsid w:val="7B087E47"/>
     <w:multiLevelType w:val="singleLevel"/>
     <w:tmpl w:val="7B087E47"/>
@@ -19263,7 +24115,7 @@
       <w:lvlJc w:val="left"/>
     </w:lvl>
   </w:abstractNum>
-  <w:abstractNum w:abstractNumId="35">
+  <w:abstractNum w:abstractNumId="36">
     <w:nsid w:val="7CBE1B27"/>
     <w:multiLevelType w:val="singleLevel"/>
     <w:tmpl w:val="7CBE1B27"/>
@@ -19279,113 +24131,134 @@
       </w:pPr>
     </w:lvl>
   </w:abstractNum>
+  <w:abstractNum w:abstractNumId="37">
+    <w:nsid w:val="7CD1BCE1"/>
+    <w:multiLevelType w:val="singleLevel"/>
+    <w:tmpl w:val="7CD1BCE1"/>
+    <w:lvl w:ilvl="0" w:tentative="0">
+      <w:start w:val="3"/>
+      <w:numFmt w:val="chineseCounting"/>
+      <w:suff w:val="nothing"/>
+      <w:lvlText w:val="%1．"/>
+      <w:lvlJc w:val="left"/>
+      <w:rPr>
+        <w:rFonts w:hint="eastAsia"/>
+      </w:rPr>
+    </w:lvl>
+  </w:abstractNum>
   <w:num w:numId="1">
+    <w:abstractNumId w:val="28"/>
+  </w:num>
+  <w:num w:numId="2">
+    <w:abstractNumId w:val="29"/>
+  </w:num>
+  <w:num w:numId="3">
+    <w:abstractNumId w:val="30"/>
+  </w:num>
+  <w:num w:numId="4">
+    <w:abstractNumId w:val="23"/>
+  </w:num>
+  <w:num w:numId="5">
+    <w:abstractNumId w:val="26"/>
+  </w:num>
+  <w:num w:numId="6">
+    <w:abstractNumId w:val="11"/>
+  </w:num>
+  <w:num w:numId="7">
+    <w:abstractNumId w:val="33"/>
+  </w:num>
+  <w:num w:numId="8">
+    <w:abstractNumId w:val="15"/>
+  </w:num>
+  <w:num w:numId="9">
+    <w:abstractNumId w:val="36"/>
+  </w:num>
+  <w:num w:numId="10">
+    <w:abstractNumId w:val="13"/>
+  </w:num>
+  <w:num w:numId="11">
+    <w:abstractNumId w:val="10"/>
+  </w:num>
+  <w:num w:numId="12">
     <w:abstractNumId w:val="27"/>
   </w:num>
-  <w:num w:numId="2">
-    <w:abstractNumId w:val="28"/>
+  <w:num w:numId="13">
+    <w:abstractNumId w:val="4"/>
   </w:num>
-  <w:num w:numId="3">
-    <w:abstractNumId w:val="29"/>
-  </w:num>
-  <w:num w:numId="4">
+  <w:num w:numId="14">
     <w:abstractNumId w:val="22"/>
   </w:num>
-  <w:num w:numId="5">
+  <w:num w:numId="15">
+    <w:abstractNumId w:val="34"/>
+  </w:num>
+  <w:num w:numId="16">
+    <w:abstractNumId w:val="5"/>
+  </w:num>
+  <w:num w:numId="17">
+    <w:abstractNumId w:val="20"/>
+  </w:num>
+  <w:num w:numId="18">
+    <w:abstractNumId w:val="7"/>
+  </w:num>
+  <w:num w:numId="19">
+    <w:abstractNumId w:val="17"/>
+  </w:num>
+  <w:num w:numId="20">
+    <w:abstractNumId w:val="9"/>
+  </w:num>
+  <w:num w:numId="21">
+    <w:abstractNumId w:val="14"/>
+  </w:num>
+  <w:num w:numId="22">
+    <w:abstractNumId w:val="35"/>
+  </w:num>
+  <w:num w:numId="23">
     <w:abstractNumId w:val="25"/>
   </w:num>
-  <w:num w:numId="6">
-    <w:abstractNumId w:val="10"/>
+  <w:num w:numId="24">
+    <w:abstractNumId w:val="24"/>
   </w:num>
-  <w:num w:numId="7">
+  <w:num w:numId="25">
+    <w:abstractNumId w:val="12"/>
+  </w:num>
+  <w:num w:numId="26">
+    <w:abstractNumId w:val="16"/>
+  </w:num>
+  <w:num w:numId="27">
     <w:abstractNumId w:val="32"/>
   </w:num>
-  <w:num w:numId="8">
-    <w:abstractNumId w:val="14"/>
+  <w:num w:numId="28">
+    <w:abstractNumId w:val="18"/>
   </w:num>
-  <w:num w:numId="9">
-    <w:abstractNumId w:val="35"/>
+  <w:num w:numId="29">
+    <w:abstractNumId w:val="1"/>
   </w:num>
-  <w:num w:numId="10">
-    <w:abstractNumId w:val="12"/>
+  <w:num w:numId="30">
+    <w:abstractNumId w:val="2"/>
   </w:num>
-  <w:num w:numId="11">
-    <w:abstractNumId w:val="9"/>
+  <w:num w:numId="31">
+    <w:abstractNumId w:val="31"/>
   </w:num>
-  <w:num w:numId="12">
-    <w:abstractNumId w:val="26"/>
+  <w:num w:numId="32">
+    <w:abstractNumId w:val="6"/>
   </w:num>
-  <w:num w:numId="13">
+  <w:num w:numId="33">
+    <w:abstractNumId w:val="21"/>
+  </w:num>
+  <w:num w:numId="34">
+    <w:abstractNumId w:val="19"/>
+  </w:num>
+  <w:num w:numId="35">
+    <w:abstractNumId w:val="8"/>
+  </w:num>
+  <w:num w:numId="36">
     <w:abstractNumId w:val="3"/>
   </w:num>
-  <w:num w:numId="14">
-    <w:abstractNumId w:val="21"/>
-  </w:num>
-  <w:num w:numId="15">
-    <w:abstractNumId w:val="33"/>
-  </w:num>
-  <w:num w:numId="16">
-    <w:abstractNumId w:val="4"/>
-  </w:num>
-  <w:num w:numId="17">
-    <w:abstractNumId w:val="19"/>
-  </w:num>
-  <w:num w:numId="18">
-    <w:abstractNumId w:val="6"/>
-  </w:num>
-  <w:num w:numId="19">
-    <w:abstractNumId w:val="16"/>
-  </w:num>
-  <w:num w:numId="20">
-    <w:abstractNumId w:val="8"/>
-  </w:num>
-  <w:num w:numId="21">
-    <w:abstractNumId w:val="13"/>
-  </w:num>
-  <w:num w:numId="22">
-    <w:abstractNumId w:val="34"/>
-  </w:num>
-  <w:num w:numId="23">
-    <w:abstractNumId w:val="24"/>
-  </w:num>
-  <w:num w:numId="24">
-    <w:abstractNumId w:val="23"/>
-  </w:num>
-  <w:num w:numId="25">
-    <w:abstractNumId w:val="11"/>
-  </w:num>
-  <w:num w:numId="26">
-    <w:abstractNumId w:val="15"/>
-  </w:num>
-  <w:num w:numId="27">
-    <w:abstractNumId w:val="31"/>
-  </w:num>
-  <w:num w:numId="28">
-    <w:abstractNumId w:val="17"/>
-  </w:num>
-  <w:num w:numId="29">
+  <w:num w:numId="37">
     <w:abstractNumId w:val="0"/>
   </w:num>
-  <w:num w:numId="30">
-    <w:abstractNumId w:val="1"/>
-  </w:num>
-  <w:num w:numId="31">
-    <w:abstractNumId w:val="30"/>
-  </w:num>
-  <w:num w:numId="32">
-    <w:abstractNumId w:val="5"/>
-  </w:num>
-  <w:num w:numId="33">
-    <w:abstractNumId w:val="20"/>
-  </w:num>
-  <w:num w:numId="34">
-    <w:abstractNumId w:val="18"/>
-  </w:num>
-  <w:num w:numId="35">
-    <w:abstractNumId w:val="7"/>
-  </w:num>
-  <w:num w:numId="36">
-    <w:abstractNumId w:val="2"/>
+  <w:num w:numId="38">
+    <w:abstractNumId w:val="37"/>
   </w:num>
 </w:numbering>
 </file>

--- a/语言/英语BBC.docx
+++ b/语言/英语BBC.docx
@@ -18574,6 +18574,7 @@
         <w:keepLines w:val="0"/>
         <w:widowControl/>
         <w:numPr>
+          <w:ilvl w:val="0"/>
           <w:numId w:val="0"/>
         </w:numPr>
         <w:suppressLineNumbers w:val="0"/>
@@ -18903,6 +18904,7 @@
     <w:p>
       <w:pPr>
         <w:numPr>
+          <w:ilvl w:val="0"/>
           <w:numId w:val="0"/>
         </w:numPr>
         <w:ind w:left="840" w:leftChars="0"/>
@@ -18922,6 +18924,7 @@
     <w:p>
       <w:pPr>
         <w:numPr>
+          <w:ilvl w:val="0"/>
           <w:numId w:val="0"/>
         </w:numPr>
         <w:ind w:left="840" w:leftChars="0"/>
@@ -19085,6 +19088,7 @@
     <w:p>
       <w:pPr>
         <w:numPr>
+          <w:ilvl w:val="0"/>
           <w:numId w:val="0"/>
         </w:numPr>
         <w:rPr>
@@ -20194,6 +20198,7 @@
         <w:keepLines w:val="0"/>
         <w:widowControl/>
         <w:numPr>
+          <w:ilvl w:val="0"/>
           <w:numId w:val="0"/>
         </w:numPr>
         <w:suppressLineNumbers w:val="0"/>
@@ -20230,6 +20235,7 @@
         <w:keepLines w:val="0"/>
         <w:widowControl/>
         <w:numPr>
+          <w:ilvl w:val="0"/>
           <w:numId w:val="0"/>
         </w:numPr>
         <w:suppressLineNumbers w:val="0"/>
@@ -20533,6 +20539,137 @@
           <w:lang w:val="en-US" w:eastAsia="zh-CN"/>
         </w:rPr>
         <w:t xml:space="preserve">  阿司匹林</w:t>
+      </w:r>
+    </w:p>
+    <w:p>
+      <w:pPr>
+        <w:pStyle w:val="9"/>
+        <w:keepNext w:val="0"/>
+        <w:keepLines w:val="0"/>
+        <w:widowControl/>
+        <w:numPr>
+          <w:ilvl w:val="0"/>
+          <w:numId w:val="38"/>
+        </w:numPr>
+        <w:suppressLineNumbers w:val="0"/>
+        <w:rPr>
+          <w:rFonts w:hint="default" w:eastAsia="宋体"/>
+          <w:lang w:val="en-US" w:eastAsia="zh-CN"/>
+        </w:rPr>
+      </w:pPr>
+      <w:r>
+        <w:rPr>
+          <w:rFonts w:hint="eastAsia" w:eastAsia="宋体"/>
+          <w:lang w:val="en-US" w:eastAsia="zh-CN"/>
+        </w:rPr>
+        <w:t xml:space="preserve">debut   </w:t>
+      </w:r>
+      <w:r>
+        <w:rPr>
+          <w:rFonts w:ascii="Helvetica" w:hAnsi="Helvetica" w:eastAsia="Helvetica" w:cs="Helvetica"/>
+          <w:i w:val="0"/>
+          <w:iCs w:val="0"/>
+          <w:caps w:val="0"/>
+          <w:color w:val="5F6368"/>
+          <w:spacing w:val="0"/>
+          <w:sz w:val="22"/>
+          <w:szCs w:val="22"/>
+          <w:shd w:val="clear" w:fill="FFFFFF"/>
+        </w:rPr>
+        <w:t>dāˈbyo͞o</w:t>
+      </w:r>
+      <w:r>
+        <w:rPr>
+          <w:rFonts w:hint="eastAsia" w:ascii="Helvetica" w:hAnsi="Helvetica" w:eastAsia="宋体" w:cs="Helvetica"/>
+          <w:i w:val="0"/>
+          <w:iCs w:val="0"/>
+          <w:caps w:val="0"/>
+          <w:color w:val="5F6368"/>
+          <w:spacing w:val="0"/>
+          <w:sz w:val="22"/>
+          <w:szCs w:val="22"/>
+          <w:shd w:val="clear" w:fill="FFFFFF"/>
+          <w:lang w:val="en-US" w:eastAsia="zh-CN"/>
+        </w:rPr>
+        <w:t xml:space="preserve"> </w:t>
+      </w:r>
+      <w:r>
+        <w:rPr>
+          <w:rFonts w:hint="eastAsia" w:eastAsia="宋体"/>
+          <w:lang w:val="en-US" w:eastAsia="zh-CN"/>
+        </w:rPr>
+        <w:t>出道： a person</w:t>
+      </w:r>
+      <w:r>
+        <w:rPr>
+          <w:rFonts w:hint="default" w:eastAsia="宋体"/>
+          <w:lang w:val="en-US" w:eastAsia="zh-CN"/>
+        </w:rPr>
+        <w:t>’</w:t>
+      </w:r>
+      <w:r>
+        <w:rPr>
+          <w:rFonts w:hint="eastAsia" w:eastAsia="宋体"/>
+          <w:lang w:val="en-US" w:eastAsia="zh-CN"/>
+        </w:rPr>
+        <w:t>s first appearance (</w:t>
+      </w:r>
+      <w:r>
+        <w:rPr>
+          <w:rFonts w:ascii="Helvetica" w:hAnsi="Helvetica" w:eastAsia="Helvetica" w:cs="Helvetica"/>
+          <w:i w:val="0"/>
+          <w:iCs w:val="0"/>
+          <w:caps w:val="0"/>
+          <w:color w:val="5F6368"/>
+          <w:spacing w:val="0"/>
+          <w:sz w:val="22"/>
+          <w:szCs w:val="22"/>
+          <w:shd w:val="clear" w:fill="FFFFFF"/>
+        </w:rPr>
+        <w:t>əˈpirəns</w:t>
+      </w:r>
+      <w:r>
+        <w:rPr>
+          <w:rFonts w:hint="eastAsia" w:ascii="Helvetica" w:hAnsi="Helvetica" w:eastAsia="宋体" w:cs="Helvetica"/>
+          <w:i w:val="0"/>
+          <w:iCs w:val="0"/>
+          <w:caps w:val="0"/>
+          <w:color w:val="5F6368"/>
+          <w:spacing w:val="0"/>
+          <w:sz w:val="22"/>
+          <w:szCs w:val="22"/>
+          <w:shd w:val="clear" w:fill="FFFFFF"/>
+          <w:lang w:val="en-US" w:eastAsia="zh-CN"/>
+        </w:rPr>
+        <w:t xml:space="preserve"> 出现 样子 外貌 </w:t>
+      </w:r>
+      <w:r>
+        <w:rPr>
+          <w:rFonts w:hint="eastAsia" w:eastAsia="宋体"/>
+          <w:lang w:val="en-US" w:eastAsia="zh-CN"/>
+        </w:rPr>
+        <w:t>)or performance（表现 性能 表演 戏） in a particular capacity（</w:t>
+      </w:r>
+      <w:r>
+        <w:rPr>
+          <w:rFonts w:ascii="Helvetica" w:hAnsi="Helvetica" w:eastAsia="Helvetica" w:cs="Helvetica"/>
+          <w:i w:val="0"/>
+          <w:iCs w:val="0"/>
+          <w:caps w:val="0"/>
+          <w:color w:val="5F6368"/>
+          <w:spacing w:val="0"/>
+          <w:sz w:val="22"/>
+          <w:szCs w:val="22"/>
+          <w:shd w:val="clear" w:fill="FFFFFF"/>
+        </w:rPr>
+        <w:t>kəˈpasədē</w:t>
+      </w:r>
+      <w:r>
+        <w:rPr>
+          <w:rFonts w:hint="eastAsia" w:eastAsia="宋体"/>
+          <w:lang w:val="en-US" w:eastAsia="zh-CN"/>
+        </w:rPr>
+        <w:t>容量 才能 潜力） or role.</w:t>
       </w:r>
     </w:p>
     <w:p>
@@ -21064,7 +21201,6 @@
           <w:caps w:val="0"/>
           <w:color w:val="333333"/>
           <w:spacing w:val="-6"/>
-          <w:bdr w:val="none" w:color="auto" w:sz="0" w:space="0"/>
           <w:shd w:val="clear" w:fill="FFFFFF"/>
         </w:rPr>
         <w:t>How to make past simple questions</w:t>
@@ -21427,7 +21563,6 @@
           <w:spacing w:val="0"/>
           <w:sz w:val="24"/>
           <w:szCs w:val="24"/>
-          <w:bdr w:val="none" w:color="auto" w:sz="0" w:space="0"/>
           <w:shd w:val="clear" w:fill="FFFFFF"/>
         </w:rPr>
         <w:t>Where</w:t>
@@ -21443,7 +21578,6 @@
           <w:spacing w:val="0"/>
           <w:sz w:val="24"/>
           <w:szCs w:val="24"/>
-          <w:bdr w:val="none" w:color="auto" w:sz="0" w:space="0"/>
           <w:shd w:val="clear" w:fill="FFFFFF"/>
         </w:rPr>
         <w:t> </w:t>
@@ -21461,7 +21595,6 @@
           <w:spacing w:val="0"/>
           <w:sz w:val="24"/>
           <w:szCs w:val="24"/>
-          <w:bdr w:val="none" w:color="auto" w:sz="0" w:space="0"/>
           <w:shd w:val="clear" w:fill="FFFFFF"/>
         </w:rPr>
         <w:t>did you go</w:t>
@@ -21477,7 +21610,6 @@
           <w:spacing w:val="0"/>
           <w:sz w:val="24"/>
           <w:szCs w:val="24"/>
-          <w:bdr w:val="none" w:color="auto" w:sz="0" w:space="0"/>
           <w:shd w:val="clear" w:fill="FFFFFF"/>
         </w:rPr>
         <w:t> last night</w:t>
@@ -21492,7 +21624,6 @@
           <w:spacing w:val="0"/>
           <w:sz w:val="24"/>
           <w:szCs w:val="24"/>
-          <w:bdr w:val="none" w:color="auto" w:sz="0" w:space="0"/>
           <w:shd w:val="clear" w:fill="FFFFFF"/>
         </w:rPr>
         <w:t>?</w:t>
@@ -21527,7 +21658,6 @@
           <w:spacing w:val="0"/>
           <w:sz w:val="24"/>
           <w:szCs w:val="24"/>
-          <w:bdr w:val="none" w:color="auto" w:sz="0" w:space="0"/>
           <w:shd w:val="clear" w:fill="FFFFFF"/>
         </w:rPr>
         <w:t>What did Roald Amundsen do </w:t>
@@ -21543,7 +21673,6 @@
           <w:spacing w:val="0"/>
           <w:sz w:val="24"/>
           <w:szCs w:val="24"/>
-          <w:bdr w:val="none" w:color="auto" w:sz="0" w:space="0"/>
           <w:shd w:val="clear" w:fill="FFFFFF"/>
         </w:rPr>
         <w:t>in 1911?</w:t>
@@ -21578,7 +21707,6 @@
           <w:spacing w:val="0"/>
           <w:sz w:val="24"/>
           <w:szCs w:val="24"/>
-          <w:bdr w:val="none" w:color="auto" w:sz="0" w:space="0"/>
           <w:shd w:val="clear" w:fill="FFFFFF"/>
         </w:rPr>
         <w:t>Did</w:t>
@@ -21594,7 +21722,6 @@
           <w:spacing w:val="0"/>
           <w:sz w:val="24"/>
           <w:szCs w:val="24"/>
-          <w:bdr w:val="none" w:color="auto" w:sz="0" w:space="0"/>
           <w:shd w:val="clear" w:fill="FFFFFF"/>
         </w:rPr>
         <w:t> </w:t>
@@ -21612,7 +21739,6 @@
           <w:spacing w:val="0"/>
           <w:sz w:val="24"/>
           <w:szCs w:val="24"/>
-          <w:bdr w:val="none" w:color="auto" w:sz="0" w:space="0"/>
           <w:shd w:val="clear" w:fill="FFFFFF"/>
         </w:rPr>
         <w:t>JK Rowling write</w:t>
@@ -21628,7 +21754,6 @@
           <w:spacing w:val="0"/>
           <w:sz w:val="24"/>
           <w:szCs w:val="24"/>
-          <w:bdr w:val="none" w:color="auto" w:sz="0" w:space="0"/>
           <w:shd w:val="clear" w:fill="FFFFFF"/>
         </w:rPr>
         <w:t> Harry Potter</w:t>
@@ -21643,7 +21768,6 @@
           <w:spacing w:val="0"/>
           <w:sz w:val="24"/>
           <w:szCs w:val="24"/>
-          <w:bdr w:val="none" w:color="auto" w:sz="0" w:space="0"/>
           <w:shd w:val="clear" w:fill="FFFFFF"/>
         </w:rPr>
         <w:t>?</w:t>
@@ -21651,11 +21775,99 @@
     </w:p>
     <w:p>
       <w:pPr>
+        <w:keepNext w:val="0"/>
+        <w:keepLines w:val="0"/>
+        <w:widowControl/>
+        <w:numPr>
+          <w:ilvl w:val="0"/>
+          <w:numId w:val="39"/>
+        </w:numPr>
+        <w:suppressLineNumbers w:val="0"/>
+        <w:pBdr>
+          <w:left w:val="none" w:color="auto" w:sz="0" w:space="0"/>
+        </w:pBdr>
+        <w:spacing w:before="0" w:beforeAutospacing="1" w:after="0" w:afterAutospacing="1"/>
+        <w:ind w:left="0" w:hanging="360"/>
+      </w:pPr>
+      <w:r>
+        <w:rPr>
+          <w:rStyle w:val="7"/>
+          <w:rFonts w:hint="eastAsia" w:ascii="Arial" w:hAnsi="Arial" w:eastAsia="宋体" w:cs="Arial"/>
+          <w:b/>
+          <w:bCs/>
+          <w:i w:val="0"/>
+          <w:iCs w:val="0"/>
+          <w:caps w:val="0"/>
+          <w:color w:val="333333"/>
+          <w:spacing w:val="0"/>
+          <w:sz w:val="24"/>
+          <w:szCs w:val="24"/>
+          <w:shd w:val="clear" w:fill="FFFFFF"/>
+          <w:lang w:val="en-US" w:eastAsia="zh-CN"/>
+        </w:rPr>
+        <w:t xml:space="preserve">When did you make </w:t>
+      </w:r>
+      <w:r>
+        <w:rPr>
+          <w:rFonts w:hint="eastAsia"/>
+          <w:lang w:val="en-US" w:eastAsia="zh-CN"/>
+        </w:rPr>
+        <w:t>your debut for England? 你什么时候在英格兰首次亮相的？</w:t>
+      </w:r>
+    </w:p>
+    <w:p>
+      <w:pPr>
+        <w:keepNext w:val="0"/>
+        <w:keepLines w:val="0"/>
+        <w:widowControl/>
+        <w:numPr>
+          <w:ilvl w:val="0"/>
+          <w:numId w:val="39"/>
+        </w:numPr>
+        <w:suppressLineNumbers w:val="0"/>
+        <w:pBdr>
+          <w:left w:val="none" w:color="auto" w:sz="0" w:space="0"/>
+        </w:pBdr>
+        <w:spacing w:before="0" w:beforeAutospacing="1" w:after="0" w:afterAutospacing="1"/>
+        <w:ind w:left="0" w:hanging="360"/>
+      </w:pPr>
+      <w:r>
+        <w:rPr>
+          <w:rStyle w:val="7"/>
+          <w:rFonts w:hint="eastAsia" w:ascii="Arial" w:hAnsi="Arial" w:eastAsia="宋体" w:cs="Arial"/>
+          <w:b/>
+          <w:bCs/>
+          <w:i w:val="0"/>
+          <w:iCs w:val="0"/>
+          <w:caps w:val="0"/>
+          <w:color w:val="333333"/>
+          <w:spacing w:val="0"/>
+          <w:sz w:val="24"/>
+          <w:szCs w:val="24"/>
+          <w:shd w:val="clear" w:fill="FFFFFF"/>
+          <w:lang w:val="en-US" w:eastAsia="zh-CN"/>
+        </w:rPr>
+        <w:t xml:space="preserve">Which team did you </w:t>
+      </w:r>
+      <w:r>
+        <w:rPr>
+          <w:rFonts w:hint="eastAsia"/>
+          <w:lang w:val="en-US" w:eastAsia="zh-CN"/>
+        </w:rPr>
+        <w:t>enjoy playing for the most? 你最喜欢为哪支球队效力？</w:t>
+      </w:r>
+    </w:p>
+    <w:p>
+      <w:pPr>
         <w:pStyle w:val="9"/>
         <w:keepNext w:val="0"/>
         <w:keepLines w:val="0"/>
         <w:widowControl/>
-        <w:suppressLineNumbers w:val="0"/>
+        <w:numPr>
+          <w:numId w:val="0"/>
+        </w:numPr>
+        <w:suppressLineNumbers w:val="0"/>
+        <w:ind w:right="0" w:rightChars="0"/>
         <w:rPr>
           <w:rFonts w:hint="default" w:eastAsia="宋体"/>
           <w:lang w:val="en-US" w:eastAsia="zh-CN"/>
@@ -21664,16 +21876,1479 @@
     </w:p>
     <w:p>
       <w:pPr>
+        <w:pStyle w:val="2"/>
+        <w:keepNext w:val="0"/>
+        <w:keepLines w:val="0"/>
+        <w:widowControl/>
+        <w:suppressLineNumbers w:val="0"/>
+        <w:pBdr>
+          <w:top w:val="none" w:color="auto" w:sz="0" w:space="0"/>
+          <w:left w:val="none" w:color="auto" w:sz="0" w:space="0"/>
+          <w:bottom w:val="none" w:color="auto" w:sz="0" w:space="0"/>
+          <w:right w:val="none" w:color="auto" w:sz="0" w:space="0"/>
+        </w:pBdr>
+        <w:shd w:val="clear" w:fill="FFFFFF"/>
+        <w:spacing w:before="0" w:beforeAutospacing="0" w:after="210" w:afterAutospacing="0" w:line="15" w:lineRule="atLeast"/>
+        <w:ind w:left="0" w:right="0" w:firstLine="420" w:firstLineChars="0"/>
+        <w:rPr>
+          <w:rFonts w:hint="eastAsia" w:ascii="Helvetica Neue" w:hAnsi="Helvetica Neue" w:cs="Helvetica Neue"/>
+          <w:b w:val="0"/>
+          <w:bCs w:val="0"/>
+          <w:kern w:val="0"/>
+          <w:sz w:val="24"/>
+          <w:szCs w:val="24"/>
+          <w:lang w:val="en-US" w:eastAsia="zh-CN" w:bidi="ar"/>
+        </w:rPr>
+      </w:pPr>
+      <w:r>
+        <w:rPr>
+          <w:rFonts w:hint="eastAsia" w:ascii="Helvetica Neue" w:hAnsi="Helvetica Neue" w:eastAsia="宋体" w:cs="Helvetica Neue"/>
+          <w:b w:val="0"/>
+          <w:bCs w:val="0"/>
+          <w:kern w:val="0"/>
+          <w:sz w:val="24"/>
+          <w:szCs w:val="24"/>
+          <w:lang w:val="en-US" w:eastAsia="zh-CN" w:bidi="ar"/>
+        </w:rPr>
+        <w:t xml:space="preserve">Activity 3 </w:t>
+      </w:r>
+      <w:r>
+        <w:rPr>
+          <w:rFonts w:hint="eastAsia" w:ascii="Helvetica Neue" w:hAnsi="Helvetica Neue" w:cs="Helvetica Neue"/>
+          <w:b w:val="0"/>
+          <w:bCs w:val="0"/>
+          <w:kern w:val="0"/>
+          <w:sz w:val="24"/>
+          <w:szCs w:val="24"/>
+          <w:lang w:val="en-US" w:eastAsia="zh-CN" w:bidi="ar"/>
+        </w:rPr>
+        <w:t xml:space="preserve"> </w:t>
+      </w:r>
+    </w:p>
+    <w:p>
+      <w:pPr>
+        <w:numPr>
+          <w:ilvl w:val="0"/>
+          <w:numId w:val="40"/>
+        </w:numPr>
+        <w:ind w:left="420" w:leftChars="0" w:firstLine="420" w:firstLineChars="0"/>
+        <w:rPr>
+          <w:rFonts w:hint="eastAsia" w:ascii="Helvetica Neue" w:hAnsi="Helvetica Neue" w:cs="Helvetica Neue"/>
+          <w:b w:val="0"/>
+          <w:bCs w:val="0"/>
+          <w:kern w:val="0"/>
+          <w:sz w:val="24"/>
+          <w:szCs w:val="24"/>
+          <w:lang w:val="en-US" w:eastAsia="zh-CN" w:bidi="ar"/>
+        </w:rPr>
+      </w:pPr>
+      <w:r>
+        <w:rPr>
+          <w:rFonts w:hint="eastAsia" w:ascii="Helvetica Neue" w:hAnsi="Helvetica Neue" w:cs="Helvetica Neue"/>
+          <w:b w:val="0"/>
+          <w:bCs w:val="0"/>
+          <w:kern w:val="0"/>
+          <w:sz w:val="24"/>
+          <w:szCs w:val="24"/>
+          <w:lang w:val="en-US" w:eastAsia="zh-CN" w:bidi="ar"/>
+        </w:rPr>
+        <w:t>field  田野 球场 领域 court</w:t>
+      </w:r>
+    </w:p>
+    <w:p>
+      <w:pPr>
+        <w:numPr>
+          <w:ilvl w:val="0"/>
+          <w:numId w:val="40"/>
+        </w:numPr>
+        <w:ind w:left="420" w:leftChars="0" w:firstLine="420" w:firstLineChars="0"/>
+        <w:rPr>
+          <w:rFonts w:hint="eastAsia" w:ascii="Helvetica Neue" w:hAnsi="Helvetica Neue" w:cs="Helvetica Neue"/>
+          <w:b w:val="0"/>
+          <w:bCs w:val="0"/>
+          <w:kern w:val="0"/>
+          <w:sz w:val="24"/>
+          <w:szCs w:val="24"/>
+          <w:lang w:val="en-US" w:eastAsia="zh-CN" w:bidi="ar"/>
+        </w:rPr>
+      </w:pPr>
+      <w:r>
+        <w:rPr>
+          <w:rFonts w:hint="eastAsia" w:ascii="Helvetica Neue" w:hAnsi="Helvetica Neue" w:cs="Helvetica Neue"/>
+          <w:b w:val="0"/>
+          <w:bCs w:val="0"/>
+          <w:kern w:val="0"/>
+          <w:sz w:val="24"/>
+          <w:szCs w:val="24"/>
+          <w:lang w:val="en-US" w:eastAsia="zh-CN" w:bidi="ar"/>
+        </w:rPr>
+        <w:t xml:space="preserve">pitch  </w:t>
+      </w:r>
+      <w:r>
+        <w:rPr>
+          <w:rFonts w:ascii="Helvetica" w:hAnsi="Helvetica" w:eastAsia="Helvetica" w:cs="Helvetica"/>
+          <w:i w:val="0"/>
+          <w:iCs w:val="0"/>
+          <w:caps w:val="0"/>
+          <w:color w:val="5F6368"/>
+          <w:spacing w:val="0"/>
+          <w:sz w:val="22"/>
+          <w:szCs w:val="22"/>
+          <w:shd w:val="clear" w:fill="FFFFFF"/>
+        </w:rPr>
+        <w:t>piCH</w:t>
+      </w:r>
+      <w:r>
+        <w:rPr>
+          <w:rFonts w:hint="eastAsia" w:ascii="Helvetica" w:hAnsi="Helvetica" w:eastAsia="宋体" w:cs="Helvetica"/>
+          <w:i w:val="0"/>
+          <w:iCs w:val="0"/>
+          <w:caps w:val="0"/>
+          <w:color w:val="5F6368"/>
+          <w:spacing w:val="0"/>
+          <w:sz w:val="22"/>
+          <w:szCs w:val="22"/>
+          <w:shd w:val="clear" w:fill="FFFFFF"/>
+          <w:lang w:val="en-US" w:eastAsia="zh-CN"/>
+        </w:rPr>
+        <w:t xml:space="preserve">  沥青 音调 音高 足球场 议案  V投 野营</w:t>
+      </w:r>
+    </w:p>
+    <w:p>
+      <w:pPr>
+        <w:numPr>
+          <w:ilvl w:val="0"/>
+          <w:numId w:val="40"/>
+        </w:numPr>
+        <w:ind w:left="420" w:leftChars="0" w:firstLine="420" w:firstLineChars="0"/>
+        <w:rPr>
+          <w:rFonts w:hint="default" w:ascii="Helvetica Neue" w:hAnsi="Helvetica Neue" w:cs="Helvetica Neue"/>
+          <w:b w:val="0"/>
+          <w:bCs w:val="0"/>
+          <w:kern w:val="0"/>
+          <w:sz w:val="24"/>
+          <w:szCs w:val="24"/>
+          <w:lang w:val="en-US" w:eastAsia="zh-CN" w:bidi="ar"/>
+        </w:rPr>
+      </w:pPr>
+      <w:r>
+        <w:rPr>
+          <w:rFonts w:hint="eastAsia" w:ascii="Helvetica Neue" w:hAnsi="Helvetica Neue" w:cs="Helvetica Neue"/>
+          <w:b w:val="0"/>
+          <w:bCs w:val="0"/>
+          <w:kern w:val="0"/>
+          <w:sz w:val="24"/>
+          <w:szCs w:val="24"/>
+          <w:lang w:val="en-US" w:eastAsia="zh-CN" w:bidi="ar"/>
+        </w:rPr>
+        <w:t>a patch of  一块 ....</w:t>
+      </w:r>
+    </w:p>
+    <w:p>
+      <w:pPr>
+        <w:numPr>
+          <w:ilvl w:val="0"/>
+          <w:numId w:val="40"/>
+        </w:numPr>
+        <w:ind w:left="420" w:leftChars="0" w:firstLine="420" w:firstLineChars="0"/>
+        <w:rPr>
+          <w:rFonts w:hint="default" w:ascii="Helvetica Neue" w:hAnsi="Helvetica Neue" w:cs="Helvetica Neue"/>
+          <w:b w:val="0"/>
+          <w:bCs w:val="0"/>
+          <w:kern w:val="0"/>
+          <w:sz w:val="24"/>
+          <w:szCs w:val="24"/>
+          <w:lang w:val="en-US" w:eastAsia="zh-CN" w:bidi="ar"/>
+        </w:rPr>
+      </w:pPr>
+      <w:r>
+        <w:rPr>
+          <w:rFonts w:hint="eastAsia" w:ascii="Helvetica Neue" w:hAnsi="Helvetica Neue" w:cs="Helvetica Neue"/>
+          <w:b w:val="0"/>
+          <w:bCs w:val="0"/>
+          <w:kern w:val="0"/>
+          <w:sz w:val="24"/>
+          <w:szCs w:val="24"/>
+          <w:lang w:val="en-US" w:eastAsia="zh-CN" w:bidi="ar"/>
+        </w:rPr>
+        <w:t>cliché</w:t>
+      </w:r>
+      <w:r>
+        <w:rPr>
+          <w:rFonts w:hint="default" w:ascii="Helvetica Neue" w:hAnsi="Helvetica Neue" w:cs="Helvetica Neue"/>
+          <w:b w:val="0"/>
+          <w:bCs w:val="0"/>
+          <w:kern w:val="0"/>
+          <w:sz w:val="24"/>
+          <w:szCs w:val="24"/>
+          <w:lang w:val="en-US" w:eastAsia="zh-CN" w:bidi="ar"/>
+        </w:rPr>
+        <w:t> </w:t>
+      </w:r>
+      <w:r>
+        <w:rPr>
+          <w:rFonts w:hint="eastAsia" w:ascii="Helvetica Neue" w:hAnsi="Helvetica Neue" w:cs="Helvetica Neue"/>
+          <w:b w:val="0"/>
+          <w:bCs w:val="0"/>
+          <w:kern w:val="0"/>
+          <w:sz w:val="24"/>
+          <w:szCs w:val="24"/>
+          <w:lang w:val="en-US" w:eastAsia="zh-CN" w:bidi="ar"/>
+        </w:rPr>
+        <w:t xml:space="preserve">  </w:t>
+      </w:r>
+      <w:r>
+        <w:rPr>
+          <w:rFonts w:ascii="Helvetica" w:hAnsi="Helvetica" w:eastAsia="Helvetica" w:cs="Helvetica"/>
+          <w:i w:val="0"/>
+          <w:iCs w:val="0"/>
+          <w:caps w:val="0"/>
+          <w:color w:val="5F6368"/>
+          <w:spacing w:val="0"/>
+          <w:sz w:val="22"/>
+          <w:szCs w:val="22"/>
+          <w:shd w:val="clear" w:fill="FFFFFF"/>
+        </w:rPr>
+        <w:t>klēˈSHā</w:t>
+      </w:r>
+      <w:r>
+        <w:rPr>
+          <w:rFonts w:hint="eastAsia" w:ascii="Helvetica Neue" w:hAnsi="Helvetica Neue" w:cs="Helvetica Neue"/>
+          <w:b w:val="0"/>
+          <w:bCs w:val="0"/>
+          <w:kern w:val="0"/>
+          <w:sz w:val="24"/>
+          <w:szCs w:val="24"/>
+          <w:lang w:val="en-US" w:eastAsia="zh-CN" w:bidi="ar"/>
+        </w:rPr>
+        <w:t xml:space="preserve"> 陈词滥调</w:t>
+      </w:r>
+    </w:p>
+    <w:p>
+      <w:pPr>
+        <w:numPr>
+          <w:ilvl w:val="0"/>
+          <w:numId w:val="40"/>
+        </w:numPr>
+        <w:ind w:left="420" w:leftChars="0" w:firstLine="420" w:firstLineChars="0"/>
+        <w:rPr>
+          <w:rFonts w:hint="default" w:ascii="Helvetica Neue" w:hAnsi="Helvetica Neue" w:cs="Helvetica Neue"/>
+          <w:b w:val="0"/>
+          <w:bCs w:val="0"/>
+          <w:kern w:val="0"/>
+          <w:sz w:val="24"/>
+          <w:szCs w:val="24"/>
+          <w:lang w:val="en-US" w:eastAsia="zh-CN" w:bidi="ar"/>
+        </w:rPr>
+      </w:pPr>
+      <w:r>
+        <w:rPr>
+          <w:rFonts w:hint="eastAsia" w:ascii="Helvetica Neue" w:hAnsi="Helvetica Neue" w:cs="Helvetica Neue"/>
+          <w:b w:val="0"/>
+          <w:bCs w:val="0"/>
+          <w:kern w:val="0"/>
+          <w:sz w:val="24"/>
+          <w:szCs w:val="24"/>
+          <w:lang w:val="en-US" w:eastAsia="zh-CN" w:bidi="ar"/>
+        </w:rPr>
+        <w:t>bother about 费心</w:t>
+      </w:r>
+    </w:p>
+    <w:p>
+      <w:pPr>
+        <w:numPr>
+          <w:ilvl w:val="0"/>
+          <w:numId w:val="40"/>
+        </w:numPr>
+        <w:ind w:left="420" w:leftChars="0" w:firstLine="420" w:firstLineChars="0"/>
+        <w:rPr>
+          <w:rFonts w:hint="default" w:ascii="Helvetica Neue" w:hAnsi="Helvetica Neue" w:cs="Helvetica Neue"/>
+          <w:b w:val="0"/>
+          <w:bCs w:val="0"/>
+          <w:kern w:val="0"/>
+          <w:sz w:val="24"/>
+          <w:szCs w:val="24"/>
+          <w:lang w:val="en-US" w:eastAsia="zh-CN" w:bidi="ar"/>
+        </w:rPr>
+      </w:pPr>
+      <w:r>
+        <w:rPr>
+          <w:rFonts w:hint="eastAsia" w:ascii="Helvetica Neue" w:hAnsi="Helvetica Neue" w:cs="Helvetica Neue"/>
+          <w:b w:val="0"/>
+          <w:bCs w:val="0"/>
+          <w:kern w:val="0"/>
+          <w:sz w:val="24"/>
+          <w:szCs w:val="24"/>
+          <w:lang w:val="en-US" w:eastAsia="zh-CN" w:bidi="ar"/>
+        </w:rPr>
+        <w:t>scout</w:t>
+      </w:r>
+      <w:r>
+        <w:rPr>
+          <w:rFonts w:hint="default" w:ascii="Helvetica Neue" w:hAnsi="Helvetica Neue" w:cs="Helvetica Neue"/>
+          <w:b w:val="0"/>
+          <w:bCs w:val="0"/>
+          <w:kern w:val="0"/>
+          <w:sz w:val="24"/>
+          <w:szCs w:val="24"/>
+          <w:lang w:val="en-US" w:eastAsia="zh-CN" w:bidi="ar"/>
+        </w:rPr>
+        <w:t> </w:t>
+      </w:r>
+      <w:r>
+        <w:rPr>
+          <w:rFonts w:hint="eastAsia" w:ascii="Helvetica Neue" w:hAnsi="Helvetica Neue" w:cs="Helvetica Neue"/>
+          <w:b w:val="0"/>
+          <w:bCs w:val="0"/>
+          <w:kern w:val="0"/>
+          <w:sz w:val="24"/>
+          <w:szCs w:val="24"/>
+          <w:lang w:val="en-US" w:eastAsia="zh-CN" w:bidi="ar"/>
+        </w:rPr>
+        <w:t xml:space="preserve">  skout侦察 侦查员 v 跟踪  招致</w:t>
+      </w:r>
+    </w:p>
+    <w:p>
+      <w:pPr>
+        <w:numPr>
+          <w:ilvl w:val="0"/>
+          <w:numId w:val="40"/>
+        </w:numPr>
+        <w:ind w:left="420" w:leftChars="0" w:firstLine="420" w:firstLineChars="0"/>
+        <w:rPr>
+          <w:rFonts w:hint="default" w:ascii="Helvetica Neue" w:hAnsi="Helvetica Neue" w:cs="Helvetica Neue"/>
+          <w:b w:val="0"/>
+          <w:bCs w:val="0"/>
+          <w:kern w:val="0"/>
+          <w:sz w:val="24"/>
+          <w:szCs w:val="24"/>
+          <w:lang w:val="en-US" w:eastAsia="zh-CN" w:bidi="ar"/>
+        </w:rPr>
+      </w:pPr>
+      <w:r>
+        <w:rPr>
+          <w:rFonts w:hint="default" w:ascii="Helvetica Neue" w:hAnsi="Helvetica Neue" w:cs="Helvetica Neue"/>
+          <w:b w:val="0"/>
+          <w:bCs w:val="0"/>
+          <w:kern w:val="0"/>
+          <w:sz w:val="24"/>
+          <w:szCs w:val="24"/>
+          <w:lang w:val="en-US" w:eastAsia="zh-CN" w:bidi="ar"/>
+        </w:rPr>
+        <w:t>cub scout team</w:t>
+      </w:r>
+      <w:r>
+        <w:rPr>
+          <w:rFonts w:hint="eastAsia" w:ascii="Helvetica Neue" w:hAnsi="Helvetica Neue" w:cs="Helvetica Neue"/>
+          <w:b w:val="0"/>
+          <w:bCs w:val="0"/>
+          <w:kern w:val="0"/>
+          <w:sz w:val="24"/>
+          <w:szCs w:val="24"/>
+          <w:lang w:val="en-US" w:eastAsia="zh-CN" w:bidi="ar"/>
+        </w:rPr>
+        <w:t xml:space="preserve">  童子军</w:t>
+      </w:r>
+    </w:p>
+    <w:p>
+      <w:pPr>
+        <w:numPr>
+          <w:ilvl w:val="0"/>
+          <w:numId w:val="40"/>
+        </w:numPr>
+        <w:ind w:left="420" w:leftChars="0" w:firstLine="420" w:firstLineChars="0"/>
+        <w:rPr>
+          <w:rFonts w:hint="default" w:ascii="Helvetica Neue" w:hAnsi="Helvetica Neue" w:cs="Helvetica Neue"/>
+          <w:b w:val="0"/>
+          <w:bCs w:val="0"/>
+          <w:kern w:val="0"/>
+          <w:sz w:val="24"/>
+          <w:szCs w:val="24"/>
+          <w:lang w:val="en-US" w:eastAsia="zh-CN" w:bidi="ar"/>
+        </w:rPr>
+      </w:pPr>
+      <w:r>
+        <w:rPr>
+          <w:rFonts w:hint="default" w:ascii="Helvetica Neue" w:hAnsi="Helvetica Neue" w:cs="Helvetica Neue"/>
+          <w:b w:val="0"/>
+          <w:bCs w:val="0"/>
+          <w:kern w:val="0"/>
+          <w:sz w:val="24"/>
+          <w:szCs w:val="24"/>
+          <w:lang w:val="en-US" w:eastAsia="zh-CN" w:bidi="ar"/>
+        </w:rPr>
+        <w:t xml:space="preserve">initially </w:t>
+      </w:r>
+      <w:r>
+        <w:rPr>
+          <w:rFonts w:hint="eastAsia" w:ascii="Helvetica Neue" w:hAnsi="Helvetica Neue" w:cs="Helvetica Neue"/>
+          <w:b w:val="0"/>
+          <w:bCs w:val="0"/>
+          <w:kern w:val="0"/>
+          <w:sz w:val="24"/>
+          <w:szCs w:val="24"/>
+          <w:lang w:val="en-US" w:eastAsia="zh-CN" w:bidi="ar"/>
+        </w:rPr>
+        <w:t xml:space="preserve"> </w:t>
+      </w:r>
+      <w:r>
+        <w:rPr>
+          <w:rFonts w:ascii="Helvetica" w:hAnsi="Helvetica" w:eastAsia="Helvetica" w:cs="Helvetica"/>
+          <w:i w:val="0"/>
+          <w:iCs w:val="0"/>
+          <w:caps w:val="0"/>
+          <w:color w:val="5F6368"/>
+          <w:spacing w:val="0"/>
+          <w:sz w:val="22"/>
+          <w:szCs w:val="22"/>
+          <w:shd w:val="clear" w:fill="FFFFFF"/>
+        </w:rPr>
+        <w:t>iˈniSH(ə)lē</w:t>
+      </w:r>
+      <w:r>
+        <w:rPr>
+          <w:rFonts w:hint="eastAsia" w:ascii="Helvetica Neue" w:hAnsi="Helvetica Neue" w:cs="Helvetica Neue"/>
+          <w:b w:val="0"/>
+          <w:bCs w:val="0"/>
+          <w:kern w:val="0"/>
+          <w:sz w:val="24"/>
+          <w:szCs w:val="24"/>
+          <w:lang w:val="en-US" w:eastAsia="zh-CN" w:bidi="ar"/>
+        </w:rPr>
+        <w:t xml:space="preserve"> 原来</w:t>
+      </w:r>
+    </w:p>
+    <w:p>
+      <w:pPr>
+        <w:numPr>
+          <w:ilvl w:val="0"/>
+          <w:numId w:val="40"/>
+        </w:numPr>
+        <w:ind w:left="420" w:leftChars="0" w:firstLine="420" w:firstLineChars="0"/>
+        <w:rPr>
+          <w:rFonts w:hint="default" w:eastAsia="宋体"/>
+          <w:lang w:val="en-US" w:eastAsia="zh-CN"/>
+        </w:rPr>
+      </w:pPr>
+      <w:r>
+        <w:rPr>
+          <w:rFonts w:hint="default" w:ascii="Helvetica Neue" w:hAnsi="Helvetica Neue" w:cs="Helvetica Neue"/>
+          <w:b w:val="0"/>
+          <w:bCs w:val="0"/>
+          <w:kern w:val="0"/>
+          <w:sz w:val="24"/>
+          <w:szCs w:val="24"/>
+          <w:lang w:val="en-US" w:eastAsia="zh-CN" w:bidi="ar"/>
+        </w:rPr>
+        <w:t xml:space="preserve">progressed </w:t>
+      </w:r>
+      <w:r>
+        <w:rPr>
+          <w:rFonts w:hint="eastAsia" w:ascii="Helvetica Neue" w:hAnsi="Helvetica Neue" w:cs="Helvetica Neue"/>
+          <w:b w:val="0"/>
+          <w:bCs w:val="0"/>
+          <w:kern w:val="0"/>
+          <w:sz w:val="24"/>
+          <w:szCs w:val="24"/>
+          <w:lang w:val="en-US" w:eastAsia="zh-CN" w:bidi="ar"/>
+        </w:rPr>
+        <w:t xml:space="preserve">  </w:t>
+      </w:r>
+      <w:r>
+        <w:rPr>
+          <w:rFonts w:ascii="Helvetica" w:hAnsi="Helvetica" w:eastAsia="Helvetica" w:cs="Helvetica"/>
+          <w:i w:val="0"/>
+          <w:iCs w:val="0"/>
+          <w:caps w:val="0"/>
+          <w:color w:val="5F6368"/>
+          <w:spacing w:val="0"/>
+          <w:sz w:val="22"/>
+          <w:szCs w:val="22"/>
+          <w:shd w:val="clear" w:fill="FFFFFF"/>
+        </w:rPr>
+        <w:t>prəˈɡrest</w:t>
+      </w:r>
+      <w:r>
+        <w:rPr>
+          <w:rFonts w:hint="eastAsia" w:ascii="Helvetica" w:hAnsi="Helvetica" w:eastAsia="宋体" w:cs="Helvetica"/>
+          <w:i w:val="0"/>
+          <w:iCs w:val="0"/>
+          <w:caps w:val="0"/>
+          <w:color w:val="5F6368"/>
+          <w:spacing w:val="0"/>
+          <w:sz w:val="22"/>
+          <w:szCs w:val="22"/>
+          <w:shd w:val="clear" w:fill="FFFFFF"/>
+          <w:lang w:val="en-US" w:eastAsia="zh-CN"/>
+        </w:rPr>
+        <w:t xml:space="preserve">   进步 进展 促进 演变 </w:t>
+      </w:r>
+      <w:r>
+        <w:rPr>
+          <w:rFonts w:hint="eastAsia" w:eastAsia="宋体"/>
+          <w:lang w:val="en-US" w:eastAsia="zh-CN"/>
+        </w:rPr>
+        <w:t xml:space="preserve"> </w:t>
+      </w:r>
+    </w:p>
+    <w:p>
+      <w:pPr>
+        <w:numPr>
+          <w:ilvl w:val="0"/>
+          <w:numId w:val="40"/>
+        </w:numPr>
+        <w:ind w:left="420" w:leftChars="0" w:firstLine="420" w:firstLineChars="0"/>
+        <w:rPr>
+          <w:rFonts w:hint="default" w:ascii="Helvetica Neue" w:hAnsi="Helvetica Neue" w:cs="Helvetica Neue"/>
+          <w:b w:val="0"/>
+          <w:bCs w:val="0"/>
+          <w:kern w:val="0"/>
+          <w:sz w:val="24"/>
+          <w:szCs w:val="24"/>
+          <w:lang w:val="en-US" w:eastAsia="zh-CN" w:bidi="ar"/>
+        </w:rPr>
+      </w:pPr>
+      <w:r>
+        <w:rPr>
+          <w:rFonts w:hint="eastAsia" w:ascii="Helvetica Neue" w:hAnsi="Helvetica Neue" w:cs="Helvetica Neue"/>
+          <w:b w:val="0"/>
+          <w:bCs w:val="0"/>
+          <w:kern w:val="0"/>
+          <w:sz w:val="24"/>
+          <w:szCs w:val="24"/>
+          <w:lang w:val="en-US" w:eastAsia="zh-CN" w:bidi="ar"/>
+        </w:rPr>
+        <w:t>anticipate   anˈtisəˌpāt v 预料 预知 抢先</w:t>
+      </w:r>
+    </w:p>
+    <w:p>
+      <w:pPr>
+        <w:numPr>
+          <w:ilvl w:val="0"/>
+          <w:numId w:val="40"/>
+        </w:numPr>
+        <w:ind w:left="420" w:leftChars="0" w:firstLine="420" w:firstLineChars="0"/>
+        <w:rPr>
+          <w:rFonts w:hint="default" w:ascii="Helvetica Neue" w:hAnsi="Helvetica Neue" w:cs="Helvetica Neue"/>
+          <w:b w:val="0"/>
+          <w:bCs w:val="0"/>
+          <w:kern w:val="0"/>
+          <w:sz w:val="24"/>
+          <w:szCs w:val="24"/>
+          <w:lang w:val="en-US" w:eastAsia="zh-CN" w:bidi="ar"/>
+        </w:rPr>
+      </w:pPr>
+      <w:r>
+        <w:rPr>
+          <w:rFonts w:hint="eastAsia" w:ascii="Helvetica Neue" w:hAnsi="Helvetica Neue" w:cs="Helvetica Neue"/>
+          <w:b w:val="0"/>
+          <w:bCs w:val="0"/>
+          <w:kern w:val="0"/>
+          <w:sz w:val="24"/>
+          <w:szCs w:val="24"/>
+          <w:lang w:val="en-US" w:eastAsia="zh-CN" w:bidi="ar"/>
+        </w:rPr>
+        <w:t>sooner than  早于</w:t>
+      </w:r>
+    </w:p>
+    <w:p>
+      <w:pPr>
+        <w:numPr>
+          <w:ilvl w:val="0"/>
+          <w:numId w:val="40"/>
+        </w:numPr>
+        <w:ind w:left="420" w:leftChars="0" w:firstLine="420" w:firstLineChars="0"/>
+        <w:rPr>
+          <w:rFonts w:hint="default" w:ascii="Helvetica Neue" w:hAnsi="Helvetica Neue" w:cs="Helvetica Neue"/>
+          <w:b w:val="0"/>
+          <w:bCs w:val="0"/>
+          <w:kern w:val="0"/>
+          <w:sz w:val="24"/>
+          <w:szCs w:val="24"/>
+          <w:lang w:val="en-US" w:eastAsia="zh-CN" w:bidi="ar"/>
+        </w:rPr>
+      </w:pPr>
+      <w:r>
+        <w:rPr>
+          <w:rFonts w:hint="default" w:ascii="Helvetica Neue" w:hAnsi="Helvetica Neue" w:cs="Helvetica Neue"/>
+          <w:b w:val="0"/>
+          <w:bCs w:val="0"/>
+          <w:kern w:val="0"/>
+          <w:sz w:val="24"/>
+          <w:szCs w:val="24"/>
+          <w:lang w:val="en-US" w:eastAsia="zh-CN" w:bidi="ar"/>
+        </w:rPr>
+        <w:t>substitute</w:t>
+      </w:r>
+      <w:r>
+        <w:rPr>
+          <w:rFonts w:hint="eastAsia" w:ascii="Helvetica Neue" w:hAnsi="Helvetica Neue" w:cs="Helvetica Neue"/>
+          <w:b w:val="0"/>
+          <w:bCs w:val="0"/>
+          <w:kern w:val="0"/>
+          <w:sz w:val="24"/>
+          <w:szCs w:val="24"/>
+          <w:lang w:val="en-US" w:eastAsia="zh-CN" w:bidi="ar"/>
+        </w:rPr>
+        <w:t xml:space="preserve">  </w:t>
+      </w:r>
+      <w:r>
+        <w:rPr>
+          <w:rFonts w:hint="default" w:ascii="Helvetica Neue" w:hAnsi="Helvetica Neue" w:cs="Helvetica Neue"/>
+          <w:b w:val="0"/>
+          <w:bCs w:val="0"/>
+          <w:kern w:val="0"/>
+          <w:sz w:val="24"/>
+          <w:szCs w:val="24"/>
+          <w:lang w:val="en-US" w:eastAsia="zh-CN" w:bidi="ar"/>
+        </w:rPr>
+        <w:t>ˈsəbstəˌt(y)o͞ot</w:t>
+      </w:r>
+      <w:r>
+        <w:rPr>
+          <w:rFonts w:hint="eastAsia" w:ascii="Helvetica Neue" w:hAnsi="Helvetica Neue" w:cs="Helvetica Neue"/>
+          <w:b w:val="0"/>
+          <w:bCs w:val="0"/>
+          <w:kern w:val="0"/>
+          <w:sz w:val="24"/>
+          <w:szCs w:val="24"/>
+          <w:lang w:val="en-US" w:eastAsia="zh-CN" w:bidi="ar"/>
+        </w:rPr>
+        <w:t xml:space="preserve">  替身 替补员 v替代 取代</w:t>
+      </w:r>
+    </w:p>
+    <w:p>
+      <w:pPr>
+        <w:numPr>
+          <w:ilvl w:val="0"/>
+          <w:numId w:val="40"/>
+        </w:numPr>
+        <w:ind w:left="420" w:leftChars="0" w:firstLine="420" w:firstLineChars="0"/>
+        <w:rPr>
+          <w:rFonts w:hint="default" w:ascii="Helvetica Neue" w:hAnsi="Helvetica Neue" w:cs="Helvetica Neue"/>
+          <w:b w:val="0"/>
+          <w:bCs w:val="0"/>
+          <w:kern w:val="0"/>
+          <w:sz w:val="24"/>
+          <w:szCs w:val="24"/>
+          <w:lang w:val="en-US" w:eastAsia="zh-CN" w:bidi="ar"/>
+        </w:rPr>
+      </w:pPr>
+      <w:r>
+        <w:rPr>
+          <w:rFonts w:hint="default" w:ascii="Helvetica Neue" w:hAnsi="Helvetica Neue" w:cs="Helvetica Neue"/>
+          <w:b w:val="0"/>
+          <w:bCs w:val="0"/>
+          <w:kern w:val="0"/>
+          <w:sz w:val="24"/>
+          <w:szCs w:val="24"/>
+          <w:lang w:val="en-US" w:eastAsia="zh-CN" w:bidi="ar"/>
+        </w:rPr>
+        <w:t>illness </w:t>
+      </w:r>
+      <w:r>
+        <w:rPr>
+          <w:rFonts w:hint="eastAsia" w:ascii="Helvetica Neue" w:hAnsi="Helvetica Neue" w:cs="Helvetica Neue"/>
+          <w:b w:val="0"/>
+          <w:bCs w:val="0"/>
+          <w:kern w:val="0"/>
+          <w:sz w:val="24"/>
+          <w:szCs w:val="24"/>
+          <w:lang w:val="en-US" w:eastAsia="zh-CN" w:bidi="ar"/>
+        </w:rPr>
+        <w:t xml:space="preserve">  疾病 病</w:t>
+      </w:r>
+    </w:p>
+    <w:p>
+      <w:pPr>
+        <w:numPr>
+          <w:ilvl w:val="0"/>
+          <w:numId w:val="40"/>
+        </w:numPr>
+        <w:ind w:left="420" w:leftChars="0" w:firstLine="420" w:firstLineChars="0"/>
+        <w:rPr>
+          <w:rFonts w:hint="default" w:ascii="Helvetica Neue" w:hAnsi="Helvetica Neue" w:cs="Helvetica Neue"/>
+          <w:b w:val="0"/>
+          <w:bCs w:val="0"/>
+          <w:kern w:val="0"/>
+          <w:sz w:val="24"/>
+          <w:szCs w:val="24"/>
+          <w:lang w:val="en-US" w:eastAsia="zh-CN" w:bidi="ar"/>
+        </w:rPr>
+      </w:pPr>
+      <w:r>
+        <w:rPr>
+          <w:rFonts w:hint="default" w:ascii="Helvetica Neue" w:hAnsi="Helvetica Neue" w:cs="Helvetica Neue"/>
+          <w:b w:val="0"/>
+          <w:bCs w:val="0"/>
+          <w:kern w:val="0"/>
+          <w:sz w:val="24"/>
+          <w:szCs w:val="24"/>
+          <w:lang w:val="en-US" w:eastAsia="zh-CN" w:bidi="ar"/>
+        </w:rPr>
+        <w:t>squad</w:t>
+      </w:r>
+      <w:r>
+        <w:rPr>
+          <w:rFonts w:hint="eastAsia" w:ascii="Helvetica Neue" w:hAnsi="Helvetica Neue" w:cs="Helvetica Neue"/>
+          <w:b w:val="0"/>
+          <w:bCs w:val="0"/>
+          <w:kern w:val="0"/>
+          <w:sz w:val="24"/>
+          <w:szCs w:val="24"/>
+          <w:lang w:val="en-US" w:eastAsia="zh-CN" w:bidi="ar"/>
+        </w:rPr>
+        <w:t xml:space="preserve">  </w:t>
+      </w:r>
+      <w:r>
+        <w:rPr>
+          <w:rFonts w:hint="default" w:ascii="Helvetica Neue" w:hAnsi="Helvetica Neue" w:cs="Helvetica Neue"/>
+          <w:b w:val="0"/>
+          <w:bCs w:val="0"/>
+          <w:kern w:val="0"/>
+          <w:sz w:val="24"/>
+          <w:szCs w:val="24"/>
+          <w:lang w:val="en-US" w:eastAsia="zh-CN" w:bidi="ar"/>
+        </w:rPr>
+        <w:t>skwäd</w:t>
+      </w:r>
+      <w:r>
+        <w:rPr>
+          <w:rFonts w:hint="eastAsia" w:ascii="Helvetica Neue" w:hAnsi="Helvetica Neue" w:cs="Helvetica Neue"/>
+          <w:b w:val="0"/>
+          <w:bCs w:val="0"/>
+          <w:kern w:val="0"/>
+          <w:sz w:val="24"/>
+          <w:szCs w:val="24"/>
+          <w:lang w:val="en-US" w:eastAsia="zh-CN" w:bidi="ar"/>
+        </w:rPr>
+        <w:t xml:space="preserve">  队 团队</w:t>
+      </w:r>
+    </w:p>
+    <w:p>
+      <w:pPr>
+        <w:numPr>
+          <w:ilvl w:val="0"/>
+          <w:numId w:val="40"/>
+        </w:numPr>
+        <w:ind w:left="420" w:leftChars="0" w:firstLine="420" w:firstLineChars="0"/>
+        <w:rPr>
+          <w:rFonts w:hint="default" w:ascii="Helvetica Neue" w:hAnsi="Helvetica Neue" w:cs="Helvetica Neue"/>
+          <w:b w:val="0"/>
+          <w:bCs w:val="0"/>
+          <w:kern w:val="0"/>
+          <w:sz w:val="24"/>
+          <w:szCs w:val="24"/>
+          <w:lang w:val="en-US" w:eastAsia="zh-CN" w:bidi="ar"/>
+        </w:rPr>
+      </w:pPr>
+      <w:r>
+        <w:rPr>
+          <w:rFonts w:hint="eastAsia" w:ascii="Helvetica Neue" w:hAnsi="Helvetica Neue" w:cs="Helvetica Neue"/>
+          <w:b w:val="0"/>
+          <w:bCs w:val="0"/>
+          <w:kern w:val="0"/>
+          <w:sz w:val="24"/>
+          <w:szCs w:val="24"/>
+          <w:lang w:val="en-US" w:eastAsia="zh-CN" w:bidi="ar"/>
+        </w:rPr>
+        <w:t xml:space="preserve">warmth  </w:t>
+      </w:r>
+      <w:r>
+        <w:rPr>
+          <w:rFonts w:hint="default" w:ascii="Helvetica Neue" w:hAnsi="Helvetica Neue" w:cs="Helvetica Neue"/>
+          <w:b w:val="0"/>
+          <w:bCs w:val="0"/>
+          <w:kern w:val="0"/>
+          <w:sz w:val="24"/>
+          <w:szCs w:val="24"/>
+          <w:lang w:val="en-US" w:eastAsia="zh-CN" w:bidi="ar"/>
+        </w:rPr>
+        <w:t>wôrmTH</w:t>
+      </w:r>
+      <w:r>
+        <w:rPr>
+          <w:rFonts w:hint="eastAsia" w:ascii="Helvetica Neue" w:hAnsi="Helvetica Neue" w:cs="Helvetica Neue"/>
+          <w:b w:val="0"/>
+          <w:bCs w:val="0"/>
+          <w:kern w:val="0"/>
+          <w:sz w:val="24"/>
+          <w:szCs w:val="24"/>
+          <w:lang w:val="en-US" w:eastAsia="zh-CN" w:bidi="ar"/>
+        </w:rPr>
+        <w:t xml:space="preserve"> 热情 暖和 和蔼</w:t>
+      </w:r>
+    </w:p>
+    <w:p>
+      <w:pPr>
+        <w:numPr>
+          <w:ilvl w:val="0"/>
+          <w:numId w:val="40"/>
+        </w:numPr>
+        <w:ind w:left="420" w:leftChars="0" w:firstLine="420" w:firstLineChars="0"/>
+        <w:rPr>
+          <w:rFonts w:hint="default" w:ascii="Helvetica Neue" w:hAnsi="Helvetica Neue" w:cs="Helvetica Neue"/>
+          <w:b w:val="0"/>
+          <w:bCs w:val="0"/>
+          <w:kern w:val="0"/>
+          <w:sz w:val="24"/>
+          <w:szCs w:val="24"/>
+          <w:lang w:val="en-US" w:eastAsia="zh-CN" w:bidi="ar"/>
+        </w:rPr>
+      </w:pPr>
+      <w:r>
+        <w:rPr>
+          <w:rFonts w:hint="eastAsia" w:ascii="Helvetica Neue" w:hAnsi="Helvetica Neue" w:cs="Helvetica Neue"/>
+          <w:b w:val="0"/>
+          <w:bCs w:val="0"/>
+          <w:kern w:val="0"/>
+          <w:sz w:val="24"/>
+          <w:szCs w:val="24"/>
+          <w:lang w:val="en-US" w:eastAsia="zh-CN" w:bidi="ar"/>
+        </w:rPr>
+        <w:t>Involve  v涉及 包含  包括 卷入  意味着 波及</w:t>
+      </w:r>
+    </w:p>
+    <w:p>
+      <w:pPr>
+        <w:numPr>
+          <w:ilvl w:val="0"/>
+          <w:numId w:val="40"/>
+        </w:numPr>
+        <w:ind w:left="420" w:leftChars="0" w:firstLine="420" w:firstLineChars="0"/>
+        <w:rPr>
+          <w:rFonts w:hint="default" w:ascii="Helvetica Neue" w:hAnsi="Helvetica Neue" w:cs="Helvetica Neue"/>
+          <w:b w:val="0"/>
+          <w:bCs w:val="0"/>
+          <w:kern w:val="0"/>
+          <w:sz w:val="24"/>
+          <w:szCs w:val="24"/>
+          <w:lang w:val="en-US" w:eastAsia="zh-CN" w:bidi="ar"/>
+        </w:rPr>
+      </w:pPr>
+      <w:r>
+        <w:rPr>
+          <w:rFonts w:hint="eastAsia" w:ascii="Helvetica Neue" w:hAnsi="Helvetica Neue" w:cs="Helvetica Neue"/>
+          <w:b w:val="0"/>
+          <w:bCs w:val="0"/>
+          <w:kern w:val="0"/>
+          <w:sz w:val="24"/>
+          <w:szCs w:val="24"/>
+          <w:lang w:val="en-US" w:eastAsia="zh-CN" w:bidi="ar"/>
+        </w:rPr>
+        <w:t xml:space="preserve">enormity  </w:t>
+      </w:r>
+      <w:r>
+        <w:rPr>
+          <w:rFonts w:ascii="Helvetica" w:hAnsi="Helvetica" w:eastAsia="Helvetica" w:cs="Helvetica"/>
+          <w:i w:val="0"/>
+          <w:iCs w:val="0"/>
+          <w:caps w:val="0"/>
+          <w:color w:val="5F6368"/>
+          <w:spacing w:val="0"/>
+          <w:sz w:val="22"/>
+          <w:szCs w:val="22"/>
+          <w:shd w:val="clear" w:fill="FFFFFF"/>
+        </w:rPr>
+        <w:t>iˈnôrmədē</w:t>
+      </w:r>
+      <w:r>
+        <w:rPr>
+          <w:rFonts w:hint="eastAsia" w:ascii="Helvetica" w:hAnsi="Helvetica" w:eastAsia="宋体" w:cs="Helvetica"/>
+          <w:i w:val="0"/>
+          <w:iCs w:val="0"/>
+          <w:caps w:val="0"/>
+          <w:color w:val="5F6368"/>
+          <w:spacing w:val="0"/>
+          <w:sz w:val="22"/>
+          <w:szCs w:val="22"/>
+          <w:shd w:val="clear" w:fill="FFFFFF"/>
+          <w:lang w:val="en-US" w:eastAsia="zh-CN"/>
+        </w:rPr>
+        <w:t xml:space="preserve"> </w:t>
+      </w:r>
+      <w:r>
+        <w:rPr>
+          <w:rFonts w:hint="eastAsia" w:ascii="Helvetica Neue" w:hAnsi="Helvetica Neue" w:cs="Helvetica Neue"/>
+          <w:b w:val="0"/>
+          <w:bCs w:val="0"/>
+          <w:kern w:val="0"/>
+          <w:sz w:val="24"/>
+          <w:szCs w:val="24"/>
+          <w:lang w:val="en-US" w:eastAsia="zh-CN" w:bidi="ar"/>
+        </w:rPr>
+        <w:t>巨大的</w:t>
+      </w:r>
+    </w:p>
+    <w:p>
+      <w:pPr>
+        <w:numPr>
+          <w:ilvl w:val="0"/>
+          <w:numId w:val="40"/>
+        </w:numPr>
+        <w:ind w:left="420" w:leftChars="0" w:firstLine="420" w:firstLineChars="0"/>
+        <w:rPr>
+          <w:rFonts w:hint="default" w:ascii="Helvetica Neue" w:hAnsi="Helvetica Neue" w:cs="Helvetica Neue"/>
+          <w:b w:val="0"/>
+          <w:bCs w:val="0"/>
+          <w:kern w:val="0"/>
+          <w:sz w:val="24"/>
+          <w:szCs w:val="24"/>
+          <w:lang w:val="en-US" w:eastAsia="zh-CN" w:bidi="ar"/>
+        </w:rPr>
+      </w:pPr>
+      <w:r>
+        <w:rPr>
+          <w:rFonts w:hint="eastAsia" w:ascii="Helvetica Neue" w:hAnsi="Helvetica Neue" w:cs="Helvetica Neue"/>
+          <w:b w:val="0"/>
+          <w:bCs w:val="0"/>
+          <w:kern w:val="0"/>
+          <w:sz w:val="24"/>
+          <w:szCs w:val="24"/>
+          <w:lang w:val="en-US" w:eastAsia="zh-CN" w:bidi="ar"/>
+        </w:rPr>
+        <w:t>achieve  实现 达到 成就 发迹</w:t>
+      </w:r>
+    </w:p>
+    <w:p>
+      <w:pPr>
+        <w:numPr>
+          <w:ilvl w:val="0"/>
+          <w:numId w:val="40"/>
+        </w:numPr>
+        <w:ind w:left="420" w:leftChars="0" w:firstLine="420" w:firstLineChars="0"/>
+        <w:rPr>
+          <w:rFonts w:hint="default" w:ascii="Helvetica Neue" w:hAnsi="Helvetica Neue" w:cs="Helvetica Neue"/>
+          <w:b w:val="0"/>
+          <w:bCs w:val="0"/>
+          <w:kern w:val="0"/>
+          <w:sz w:val="24"/>
+          <w:szCs w:val="24"/>
+          <w:lang w:val="en-US" w:eastAsia="zh-CN" w:bidi="ar"/>
+        </w:rPr>
+      </w:pPr>
+      <w:r>
+        <w:rPr>
+          <w:rFonts w:hint="eastAsia" w:ascii="Helvetica Neue" w:hAnsi="Helvetica Neue" w:cs="Helvetica Neue"/>
+          <w:b w:val="0"/>
+          <w:bCs w:val="0"/>
+          <w:kern w:val="0"/>
+          <w:sz w:val="24"/>
+          <w:szCs w:val="24"/>
+          <w:lang w:val="en-US" w:eastAsia="zh-CN" w:bidi="ar"/>
+        </w:rPr>
+        <w:t>ultimately</w:t>
+      </w:r>
+      <w:r>
+        <w:rPr>
+          <w:rFonts w:hint="default" w:ascii="Helvetica Neue" w:hAnsi="Helvetica Neue" w:cs="Helvetica Neue"/>
+          <w:b w:val="0"/>
+          <w:bCs w:val="0"/>
+          <w:kern w:val="0"/>
+          <w:sz w:val="24"/>
+          <w:szCs w:val="24"/>
+          <w:lang w:val="en-US" w:eastAsia="zh-CN" w:bidi="ar"/>
+        </w:rPr>
+        <w:t> </w:t>
+      </w:r>
+      <w:r>
+        <w:rPr>
+          <w:rFonts w:hint="eastAsia" w:ascii="Helvetica Neue" w:hAnsi="Helvetica Neue" w:cs="Helvetica Neue"/>
+          <w:b w:val="0"/>
+          <w:bCs w:val="0"/>
+          <w:kern w:val="0"/>
+          <w:sz w:val="24"/>
+          <w:szCs w:val="24"/>
+          <w:lang w:val="en-US" w:eastAsia="zh-CN" w:bidi="ar"/>
+        </w:rPr>
+        <w:t xml:space="preserve">  </w:t>
+      </w:r>
+      <w:r>
+        <w:rPr>
+          <w:rFonts w:ascii="Helvetica" w:hAnsi="Helvetica" w:eastAsia="Helvetica" w:cs="Helvetica"/>
+          <w:i w:val="0"/>
+          <w:iCs w:val="0"/>
+          <w:caps w:val="0"/>
+          <w:color w:val="5F6368"/>
+          <w:spacing w:val="0"/>
+          <w:sz w:val="22"/>
+          <w:szCs w:val="22"/>
+          <w:shd w:val="clear" w:fill="FFFFFF"/>
+        </w:rPr>
+        <w:t>ˈəltəmətlē</w:t>
+      </w:r>
+      <w:r>
+        <w:rPr>
+          <w:rFonts w:hint="eastAsia" w:ascii="Helvetica" w:hAnsi="Helvetica" w:eastAsia="宋体" w:cs="Helvetica"/>
+          <w:i w:val="0"/>
+          <w:iCs w:val="0"/>
+          <w:caps w:val="0"/>
+          <w:color w:val="5F6368"/>
+          <w:spacing w:val="0"/>
+          <w:sz w:val="22"/>
+          <w:szCs w:val="22"/>
+          <w:shd w:val="clear" w:fill="FFFFFF"/>
+          <w:lang w:val="en-US" w:eastAsia="zh-CN"/>
+        </w:rPr>
+        <w:t xml:space="preserve"> </w:t>
+      </w:r>
+      <w:r>
+        <w:rPr>
+          <w:rFonts w:hint="eastAsia" w:ascii="Helvetica Neue" w:hAnsi="Helvetica Neue" w:cs="Helvetica Neue"/>
+          <w:b w:val="0"/>
+          <w:bCs w:val="0"/>
+          <w:kern w:val="0"/>
+          <w:sz w:val="24"/>
+          <w:szCs w:val="24"/>
+          <w:lang w:val="en-US" w:eastAsia="zh-CN" w:bidi="ar"/>
+        </w:rPr>
+        <w:t>最终</w:t>
+      </w:r>
+    </w:p>
+    <w:p>
+      <w:pPr>
+        <w:numPr>
+          <w:ilvl w:val="0"/>
+          <w:numId w:val="40"/>
+        </w:numPr>
+        <w:ind w:left="420" w:leftChars="0" w:firstLine="420" w:firstLineChars="0"/>
+        <w:rPr>
+          <w:rFonts w:hint="default" w:ascii="Helvetica Neue" w:hAnsi="Helvetica Neue" w:cs="Helvetica Neue"/>
+          <w:b w:val="0"/>
+          <w:bCs w:val="0"/>
+          <w:kern w:val="0"/>
+          <w:sz w:val="24"/>
+          <w:szCs w:val="24"/>
+          <w:lang w:val="en-US" w:eastAsia="zh-CN" w:bidi="ar"/>
+        </w:rPr>
+      </w:pPr>
+      <w:r>
+        <w:rPr>
+          <w:rFonts w:hint="eastAsia" w:ascii="Helvetica Neue" w:hAnsi="Helvetica Neue" w:cs="Helvetica Neue"/>
+          <w:b w:val="0"/>
+          <w:bCs w:val="0"/>
+          <w:kern w:val="0"/>
+          <w:sz w:val="24"/>
+          <w:szCs w:val="24"/>
+          <w:lang w:val="en-US" w:eastAsia="zh-CN" w:bidi="ar"/>
+        </w:rPr>
+        <w:t>ultimate</w:t>
+      </w:r>
+      <w:r>
+        <w:rPr>
+          <w:rFonts w:hint="default" w:ascii="Helvetica Neue" w:hAnsi="Helvetica Neue" w:cs="Helvetica Neue"/>
+          <w:b w:val="0"/>
+          <w:bCs w:val="0"/>
+          <w:kern w:val="0"/>
+          <w:sz w:val="24"/>
+          <w:szCs w:val="24"/>
+          <w:lang w:val="en-US" w:eastAsia="zh-CN" w:bidi="ar"/>
+        </w:rPr>
+        <w:t> </w:t>
+      </w:r>
+      <w:r>
+        <w:rPr>
+          <w:rFonts w:hint="eastAsia" w:ascii="Helvetica Neue" w:hAnsi="Helvetica Neue" w:cs="Helvetica Neue"/>
+          <w:b w:val="0"/>
+          <w:bCs w:val="0"/>
+          <w:kern w:val="0"/>
+          <w:sz w:val="24"/>
+          <w:szCs w:val="24"/>
+          <w:lang w:val="en-US" w:eastAsia="zh-CN" w:bidi="ar"/>
+        </w:rPr>
+        <w:t xml:space="preserve">   adj 最终 终极 最后</w:t>
+      </w:r>
+    </w:p>
+    <w:p>
+      <w:pPr>
+        <w:numPr>
+          <w:ilvl w:val="0"/>
+          <w:numId w:val="40"/>
+        </w:numPr>
+        <w:ind w:left="420" w:leftChars="0" w:firstLine="420" w:firstLineChars="0"/>
+        <w:rPr>
+          <w:rFonts w:hint="default" w:ascii="Helvetica Neue" w:hAnsi="Helvetica Neue" w:cs="Helvetica Neue"/>
+          <w:b w:val="0"/>
+          <w:bCs w:val="0"/>
+          <w:kern w:val="0"/>
+          <w:sz w:val="24"/>
+          <w:szCs w:val="24"/>
+          <w:lang w:val="en-US" w:eastAsia="zh-CN" w:bidi="ar"/>
+        </w:rPr>
+      </w:pPr>
+      <w:r>
+        <w:rPr>
+          <w:rFonts w:hint="eastAsia" w:ascii="Helvetica Neue" w:hAnsi="Helvetica Neue" w:cs="Helvetica Neue"/>
+          <w:b w:val="0"/>
+          <w:bCs w:val="0"/>
+          <w:kern w:val="0"/>
+          <w:sz w:val="24"/>
+          <w:szCs w:val="24"/>
+          <w:lang w:val="en-US" w:eastAsia="zh-CN" w:bidi="ar"/>
+        </w:rPr>
+        <w:t xml:space="preserve">individually </w:t>
+      </w:r>
+      <w:r>
+        <w:rPr>
+          <w:rFonts w:ascii="Helvetica" w:hAnsi="Helvetica" w:eastAsia="Helvetica" w:cs="Helvetica"/>
+          <w:i w:val="0"/>
+          <w:iCs w:val="0"/>
+          <w:caps w:val="0"/>
+          <w:color w:val="5F6368"/>
+          <w:spacing w:val="0"/>
+          <w:sz w:val="22"/>
+          <w:szCs w:val="22"/>
+          <w:shd w:val="clear" w:fill="FFFFFF"/>
+        </w:rPr>
+        <w:t>ˌindəˈvij(o͞o)əlē</w:t>
+      </w:r>
+      <w:r>
+        <w:rPr>
+          <w:rFonts w:hint="eastAsia" w:ascii="Helvetica Neue" w:hAnsi="Helvetica Neue" w:cs="Helvetica Neue"/>
+          <w:b w:val="0"/>
+          <w:bCs w:val="0"/>
+          <w:kern w:val="0"/>
+          <w:sz w:val="24"/>
+          <w:szCs w:val="24"/>
+          <w:lang w:val="en-US" w:eastAsia="zh-CN" w:bidi="ar"/>
+        </w:rPr>
+        <w:t xml:space="preserve"> 个人地  逐个  单独地 个别地</w:t>
+      </w:r>
+    </w:p>
+    <w:p>
+      <w:pPr>
+        <w:numPr>
+          <w:ilvl w:val="0"/>
+          <w:numId w:val="40"/>
+        </w:numPr>
+        <w:ind w:left="420" w:leftChars="0" w:firstLine="420" w:firstLineChars="0"/>
+        <w:rPr>
+          <w:rFonts w:hint="default" w:ascii="Helvetica Neue" w:hAnsi="Helvetica Neue" w:cs="Helvetica Neue"/>
+          <w:b w:val="0"/>
+          <w:bCs w:val="0"/>
+          <w:kern w:val="0"/>
+          <w:sz w:val="24"/>
+          <w:szCs w:val="24"/>
+          <w:lang w:val="en-US" w:eastAsia="zh-CN" w:bidi="ar"/>
+        </w:rPr>
+      </w:pPr>
+      <w:r>
+        <w:rPr>
+          <w:rFonts w:hint="eastAsia" w:ascii="Helvetica Neue" w:hAnsi="Helvetica Neue" w:cs="Helvetica Neue"/>
+          <w:b w:val="0"/>
+          <w:bCs w:val="0"/>
+          <w:kern w:val="0"/>
+          <w:sz w:val="24"/>
+          <w:szCs w:val="24"/>
+          <w:lang w:val="en-US" w:eastAsia="zh-CN" w:bidi="ar"/>
+        </w:rPr>
+        <w:t>spell  拼写 拼字 轮班 n阵 魅力 轮班</w:t>
+      </w:r>
+    </w:p>
+    <w:p>
+      <w:pPr>
+        <w:numPr>
+          <w:ilvl w:val="0"/>
+          <w:numId w:val="40"/>
+        </w:numPr>
+        <w:ind w:left="420" w:leftChars="0" w:firstLine="420" w:firstLineChars="0"/>
+        <w:rPr>
+          <w:rFonts w:hint="default" w:ascii="Helvetica Neue" w:hAnsi="Helvetica Neue" w:cs="Helvetica Neue"/>
+          <w:b w:val="0"/>
+          <w:bCs w:val="0"/>
+          <w:kern w:val="0"/>
+          <w:sz w:val="24"/>
+          <w:szCs w:val="24"/>
+          <w:lang w:val="en-US" w:eastAsia="zh-CN" w:bidi="ar"/>
+        </w:rPr>
+      </w:pPr>
+      <w:r>
+        <w:rPr>
+          <w:rFonts w:hint="eastAsia" w:ascii="Helvetica Neue" w:hAnsi="Helvetica Neue" w:cs="Helvetica Neue"/>
+          <w:b w:val="0"/>
+          <w:bCs w:val="0"/>
+          <w:kern w:val="0"/>
+          <w:sz w:val="24"/>
+          <w:szCs w:val="24"/>
+          <w:lang w:val="en-US" w:eastAsia="zh-CN" w:bidi="ar"/>
+        </w:rPr>
+        <w:t xml:space="preserve">satisfying  </w:t>
+      </w:r>
+      <w:r>
+        <w:rPr>
+          <w:rFonts w:ascii="Helvetica" w:hAnsi="Helvetica" w:eastAsia="Helvetica" w:cs="Helvetica"/>
+          <w:i w:val="0"/>
+          <w:iCs w:val="0"/>
+          <w:caps w:val="0"/>
+          <w:color w:val="5F6368"/>
+          <w:spacing w:val="0"/>
+          <w:sz w:val="22"/>
+          <w:szCs w:val="22"/>
+          <w:shd w:val="clear" w:fill="FFFFFF"/>
+        </w:rPr>
+        <w:t>ˈsadəsˌfīiNG</w:t>
+      </w:r>
+      <w:r>
+        <w:rPr>
+          <w:rFonts w:hint="eastAsia" w:ascii="Helvetica" w:hAnsi="Helvetica" w:eastAsia="宋体" w:cs="Helvetica"/>
+          <w:i w:val="0"/>
+          <w:iCs w:val="0"/>
+          <w:caps w:val="0"/>
+          <w:color w:val="5F6368"/>
+          <w:spacing w:val="0"/>
+          <w:sz w:val="22"/>
+          <w:szCs w:val="22"/>
+          <w:shd w:val="clear" w:fill="FFFFFF"/>
+          <w:lang w:val="en-US" w:eastAsia="zh-CN"/>
+        </w:rPr>
+        <w:t xml:space="preserve"> </w:t>
+      </w:r>
+      <w:r>
+        <w:rPr>
+          <w:rFonts w:hint="eastAsia" w:ascii="Helvetica Neue" w:hAnsi="Helvetica Neue" w:cs="Helvetica Neue"/>
+          <w:b w:val="0"/>
+          <w:bCs w:val="0"/>
+          <w:kern w:val="0"/>
+          <w:sz w:val="24"/>
+          <w:szCs w:val="24"/>
+          <w:lang w:val="en-US" w:eastAsia="zh-CN" w:bidi="ar"/>
+        </w:rPr>
+        <w:t>可心的 满意的</w:t>
+      </w:r>
+    </w:p>
+    <w:p>
+      <w:pPr>
+        <w:numPr>
+          <w:ilvl w:val="0"/>
+          <w:numId w:val="40"/>
+        </w:numPr>
+        <w:ind w:left="420" w:leftChars="0" w:firstLine="420" w:firstLineChars="0"/>
+        <w:rPr>
+          <w:rFonts w:hint="eastAsia" w:ascii="Helvetica Neue" w:hAnsi="Helvetica Neue" w:cs="Helvetica Neue" w:eastAsiaTheme="minorEastAsia"/>
+          <w:b w:val="0"/>
+          <w:bCs w:val="0"/>
+          <w:kern w:val="0"/>
+          <w:sz w:val="24"/>
+          <w:szCs w:val="24"/>
+          <w:lang w:val="en-US" w:eastAsia="zh-CN" w:bidi="ar"/>
+        </w:rPr>
+      </w:pPr>
+      <w:r>
+        <w:rPr>
+          <w:rFonts w:hint="eastAsia" w:ascii="Helvetica Neue" w:hAnsi="Helvetica Neue" w:cs="Helvetica Neue"/>
+          <w:b w:val="0"/>
+          <w:bCs w:val="0"/>
+          <w:kern w:val="0"/>
+          <w:sz w:val="24"/>
+          <w:szCs w:val="24"/>
+          <w:lang w:val="en-US" w:eastAsia="zh-CN" w:bidi="ar"/>
+        </w:rPr>
+        <w:t>personally</w:t>
+      </w:r>
+      <w:r>
+        <w:rPr>
+          <w:rFonts w:hint="default" w:ascii="Helvetica Neue" w:hAnsi="Helvetica Neue" w:cs="Helvetica Neue"/>
+          <w:b w:val="0"/>
+          <w:bCs w:val="0"/>
+          <w:kern w:val="0"/>
+          <w:sz w:val="24"/>
+          <w:szCs w:val="24"/>
+          <w:lang w:val="en-US" w:eastAsia="zh-CN" w:bidi="ar"/>
+        </w:rPr>
+        <w:t> </w:t>
+      </w:r>
+      <w:r>
+        <w:rPr>
+          <w:rFonts w:hint="eastAsia" w:ascii="Helvetica Neue" w:hAnsi="Helvetica Neue" w:cs="Helvetica Neue"/>
+          <w:b w:val="0"/>
+          <w:bCs w:val="0"/>
+          <w:kern w:val="0"/>
+          <w:sz w:val="24"/>
+          <w:szCs w:val="24"/>
+          <w:lang w:val="en-US" w:eastAsia="zh-CN" w:bidi="ar"/>
+        </w:rPr>
+        <w:t xml:space="preserve"> </w:t>
+      </w:r>
+      <w:r>
+        <w:rPr>
+          <w:rFonts w:ascii="Helvetica" w:hAnsi="Helvetica" w:eastAsia="Helvetica" w:cs="Helvetica"/>
+          <w:i w:val="0"/>
+          <w:iCs w:val="0"/>
+          <w:caps w:val="0"/>
+          <w:color w:val="5F6368"/>
+          <w:spacing w:val="0"/>
+          <w:sz w:val="22"/>
+          <w:szCs w:val="22"/>
+          <w:shd w:val="clear" w:fill="FFFFFF"/>
+        </w:rPr>
+        <w:t>ˈpərs(ə)nəlē</w:t>
+      </w:r>
+      <w:r>
+        <w:rPr>
+          <w:rFonts w:hint="eastAsia" w:ascii="Helvetica Neue" w:hAnsi="Helvetica Neue" w:cs="Helvetica Neue"/>
+          <w:b w:val="0"/>
+          <w:bCs w:val="0"/>
+          <w:kern w:val="0"/>
+          <w:sz w:val="24"/>
+          <w:szCs w:val="24"/>
+          <w:lang w:val="en-US" w:eastAsia="zh-CN" w:bidi="ar"/>
+        </w:rPr>
+        <w:t xml:space="preserve"> 亲自地 亲手地</w:t>
+      </w:r>
+    </w:p>
+    <w:p>
+      <w:pPr>
+        <w:numPr>
+          <w:ilvl w:val="0"/>
+          <w:numId w:val="40"/>
+        </w:numPr>
+        <w:ind w:left="420" w:leftChars="0" w:firstLine="420" w:firstLineChars="0"/>
+        <w:rPr>
+          <w:rFonts w:hint="eastAsia" w:ascii="Helvetica Neue" w:hAnsi="Helvetica Neue" w:cs="Helvetica Neue" w:eastAsiaTheme="minorEastAsia"/>
+          <w:b w:val="0"/>
+          <w:bCs w:val="0"/>
+          <w:kern w:val="0"/>
+          <w:sz w:val="24"/>
+          <w:szCs w:val="24"/>
+          <w:lang w:val="en-US" w:eastAsia="zh-CN" w:bidi="ar"/>
+        </w:rPr>
+      </w:pPr>
+      <w:r>
+        <w:rPr>
+          <w:rFonts w:hint="default" w:ascii="Helvetica Neue" w:hAnsi="Helvetica Neue" w:cs="Helvetica Neue" w:eastAsiaTheme="minorEastAsia"/>
+          <w:b w:val="0"/>
+          <w:bCs w:val="0"/>
+          <w:kern w:val="0"/>
+          <w:sz w:val="24"/>
+          <w:szCs w:val="24"/>
+          <w:lang w:val="en-US" w:eastAsia="zh-CN" w:bidi="ar"/>
+        </w:rPr>
+        <w:t>favorably</w:t>
+      </w:r>
+      <w:r>
+        <w:rPr>
+          <w:rFonts w:hint="eastAsia" w:ascii="Helvetica Neue" w:hAnsi="Helvetica Neue" w:cs="Helvetica Neue"/>
+          <w:b w:val="0"/>
+          <w:bCs w:val="0"/>
+          <w:kern w:val="0"/>
+          <w:sz w:val="24"/>
+          <w:szCs w:val="24"/>
+          <w:lang w:val="en-US" w:eastAsia="zh-CN" w:bidi="ar"/>
+        </w:rPr>
+        <w:t xml:space="preserve">   </w:t>
+      </w:r>
+      <w:r>
+        <w:rPr>
+          <w:rFonts w:ascii="Helvetica" w:hAnsi="Helvetica" w:eastAsia="Helvetica" w:cs="Helvetica"/>
+          <w:i w:val="0"/>
+          <w:iCs w:val="0"/>
+          <w:caps w:val="0"/>
+          <w:color w:val="5F6368"/>
+          <w:spacing w:val="0"/>
+          <w:sz w:val="22"/>
+          <w:szCs w:val="22"/>
+          <w:shd w:val="clear" w:fill="FFFFFF"/>
+        </w:rPr>
+        <w:t>ˈfāv(ə)rəblē</w:t>
+      </w:r>
+      <w:r>
+        <w:rPr>
+          <w:rFonts w:hint="eastAsia" w:ascii="Helvetica" w:hAnsi="Helvetica" w:eastAsia="宋体" w:cs="Helvetica"/>
+          <w:i w:val="0"/>
+          <w:iCs w:val="0"/>
+          <w:caps w:val="0"/>
+          <w:color w:val="5F6368"/>
+          <w:spacing w:val="0"/>
+          <w:sz w:val="22"/>
+          <w:szCs w:val="22"/>
+          <w:shd w:val="clear" w:fill="FFFFFF"/>
+          <w:lang w:val="en-US" w:eastAsia="zh-CN"/>
+        </w:rPr>
+        <w:t xml:space="preserve"> </w:t>
+      </w:r>
+      <w:r>
+        <w:rPr>
+          <w:rFonts w:hint="eastAsia" w:ascii="Helvetica Neue" w:hAnsi="Helvetica Neue" w:cs="Helvetica Neue"/>
+          <w:b w:val="0"/>
+          <w:bCs w:val="0"/>
+          <w:kern w:val="0"/>
+          <w:sz w:val="24"/>
+          <w:szCs w:val="24"/>
+          <w:lang w:val="en-US" w:eastAsia="zh-CN" w:bidi="ar"/>
+        </w:rPr>
+        <w:t>有利地  顺利地</w:t>
+      </w:r>
+    </w:p>
+    <w:p>
+      <w:pPr>
+        <w:numPr>
+          <w:ilvl w:val="0"/>
+          <w:numId w:val="40"/>
+        </w:numPr>
+        <w:ind w:left="420" w:leftChars="0" w:firstLine="420" w:firstLineChars="0"/>
+        <w:rPr>
+          <w:rFonts w:hint="default" w:ascii="Helvetica Neue" w:hAnsi="Helvetica Neue" w:cs="Helvetica Neue"/>
+          <w:b w:val="0"/>
+          <w:bCs w:val="0"/>
+          <w:kern w:val="0"/>
+          <w:sz w:val="24"/>
+          <w:szCs w:val="24"/>
+          <w:lang w:val="en-US" w:eastAsia="zh-CN" w:bidi="ar"/>
+        </w:rPr>
+      </w:pPr>
+      <w:r>
+        <w:rPr>
+          <w:rFonts w:hint="eastAsia" w:ascii="Helvetica Neue" w:hAnsi="Helvetica Neue" w:cs="Helvetica Neue"/>
+          <w:b w:val="0"/>
+          <w:bCs w:val="0"/>
+          <w:kern w:val="0"/>
+          <w:sz w:val="24"/>
+          <w:szCs w:val="24"/>
+          <w:lang w:val="en-US" w:eastAsia="zh-CN" w:bidi="ar"/>
+        </w:rPr>
+        <w:t>cure  治愈 药 V医治 治疗 药 纠正</w:t>
+      </w:r>
+    </w:p>
+    <w:p>
+      <w:pPr>
         <w:pStyle w:val="9"/>
         <w:keepNext w:val="0"/>
         <w:keepLines w:val="0"/>
         <w:widowControl/>
         <w:suppressLineNumbers w:val="0"/>
         <w:rPr>
+          <w:rFonts w:hint="eastAsia" w:eastAsia="宋体"/>
+          <w:lang w:val="en-US" w:eastAsia="zh-CN"/>
+        </w:rPr>
+      </w:pPr>
+      <w:r>
+        <w:rPr>
+          <w:rFonts w:hint="eastAsia" w:eastAsia="宋体"/>
+          <w:lang w:val="en-US" w:eastAsia="zh-CN"/>
+        </w:rPr>
+        <w:t xml:space="preserve">Session 3 </w:t>
+      </w:r>
+    </w:p>
+    <w:p>
+      <w:pPr>
+        <w:pStyle w:val="9"/>
+        <w:keepNext w:val="0"/>
+        <w:keepLines w:val="0"/>
+        <w:widowControl/>
+        <w:suppressLineNumbers w:val="0"/>
+        <w:ind w:firstLine="420" w:firstLineChars="0"/>
+        <w:rPr>
           <w:rFonts w:hint="default" w:eastAsia="宋体"/>
           <w:lang w:val="en-US" w:eastAsia="zh-CN"/>
         </w:rPr>
       </w:pPr>
+      <w:r>
+        <w:rPr>
+          <w:rFonts w:hint="eastAsia" w:eastAsia="宋体"/>
+          <w:lang w:val="en-US" w:eastAsia="zh-CN"/>
+        </w:rPr>
+        <w:t>Activity 1</w:t>
+      </w:r>
     </w:p>
     <w:p>
       <w:pPr>
@@ -21681,14 +23356,1039 @@
         <w:keepNext w:val="0"/>
         <w:keepLines w:val="0"/>
         <w:widowControl/>
-        <w:suppressLineNumbers w:val="0"/>
+        <w:numPr>
+          <w:ilvl w:val="0"/>
+          <w:numId w:val="41"/>
+        </w:numPr>
+        <w:suppressLineNumbers w:val="0"/>
+        <w:ind w:left="420" w:leftChars="0" w:firstLine="420" w:firstLineChars="0"/>
+        <w:rPr>
+          <w:rFonts w:hint="eastAsia" w:ascii="Helvetica" w:hAnsi="Helvetica" w:eastAsia="宋体" w:cs="Helvetica"/>
+          <w:i w:val="0"/>
+          <w:iCs w:val="0"/>
+          <w:caps w:val="0"/>
+          <w:color w:val="5F6368"/>
+          <w:spacing w:val="0"/>
+          <w:sz w:val="22"/>
+          <w:szCs w:val="22"/>
+          <w:shd w:val="clear" w:fill="FFFFFF"/>
+          <w:lang w:val="en-US" w:eastAsia="zh-CN"/>
+        </w:rPr>
+      </w:pPr>
+      <w:r>
+        <w:rPr>
+          <w:rFonts w:hint="eastAsia" w:eastAsia="宋体"/>
+          <w:lang w:val="en-US" w:eastAsia="zh-CN"/>
+        </w:rPr>
+        <w:t xml:space="preserve">journalism  </w:t>
+      </w:r>
+      <w:r>
+        <w:rPr>
+          <w:rFonts w:ascii="Helvetica" w:hAnsi="Helvetica" w:eastAsia="Helvetica" w:cs="Helvetica"/>
+          <w:i w:val="0"/>
+          <w:iCs w:val="0"/>
+          <w:caps w:val="0"/>
+          <w:color w:val="5F6368"/>
+          <w:spacing w:val="0"/>
+          <w:sz w:val="22"/>
+          <w:szCs w:val="22"/>
+          <w:shd w:val="clear" w:fill="FFFFFF"/>
+        </w:rPr>
+        <w:t>ˈjərnlˌizəm</w:t>
+      </w:r>
+      <w:r>
+        <w:rPr>
+          <w:rFonts w:hint="eastAsia" w:ascii="Helvetica" w:hAnsi="Helvetica" w:eastAsia="宋体" w:cs="Helvetica"/>
+          <w:i w:val="0"/>
+          <w:iCs w:val="0"/>
+          <w:caps w:val="0"/>
+          <w:color w:val="5F6368"/>
+          <w:spacing w:val="0"/>
+          <w:sz w:val="22"/>
+          <w:szCs w:val="22"/>
+          <w:shd w:val="clear" w:fill="FFFFFF"/>
+          <w:lang w:val="en-US" w:eastAsia="zh-CN"/>
+        </w:rPr>
+        <w:t xml:space="preserve">  新闻学 新闻业</w:t>
+      </w:r>
+    </w:p>
+    <w:p>
+      <w:pPr>
+        <w:pStyle w:val="9"/>
+        <w:keepNext w:val="0"/>
+        <w:keepLines w:val="0"/>
+        <w:widowControl/>
+        <w:numPr>
+          <w:ilvl w:val="0"/>
+          <w:numId w:val="41"/>
+        </w:numPr>
+        <w:suppressLineNumbers w:val="0"/>
+        <w:ind w:left="420" w:leftChars="0" w:firstLine="420" w:firstLineChars="0"/>
+        <w:rPr>
+          <w:rFonts w:hint="default" w:ascii="Helvetica Neue" w:hAnsi="Helvetica Neue" w:cs="Helvetica Neue" w:eastAsiaTheme="minorEastAsia"/>
+          <w:b w:val="0"/>
+          <w:bCs w:val="0"/>
+          <w:kern w:val="0"/>
+          <w:sz w:val="24"/>
+          <w:szCs w:val="24"/>
+          <w:lang w:val="en-US" w:eastAsia="zh-CN" w:bidi="ar"/>
+        </w:rPr>
+      </w:pPr>
+      <w:r>
+        <w:rPr>
+          <w:rFonts w:hint="eastAsia" w:ascii="Helvetica Neue" w:hAnsi="Helvetica Neue" w:cs="Helvetica Neue" w:eastAsiaTheme="minorEastAsia"/>
+          <w:b w:val="0"/>
+          <w:bCs w:val="0"/>
+          <w:kern w:val="0"/>
+          <w:sz w:val="24"/>
+          <w:szCs w:val="24"/>
+          <w:lang w:val="en-US" w:eastAsia="zh-CN" w:bidi="ar"/>
+        </w:rPr>
+        <w:t>process</w:t>
+      </w:r>
+      <w:r>
+        <w:rPr>
+          <w:rFonts w:hint="default" w:ascii="Helvetica Neue" w:hAnsi="Helvetica Neue" w:cs="Helvetica Neue" w:eastAsiaTheme="minorEastAsia"/>
+          <w:b w:val="0"/>
+          <w:bCs w:val="0"/>
+          <w:kern w:val="0"/>
+          <w:sz w:val="24"/>
+          <w:szCs w:val="24"/>
+          <w:lang w:val="en-US" w:eastAsia="zh-CN" w:bidi="ar"/>
+        </w:rPr>
+        <w:t> </w:t>
+      </w:r>
+      <w:r>
+        <w:rPr>
+          <w:rFonts w:hint="eastAsia" w:cs="Helvetica Neue" w:eastAsiaTheme="minorEastAsia"/>
+          <w:b w:val="0"/>
+          <w:bCs w:val="0"/>
+          <w:kern w:val="0"/>
+          <w:sz w:val="24"/>
+          <w:szCs w:val="24"/>
+          <w:lang w:val="en-US" w:eastAsia="zh-CN" w:bidi="ar"/>
+        </w:rPr>
+        <w:t xml:space="preserve"> </w:t>
+      </w:r>
+      <w:r>
+        <w:rPr>
+          <w:rFonts w:ascii="Helvetica" w:hAnsi="Helvetica" w:eastAsia="Helvetica" w:cs="Helvetica"/>
+          <w:i w:val="0"/>
+          <w:iCs w:val="0"/>
+          <w:caps w:val="0"/>
+          <w:color w:val="5F6368"/>
+          <w:spacing w:val="0"/>
+          <w:sz w:val="22"/>
+          <w:szCs w:val="22"/>
+          <w:shd w:val="clear" w:fill="FFFFFF"/>
+        </w:rPr>
+        <w:t>ˈpräˌses</w:t>
+      </w:r>
+      <w:r>
+        <w:rPr>
+          <w:rFonts w:hint="eastAsia" w:ascii="Helvetica" w:hAnsi="Helvetica" w:eastAsia="宋体" w:cs="Helvetica"/>
+          <w:i w:val="0"/>
+          <w:iCs w:val="0"/>
+          <w:caps w:val="0"/>
+          <w:color w:val="5F6368"/>
+          <w:spacing w:val="0"/>
+          <w:sz w:val="22"/>
+          <w:szCs w:val="22"/>
+          <w:shd w:val="clear" w:fill="FFFFFF"/>
+          <w:lang w:val="en-US" w:eastAsia="zh-CN"/>
+        </w:rPr>
+        <w:t xml:space="preserve"> </w:t>
+      </w:r>
+      <w:r>
+        <w:rPr>
+          <w:rFonts w:hint="eastAsia" w:cs="Helvetica Neue" w:eastAsiaTheme="minorEastAsia"/>
+          <w:b w:val="0"/>
+          <w:bCs w:val="0"/>
+          <w:kern w:val="0"/>
+          <w:sz w:val="24"/>
+          <w:szCs w:val="24"/>
+          <w:lang w:val="en-US" w:eastAsia="zh-CN" w:bidi="ar"/>
+        </w:rPr>
+        <w:t xml:space="preserve"> n过程 加工 经过 v处理 提炼</w:t>
+      </w:r>
+    </w:p>
+    <w:p>
+      <w:pPr>
+        <w:pStyle w:val="9"/>
+        <w:keepNext w:val="0"/>
+        <w:keepLines w:val="0"/>
+        <w:widowControl/>
+        <w:suppressLineNumbers w:val="0"/>
+        <w:ind w:firstLine="420" w:firstLineChars="0"/>
+        <w:rPr>
+          <w:rFonts w:hint="eastAsia" w:eastAsia="宋体"/>
+          <w:lang w:val="en-US" w:eastAsia="zh-CN"/>
+        </w:rPr>
+      </w:pPr>
+      <w:r>
+        <w:rPr>
+          <w:rFonts w:hint="eastAsia" w:eastAsia="宋体"/>
+          <w:lang w:val="en-US" w:eastAsia="zh-CN"/>
+        </w:rPr>
+        <w:t>Activity 2   how to pronounce past simple endings</w:t>
+      </w:r>
+    </w:p>
+    <w:p>
+      <w:pPr>
+        <w:pStyle w:val="3"/>
+        <w:keepNext w:val="0"/>
+        <w:keepLines w:val="0"/>
+        <w:widowControl/>
+        <w:suppressLineNumbers w:val="0"/>
+        <w:shd w:val="clear" w:fill="E0E1E4"/>
+        <w:ind w:left="0" w:firstLine="0"/>
+        <w:jc w:val="left"/>
+        <w:rPr>
+          <w:rFonts w:ascii="Arial" w:hAnsi="Arial" w:cs="Arial"/>
+          <w:i w:val="0"/>
+          <w:iCs w:val="0"/>
+          <w:caps w:val="0"/>
+          <w:color w:val="333333"/>
+          <w:spacing w:val="0"/>
+          <w:sz w:val="24"/>
+          <w:szCs w:val="24"/>
+        </w:rPr>
+      </w:pPr>
+      <w:r>
+        <w:rPr>
+          <w:rStyle w:val="6"/>
+          <w:rFonts w:ascii="Arial" w:hAnsi="Arial" w:eastAsia="宋体" w:cs="Arial"/>
+          <w:b/>
+          <w:bCs/>
+          <w:i w:val="0"/>
+          <w:iCs w:val="0"/>
+          <w:caps w:val="0"/>
+          <w:color w:val="333333"/>
+          <w:spacing w:val="0"/>
+          <w:sz w:val="24"/>
+          <w:szCs w:val="24"/>
+          <w:shd w:val="clear" w:fill="E0E1E4"/>
+        </w:rPr>
+        <w:t>/Id/</w:t>
+      </w:r>
+      <w:r>
+        <w:rPr>
+          <w:rStyle w:val="6"/>
+          <w:rFonts w:hint="default" w:ascii="Arial" w:hAnsi="Arial" w:eastAsia="宋体" w:cs="Arial"/>
+          <w:b/>
+          <w:bCs/>
+          <w:i w:val="0"/>
+          <w:iCs w:val="0"/>
+          <w:caps w:val="0"/>
+          <w:color w:val="333333"/>
+          <w:spacing w:val="0"/>
+          <w:sz w:val="24"/>
+          <w:szCs w:val="24"/>
+          <w:shd w:val="clear" w:fill="E0E1E4"/>
+        </w:rPr>
+        <w:t> For verbs that end in /t/ or /d/ sounds</w:t>
+      </w:r>
+      <w:r>
+        <w:rPr>
+          <w:rStyle w:val="6"/>
+          <w:rFonts w:hint="default" w:ascii="Arial" w:hAnsi="Arial" w:eastAsia="宋体" w:cs="Arial"/>
+          <w:b/>
+          <w:bCs/>
+          <w:i w:val="0"/>
+          <w:iCs w:val="0"/>
+          <w:caps w:val="0"/>
+          <w:color w:val="333333"/>
+          <w:spacing w:val="0"/>
+          <w:sz w:val="24"/>
+          <w:szCs w:val="24"/>
+          <w:shd w:val="clear" w:fill="E0E1E4"/>
+        </w:rPr>
+        <w:br w:type="textWrapping"/>
+      </w:r>
+      <w:r>
+        <w:rPr>
+          <w:rFonts w:hint="default" w:ascii="Arial" w:hAnsi="Arial" w:cs="Arial"/>
+          <w:i w:val="0"/>
+          <w:iCs w:val="0"/>
+          <w:caps w:val="0"/>
+          <w:color w:val="333333"/>
+          <w:spacing w:val="0"/>
+          <w:sz w:val="24"/>
+          <w:szCs w:val="24"/>
+          <w:shd w:val="clear" w:fill="E0E1E4"/>
+        </w:rPr>
+        <w:t>decided </w:t>
+      </w:r>
+    </w:p>
+    <w:p>
+      <w:pPr>
+        <w:pStyle w:val="3"/>
+        <w:keepNext w:val="0"/>
+        <w:keepLines w:val="0"/>
+        <w:widowControl/>
+        <w:suppressLineNumbers w:val="0"/>
+        <w:shd w:val="clear" w:fill="E0E1E4"/>
+        <w:ind w:left="0" w:firstLine="0"/>
+        <w:jc w:val="left"/>
+        <w:rPr>
+          <w:rFonts w:hint="default" w:ascii="Arial" w:hAnsi="Arial" w:cs="Arial"/>
+          <w:i w:val="0"/>
+          <w:iCs w:val="0"/>
+          <w:caps w:val="0"/>
+          <w:color w:val="333333"/>
+          <w:spacing w:val="0"/>
+          <w:sz w:val="24"/>
+          <w:szCs w:val="24"/>
+        </w:rPr>
+      </w:pPr>
+      <w:r>
+        <w:rPr>
+          <w:rFonts w:hint="default" w:ascii="Arial" w:hAnsi="Arial" w:cs="Arial"/>
+          <w:i w:val="0"/>
+          <w:iCs w:val="0"/>
+          <w:caps w:val="0"/>
+          <w:color w:val="333333"/>
+          <w:spacing w:val="0"/>
+          <w:sz w:val="24"/>
+          <w:szCs w:val="24"/>
+          <w:shd w:val="clear" w:fill="E0E1E4"/>
+        </w:rPr>
+        <w:t>waited </w:t>
+      </w:r>
+    </w:p>
+    <w:p>
+      <w:pPr>
+        <w:pStyle w:val="3"/>
+        <w:keepNext w:val="0"/>
+        <w:keepLines w:val="0"/>
+        <w:widowControl/>
+        <w:suppressLineNumbers w:val="0"/>
+        <w:shd w:val="clear" w:fill="E0E1E4"/>
+        <w:ind w:left="0" w:firstLine="0"/>
+        <w:jc w:val="left"/>
+        <w:rPr>
+          <w:rFonts w:hint="default" w:ascii="Arial" w:hAnsi="Arial" w:cs="Arial"/>
+          <w:i w:val="0"/>
+          <w:iCs w:val="0"/>
+          <w:caps w:val="0"/>
+          <w:color w:val="333333"/>
+          <w:spacing w:val="0"/>
+          <w:sz w:val="24"/>
+          <w:szCs w:val="24"/>
+          <w:shd w:val="clear" w:fill="E0E1E4"/>
+        </w:rPr>
+      </w:pPr>
+      <w:r>
+        <w:rPr>
+          <w:rFonts w:hint="default" w:ascii="Arial" w:hAnsi="Arial" w:cs="Arial"/>
+          <w:i w:val="0"/>
+          <w:iCs w:val="0"/>
+          <w:caps w:val="0"/>
+          <w:color w:val="333333"/>
+          <w:spacing w:val="0"/>
+          <w:sz w:val="24"/>
+          <w:szCs w:val="24"/>
+          <w:shd w:val="clear" w:fill="E0E1E4"/>
+        </w:rPr>
+        <w:t>wanted </w:t>
+      </w:r>
+    </w:p>
+    <w:p>
+      <w:pPr>
+        <w:pStyle w:val="3"/>
+        <w:keepNext w:val="0"/>
+        <w:keepLines w:val="0"/>
+        <w:widowControl/>
+        <w:suppressLineNumbers w:val="0"/>
+        <w:shd w:val="clear" w:fill="E0E1E4"/>
+        <w:ind w:left="0" w:firstLine="0"/>
+        <w:jc w:val="left"/>
+        <w:rPr>
+          <w:rFonts w:ascii="Arial" w:hAnsi="Arial" w:cs="Arial"/>
+          <w:i w:val="0"/>
+          <w:iCs w:val="0"/>
+          <w:caps w:val="0"/>
+          <w:color w:val="333333"/>
+          <w:spacing w:val="0"/>
+          <w:sz w:val="24"/>
+          <w:szCs w:val="24"/>
+        </w:rPr>
+      </w:pPr>
+      <w:r>
+        <w:rPr>
+          <w:rStyle w:val="6"/>
+          <w:rFonts w:hint="default" w:ascii="Arial" w:hAnsi="Arial" w:cs="Arial"/>
+          <w:b/>
+          <w:bCs/>
+          <w:i w:val="0"/>
+          <w:iCs w:val="0"/>
+          <w:caps w:val="0"/>
+          <w:color w:val="333333"/>
+          <w:spacing w:val="0"/>
+          <w:sz w:val="24"/>
+          <w:szCs w:val="24"/>
+          <w:shd w:val="clear" w:fill="E0E1E4"/>
+        </w:rPr>
+        <w:t>/t/ For verbs that end in /p/, /k/, /sh/ or /ch/ sounds</w:t>
+      </w:r>
+    </w:p>
+    <w:p>
+      <w:pPr>
+        <w:pStyle w:val="3"/>
+        <w:keepNext w:val="0"/>
+        <w:keepLines w:val="0"/>
+        <w:widowControl/>
+        <w:suppressLineNumbers w:val="0"/>
+        <w:shd w:val="clear" w:fill="E0E1E4"/>
+        <w:ind w:left="0" w:firstLine="0"/>
+        <w:jc w:val="left"/>
+        <w:rPr>
+          <w:rFonts w:hint="default" w:ascii="Arial" w:hAnsi="Arial" w:cs="Arial"/>
+          <w:i w:val="0"/>
+          <w:iCs w:val="0"/>
+          <w:caps w:val="0"/>
+          <w:color w:val="333333"/>
+          <w:spacing w:val="0"/>
+          <w:sz w:val="24"/>
+          <w:szCs w:val="24"/>
+        </w:rPr>
+      </w:pPr>
+      <w:r>
+        <w:rPr>
+          <w:rFonts w:hint="default" w:ascii="Arial" w:hAnsi="Arial" w:cs="Arial"/>
+          <w:i w:val="0"/>
+          <w:iCs w:val="0"/>
+          <w:caps w:val="0"/>
+          <w:color w:val="333333"/>
+          <w:spacing w:val="0"/>
+          <w:sz w:val="24"/>
+          <w:szCs w:val="24"/>
+          <w:shd w:val="clear" w:fill="E0E1E4"/>
+        </w:rPr>
+        <w:t>stopped</w:t>
+      </w:r>
+    </w:p>
+    <w:p>
+      <w:pPr>
+        <w:pStyle w:val="3"/>
+        <w:keepNext w:val="0"/>
+        <w:keepLines w:val="0"/>
+        <w:widowControl/>
+        <w:suppressLineNumbers w:val="0"/>
+        <w:shd w:val="clear" w:fill="E0E1E4"/>
+        <w:ind w:left="0" w:firstLine="0"/>
+        <w:jc w:val="left"/>
+        <w:rPr>
+          <w:rFonts w:hint="default" w:ascii="Arial" w:hAnsi="Arial" w:cs="Arial"/>
+          <w:i w:val="0"/>
+          <w:iCs w:val="0"/>
+          <w:caps w:val="0"/>
+          <w:color w:val="333333"/>
+          <w:spacing w:val="0"/>
+          <w:sz w:val="24"/>
+          <w:szCs w:val="24"/>
+        </w:rPr>
+      </w:pPr>
+      <w:r>
+        <w:rPr>
+          <w:rFonts w:hint="default" w:ascii="Arial" w:hAnsi="Arial" w:cs="Arial"/>
+          <w:i w:val="0"/>
+          <w:iCs w:val="0"/>
+          <w:caps w:val="0"/>
+          <w:color w:val="333333"/>
+          <w:spacing w:val="0"/>
+          <w:sz w:val="24"/>
+          <w:szCs w:val="24"/>
+          <w:shd w:val="clear" w:fill="E0E1E4"/>
+        </w:rPr>
+        <w:t>finished</w:t>
+      </w:r>
+    </w:p>
+    <w:p>
+      <w:pPr>
+        <w:pStyle w:val="3"/>
+        <w:keepNext w:val="0"/>
+        <w:keepLines w:val="0"/>
+        <w:widowControl/>
+        <w:suppressLineNumbers w:val="0"/>
+        <w:shd w:val="clear" w:fill="E0E1E4"/>
+        <w:ind w:left="0" w:firstLine="0"/>
+        <w:jc w:val="left"/>
+        <w:rPr>
+          <w:rFonts w:hint="default" w:ascii="Arial" w:hAnsi="Arial" w:cs="Arial"/>
+          <w:i w:val="0"/>
+          <w:iCs w:val="0"/>
+          <w:caps w:val="0"/>
+          <w:color w:val="333333"/>
+          <w:spacing w:val="0"/>
+          <w:sz w:val="24"/>
+          <w:szCs w:val="24"/>
+        </w:rPr>
+      </w:pPr>
+      <w:r>
+        <w:rPr>
+          <w:rFonts w:hint="default" w:ascii="Arial" w:hAnsi="Arial" w:cs="Arial"/>
+          <w:i w:val="0"/>
+          <w:iCs w:val="0"/>
+          <w:caps w:val="0"/>
+          <w:color w:val="333333"/>
+          <w:spacing w:val="0"/>
+          <w:sz w:val="24"/>
+          <w:szCs w:val="24"/>
+          <w:shd w:val="clear" w:fill="E0E1E4"/>
+        </w:rPr>
+        <w:t>asked</w:t>
+      </w:r>
+    </w:p>
+    <w:p>
+      <w:pPr>
+        <w:pStyle w:val="3"/>
+        <w:keepNext w:val="0"/>
+        <w:keepLines w:val="0"/>
+        <w:widowControl/>
+        <w:suppressLineNumbers w:val="0"/>
+        <w:shd w:val="clear" w:fill="E0E1E4"/>
+        <w:ind w:left="0" w:firstLine="0"/>
+        <w:jc w:val="left"/>
+        <w:rPr>
+          <w:rFonts w:ascii="Arial" w:hAnsi="Arial" w:cs="Arial"/>
+          <w:i w:val="0"/>
+          <w:iCs w:val="0"/>
+          <w:caps w:val="0"/>
+          <w:color w:val="333333"/>
+          <w:spacing w:val="0"/>
+          <w:sz w:val="24"/>
+          <w:szCs w:val="24"/>
+        </w:rPr>
+      </w:pPr>
+      <w:r>
+        <w:rPr>
+          <w:rStyle w:val="6"/>
+          <w:rFonts w:hint="default" w:ascii="Arial" w:hAnsi="Arial" w:cs="Arial"/>
+          <w:b/>
+          <w:bCs/>
+          <w:i w:val="0"/>
+          <w:iCs w:val="0"/>
+          <w:caps w:val="0"/>
+          <w:color w:val="333333"/>
+          <w:spacing w:val="0"/>
+          <w:sz w:val="24"/>
+          <w:szCs w:val="24"/>
+          <w:shd w:val="clear" w:fill="E0E1E4"/>
+        </w:rPr>
+        <w:t>/d/</w:t>
+      </w:r>
+      <w:r>
+        <w:rPr>
+          <w:rFonts w:hint="default" w:ascii="Arial" w:hAnsi="Arial" w:cs="Arial"/>
+          <w:i w:val="0"/>
+          <w:iCs w:val="0"/>
+          <w:caps w:val="0"/>
+          <w:color w:val="333333"/>
+          <w:spacing w:val="0"/>
+          <w:sz w:val="24"/>
+          <w:szCs w:val="24"/>
+          <w:shd w:val="clear" w:fill="E0E1E4"/>
+        </w:rPr>
+        <w:t> </w:t>
+      </w:r>
+      <w:r>
+        <w:rPr>
+          <w:rStyle w:val="6"/>
+          <w:rFonts w:hint="default" w:ascii="Arial" w:hAnsi="Arial" w:cs="Arial"/>
+          <w:b/>
+          <w:bCs/>
+          <w:i w:val="0"/>
+          <w:iCs w:val="0"/>
+          <w:caps w:val="0"/>
+          <w:color w:val="333333"/>
+          <w:spacing w:val="0"/>
+          <w:sz w:val="24"/>
+          <w:szCs w:val="24"/>
+          <w:shd w:val="clear" w:fill="E0E1E4"/>
+        </w:rPr>
+        <w:t>For most other verbs</w:t>
+      </w:r>
+    </w:p>
+    <w:p>
+      <w:pPr>
+        <w:pStyle w:val="3"/>
+        <w:keepNext w:val="0"/>
+        <w:keepLines w:val="0"/>
+        <w:widowControl/>
+        <w:suppressLineNumbers w:val="0"/>
+        <w:shd w:val="clear" w:fill="E0E1E4"/>
+        <w:ind w:left="0" w:firstLine="0"/>
+        <w:jc w:val="left"/>
+        <w:rPr>
+          <w:rFonts w:hint="default" w:ascii="Arial" w:hAnsi="Arial" w:cs="Arial"/>
+          <w:i w:val="0"/>
+          <w:iCs w:val="0"/>
+          <w:caps w:val="0"/>
+          <w:color w:val="333333"/>
+          <w:spacing w:val="0"/>
+          <w:sz w:val="24"/>
+          <w:szCs w:val="24"/>
+        </w:rPr>
+      </w:pPr>
+      <w:r>
+        <w:rPr>
+          <w:rFonts w:hint="default" w:ascii="Arial" w:hAnsi="Arial" w:cs="Arial"/>
+          <w:i w:val="0"/>
+          <w:iCs w:val="0"/>
+          <w:caps w:val="0"/>
+          <w:color w:val="333333"/>
+          <w:spacing w:val="0"/>
+          <w:sz w:val="24"/>
+          <w:szCs w:val="24"/>
+          <w:shd w:val="clear" w:fill="E0E1E4"/>
+        </w:rPr>
+        <w:t>lived </w:t>
+      </w:r>
+    </w:p>
+    <w:p>
+      <w:pPr>
+        <w:pStyle w:val="3"/>
+        <w:keepNext w:val="0"/>
+        <w:keepLines w:val="0"/>
+        <w:widowControl/>
+        <w:suppressLineNumbers w:val="0"/>
+        <w:shd w:val="clear" w:fill="E0E1E4"/>
+        <w:ind w:left="0" w:firstLine="0"/>
+        <w:jc w:val="left"/>
+        <w:rPr>
+          <w:rFonts w:hint="default" w:ascii="Arial" w:hAnsi="Arial" w:cs="Arial"/>
+          <w:i w:val="0"/>
+          <w:iCs w:val="0"/>
+          <w:caps w:val="0"/>
+          <w:color w:val="333333"/>
+          <w:spacing w:val="0"/>
+          <w:sz w:val="24"/>
+          <w:szCs w:val="24"/>
+        </w:rPr>
+      </w:pPr>
+      <w:r>
+        <w:rPr>
+          <w:rFonts w:hint="default" w:ascii="Arial" w:hAnsi="Arial" w:cs="Arial"/>
+          <w:i w:val="0"/>
+          <w:iCs w:val="0"/>
+          <w:caps w:val="0"/>
+          <w:color w:val="333333"/>
+          <w:spacing w:val="0"/>
+          <w:sz w:val="24"/>
+          <w:szCs w:val="24"/>
+          <w:shd w:val="clear" w:fill="E0E1E4"/>
+        </w:rPr>
+        <w:t>called </w:t>
+      </w:r>
+    </w:p>
+    <w:p>
+      <w:pPr>
+        <w:pStyle w:val="3"/>
+        <w:keepNext w:val="0"/>
+        <w:keepLines w:val="0"/>
+        <w:widowControl/>
+        <w:suppressLineNumbers w:val="0"/>
+        <w:shd w:val="clear" w:fill="E0E1E4"/>
+        <w:ind w:left="0" w:firstLine="0"/>
+        <w:jc w:val="left"/>
+        <w:rPr>
+          <w:rFonts w:hint="default" w:ascii="Arial" w:hAnsi="Arial" w:cs="Arial"/>
+          <w:i w:val="0"/>
+          <w:iCs w:val="0"/>
+          <w:caps w:val="0"/>
+          <w:color w:val="333333"/>
+          <w:spacing w:val="0"/>
+          <w:sz w:val="24"/>
+          <w:szCs w:val="24"/>
+        </w:rPr>
+      </w:pPr>
+      <w:r>
+        <w:rPr>
+          <w:rFonts w:hint="default" w:ascii="Arial" w:hAnsi="Arial" w:cs="Arial"/>
+          <w:i w:val="0"/>
+          <w:iCs w:val="0"/>
+          <w:caps w:val="0"/>
+          <w:color w:val="333333"/>
+          <w:spacing w:val="0"/>
+          <w:sz w:val="24"/>
+          <w:szCs w:val="24"/>
+          <w:shd w:val="clear" w:fill="E0E1E4"/>
+        </w:rPr>
+        <w:t>loved </w:t>
+      </w:r>
+    </w:p>
+    <w:p>
+      <w:pPr>
+        <w:pStyle w:val="3"/>
+        <w:keepNext w:val="0"/>
+        <w:keepLines w:val="0"/>
+        <w:widowControl/>
+        <w:suppressLineNumbers w:val="0"/>
+        <w:shd w:val="clear" w:fill="E0E1E4"/>
+        <w:ind w:left="0" w:firstLine="0"/>
+        <w:jc w:val="left"/>
+        <w:rPr>
+          <w:rFonts w:hint="default" w:ascii="Arial" w:hAnsi="Arial" w:cs="Arial"/>
+          <w:i w:val="0"/>
+          <w:iCs w:val="0"/>
+          <w:caps w:val="0"/>
+          <w:color w:val="333333"/>
+          <w:spacing w:val="0"/>
+          <w:sz w:val="24"/>
+          <w:szCs w:val="24"/>
+        </w:rPr>
+      </w:pPr>
+      <w:r>
+        <w:rPr>
+          <w:rFonts w:hint="default" w:ascii="Arial" w:hAnsi="Arial" w:cs="Arial"/>
+          <w:i w:val="0"/>
+          <w:iCs w:val="0"/>
+          <w:caps w:val="0"/>
+          <w:color w:val="333333"/>
+          <w:spacing w:val="0"/>
+          <w:sz w:val="24"/>
+          <w:szCs w:val="24"/>
+          <w:shd w:val="clear" w:fill="E0E1E4"/>
+        </w:rPr>
+        <w:t>trained</w:t>
+      </w:r>
+    </w:p>
+    <w:p>
+      <w:pPr>
+        <w:pStyle w:val="3"/>
+        <w:keepNext w:val="0"/>
+        <w:keepLines w:val="0"/>
+        <w:widowControl/>
+        <w:suppressLineNumbers w:val="0"/>
+        <w:shd w:val="clear" w:fill="E0E1E4"/>
+        <w:ind w:left="0" w:firstLine="0"/>
+        <w:jc w:val="left"/>
+        <w:rPr>
+          <w:rFonts w:hint="default" w:ascii="Arial" w:hAnsi="Arial" w:cs="Arial"/>
+          <w:i w:val="0"/>
+          <w:iCs w:val="0"/>
+          <w:caps w:val="0"/>
+          <w:color w:val="333333"/>
+          <w:spacing w:val="0"/>
+          <w:sz w:val="24"/>
+          <w:szCs w:val="24"/>
+        </w:rPr>
+      </w:pPr>
+    </w:p>
+    <w:p>
+      <w:pPr>
+        <w:pStyle w:val="9"/>
+        <w:keepNext w:val="0"/>
+        <w:keepLines w:val="0"/>
+        <w:widowControl/>
+        <w:suppressLineNumbers w:val="0"/>
+        <w:rPr>
+          <w:rFonts w:hint="eastAsia" w:eastAsia="宋体"/>
+          <w:lang w:val="en-US" w:eastAsia="zh-CN"/>
+        </w:rPr>
+      </w:pPr>
+      <w:r>
+        <w:rPr>
+          <w:rFonts w:hint="eastAsia" w:eastAsia="宋体"/>
+          <w:lang w:val="en-US" w:eastAsia="zh-CN"/>
+        </w:rPr>
+        <w:t>Session 4</w:t>
+      </w:r>
+    </w:p>
+    <w:p>
+      <w:pPr>
+        <w:pStyle w:val="9"/>
+        <w:keepNext w:val="0"/>
+        <w:keepLines w:val="0"/>
+        <w:widowControl/>
+        <w:suppressLineNumbers w:val="0"/>
+        <w:ind w:firstLine="420" w:firstLineChars="0"/>
+        <w:rPr>
+          <w:rFonts w:hint="eastAsia" w:eastAsia="宋体"/>
+          <w:lang w:val="en-US" w:eastAsia="zh-CN"/>
+        </w:rPr>
+      </w:pPr>
+      <w:r>
+        <w:rPr>
+          <w:rFonts w:hint="eastAsia" w:eastAsia="宋体"/>
+          <w:lang w:val="en-US" w:eastAsia="zh-CN"/>
+        </w:rPr>
+        <w:t>Activity 1</w:t>
+      </w:r>
+    </w:p>
+    <w:p>
+      <w:pPr>
+        <w:pStyle w:val="9"/>
+        <w:keepNext w:val="0"/>
+        <w:keepLines w:val="0"/>
+        <w:widowControl/>
+        <w:numPr>
+          <w:ilvl w:val="0"/>
+          <w:numId w:val="42"/>
+        </w:numPr>
+        <w:suppressLineNumbers w:val="0"/>
+        <w:ind w:left="420" w:leftChars="0" w:firstLine="420" w:firstLineChars="0"/>
         <w:rPr>
           <w:rFonts w:hint="default" w:eastAsia="宋体"/>
           <w:lang w:val="en-US" w:eastAsia="zh-CN"/>
         </w:rPr>
       </w:pPr>
+      <w:r>
+        <w:rPr>
+          <w:rFonts w:hint="eastAsia" w:eastAsia="宋体"/>
+          <w:lang w:val="en-US" w:eastAsia="zh-CN"/>
+        </w:rPr>
+        <w:t>admire  欣赏 钦佩</w:t>
+      </w:r>
+    </w:p>
+    <w:p>
+      <w:pPr>
+        <w:pStyle w:val="9"/>
+        <w:keepNext w:val="0"/>
+        <w:keepLines w:val="0"/>
+        <w:widowControl/>
+        <w:numPr>
+          <w:ilvl w:val="0"/>
+          <w:numId w:val="42"/>
+        </w:numPr>
+        <w:suppressLineNumbers w:val="0"/>
+        <w:ind w:left="420" w:leftChars="0" w:firstLine="420" w:firstLineChars="0"/>
+        <w:rPr>
+          <w:rFonts w:hint="default" w:eastAsia="宋体"/>
+          <w:lang w:val="en-US" w:eastAsia="zh-CN"/>
+        </w:rPr>
+      </w:pPr>
+      <w:r>
+        <w:rPr>
+          <w:rFonts w:hint="eastAsia" w:eastAsia="宋体"/>
+          <w:lang w:val="en-US" w:eastAsia="zh-CN"/>
+        </w:rPr>
+        <w:t xml:space="preserve">armor </w:t>
+      </w:r>
+      <w:r>
+        <w:rPr>
+          <w:rFonts w:ascii="Helvetica" w:hAnsi="Helvetica" w:eastAsia="Helvetica" w:cs="Helvetica"/>
+          <w:i w:val="0"/>
+          <w:iCs w:val="0"/>
+          <w:caps w:val="0"/>
+          <w:color w:val="5F6368"/>
+          <w:spacing w:val="0"/>
+          <w:sz w:val="22"/>
+          <w:szCs w:val="22"/>
+          <w:shd w:val="clear" w:fill="FFFFFF"/>
+        </w:rPr>
+        <w:t>ˈärmər</w:t>
+      </w:r>
+      <w:r>
+        <w:rPr>
+          <w:rFonts w:hint="eastAsia" w:eastAsia="宋体"/>
+          <w:lang w:val="en-US" w:eastAsia="zh-CN"/>
+        </w:rPr>
+        <w:t xml:space="preserve">  盔甲 铠</w:t>
+      </w:r>
+    </w:p>
+    <w:p>
+      <w:pPr>
+        <w:pStyle w:val="9"/>
+        <w:keepNext w:val="0"/>
+        <w:keepLines w:val="0"/>
+        <w:widowControl/>
+        <w:numPr>
+          <w:ilvl w:val="0"/>
+          <w:numId w:val="42"/>
+        </w:numPr>
+        <w:suppressLineNumbers w:val="0"/>
+        <w:ind w:left="420" w:leftChars="0" w:firstLine="420" w:firstLineChars="0"/>
+        <w:rPr>
+          <w:rFonts w:hint="default" w:eastAsia="宋体"/>
+          <w:lang w:val="en-US" w:eastAsia="zh-CN"/>
+        </w:rPr>
+      </w:pPr>
+      <w:r>
+        <w:rPr>
+          <w:rFonts w:hint="eastAsia" w:eastAsia="宋体"/>
+          <w:lang w:val="en-US" w:eastAsia="zh-CN"/>
+        </w:rPr>
+        <w:t xml:space="preserve">knight  </w:t>
+      </w:r>
+      <w:r>
+        <w:rPr>
+          <w:rFonts w:ascii="Helvetica" w:hAnsi="Helvetica" w:eastAsia="Helvetica" w:cs="Helvetica"/>
+          <w:i w:val="0"/>
+          <w:iCs w:val="0"/>
+          <w:caps w:val="0"/>
+          <w:color w:val="5F6368"/>
+          <w:spacing w:val="0"/>
+          <w:sz w:val="22"/>
+          <w:szCs w:val="22"/>
+          <w:shd w:val="clear" w:fill="FFFFFF"/>
+        </w:rPr>
+        <w:t>nīt</w:t>
+      </w:r>
+      <w:r>
+        <w:rPr>
+          <w:rFonts w:hint="eastAsia" w:ascii="Helvetica" w:hAnsi="Helvetica" w:eastAsia="宋体" w:cs="Helvetica"/>
+          <w:i w:val="0"/>
+          <w:iCs w:val="0"/>
+          <w:caps w:val="0"/>
+          <w:color w:val="5F6368"/>
+          <w:spacing w:val="0"/>
+          <w:sz w:val="22"/>
+          <w:szCs w:val="22"/>
+          <w:shd w:val="clear" w:fill="FFFFFF"/>
+          <w:lang w:val="en-US" w:eastAsia="zh-CN"/>
+        </w:rPr>
+        <w:t xml:space="preserve">  </w:t>
+      </w:r>
+      <w:r>
+        <w:rPr>
+          <w:rFonts w:hint="eastAsia" w:eastAsia="宋体"/>
+          <w:lang w:val="en-US" w:eastAsia="zh-CN"/>
+        </w:rPr>
+        <w:t>骑士 爵士</w:t>
+      </w:r>
+    </w:p>
+    <w:p>
+      <w:pPr>
+        <w:pStyle w:val="9"/>
+        <w:keepNext w:val="0"/>
+        <w:keepLines w:val="0"/>
+        <w:widowControl/>
+        <w:numPr>
+          <w:ilvl w:val="0"/>
+          <w:numId w:val="42"/>
+        </w:numPr>
+        <w:suppressLineNumbers w:val="0"/>
+        <w:ind w:left="420" w:leftChars="0" w:firstLine="420" w:firstLineChars="0"/>
+        <w:rPr>
+          <w:rFonts w:hint="default" w:eastAsia="宋体"/>
+          <w:lang w:val="en-US" w:eastAsia="zh-CN"/>
+        </w:rPr>
+      </w:pPr>
+      <w:r>
+        <w:rPr>
+          <w:rFonts w:hint="eastAsia" w:eastAsia="宋体"/>
+          <w:lang w:val="en-US" w:eastAsia="zh-CN"/>
+        </w:rPr>
+        <w:t xml:space="preserve">skilled   娴熟的 熟练的 精巧的 </w:t>
+      </w:r>
+    </w:p>
+    <w:p>
+      <w:pPr>
+        <w:pStyle w:val="9"/>
+        <w:keepNext w:val="0"/>
+        <w:keepLines w:val="0"/>
+        <w:widowControl/>
+        <w:numPr>
+          <w:ilvl w:val="0"/>
+          <w:numId w:val="42"/>
+        </w:numPr>
+        <w:suppressLineNumbers w:val="0"/>
+        <w:ind w:left="420" w:leftChars="0" w:firstLine="420" w:firstLineChars="0"/>
+        <w:rPr>
+          <w:rFonts w:hint="default" w:eastAsia="宋体"/>
+          <w:lang w:val="en-US" w:eastAsia="zh-CN"/>
+        </w:rPr>
+      </w:pPr>
+      <w:r>
+        <w:rPr>
+          <w:rFonts w:hint="eastAsia" w:eastAsia="宋体"/>
+          <w:lang w:val="en-US" w:eastAsia="zh-CN"/>
+        </w:rPr>
+        <w:t xml:space="preserve">dribbler   带球者 </w:t>
+      </w:r>
+      <w:r>
+        <w:rPr>
+          <w:rFonts w:hint="default" w:eastAsia="宋体"/>
+          <w:lang w:val="en-US" w:eastAsia="zh-CN"/>
+        </w:rPr>
+        <w:t>football players who are good keeping the football next to them by kicking it lots of times while they run</w:t>
+      </w:r>
+    </w:p>
+    <w:p>
+      <w:pPr>
+        <w:pStyle w:val="9"/>
+        <w:keepNext w:val="0"/>
+        <w:keepLines w:val="0"/>
+        <w:widowControl/>
+        <w:suppressLineNumbers w:val="0"/>
+        <w:ind w:firstLine="420" w:firstLineChars="0"/>
+        <w:rPr>
+          <w:rFonts w:hint="eastAsia" w:eastAsia="宋体"/>
+          <w:lang w:val="en-US" w:eastAsia="zh-CN"/>
+        </w:rPr>
+      </w:pPr>
+      <w:r>
+        <w:rPr>
+          <w:rFonts w:hint="eastAsia" w:eastAsia="宋体"/>
+          <w:lang w:val="en-US" w:eastAsia="zh-CN"/>
+        </w:rPr>
+        <w:t xml:space="preserve">Activity 2 </w:t>
+      </w:r>
+    </w:p>
+    <w:p>
+      <w:pPr>
+        <w:pStyle w:val="9"/>
+        <w:keepNext w:val="0"/>
+        <w:keepLines w:val="0"/>
+        <w:widowControl/>
+        <w:numPr>
+          <w:ilvl w:val="0"/>
+          <w:numId w:val="43"/>
+        </w:numPr>
+        <w:suppressLineNumbers w:val="0"/>
+        <w:ind w:left="420" w:leftChars="0" w:firstLine="420" w:firstLineChars="0"/>
+        <w:rPr>
+          <w:rFonts w:hint="default" w:eastAsia="宋体"/>
+          <w:lang w:val="en-US" w:eastAsia="zh-CN"/>
+        </w:rPr>
+      </w:pPr>
+      <w:r>
+        <w:rPr>
+          <w:rFonts w:hint="eastAsia" w:eastAsia="宋体"/>
+          <w:lang w:val="en-US" w:eastAsia="zh-CN"/>
+        </w:rPr>
+        <w:t xml:space="preserve">coach   </w:t>
+      </w:r>
+      <w:r>
+        <w:rPr>
+          <w:rFonts w:ascii="Helvetica" w:hAnsi="Helvetica" w:eastAsia="Helvetica" w:cs="Helvetica"/>
+          <w:i w:val="0"/>
+          <w:iCs w:val="0"/>
+          <w:caps w:val="0"/>
+          <w:color w:val="5F6368"/>
+          <w:spacing w:val="0"/>
+          <w:sz w:val="22"/>
+          <w:szCs w:val="22"/>
+          <w:shd w:val="clear" w:fill="FFFFFF"/>
+        </w:rPr>
+        <w:t>kōCH</w:t>
+      </w:r>
+      <w:r>
+        <w:rPr>
+          <w:rFonts w:hint="eastAsia" w:ascii="Helvetica" w:hAnsi="Helvetica" w:eastAsia="宋体" w:cs="Helvetica"/>
+          <w:i w:val="0"/>
+          <w:iCs w:val="0"/>
+          <w:caps w:val="0"/>
+          <w:color w:val="5F6368"/>
+          <w:spacing w:val="0"/>
+          <w:sz w:val="22"/>
+          <w:szCs w:val="22"/>
+          <w:shd w:val="clear" w:fill="FFFFFF"/>
+          <w:lang w:val="en-US" w:eastAsia="zh-CN"/>
+        </w:rPr>
+        <w:t xml:space="preserve"> </w:t>
+      </w:r>
       <w:bookmarkStart w:id="0" w:name="_GoBack"/>
       <w:bookmarkEnd w:id="0"/>
+      <w:r>
+        <w:rPr>
+          <w:rFonts w:hint="eastAsia" w:eastAsia="宋体"/>
+          <w:lang w:val="en-US" w:eastAsia="zh-CN"/>
+        </w:rPr>
+        <w:t xml:space="preserve">教练 v辅导  </w:t>
+      </w:r>
     </w:p>
     <w:p>
       <w:pPr>
@@ -21710,11 +24410,39 @@
         <w:keepLines w:val="0"/>
         <w:widowControl/>
         <w:suppressLineNumbers w:val="0"/>
+        <w:ind w:firstLine="480" w:firstLineChars="200"/>
+        <w:rPr>
+          <w:rFonts w:hint="eastAsia" w:eastAsia="宋体"/>
+          <w:lang w:val="en-US" w:eastAsia="zh-CN"/>
+        </w:rPr>
+      </w:pPr>
+      <w:r>
+        <w:rPr>
+          <w:rFonts w:hint="eastAsia" w:eastAsia="宋体"/>
+          <w:lang w:val="en-US" w:eastAsia="zh-CN"/>
+        </w:rPr>
+        <w:t xml:space="preserve">Vocabulary  Airport </w:t>
+      </w:r>
+    </w:p>
+    <w:p>
+      <w:pPr>
+        <w:pStyle w:val="9"/>
+        <w:keepNext w:val="0"/>
+        <w:keepLines w:val="0"/>
+        <w:widowControl/>
+        <w:suppressLineNumbers w:val="0"/>
         <w:rPr>
           <w:rFonts w:hint="default" w:eastAsia="宋体"/>
           <w:lang w:val="en-US" w:eastAsia="zh-CN"/>
         </w:rPr>
       </w:pPr>
+      <w:r>
+        <w:rPr>
+          <w:rFonts w:hint="eastAsia" w:eastAsia="宋体"/>
+          <w:lang w:val="en-US" w:eastAsia="zh-CN"/>
+        </w:rPr>
+        <w:t>办理登机-安全检查-护照检查-登机-空中飞行-下飞机-护照检查-行李领取-海关检查-转接航班/离开机场</w:t>
+      </w:r>
     </w:p>
     <w:p>
       <w:pPr>
@@ -21728,79 +24456,12 @@
           <w:lang w:val="en-US" w:eastAsia="zh-CN"/>
         </w:rPr>
       </w:pPr>
-    </w:p>
-    <w:p>
-      <w:pPr>
-        <w:pStyle w:val="9"/>
-        <w:keepNext w:val="0"/>
-        <w:keepLines w:val="0"/>
-        <w:widowControl/>
-        <w:suppressLineNumbers w:val="0"/>
-        <w:rPr>
-          <w:rFonts w:hint="default" w:eastAsia="宋体"/>
-          <w:lang w:val="en-US" w:eastAsia="zh-CN"/>
-        </w:rPr>
-      </w:pPr>
-    </w:p>
-    <w:p>
-      <w:pPr>
-        <w:pStyle w:val="9"/>
-        <w:keepNext w:val="0"/>
-        <w:keepLines w:val="0"/>
-        <w:widowControl/>
-        <w:suppressLineNumbers w:val="0"/>
-        <w:ind w:firstLine="480" w:firstLineChars="200"/>
+      <w:r>
         <w:rPr>
           <w:rFonts w:hint="eastAsia" w:eastAsia="宋体"/>
           <w:lang w:val="en-US" w:eastAsia="zh-CN"/>
         </w:rPr>
-      </w:pPr>
-      <w:r>
-        <w:rPr>
-          <w:rFonts w:hint="eastAsia" w:eastAsia="宋体"/>
-          <w:lang w:val="en-US" w:eastAsia="zh-CN"/>
-        </w:rPr>
-        <w:t xml:space="preserve">Vocabulary  Airport </w:t>
-      </w:r>
-    </w:p>
-    <w:p>
-      <w:pPr>
-        <w:pStyle w:val="9"/>
-        <w:keepNext w:val="0"/>
-        <w:keepLines w:val="0"/>
-        <w:widowControl/>
-        <w:suppressLineNumbers w:val="0"/>
-        <w:rPr>
-          <w:rFonts w:hint="default" w:eastAsia="宋体"/>
-          <w:lang w:val="en-US" w:eastAsia="zh-CN"/>
-        </w:rPr>
-      </w:pPr>
-      <w:r>
-        <w:rPr>
-          <w:rFonts w:hint="eastAsia" w:eastAsia="宋体"/>
-          <w:lang w:val="en-US" w:eastAsia="zh-CN"/>
-        </w:rPr>
-        <w:t>办理登机-安全检查-护照检查-登机-空中飞行-下飞机-护照检查-行李领取-海关检查-转接航班/离开机场</w:t>
-      </w:r>
-    </w:p>
-    <w:p>
-      <w:pPr>
-        <w:pStyle w:val="9"/>
-        <w:keepNext w:val="0"/>
-        <w:keepLines w:val="0"/>
-        <w:widowControl/>
-        <w:suppressLineNumbers w:val="0"/>
-        <w:rPr>
-          <w:rFonts w:hint="eastAsia" w:eastAsia="宋体"/>
-          <w:lang w:val="en-US" w:eastAsia="zh-CN"/>
-        </w:rPr>
-      </w:pPr>
-      <w:r>
-        <w:rPr>
-          <w:rFonts w:hint="eastAsia" w:eastAsia="宋体"/>
-          <w:lang w:val="en-US" w:eastAsia="zh-CN"/>
-        </w:rPr>
-        <w:t xml:space="preserve">一．Check in </w:t>
+        <w:t xml:space="preserve">一．Check in  </w:t>
       </w:r>
     </w:p>
     <w:p>
@@ -22921,7 +25582,7 @@
         <w:widowControl/>
         <w:numPr>
           <w:ilvl w:val="0"/>
-          <w:numId w:val="40"/>
+          <w:numId w:val="44"/>
         </w:numPr>
         <w:suppressLineNumbers w:val="0"/>
         <w:rPr>
@@ -23585,7 +26246,7 @@
         <w:widowControl/>
         <w:numPr>
           <w:ilvl w:val="0"/>
-          <w:numId w:val="41"/>
+          <w:numId w:val="45"/>
         </w:numPr>
         <w:suppressLineNumbers w:val="0"/>
         <w:rPr>
@@ -24162,6 +26823,12 @@
           <w:lang w:val="en-US" w:eastAsia="zh-CN"/>
         </w:rPr>
         <w:tab/>
+      </w:r>
+      <w:r>
+        <w:rPr>
+          <w:rFonts w:hint="eastAsia" w:eastAsia="宋体"/>
+          <w:lang w:val="en-US" w:eastAsia="zh-CN"/>
+        </w:rPr>
         <w:t>depart :离开</w:t>
       </w:r>
     </w:p>
@@ -24169,31 +26836,40 @@
       <w:pPr>
         <w:ind w:firstLine="420" w:firstLineChars="0"/>
         <w:rPr>
+          <w:rFonts w:hint="eastAsia" w:eastAsia="宋体"/>
+          <w:lang w:val="en-US" w:eastAsia="zh-CN"/>
+        </w:rPr>
+      </w:pPr>
+      <w:r>
+        <w:rPr>
+          <w:rFonts w:hint="eastAsia" w:eastAsia="宋体"/>
+          <w:lang w:val="en-US" w:eastAsia="zh-CN"/>
+        </w:rPr>
+        <w:t>arrive：到达</w:t>
+      </w:r>
+    </w:p>
+    <w:p>
+      <w:pPr>
+        <w:ind w:firstLine="420" w:firstLineChars="0"/>
+        <w:rPr>
           <w:rFonts w:hint="default" w:eastAsia="宋体"/>
           <w:lang w:val="en-US" w:eastAsia="zh-CN"/>
         </w:rPr>
       </w:pPr>
-      <w:r>
-        <w:rPr>
-          <w:rFonts w:hint="eastAsia" w:eastAsia="宋体"/>
-          <w:lang w:val="en-US" w:eastAsia="zh-CN"/>
-        </w:rPr>
-        <w:t>arrive：到达</w:t>
-      </w:r>
-    </w:p>
-    <w:p>
-      <w:pPr>
-        <w:rPr>
-          <w:rFonts w:hint="eastAsia"/>
-          <w:lang w:val="en-US" w:eastAsia="zh-CN"/>
-        </w:rPr>
-      </w:pPr>
-    </w:p>
-    <w:p>
-      <w:pPr>
-        <w:numPr>
-          <w:ilvl w:val="0"/>
-          <w:numId w:val="41"/>
+    </w:p>
+    <w:p>
+      <w:pPr>
+        <w:rPr>
+          <w:rFonts w:hint="eastAsia"/>
+          <w:lang w:val="en-US" w:eastAsia="zh-CN"/>
+        </w:rPr>
+      </w:pPr>
+    </w:p>
+    <w:p>
+      <w:pPr>
+        <w:numPr>
+          <w:ilvl w:val="0"/>
+          <w:numId w:val="45"/>
         </w:numPr>
         <w:ind w:left="0" w:leftChars="0" w:firstLine="0" w:firstLineChars="0"/>
         <w:rPr>
@@ -25380,7 +28056,7 @@
       <w:pPr>
         <w:numPr>
           <w:ilvl w:val="0"/>
-          <w:numId w:val="41"/>
+          <w:numId w:val="45"/>
         </w:numPr>
         <w:ind w:left="0" w:leftChars="0" w:firstLine="0" w:firstLineChars="0"/>
         <w:rPr>
@@ -26394,7 +29070,7 @@
       <w:pPr>
         <w:numPr>
           <w:ilvl w:val="0"/>
-          <w:numId w:val="41"/>
+          <w:numId w:val="45"/>
         </w:numPr>
         <w:ind w:left="0" w:leftChars="0" w:firstLine="0" w:firstLineChars="0"/>
         <w:rPr>
@@ -27404,6 +30080,12 @@
           <w:lang w:val="en-US" w:eastAsia="zh-CN"/>
         </w:rPr>
         <w:tab/>
+      </w:r>
+      <w:r>
+        <w:rPr>
+          <w:rFonts w:hint="eastAsia"/>
+          <w:lang w:val="en-US" w:eastAsia="zh-CN"/>
+        </w:rPr>
         <w:t>Would you mind driving a little bit slower?</w:t>
       </w:r>
     </w:p>
@@ -27750,6 +30432,12 @@
           <w:lang w:val="en-US" w:eastAsia="zh-CN"/>
         </w:rPr>
         <w:tab/>
+      </w:r>
+      <w:r>
+        <w:rPr>
+          <w:rFonts w:hint="eastAsia"/>
+          <w:lang w:val="en-US" w:eastAsia="zh-CN"/>
+        </w:rPr>
         <w:t>OK . I</w:t>
       </w:r>
       <w:r>
@@ -28422,6 +31110,18 @@
     </w:lvl>
   </w:abstractNum>
   <w:abstractNum w:abstractNumId="5">
+    <w:nsid w:val="A75CC678"/>
+    <w:multiLevelType w:val="singleLevel"/>
+    <w:tmpl w:val="A75CC678"/>
+    <w:lvl w:ilvl="0" w:tentative="0">
+      <w:start w:val="1"/>
+      <w:numFmt w:val="decimal"/>
+      <w:suff w:val="space"/>
+      <w:lvlText w:val="%1)"/>
+      <w:lvlJc w:val="left"/>
+    </w:lvl>
+  </w:abstractNum>
+  <w:abstractNum w:abstractNumId="6">
     <w:nsid w:val="A994D35B"/>
     <w:multiLevelType w:val="singleLevel"/>
     <w:tmpl w:val="A994D35B"/>
@@ -28433,7 +31133,7 @@
       <w:lvlJc w:val="left"/>
     </w:lvl>
   </w:abstractNum>
-  <w:abstractNum w:abstractNumId="6">
+  <w:abstractNum w:abstractNumId="7">
     <w:nsid w:val="B0A12E64"/>
     <w:multiLevelType w:val="singleLevel"/>
     <w:tmpl w:val="B0A12E64"/>
@@ -28449,7 +31149,7 @@
       </w:pPr>
     </w:lvl>
   </w:abstractNum>
-  <w:abstractNum w:abstractNumId="7">
+  <w:abstractNum w:abstractNumId="8">
     <w:nsid w:val="B2BD45D2"/>
     <w:multiLevelType w:val="singleLevel"/>
     <w:tmpl w:val="B2BD45D2"/>
@@ -28461,7 +31161,19 @@
       <w:lvlJc w:val="left"/>
     </w:lvl>
   </w:abstractNum>
-  <w:abstractNum w:abstractNumId="8">
+  <w:abstractNum w:abstractNumId="9">
+    <w:nsid w:val="B9D62733"/>
+    <w:multiLevelType w:val="singleLevel"/>
+    <w:tmpl w:val="B9D62733"/>
+    <w:lvl w:ilvl="0" w:tentative="0">
+      <w:start w:val="1"/>
+      <w:numFmt w:val="decimal"/>
+      <w:suff w:val="nothing"/>
+      <w:lvlText w:val="%1）"/>
+      <w:lvlJc w:val="left"/>
+    </w:lvl>
+  </w:abstractNum>
+  <w:abstractNum w:abstractNumId="10">
     <w:nsid w:val="BA2AB06F"/>
     <w:multiLevelType w:val="singleLevel"/>
     <w:tmpl w:val="BA2AB06F"/>
@@ -28473,7 +31185,7 @@
       <w:lvlJc w:val="left"/>
     </w:lvl>
   </w:abstractNum>
-  <w:abstractNum w:abstractNumId="9">
+  <w:abstractNum w:abstractNumId="11">
     <w:nsid w:val="BA4D0F1B"/>
     <w:multiLevelType w:val="singleLevel"/>
     <w:tmpl w:val="BA4D0F1B"/>
@@ -28489,7 +31201,7 @@
       </w:pPr>
     </w:lvl>
   </w:abstractNum>
-  <w:abstractNum w:abstractNumId="10">
+  <w:abstractNum w:abstractNumId="12">
     <w:nsid w:val="BA6F272F"/>
     <w:multiLevelType w:val="singleLevel"/>
     <w:tmpl w:val="BA6F272F"/>
@@ -28501,7 +31213,7 @@
       <w:lvlJc w:val="left"/>
     </w:lvl>
   </w:abstractNum>
-  <w:abstractNum w:abstractNumId="11">
+  <w:abstractNum w:abstractNumId="13">
     <w:nsid w:val="BA804921"/>
     <w:multiLevelType w:val="singleLevel"/>
     <w:tmpl w:val="BA804921"/>
@@ -28513,7 +31225,7 @@
       <w:lvlJc w:val="left"/>
     </w:lvl>
   </w:abstractNum>
-  <w:abstractNum w:abstractNumId="12">
+  <w:abstractNum w:abstractNumId="14">
     <w:nsid w:val="BC7EC0E2"/>
     <w:multiLevelType w:val="singleLevel"/>
     <w:tmpl w:val="BC7EC0E2"/>
@@ -28529,7 +31241,7 @@
       </w:pPr>
     </w:lvl>
   </w:abstractNum>
-  <w:abstractNum w:abstractNumId="13">
+  <w:abstractNum w:abstractNumId="15">
     <w:nsid w:val="C26162F3"/>
     <w:multiLevelType w:val="singleLevel"/>
     <w:tmpl w:val="C26162F3"/>
@@ -28541,7 +31253,7 @@
       <w:lvlJc w:val="left"/>
     </w:lvl>
   </w:abstractNum>
-  <w:abstractNum w:abstractNumId="14">
+  <w:abstractNum w:abstractNumId="16">
     <w:nsid w:val="C79326F4"/>
     <w:multiLevelType w:val="singleLevel"/>
     <w:tmpl w:val="C79326F4"/>
@@ -28557,7 +31269,7 @@
       </w:pPr>
     </w:lvl>
   </w:abstractNum>
-  <w:abstractNum w:abstractNumId="15">
+  <w:abstractNum w:abstractNumId="17">
     <w:nsid w:val="C8B9D735"/>
     <w:multiLevelType w:val="singleLevel"/>
     <w:tmpl w:val="C8B9D735"/>
@@ -28569,7 +31281,7 @@
       <w:lvlJc w:val="left"/>
     </w:lvl>
   </w:abstractNum>
-  <w:abstractNum w:abstractNumId="16">
+  <w:abstractNum w:abstractNumId="18">
     <w:nsid w:val="D30C46CF"/>
     <w:multiLevelType w:val="singleLevel"/>
     <w:tmpl w:val="D30C46CF"/>
@@ -28585,7 +31297,7 @@
       </w:pPr>
     </w:lvl>
   </w:abstractNum>
-  <w:abstractNum w:abstractNumId="17">
+  <w:abstractNum w:abstractNumId="19">
     <w:nsid w:val="DEF0789D"/>
     <w:multiLevelType w:val="singleLevel"/>
     <w:tmpl w:val="DEF0789D"/>
@@ -28597,7 +31309,7 @@
       <w:lvlJc w:val="left"/>
     </w:lvl>
   </w:abstractNum>
-  <w:abstractNum w:abstractNumId="18">
+  <w:abstractNum w:abstractNumId="20">
     <w:nsid w:val="E69FE25F"/>
     <w:multiLevelType w:val="singleLevel"/>
     <w:tmpl w:val="E69FE25F"/>
@@ -28613,7 +31325,7 @@
       </w:pPr>
     </w:lvl>
   </w:abstractNum>
-  <w:abstractNum w:abstractNumId="19">
+  <w:abstractNum w:abstractNumId="21">
     <w:nsid w:val="F2BCDC72"/>
     <w:multiLevelType w:val="singleLevel"/>
     <w:tmpl w:val="F2BCDC72"/>
@@ -28625,7 +31337,19 @@
       <w:lvlJc w:val="left"/>
     </w:lvl>
   </w:abstractNum>
-  <w:abstractNum w:abstractNumId="20">
+  <w:abstractNum w:abstractNumId="22">
+    <w:nsid w:val="F88FFEEC"/>
+    <w:multiLevelType w:val="singleLevel"/>
+    <w:tmpl w:val="F88FFEEC"/>
+    <w:lvl w:ilvl="0" w:tentative="0">
+      <w:start w:val="1"/>
+      <w:numFmt w:val="decimal"/>
+      <w:suff w:val="space"/>
+      <w:lvlText w:val="%1)"/>
+      <w:lvlJc w:val="left"/>
+    </w:lvl>
+  </w:abstractNum>
+  <w:abstractNum w:abstractNumId="23">
     <w:nsid w:val="01D80151"/>
     <w:multiLevelType w:val="singleLevel"/>
     <w:tmpl w:val="01D80151"/>
@@ -28637,7 +31361,7 @@
       <w:lvlJc w:val="left"/>
     </w:lvl>
   </w:abstractNum>
-  <w:abstractNum w:abstractNumId="21">
+  <w:abstractNum w:abstractNumId="24">
     <w:nsid w:val="065CB4D6"/>
     <w:multiLevelType w:val="singleLevel"/>
     <w:tmpl w:val="065CB4D6"/>
@@ -28649,7 +31373,7 @@
       <w:lvlJc w:val="left"/>
     </w:lvl>
   </w:abstractNum>
-  <w:abstractNum w:abstractNumId="22">
+  <w:abstractNum w:abstractNumId="25">
     <w:nsid w:val="0B8E1197"/>
     <w:multiLevelType w:val="singleLevel"/>
     <w:tmpl w:val="0B8E1197"/>
@@ -28665,7 +31389,7 @@
       </w:pPr>
     </w:lvl>
   </w:abstractNum>
-  <w:abstractNum w:abstractNumId="23">
+  <w:abstractNum w:abstractNumId="26">
     <w:nsid w:val="0B92FC7F"/>
     <w:multiLevelType w:val="singleLevel"/>
     <w:tmpl w:val="0B92FC7F"/>
@@ -28677,7 +31401,7 @@
       <w:lvlJc w:val="left"/>
     </w:lvl>
   </w:abstractNum>
-  <w:abstractNum w:abstractNumId="24">
+  <w:abstractNum w:abstractNumId="27">
     <w:nsid w:val="22EBF586"/>
     <w:multiLevelType w:val="singleLevel"/>
     <w:tmpl w:val="22EBF586"/>
@@ -28693,7 +31417,7 @@
       </w:pPr>
     </w:lvl>
   </w:abstractNum>
-  <w:abstractNum w:abstractNumId="25">
+  <w:abstractNum w:abstractNumId="28">
     <w:nsid w:val="2E3B7A23"/>
     <w:multiLevelType w:val="singleLevel"/>
     <w:tmpl w:val="2E3B7A23"/>
@@ -28705,7 +31429,7 @@
       <w:lvlJc w:val="left"/>
     </w:lvl>
   </w:abstractNum>
-  <w:abstractNum w:abstractNumId="26">
+  <w:abstractNum w:abstractNumId="29">
     <w:nsid w:val="361C6F4C"/>
     <w:multiLevelType w:val="singleLevel"/>
     <w:tmpl w:val="361C6F4C"/>
@@ -28720,7 +31444,7 @@
       </w:pPr>
     </w:lvl>
   </w:abstractNum>
-  <w:abstractNum w:abstractNumId="27">
+  <w:abstractNum w:abstractNumId="30">
     <w:nsid w:val="3E9EF792"/>
     <w:multiLevelType w:val="multilevel"/>
     <w:tmpl w:val="3E9EF792"/>
@@ -28869,7 +31593,7 @@
       </w:rPr>
     </w:lvl>
   </w:abstractNum>
-  <w:abstractNum w:abstractNumId="28">
+  <w:abstractNum w:abstractNumId="31">
     <w:nsid w:val="4821D29C"/>
     <w:multiLevelType w:val="singleLevel"/>
     <w:tmpl w:val="4821D29C"/>
@@ -28885,7 +31609,7 @@
       </w:pPr>
     </w:lvl>
   </w:abstractNum>
-  <w:abstractNum w:abstractNumId="29">
+  <w:abstractNum w:abstractNumId="32">
     <w:nsid w:val="4E302793"/>
     <w:multiLevelType w:val="singleLevel"/>
     <w:tmpl w:val="4E302793"/>
@@ -28901,7 +31625,23 @@
       </w:pPr>
     </w:lvl>
   </w:abstractNum>
-  <w:abstractNum w:abstractNumId="30">
+  <w:abstractNum w:abstractNumId="33">
+    <w:nsid w:val="4E90F776"/>
+    <w:multiLevelType w:val="singleLevel"/>
+    <w:tmpl w:val="4E90F776"/>
+    <w:lvl w:ilvl="0" w:tentative="0">
+      <w:start w:val="1"/>
+      <w:numFmt w:val="decimal"/>
+      <w:lvlText w:val="%1)"/>
+      <w:lvlJc w:val="left"/>
+      <w:pPr>
+        <w:tabs>
+          <w:tab w:val="left" w:pos="312"/>
+        </w:tabs>
+      </w:pPr>
+    </w:lvl>
+  </w:abstractNum>
+  <w:abstractNum w:abstractNumId="34">
     <w:nsid w:val="5C4A6946"/>
     <w:multiLevelType w:val="singleLevel"/>
     <w:tmpl w:val="5C4A6946"/>
@@ -28917,7 +31657,7 @@
       </w:pPr>
     </w:lvl>
   </w:abstractNum>
-  <w:abstractNum w:abstractNumId="31">
+  <w:abstractNum w:abstractNumId="35">
     <w:nsid w:val="60B4723C"/>
     <w:multiLevelType w:val="singleLevel"/>
     <w:tmpl w:val="60B4723C"/>
@@ -28929,7 +31669,7 @@
       <w:lvlJc w:val="left"/>
     </w:lvl>
   </w:abstractNum>
-  <w:abstractNum w:abstractNumId="32">
+  <w:abstractNum w:abstractNumId="36">
     <w:nsid w:val="60B5C0EA"/>
     <w:multiLevelType w:val="singleLevel"/>
     <w:tmpl w:val="60B5C0EA"/>
@@ -28941,7 +31681,7 @@
       <w:lvlJc w:val="left"/>
     </w:lvl>
   </w:abstractNum>
-  <w:abstractNum w:abstractNumId="33">
+  <w:abstractNum w:abstractNumId="37">
     <w:nsid w:val="60BC581F"/>
     <w:multiLevelType w:val="singleLevel"/>
     <w:tmpl w:val="60BC581F"/>
@@ -28953,7 +31693,7 @@
       <w:lvlJc w:val="left"/>
     </w:lvl>
   </w:abstractNum>
-  <w:abstractNum w:abstractNumId="34">
+  <w:abstractNum w:abstractNumId="38">
     <w:nsid w:val="612E1D1D"/>
     <w:multiLevelType w:val="singleLevel"/>
     <w:tmpl w:val="612E1D1D"/>
@@ -28965,7 +31705,7 @@
       <w:lvlJc w:val="left"/>
     </w:lvl>
   </w:abstractNum>
-  <w:abstractNum w:abstractNumId="35">
+  <w:abstractNum w:abstractNumId="39">
     <w:nsid w:val="637BA211"/>
     <w:multiLevelType w:val="singleLevel"/>
     <w:tmpl w:val="637BA211"/>
@@ -28977,7 +31717,7 @@
       <w:lvlJc w:val="left"/>
     </w:lvl>
   </w:abstractNum>
-  <w:abstractNum w:abstractNumId="36">
+  <w:abstractNum w:abstractNumId="40">
     <w:nsid w:val="75FABAAD"/>
     <w:multiLevelType w:val="singleLevel"/>
     <w:tmpl w:val="75FABAAD"/>
@@ -28989,7 +31729,7 @@
       <w:lvlJc w:val="left"/>
     </w:lvl>
   </w:abstractNum>
-  <w:abstractNum w:abstractNumId="37">
+  <w:abstractNum w:abstractNumId="41">
     <w:nsid w:val="7AF425E2"/>
     <w:multiLevelType w:val="singleLevel"/>
     <w:tmpl w:val="7AF425E2"/>
@@ -29001,7 +31741,7 @@
       <w:lvlJc w:val="left"/>
     </w:lvl>
   </w:abstractNum>
-  <w:abstractNum w:abstractNumId="38">
+  <w:abstractNum w:abstractNumId="42">
     <w:nsid w:val="7B087E47"/>
     <w:multiLevelType w:val="singleLevel"/>
     <w:tmpl w:val="7B087E47"/>
@@ -29013,7 +31753,7 @@
       <w:lvlJc w:val="left"/>
     </w:lvl>
   </w:abstractNum>
-  <w:abstractNum w:abstractNumId="39">
+  <w:abstractNum w:abstractNumId="43">
     <w:nsid w:val="7CBE1B27"/>
     <w:multiLevelType w:val="singleLevel"/>
     <w:tmpl w:val="7CBE1B27"/>
@@ -29029,7 +31769,7 @@
       </w:pPr>
     </w:lvl>
   </w:abstractNum>
-  <w:abstractNum w:abstractNumId="40">
+  <w:abstractNum w:abstractNumId="44">
     <w:nsid w:val="7CD1BCE1"/>
     <w:multiLevelType w:val="singleLevel"/>
     <w:tmpl w:val="7CD1BCE1"/>
@@ -29045,88 +31785,88 @@
     </w:lvl>
   </w:abstractNum>
   <w:num w:numId="1">
+    <w:abstractNumId w:val="35"/>
+  </w:num>
+  <w:num w:numId="2">
+    <w:abstractNumId w:val="36"/>
+  </w:num>
+  <w:num w:numId="3">
+    <w:abstractNumId w:val="37"/>
+  </w:num>
+  <w:num w:numId="4">
+    <w:abstractNumId w:val="27"/>
+  </w:num>
+  <w:num w:numId="5">
+    <w:abstractNumId w:val="32"/>
+  </w:num>
+  <w:num w:numId="6">
+    <w:abstractNumId w:val="14"/>
+  </w:num>
+  <w:num w:numId="7">
+    <w:abstractNumId w:val="40"/>
+  </w:num>
+  <w:num w:numId="8">
+    <w:abstractNumId w:val="18"/>
+  </w:num>
+  <w:num w:numId="9">
+    <w:abstractNumId w:val="43"/>
+  </w:num>
+  <w:num w:numId="10">
+    <w:abstractNumId w:val="16"/>
+  </w:num>
+  <w:num w:numId="11">
+    <w:abstractNumId w:val="13"/>
+  </w:num>
+  <w:num w:numId="12">
+    <w:abstractNumId w:val="34"/>
+  </w:num>
+  <w:num w:numId="13">
+    <w:abstractNumId w:val="6"/>
+  </w:num>
+  <w:num w:numId="14">
+    <w:abstractNumId w:val="26"/>
+  </w:num>
+  <w:num w:numId="15">
+    <w:abstractNumId w:val="41"/>
+  </w:num>
+  <w:num w:numId="16">
+    <w:abstractNumId w:val="7"/>
+  </w:num>
+  <w:num w:numId="17">
+    <w:abstractNumId w:val="24"/>
+  </w:num>
+  <w:num w:numId="18">
+    <w:abstractNumId w:val="10"/>
+  </w:num>
+  <w:num w:numId="19">
+    <w:abstractNumId w:val="20"/>
+  </w:num>
+  <w:num w:numId="20">
+    <w:abstractNumId w:val="12"/>
+  </w:num>
+  <w:num w:numId="21">
+    <w:abstractNumId w:val="17"/>
+  </w:num>
+  <w:num w:numId="22">
+    <w:abstractNumId w:val="42"/>
+  </w:num>
+  <w:num w:numId="23">
     <w:abstractNumId w:val="31"/>
   </w:num>
-  <w:num w:numId="2">
-    <w:abstractNumId w:val="32"/>
-  </w:num>
-  <w:num w:numId="3">
-    <w:abstractNumId w:val="33"/>
-  </w:num>
-  <w:num w:numId="4">
-    <w:abstractNumId w:val="24"/>
-  </w:num>
-  <w:num w:numId="5">
+  <w:num w:numId="24">
     <w:abstractNumId w:val="29"/>
   </w:num>
-  <w:num w:numId="6">
-    <w:abstractNumId w:val="12"/>
+  <w:num w:numId="25">
+    <w:abstractNumId w:val="15"/>
   </w:num>
-  <w:num w:numId="7">
-    <w:abstractNumId w:val="36"/>
+  <w:num w:numId="26">
+    <w:abstractNumId w:val="19"/>
   </w:num>
-  <w:num w:numId="8">
-    <w:abstractNumId w:val="16"/>
-  </w:num>
-  <w:num w:numId="9">
+  <w:num w:numId="27">
     <w:abstractNumId w:val="39"/>
   </w:num>
-  <w:num w:numId="10">
-    <w:abstractNumId w:val="14"/>
-  </w:num>
-  <w:num w:numId="11">
-    <w:abstractNumId w:val="11"/>
-  </w:num>
-  <w:num w:numId="12">
-    <w:abstractNumId w:val="30"/>
-  </w:num>
-  <w:num w:numId="13">
-    <w:abstractNumId w:val="5"/>
-  </w:num>
-  <w:num w:numId="14">
-    <w:abstractNumId w:val="23"/>
-  </w:num>
-  <w:num w:numId="15">
-    <w:abstractNumId w:val="37"/>
-  </w:num>
-  <w:num w:numId="16">
-    <w:abstractNumId w:val="6"/>
-  </w:num>
-  <w:num w:numId="17">
+  <w:num w:numId="28">
     <w:abstractNumId w:val="21"/>
-  </w:num>
-  <w:num w:numId="18">
-    <w:abstractNumId w:val="8"/>
-  </w:num>
-  <w:num w:numId="19">
-    <w:abstractNumId w:val="18"/>
-  </w:num>
-  <w:num w:numId="20">
-    <w:abstractNumId w:val="10"/>
-  </w:num>
-  <w:num w:numId="21">
-    <w:abstractNumId w:val="15"/>
-  </w:num>
-  <w:num w:numId="22">
-    <w:abstractNumId w:val="38"/>
-  </w:num>
-  <w:num w:numId="23">
-    <w:abstractNumId w:val="28"/>
-  </w:num>
-  <w:num w:numId="24">
-    <w:abstractNumId w:val="26"/>
-  </w:num>
-  <w:num w:numId="25">
-    <w:abstractNumId w:val="13"/>
-  </w:num>
-  <w:num w:numId="26">
-    <w:abstractNumId w:val="17"/>
-  </w:num>
-  <w:num w:numId="27">
-    <w:abstractNumId w:val="35"/>
-  </w:num>
-  <w:num w:numId="28">
-    <w:abstractNumId w:val="19"/>
   </w:num>
   <w:num w:numId="29">
     <w:abstractNumId w:val="2"/>
@@ -29135,19 +31875,19 @@
     <w:abstractNumId w:val="3"/>
   </w:num>
   <w:num w:numId="31">
-    <w:abstractNumId w:val="34"/>
+    <w:abstractNumId w:val="38"/>
   </w:num>
   <w:num w:numId="32">
-    <w:abstractNumId w:val="7"/>
+    <w:abstractNumId w:val="8"/>
   </w:num>
   <w:num w:numId="33">
-    <w:abstractNumId w:val="22"/>
+    <w:abstractNumId w:val="25"/>
   </w:num>
   <w:num w:numId="34">
-    <w:abstractNumId w:val="20"/>
+    <w:abstractNumId w:val="23"/>
   </w:num>
   <w:num w:numId="35">
-    <w:abstractNumId w:val="9"/>
+    <w:abstractNumId w:val="11"/>
   </w:num>
   <w:num w:numId="36">
     <w:abstractNumId w:val="4"/>
@@ -29156,16 +31896,28 @@
     <w:abstractNumId w:val="0"/>
   </w:num>
   <w:num w:numId="38">
-    <w:abstractNumId w:val="25"/>
+    <w:abstractNumId w:val="28"/>
   </w:num>
   <w:num w:numId="39">
-    <w:abstractNumId w:val="27"/>
+    <w:abstractNumId w:val="30"/>
   </w:num>
   <w:num w:numId="40">
+    <w:abstractNumId w:val="33"/>
+  </w:num>
+  <w:num w:numId="41">
+    <w:abstractNumId w:val="9"/>
+  </w:num>
+  <w:num w:numId="42">
+    <w:abstractNumId w:val="5"/>
+  </w:num>
+  <w:num w:numId="43">
+    <w:abstractNumId w:val="22"/>
+  </w:num>
+  <w:num w:numId="44">
     <w:abstractNumId w:val="1"/>
   </w:num>
-  <w:num w:numId="41">
-    <w:abstractNumId w:val="40"/>
+  <w:num w:numId="45">
+    <w:abstractNumId w:val="44"/>
   </w:num>
 </w:numbering>
 </file>

--- a/语言/英语BBC.docx
+++ b/语言/英语BBC.docx
@@ -14,7 +14,21 @@
         <w:rPr>
           <w:b/>
         </w:rPr>
-        <w:t>                     BBC learning English — notes</w:t>
+        <w:t>                </w:t>
+      </w:r>
+      <w:r>
+        <w:rPr>
+          <w:rFonts w:hint="eastAsia" w:eastAsia="宋体"/>
+          <w:b/>
+          <w:lang w:val="en-US" w:eastAsia="zh-CN"/>
+        </w:rPr>
+        <w:t xml:space="preserve"> </w:t>
+      </w:r>
+      <w:r>
+        <w:rPr>
+          <w:b/>
+        </w:rPr>
+        <w:t xml:space="preserve">     BBC learning English — notes</w:t>
       </w:r>
     </w:p>
     <w:p>
@@ -227,6 +241,13 @@
         <w:t>4)-ness</w:t>
       </w:r>
       <w:r>
+        <w:rPr>
+          <w:rFonts w:hint="eastAsia" w:eastAsia="宋体"/>
+          <w:lang w:eastAsia="zh-CN"/>
+        </w:rPr>
+        <w:t xml:space="preserve"> </w:t>
+      </w:r>
+      <w:r>
         <w:br w:type="textWrapping"/>
       </w:r>
       <w:r>
@@ -317,7 +338,17 @@
         <w:ind w:left="420" w:leftChars="0" w:firstLine="420" w:firstLineChars="0"/>
       </w:pPr>
       <w:r>
-        <w:t>2)wh-questions start with a question word, such as who ,what, where, when, why, or how.</w:t>
+        <w:t xml:space="preserve">2)wh-questions start with a question word, such as who ,what, where, when, </w:t>
+      </w:r>
+      <w:r>
+        <w:rPr>
+          <w:rFonts w:hint="eastAsia" w:eastAsia="宋体"/>
+          <w:lang w:eastAsia="zh-CN"/>
+        </w:rPr>
+        <w:t>4</w:t>
+      </w:r>
+      <w:r>
+        <w:t>why, or how.</w:t>
       </w:r>
     </w:p>
     <w:p>
@@ -21864,6 +21895,7 @@
         <w:keepLines w:val="0"/>
         <w:widowControl/>
         <w:numPr>
+          <w:ilvl w:val="0"/>
           <w:numId w:val="0"/>
         </w:numPr>
         <w:suppressLineNumbers w:val="0"/>
@@ -24380,8 +24412,6 @@
         </w:rPr>
         <w:t xml:space="preserve"> </w:t>
       </w:r>
-      <w:bookmarkStart w:id="0" w:name="_GoBack"/>
-      <w:bookmarkEnd w:id="0"/>
       <w:r>
         <w:rPr>
           <w:rFonts w:hint="eastAsia" w:eastAsia="宋体"/>
@@ -24410,9 +24440,219 @@
         <w:keepLines w:val="0"/>
         <w:widowControl/>
         <w:suppressLineNumbers w:val="0"/>
+        <w:rPr>
+          <w:rFonts w:hint="default" w:eastAsia="宋体"/>
+          <w:lang w:val="en-US" w:eastAsia="zh-CN"/>
+        </w:rPr>
+      </w:pPr>
+    </w:p>
+    <w:p>
+      <w:pPr>
+        <w:pStyle w:val="9"/>
+        <w:keepNext w:val="0"/>
+        <w:keepLines w:val="0"/>
+        <w:widowControl/>
+        <w:suppressLineNumbers w:val="0"/>
+        <w:rPr>
+          <w:rFonts w:hint="default" w:eastAsia="宋体"/>
+          <w:lang w:val="en-US" w:eastAsia="zh-CN"/>
+        </w:rPr>
+      </w:pPr>
+    </w:p>
+    <w:p>
+      <w:pPr>
+        <w:pStyle w:val="9"/>
+        <w:keepNext w:val="0"/>
+        <w:keepLines w:val="0"/>
+        <w:widowControl/>
+        <w:suppressLineNumbers w:val="0"/>
+        <w:rPr>
+          <w:rFonts w:hint="default" w:eastAsia="宋体"/>
+          <w:lang w:val="en-US" w:eastAsia="zh-CN"/>
+        </w:rPr>
+      </w:pPr>
+    </w:p>
+    <w:p>
+      <w:pPr>
+        <w:pStyle w:val="9"/>
+        <w:keepNext w:val="0"/>
+        <w:keepLines w:val="0"/>
+        <w:widowControl/>
+        <w:suppressLineNumbers w:val="0"/>
+        <w:rPr>
+          <w:rFonts w:hint="default" w:eastAsia="宋体"/>
+          <w:lang w:val="en-US" w:eastAsia="zh-CN"/>
+        </w:rPr>
+      </w:pPr>
+    </w:p>
+    <w:p>
+      <w:pPr>
+        <w:pStyle w:val="9"/>
+        <w:keepNext w:val="0"/>
+        <w:keepLines w:val="0"/>
+        <w:widowControl/>
+        <w:suppressLineNumbers w:val="0"/>
+        <w:rPr>
+          <w:rFonts w:hint="default" w:eastAsia="宋体"/>
+          <w:lang w:val="en-US" w:eastAsia="zh-CN"/>
+        </w:rPr>
+      </w:pPr>
+    </w:p>
+    <w:p>
+      <w:pPr>
+        <w:pStyle w:val="9"/>
+        <w:keepNext w:val="0"/>
+        <w:keepLines w:val="0"/>
+        <w:widowControl/>
+        <w:suppressLineNumbers w:val="0"/>
+        <w:rPr>
+          <w:rFonts w:hint="default" w:eastAsia="宋体"/>
+          <w:lang w:val="en-US" w:eastAsia="zh-CN"/>
+        </w:rPr>
+      </w:pPr>
+    </w:p>
+    <w:p>
+      <w:pPr>
+        <w:pStyle w:val="9"/>
+        <w:keepNext w:val="0"/>
+        <w:keepLines w:val="0"/>
+        <w:widowControl/>
+        <w:suppressLineNumbers w:val="0"/>
+        <w:rPr>
+          <w:rFonts w:hint="default" w:eastAsia="宋体"/>
+          <w:lang w:val="en-US" w:eastAsia="zh-CN"/>
+        </w:rPr>
+      </w:pPr>
+    </w:p>
+    <w:p>
+      <w:pPr>
+        <w:pStyle w:val="9"/>
+        <w:keepNext w:val="0"/>
+        <w:keepLines w:val="0"/>
+        <w:widowControl/>
+        <w:suppressLineNumbers w:val="0"/>
+        <w:rPr>
+          <w:rFonts w:hint="default" w:eastAsia="宋体"/>
+          <w:lang w:val="en-US" w:eastAsia="zh-CN"/>
+        </w:rPr>
+      </w:pPr>
+    </w:p>
+    <w:p>
+      <w:pPr>
+        <w:pStyle w:val="9"/>
+        <w:keepNext w:val="0"/>
+        <w:keepLines w:val="0"/>
+        <w:widowControl/>
+        <w:suppressLineNumbers w:val="0"/>
+        <w:rPr>
+          <w:rFonts w:hint="default" w:eastAsia="宋体"/>
+          <w:lang w:val="en-US" w:eastAsia="zh-CN"/>
+        </w:rPr>
+      </w:pPr>
+    </w:p>
+    <w:p>
+      <w:pPr>
+        <w:pStyle w:val="9"/>
+        <w:keepNext w:val="0"/>
+        <w:keepLines w:val="0"/>
+        <w:widowControl/>
+        <w:suppressLineNumbers w:val="0"/>
+        <w:rPr>
+          <w:rFonts w:hint="default" w:eastAsia="宋体"/>
+          <w:lang w:val="en-US" w:eastAsia="zh-CN"/>
+        </w:rPr>
+      </w:pPr>
+    </w:p>
+    <w:p>
+      <w:pPr>
+        <w:pStyle w:val="9"/>
+        <w:keepNext w:val="0"/>
+        <w:keepLines w:val="0"/>
+        <w:widowControl/>
+        <w:suppressLineNumbers w:val="0"/>
+        <w:rPr>
+          <w:rFonts w:hint="default" w:eastAsia="宋体"/>
+          <w:lang w:val="en-US" w:eastAsia="zh-CN"/>
+        </w:rPr>
+      </w:pPr>
+    </w:p>
+    <w:p>
+      <w:pPr>
+        <w:pStyle w:val="9"/>
+        <w:keepNext w:val="0"/>
+        <w:keepLines w:val="0"/>
+        <w:widowControl/>
+        <w:suppressLineNumbers w:val="0"/>
+        <w:rPr>
+          <w:rFonts w:hint="default" w:eastAsia="宋体"/>
+          <w:lang w:val="en-US" w:eastAsia="zh-CN"/>
+        </w:rPr>
+      </w:pPr>
+    </w:p>
+    <w:p>
+      <w:pPr>
+        <w:pStyle w:val="9"/>
+        <w:keepNext w:val="0"/>
+        <w:keepLines w:val="0"/>
+        <w:widowControl/>
+        <w:suppressLineNumbers w:val="0"/>
+        <w:rPr>
+          <w:rFonts w:hint="default" w:eastAsia="宋体"/>
+          <w:lang w:val="en-US" w:eastAsia="zh-CN"/>
+        </w:rPr>
+      </w:pPr>
+    </w:p>
+    <w:p>
+      <w:pPr>
+        <w:pStyle w:val="9"/>
+        <w:keepNext w:val="0"/>
+        <w:keepLines w:val="0"/>
+        <w:widowControl/>
+        <w:suppressLineNumbers w:val="0"/>
+        <w:rPr>
+          <w:rFonts w:hint="default" w:eastAsia="宋体"/>
+          <w:lang w:val="en-US" w:eastAsia="zh-CN"/>
+        </w:rPr>
+      </w:pPr>
+    </w:p>
+    <w:p>
+      <w:pPr>
+        <w:pStyle w:val="9"/>
+        <w:keepNext w:val="0"/>
+        <w:keepLines w:val="0"/>
+        <w:widowControl/>
+        <w:suppressLineNumbers w:val="0"/>
+        <w:rPr>
+          <w:rFonts w:hint="default" w:eastAsia="宋体"/>
+          <w:lang w:val="en-US" w:eastAsia="zh-CN"/>
+        </w:rPr>
+      </w:pPr>
+    </w:p>
+    <w:p>
+      <w:pPr>
+        <w:pStyle w:val="9"/>
+        <w:keepNext w:val="0"/>
+        <w:keepLines w:val="0"/>
+        <w:widowControl/>
+        <w:suppressLineNumbers w:val="0"/>
+        <w:rPr>
+          <w:rFonts w:hint="default" w:eastAsia="宋体"/>
+          <w:lang w:val="en-US" w:eastAsia="zh-CN"/>
+        </w:rPr>
+      </w:pPr>
+    </w:p>
+    <w:p>
+      <w:pPr>
+        <w:pStyle w:val="9"/>
+        <w:keepNext w:val="0"/>
+        <w:keepLines w:val="0"/>
+        <w:widowControl/>
+        <w:suppressLineNumbers w:val="0"/>
         <w:ind w:firstLine="480" w:firstLineChars="200"/>
         <w:rPr>
           <w:rFonts w:hint="eastAsia" w:eastAsia="宋体"/>
+          <w:b/>
+          <w:bCs/>
           <w:lang w:val="en-US" w:eastAsia="zh-CN"/>
         </w:rPr>
       </w:pPr>
@@ -24421,7 +24661,16 @@
           <w:rFonts w:hint="eastAsia" w:eastAsia="宋体"/>
           <w:lang w:val="en-US" w:eastAsia="zh-CN"/>
         </w:rPr>
-        <w:t xml:space="preserve">Vocabulary  Airport </w:t>
+        <w:t xml:space="preserve">Vocabulary </w:t>
+      </w:r>
+      <w:r>
+        <w:rPr>
+          <w:rFonts w:hint="eastAsia" w:eastAsia="宋体"/>
+          <w:b/>
+          <w:bCs/>
+          <w:lang w:val="en-US" w:eastAsia="zh-CN"/>
+        </w:rPr>
+        <w:t xml:space="preserve"> Airport </w:t>
       </w:r>
     </w:p>
     <w:p>
@@ -24461,7 +24710,7 @@
           <w:rFonts w:hint="eastAsia" w:eastAsia="宋体"/>
           <w:lang w:val="en-US" w:eastAsia="zh-CN"/>
         </w:rPr>
-        <w:t xml:space="preserve">一．Check in  </w:t>
+        <w:t>一．Check in  办理登机</w:t>
       </w:r>
     </w:p>
     <w:p>
@@ -24553,6 +24802,7 @@
         <w:keepLines w:val="0"/>
         <w:widowControl/>
         <w:suppressLineNumbers w:val="0"/>
+        <w:jc w:val="center"/>
         <w:rPr>
           <w:rFonts w:hint="default" w:eastAsia="宋体"/>
           <w:lang w:val="en-US" w:eastAsia="zh-CN"/>
@@ -28888,654 +29138,20 @@
         </w:numPr>
         <w:ind w:firstLine="420" w:firstLineChars="0"/>
         <w:rPr>
-          <w:rFonts w:hint="default"/>
-          <w:lang w:val="en-US" w:eastAsia="zh-CN"/>
-        </w:rPr>
-      </w:pPr>
-      <w:r>
-        <w:rPr>
-          <w:rFonts w:hint="eastAsia"/>
-          <w:lang w:val="en-US" w:eastAsia="zh-CN"/>
-        </w:rPr>
-        <w:t>currency  货币 流通</w:t>
-      </w:r>
-    </w:p>
-    <w:p>
-      <w:pPr>
-        <w:numPr>
-          <w:ilvl w:val="0"/>
-          <w:numId w:val="0"/>
-        </w:numPr>
-        <w:ind w:firstLine="420" w:firstLineChars="0"/>
-        <w:rPr>
-          <w:rFonts w:hint="eastAsia"/>
-          <w:lang w:val="en-US" w:eastAsia="zh-CN"/>
-        </w:rPr>
-      </w:pPr>
-      <w:r>
-        <w:rPr>
-          <w:rFonts w:hint="eastAsia"/>
-          <w:lang w:val="en-US" w:eastAsia="zh-CN"/>
-        </w:rPr>
-        <w:t>attend  出席 参加 看管</w:t>
-      </w:r>
-    </w:p>
-    <w:p>
-      <w:pPr>
-        <w:numPr>
-          <w:ilvl w:val="0"/>
-          <w:numId w:val="0"/>
-        </w:numPr>
-        <w:ind w:firstLine="420" w:firstLineChars="0"/>
-        <w:rPr>
-          <w:rFonts w:hint="default"/>
-          <w:lang w:val="en-US" w:eastAsia="zh-CN"/>
-        </w:rPr>
-      </w:pPr>
-      <w:r>
-        <w:rPr>
-          <w:rFonts w:hint="eastAsia"/>
-          <w:lang w:val="en-US" w:eastAsia="zh-CN"/>
-        </w:rPr>
-        <w:t>purpose  目的 用意宗旨 v 意欲</w:t>
-      </w:r>
-    </w:p>
-    <w:p>
-      <w:pPr>
-        <w:numPr>
-          <w:ilvl w:val="0"/>
-          <w:numId w:val="0"/>
-        </w:numPr>
-        <w:ind w:firstLine="420" w:firstLineChars="0"/>
-        <w:rPr>
-          <w:rFonts w:hint="eastAsia"/>
-          <w:lang w:val="en-US" w:eastAsia="zh-CN"/>
-        </w:rPr>
-      </w:pPr>
-      <w:r>
-        <w:rPr>
-          <w:rFonts w:hint="eastAsia"/>
-          <w:lang w:val="en-US" w:eastAsia="zh-CN"/>
-        </w:rPr>
-        <w:t>conference 会议 谈判 会晤</w:t>
-      </w:r>
-    </w:p>
-    <w:p>
-      <w:pPr>
-        <w:numPr>
-          <w:ilvl w:val="0"/>
-          <w:numId w:val="0"/>
-        </w:numPr>
-        <w:ind w:firstLine="420" w:firstLineChars="0"/>
-        <w:rPr>
-          <w:rFonts w:hint="eastAsia"/>
-          <w:lang w:val="en-US" w:eastAsia="zh-CN"/>
-        </w:rPr>
-      </w:pPr>
-      <w:r>
-        <w:rPr>
-          <w:rFonts w:hint="eastAsia"/>
-          <w:lang w:val="en-US" w:eastAsia="zh-CN"/>
-        </w:rPr>
-        <w:t>transit  过境 通过 越过 adj中转的 n中转运送</w:t>
-      </w:r>
-    </w:p>
-    <w:p>
-      <w:pPr>
-        <w:numPr>
-          <w:ilvl w:val="0"/>
-          <w:numId w:val="0"/>
-        </w:numPr>
-        <w:ind w:firstLine="420" w:firstLineChars="0"/>
-        <w:rPr>
-          <w:rFonts w:hint="eastAsia"/>
-          <w:lang w:val="en-US" w:eastAsia="zh-CN"/>
-        </w:rPr>
-      </w:pPr>
-      <w:r>
-        <w:rPr>
-          <w:rFonts w:hint="eastAsia"/>
-          <w:lang w:val="en-US" w:eastAsia="zh-CN"/>
-        </w:rPr>
-        <w:t>occupation 职业 占用</w:t>
-      </w:r>
-    </w:p>
-    <w:p>
-      <w:pPr>
-        <w:numPr>
-          <w:ilvl w:val="0"/>
-          <w:numId w:val="0"/>
-        </w:numPr>
-        <w:ind w:firstLine="420" w:firstLineChars="0"/>
-        <w:rPr>
-          <w:rFonts w:hint="eastAsia"/>
-          <w:lang w:val="en-US" w:eastAsia="zh-CN"/>
-        </w:rPr>
-      </w:pPr>
-      <w:r>
-        <w:rPr>
-          <w:rFonts w:hint="eastAsia"/>
-          <w:lang w:val="en-US" w:eastAsia="zh-CN"/>
-        </w:rPr>
-        <w:t>salesperson  售货员</w:t>
-      </w:r>
-    </w:p>
-    <w:p>
-      <w:pPr>
-        <w:numPr>
-          <w:ilvl w:val="0"/>
-          <w:numId w:val="0"/>
-        </w:numPr>
-        <w:ind w:firstLine="420" w:firstLineChars="0"/>
-        <w:rPr>
-          <w:rFonts w:hint="eastAsia"/>
-          <w:lang w:val="en-US" w:eastAsia="zh-CN"/>
-        </w:rPr>
-      </w:pPr>
-      <w:r>
-        <w:rPr>
-          <w:rFonts w:hint="eastAsia"/>
-          <w:lang w:val="en-US" w:eastAsia="zh-CN"/>
-        </w:rPr>
-        <w:t>contacts  联系人 往来 往还</w:t>
-      </w:r>
-    </w:p>
-    <w:p>
-      <w:pPr>
-        <w:numPr>
-          <w:ilvl w:val="0"/>
-          <w:numId w:val="0"/>
-        </w:numPr>
-        <w:ind w:firstLine="420" w:firstLineChars="0"/>
-        <w:rPr>
-          <w:rFonts w:hint="eastAsia"/>
-          <w:lang w:val="en-US" w:eastAsia="zh-CN"/>
-        </w:rPr>
-      </w:pPr>
-    </w:p>
-    <w:p>
-      <w:pPr>
-        <w:numPr>
-          <w:ilvl w:val="0"/>
-          <w:numId w:val="0"/>
-        </w:numPr>
-        <w:ind w:firstLine="420" w:firstLineChars="0"/>
-        <w:rPr>
-          <w:rFonts w:hint="eastAsia"/>
-          <w:lang w:val="en-US" w:eastAsia="zh-CN"/>
-        </w:rPr>
-      </w:pPr>
-    </w:p>
-    <w:p>
-      <w:pPr>
-        <w:numPr>
-          <w:ilvl w:val="0"/>
-          <w:numId w:val="45"/>
-        </w:numPr>
-        <w:ind w:left="0" w:leftChars="0" w:firstLine="0" w:firstLineChars="0"/>
-        <w:rPr>
-          <w:rFonts w:hint="eastAsia"/>
-          <w:lang w:val="en-US" w:eastAsia="zh-CN"/>
-        </w:rPr>
-      </w:pPr>
-      <w:r>
-        <w:rPr>
-          <w:rFonts w:hint="eastAsia"/>
-          <w:lang w:val="en-US" w:eastAsia="zh-CN"/>
-        </w:rPr>
-        <w:t>Customs inspection</w:t>
-      </w:r>
-    </w:p>
-    <w:p>
-      <w:pPr>
-        <w:numPr>
-          <w:ilvl w:val="0"/>
-          <w:numId w:val="0"/>
-        </w:numPr>
-        <w:ind w:leftChars="0" w:firstLine="420" w:firstLineChars="0"/>
-        <w:rPr>
-          <w:rFonts w:hint="eastAsia"/>
-          <w:lang w:val="en-US" w:eastAsia="zh-CN"/>
-        </w:rPr>
-      </w:pPr>
-      <w:r>
-        <w:rPr>
-          <w:rFonts w:hint="eastAsia"/>
-          <w:lang w:val="en-US" w:eastAsia="zh-CN"/>
-        </w:rPr>
-        <w:t>Please bring your bags here for inspection.</w:t>
-      </w:r>
-    </w:p>
-    <w:p>
-      <w:pPr>
-        <w:numPr>
-          <w:ilvl w:val="0"/>
-          <w:numId w:val="0"/>
-        </w:numPr>
-        <w:rPr>
-          <w:rFonts w:hint="eastAsia"/>
-          <w:lang w:val="en-US" w:eastAsia="zh-CN"/>
-        </w:rPr>
-      </w:pPr>
-      <w:r>
-        <w:rPr>
-          <w:rFonts w:hint="eastAsia"/>
-          <w:lang w:val="en-US" w:eastAsia="zh-CN"/>
-        </w:rPr>
-        <w:t>Sure ,officer.</w:t>
-      </w:r>
-    </w:p>
-    <w:p>
-      <w:pPr>
-        <w:numPr>
-          <w:ilvl w:val="0"/>
-          <w:numId w:val="0"/>
-        </w:numPr>
-        <w:ind w:firstLine="420" w:firstLineChars="0"/>
-        <w:rPr>
-          <w:rFonts w:hint="eastAsia"/>
-          <w:lang w:val="en-US" w:eastAsia="zh-CN"/>
-        </w:rPr>
-      </w:pPr>
-      <w:r>
-        <w:rPr>
-          <w:rFonts w:hint="eastAsia"/>
-          <w:lang w:val="en-US" w:eastAsia="zh-CN"/>
-        </w:rPr>
-        <w:t>Who packed your bags?</w:t>
-      </w:r>
-    </w:p>
-    <w:p>
-      <w:pPr>
-        <w:numPr>
-          <w:ilvl w:val="0"/>
-          <w:numId w:val="0"/>
-        </w:numPr>
-        <w:rPr>
-          <w:rFonts w:hint="default"/>
-          <w:lang w:val="en-US" w:eastAsia="zh-CN"/>
-        </w:rPr>
-      </w:pPr>
-      <w:r>
-        <w:rPr>
-          <w:rFonts w:hint="eastAsia"/>
-          <w:lang w:val="en-US" w:eastAsia="zh-CN"/>
-        </w:rPr>
-        <w:t>I did.</w:t>
-      </w:r>
-    </w:p>
-    <w:p>
-      <w:pPr>
-        <w:numPr>
-          <w:ilvl w:val="0"/>
-          <w:numId w:val="0"/>
-        </w:numPr>
-        <w:ind w:leftChars="0" w:firstLine="420" w:firstLineChars="0"/>
-        <w:rPr>
-          <w:rFonts w:hint="eastAsia"/>
-          <w:lang w:val="en-US" w:eastAsia="zh-CN"/>
-        </w:rPr>
-      </w:pPr>
-      <w:r>
-        <w:rPr>
-          <w:rFonts w:hint="eastAsia"/>
-          <w:lang w:val="en-US" w:eastAsia="zh-CN"/>
-        </w:rPr>
-        <w:t>What did you bring with you?</w:t>
-      </w:r>
-    </w:p>
-    <w:p>
-      <w:pPr>
-        <w:numPr>
-          <w:ilvl w:val="0"/>
-          <w:numId w:val="0"/>
-        </w:numPr>
-        <w:rPr>
-          <w:rFonts w:hint="eastAsia"/>
-          <w:lang w:val="en-US" w:eastAsia="zh-CN"/>
-        </w:rPr>
-      </w:pPr>
-      <w:r>
-        <w:rPr>
-          <w:rFonts w:hint="eastAsia"/>
-          <w:lang w:val="en-US" w:eastAsia="zh-CN"/>
-        </w:rPr>
-        <w:t>I have only personal belongings.</w:t>
-      </w:r>
-    </w:p>
-    <w:p>
-      <w:pPr>
-        <w:numPr>
-          <w:ilvl w:val="0"/>
-          <w:numId w:val="0"/>
-        </w:numPr>
-        <w:ind w:firstLine="420" w:firstLineChars="0"/>
-        <w:rPr>
-          <w:rFonts w:hint="eastAsia"/>
-          <w:lang w:val="en-US" w:eastAsia="zh-CN"/>
-        </w:rPr>
-      </w:pPr>
-      <w:r>
-        <w:rPr>
-          <w:rFonts w:hint="eastAsia"/>
-          <w:lang w:val="en-US" w:eastAsia="zh-CN"/>
-        </w:rPr>
-        <w:t>Do you having anything to declare?</w:t>
-      </w:r>
-    </w:p>
-    <w:p>
-      <w:pPr>
-        <w:numPr>
-          <w:ilvl w:val="0"/>
-          <w:numId w:val="0"/>
-        </w:numPr>
-        <w:rPr>
-          <w:rFonts w:hint="eastAsia"/>
-          <w:lang w:val="en-US" w:eastAsia="zh-CN"/>
-        </w:rPr>
-      </w:pPr>
-      <w:r>
-        <w:rPr>
-          <w:rFonts w:hint="eastAsia"/>
-          <w:lang w:val="en-US" w:eastAsia="zh-CN"/>
-        </w:rPr>
-        <w:t>I have one bottle of alcohol.</w:t>
-      </w:r>
-    </w:p>
-    <w:p>
-      <w:pPr>
-        <w:numPr>
-          <w:ilvl w:val="0"/>
-          <w:numId w:val="0"/>
-        </w:numPr>
-        <w:ind w:firstLine="420" w:firstLineChars="0"/>
-        <w:rPr>
-          <w:rFonts w:hint="eastAsia"/>
-          <w:lang w:val="en-US" w:eastAsia="zh-CN"/>
-        </w:rPr>
-      </w:pPr>
-      <w:r>
-        <w:rPr>
-          <w:rFonts w:hint="eastAsia"/>
-          <w:lang w:val="en-US" w:eastAsia="zh-CN"/>
-        </w:rPr>
-        <w:t>Do you have any gift or food in here?</w:t>
-      </w:r>
-    </w:p>
-    <w:p>
-      <w:pPr>
-        <w:numPr>
-          <w:ilvl w:val="0"/>
-          <w:numId w:val="0"/>
-        </w:numPr>
-        <w:rPr>
-          <w:rFonts w:hint="eastAsia"/>
-          <w:lang w:val="en-US" w:eastAsia="zh-CN"/>
-        </w:rPr>
-      </w:pPr>
-      <w:r>
-        <w:rPr>
-          <w:rFonts w:hint="eastAsia"/>
-          <w:lang w:val="en-US" w:eastAsia="zh-CN"/>
-        </w:rPr>
-        <w:t>Yes ,i have an apple.</w:t>
-      </w:r>
-    </w:p>
-    <w:p>
-      <w:pPr>
-        <w:numPr>
-          <w:ilvl w:val="0"/>
-          <w:numId w:val="0"/>
-        </w:numPr>
-        <w:ind w:firstLine="420" w:firstLineChars="0"/>
-        <w:rPr>
-          <w:rFonts w:hint="eastAsia"/>
-          <w:lang w:val="en-US" w:eastAsia="zh-CN"/>
-        </w:rPr>
-      </w:pPr>
-      <w:r>
-        <w:rPr>
-          <w:rFonts w:hint="eastAsia"/>
-          <w:lang w:val="en-US" w:eastAsia="zh-CN"/>
-        </w:rPr>
-        <w:t>You can</w:t>
-      </w:r>
-      <w:r>
-        <w:rPr>
-          <w:rFonts w:hint="default"/>
-          <w:lang w:val="en-US" w:eastAsia="zh-CN"/>
-        </w:rPr>
-        <w:t>’</w:t>
-      </w:r>
-      <w:r>
-        <w:rPr>
-          <w:rFonts w:hint="eastAsia"/>
-          <w:lang w:val="en-US" w:eastAsia="zh-CN"/>
-        </w:rPr>
-        <w:t>t bring fresh fruits into United States.</w:t>
-      </w:r>
-    </w:p>
-    <w:p>
-      <w:pPr>
-        <w:numPr>
-          <w:ilvl w:val="0"/>
-          <w:numId w:val="0"/>
-        </w:numPr>
-        <w:ind w:firstLine="420" w:firstLineChars="0"/>
-        <w:rPr>
-          <w:rFonts w:hint="eastAsia"/>
-          <w:lang w:val="en-US" w:eastAsia="zh-CN"/>
-        </w:rPr>
-      </w:pPr>
-      <w:r>
-        <w:rPr>
-          <w:rFonts w:hint="eastAsia"/>
-          <w:lang w:val="en-US" w:eastAsia="zh-CN"/>
-        </w:rPr>
-        <w:t>I</w:t>
-      </w:r>
-      <w:r>
-        <w:rPr>
-          <w:rFonts w:hint="default"/>
-          <w:lang w:val="en-US" w:eastAsia="zh-CN"/>
-        </w:rPr>
-        <w:t>’</w:t>
-      </w:r>
-      <w:r>
-        <w:rPr>
-          <w:rFonts w:hint="eastAsia"/>
-          <w:lang w:val="en-US" w:eastAsia="zh-CN"/>
-        </w:rPr>
-        <w:t>m going to confiscate it and you will be fined $500.</w:t>
-      </w:r>
-    </w:p>
-    <w:p>
-      <w:pPr>
-        <w:numPr>
-          <w:ilvl w:val="0"/>
-          <w:numId w:val="0"/>
-        </w:numPr>
-        <w:rPr>
-          <w:rFonts w:hint="default"/>
-          <w:lang w:val="en-US" w:eastAsia="zh-CN"/>
-        </w:rPr>
-      </w:pPr>
-      <w:r>
-        <w:rPr>
-          <w:rFonts w:hint="eastAsia"/>
-          <w:lang w:val="en-US" w:eastAsia="zh-CN"/>
-        </w:rPr>
-        <w:t>Ok,..I</w:t>
-      </w:r>
-      <w:r>
-        <w:rPr>
-          <w:rFonts w:hint="default"/>
-          <w:lang w:val="en-US" w:eastAsia="zh-CN"/>
-        </w:rPr>
-        <w:t>’</w:t>
-      </w:r>
-      <w:r>
-        <w:rPr>
-          <w:rFonts w:hint="eastAsia"/>
-          <w:lang w:val="en-US" w:eastAsia="zh-CN"/>
-        </w:rPr>
-        <w:t>m sorry.</w:t>
-      </w:r>
-    </w:p>
-    <w:p>
-      <w:pPr>
-        <w:numPr>
-          <w:ilvl w:val="0"/>
-          <w:numId w:val="0"/>
-        </w:numPr>
-        <w:ind w:leftChars="0" w:firstLine="420" w:firstLineChars="0"/>
-        <w:rPr>
-          <w:rFonts w:hint="eastAsia"/>
-          <w:lang w:val="en-US" w:eastAsia="zh-CN"/>
-        </w:rPr>
-      </w:pPr>
-      <w:r>
-        <w:rPr>
-          <w:rFonts w:hint="eastAsia"/>
-          <w:lang w:val="en-US" w:eastAsia="zh-CN"/>
-        </w:rPr>
-        <w:t>Would you please open your bag?</w:t>
-      </w:r>
-    </w:p>
-    <w:p>
-      <w:pPr>
-        <w:numPr>
-          <w:ilvl w:val="0"/>
-          <w:numId w:val="0"/>
-        </w:numPr>
-        <w:rPr>
-          <w:rFonts w:hint="eastAsia"/>
-          <w:lang w:val="en-US" w:eastAsia="zh-CN"/>
-        </w:rPr>
-      </w:pPr>
-      <w:r>
-        <w:rPr>
-          <w:rFonts w:hint="eastAsia"/>
-          <w:lang w:val="en-US" w:eastAsia="zh-CN"/>
-        </w:rPr>
-        <w:t>Aright. Let me unlock it.</w:t>
-      </w:r>
-    </w:p>
-    <w:p>
-      <w:pPr>
-        <w:numPr>
-          <w:ilvl w:val="0"/>
-          <w:numId w:val="0"/>
-        </w:numPr>
-        <w:rPr>
-          <w:rFonts w:hint="eastAsia"/>
-          <w:lang w:val="en-US" w:eastAsia="zh-CN"/>
-        </w:rPr>
-      </w:pPr>
-      <w:r>
-        <w:rPr>
-          <w:rFonts w:hint="eastAsia"/>
-          <w:lang w:val="en-US" w:eastAsia="zh-CN"/>
-        </w:rPr>
-        <w:t>Must i pay duty on this?</w:t>
-      </w:r>
-    </w:p>
-    <w:p>
-      <w:pPr>
-        <w:numPr>
-          <w:ilvl w:val="0"/>
-          <w:numId w:val="0"/>
-        </w:numPr>
-        <w:ind w:firstLine="420" w:firstLineChars="0"/>
-        <w:rPr>
-          <w:rFonts w:hint="eastAsia"/>
-          <w:lang w:val="en-US" w:eastAsia="zh-CN"/>
-        </w:rPr>
-      </w:pPr>
-      <w:r>
-        <w:rPr>
-          <w:rFonts w:hint="eastAsia"/>
-          <w:lang w:val="en-US" w:eastAsia="zh-CN"/>
-        </w:rPr>
-        <w:t>No it</w:t>
-      </w:r>
-      <w:r>
-        <w:rPr>
-          <w:rFonts w:hint="default"/>
-          <w:lang w:val="en-US" w:eastAsia="zh-CN"/>
-        </w:rPr>
-        <w:t>’</w:t>
-      </w:r>
-      <w:r>
-        <w:rPr>
-          <w:rFonts w:hint="eastAsia"/>
-          <w:lang w:val="en-US" w:eastAsia="zh-CN"/>
-        </w:rPr>
-        <w:t>s within the duty free limits.</w:t>
-      </w:r>
-    </w:p>
-    <w:p>
-      <w:pPr>
-        <w:numPr>
-          <w:ilvl w:val="0"/>
-          <w:numId w:val="0"/>
-        </w:numPr>
-        <w:ind w:firstLine="420" w:firstLineChars="0"/>
-        <w:rPr>
-          <w:rFonts w:hint="default"/>
-          <w:lang w:val="en-US" w:eastAsia="zh-CN"/>
-        </w:rPr>
-      </w:pPr>
-      <w:r>
-        <w:rPr>
-          <w:rFonts w:hint="eastAsia"/>
-          <w:lang w:val="en-US" w:eastAsia="zh-CN"/>
-        </w:rPr>
-        <w:t>Yes, you will have to pay duty on this.</w:t>
-      </w:r>
-    </w:p>
-    <w:p>
-      <w:pPr>
-        <w:numPr>
-          <w:ilvl w:val="0"/>
-          <w:numId w:val="0"/>
-        </w:numPr>
-        <w:ind w:leftChars="0" w:firstLine="420" w:firstLineChars="0"/>
-        <w:rPr>
-          <w:rFonts w:hint="default"/>
-          <w:lang w:val="en-US" w:eastAsia="zh-CN"/>
-        </w:rPr>
-      </w:pPr>
-    </w:p>
-    <w:p>
-      <w:pPr>
-        <w:numPr>
-          <w:ilvl w:val="0"/>
-          <w:numId w:val="0"/>
-        </w:numPr>
-        <w:ind w:leftChars="0" w:firstLine="420" w:firstLineChars="0"/>
-        <w:rPr>
-          <w:rFonts w:hint="eastAsia"/>
-          <w:lang w:val="en-US" w:eastAsia="zh-CN"/>
-        </w:rPr>
-      </w:pPr>
-      <w:r>
-        <w:rPr>
-          <w:rFonts w:hint="eastAsia"/>
-          <w:lang w:val="en-US" w:eastAsia="zh-CN"/>
-        </w:rPr>
-        <w:t>单词：</w:t>
-      </w:r>
-    </w:p>
-    <w:p>
-      <w:pPr>
-        <w:numPr>
-          <w:ilvl w:val="0"/>
-          <w:numId w:val="0"/>
-        </w:numPr>
-        <w:ind w:left="420" w:leftChars="0" w:firstLine="420" w:firstLineChars="0"/>
-        <w:rPr>
-          <w:rFonts w:hint="eastAsia" w:ascii="Helvetica" w:hAnsi="Helvetica" w:eastAsia="宋体" w:cs="Helvetica"/>
+          <w:rFonts w:hint="eastAsia"/>
+          <w:lang w:val="en-US" w:eastAsia="zh-CN"/>
+        </w:rPr>
+      </w:pPr>
+      <w:r>
+        <w:rPr>
+          <w:rFonts w:hint="eastAsia"/>
+          <w:lang w:val="en-US" w:eastAsia="zh-CN"/>
+        </w:rPr>
+        <w:t xml:space="preserve">customs   </w:t>
+      </w:r>
+      <w:r>
+        <w:rPr>
+          <w:rFonts w:ascii="Helvetica" w:hAnsi="Helvetica" w:eastAsia="Helvetica" w:cs="Helvetica"/>
           <w:i w:val="0"/>
           <w:iCs w:val="0"/>
           <w:caps w:val="0"/>
@@ -29544,19 +29160,12 @@
           <w:sz w:val="22"/>
           <w:szCs w:val="22"/>
           <w:shd w:val="clear" w:fill="FFFFFF"/>
-          <w:lang w:val="en-US" w:eastAsia="zh-CN"/>
-        </w:rPr>
-      </w:pPr>
-      <w:r>
-        <w:rPr>
-          <w:rFonts w:hint="eastAsia"/>
-          <w:lang w:val="en-US" w:eastAsia="zh-CN"/>
-        </w:rPr>
-        <w:t xml:space="preserve">inspection   </w:t>
-      </w:r>
-      <w:r>
-        <w:rPr>
-          <w:rFonts w:ascii="Helvetica" w:hAnsi="Helvetica" w:eastAsia="Helvetica" w:cs="Helvetica"/>
+        </w:rPr>
+        <w:t>ˈkəstəmz</w:t>
+      </w:r>
+      <w:r>
+        <w:rPr>
+          <w:rFonts w:hint="eastAsia" w:ascii="Helvetica" w:hAnsi="Helvetica" w:eastAsia="宋体" w:cs="Helvetica"/>
           <w:i w:val="0"/>
           <w:iCs w:val="0"/>
           <w:caps w:val="0"/>
@@ -29565,12 +29174,47 @@
           <w:sz w:val="22"/>
           <w:szCs w:val="22"/>
           <w:shd w:val="clear" w:fill="FFFFFF"/>
-        </w:rPr>
-        <w:t>inˈspekSH(ə)n</w:t>
-      </w:r>
-      <w:r>
-        <w:rPr>
-          <w:rFonts w:hint="eastAsia" w:ascii="Helvetica" w:hAnsi="Helvetica" w:eastAsia="宋体" w:cs="Helvetica"/>
+          <w:lang w:val="en-US" w:eastAsia="zh-CN"/>
+        </w:rPr>
+        <w:t xml:space="preserve"> </w:t>
+      </w:r>
+      <w:r>
+        <w:rPr>
+          <w:rFonts w:hint="eastAsia"/>
+          <w:lang w:val="en-US" w:eastAsia="zh-CN"/>
+        </w:rPr>
+        <w:t xml:space="preserve"> 海关 关税 税收</w:t>
+      </w:r>
+    </w:p>
+    <w:p>
+      <w:pPr>
+        <w:numPr>
+          <w:ilvl w:val="0"/>
+          <w:numId w:val="0"/>
+        </w:numPr>
+        <w:ind w:firstLine="420" w:firstLineChars="0"/>
+        <w:rPr>
+          <w:rFonts w:hint="default" w:eastAsia="宋体"/>
+          <w:lang w:val="en-US" w:eastAsia="zh-CN"/>
+        </w:rPr>
+      </w:pPr>
+      <w:r>
+        <w:rPr>
+          <w:rFonts w:hint="default"/>
+          <w:lang w:val="en-US" w:eastAsia="zh-CN"/>
+        </w:rPr>
+        <w:t>customer</w:t>
+      </w:r>
+      <w:r>
+        <w:rPr>
+          <w:rFonts w:hint="eastAsia"/>
+          <w:lang w:val="en-US" w:eastAsia="zh-CN"/>
+        </w:rPr>
+        <w:t xml:space="preserve">   </w:t>
+      </w:r>
+      <w:r>
+        <w:rPr>
+          <w:rFonts w:ascii="Helvetica" w:hAnsi="Helvetica" w:eastAsia="Helvetica" w:cs="Helvetica"/>
           <w:i w:val="0"/>
           <w:iCs w:val="0"/>
           <w:caps w:val="0"/>
@@ -29579,38 +29223,10 @@
           <w:sz w:val="22"/>
           <w:szCs w:val="22"/>
           <w:shd w:val="clear" w:fill="FFFFFF"/>
-          <w:lang w:val="en-US" w:eastAsia="zh-CN"/>
-        </w:rPr>
-        <w:t xml:space="preserve">   n检查 阅兵式 阅兵</w:t>
-      </w:r>
-    </w:p>
-    <w:p>
-      <w:pPr>
-        <w:numPr>
-          <w:ilvl w:val="0"/>
-          <w:numId w:val="0"/>
-        </w:numPr>
-        <w:ind w:left="420" w:leftChars="0" w:firstLine="420" w:firstLineChars="0"/>
-        <w:rPr>
-          <w:rFonts w:hint="eastAsia"/>
-          <w:lang w:val="en-US" w:eastAsia="zh-CN"/>
-        </w:rPr>
-      </w:pPr>
-      <w:r>
-        <w:rPr>
-          <w:rFonts w:hint="eastAsia"/>
-          <w:lang w:val="en-US" w:eastAsia="zh-CN"/>
-        </w:rPr>
-        <w:t>declare 申报</w:t>
-      </w:r>
-    </w:p>
-    <w:p>
-      <w:pPr>
-        <w:numPr>
-          <w:ilvl w:val="0"/>
-          <w:numId w:val="0"/>
-        </w:numPr>
-        <w:ind w:left="420" w:leftChars="0" w:firstLine="420" w:firstLineChars="0"/>
+        </w:rPr>
+        <w:t>ˈkəstəmər</w:t>
+      </w:r>
+      <w:r>
         <w:rPr>
           <w:rFonts w:hint="eastAsia" w:ascii="Helvetica" w:hAnsi="Helvetica" w:eastAsia="宋体" w:cs="Helvetica"/>
           <w:i w:val="0"/>
@@ -29623,17 +29239,665 @@
           <w:shd w:val="clear" w:fill="FFFFFF"/>
           <w:lang w:val="en-US" w:eastAsia="zh-CN"/>
         </w:rPr>
-      </w:pPr>
-      <w:r>
-        <w:rPr>
-          <w:rFonts w:hint="eastAsia"/>
-          <w:lang w:val="en-US" w:eastAsia="zh-CN"/>
-        </w:rPr>
-        <w:t xml:space="preserve">confiscate  </w:t>
-      </w:r>
-      <w:r>
-        <w:rPr>
-          <w:rFonts w:ascii="Helvetica" w:hAnsi="Helvetica" w:eastAsia="Helvetica" w:cs="Helvetica"/>
+        <w:t xml:space="preserve">    顾客 买主</w:t>
+      </w:r>
+    </w:p>
+    <w:p>
+      <w:pPr>
+        <w:numPr>
+          <w:ilvl w:val="0"/>
+          <w:numId w:val="0"/>
+        </w:numPr>
+        <w:ind w:firstLine="420" w:firstLineChars="0"/>
+        <w:rPr>
+          <w:rFonts w:hint="default"/>
+          <w:lang w:val="en-US" w:eastAsia="zh-CN"/>
+        </w:rPr>
+      </w:pPr>
+      <w:r>
+        <w:rPr>
+          <w:rFonts w:hint="eastAsia"/>
+          <w:lang w:val="en-US" w:eastAsia="zh-CN"/>
+        </w:rPr>
+        <w:t>currency  货币 流通</w:t>
+      </w:r>
+    </w:p>
+    <w:p>
+      <w:pPr>
+        <w:numPr>
+          <w:ilvl w:val="0"/>
+          <w:numId w:val="0"/>
+        </w:numPr>
+        <w:ind w:firstLine="420" w:firstLineChars="0"/>
+        <w:rPr>
+          <w:rFonts w:hint="eastAsia"/>
+          <w:lang w:val="en-US" w:eastAsia="zh-CN"/>
+        </w:rPr>
+      </w:pPr>
+      <w:r>
+        <w:rPr>
+          <w:rFonts w:hint="eastAsia"/>
+          <w:lang w:val="en-US" w:eastAsia="zh-CN"/>
+        </w:rPr>
+        <w:t>attend  出席 参加 看管</w:t>
+      </w:r>
+    </w:p>
+    <w:p>
+      <w:pPr>
+        <w:numPr>
+          <w:ilvl w:val="0"/>
+          <w:numId w:val="0"/>
+        </w:numPr>
+        <w:ind w:firstLine="420" w:firstLineChars="0"/>
+        <w:rPr>
+          <w:rFonts w:hint="default"/>
+          <w:lang w:val="en-US" w:eastAsia="zh-CN"/>
+        </w:rPr>
+      </w:pPr>
+      <w:r>
+        <w:rPr>
+          <w:rFonts w:hint="eastAsia"/>
+          <w:lang w:val="en-US" w:eastAsia="zh-CN"/>
+        </w:rPr>
+        <w:t>purpose  目的 用意宗旨 v 意欲</w:t>
+      </w:r>
+    </w:p>
+    <w:p>
+      <w:pPr>
+        <w:numPr>
+          <w:ilvl w:val="0"/>
+          <w:numId w:val="0"/>
+        </w:numPr>
+        <w:ind w:firstLine="420" w:firstLineChars="0"/>
+        <w:rPr>
+          <w:rFonts w:hint="eastAsia"/>
+          <w:lang w:val="en-US" w:eastAsia="zh-CN"/>
+        </w:rPr>
+      </w:pPr>
+      <w:r>
+        <w:rPr>
+          <w:rFonts w:hint="eastAsia"/>
+          <w:lang w:val="en-US" w:eastAsia="zh-CN"/>
+        </w:rPr>
+        <w:t>conference 会议 谈判 会晤</w:t>
+      </w:r>
+    </w:p>
+    <w:p>
+      <w:pPr>
+        <w:numPr>
+          <w:ilvl w:val="0"/>
+          <w:numId w:val="0"/>
+        </w:numPr>
+        <w:ind w:firstLine="420" w:firstLineChars="0"/>
+        <w:rPr>
+          <w:rFonts w:hint="eastAsia"/>
+          <w:lang w:val="en-US" w:eastAsia="zh-CN"/>
+        </w:rPr>
+      </w:pPr>
+      <w:r>
+        <w:rPr>
+          <w:rFonts w:hint="eastAsia"/>
+          <w:lang w:val="en-US" w:eastAsia="zh-CN"/>
+        </w:rPr>
+        <w:t>transit  过境 通过 越过 adj中转的 n中转运送</w:t>
+      </w:r>
+    </w:p>
+    <w:p>
+      <w:pPr>
+        <w:numPr>
+          <w:ilvl w:val="0"/>
+          <w:numId w:val="0"/>
+        </w:numPr>
+        <w:ind w:firstLine="420" w:firstLineChars="0"/>
+        <w:rPr>
+          <w:rFonts w:hint="eastAsia"/>
+          <w:lang w:val="en-US" w:eastAsia="zh-CN"/>
+        </w:rPr>
+      </w:pPr>
+      <w:r>
+        <w:rPr>
+          <w:rFonts w:hint="eastAsia"/>
+          <w:lang w:val="en-US" w:eastAsia="zh-CN"/>
+        </w:rPr>
+        <w:t>occupation 职业 占用</w:t>
+      </w:r>
+    </w:p>
+    <w:p>
+      <w:pPr>
+        <w:numPr>
+          <w:ilvl w:val="0"/>
+          <w:numId w:val="0"/>
+        </w:numPr>
+        <w:ind w:firstLine="420" w:firstLineChars="0"/>
+        <w:rPr>
+          <w:rFonts w:hint="eastAsia"/>
+          <w:lang w:val="en-US" w:eastAsia="zh-CN"/>
+        </w:rPr>
+      </w:pPr>
+      <w:r>
+        <w:rPr>
+          <w:rFonts w:hint="eastAsia"/>
+          <w:lang w:val="en-US" w:eastAsia="zh-CN"/>
+        </w:rPr>
+        <w:t>salesperson  售货员</w:t>
+      </w:r>
+    </w:p>
+    <w:p>
+      <w:pPr>
+        <w:numPr>
+          <w:ilvl w:val="0"/>
+          <w:numId w:val="0"/>
+        </w:numPr>
+        <w:ind w:firstLine="420" w:firstLineChars="0"/>
+        <w:rPr>
+          <w:rFonts w:hint="eastAsia"/>
+          <w:lang w:val="en-US" w:eastAsia="zh-CN"/>
+        </w:rPr>
+      </w:pPr>
+      <w:r>
+        <w:rPr>
+          <w:rFonts w:hint="eastAsia"/>
+          <w:lang w:val="en-US" w:eastAsia="zh-CN"/>
+        </w:rPr>
+        <w:t>contacts  联系人 往来 往还</w:t>
+      </w:r>
+    </w:p>
+    <w:p>
+      <w:pPr>
+        <w:numPr>
+          <w:ilvl w:val="0"/>
+          <w:numId w:val="0"/>
+        </w:numPr>
+        <w:ind w:firstLine="420" w:firstLineChars="0"/>
+        <w:rPr>
+          <w:rFonts w:hint="eastAsia"/>
+          <w:lang w:val="en-US" w:eastAsia="zh-CN"/>
+        </w:rPr>
+      </w:pPr>
+    </w:p>
+    <w:p>
+      <w:pPr>
+        <w:numPr>
+          <w:ilvl w:val="0"/>
+          <w:numId w:val="0"/>
+        </w:numPr>
+        <w:ind w:firstLine="420" w:firstLineChars="0"/>
+        <w:rPr>
+          <w:rFonts w:hint="eastAsia"/>
+          <w:lang w:val="en-US" w:eastAsia="zh-CN"/>
+        </w:rPr>
+      </w:pPr>
+    </w:p>
+    <w:p>
+      <w:pPr>
+        <w:numPr>
+          <w:ilvl w:val="0"/>
+          <w:numId w:val="45"/>
+        </w:numPr>
+        <w:ind w:left="0" w:leftChars="0" w:firstLine="0" w:firstLineChars="0"/>
+        <w:rPr>
+          <w:rFonts w:hint="eastAsia"/>
+          <w:lang w:val="en-US" w:eastAsia="zh-CN"/>
+        </w:rPr>
+      </w:pPr>
+      <w:r>
+        <w:rPr>
+          <w:rFonts w:hint="eastAsia"/>
+          <w:lang w:val="en-US" w:eastAsia="zh-CN"/>
+        </w:rPr>
+        <w:t>Customs inspection</w:t>
+      </w:r>
+    </w:p>
+    <w:p>
+      <w:pPr>
+        <w:numPr>
+          <w:ilvl w:val="0"/>
+          <w:numId w:val="0"/>
+        </w:numPr>
+        <w:ind w:leftChars="0" w:firstLine="420" w:firstLineChars="0"/>
+        <w:rPr>
+          <w:rFonts w:hint="eastAsia"/>
+          <w:lang w:val="en-US" w:eastAsia="zh-CN"/>
+        </w:rPr>
+      </w:pPr>
+      <w:r>
+        <w:rPr>
+          <w:rFonts w:hint="eastAsia"/>
+          <w:lang w:val="en-US" w:eastAsia="zh-CN"/>
+        </w:rPr>
+        <w:t>Please bring your bags here for inspection.</w:t>
+      </w:r>
+    </w:p>
+    <w:p>
+      <w:pPr>
+        <w:numPr>
+          <w:ilvl w:val="0"/>
+          <w:numId w:val="0"/>
+        </w:numPr>
+        <w:rPr>
+          <w:rFonts w:hint="eastAsia"/>
+          <w:lang w:val="en-US" w:eastAsia="zh-CN"/>
+        </w:rPr>
+      </w:pPr>
+      <w:r>
+        <w:rPr>
+          <w:rFonts w:hint="eastAsia"/>
+          <w:lang w:val="en-US" w:eastAsia="zh-CN"/>
+        </w:rPr>
+        <w:t>Sure ,officer.</w:t>
+      </w:r>
+    </w:p>
+    <w:p>
+      <w:pPr>
+        <w:numPr>
+          <w:ilvl w:val="0"/>
+          <w:numId w:val="0"/>
+        </w:numPr>
+        <w:ind w:firstLine="420" w:firstLineChars="0"/>
+        <w:rPr>
+          <w:rFonts w:hint="eastAsia"/>
+          <w:lang w:val="en-US" w:eastAsia="zh-CN"/>
+        </w:rPr>
+      </w:pPr>
+      <w:r>
+        <w:rPr>
+          <w:rFonts w:hint="eastAsia"/>
+          <w:lang w:val="en-US" w:eastAsia="zh-CN"/>
+        </w:rPr>
+        <w:t>Who packed your bags?</w:t>
+      </w:r>
+    </w:p>
+    <w:p>
+      <w:pPr>
+        <w:numPr>
+          <w:ilvl w:val="0"/>
+          <w:numId w:val="0"/>
+        </w:numPr>
+        <w:rPr>
+          <w:rFonts w:hint="default"/>
+          <w:lang w:val="en-US" w:eastAsia="zh-CN"/>
+        </w:rPr>
+      </w:pPr>
+      <w:r>
+        <w:rPr>
+          <w:rFonts w:hint="eastAsia"/>
+          <w:lang w:val="en-US" w:eastAsia="zh-CN"/>
+        </w:rPr>
+        <w:t>I did.</w:t>
+      </w:r>
+    </w:p>
+    <w:p>
+      <w:pPr>
+        <w:numPr>
+          <w:ilvl w:val="0"/>
+          <w:numId w:val="0"/>
+        </w:numPr>
+        <w:ind w:leftChars="0" w:firstLine="420" w:firstLineChars="0"/>
+        <w:rPr>
+          <w:rFonts w:hint="eastAsia"/>
+          <w:lang w:val="en-US" w:eastAsia="zh-CN"/>
+        </w:rPr>
+      </w:pPr>
+      <w:r>
+        <w:rPr>
+          <w:rFonts w:hint="eastAsia"/>
+          <w:lang w:val="en-US" w:eastAsia="zh-CN"/>
+        </w:rPr>
+        <w:t>What did you bring with you?</w:t>
+      </w:r>
+    </w:p>
+    <w:p>
+      <w:pPr>
+        <w:numPr>
+          <w:ilvl w:val="0"/>
+          <w:numId w:val="0"/>
+        </w:numPr>
+        <w:rPr>
+          <w:rFonts w:hint="eastAsia"/>
+          <w:lang w:val="en-US" w:eastAsia="zh-CN"/>
+        </w:rPr>
+      </w:pPr>
+      <w:r>
+        <w:rPr>
+          <w:rFonts w:hint="eastAsia"/>
+          <w:lang w:val="en-US" w:eastAsia="zh-CN"/>
+        </w:rPr>
+        <w:t>I have only personal belongings.</w:t>
+      </w:r>
+    </w:p>
+    <w:p>
+      <w:pPr>
+        <w:numPr>
+          <w:ilvl w:val="0"/>
+          <w:numId w:val="0"/>
+        </w:numPr>
+        <w:ind w:firstLine="420" w:firstLineChars="0"/>
+        <w:rPr>
+          <w:rFonts w:hint="eastAsia"/>
+          <w:lang w:val="en-US" w:eastAsia="zh-CN"/>
+        </w:rPr>
+      </w:pPr>
+      <w:r>
+        <w:rPr>
+          <w:rFonts w:hint="eastAsia"/>
+          <w:lang w:val="en-US" w:eastAsia="zh-CN"/>
+        </w:rPr>
+        <w:t>Do you having anything to declare?</w:t>
+      </w:r>
+    </w:p>
+    <w:p>
+      <w:pPr>
+        <w:numPr>
+          <w:ilvl w:val="0"/>
+          <w:numId w:val="0"/>
+        </w:numPr>
+        <w:rPr>
+          <w:rFonts w:hint="eastAsia"/>
+          <w:lang w:val="en-US" w:eastAsia="zh-CN"/>
+        </w:rPr>
+      </w:pPr>
+      <w:r>
+        <w:rPr>
+          <w:rFonts w:hint="eastAsia"/>
+          <w:lang w:val="en-US" w:eastAsia="zh-CN"/>
+        </w:rPr>
+        <w:t>I have one bottle of alcohol.</w:t>
+      </w:r>
+    </w:p>
+    <w:p>
+      <w:pPr>
+        <w:numPr>
+          <w:ilvl w:val="0"/>
+          <w:numId w:val="0"/>
+        </w:numPr>
+        <w:ind w:firstLine="420" w:firstLineChars="0"/>
+        <w:rPr>
+          <w:rFonts w:hint="eastAsia"/>
+          <w:lang w:val="en-US" w:eastAsia="zh-CN"/>
+        </w:rPr>
+      </w:pPr>
+      <w:r>
+        <w:rPr>
+          <w:rFonts w:hint="eastAsia"/>
+          <w:lang w:val="en-US" w:eastAsia="zh-CN"/>
+        </w:rPr>
+        <w:t>Do you have any gift or food in here?</w:t>
+      </w:r>
+    </w:p>
+    <w:p>
+      <w:pPr>
+        <w:numPr>
+          <w:ilvl w:val="0"/>
+          <w:numId w:val="0"/>
+        </w:numPr>
+        <w:rPr>
+          <w:rFonts w:hint="eastAsia"/>
+          <w:lang w:val="en-US" w:eastAsia="zh-CN"/>
+        </w:rPr>
+      </w:pPr>
+      <w:r>
+        <w:rPr>
+          <w:rFonts w:hint="eastAsia"/>
+          <w:lang w:val="en-US" w:eastAsia="zh-CN"/>
+        </w:rPr>
+        <w:t>Yes ,i have an apple.</w:t>
+      </w:r>
+    </w:p>
+    <w:p>
+      <w:pPr>
+        <w:numPr>
+          <w:ilvl w:val="0"/>
+          <w:numId w:val="0"/>
+        </w:numPr>
+        <w:ind w:firstLine="420" w:firstLineChars="0"/>
+        <w:rPr>
+          <w:rFonts w:hint="eastAsia"/>
+          <w:lang w:val="en-US" w:eastAsia="zh-CN"/>
+        </w:rPr>
+      </w:pPr>
+      <w:r>
+        <w:rPr>
+          <w:rFonts w:hint="eastAsia"/>
+          <w:lang w:val="en-US" w:eastAsia="zh-CN"/>
+        </w:rPr>
+        <w:t>You can</w:t>
+      </w:r>
+      <w:r>
+        <w:rPr>
+          <w:rFonts w:hint="default"/>
+          <w:lang w:val="en-US" w:eastAsia="zh-CN"/>
+        </w:rPr>
+        <w:t>’</w:t>
+      </w:r>
+      <w:r>
+        <w:rPr>
+          <w:rFonts w:hint="eastAsia"/>
+          <w:lang w:val="en-US" w:eastAsia="zh-CN"/>
+        </w:rPr>
+        <w:t>t bring fresh fruits into United States.</w:t>
+      </w:r>
+    </w:p>
+    <w:p>
+      <w:pPr>
+        <w:numPr>
+          <w:ilvl w:val="0"/>
+          <w:numId w:val="0"/>
+        </w:numPr>
+        <w:ind w:firstLine="420" w:firstLineChars="0"/>
+        <w:rPr>
+          <w:rFonts w:hint="eastAsia"/>
+          <w:lang w:val="en-US" w:eastAsia="zh-CN"/>
+        </w:rPr>
+      </w:pPr>
+      <w:r>
+        <w:rPr>
+          <w:rFonts w:hint="eastAsia"/>
+          <w:lang w:val="en-US" w:eastAsia="zh-CN"/>
+        </w:rPr>
+        <w:t>I</w:t>
+      </w:r>
+      <w:r>
+        <w:rPr>
+          <w:rFonts w:hint="default"/>
+          <w:lang w:val="en-US" w:eastAsia="zh-CN"/>
+        </w:rPr>
+        <w:t>’</w:t>
+      </w:r>
+      <w:r>
+        <w:rPr>
+          <w:rFonts w:hint="eastAsia"/>
+          <w:lang w:val="en-US" w:eastAsia="zh-CN"/>
+        </w:rPr>
+        <w:t>m going to confiscate it and you will be fined $500.</w:t>
+      </w:r>
+    </w:p>
+    <w:p>
+      <w:pPr>
+        <w:numPr>
+          <w:ilvl w:val="0"/>
+          <w:numId w:val="0"/>
+        </w:numPr>
+        <w:rPr>
+          <w:rFonts w:hint="default"/>
+          <w:lang w:val="en-US" w:eastAsia="zh-CN"/>
+        </w:rPr>
+      </w:pPr>
+      <w:r>
+        <w:rPr>
+          <w:rFonts w:hint="eastAsia"/>
+          <w:lang w:val="en-US" w:eastAsia="zh-CN"/>
+        </w:rPr>
+        <w:t>Ok,..I</w:t>
+      </w:r>
+      <w:r>
+        <w:rPr>
+          <w:rFonts w:hint="default"/>
+          <w:lang w:val="en-US" w:eastAsia="zh-CN"/>
+        </w:rPr>
+        <w:t>’</w:t>
+      </w:r>
+      <w:r>
+        <w:rPr>
+          <w:rFonts w:hint="eastAsia"/>
+          <w:lang w:val="en-US" w:eastAsia="zh-CN"/>
+        </w:rPr>
+        <w:t>m sorry.</w:t>
+      </w:r>
+    </w:p>
+    <w:p>
+      <w:pPr>
+        <w:numPr>
+          <w:ilvl w:val="0"/>
+          <w:numId w:val="0"/>
+        </w:numPr>
+        <w:ind w:leftChars="0" w:firstLine="420" w:firstLineChars="0"/>
+        <w:rPr>
+          <w:rFonts w:hint="eastAsia"/>
+          <w:lang w:val="en-US" w:eastAsia="zh-CN"/>
+        </w:rPr>
+      </w:pPr>
+      <w:r>
+        <w:rPr>
+          <w:rFonts w:hint="eastAsia"/>
+          <w:lang w:val="en-US" w:eastAsia="zh-CN"/>
+        </w:rPr>
+        <w:t>Would you please open your bag?</w:t>
+      </w:r>
+    </w:p>
+    <w:p>
+      <w:pPr>
+        <w:numPr>
+          <w:ilvl w:val="0"/>
+          <w:numId w:val="0"/>
+        </w:numPr>
+        <w:rPr>
+          <w:rFonts w:hint="eastAsia"/>
+          <w:lang w:val="en-US" w:eastAsia="zh-CN"/>
+        </w:rPr>
+      </w:pPr>
+      <w:r>
+        <w:rPr>
+          <w:rFonts w:hint="eastAsia"/>
+          <w:lang w:val="en-US" w:eastAsia="zh-CN"/>
+        </w:rPr>
+        <w:t>Aright. Let me unlock it.</w:t>
+      </w:r>
+    </w:p>
+    <w:p>
+      <w:pPr>
+        <w:numPr>
+          <w:ilvl w:val="0"/>
+          <w:numId w:val="0"/>
+        </w:numPr>
+        <w:rPr>
+          <w:rFonts w:hint="eastAsia"/>
+          <w:lang w:val="en-US" w:eastAsia="zh-CN"/>
+        </w:rPr>
+      </w:pPr>
+      <w:r>
+        <w:rPr>
+          <w:rFonts w:hint="eastAsia"/>
+          <w:lang w:val="en-US" w:eastAsia="zh-CN"/>
+        </w:rPr>
+        <w:t>Must i pay duty on this?</w:t>
+      </w:r>
+    </w:p>
+    <w:p>
+      <w:pPr>
+        <w:numPr>
+          <w:ilvl w:val="0"/>
+          <w:numId w:val="0"/>
+        </w:numPr>
+        <w:ind w:firstLine="420" w:firstLineChars="0"/>
+        <w:rPr>
+          <w:rFonts w:hint="eastAsia"/>
+          <w:lang w:val="en-US" w:eastAsia="zh-CN"/>
+        </w:rPr>
+      </w:pPr>
+      <w:r>
+        <w:rPr>
+          <w:rFonts w:hint="eastAsia"/>
+          <w:lang w:val="en-US" w:eastAsia="zh-CN"/>
+        </w:rPr>
+        <w:t>No it</w:t>
+      </w:r>
+      <w:r>
+        <w:rPr>
+          <w:rFonts w:hint="default"/>
+          <w:lang w:val="en-US" w:eastAsia="zh-CN"/>
+        </w:rPr>
+        <w:t>’</w:t>
+      </w:r>
+      <w:r>
+        <w:rPr>
+          <w:rFonts w:hint="eastAsia"/>
+          <w:lang w:val="en-US" w:eastAsia="zh-CN"/>
+        </w:rPr>
+        <w:t>s within the duty free limits.</w:t>
+      </w:r>
+    </w:p>
+    <w:p>
+      <w:pPr>
+        <w:numPr>
+          <w:ilvl w:val="0"/>
+          <w:numId w:val="0"/>
+        </w:numPr>
+        <w:ind w:firstLine="420" w:firstLineChars="0"/>
+        <w:rPr>
+          <w:rFonts w:hint="default"/>
+          <w:lang w:val="en-US" w:eastAsia="zh-CN"/>
+        </w:rPr>
+      </w:pPr>
+      <w:r>
+        <w:rPr>
+          <w:rFonts w:hint="eastAsia"/>
+          <w:lang w:val="en-US" w:eastAsia="zh-CN"/>
+        </w:rPr>
+        <w:t>Yes, you will have to pay duty on this.</w:t>
+      </w:r>
+    </w:p>
+    <w:p>
+      <w:pPr>
+        <w:numPr>
+          <w:ilvl w:val="0"/>
+          <w:numId w:val="0"/>
+        </w:numPr>
+        <w:ind w:leftChars="0" w:firstLine="420" w:firstLineChars="0"/>
+        <w:rPr>
+          <w:rFonts w:hint="default"/>
+          <w:lang w:val="en-US" w:eastAsia="zh-CN"/>
+        </w:rPr>
+      </w:pPr>
+    </w:p>
+    <w:p>
+      <w:pPr>
+        <w:numPr>
+          <w:ilvl w:val="0"/>
+          <w:numId w:val="0"/>
+        </w:numPr>
+        <w:ind w:leftChars="0" w:firstLine="420" w:firstLineChars="0"/>
+        <w:rPr>
+          <w:rFonts w:hint="eastAsia"/>
+          <w:lang w:val="en-US" w:eastAsia="zh-CN"/>
+        </w:rPr>
+      </w:pPr>
+      <w:r>
+        <w:rPr>
+          <w:rFonts w:hint="eastAsia"/>
+          <w:lang w:val="en-US" w:eastAsia="zh-CN"/>
+        </w:rPr>
+        <w:t>单词：</w:t>
+      </w:r>
+    </w:p>
+    <w:p>
+      <w:pPr>
+        <w:numPr>
+          <w:ilvl w:val="0"/>
+          <w:numId w:val="0"/>
+        </w:numPr>
+        <w:ind w:left="420" w:leftChars="0" w:firstLine="420" w:firstLineChars="0"/>
+        <w:rPr>
+          <w:rFonts w:hint="eastAsia" w:ascii="Helvetica" w:hAnsi="Helvetica" w:eastAsia="宋体" w:cs="Helvetica"/>
           <w:i w:val="0"/>
           <w:iCs w:val="0"/>
           <w:caps w:val="0"/>
@@ -29642,12 +29906,19 @@
           <w:sz w:val="22"/>
           <w:szCs w:val="22"/>
           <w:shd w:val="clear" w:fill="FFFFFF"/>
-        </w:rPr>
-        <w:t>ˈkänfəˌskāt</w:t>
-      </w:r>
-      <w:r>
-        <w:rPr>
-          <w:rFonts w:hint="eastAsia" w:ascii="Helvetica" w:hAnsi="Helvetica" w:eastAsia="宋体" w:cs="Helvetica"/>
+          <w:lang w:val="en-US" w:eastAsia="zh-CN"/>
+        </w:rPr>
+      </w:pPr>
+      <w:r>
+        <w:rPr>
+          <w:rFonts w:hint="eastAsia"/>
+          <w:lang w:val="en-US" w:eastAsia="zh-CN"/>
+        </w:rPr>
+        <w:t xml:space="preserve">inspection   </w:t>
+      </w:r>
+      <w:r>
+        <w:rPr>
+          <w:rFonts w:ascii="Helvetica" w:hAnsi="Helvetica" w:eastAsia="Helvetica" w:cs="Helvetica"/>
           <w:i w:val="0"/>
           <w:iCs w:val="0"/>
           <w:caps w:val="0"/>
@@ -29656,9 +29927,8 @@
           <w:sz w:val="22"/>
           <w:szCs w:val="22"/>
           <w:shd w:val="clear" w:fill="FFFFFF"/>
-          <w:lang w:val="en-US" w:eastAsia="zh-CN"/>
-        </w:rPr>
-        <w:t xml:space="preserve"> </w:t>
+        </w:rPr>
+        <w:t>inˈspekSH(ə)n</w:t>
       </w:r>
       <w:r>
         <w:rPr>
@@ -29673,9 +29943,36 @@
           <w:shd w:val="clear" w:fill="FFFFFF"/>
           <w:lang w:val="en-US" w:eastAsia="zh-CN"/>
         </w:rPr>
-        <w:tab/>
-      </w:r>
-      <w:r>
+        <w:t xml:space="preserve">   n检查 阅兵式 阅兵</w:t>
+      </w:r>
+    </w:p>
+    <w:p>
+      <w:pPr>
+        <w:numPr>
+          <w:ilvl w:val="0"/>
+          <w:numId w:val="0"/>
+        </w:numPr>
+        <w:ind w:left="420" w:leftChars="0" w:firstLine="420" w:firstLineChars="0"/>
+        <w:rPr>
+          <w:rFonts w:hint="eastAsia"/>
+          <w:lang w:val="en-US" w:eastAsia="zh-CN"/>
+        </w:rPr>
+      </w:pPr>
+      <w:r>
+        <w:rPr>
+          <w:rFonts w:hint="eastAsia"/>
+          <w:lang w:val="en-US" w:eastAsia="zh-CN"/>
+        </w:rPr>
+        <w:t>declare 申报</w:t>
+      </w:r>
+    </w:p>
+    <w:p>
+      <w:pPr>
+        <w:numPr>
+          <w:ilvl w:val="0"/>
+          <w:numId w:val="0"/>
+        </w:numPr>
+        <w:ind w:left="420" w:leftChars="0" w:firstLine="420" w:firstLineChars="0"/>
         <w:rPr>
           <w:rFonts w:hint="eastAsia" w:ascii="Helvetica" w:hAnsi="Helvetica" w:eastAsia="宋体" w:cs="Helvetica"/>
           <w:i w:val="0"/>
@@ -29688,18 +29985,17 @@
           <w:shd w:val="clear" w:fill="FFFFFF"/>
           <w:lang w:val="en-US" w:eastAsia="zh-CN"/>
         </w:rPr>
-        <w:t>v没收 征用 罚金</w:t>
-      </w:r>
-    </w:p>
-    <w:p>
-      <w:pPr>
-        <w:numPr>
-          <w:ilvl w:val="0"/>
-          <w:numId w:val="0"/>
-        </w:numPr>
-        <w:ind w:left="420" w:leftChars="0" w:firstLine="420" w:firstLineChars="0"/>
-        <w:rPr>
-          <w:rFonts w:hint="eastAsia" w:ascii="Helvetica" w:hAnsi="Helvetica" w:eastAsia="宋体" w:cs="Helvetica"/>
+      </w:pPr>
+      <w:r>
+        <w:rPr>
+          <w:rFonts w:hint="eastAsia"/>
+          <w:lang w:val="en-US" w:eastAsia="zh-CN"/>
+        </w:rPr>
+        <w:t xml:space="preserve">confiscate  </w:t>
+      </w:r>
+      <w:r>
+        <w:rPr>
+          <w:rFonts w:ascii="Helvetica" w:hAnsi="Helvetica" w:eastAsia="Helvetica" w:cs="Helvetica"/>
           <w:i w:val="0"/>
           <w:iCs w:val="0"/>
           <w:caps w:val="0"/>
@@ -29708,9 +30004,9 @@
           <w:sz w:val="22"/>
           <w:szCs w:val="22"/>
           <w:shd w:val="clear" w:fill="FFFFFF"/>
-          <w:lang w:val="en-US" w:eastAsia="zh-CN"/>
-        </w:rPr>
-      </w:pPr>
+        </w:rPr>
+        <w:t>ˈkänfəˌskāt</w:t>
+      </w:r>
       <w:r>
         <w:rPr>
           <w:rFonts w:hint="eastAsia" w:ascii="Helvetica" w:hAnsi="Helvetica" w:eastAsia="宋体" w:cs="Helvetica"/>
@@ -29724,16 +30020,9 @@
           <w:shd w:val="clear" w:fill="FFFFFF"/>
           <w:lang w:val="en-US" w:eastAsia="zh-CN"/>
         </w:rPr>
-        <w:t>pay duty on 支付关税</w:t>
-      </w:r>
-    </w:p>
-    <w:p>
-      <w:pPr>
-        <w:numPr>
-          <w:ilvl w:val="0"/>
-          <w:numId w:val="0"/>
-        </w:numPr>
-        <w:ind w:left="420" w:leftChars="0" w:firstLine="420" w:firstLineChars="0"/>
+        <w:t xml:space="preserve"> </w:t>
+      </w:r>
+      <w:r>
         <w:rPr>
           <w:rFonts w:hint="eastAsia" w:ascii="Helvetica" w:hAnsi="Helvetica" w:eastAsia="宋体" w:cs="Helvetica"/>
           <w:i w:val="0"/>
@@ -29746,15 +30035,9 @@
           <w:shd w:val="clear" w:fill="FFFFFF"/>
           <w:lang w:val="en-US" w:eastAsia="zh-CN"/>
         </w:rPr>
-      </w:pPr>
-    </w:p>
-    <w:p>
-      <w:pPr>
-        <w:numPr>
-          <w:ilvl w:val="0"/>
-          <w:numId w:val="0"/>
-        </w:numPr>
-        <w:ind w:left="420" w:leftChars="0" w:firstLine="420" w:firstLineChars="0"/>
+        <w:tab/>
+      </w:r>
+      <w:r>
         <w:rPr>
           <w:rFonts w:hint="eastAsia" w:ascii="Helvetica" w:hAnsi="Helvetica" w:eastAsia="宋体" w:cs="Helvetica"/>
           <w:i w:val="0"/>
@@ -29767,524 +30050,7 @@
           <w:shd w:val="clear" w:fill="FFFFFF"/>
           <w:lang w:val="en-US" w:eastAsia="zh-CN"/>
         </w:rPr>
-      </w:pPr>
-    </w:p>
-    <w:p>
-      <w:pPr>
-        <w:numPr>
-          <w:ilvl w:val="0"/>
-          <w:numId w:val="0"/>
-        </w:numPr>
-        <w:ind w:leftChars="0" w:firstLine="420" w:firstLineChars="0"/>
-        <w:rPr>
-          <w:rFonts w:hint="eastAsia"/>
-          <w:lang w:val="en-US" w:eastAsia="zh-CN"/>
-        </w:rPr>
-      </w:pPr>
-    </w:p>
-    <w:p>
-      <w:pPr>
-        <w:numPr>
-          <w:ilvl w:val="0"/>
-          <w:numId w:val="0"/>
-        </w:numPr>
-        <w:rPr>
-          <w:rFonts w:hint="eastAsia"/>
-          <w:lang w:val="en-US" w:eastAsia="zh-CN"/>
-        </w:rPr>
-      </w:pPr>
-      <w:r>
-        <w:rPr>
-          <w:rFonts w:hint="eastAsia"/>
-          <w:lang w:val="en-US" w:eastAsia="zh-CN"/>
-        </w:rPr>
-        <w:t>Dialogue practice.对话练习</w:t>
-      </w:r>
-    </w:p>
-    <w:p>
-      <w:pPr>
-        <w:numPr>
-          <w:ilvl w:val="0"/>
-          <w:numId w:val="0"/>
-        </w:numPr>
-        <w:rPr>
-          <w:rFonts w:hint="eastAsia"/>
-          <w:lang w:val="en-US" w:eastAsia="zh-CN"/>
-        </w:rPr>
-      </w:pPr>
-    </w:p>
-    <w:p>
-      <w:pPr>
-        <w:numPr>
-          <w:ilvl w:val="0"/>
-          <w:numId w:val="0"/>
-        </w:numPr>
-        <w:rPr>
-          <w:rFonts w:hint="default"/>
-          <w:lang w:val="en-US" w:eastAsia="zh-CN"/>
-        </w:rPr>
-      </w:pPr>
-    </w:p>
-    <w:p>
-      <w:pPr>
-        <w:numPr>
-          <w:ilvl w:val="0"/>
-          <w:numId w:val="0"/>
-        </w:numPr>
-        <w:rPr>
-          <w:rFonts w:hint="eastAsia"/>
-          <w:lang w:val="en-US" w:eastAsia="zh-CN"/>
-        </w:rPr>
-      </w:pPr>
-      <w:r>
-        <w:rPr>
-          <w:rFonts w:hint="eastAsia"/>
-          <w:lang w:val="en-US" w:eastAsia="zh-CN"/>
-        </w:rPr>
-        <w:t>打车篇：</w:t>
-      </w:r>
-    </w:p>
-    <w:p>
-      <w:pPr>
-        <w:numPr>
-          <w:ilvl w:val="0"/>
-          <w:numId w:val="0"/>
-        </w:numPr>
-        <w:ind w:firstLine="420" w:firstLineChars="0"/>
-        <w:rPr>
-          <w:rFonts w:hint="eastAsia"/>
-          <w:lang w:val="en-US" w:eastAsia="zh-CN"/>
-        </w:rPr>
-      </w:pPr>
-      <w:r>
-        <w:rPr>
-          <w:rFonts w:hint="eastAsia"/>
-          <w:lang w:val="en-US" w:eastAsia="zh-CN"/>
-        </w:rPr>
-        <w:t>I am 5</w:t>
-      </w:r>
-      <w:r>
-        <w:rPr>
-          <w:rFonts w:hint="eastAsia"/>
-          <w:vertAlign w:val="superscript"/>
-          <w:lang w:val="en-US" w:eastAsia="zh-CN"/>
-        </w:rPr>
-        <w:t>th</w:t>
-      </w:r>
-      <w:r>
-        <w:rPr>
-          <w:rFonts w:hint="eastAsia"/>
-          <w:lang w:val="en-US" w:eastAsia="zh-CN"/>
-        </w:rPr>
-        <w:t xml:space="preserve"> Avenue， in front of Trump Tower,and across from the A&amp;F store.</w:t>
-      </w:r>
-    </w:p>
-    <w:p>
-      <w:pPr>
-        <w:numPr>
-          <w:ilvl w:val="0"/>
-          <w:numId w:val="0"/>
-        </w:numPr>
-        <w:ind w:firstLine="420" w:firstLineChars="0"/>
-        <w:rPr>
-          <w:rFonts w:hint="eastAsia"/>
-          <w:lang w:val="en-US" w:eastAsia="zh-CN"/>
-        </w:rPr>
-      </w:pPr>
-      <w:r>
-        <w:rPr>
-          <w:rFonts w:hint="eastAsia"/>
-          <w:lang w:val="en-US" w:eastAsia="zh-CN"/>
-        </w:rPr>
-        <w:t>I am 56</w:t>
-      </w:r>
-      <w:r>
-        <w:rPr>
-          <w:rFonts w:hint="eastAsia"/>
-          <w:vertAlign w:val="superscript"/>
-          <w:lang w:val="en-US" w:eastAsia="zh-CN"/>
-        </w:rPr>
-        <w:t>th</w:t>
-      </w:r>
-      <w:r>
-        <w:rPr>
-          <w:rFonts w:hint="eastAsia"/>
-          <w:lang w:val="en-US" w:eastAsia="zh-CN"/>
-        </w:rPr>
-        <w:t xml:space="preserve"> Stress and Fifth Avenue. 我在56街与第五大道的交汇处。</w:t>
-      </w:r>
-    </w:p>
-    <w:p>
-      <w:pPr>
-        <w:numPr>
-          <w:ilvl w:val="0"/>
-          <w:numId w:val="0"/>
-        </w:numPr>
-        <w:ind w:firstLine="420" w:firstLineChars="0"/>
-        <w:rPr>
-          <w:rFonts w:hint="eastAsia"/>
-          <w:lang w:val="en-US" w:eastAsia="zh-CN"/>
-        </w:rPr>
-      </w:pPr>
-      <w:r>
-        <w:rPr>
-          <w:rFonts w:hint="eastAsia"/>
-          <w:lang w:val="en-US" w:eastAsia="zh-CN"/>
-        </w:rPr>
-        <w:t>I am the main entrance of the hotel.我在酒店的正门</w:t>
-      </w:r>
-    </w:p>
-    <w:p>
-      <w:pPr>
-        <w:numPr>
-          <w:ilvl w:val="0"/>
-          <w:numId w:val="0"/>
-        </w:numPr>
-        <w:ind w:firstLine="420" w:firstLineChars="0"/>
-        <w:rPr>
-          <w:rFonts w:hint="eastAsia"/>
-          <w:lang w:val="en-US" w:eastAsia="zh-CN"/>
-        </w:rPr>
-      </w:pPr>
-      <w:r>
-        <w:rPr>
-          <w:rFonts w:hint="eastAsia"/>
-          <w:lang w:val="en-US" w:eastAsia="zh-CN"/>
-        </w:rPr>
-        <w:t xml:space="preserve">May i ask what your name is? 请问您的名字是什么？ </w:t>
-      </w:r>
-    </w:p>
-    <w:p>
-      <w:pPr>
-        <w:numPr>
-          <w:ilvl w:val="0"/>
-          <w:numId w:val="0"/>
-        </w:numPr>
-        <w:ind w:firstLine="420" w:firstLineChars="0"/>
-        <w:rPr>
-          <w:rFonts w:hint="eastAsia"/>
-          <w:lang w:val="en-US" w:eastAsia="zh-CN"/>
-        </w:rPr>
-      </w:pPr>
-      <w:r>
-        <w:rPr>
-          <w:rFonts w:hint="eastAsia"/>
-          <w:lang w:val="en-US" w:eastAsia="zh-CN"/>
-        </w:rPr>
-        <w:t>Could you ..., please? 请问对方帮忙的常用句式</w:t>
-      </w:r>
-    </w:p>
-    <w:p>
-      <w:pPr>
-        <w:numPr>
-          <w:ilvl w:val="0"/>
-          <w:numId w:val="0"/>
-        </w:numPr>
-        <w:ind w:firstLine="420" w:firstLineChars="0"/>
-        <w:rPr>
-          <w:rFonts w:hint="eastAsia"/>
-          <w:lang w:val="en-US" w:eastAsia="zh-CN"/>
-        </w:rPr>
-      </w:pPr>
-      <w:r>
-        <w:rPr>
-          <w:rFonts w:hint="eastAsia"/>
-          <w:lang w:val="en-US" w:eastAsia="zh-CN"/>
-        </w:rPr>
-        <w:t>Could you please help me put the suitcase in the trunk?</w:t>
-      </w:r>
-    </w:p>
-    <w:p>
-      <w:pPr>
-        <w:numPr>
-          <w:ilvl w:val="0"/>
-          <w:numId w:val="0"/>
-        </w:numPr>
-        <w:ind w:firstLine="420" w:firstLineChars="0"/>
-        <w:rPr>
-          <w:rFonts w:hint="eastAsia"/>
-          <w:lang w:val="en-US" w:eastAsia="zh-CN"/>
-        </w:rPr>
-      </w:pPr>
-      <w:r>
-        <w:rPr>
-          <w:rFonts w:hint="eastAsia"/>
-          <w:lang w:val="en-US" w:eastAsia="zh-CN"/>
-        </w:rPr>
-        <w:t>How long will it take to get there? 到那里要多久？</w:t>
-      </w:r>
-    </w:p>
-    <w:p>
-      <w:pPr>
-        <w:numPr>
-          <w:ilvl w:val="0"/>
-          <w:numId w:val="0"/>
-        </w:numPr>
-        <w:ind w:firstLine="420" w:firstLineChars="0"/>
-        <w:rPr>
-          <w:rFonts w:hint="eastAsia"/>
-          <w:lang w:val="en-US" w:eastAsia="zh-CN"/>
-        </w:rPr>
-      </w:pPr>
-      <w:r>
-        <w:rPr>
-          <w:rFonts w:hint="eastAsia"/>
-          <w:lang w:val="en-US" w:eastAsia="zh-CN"/>
-        </w:rPr>
-        <w:t>Do you think we can get there by 4pm? 您认为我们可以在四点前 到达吗？</w:t>
-      </w:r>
-    </w:p>
-    <w:p>
-      <w:pPr>
-        <w:numPr>
-          <w:ilvl w:val="0"/>
-          <w:numId w:val="0"/>
-        </w:numPr>
-        <w:ind w:firstLine="420" w:firstLineChars="0"/>
-        <w:rPr>
-          <w:rFonts w:hint="eastAsia"/>
-          <w:lang w:val="en-US" w:eastAsia="zh-CN"/>
-        </w:rPr>
-      </w:pPr>
-      <w:r>
-        <w:rPr>
-          <w:rFonts w:hint="eastAsia"/>
-          <w:lang w:val="en-US" w:eastAsia="zh-CN"/>
-        </w:rPr>
-        <w:t>Excuse me , I</w:t>
-      </w:r>
-      <w:r>
-        <w:rPr>
-          <w:rFonts w:hint="default"/>
-          <w:lang w:val="en-US" w:eastAsia="zh-CN"/>
-        </w:rPr>
-        <w:t>’</w:t>
-      </w:r>
-      <w:r>
-        <w:rPr>
-          <w:rFonts w:hint="eastAsia"/>
-          <w:lang w:val="en-US" w:eastAsia="zh-CN"/>
-        </w:rPr>
-        <w:t xml:space="preserve">m in a hurry,would you mind driving a little bit faster? </w:t>
-      </w:r>
-      <w:r>
-        <w:rPr>
-          <w:rFonts w:hint="eastAsia"/>
-          <w:lang w:val="en-US" w:eastAsia="zh-CN"/>
-        </w:rPr>
-        <w:br w:type="textWrapping"/>
-      </w:r>
-      <w:r>
-        <w:rPr>
-          <w:rFonts w:hint="eastAsia"/>
-          <w:lang w:val="en-US" w:eastAsia="zh-CN"/>
-        </w:rPr>
-        <w:tab/>
-      </w:r>
-      <w:r>
-        <w:rPr>
-          <w:rFonts w:hint="eastAsia"/>
-          <w:lang w:val="en-US" w:eastAsia="zh-CN"/>
-        </w:rPr>
-        <w:t>Would you mind driving a little bit slower?</w:t>
-      </w:r>
-    </w:p>
-    <w:p>
-      <w:pPr>
-        <w:numPr>
-          <w:ilvl w:val="0"/>
-          <w:numId w:val="0"/>
-        </w:numPr>
-        <w:ind w:firstLine="420" w:firstLineChars="0"/>
-        <w:rPr>
-          <w:rFonts w:hint="eastAsia"/>
-          <w:lang w:val="en-US" w:eastAsia="zh-CN"/>
-        </w:rPr>
-      </w:pPr>
-      <w:r>
-        <w:rPr>
-          <w:rFonts w:hint="eastAsia"/>
-          <w:lang w:val="en-US" w:eastAsia="zh-CN"/>
-        </w:rPr>
-        <w:t>Could you turn the air conditioner up a little bit,please?  空调调高一点</w:t>
-      </w:r>
-    </w:p>
-    <w:p>
-      <w:pPr>
-        <w:numPr>
-          <w:ilvl w:val="0"/>
-          <w:numId w:val="0"/>
-        </w:numPr>
-        <w:ind w:firstLine="420" w:firstLineChars="0"/>
-        <w:rPr>
-          <w:rFonts w:hint="eastAsia"/>
-          <w:lang w:val="en-US" w:eastAsia="zh-CN"/>
-        </w:rPr>
-      </w:pPr>
-      <w:r>
-        <w:rPr>
-          <w:rFonts w:hint="eastAsia"/>
-          <w:lang w:val="en-US" w:eastAsia="zh-CN"/>
-        </w:rPr>
-        <w:t>Would you please choose the route with fewer stop lights/less traffic?</w:t>
-      </w:r>
-    </w:p>
-    <w:p>
-      <w:pPr>
-        <w:numPr>
-          <w:ilvl w:val="0"/>
-          <w:numId w:val="0"/>
-        </w:numPr>
-        <w:ind w:firstLine="420" w:firstLineChars="0"/>
-        <w:rPr>
-          <w:rFonts w:hint="eastAsia"/>
-          <w:lang w:val="en-US" w:eastAsia="zh-CN"/>
-        </w:rPr>
-      </w:pPr>
-      <w:r>
-        <w:rPr>
-          <w:rFonts w:hint="eastAsia"/>
-          <w:lang w:val="en-US" w:eastAsia="zh-CN"/>
-        </w:rPr>
-        <w:t>Would you please choose the fastest route?</w:t>
-      </w:r>
-    </w:p>
-    <w:p>
-      <w:pPr>
-        <w:numPr>
-          <w:ilvl w:val="0"/>
-          <w:numId w:val="0"/>
-        </w:numPr>
-        <w:ind w:firstLine="420" w:firstLineChars="0"/>
-        <w:rPr>
-          <w:rFonts w:hint="eastAsia"/>
-          <w:lang w:val="en-US" w:eastAsia="zh-CN"/>
-        </w:rPr>
-      </w:pPr>
-      <w:r>
-        <w:rPr>
-          <w:rFonts w:hint="eastAsia"/>
-          <w:lang w:val="en-US" w:eastAsia="zh-CN"/>
-        </w:rPr>
-        <w:t>Would  you please choose the shorted route?</w:t>
-      </w:r>
-    </w:p>
-    <w:p>
-      <w:pPr>
-        <w:numPr>
-          <w:ilvl w:val="0"/>
-          <w:numId w:val="0"/>
-        </w:numPr>
-        <w:ind w:firstLine="420" w:firstLineChars="0"/>
-        <w:rPr>
-          <w:rFonts w:hint="eastAsia"/>
-          <w:lang w:val="en-US" w:eastAsia="zh-CN"/>
-        </w:rPr>
-      </w:pPr>
-      <w:r>
-        <w:rPr>
-          <w:rFonts w:hint="eastAsia"/>
-          <w:lang w:val="en-US" w:eastAsia="zh-CN"/>
-        </w:rPr>
-        <w:t>Could you just pull over there,please?您能就在那里靠边停车吗？</w:t>
-      </w:r>
-    </w:p>
-    <w:p>
-      <w:pPr>
-        <w:numPr>
-          <w:ilvl w:val="0"/>
-          <w:numId w:val="0"/>
-        </w:numPr>
-        <w:ind w:firstLine="420" w:firstLineChars="0"/>
-        <w:rPr>
-          <w:rFonts w:hint="eastAsia"/>
-          <w:lang w:val="en-US" w:eastAsia="zh-CN"/>
-        </w:rPr>
-      </w:pPr>
-      <w:r>
-        <w:rPr>
-          <w:rFonts w:hint="eastAsia"/>
-          <w:lang w:val="en-US" w:eastAsia="zh-CN"/>
-        </w:rPr>
-        <w:t>Could you just let me off there,please?</w:t>
-      </w:r>
-    </w:p>
-    <w:p>
-      <w:pPr>
-        <w:numPr>
-          <w:ilvl w:val="0"/>
-          <w:numId w:val="0"/>
-        </w:numPr>
-        <w:ind w:firstLine="420" w:firstLineChars="0"/>
-        <w:rPr>
-          <w:rFonts w:hint="eastAsia"/>
-          <w:lang w:val="en-US" w:eastAsia="zh-CN"/>
-        </w:rPr>
-      </w:pPr>
-      <w:r>
-        <w:rPr>
-          <w:rFonts w:hint="eastAsia"/>
-          <w:lang w:val="en-US" w:eastAsia="zh-CN"/>
-        </w:rPr>
-        <w:t>Thanks for the ride.谢谢您载我一程。</w:t>
-      </w:r>
-    </w:p>
-    <w:p>
-      <w:pPr>
-        <w:numPr>
-          <w:ilvl w:val="0"/>
-          <w:numId w:val="0"/>
-        </w:numPr>
-        <w:ind w:firstLine="420" w:firstLineChars="0"/>
-        <w:rPr>
-          <w:rFonts w:hint="eastAsia"/>
-          <w:lang w:val="en-US" w:eastAsia="zh-CN"/>
-        </w:rPr>
-      </w:pPr>
-    </w:p>
-    <w:p>
-      <w:pPr>
-        <w:numPr>
-          <w:ilvl w:val="0"/>
-          <w:numId w:val="0"/>
-        </w:numPr>
-        <w:ind w:firstLine="420" w:firstLineChars="0"/>
-        <w:rPr>
-          <w:rFonts w:hint="eastAsia"/>
-          <w:lang w:val="en-US" w:eastAsia="zh-CN"/>
-        </w:rPr>
-      </w:pPr>
-    </w:p>
-    <w:p>
-      <w:pPr>
-        <w:numPr>
-          <w:ilvl w:val="0"/>
-          <w:numId w:val="0"/>
-        </w:numPr>
-        <w:ind w:firstLine="420" w:firstLineChars="0"/>
-        <w:rPr>
-          <w:rFonts w:hint="eastAsia"/>
-          <w:lang w:val="en-US" w:eastAsia="zh-CN"/>
-        </w:rPr>
-      </w:pPr>
-    </w:p>
-    <w:p>
-      <w:pPr>
-        <w:numPr>
-          <w:ilvl w:val="0"/>
-          <w:numId w:val="0"/>
-        </w:numPr>
-        <w:rPr>
-          <w:rFonts w:hint="eastAsia"/>
-          <w:lang w:val="en-US" w:eastAsia="zh-CN"/>
-        </w:rPr>
-      </w:pPr>
-      <w:r>
-        <w:rPr>
-          <w:rFonts w:hint="eastAsia"/>
-          <w:lang w:val="en-US" w:eastAsia="zh-CN"/>
-        </w:rPr>
-        <w:t>对话练习：</w:t>
+        <w:t>v没收 征用 罚金</w:t>
       </w:r>
     </w:p>
     <w:p>
@@ -30295,421 +30061,7 @@
         </w:numPr>
         <w:ind w:left="420" w:leftChars="0" w:firstLine="420" w:firstLineChars="0"/>
         <w:rPr>
-          <w:rFonts w:hint="eastAsia"/>
-          <w:lang w:val="en-US" w:eastAsia="zh-CN"/>
-        </w:rPr>
-      </w:pPr>
-      <w:r>
-        <w:rPr>
-          <w:rFonts w:hint="eastAsia"/>
-          <w:lang w:val="en-US" w:eastAsia="zh-CN"/>
-        </w:rPr>
-        <w:t>Hi CoCo?</w:t>
-      </w:r>
-    </w:p>
-    <w:p>
-      <w:pPr>
-        <w:numPr>
-          <w:ilvl w:val="0"/>
-          <w:numId w:val="0"/>
-        </w:numPr>
-        <w:ind w:firstLine="420" w:firstLineChars="0"/>
-        <w:rPr>
-          <w:rFonts w:hint="eastAsia"/>
-          <w:lang w:val="en-US" w:eastAsia="zh-CN"/>
-        </w:rPr>
-      </w:pPr>
-      <w:r>
-        <w:rPr>
-          <w:rFonts w:hint="eastAsia"/>
-          <w:lang w:val="en-US" w:eastAsia="zh-CN"/>
-        </w:rPr>
-        <w:t xml:space="preserve">Hi </w:t>
-      </w:r>
-    </w:p>
-    <w:p>
-      <w:pPr>
-        <w:numPr>
-          <w:ilvl w:val="0"/>
-          <w:numId w:val="0"/>
-        </w:numPr>
-        <w:ind w:left="420" w:leftChars="0" w:firstLine="420" w:firstLineChars="0"/>
-        <w:rPr>
-          <w:rFonts w:hint="eastAsia"/>
-          <w:lang w:val="en-US" w:eastAsia="zh-CN"/>
-        </w:rPr>
-      </w:pPr>
-      <w:r>
-        <w:rPr>
-          <w:rFonts w:hint="eastAsia"/>
-          <w:lang w:val="en-US" w:eastAsia="zh-CN"/>
-        </w:rPr>
-        <w:t>This is Steven. Do you just request an Uber ride?</w:t>
-      </w:r>
-    </w:p>
-    <w:p>
-      <w:pPr>
-        <w:numPr>
-          <w:ilvl w:val="0"/>
-          <w:numId w:val="0"/>
-        </w:numPr>
-        <w:ind w:firstLine="420" w:firstLineChars="0"/>
-        <w:rPr>
-          <w:rFonts w:hint="eastAsia"/>
-          <w:lang w:val="en-US" w:eastAsia="zh-CN"/>
-        </w:rPr>
-      </w:pPr>
-      <w:r>
-        <w:rPr>
-          <w:rFonts w:hint="eastAsia"/>
-          <w:lang w:val="en-US" w:eastAsia="zh-CN"/>
-        </w:rPr>
-        <w:t>Yes i did.</w:t>
-      </w:r>
-    </w:p>
-    <w:p>
-      <w:pPr>
-        <w:numPr>
-          <w:ilvl w:val="0"/>
-          <w:numId w:val="0"/>
-        </w:numPr>
-        <w:ind w:left="420" w:leftChars="0" w:firstLine="420" w:firstLineChars="0"/>
-        <w:rPr>
-          <w:rFonts w:hint="eastAsia"/>
-          <w:lang w:val="en-US" w:eastAsia="zh-CN"/>
-        </w:rPr>
-      </w:pPr>
-      <w:r>
-        <w:rPr>
-          <w:rFonts w:hint="eastAsia"/>
-          <w:lang w:val="en-US" w:eastAsia="zh-CN"/>
-        </w:rPr>
-        <w:t>Where are you right now?</w:t>
-      </w:r>
-    </w:p>
-    <w:p>
-      <w:pPr>
-        <w:numPr>
-          <w:ilvl w:val="0"/>
-          <w:numId w:val="0"/>
-        </w:numPr>
-        <w:ind w:firstLine="420" w:firstLineChars="0"/>
-        <w:rPr>
-          <w:rFonts w:hint="eastAsia"/>
-          <w:lang w:val="en-US" w:eastAsia="zh-CN"/>
-        </w:rPr>
-      </w:pPr>
-      <w:r>
-        <w:rPr>
-          <w:rFonts w:hint="eastAsia"/>
-          <w:lang w:val="en-US" w:eastAsia="zh-CN"/>
-        </w:rPr>
-        <w:t>I am at the Uber pickup point for Terminal 1.</w:t>
-      </w:r>
-    </w:p>
-    <w:p>
-      <w:pPr>
-        <w:numPr>
-          <w:ilvl w:val="0"/>
-          <w:numId w:val="0"/>
-        </w:numPr>
-        <w:ind w:firstLine="420" w:firstLineChars="0"/>
-        <w:rPr>
-          <w:rFonts w:hint="eastAsia"/>
-          <w:lang w:val="en-US" w:eastAsia="zh-CN"/>
-        </w:rPr>
-      </w:pPr>
-      <w:r>
-        <w:rPr>
-          <w:rFonts w:hint="eastAsia"/>
-          <w:lang w:val="en-US" w:eastAsia="zh-CN"/>
-        </w:rPr>
-        <w:t xml:space="preserve"> </w:t>
-      </w:r>
-      <w:r>
-        <w:rPr>
-          <w:rFonts w:hint="eastAsia"/>
-          <w:lang w:val="en-US" w:eastAsia="zh-CN"/>
-        </w:rPr>
-        <w:tab/>
-      </w:r>
-      <w:r>
-        <w:rPr>
-          <w:rFonts w:hint="eastAsia"/>
-          <w:lang w:val="en-US" w:eastAsia="zh-CN"/>
-        </w:rPr>
-        <w:t>OK . I</w:t>
-      </w:r>
-      <w:r>
-        <w:rPr>
-          <w:rFonts w:hint="default"/>
-          <w:lang w:val="en-US" w:eastAsia="zh-CN"/>
-        </w:rPr>
-        <w:t>’</w:t>
-      </w:r>
-      <w:r>
-        <w:rPr>
-          <w:rFonts w:hint="eastAsia"/>
-          <w:lang w:val="en-US" w:eastAsia="zh-CN"/>
-        </w:rPr>
-        <w:t>ll get there in minutes.</w:t>
-      </w:r>
-    </w:p>
-    <w:p>
-      <w:pPr>
-        <w:numPr>
-          <w:ilvl w:val="0"/>
-          <w:numId w:val="0"/>
-        </w:numPr>
-        <w:ind w:firstLine="420" w:firstLineChars="0"/>
-        <w:rPr>
-          <w:rFonts w:hint="eastAsia"/>
-          <w:lang w:val="en-US" w:eastAsia="zh-CN"/>
-        </w:rPr>
-      </w:pPr>
-      <w:r>
-        <w:rPr>
-          <w:rFonts w:hint="eastAsia"/>
-          <w:lang w:val="en-US" w:eastAsia="zh-CN"/>
-        </w:rPr>
-        <w:t>May i ask what your name is ?</w:t>
-      </w:r>
-    </w:p>
-    <w:p>
-      <w:pPr>
-        <w:numPr>
-          <w:ilvl w:val="0"/>
-          <w:numId w:val="0"/>
-        </w:numPr>
-        <w:ind w:left="420" w:leftChars="0" w:firstLine="420" w:firstLineChars="0"/>
-        <w:rPr>
-          <w:rFonts w:hint="eastAsia"/>
-          <w:lang w:val="en-US" w:eastAsia="zh-CN"/>
-        </w:rPr>
-      </w:pPr>
-      <w:r>
-        <w:rPr>
-          <w:rFonts w:hint="eastAsia"/>
-          <w:lang w:val="en-US" w:eastAsia="zh-CN"/>
-        </w:rPr>
-        <w:t>Steven,are you CoCo?</w:t>
-      </w:r>
-    </w:p>
-    <w:p>
-      <w:pPr>
-        <w:numPr>
-          <w:ilvl w:val="0"/>
-          <w:numId w:val="0"/>
-        </w:numPr>
-        <w:ind w:firstLine="420" w:firstLineChars="0"/>
-        <w:rPr>
-          <w:rFonts w:hint="eastAsia"/>
-          <w:lang w:val="en-US" w:eastAsia="zh-CN"/>
-        </w:rPr>
-      </w:pPr>
-      <w:r>
-        <w:rPr>
-          <w:rFonts w:hint="eastAsia"/>
-          <w:lang w:val="en-US" w:eastAsia="zh-CN"/>
-        </w:rPr>
-        <w:t>Yes i am.</w:t>
-      </w:r>
-    </w:p>
-    <w:p>
-      <w:pPr>
-        <w:numPr>
-          <w:ilvl w:val="0"/>
-          <w:numId w:val="0"/>
-        </w:numPr>
-        <w:ind w:left="420" w:leftChars="0" w:firstLine="420" w:firstLineChars="0"/>
-        <w:rPr>
-          <w:rFonts w:hint="eastAsia"/>
-          <w:lang w:val="en-US" w:eastAsia="zh-CN"/>
-        </w:rPr>
-      </w:pPr>
-      <w:r>
-        <w:rPr>
-          <w:rFonts w:hint="eastAsia"/>
-          <w:lang w:val="en-US" w:eastAsia="zh-CN"/>
-        </w:rPr>
-        <w:t>Good. Hop in. 好的上车吧</w:t>
-      </w:r>
-    </w:p>
-    <w:p>
-      <w:pPr>
-        <w:numPr>
-          <w:ilvl w:val="0"/>
-          <w:numId w:val="0"/>
-        </w:numPr>
-        <w:ind w:firstLine="420" w:firstLineChars="0"/>
-        <w:rPr>
-          <w:rFonts w:hint="eastAsia"/>
-          <w:lang w:val="en-US" w:eastAsia="zh-CN"/>
-        </w:rPr>
-      </w:pPr>
-      <w:r>
-        <w:rPr>
-          <w:rFonts w:hint="eastAsia"/>
-          <w:lang w:val="en-US" w:eastAsia="zh-CN"/>
-        </w:rPr>
-        <w:t>Could you please help me put the suitcase in the trunk?</w:t>
-      </w:r>
-    </w:p>
-    <w:p>
-      <w:pPr>
-        <w:numPr>
-          <w:ilvl w:val="0"/>
-          <w:numId w:val="0"/>
-        </w:numPr>
-        <w:ind w:left="420" w:leftChars="0" w:firstLine="420" w:firstLineChars="0"/>
-        <w:rPr>
-          <w:rFonts w:hint="eastAsia"/>
-          <w:lang w:val="en-US" w:eastAsia="zh-CN"/>
-        </w:rPr>
-      </w:pPr>
-      <w:r>
-        <w:rPr>
-          <w:rFonts w:hint="eastAsia"/>
-          <w:lang w:val="en-US" w:eastAsia="zh-CN"/>
-        </w:rPr>
-        <w:t>Yeah , of course.</w:t>
-      </w:r>
-    </w:p>
-    <w:p>
-      <w:pPr>
-        <w:numPr>
-          <w:ilvl w:val="0"/>
-          <w:numId w:val="0"/>
-        </w:numPr>
-        <w:ind w:firstLine="420" w:firstLineChars="0"/>
-        <w:rPr>
-          <w:rFonts w:hint="eastAsia"/>
-          <w:lang w:val="en-US" w:eastAsia="zh-CN"/>
-        </w:rPr>
-      </w:pPr>
-      <w:r>
-        <w:rPr>
-          <w:rFonts w:hint="eastAsia"/>
-          <w:lang w:val="en-US" w:eastAsia="zh-CN"/>
-        </w:rPr>
-        <w:t>Could you just pull over there ,please?</w:t>
-      </w:r>
-    </w:p>
-    <w:p>
-      <w:pPr>
-        <w:numPr>
-          <w:ilvl w:val="0"/>
-          <w:numId w:val="0"/>
-        </w:numPr>
-        <w:ind w:left="420" w:leftChars="0" w:firstLine="420" w:firstLineChars="0"/>
-        <w:rPr>
-          <w:rFonts w:hint="default"/>
-          <w:lang w:val="en-US" w:eastAsia="zh-CN"/>
-        </w:rPr>
-      </w:pPr>
-      <w:r>
-        <w:rPr>
-          <w:rFonts w:hint="eastAsia"/>
-          <w:lang w:val="en-US" w:eastAsia="zh-CN"/>
-        </w:rPr>
-        <w:t>No problem. Don</w:t>
-      </w:r>
-      <w:r>
-        <w:rPr>
-          <w:rFonts w:hint="default"/>
-          <w:lang w:val="en-US" w:eastAsia="zh-CN"/>
-        </w:rPr>
-        <w:t>’</w:t>
-      </w:r>
-      <w:r>
-        <w:rPr>
-          <w:rFonts w:hint="eastAsia"/>
-          <w:lang w:val="en-US" w:eastAsia="zh-CN"/>
-        </w:rPr>
-        <w:t>t forget your suitcase.</w:t>
-      </w:r>
-    </w:p>
-    <w:p>
-      <w:pPr>
-        <w:numPr>
-          <w:ilvl w:val="0"/>
-          <w:numId w:val="0"/>
-        </w:numPr>
-        <w:ind w:firstLine="420" w:firstLineChars="0"/>
-        <w:rPr>
-          <w:rFonts w:hint="default"/>
-          <w:lang w:val="en-US" w:eastAsia="zh-CN"/>
-        </w:rPr>
-      </w:pPr>
-      <w:r>
-        <w:rPr>
-          <w:rFonts w:hint="eastAsia"/>
-          <w:lang w:val="en-US" w:eastAsia="zh-CN"/>
-        </w:rPr>
-        <w:t>Yeah. Thanks for your ride.have a good one！</w:t>
-      </w:r>
-    </w:p>
-    <w:p>
-      <w:pPr>
-        <w:numPr>
-          <w:ilvl w:val="0"/>
-          <w:numId w:val="0"/>
-        </w:numPr>
-        <w:rPr>
-          <w:rFonts w:hint="eastAsia"/>
-          <w:lang w:val="en-US" w:eastAsia="zh-CN"/>
-        </w:rPr>
-      </w:pPr>
-      <w:r>
-        <w:rPr>
-          <w:rFonts w:hint="eastAsia"/>
-          <w:lang w:val="en-US" w:eastAsia="zh-CN"/>
-        </w:rPr>
-        <w:t>单词：</w:t>
-      </w:r>
-    </w:p>
-    <w:p>
-      <w:pPr>
-        <w:numPr>
-          <w:ilvl w:val="0"/>
-          <w:numId w:val="0"/>
-        </w:numPr>
-        <w:ind w:firstLine="420" w:firstLineChars="0"/>
-        <w:rPr>
-          <w:rFonts w:hint="default"/>
-          <w:lang w:val="en-US" w:eastAsia="zh-CN"/>
-        </w:rPr>
-      </w:pPr>
-      <w:r>
-        <w:rPr>
-          <w:rFonts w:hint="eastAsia"/>
-          <w:lang w:val="en-US" w:eastAsia="zh-CN"/>
-        </w:rPr>
-        <w:t>使用at 来定位</w:t>
-      </w:r>
-    </w:p>
-    <w:p>
-      <w:pPr>
-        <w:numPr>
-          <w:ilvl w:val="0"/>
-          <w:numId w:val="0"/>
-        </w:numPr>
-        <w:ind w:firstLine="420" w:firstLineChars="0"/>
-        <w:rPr>
-          <w:rFonts w:hint="eastAsia"/>
-          <w:lang w:val="en-US" w:eastAsia="zh-CN"/>
-        </w:rPr>
-      </w:pPr>
-      <w:r>
-        <w:rPr>
-          <w:rFonts w:hint="eastAsia"/>
-          <w:lang w:val="en-US" w:eastAsia="zh-CN"/>
-        </w:rPr>
-        <w:t>a specific （</w:t>
-      </w:r>
-      <w:r>
-        <w:rPr>
-          <w:rFonts w:ascii="Helvetica" w:hAnsi="Helvetica" w:eastAsia="Helvetica" w:cs="Helvetica"/>
+          <w:rFonts w:hint="eastAsia" w:ascii="Helvetica" w:hAnsi="Helvetica" w:eastAsia="宋体" w:cs="Helvetica"/>
           <w:i w:val="0"/>
           <w:iCs w:val="0"/>
           <w:caps w:val="0"/>
@@ -30718,6 +30070,1016 @@
           <w:sz w:val="22"/>
           <w:szCs w:val="22"/>
           <w:shd w:val="clear" w:fill="FFFFFF"/>
+          <w:lang w:val="en-US" w:eastAsia="zh-CN"/>
+        </w:rPr>
+      </w:pPr>
+      <w:r>
+        <w:rPr>
+          <w:rFonts w:hint="eastAsia" w:ascii="Helvetica" w:hAnsi="Helvetica" w:eastAsia="宋体" w:cs="Helvetica"/>
+          <w:i w:val="0"/>
+          <w:iCs w:val="0"/>
+          <w:caps w:val="0"/>
+          <w:color w:val="5F6368"/>
+          <w:spacing w:val="0"/>
+          <w:sz w:val="22"/>
+          <w:szCs w:val="22"/>
+          <w:shd w:val="clear" w:fill="FFFFFF"/>
+          <w:lang w:val="en-US" w:eastAsia="zh-CN"/>
+        </w:rPr>
+        <w:t>pay duty on 支付关税</w:t>
+      </w:r>
+    </w:p>
+    <w:p>
+      <w:pPr>
+        <w:numPr>
+          <w:ilvl w:val="0"/>
+          <w:numId w:val="0"/>
+        </w:numPr>
+        <w:ind w:left="420" w:leftChars="0" w:firstLine="420" w:firstLineChars="0"/>
+        <w:rPr>
+          <w:rFonts w:hint="eastAsia" w:ascii="Helvetica" w:hAnsi="Helvetica" w:eastAsia="宋体" w:cs="Helvetica"/>
+          <w:i w:val="0"/>
+          <w:iCs w:val="0"/>
+          <w:caps w:val="0"/>
+          <w:color w:val="5F6368"/>
+          <w:spacing w:val="0"/>
+          <w:sz w:val="22"/>
+          <w:szCs w:val="22"/>
+          <w:shd w:val="clear" w:fill="FFFFFF"/>
+          <w:lang w:val="en-US" w:eastAsia="zh-CN"/>
+        </w:rPr>
+      </w:pPr>
+    </w:p>
+    <w:p>
+      <w:pPr>
+        <w:numPr>
+          <w:ilvl w:val="0"/>
+          <w:numId w:val="0"/>
+        </w:numPr>
+        <w:ind w:left="420" w:leftChars="0" w:firstLine="420" w:firstLineChars="0"/>
+        <w:rPr>
+          <w:rFonts w:hint="eastAsia" w:ascii="Helvetica" w:hAnsi="Helvetica" w:eastAsia="宋体" w:cs="Helvetica"/>
+          <w:i w:val="0"/>
+          <w:iCs w:val="0"/>
+          <w:caps w:val="0"/>
+          <w:color w:val="5F6368"/>
+          <w:spacing w:val="0"/>
+          <w:sz w:val="22"/>
+          <w:szCs w:val="22"/>
+          <w:shd w:val="clear" w:fill="FFFFFF"/>
+          <w:lang w:val="en-US" w:eastAsia="zh-CN"/>
+        </w:rPr>
+      </w:pPr>
+    </w:p>
+    <w:p>
+      <w:pPr>
+        <w:numPr>
+          <w:ilvl w:val="0"/>
+          <w:numId w:val="0"/>
+        </w:numPr>
+        <w:ind w:leftChars="0" w:firstLine="420" w:firstLineChars="0"/>
+        <w:rPr>
+          <w:rFonts w:hint="eastAsia"/>
+          <w:lang w:val="en-US" w:eastAsia="zh-CN"/>
+        </w:rPr>
+      </w:pPr>
+    </w:p>
+    <w:p>
+      <w:pPr>
+        <w:numPr>
+          <w:ilvl w:val="0"/>
+          <w:numId w:val="0"/>
+        </w:numPr>
+        <w:rPr>
+          <w:rFonts w:hint="eastAsia"/>
+          <w:lang w:val="en-US" w:eastAsia="zh-CN"/>
+        </w:rPr>
+      </w:pPr>
+      <w:r>
+        <w:rPr>
+          <w:rFonts w:hint="eastAsia"/>
+          <w:lang w:val="en-US" w:eastAsia="zh-CN"/>
+        </w:rPr>
+        <w:t>Dialogue practice.对话练习</w:t>
+      </w:r>
+    </w:p>
+    <w:p>
+      <w:pPr>
+        <w:numPr>
+          <w:ilvl w:val="0"/>
+          <w:numId w:val="0"/>
+        </w:numPr>
+        <w:rPr>
+          <w:rFonts w:hint="eastAsia"/>
+          <w:lang w:val="en-US" w:eastAsia="zh-CN"/>
+        </w:rPr>
+      </w:pPr>
+    </w:p>
+    <w:p>
+      <w:pPr>
+        <w:numPr>
+          <w:ilvl w:val="0"/>
+          <w:numId w:val="0"/>
+        </w:numPr>
+        <w:rPr>
+          <w:rFonts w:hint="default"/>
+          <w:lang w:val="en-US" w:eastAsia="zh-CN"/>
+        </w:rPr>
+      </w:pPr>
+    </w:p>
+    <w:p>
+      <w:pPr>
+        <w:numPr>
+          <w:ilvl w:val="0"/>
+          <w:numId w:val="0"/>
+        </w:numPr>
+        <w:rPr>
+          <w:rFonts w:hint="eastAsia"/>
+          <w:lang w:val="en-US" w:eastAsia="zh-CN"/>
+        </w:rPr>
+      </w:pPr>
+      <w:r>
+        <w:rPr>
+          <w:rFonts w:hint="eastAsia"/>
+          <w:lang w:val="en-US" w:eastAsia="zh-CN"/>
+        </w:rPr>
+        <w:t>打车篇：</w:t>
+      </w:r>
+    </w:p>
+    <w:p>
+      <w:pPr>
+        <w:numPr>
+          <w:ilvl w:val="0"/>
+          <w:numId w:val="0"/>
+        </w:numPr>
+        <w:ind w:firstLine="420" w:firstLineChars="0"/>
+        <w:rPr>
+          <w:rFonts w:hint="eastAsia"/>
+          <w:lang w:val="en-US" w:eastAsia="zh-CN"/>
+        </w:rPr>
+      </w:pPr>
+      <w:r>
+        <w:rPr>
+          <w:rFonts w:hint="eastAsia"/>
+          <w:lang w:val="en-US" w:eastAsia="zh-CN"/>
+        </w:rPr>
+        <w:t>I am 5</w:t>
+      </w:r>
+      <w:r>
+        <w:rPr>
+          <w:rFonts w:hint="eastAsia"/>
+          <w:vertAlign w:val="superscript"/>
+          <w:lang w:val="en-US" w:eastAsia="zh-CN"/>
+        </w:rPr>
+        <w:t>th</w:t>
+      </w:r>
+      <w:r>
+        <w:rPr>
+          <w:rFonts w:hint="eastAsia"/>
+          <w:lang w:val="en-US" w:eastAsia="zh-CN"/>
+        </w:rPr>
+        <w:t xml:space="preserve"> Avenue， in front of Trump Tower,and across from the A&amp;F store.</w:t>
+      </w:r>
+    </w:p>
+    <w:p>
+      <w:pPr>
+        <w:numPr>
+          <w:ilvl w:val="0"/>
+          <w:numId w:val="0"/>
+        </w:numPr>
+        <w:ind w:firstLine="420" w:firstLineChars="0"/>
+        <w:rPr>
+          <w:rFonts w:hint="eastAsia"/>
+          <w:lang w:val="en-US" w:eastAsia="zh-CN"/>
+        </w:rPr>
+      </w:pPr>
+      <w:r>
+        <w:rPr>
+          <w:rFonts w:hint="eastAsia"/>
+          <w:lang w:val="en-US" w:eastAsia="zh-CN"/>
+        </w:rPr>
+        <w:t>I am 56</w:t>
+      </w:r>
+      <w:r>
+        <w:rPr>
+          <w:rFonts w:hint="eastAsia"/>
+          <w:vertAlign w:val="superscript"/>
+          <w:lang w:val="en-US" w:eastAsia="zh-CN"/>
+        </w:rPr>
+        <w:t>th</w:t>
+      </w:r>
+      <w:r>
+        <w:rPr>
+          <w:rFonts w:hint="eastAsia"/>
+          <w:lang w:val="en-US" w:eastAsia="zh-CN"/>
+        </w:rPr>
+        <w:t xml:space="preserve"> Stress and Fifth Avenue. 我在56街与第五大道的交汇处。</w:t>
+      </w:r>
+    </w:p>
+    <w:p>
+      <w:pPr>
+        <w:numPr>
+          <w:ilvl w:val="0"/>
+          <w:numId w:val="0"/>
+        </w:numPr>
+        <w:ind w:firstLine="420" w:firstLineChars="0"/>
+        <w:rPr>
+          <w:rFonts w:hint="eastAsia"/>
+          <w:lang w:val="en-US" w:eastAsia="zh-CN"/>
+        </w:rPr>
+      </w:pPr>
+      <w:r>
+        <w:rPr>
+          <w:rFonts w:hint="eastAsia"/>
+          <w:lang w:val="en-US" w:eastAsia="zh-CN"/>
+        </w:rPr>
+        <w:t>I am the main entrance of the hotel.我在酒店的正门</w:t>
+      </w:r>
+    </w:p>
+    <w:p>
+      <w:pPr>
+        <w:numPr>
+          <w:ilvl w:val="0"/>
+          <w:numId w:val="0"/>
+        </w:numPr>
+        <w:ind w:firstLine="420" w:firstLineChars="0"/>
+        <w:rPr>
+          <w:rFonts w:hint="eastAsia"/>
+          <w:lang w:val="en-US" w:eastAsia="zh-CN"/>
+        </w:rPr>
+      </w:pPr>
+      <w:r>
+        <w:rPr>
+          <w:rFonts w:hint="eastAsia"/>
+          <w:lang w:val="en-US" w:eastAsia="zh-CN"/>
+        </w:rPr>
+        <w:t xml:space="preserve">May i ask what your name is? 请问您的名字是什么？ </w:t>
+      </w:r>
+    </w:p>
+    <w:p>
+      <w:pPr>
+        <w:numPr>
+          <w:ilvl w:val="0"/>
+          <w:numId w:val="0"/>
+        </w:numPr>
+        <w:ind w:firstLine="420" w:firstLineChars="0"/>
+        <w:rPr>
+          <w:rFonts w:hint="eastAsia"/>
+          <w:lang w:val="en-US" w:eastAsia="zh-CN"/>
+        </w:rPr>
+      </w:pPr>
+      <w:r>
+        <w:rPr>
+          <w:rFonts w:hint="eastAsia"/>
+          <w:lang w:val="en-US" w:eastAsia="zh-CN"/>
+        </w:rPr>
+        <w:t>Could you ..., please? 请问对方帮忙的常用句式</w:t>
+      </w:r>
+    </w:p>
+    <w:p>
+      <w:pPr>
+        <w:numPr>
+          <w:ilvl w:val="0"/>
+          <w:numId w:val="0"/>
+        </w:numPr>
+        <w:ind w:firstLine="420" w:firstLineChars="0"/>
+        <w:rPr>
+          <w:rFonts w:hint="eastAsia"/>
+          <w:lang w:val="en-US" w:eastAsia="zh-CN"/>
+        </w:rPr>
+      </w:pPr>
+      <w:r>
+        <w:rPr>
+          <w:rFonts w:hint="eastAsia"/>
+          <w:lang w:val="en-US" w:eastAsia="zh-CN"/>
+        </w:rPr>
+        <w:t>Could you please help me put the suitcase in the trunk?</w:t>
+      </w:r>
+    </w:p>
+    <w:p>
+      <w:pPr>
+        <w:numPr>
+          <w:ilvl w:val="0"/>
+          <w:numId w:val="0"/>
+        </w:numPr>
+        <w:ind w:firstLine="420" w:firstLineChars="0"/>
+        <w:rPr>
+          <w:rFonts w:hint="eastAsia"/>
+          <w:lang w:val="en-US" w:eastAsia="zh-CN"/>
+        </w:rPr>
+      </w:pPr>
+      <w:r>
+        <w:rPr>
+          <w:rFonts w:hint="eastAsia"/>
+          <w:lang w:val="en-US" w:eastAsia="zh-CN"/>
+        </w:rPr>
+        <w:t>How long will it take to get there? 到那里要多久？</w:t>
+      </w:r>
+    </w:p>
+    <w:p>
+      <w:pPr>
+        <w:numPr>
+          <w:ilvl w:val="0"/>
+          <w:numId w:val="0"/>
+        </w:numPr>
+        <w:ind w:firstLine="420" w:firstLineChars="0"/>
+        <w:rPr>
+          <w:rFonts w:hint="eastAsia"/>
+          <w:lang w:val="en-US" w:eastAsia="zh-CN"/>
+        </w:rPr>
+      </w:pPr>
+      <w:r>
+        <w:rPr>
+          <w:rFonts w:hint="eastAsia"/>
+          <w:lang w:val="en-US" w:eastAsia="zh-CN"/>
+        </w:rPr>
+        <w:t>Do you think we can get there by 4pm? 您认为我们可以在四点前 到达吗？</w:t>
+      </w:r>
+    </w:p>
+    <w:p>
+      <w:pPr>
+        <w:numPr>
+          <w:ilvl w:val="0"/>
+          <w:numId w:val="0"/>
+        </w:numPr>
+        <w:ind w:firstLine="420" w:firstLineChars="0"/>
+        <w:rPr>
+          <w:rFonts w:hint="eastAsia"/>
+          <w:lang w:val="en-US" w:eastAsia="zh-CN"/>
+        </w:rPr>
+      </w:pPr>
+      <w:r>
+        <w:rPr>
+          <w:rFonts w:hint="eastAsia"/>
+          <w:lang w:val="en-US" w:eastAsia="zh-CN"/>
+        </w:rPr>
+        <w:t>Excuse me , I</w:t>
+      </w:r>
+      <w:r>
+        <w:rPr>
+          <w:rFonts w:hint="default"/>
+          <w:lang w:val="en-US" w:eastAsia="zh-CN"/>
+        </w:rPr>
+        <w:t>’</w:t>
+      </w:r>
+      <w:r>
+        <w:rPr>
+          <w:rFonts w:hint="eastAsia"/>
+          <w:lang w:val="en-US" w:eastAsia="zh-CN"/>
+        </w:rPr>
+        <w:t xml:space="preserve">m in a hurry,would you mind driving a little bit faster? </w:t>
+      </w:r>
+      <w:r>
+        <w:rPr>
+          <w:rFonts w:hint="eastAsia"/>
+          <w:lang w:val="en-US" w:eastAsia="zh-CN"/>
+        </w:rPr>
+        <w:br w:type="textWrapping"/>
+      </w:r>
+      <w:r>
+        <w:rPr>
+          <w:rFonts w:hint="eastAsia"/>
+          <w:lang w:val="en-US" w:eastAsia="zh-CN"/>
+        </w:rPr>
+        <w:tab/>
+      </w:r>
+      <w:r>
+        <w:rPr>
+          <w:rFonts w:hint="eastAsia"/>
+          <w:lang w:val="en-US" w:eastAsia="zh-CN"/>
+        </w:rPr>
+        <w:t>Would you mind driving a little bit slower?</w:t>
+      </w:r>
+    </w:p>
+    <w:p>
+      <w:pPr>
+        <w:numPr>
+          <w:ilvl w:val="0"/>
+          <w:numId w:val="0"/>
+        </w:numPr>
+        <w:ind w:firstLine="420" w:firstLineChars="0"/>
+        <w:rPr>
+          <w:rFonts w:hint="eastAsia"/>
+          <w:lang w:val="en-US" w:eastAsia="zh-CN"/>
+        </w:rPr>
+      </w:pPr>
+      <w:r>
+        <w:rPr>
+          <w:rFonts w:hint="eastAsia"/>
+          <w:lang w:val="en-US" w:eastAsia="zh-CN"/>
+        </w:rPr>
+        <w:t>Could you turn the air conditioner up a little bit,please?  空调调高一点</w:t>
+      </w:r>
+    </w:p>
+    <w:p>
+      <w:pPr>
+        <w:numPr>
+          <w:ilvl w:val="0"/>
+          <w:numId w:val="0"/>
+        </w:numPr>
+        <w:ind w:firstLine="420" w:firstLineChars="0"/>
+        <w:rPr>
+          <w:rFonts w:hint="eastAsia"/>
+          <w:lang w:val="en-US" w:eastAsia="zh-CN"/>
+        </w:rPr>
+      </w:pPr>
+      <w:r>
+        <w:rPr>
+          <w:rFonts w:hint="eastAsia"/>
+          <w:lang w:val="en-US" w:eastAsia="zh-CN"/>
+        </w:rPr>
+        <w:t>Would you please choose the route with fewer stop lights/less traffic?</w:t>
+      </w:r>
+    </w:p>
+    <w:p>
+      <w:pPr>
+        <w:numPr>
+          <w:ilvl w:val="0"/>
+          <w:numId w:val="0"/>
+        </w:numPr>
+        <w:ind w:firstLine="420" w:firstLineChars="0"/>
+        <w:rPr>
+          <w:rFonts w:hint="eastAsia"/>
+          <w:lang w:val="en-US" w:eastAsia="zh-CN"/>
+        </w:rPr>
+      </w:pPr>
+      <w:r>
+        <w:rPr>
+          <w:rFonts w:hint="eastAsia"/>
+          <w:lang w:val="en-US" w:eastAsia="zh-CN"/>
+        </w:rPr>
+        <w:t>Would you please choose the fastest route?</w:t>
+      </w:r>
+    </w:p>
+    <w:p>
+      <w:pPr>
+        <w:numPr>
+          <w:ilvl w:val="0"/>
+          <w:numId w:val="0"/>
+        </w:numPr>
+        <w:ind w:firstLine="420" w:firstLineChars="0"/>
+        <w:rPr>
+          <w:rFonts w:hint="eastAsia"/>
+          <w:lang w:val="en-US" w:eastAsia="zh-CN"/>
+        </w:rPr>
+      </w:pPr>
+      <w:r>
+        <w:rPr>
+          <w:rFonts w:hint="eastAsia"/>
+          <w:lang w:val="en-US" w:eastAsia="zh-CN"/>
+        </w:rPr>
+        <w:t>Would  you please choose the shorted route?</w:t>
+      </w:r>
+    </w:p>
+    <w:p>
+      <w:pPr>
+        <w:numPr>
+          <w:ilvl w:val="0"/>
+          <w:numId w:val="0"/>
+        </w:numPr>
+        <w:ind w:firstLine="420" w:firstLineChars="0"/>
+        <w:rPr>
+          <w:rFonts w:hint="eastAsia"/>
+          <w:lang w:val="en-US" w:eastAsia="zh-CN"/>
+        </w:rPr>
+      </w:pPr>
+      <w:r>
+        <w:rPr>
+          <w:rFonts w:hint="eastAsia"/>
+          <w:lang w:val="en-US" w:eastAsia="zh-CN"/>
+        </w:rPr>
+        <w:t>Could you just pull over there,please?您能就在那里靠边停车吗？</w:t>
+      </w:r>
+    </w:p>
+    <w:p>
+      <w:pPr>
+        <w:numPr>
+          <w:ilvl w:val="0"/>
+          <w:numId w:val="0"/>
+        </w:numPr>
+        <w:ind w:firstLine="420" w:firstLineChars="0"/>
+        <w:rPr>
+          <w:rFonts w:hint="eastAsia"/>
+          <w:lang w:val="en-US" w:eastAsia="zh-CN"/>
+        </w:rPr>
+      </w:pPr>
+      <w:r>
+        <w:rPr>
+          <w:rFonts w:hint="eastAsia"/>
+          <w:lang w:val="en-US" w:eastAsia="zh-CN"/>
+        </w:rPr>
+        <w:t>Could you just let me off there,please?</w:t>
+      </w:r>
+    </w:p>
+    <w:p>
+      <w:pPr>
+        <w:numPr>
+          <w:ilvl w:val="0"/>
+          <w:numId w:val="0"/>
+        </w:numPr>
+        <w:ind w:firstLine="420" w:firstLineChars="0"/>
+        <w:rPr>
+          <w:rFonts w:hint="eastAsia"/>
+          <w:lang w:val="en-US" w:eastAsia="zh-CN"/>
+        </w:rPr>
+      </w:pPr>
+      <w:r>
+        <w:rPr>
+          <w:rFonts w:hint="eastAsia"/>
+          <w:lang w:val="en-US" w:eastAsia="zh-CN"/>
+        </w:rPr>
+        <w:t>Thanks for the ride.谢谢您载我一程。</w:t>
+      </w:r>
+    </w:p>
+    <w:p>
+      <w:pPr>
+        <w:numPr>
+          <w:ilvl w:val="0"/>
+          <w:numId w:val="0"/>
+        </w:numPr>
+        <w:ind w:firstLine="420" w:firstLineChars="0"/>
+        <w:rPr>
+          <w:rFonts w:hint="eastAsia"/>
+          <w:lang w:val="en-US" w:eastAsia="zh-CN"/>
+        </w:rPr>
+      </w:pPr>
+    </w:p>
+    <w:p>
+      <w:pPr>
+        <w:numPr>
+          <w:ilvl w:val="0"/>
+          <w:numId w:val="0"/>
+        </w:numPr>
+        <w:ind w:firstLine="420" w:firstLineChars="0"/>
+        <w:rPr>
+          <w:rFonts w:hint="eastAsia"/>
+          <w:lang w:val="en-US" w:eastAsia="zh-CN"/>
+        </w:rPr>
+      </w:pPr>
+    </w:p>
+    <w:p>
+      <w:pPr>
+        <w:numPr>
+          <w:ilvl w:val="0"/>
+          <w:numId w:val="0"/>
+        </w:numPr>
+        <w:ind w:firstLine="420" w:firstLineChars="0"/>
+        <w:rPr>
+          <w:rFonts w:hint="eastAsia"/>
+          <w:lang w:val="en-US" w:eastAsia="zh-CN"/>
+        </w:rPr>
+      </w:pPr>
+    </w:p>
+    <w:p>
+      <w:pPr>
+        <w:numPr>
+          <w:ilvl w:val="0"/>
+          <w:numId w:val="0"/>
+        </w:numPr>
+        <w:rPr>
+          <w:rFonts w:hint="eastAsia"/>
+          <w:lang w:val="en-US" w:eastAsia="zh-CN"/>
+        </w:rPr>
+      </w:pPr>
+      <w:r>
+        <w:rPr>
+          <w:rFonts w:hint="eastAsia"/>
+          <w:lang w:val="en-US" w:eastAsia="zh-CN"/>
+        </w:rPr>
+        <w:t>对话练习：</w:t>
+      </w:r>
+    </w:p>
+    <w:p>
+      <w:pPr>
+        <w:numPr>
+          <w:ilvl w:val="0"/>
+          <w:numId w:val="0"/>
+        </w:numPr>
+        <w:ind w:left="420" w:leftChars="0" w:firstLine="420" w:firstLineChars="0"/>
+        <w:rPr>
+          <w:rFonts w:hint="eastAsia"/>
+          <w:lang w:val="en-US" w:eastAsia="zh-CN"/>
+        </w:rPr>
+      </w:pPr>
+      <w:r>
+        <w:rPr>
+          <w:rFonts w:hint="eastAsia"/>
+          <w:lang w:val="en-US" w:eastAsia="zh-CN"/>
+        </w:rPr>
+        <w:t>Hi CoCo?</w:t>
+      </w:r>
+    </w:p>
+    <w:p>
+      <w:pPr>
+        <w:numPr>
+          <w:ilvl w:val="0"/>
+          <w:numId w:val="0"/>
+        </w:numPr>
+        <w:ind w:firstLine="420" w:firstLineChars="0"/>
+        <w:rPr>
+          <w:rFonts w:hint="eastAsia"/>
+          <w:lang w:val="en-US" w:eastAsia="zh-CN"/>
+        </w:rPr>
+      </w:pPr>
+      <w:r>
+        <w:rPr>
+          <w:rFonts w:hint="eastAsia"/>
+          <w:lang w:val="en-US" w:eastAsia="zh-CN"/>
+        </w:rPr>
+        <w:t xml:space="preserve">Hi </w:t>
+      </w:r>
+    </w:p>
+    <w:p>
+      <w:pPr>
+        <w:numPr>
+          <w:ilvl w:val="0"/>
+          <w:numId w:val="0"/>
+        </w:numPr>
+        <w:ind w:left="420" w:leftChars="0" w:firstLine="420" w:firstLineChars="0"/>
+        <w:rPr>
+          <w:rFonts w:hint="eastAsia"/>
+          <w:lang w:val="en-US" w:eastAsia="zh-CN"/>
+        </w:rPr>
+      </w:pPr>
+      <w:r>
+        <w:rPr>
+          <w:rFonts w:hint="eastAsia"/>
+          <w:lang w:val="en-US" w:eastAsia="zh-CN"/>
+        </w:rPr>
+        <w:t>This is Steven. did you just request an Uber ride?</w:t>
+      </w:r>
+    </w:p>
+    <w:p>
+      <w:pPr>
+        <w:numPr>
+          <w:ilvl w:val="0"/>
+          <w:numId w:val="0"/>
+        </w:numPr>
+        <w:ind w:firstLine="420" w:firstLineChars="0"/>
+        <w:rPr>
+          <w:rFonts w:hint="eastAsia"/>
+          <w:lang w:val="en-US" w:eastAsia="zh-CN"/>
+        </w:rPr>
+      </w:pPr>
+      <w:r>
+        <w:rPr>
+          <w:rFonts w:hint="eastAsia"/>
+          <w:lang w:val="en-US" w:eastAsia="zh-CN"/>
+        </w:rPr>
+        <w:t>Yes i did.</w:t>
+      </w:r>
+    </w:p>
+    <w:p>
+      <w:pPr>
+        <w:numPr>
+          <w:ilvl w:val="0"/>
+          <w:numId w:val="0"/>
+        </w:numPr>
+        <w:ind w:left="420" w:leftChars="0" w:firstLine="420" w:firstLineChars="0"/>
+        <w:rPr>
+          <w:rFonts w:hint="eastAsia"/>
+          <w:lang w:val="en-US" w:eastAsia="zh-CN"/>
+        </w:rPr>
+      </w:pPr>
+      <w:r>
+        <w:rPr>
+          <w:rFonts w:hint="eastAsia"/>
+          <w:lang w:val="en-US" w:eastAsia="zh-CN"/>
+        </w:rPr>
+        <w:t>Where are you right now?</w:t>
+      </w:r>
+    </w:p>
+    <w:p>
+      <w:pPr>
+        <w:numPr>
+          <w:ilvl w:val="0"/>
+          <w:numId w:val="0"/>
+        </w:numPr>
+        <w:ind w:firstLine="420" w:firstLineChars="0"/>
+        <w:rPr>
+          <w:rFonts w:hint="eastAsia"/>
+          <w:lang w:val="en-US" w:eastAsia="zh-CN"/>
+        </w:rPr>
+      </w:pPr>
+      <w:r>
+        <w:rPr>
+          <w:rFonts w:hint="eastAsia"/>
+          <w:lang w:val="en-US" w:eastAsia="zh-CN"/>
+        </w:rPr>
+        <w:t>I am at the Uber pickup point for Terminal 1.</w:t>
+      </w:r>
+    </w:p>
+    <w:p>
+      <w:pPr>
+        <w:numPr>
+          <w:ilvl w:val="0"/>
+          <w:numId w:val="0"/>
+        </w:numPr>
+        <w:ind w:firstLine="420" w:firstLineChars="0"/>
+        <w:rPr>
+          <w:rFonts w:hint="eastAsia"/>
+          <w:lang w:val="en-US" w:eastAsia="zh-CN"/>
+        </w:rPr>
+      </w:pPr>
+      <w:r>
+        <w:rPr>
+          <w:rFonts w:hint="eastAsia"/>
+          <w:lang w:val="en-US" w:eastAsia="zh-CN"/>
+        </w:rPr>
+        <w:t xml:space="preserve"> </w:t>
+      </w:r>
+      <w:r>
+        <w:rPr>
+          <w:rFonts w:hint="eastAsia"/>
+          <w:lang w:val="en-US" w:eastAsia="zh-CN"/>
+        </w:rPr>
+        <w:tab/>
+      </w:r>
+      <w:r>
+        <w:rPr>
+          <w:rFonts w:hint="eastAsia"/>
+          <w:lang w:val="en-US" w:eastAsia="zh-CN"/>
+        </w:rPr>
+        <w:t>OK . I</w:t>
+      </w:r>
+      <w:r>
+        <w:rPr>
+          <w:rFonts w:hint="default"/>
+          <w:lang w:val="en-US" w:eastAsia="zh-CN"/>
+        </w:rPr>
+        <w:t>’</w:t>
+      </w:r>
+      <w:r>
+        <w:rPr>
+          <w:rFonts w:hint="eastAsia"/>
+          <w:lang w:val="en-US" w:eastAsia="zh-CN"/>
+        </w:rPr>
+        <w:t>ll get there in minutes.</w:t>
+      </w:r>
+    </w:p>
+    <w:p>
+      <w:pPr>
+        <w:numPr>
+          <w:ilvl w:val="0"/>
+          <w:numId w:val="0"/>
+        </w:numPr>
+        <w:ind w:firstLine="420" w:firstLineChars="0"/>
+        <w:rPr>
+          <w:rFonts w:hint="eastAsia"/>
+          <w:lang w:val="en-US" w:eastAsia="zh-CN"/>
+        </w:rPr>
+      </w:pPr>
+      <w:r>
+        <w:rPr>
+          <w:rFonts w:hint="eastAsia"/>
+          <w:lang w:val="en-US" w:eastAsia="zh-CN"/>
+        </w:rPr>
+        <w:t>May i ask what your name is ?</w:t>
+      </w:r>
+    </w:p>
+    <w:p>
+      <w:pPr>
+        <w:numPr>
+          <w:ilvl w:val="0"/>
+          <w:numId w:val="0"/>
+        </w:numPr>
+        <w:ind w:left="420" w:leftChars="0" w:firstLine="420" w:firstLineChars="0"/>
+        <w:rPr>
+          <w:rFonts w:hint="eastAsia"/>
+          <w:lang w:val="en-US" w:eastAsia="zh-CN"/>
+        </w:rPr>
+      </w:pPr>
+      <w:r>
+        <w:rPr>
+          <w:rFonts w:hint="eastAsia"/>
+          <w:lang w:val="en-US" w:eastAsia="zh-CN"/>
+        </w:rPr>
+        <w:t>Steven,are you CoCo?</w:t>
+      </w:r>
+    </w:p>
+    <w:p>
+      <w:pPr>
+        <w:numPr>
+          <w:ilvl w:val="0"/>
+          <w:numId w:val="0"/>
+        </w:numPr>
+        <w:ind w:firstLine="420" w:firstLineChars="0"/>
+        <w:rPr>
+          <w:rFonts w:hint="eastAsia"/>
+          <w:lang w:val="en-US" w:eastAsia="zh-CN"/>
+        </w:rPr>
+      </w:pPr>
+      <w:r>
+        <w:rPr>
+          <w:rFonts w:hint="eastAsia"/>
+          <w:lang w:val="en-US" w:eastAsia="zh-CN"/>
+        </w:rPr>
+        <w:t>Yes i am.</w:t>
+      </w:r>
+    </w:p>
+    <w:p>
+      <w:pPr>
+        <w:numPr>
+          <w:ilvl w:val="0"/>
+          <w:numId w:val="0"/>
+        </w:numPr>
+        <w:ind w:left="420" w:leftChars="0" w:firstLine="420" w:firstLineChars="0"/>
+        <w:rPr>
+          <w:rFonts w:hint="eastAsia"/>
+          <w:lang w:val="en-US" w:eastAsia="zh-CN"/>
+        </w:rPr>
+      </w:pPr>
+      <w:r>
+        <w:rPr>
+          <w:rFonts w:hint="eastAsia"/>
+          <w:lang w:val="en-US" w:eastAsia="zh-CN"/>
+        </w:rPr>
+        <w:t>Good. Hop in. 好的上车吧</w:t>
+      </w:r>
+    </w:p>
+    <w:p>
+      <w:pPr>
+        <w:numPr>
+          <w:ilvl w:val="0"/>
+          <w:numId w:val="0"/>
+        </w:numPr>
+        <w:ind w:firstLine="420" w:firstLineChars="0"/>
+        <w:rPr>
+          <w:rFonts w:hint="eastAsia"/>
+          <w:lang w:val="en-US" w:eastAsia="zh-CN"/>
+        </w:rPr>
+      </w:pPr>
+      <w:r>
+        <w:rPr>
+          <w:rFonts w:hint="eastAsia"/>
+          <w:lang w:val="en-US" w:eastAsia="zh-CN"/>
+        </w:rPr>
+        <w:t>Could you please help me put the suitcase in the trunk?</w:t>
+      </w:r>
+    </w:p>
+    <w:p>
+      <w:pPr>
+        <w:numPr>
+          <w:ilvl w:val="0"/>
+          <w:numId w:val="0"/>
+        </w:numPr>
+        <w:ind w:left="420" w:leftChars="0" w:firstLine="420" w:firstLineChars="0"/>
+        <w:rPr>
+          <w:rFonts w:hint="eastAsia"/>
+          <w:lang w:val="en-US" w:eastAsia="zh-CN"/>
+        </w:rPr>
+      </w:pPr>
+      <w:r>
+        <w:rPr>
+          <w:rFonts w:hint="eastAsia"/>
+          <w:lang w:val="en-US" w:eastAsia="zh-CN"/>
+        </w:rPr>
+        <w:t>Yeah , of course.</w:t>
+      </w:r>
+    </w:p>
+    <w:p>
+      <w:pPr>
+        <w:numPr>
+          <w:ilvl w:val="0"/>
+          <w:numId w:val="0"/>
+        </w:numPr>
+        <w:ind w:firstLine="420" w:firstLineChars="0"/>
+        <w:rPr>
+          <w:rFonts w:hint="eastAsia"/>
+          <w:lang w:val="en-US" w:eastAsia="zh-CN"/>
+        </w:rPr>
+      </w:pPr>
+      <w:r>
+        <w:rPr>
+          <w:rFonts w:hint="eastAsia"/>
+          <w:lang w:val="en-US" w:eastAsia="zh-CN"/>
+        </w:rPr>
+        <w:t>Could you just pull over there ,please?</w:t>
+      </w:r>
+    </w:p>
+    <w:p>
+      <w:pPr>
+        <w:numPr>
+          <w:ilvl w:val="0"/>
+          <w:numId w:val="0"/>
+        </w:numPr>
+        <w:ind w:left="420" w:leftChars="0" w:firstLine="420" w:firstLineChars="0"/>
+        <w:rPr>
+          <w:rFonts w:hint="default"/>
+          <w:lang w:val="en-US" w:eastAsia="zh-CN"/>
+        </w:rPr>
+      </w:pPr>
+      <w:r>
+        <w:rPr>
+          <w:rFonts w:hint="eastAsia"/>
+          <w:lang w:val="en-US" w:eastAsia="zh-CN"/>
+        </w:rPr>
+        <w:t>No problem. Don</w:t>
+      </w:r>
+      <w:r>
+        <w:rPr>
+          <w:rFonts w:hint="default"/>
+          <w:lang w:val="en-US" w:eastAsia="zh-CN"/>
+        </w:rPr>
+        <w:t>’</w:t>
+      </w:r>
+      <w:r>
+        <w:rPr>
+          <w:rFonts w:hint="eastAsia"/>
+          <w:lang w:val="en-US" w:eastAsia="zh-CN"/>
+        </w:rPr>
+        <w:t>t forget your suitcase.</w:t>
+      </w:r>
+    </w:p>
+    <w:p>
+      <w:pPr>
+        <w:numPr>
+          <w:ilvl w:val="0"/>
+          <w:numId w:val="0"/>
+        </w:numPr>
+        <w:ind w:firstLine="420" w:firstLineChars="0"/>
+        <w:rPr>
+          <w:rFonts w:hint="default"/>
+          <w:lang w:val="en-US" w:eastAsia="zh-CN"/>
+        </w:rPr>
+      </w:pPr>
+      <w:r>
+        <w:rPr>
+          <w:rFonts w:hint="eastAsia"/>
+          <w:lang w:val="en-US" w:eastAsia="zh-CN"/>
+        </w:rPr>
+        <w:t>Yeah. Thanks for your ride.have a good one！</w:t>
+      </w:r>
+    </w:p>
+    <w:p>
+      <w:pPr>
+        <w:numPr>
+          <w:ilvl w:val="0"/>
+          <w:numId w:val="0"/>
+        </w:numPr>
+        <w:rPr>
+          <w:rFonts w:hint="eastAsia"/>
+          <w:lang w:val="en-US" w:eastAsia="zh-CN"/>
+        </w:rPr>
+      </w:pPr>
+      <w:r>
+        <w:rPr>
+          <w:rFonts w:hint="eastAsia"/>
+          <w:lang w:val="en-US" w:eastAsia="zh-CN"/>
+        </w:rPr>
+        <w:t>单词：</w:t>
+      </w:r>
+    </w:p>
+    <w:p>
+      <w:pPr>
+        <w:numPr>
+          <w:ilvl w:val="0"/>
+          <w:numId w:val="0"/>
+        </w:numPr>
+        <w:ind w:firstLine="420" w:firstLineChars="0"/>
+        <w:rPr>
+          <w:rFonts w:hint="default"/>
+          <w:lang w:val="en-US" w:eastAsia="zh-CN"/>
+        </w:rPr>
+      </w:pPr>
+      <w:r>
+        <w:rPr>
+          <w:rFonts w:hint="eastAsia"/>
+          <w:lang w:val="en-US" w:eastAsia="zh-CN"/>
+        </w:rPr>
+        <w:t>使用at 来定位</w:t>
+      </w:r>
+    </w:p>
+    <w:p>
+      <w:pPr>
+        <w:numPr>
+          <w:ilvl w:val="0"/>
+          <w:numId w:val="0"/>
+        </w:numPr>
+        <w:ind w:firstLine="420" w:firstLineChars="0"/>
+        <w:rPr>
+          <w:rFonts w:hint="eastAsia"/>
+          <w:lang w:val="en-US" w:eastAsia="zh-CN"/>
+        </w:rPr>
+      </w:pPr>
+      <w:r>
+        <w:rPr>
+          <w:rFonts w:hint="eastAsia"/>
+          <w:lang w:val="en-US" w:eastAsia="zh-CN"/>
+        </w:rPr>
+        <w:t>a specific （</w:t>
+      </w:r>
+      <w:r>
+        <w:rPr>
+          <w:rFonts w:ascii="Helvetica" w:hAnsi="Helvetica" w:eastAsia="Helvetica" w:cs="Helvetica"/>
+          <w:i w:val="0"/>
+          <w:iCs w:val="0"/>
+          <w:caps w:val="0"/>
+          <w:color w:val="5F6368"/>
+          <w:spacing w:val="0"/>
+          <w:sz w:val="22"/>
+          <w:szCs w:val="22"/>
+          <w:shd w:val="clear" w:fill="FFFFFF"/>
         </w:rPr>
         <w:t>spəˈsifik</w:t>
       </w:r>
@@ -30887,6 +31249,2684 @@
           <w:lang w:val="en-US" w:eastAsia="zh-CN"/>
         </w:rPr>
         <w:t>Pull over (to the curb),靠路边停车</w:t>
+      </w:r>
+    </w:p>
+    <w:p>
+      <w:pPr>
+        <w:numPr>
+          <w:ilvl w:val="0"/>
+          <w:numId w:val="0"/>
+        </w:numPr>
+        <w:rPr>
+          <w:rFonts w:hint="default"/>
+          <w:lang w:val="en-US" w:eastAsia="zh-CN"/>
+        </w:rPr>
+      </w:pPr>
+    </w:p>
+    <w:p>
+      <w:pPr>
+        <w:numPr>
+          <w:ilvl w:val="0"/>
+          <w:numId w:val="0"/>
+        </w:numPr>
+        <w:rPr>
+          <w:rFonts w:hint="default"/>
+          <w:lang w:val="en-US" w:eastAsia="zh-CN"/>
+        </w:rPr>
+      </w:pPr>
+    </w:p>
+    <w:p>
+      <w:pPr>
+        <w:numPr>
+          <w:ilvl w:val="0"/>
+          <w:numId w:val="0"/>
+        </w:numPr>
+        <w:rPr>
+          <w:rFonts w:hint="default"/>
+          <w:lang w:val="en-US" w:eastAsia="zh-CN"/>
+        </w:rPr>
+      </w:pPr>
+    </w:p>
+    <w:p>
+      <w:pPr>
+        <w:numPr>
+          <w:ilvl w:val="0"/>
+          <w:numId w:val="0"/>
+        </w:numPr>
+        <w:rPr>
+          <w:rFonts w:hint="eastAsia"/>
+          <w:lang w:val="en-US" w:eastAsia="zh-CN"/>
+        </w:rPr>
+      </w:pPr>
+      <w:r>
+        <w:rPr>
+          <w:rFonts w:hint="eastAsia"/>
+          <w:lang w:val="en-US" w:eastAsia="zh-CN"/>
+        </w:rPr>
+        <w:t xml:space="preserve">订酒店  </w:t>
+      </w:r>
+    </w:p>
+    <w:p>
+      <w:pPr>
+        <w:numPr>
+          <w:ilvl w:val="0"/>
+          <w:numId w:val="0"/>
+        </w:numPr>
+        <w:rPr>
+          <w:rFonts w:hint="eastAsia"/>
+          <w:lang w:val="en-US" w:eastAsia="zh-CN"/>
+        </w:rPr>
+      </w:pPr>
+      <w:r>
+        <w:rPr>
+          <w:rFonts w:hint="eastAsia"/>
+          <w:b/>
+          <w:bCs/>
+          <w:lang w:val="en-US" w:eastAsia="zh-CN"/>
+        </w:rPr>
+        <w:t>1.Booking hotel</w:t>
+      </w:r>
+    </w:p>
+    <w:p>
+      <w:pPr>
+        <w:numPr>
+          <w:ilvl w:val="0"/>
+          <w:numId w:val="0"/>
+        </w:numPr>
+        <w:rPr>
+          <w:rFonts w:hint="eastAsia"/>
+          <w:lang w:val="en-US" w:eastAsia="zh-CN"/>
+        </w:rPr>
+      </w:pPr>
+      <w:r>
+        <w:rPr>
+          <w:rFonts w:hint="eastAsia"/>
+          <w:lang w:val="en-US" w:eastAsia="zh-CN"/>
+        </w:rPr>
+        <w:t>I</w:t>
+      </w:r>
+      <w:r>
+        <w:rPr>
+          <w:rFonts w:hint="default"/>
+          <w:lang w:val="en-US" w:eastAsia="zh-CN"/>
+        </w:rPr>
+        <w:t>’</w:t>
+      </w:r>
+      <w:r>
+        <w:rPr>
+          <w:rFonts w:hint="eastAsia"/>
+          <w:lang w:val="en-US" w:eastAsia="zh-CN"/>
+        </w:rPr>
+        <w:t>m calling to see if there</w:t>
+      </w:r>
+      <w:r>
+        <w:rPr>
+          <w:rFonts w:hint="default"/>
+          <w:lang w:val="en-US" w:eastAsia="zh-CN"/>
+        </w:rPr>
+        <w:t>’</w:t>
+      </w:r>
+      <w:r>
+        <w:rPr>
+          <w:rFonts w:hint="eastAsia"/>
+          <w:lang w:val="en-US" w:eastAsia="zh-CN"/>
+        </w:rPr>
+        <w:t>s any rooms available (for) tonight /tomorrow /on (June 2nd)/ from () to ()?</w:t>
+      </w:r>
+    </w:p>
+    <w:p>
+      <w:pPr>
+        <w:numPr>
+          <w:ilvl w:val="0"/>
+          <w:numId w:val="0"/>
+        </w:numPr>
+        <w:rPr>
+          <w:rFonts w:hint="eastAsia"/>
+          <w:lang w:val="en-US" w:eastAsia="zh-CN"/>
+        </w:rPr>
+      </w:pPr>
+      <w:r>
+        <w:rPr>
+          <w:rFonts w:hint="eastAsia"/>
+          <w:lang w:val="en-US" w:eastAsia="zh-CN"/>
+        </w:rPr>
+        <w:t>电话询问：我打来问下（今晚）还有没有房间?</w:t>
+      </w:r>
+    </w:p>
+    <w:p>
+      <w:pPr>
+        <w:numPr>
+          <w:ilvl w:val="0"/>
+          <w:numId w:val="0"/>
+        </w:numPr>
+        <w:rPr>
+          <w:rFonts w:hint="eastAsia"/>
+          <w:lang w:val="en-US" w:eastAsia="zh-CN"/>
+        </w:rPr>
+      </w:pPr>
+      <w:r>
+        <w:rPr>
+          <w:rFonts w:hint="eastAsia"/>
+          <w:lang w:val="en-US" w:eastAsia="zh-CN"/>
+        </w:rPr>
+        <w:t>人已经在酒店：</w:t>
+      </w:r>
+    </w:p>
+    <w:p>
+      <w:pPr>
+        <w:numPr>
+          <w:ilvl w:val="0"/>
+          <w:numId w:val="0"/>
+        </w:numPr>
+        <w:rPr>
+          <w:rFonts w:hint="eastAsia"/>
+          <w:lang w:val="en-US" w:eastAsia="zh-CN"/>
+        </w:rPr>
+      </w:pPr>
+      <w:r>
+        <w:rPr>
+          <w:rFonts w:hint="eastAsia"/>
+          <w:lang w:val="en-US" w:eastAsia="zh-CN"/>
+        </w:rPr>
+        <w:t>I</w:t>
+      </w:r>
+      <w:r>
+        <w:rPr>
+          <w:rFonts w:hint="default"/>
+          <w:lang w:val="en-US" w:eastAsia="zh-CN"/>
+        </w:rPr>
+        <w:t>’</w:t>
+      </w:r>
+      <w:r>
+        <w:rPr>
+          <w:rFonts w:hint="eastAsia"/>
+          <w:lang w:val="en-US" w:eastAsia="zh-CN"/>
+        </w:rPr>
+        <w:t>m wanted to see / check / find out if you guys have any rooms available (for) tonight /tomorrow /on (June 2nd) /from () to ()</w:t>
+      </w:r>
+    </w:p>
+    <w:p>
+      <w:pPr>
+        <w:numPr>
+          <w:ilvl w:val="0"/>
+          <w:numId w:val="0"/>
+        </w:numPr>
+        <w:rPr>
+          <w:rFonts w:hint="default"/>
+          <w:lang w:val="en-US" w:eastAsia="zh-CN"/>
+        </w:rPr>
+      </w:pPr>
+    </w:p>
+    <w:p>
+      <w:pPr>
+        <w:numPr>
+          <w:ilvl w:val="0"/>
+          <w:numId w:val="0"/>
+        </w:numPr>
+        <w:rPr>
+          <w:rFonts w:hint="eastAsia"/>
+          <w:lang w:val="en-US" w:eastAsia="zh-CN"/>
+        </w:rPr>
+      </w:pPr>
+      <w:r>
+        <w:rPr>
+          <w:rFonts w:hint="eastAsia"/>
+          <w:lang w:val="en-US" w:eastAsia="zh-CN"/>
+        </w:rPr>
+        <w:t>回答：没有房间</w:t>
+      </w:r>
+    </w:p>
+    <w:p>
+      <w:pPr>
+        <w:numPr>
+          <w:ilvl w:val="0"/>
+          <w:numId w:val="0"/>
+        </w:numPr>
+        <w:rPr>
+          <w:rFonts w:hint="eastAsia"/>
+          <w:lang w:val="en-US" w:eastAsia="zh-CN"/>
+        </w:rPr>
+      </w:pPr>
+      <w:r>
+        <w:rPr>
+          <w:rFonts w:hint="eastAsia"/>
+          <w:lang w:val="en-US" w:eastAsia="zh-CN"/>
+        </w:rPr>
+        <w:t>I</w:t>
+      </w:r>
+      <w:r>
+        <w:rPr>
+          <w:rFonts w:hint="default"/>
+          <w:lang w:val="en-US" w:eastAsia="zh-CN"/>
+        </w:rPr>
+        <w:t>’</w:t>
+      </w:r>
+      <w:r>
+        <w:rPr>
+          <w:rFonts w:hint="eastAsia"/>
+          <w:lang w:val="en-US" w:eastAsia="zh-CN"/>
+        </w:rPr>
+        <w:t>m sorry. We</w:t>
+      </w:r>
+      <w:r>
+        <w:rPr>
+          <w:rFonts w:hint="default"/>
+          <w:lang w:val="en-US" w:eastAsia="zh-CN"/>
+        </w:rPr>
+        <w:t>’</w:t>
+      </w:r>
+      <w:r>
+        <w:rPr>
+          <w:rFonts w:hint="eastAsia"/>
+          <w:lang w:val="en-US" w:eastAsia="zh-CN"/>
+        </w:rPr>
+        <w:t>re all booked up tonight. We</w:t>
+      </w:r>
+      <w:r>
+        <w:rPr>
+          <w:rFonts w:hint="default"/>
+          <w:lang w:val="en-US" w:eastAsia="zh-CN"/>
+        </w:rPr>
+        <w:t>’</w:t>
+      </w:r>
+      <w:r>
+        <w:rPr>
+          <w:rFonts w:hint="eastAsia"/>
+          <w:lang w:val="en-US" w:eastAsia="zh-CN"/>
+        </w:rPr>
+        <w:t>re full. We don</w:t>
+      </w:r>
+      <w:r>
+        <w:rPr>
+          <w:rFonts w:hint="default"/>
+          <w:lang w:val="en-US" w:eastAsia="zh-CN"/>
+        </w:rPr>
+        <w:t>’</w:t>
+      </w:r>
+      <w:r>
+        <w:rPr>
+          <w:rFonts w:hint="eastAsia"/>
+          <w:lang w:val="en-US" w:eastAsia="zh-CN"/>
+        </w:rPr>
+        <w:t>t have anymore vacancies.</w:t>
+      </w:r>
+    </w:p>
+    <w:p>
+      <w:pPr>
+        <w:numPr>
+          <w:ilvl w:val="0"/>
+          <w:numId w:val="0"/>
+        </w:numPr>
+        <w:rPr>
+          <w:rFonts w:hint="eastAsia"/>
+          <w:lang w:val="en-US" w:eastAsia="zh-CN"/>
+        </w:rPr>
+      </w:pPr>
+    </w:p>
+    <w:p>
+      <w:pPr>
+        <w:numPr>
+          <w:ilvl w:val="0"/>
+          <w:numId w:val="0"/>
+        </w:numPr>
+        <w:rPr>
+          <w:rFonts w:hint="eastAsia"/>
+          <w:lang w:val="en-US" w:eastAsia="zh-CN"/>
+        </w:rPr>
+      </w:pPr>
+      <w:r>
+        <w:rPr>
+          <w:rFonts w:hint="eastAsia"/>
+          <w:lang w:val="en-US" w:eastAsia="zh-CN"/>
+        </w:rPr>
+        <w:t>常见房型</w:t>
+      </w:r>
+    </w:p>
+    <w:p>
+      <w:pPr>
+        <w:numPr>
+          <w:ilvl w:val="0"/>
+          <w:numId w:val="0"/>
+        </w:numPr>
+        <w:rPr>
+          <w:rFonts w:hint="default"/>
+          <w:lang w:val="en-US" w:eastAsia="zh-CN"/>
+        </w:rPr>
+      </w:pPr>
+      <w:r>
+        <w:rPr>
+          <w:rFonts w:hint="eastAsia"/>
+          <w:lang w:val="en-US" w:eastAsia="zh-CN"/>
+        </w:rPr>
+        <w:t>Garden view 花园景房</w:t>
+      </w:r>
+    </w:p>
+    <w:p>
+      <w:pPr>
+        <w:numPr>
+          <w:ilvl w:val="0"/>
+          <w:numId w:val="0"/>
+        </w:numPr>
+        <w:rPr>
+          <w:rFonts w:hint="default"/>
+          <w:lang w:val="en-US" w:eastAsia="zh-CN"/>
+        </w:rPr>
+      </w:pPr>
+      <w:r>
+        <w:rPr>
+          <w:rFonts w:hint="eastAsia"/>
+          <w:lang w:val="en-US" w:eastAsia="zh-CN"/>
+        </w:rPr>
+        <w:t>Ocean view 海景房</w:t>
+      </w:r>
+    </w:p>
+    <w:p>
+      <w:pPr>
+        <w:numPr>
+          <w:ilvl w:val="0"/>
+          <w:numId w:val="0"/>
+        </w:numPr>
+        <w:rPr>
+          <w:rFonts w:hint="default"/>
+          <w:lang w:val="en-US" w:eastAsia="zh-CN"/>
+        </w:rPr>
+      </w:pPr>
+      <w:r>
+        <w:rPr>
+          <w:rFonts w:hint="eastAsia"/>
+          <w:lang w:val="en-US" w:eastAsia="zh-CN"/>
+        </w:rPr>
+        <w:t>Double queen beds 双床房</w:t>
+      </w:r>
+    </w:p>
+    <w:p>
+      <w:pPr>
+        <w:numPr>
+          <w:ilvl w:val="0"/>
+          <w:numId w:val="0"/>
+        </w:numPr>
+        <w:rPr>
+          <w:rFonts w:hint="eastAsia"/>
+          <w:lang w:val="en-US" w:eastAsia="zh-CN"/>
+        </w:rPr>
+      </w:pPr>
+      <w:r>
+        <w:rPr>
+          <w:rFonts w:hint="eastAsia"/>
+          <w:lang w:val="en-US" w:eastAsia="zh-CN"/>
+        </w:rPr>
+        <w:t>Single king bed 大床房</w:t>
+      </w:r>
+    </w:p>
+    <w:p>
+      <w:pPr>
+        <w:numPr>
+          <w:ilvl w:val="0"/>
+          <w:numId w:val="0"/>
+        </w:numPr>
+        <w:rPr>
+          <w:rFonts w:hint="eastAsia"/>
+          <w:lang w:val="en-US" w:eastAsia="zh-CN"/>
+        </w:rPr>
+      </w:pPr>
+      <w:r>
+        <w:rPr>
+          <w:rFonts w:hint="eastAsia"/>
+          <w:lang w:val="en-US" w:eastAsia="zh-CN"/>
+        </w:rPr>
+        <w:t>I prefer (double queen beds with garden view).</w:t>
+      </w:r>
+    </w:p>
+    <w:p>
+      <w:pPr>
+        <w:numPr>
+          <w:ilvl w:val="0"/>
+          <w:numId w:val="0"/>
+        </w:numPr>
+        <w:rPr>
+          <w:rFonts w:hint="default"/>
+          <w:lang w:val="en-US" w:eastAsia="zh-CN"/>
+        </w:rPr>
+      </w:pPr>
+      <w:r>
+        <w:rPr>
+          <w:rFonts w:hint="eastAsia"/>
+          <w:lang w:val="en-US" w:eastAsia="zh-CN"/>
+        </w:rPr>
+        <w:t>garden view is fine.</w:t>
+      </w:r>
+    </w:p>
+    <w:p>
+      <w:pPr>
+        <w:numPr>
+          <w:ilvl w:val="0"/>
+          <w:numId w:val="0"/>
+        </w:numPr>
+        <w:rPr>
+          <w:rFonts w:hint="eastAsia"/>
+          <w:lang w:val="en-US" w:eastAsia="zh-CN"/>
+        </w:rPr>
+      </w:pPr>
+      <w:r>
+        <w:rPr>
+          <w:rFonts w:hint="eastAsia"/>
+          <w:lang w:val="en-US" w:eastAsia="zh-CN"/>
+        </w:rPr>
+        <w:t>我喜欢这个 花园景就行了</w:t>
+      </w:r>
+    </w:p>
+    <w:p>
+      <w:pPr>
+        <w:numPr>
+          <w:ilvl w:val="0"/>
+          <w:numId w:val="0"/>
+        </w:numPr>
+        <w:rPr>
+          <w:rFonts w:hint="eastAsia"/>
+          <w:lang w:val="en-US" w:eastAsia="zh-CN"/>
+        </w:rPr>
+      </w:pPr>
+    </w:p>
+    <w:p>
+      <w:pPr>
+        <w:numPr>
+          <w:ilvl w:val="0"/>
+          <w:numId w:val="0"/>
+        </w:numPr>
+        <w:rPr>
+          <w:rFonts w:hint="eastAsia"/>
+          <w:b/>
+          <w:bCs/>
+          <w:lang w:val="en-US" w:eastAsia="zh-CN"/>
+        </w:rPr>
+      </w:pPr>
+      <w:r>
+        <w:rPr>
+          <w:rFonts w:hint="eastAsia"/>
+          <w:b/>
+          <w:bCs/>
+          <w:lang w:val="en-US" w:eastAsia="zh-CN"/>
+        </w:rPr>
+        <w:t>2.check -in</w:t>
+      </w:r>
+    </w:p>
+    <w:p>
+      <w:pPr>
+        <w:numPr>
+          <w:ilvl w:val="0"/>
+          <w:numId w:val="0"/>
+        </w:numPr>
+        <w:rPr>
+          <w:rFonts w:hint="eastAsia"/>
+          <w:lang w:val="en-US" w:eastAsia="zh-CN"/>
+        </w:rPr>
+      </w:pPr>
+      <w:r>
+        <w:rPr>
+          <w:rFonts w:hint="eastAsia"/>
+          <w:lang w:val="en-US" w:eastAsia="zh-CN"/>
+        </w:rPr>
+        <w:t xml:space="preserve"> 已经有预定</w:t>
+      </w:r>
+    </w:p>
+    <w:p>
+      <w:pPr>
+        <w:numPr>
+          <w:ilvl w:val="0"/>
+          <w:numId w:val="0"/>
+        </w:numPr>
+        <w:rPr>
+          <w:rFonts w:hint="eastAsia"/>
+          <w:lang w:val="en-US" w:eastAsia="zh-CN"/>
+        </w:rPr>
+      </w:pPr>
+      <w:r>
+        <w:rPr>
+          <w:rFonts w:hint="eastAsia"/>
+          <w:lang w:val="en-US" w:eastAsia="zh-CN"/>
+        </w:rPr>
+        <w:t>Hi ,I have a reservation for tonight. Here</w:t>
+      </w:r>
+      <w:r>
+        <w:rPr>
+          <w:rFonts w:hint="default"/>
+          <w:lang w:val="en-US" w:eastAsia="zh-CN"/>
+        </w:rPr>
+        <w:t>’</w:t>
+      </w:r>
+      <w:r>
+        <w:rPr>
+          <w:rFonts w:hint="eastAsia"/>
+          <w:lang w:val="en-US" w:eastAsia="zh-CN"/>
+        </w:rPr>
+        <w:t>s my ID.</w:t>
+      </w:r>
+    </w:p>
+    <w:p>
+      <w:pPr>
+        <w:numPr>
+          <w:ilvl w:val="0"/>
+          <w:numId w:val="0"/>
+        </w:numPr>
+        <w:rPr>
+          <w:rFonts w:hint="eastAsia"/>
+          <w:lang w:val="en-US" w:eastAsia="zh-CN"/>
+        </w:rPr>
+      </w:pPr>
+      <w:r>
+        <w:rPr>
+          <w:rFonts w:hint="eastAsia"/>
+          <w:lang w:val="en-US" w:eastAsia="zh-CN"/>
+        </w:rPr>
+        <w:t>I booked a room online(for tonight). Here</w:t>
+      </w:r>
+      <w:r>
+        <w:rPr>
+          <w:rFonts w:hint="default"/>
+          <w:lang w:val="en-US" w:eastAsia="zh-CN"/>
+        </w:rPr>
+        <w:t>’</w:t>
+      </w:r>
+      <w:r>
+        <w:rPr>
+          <w:rFonts w:hint="eastAsia"/>
+          <w:lang w:val="en-US" w:eastAsia="zh-CN"/>
+        </w:rPr>
+        <w:t>s my ID.</w:t>
+      </w:r>
+    </w:p>
+    <w:p>
+      <w:pPr>
+        <w:numPr>
+          <w:ilvl w:val="0"/>
+          <w:numId w:val="0"/>
+        </w:numPr>
+        <w:rPr>
+          <w:rFonts w:hint="eastAsia"/>
+          <w:lang w:val="en-US" w:eastAsia="zh-CN"/>
+        </w:rPr>
+      </w:pPr>
+      <w:r>
+        <w:rPr>
+          <w:rFonts w:hint="eastAsia"/>
+          <w:lang w:val="en-US" w:eastAsia="zh-CN"/>
+        </w:rPr>
+        <w:t xml:space="preserve">你好我已经订好房了，这是我的证件。 </w:t>
+      </w:r>
+    </w:p>
+    <w:p>
+      <w:pPr>
+        <w:numPr>
+          <w:ilvl w:val="0"/>
+          <w:numId w:val="0"/>
+        </w:numPr>
+        <w:rPr>
+          <w:rFonts w:hint="default"/>
+          <w:lang w:val="en-US" w:eastAsia="zh-CN"/>
+        </w:rPr>
+      </w:pPr>
+      <w:r>
+        <w:rPr>
+          <w:rFonts w:hint="eastAsia"/>
+          <w:lang w:val="en-US" w:eastAsia="zh-CN"/>
+        </w:rPr>
+        <w:t>What time is check-out? 几点之前退房？</w:t>
+      </w:r>
+    </w:p>
+    <w:p>
+      <w:pPr>
+        <w:numPr>
+          <w:ilvl w:val="0"/>
+          <w:numId w:val="0"/>
+        </w:numPr>
+        <w:rPr>
+          <w:rFonts w:hint="default"/>
+          <w:lang w:val="en-US" w:eastAsia="zh-CN"/>
+        </w:rPr>
+      </w:pPr>
+      <w:r>
+        <w:rPr>
+          <w:rFonts w:hint="eastAsia"/>
+          <w:lang w:val="en-US" w:eastAsia="zh-CN"/>
+        </w:rPr>
+        <w:t>Is breakfast included? 房费包含早餐吗？</w:t>
+      </w:r>
+    </w:p>
+    <w:p>
+      <w:pPr>
+        <w:numPr>
+          <w:ilvl w:val="0"/>
+          <w:numId w:val="0"/>
+        </w:numPr>
+        <w:rPr>
+          <w:rFonts w:hint="eastAsia"/>
+          <w:lang w:val="en-US" w:eastAsia="zh-CN"/>
+        </w:rPr>
+      </w:pPr>
+      <w:r>
+        <w:rPr>
+          <w:rFonts w:hint="eastAsia"/>
+          <w:lang w:val="en-US" w:eastAsia="zh-CN"/>
+        </w:rPr>
+        <w:t>Please check and make sure all the information on the receipt is correct. If it is, sign on the bottom.请检查，确认无错后请在下面签字。</w:t>
+      </w:r>
+    </w:p>
+    <w:p>
+      <w:pPr>
+        <w:numPr>
+          <w:ilvl w:val="0"/>
+          <w:numId w:val="0"/>
+        </w:numPr>
+        <w:rPr>
+          <w:rFonts w:hint="eastAsia"/>
+          <w:lang w:val="en-US" w:eastAsia="zh-CN"/>
+        </w:rPr>
+      </w:pPr>
+    </w:p>
+    <w:p>
+      <w:pPr>
+        <w:numPr>
+          <w:ilvl w:val="0"/>
+          <w:numId w:val="46"/>
+        </w:numPr>
+        <w:rPr>
+          <w:rFonts w:hint="default"/>
+          <w:lang w:val="en-US" w:eastAsia="zh-CN"/>
+        </w:rPr>
+      </w:pPr>
+      <w:r>
+        <w:rPr>
+          <w:rFonts w:hint="eastAsia"/>
+          <w:b/>
+          <w:bCs/>
+          <w:lang w:val="en-US" w:eastAsia="zh-CN"/>
+        </w:rPr>
+        <w:t>During your stay</w:t>
+      </w:r>
+    </w:p>
+    <w:p>
+      <w:pPr>
+        <w:numPr>
+          <w:ilvl w:val="0"/>
+          <w:numId w:val="0"/>
+        </w:numPr>
+        <w:rPr>
+          <w:rFonts w:hint="eastAsia"/>
+          <w:lang w:val="en-US" w:eastAsia="zh-CN"/>
+        </w:rPr>
+      </w:pPr>
+      <w:r>
+        <w:rPr>
+          <w:rFonts w:hint="eastAsia"/>
+          <w:lang w:val="en-US" w:eastAsia="zh-CN"/>
+        </w:rPr>
+        <w:t>Concierge 酒店管家服务</w:t>
+      </w:r>
+    </w:p>
+    <w:p>
+      <w:pPr>
+        <w:numPr>
+          <w:ilvl w:val="0"/>
+          <w:numId w:val="0"/>
+        </w:numPr>
+        <w:rPr>
+          <w:rFonts w:hint="eastAsia"/>
+          <w:lang w:val="en-US" w:eastAsia="zh-CN"/>
+        </w:rPr>
+      </w:pPr>
+      <w:r>
+        <w:rPr>
+          <w:rFonts w:hint="eastAsia"/>
+          <w:lang w:val="en-US" w:eastAsia="zh-CN"/>
+        </w:rPr>
+        <w:t>Can you please send (over) some (toothbrushes and toothpastes /sheets/comforter) to our/my room?  能不能给我送一些牙刷牙膏？</w:t>
+      </w:r>
+    </w:p>
+    <w:p>
+      <w:pPr>
+        <w:numPr>
+          <w:ilvl w:val="0"/>
+          <w:numId w:val="0"/>
+        </w:numPr>
+        <w:rPr>
+          <w:rFonts w:hint="eastAsia"/>
+          <w:lang w:val="en-US" w:eastAsia="zh-CN"/>
+        </w:rPr>
+      </w:pPr>
+      <w:r>
+        <w:rPr>
+          <w:rFonts w:hint="eastAsia"/>
+          <w:lang w:val="en-US" w:eastAsia="zh-CN"/>
+        </w:rPr>
+        <w:t>Can you please send housekeeping to our room? 可以派人来打扫房间吗？</w:t>
+      </w:r>
+    </w:p>
+    <w:p>
+      <w:pPr>
+        <w:numPr>
+          <w:ilvl w:val="0"/>
+          <w:numId w:val="0"/>
+        </w:numPr>
+        <w:rPr>
+          <w:rFonts w:hint="eastAsia"/>
+          <w:lang w:val="en-US" w:eastAsia="zh-CN"/>
+        </w:rPr>
+      </w:pPr>
+      <w:r>
+        <w:rPr>
+          <w:rFonts w:hint="eastAsia"/>
+          <w:lang w:val="en-US" w:eastAsia="zh-CN"/>
+        </w:rPr>
+        <w:t>Can i have a wake up call at 7:30 am tomorrow? 明早7点半请叫我</w:t>
+      </w:r>
+    </w:p>
+    <w:p>
+      <w:pPr>
+        <w:numPr>
+          <w:ilvl w:val="0"/>
+          <w:numId w:val="0"/>
+        </w:numPr>
+        <w:rPr>
+          <w:rFonts w:hint="default"/>
+          <w:lang w:val="en-US" w:eastAsia="zh-CN"/>
+        </w:rPr>
+      </w:pPr>
+      <w:r>
+        <w:rPr>
+          <w:rFonts w:hint="eastAsia"/>
+          <w:lang w:val="en-US" w:eastAsia="zh-CN"/>
+        </w:rPr>
+        <w:t>Hi, I</w:t>
+      </w:r>
+      <w:r>
+        <w:rPr>
+          <w:rFonts w:hint="default"/>
+          <w:lang w:val="en-US" w:eastAsia="zh-CN"/>
+        </w:rPr>
+        <w:t>’</w:t>
+      </w:r>
+      <w:r>
+        <w:rPr>
+          <w:rFonts w:hint="eastAsia"/>
+          <w:lang w:val="en-US" w:eastAsia="zh-CN"/>
+        </w:rPr>
+        <w:t>d like to order some room service. 我想点餐。</w:t>
+      </w:r>
+      <w:r>
+        <w:rPr>
+          <w:rFonts w:hint="eastAsia"/>
+          <w:lang w:val="en-US" w:eastAsia="zh-CN"/>
+        </w:rPr>
+        <w:br w:type="textWrapping"/>
+      </w:r>
+    </w:p>
+    <w:p>
+      <w:pPr>
+        <w:numPr>
+          <w:ilvl w:val="0"/>
+          <w:numId w:val="46"/>
+        </w:numPr>
+        <w:rPr>
+          <w:rFonts w:hint="default"/>
+          <w:lang w:val="en-US" w:eastAsia="zh-CN"/>
+        </w:rPr>
+      </w:pPr>
+      <w:r>
+        <w:rPr>
+          <w:rFonts w:hint="eastAsia"/>
+          <w:lang w:val="en-US" w:eastAsia="zh-CN"/>
+        </w:rPr>
+        <w:t>Check-out</w:t>
+      </w:r>
+    </w:p>
+    <w:p>
+      <w:pPr>
+        <w:numPr>
+          <w:ilvl w:val="0"/>
+          <w:numId w:val="0"/>
+        </w:numPr>
+        <w:ind w:firstLine="420" w:firstLineChars="0"/>
+        <w:rPr>
+          <w:rFonts w:hint="eastAsia"/>
+          <w:lang w:val="en-US" w:eastAsia="zh-CN"/>
+        </w:rPr>
+      </w:pPr>
+      <w:r>
+        <w:rPr>
+          <w:rFonts w:hint="eastAsia"/>
+          <w:lang w:val="en-US" w:eastAsia="zh-CN"/>
+        </w:rPr>
+        <w:t>I</w:t>
+      </w:r>
+      <w:r>
+        <w:rPr>
+          <w:rFonts w:hint="default"/>
+          <w:lang w:val="en-US" w:eastAsia="zh-CN"/>
+        </w:rPr>
+        <w:t>’</w:t>
+      </w:r>
+      <w:r>
+        <w:rPr>
+          <w:rFonts w:hint="eastAsia"/>
+          <w:lang w:val="en-US" w:eastAsia="zh-CN"/>
+        </w:rPr>
+        <w:t>d like to check out. I</w:t>
+      </w:r>
+      <w:r>
+        <w:rPr>
+          <w:rFonts w:hint="default"/>
+          <w:lang w:val="en-US" w:eastAsia="zh-CN"/>
+        </w:rPr>
+        <w:t>’</w:t>
+      </w:r>
+      <w:r>
+        <w:rPr>
+          <w:rFonts w:hint="eastAsia"/>
+          <w:lang w:val="en-US" w:eastAsia="zh-CN"/>
+        </w:rPr>
+        <w:t>m ready to check out.我可以退房了</w:t>
+      </w:r>
+    </w:p>
+    <w:p>
+      <w:pPr>
+        <w:numPr>
+          <w:ilvl w:val="0"/>
+          <w:numId w:val="0"/>
+        </w:numPr>
+        <w:ind w:firstLine="420" w:firstLineChars="0"/>
+        <w:rPr>
+          <w:rFonts w:hint="eastAsia"/>
+          <w:lang w:val="en-US" w:eastAsia="zh-CN"/>
+        </w:rPr>
+      </w:pPr>
+    </w:p>
+    <w:p>
+      <w:pPr>
+        <w:numPr>
+          <w:ilvl w:val="0"/>
+          <w:numId w:val="0"/>
+        </w:numPr>
+        <w:ind w:firstLine="420" w:firstLineChars="0"/>
+        <w:rPr>
+          <w:rFonts w:hint="eastAsia"/>
+          <w:lang w:val="en-US" w:eastAsia="zh-CN"/>
+        </w:rPr>
+      </w:pPr>
+    </w:p>
+    <w:p>
+      <w:pPr>
+        <w:numPr>
+          <w:ilvl w:val="0"/>
+          <w:numId w:val="0"/>
+        </w:numPr>
+        <w:rPr>
+          <w:rFonts w:hint="eastAsia"/>
+          <w:lang w:val="en-US" w:eastAsia="zh-CN"/>
+        </w:rPr>
+      </w:pPr>
+    </w:p>
+    <w:p>
+      <w:pPr>
+        <w:numPr>
+          <w:ilvl w:val="0"/>
+          <w:numId w:val="0"/>
+        </w:numPr>
+        <w:rPr>
+          <w:rFonts w:hint="default"/>
+          <w:lang w:val="en-US" w:eastAsia="zh-CN"/>
+        </w:rPr>
+      </w:pPr>
+      <w:r>
+        <w:rPr>
+          <w:rFonts w:hint="eastAsia"/>
+          <w:lang w:val="en-US" w:eastAsia="zh-CN"/>
+        </w:rPr>
+        <w:t>订酒店 版本2   已经预定的情况下</w:t>
+      </w:r>
+    </w:p>
+    <w:p>
+      <w:pPr>
+        <w:numPr>
+          <w:ilvl w:val="0"/>
+          <w:numId w:val="0"/>
+        </w:numPr>
+        <w:rPr>
+          <w:rFonts w:hint="eastAsia"/>
+          <w:lang w:val="en-US" w:eastAsia="zh-CN"/>
+        </w:rPr>
+      </w:pPr>
+      <w:r>
+        <w:rPr>
+          <w:rFonts w:hint="eastAsia"/>
+          <w:lang w:val="en-US" w:eastAsia="zh-CN"/>
+        </w:rPr>
+        <w:t xml:space="preserve">前言 </w:t>
+      </w:r>
+    </w:p>
+    <w:p>
+      <w:pPr>
+        <w:numPr>
+          <w:ilvl w:val="0"/>
+          <w:numId w:val="0"/>
+        </w:numPr>
+        <w:ind w:firstLine="420" w:firstLineChars="0"/>
+        <w:rPr>
+          <w:rFonts w:hint="default"/>
+          <w:lang w:val="en-US" w:eastAsia="zh-CN"/>
+        </w:rPr>
+      </w:pPr>
+      <w:r>
+        <w:rPr>
+          <w:rFonts w:hint="eastAsia"/>
+          <w:lang w:val="en-US" w:eastAsia="zh-CN"/>
+        </w:rPr>
+        <w:t>So ,in the last episode. We</w:t>
+      </w:r>
+      <w:r>
+        <w:rPr>
+          <w:rFonts w:hint="default"/>
+          <w:lang w:val="en-US" w:eastAsia="zh-CN"/>
+        </w:rPr>
+        <w:t>’</w:t>
+      </w:r>
+      <w:r>
+        <w:rPr>
+          <w:rFonts w:hint="eastAsia"/>
+          <w:lang w:val="en-US" w:eastAsia="zh-CN"/>
+        </w:rPr>
+        <w:t>ve talked about getting an Uber after leaving the airport and also how to communicate with the driver. So what</w:t>
+      </w:r>
+      <w:r>
+        <w:rPr>
+          <w:rFonts w:hint="default"/>
+          <w:lang w:val="en-US" w:eastAsia="zh-CN"/>
+        </w:rPr>
+        <w:t>’</w:t>
+      </w:r>
+      <w:r>
+        <w:rPr>
+          <w:rFonts w:hint="eastAsia"/>
+          <w:lang w:val="en-US" w:eastAsia="zh-CN"/>
+        </w:rPr>
+        <w:t>s next for the trip? Checking into a hotel? Getting assistance during your stay? Walking around the city sampling good food and wine? We are going to do all those things but let</w:t>
+      </w:r>
+      <w:r>
+        <w:rPr>
+          <w:rFonts w:hint="default"/>
+          <w:lang w:val="en-US" w:eastAsia="zh-CN"/>
+        </w:rPr>
+        <w:t>’</w:t>
+      </w:r>
+      <w:r>
+        <w:rPr>
+          <w:rFonts w:hint="eastAsia"/>
+          <w:lang w:val="en-US" w:eastAsia="zh-CN"/>
+        </w:rPr>
+        <w:t>s do it step by step. I assume most people would prefer booking a hotel online, right? It</w:t>
+      </w:r>
+      <w:r>
+        <w:rPr>
+          <w:rFonts w:hint="default"/>
+          <w:lang w:val="en-US" w:eastAsia="zh-CN"/>
+        </w:rPr>
+        <w:t>’</w:t>
+      </w:r>
+      <w:r>
+        <w:rPr>
+          <w:rFonts w:hint="eastAsia"/>
+          <w:lang w:val="en-US" w:eastAsia="zh-CN"/>
+        </w:rPr>
+        <w:t>s fast and simple. So , we will skip the whole reservation process and start with the check-in scenario. So ,without further ado,let</w:t>
+      </w:r>
+      <w:r>
+        <w:rPr>
+          <w:rFonts w:hint="default"/>
+          <w:lang w:val="en-US" w:eastAsia="zh-CN"/>
+        </w:rPr>
+        <w:t>’</w:t>
+      </w:r>
+      <w:r>
+        <w:rPr>
+          <w:rFonts w:hint="eastAsia"/>
+          <w:lang w:val="en-US" w:eastAsia="zh-CN"/>
+        </w:rPr>
+        <w:t>s get started.</w:t>
+      </w:r>
+    </w:p>
+    <w:p>
+      <w:pPr>
+        <w:numPr>
+          <w:ilvl w:val="0"/>
+          <w:numId w:val="0"/>
+        </w:numPr>
+        <w:rPr>
+          <w:rFonts w:hint="eastAsia"/>
+          <w:lang w:val="en-US" w:eastAsia="zh-CN"/>
+        </w:rPr>
+      </w:pPr>
+    </w:p>
+    <w:p>
+      <w:pPr>
+        <w:numPr>
+          <w:ilvl w:val="0"/>
+          <w:numId w:val="0"/>
+        </w:numPr>
+        <w:rPr>
+          <w:rFonts w:hint="eastAsia"/>
+          <w:lang w:val="en-US" w:eastAsia="zh-CN"/>
+        </w:rPr>
+      </w:pPr>
+    </w:p>
+    <w:p>
+      <w:pPr>
+        <w:numPr>
+          <w:ilvl w:val="0"/>
+          <w:numId w:val="0"/>
+        </w:numPr>
+        <w:rPr>
+          <w:rFonts w:hint="eastAsia"/>
+          <w:lang w:val="en-US" w:eastAsia="zh-CN"/>
+        </w:rPr>
+      </w:pPr>
+      <w:r>
+        <w:rPr>
+          <w:rFonts w:hint="eastAsia"/>
+          <w:lang w:val="en-US" w:eastAsia="zh-CN"/>
+        </w:rPr>
+        <w:t>Good afternoon ma</w:t>
+      </w:r>
+      <w:r>
+        <w:rPr>
+          <w:rFonts w:hint="default"/>
+          <w:lang w:val="en-US" w:eastAsia="zh-CN"/>
+        </w:rPr>
+        <w:t>’</w:t>
+      </w:r>
+      <w:r>
+        <w:rPr>
+          <w:rFonts w:hint="eastAsia"/>
+          <w:lang w:val="en-US" w:eastAsia="zh-CN"/>
+        </w:rPr>
+        <w:t>am, welcome to the Silver Birch Hotel. How may I assist you?</w:t>
+      </w:r>
+    </w:p>
+    <w:p>
+      <w:pPr>
+        <w:numPr>
+          <w:ilvl w:val="0"/>
+          <w:numId w:val="0"/>
+        </w:numPr>
+        <w:ind w:firstLine="420" w:firstLineChars="0"/>
+        <w:rPr>
+          <w:rFonts w:hint="eastAsia"/>
+          <w:lang w:val="en-US" w:eastAsia="zh-CN"/>
+        </w:rPr>
+      </w:pPr>
+      <w:r>
+        <w:rPr>
+          <w:rFonts w:hint="eastAsia"/>
+          <w:lang w:val="en-US" w:eastAsia="zh-CN"/>
+        </w:rPr>
+        <w:t>Good afternoon, I would like to check in , please.</w:t>
+      </w:r>
+    </w:p>
+    <w:p>
+      <w:pPr>
+        <w:numPr>
+          <w:ilvl w:val="0"/>
+          <w:numId w:val="0"/>
+        </w:numPr>
+        <w:rPr>
+          <w:rFonts w:hint="eastAsia"/>
+          <w:lang w:val="en-US" w:eastAsia="zh-CN"/>
+        </w:rPr>
+      </w:pPr>
+      <w:r>
+        <w:rPr>
+          <w:rFonts w:hint="eastAsia"/>
+          <w:lang w:val="en-US" w:eastAsia="zh-CN"/>
+        </w:rPr>
+        <w:t>May I have your full name , please?</w:t>
+      </w:r>
+    </w:p>
+    <w:p>
+      <w:pPr>
+        <w:numPr>
+          <w:ilvl w:val="0"/>
+          <w:numId w:val="0"/>
+        </w:numPr>
+        <w:ind w:firstLine="420" w:firstLineChars="0"/>
+        <w:rPr>
+          <w:rFonts w:hint="eastAsia"/>
+          <w:lang w:val="en-US" w:eastAsia="zh-CN"/>
+        </w:rPr>
+      </w:pPr>
+      <w:r>
+        <w:rPr>
+          <w:rFonts w:hint="eastAsia"/>
+          <w:lang w:val="en-US" w:eastAsia="zh-CN"/>
+        </w:rPr>
+        <w:t>Marrisa（first name ） Chan(last name ).</w:t>
+      </w:r>
+    </w:p>
+    <w:p>
+      <w:pPr>
+        <w:numPr>
+          <w:ilvl w:val="0"/>
+          <w:numId w:val="0"/>
+        </w:numPr>
+        <w:rPr>
+          <w:rFonts w:hint="eastAsia"/>
+          <w:lang w:val="en-US" w:eastAsia="zh-CN"/>
+        </w:rPr>
+      </w:pPr>
+      <w:r>
+        <w:rPr>
+          <w:rFonts w:hint="eastAsia"/>
+          <w:lang w:val="en-US" w:eastAsia="zh-CN"/>
+        </w:rPr>
+        <w:t>Could you please spell your last name please?</w:t>
+      </w:r>
+    </w:p>
+    <w:p>
+      <w:pPr>
+        <w:numPr>
+          <w:ilvl w:val="0"/>
+          <w:numId w:val="0"/>
+        </w:numPr>
+        <w:ind w:firstLine="420" w:firstLineChars="0"/>
+        <w:rPr>
+          <w:rFonts w:hint="default"/>
+          <w:lang w:val="en-US" w:eastAsia="zh-CN"/>
+        </w:rPr>
+      </w:pPr>
+      <w:r>
+        <w:rPr>
+          <w:rFonts w:hint="eastAsia"/>
+          <w:lang w:val="en-US" w:eastAsia="zh-CN"/>
+        </w:rPr>
+        <w:t>C h a n</w:t>
+      </w:r>
+    </w:p>
+    <w:p>
+      <w:pPr>
+        <w:numPr>
+          <w:ilvl w:val="0"/>
+          <w:numId w:val="0"/>
+        </w:numPr>
+        <w:rPr>
+          <w:rFonts w:hint="eastAsia"/>
+          <w:lang w:val="en-US" w:eastAsia="zh-CN"/>
+        </w:rPr>
+      </w:pPr>
+      <w:r>
+        <w:rPr>
+          <w:rFonts w:hint="eastAsia"/>
+          <w:lang w:val="en-US" w:eastAsia="zh-CN"/>
+        </w:rPr>
+        <w:t>Thank you, Ms. Chan. You have a reservation for a single room with a city view for two nights. Is that correct?</w:t>
+      </w:r>
+    </w:p>
+    <w:p>
+      <w:pPr>
+        <w:numPr>
+          <w:ilvl w:val="0"/>
+          <w:numId w:val="0"/>
+        </w:numPr>
+        <w:ind w:firstLine="420" w:firstLineChars="0"/>
+        <w:rPr>
+          <w:rFonts w:hint="eastAsia"/>
+          <w:lang w:val="en-US" w:eastAsia="zh-CN"/>
+        </w:rPr>
+      </w:pPr>
+      <w:r>
+        <w:rPr>
+          <w:rFonts w:hint="eastAsia"/>
+          <w:lang w:val="en-US" w:eastAsia="zh-CN"/>
+        </w:rPr>
+        <w:t>Yes , that</w:t>
+      </w:r>
+      <w:r>
+        <w:rPr>
+          <w:rFonts w:hint="default"/>
+          <w:lang w:val="en-US" w:eastAsia="zh-CN"/>
+        </w:rPr>
+        <w:t>’</w:t>
+      </w:r>
+      <w:r>
+        <w:rPr>
+          <w:rFonts w:hint="eastAsia"/>
+          <w:lang w:val="en-US" w:eastAsia="zh-CN"/>
+        </w:rPr>
+        <w:t>s right.</w:t>
+      </w:r>
+    </w:p>
+    <w:p>
+      <w:pPr>
+        <w:numPr>
+          <w:ilvl w:val="0"/>
+          <w:numId w:val="0"/>
+        </w:numPr>
+        <w:rPr>
+          <w:rFonts w:hint="eastAsia"/>
+          <w:lang w:val="en-US" w:eastAsia="zh-CN"/>
+        </w:rPr>
+      </w:pPr>
+      <w:r>
+        <w:rPr>
+          <w:rFonts w:hint="eastAsia"/>
+          <w:lang w:val="en-US" w:eastAsia="zh-CN"/>
+        </w:rPr>
+        <w:t>May I see your ID, please?</w:t>
+      </w:r>
+    </w:p>
+    <w:p>
+      <w:pPr>
+        <w:numPr>
+          <w:ilvl w:val="0"/>
+          <w:numId w:val="0"/>
+        </w:numPr>
+        <w:ind w:firstLine="420" w:firstLineChars="0"/>
+        <w:rPr>
+          <w:rFonts w:hint="eastAsia"/>
+          <w:lang w:val="en-US" w:eastAsia="zh-CN"/>
+        </w:rPr>
+      </w:pPr>
+      <w:r>
+        <w:rPr>
+          <w:rFonts w:hint="eastAsia"/>
+          <w:lang w:val="en-US" w:eastAsia="zh-CN"/>
+        </w:rPr>
+        <w:t>Sure , here is my passport.</w:t>
+      </w:r>
+    </w:p>
+    <w:p>
+      <w:pPr>
+        <w:numPr>
+          <w:ilvl w:val="0"/>
+          <w:numId w:val="0"/>
+        </w:numPr>
+        <w:rPr>
+          <w:rFonts w:hint="default"/>
+          <w:lang w:val="en-US" w:eastAsia="zh-CN"/>
+        </w:rPr>
+      </w:pPr>
+      <w:r>
+        <w:rPr>
+          <w:rFonts w:hint="eastAsia"/>
+          <w:lang w:val="en-US" w:eastAsia="zh-CN"/>
+        </w:rPr>
+        <w:t>Alright , Ms.Chan. We</w:t>
+      </w:r>
+      <w:r>
+        <w:rPr>
+          <w:rFonts w:hint="default"/>
+          <w:lang w:val="en-US" w:eastAsia="zh-CN"/>
+        </w:rPr>
+        <w:t>’</w:t>
+      </w:r>
+      <w:r>
+        <w:rPr>
+          <w:rFonts w:hint="eastAsia"/>
+          <w:lang w:val="en-US" w:eastAsia="zh-CN"/>
+        </w:rPr>
+        <w:t>ve already had your credit card information on file. This is your registration card and your passport. Would you please reconfirm all the details and sign the card here for me?</w:t>
+      </w:r>
+    </w:p>
+    <w:p>
+      <w:pPr>
+        <w:numPr>
+          <w:ilvl w:val="0"/>
+          <w:numId w:val="0"/>
+        </w:numPr>
+        <w:ind w:firstLine="420" w:firstLineChars="0"/>
+        <w:rPr>
+          <w:rFonts w:hint="eastAsia"/>
+          <w:lang w:val="en-US" w:eastAsia="zh-CN"/>
+        </w:rPr>
+      </w:pPr>
+      <w:r>
+        <w:rPr>
+          <w:rFonts w:hint="eastAsia"/>
+          <w:lang w:val="en-US" w:eastAsia="zh-CN"/>
+        </w:rPr>
+        <w:t>Do you offer free breakfast? / Is breakfast included in the price?</w:t>
+      </w:r>
+    </w:p>
+    <w:p>
+      <w:pPr>
+        <w:numPr>
+          <w:ilvl w:val="0"/>
+          <w:numId w:val="0"/>
+        </w:numPr>
+        <w:rPr>
+          <w:rFonts w:hint="eastAsia"/>
+          <w:lang w:val="en-US" w:eastAsia="zh-CN"/>
+        </w:rPr>
+      </w:pPr>
+      <w:r>
+        <w:rPr>
+          <w:rFonts w:hint="eastAsia"/>
+          <w:lang w:val="en-US" w:eastAsia="zh-CN"/>
+        </w:rPr>
+        <w:t>Yes , breakfast is complimentary and it</w:t>
+      </w:r>
+      <w:r>
+        <w:rPr>
+          <w:rFonts w:hint="default"/>
+          <w:lang w:val="en-US" w:eastAsia="zh-CN"/>
+        </w:rPr>
+        <w:t>’</w:t>
+      </w:r>
+      <w:r>
+        <w:rPr>
+          <w:rFonts w:hint="eastAsia"/>
+          <w:lang w:val="en-US" w:eastAsia="zh-CN"/>
+        </w:rPr>
+        <w:t>s served in the dining room from 7 to 9 every day.</w:t>
+      </w:r>
+      <w:r>
+        <w:rPr>
+          <w:rFonts w:hint="eastAsia"/>
+          <w:lang w:val="en-US" w:eastAsia="zh-CN"/>
+        </w:rPr>
+        <w:tab/>
+      </w:r>
+    </w:p>
+    <w:p>
+      <w:pPr>
+        <w:numPr>
+          <w:ilvl w:val="0"/>
+          <w:numId w:val="0"/>
+        </w:numPr>
+        <w:ind w:firstLine="420" w:firstLineChars="0"/>
+        <w:rPr>
+          <w:rFonts w:hint="eastAsia"/>
+          <w:lang w:val="en-US" w:eastAsia="zh-CN"/>
+        </w:rPr>
+      </w:pPr>
+      <w:r>
+        <w:rPr>
+          <w:rFonts w:hint="eastAsia"/>
+          <w:lang w:val="en-US" w:eastAsia="zh-CN"/>
+        </w:rPr>
+        <w:t>What else is included in the price? / what other free services do you offer?</w:t>
+      </w:r>
+    </w:p>
+    <w:p>
+      <w:pPr>
+        <w:numPr>
+          <w:ilvl w:val="0"/>
+          <w:numId w:val="0"/>
+        </w:numPr>
+        <w:rPr>
+          <w:rFonts w:hint="eastAsia"/>
+          <w:lang w:val="en-US" w:eastAsia="zh-CN"/>
+        </w:rPr>
+      </w:pPr>
+      <w:r>
+        <w:rPr>
+          <w:rFonts w:hint="eastAsia"/>
+          <w:lang w:val="en-US" w:eastAsia="zh-CN"/>
+        </w:rPr>
+        <w:t>Here is a list of amenities and services included in the price, like free parking service, internet access and fitness facilities.</w:t>
+      </w:r>
+    </w:p>
+    <w:p>
+      <w:pPr>
+        <w:numPr>
+          <w:ilvl w:val="0"/>
+          <w:numId w:val="0"/>
+        </w:numPr>
+        <w:ind w:firstLine="420" w:firstLineChars="0"/>
+        <w:rPr>
+          <w:rFonts w:hint="default"/>
+          <w:lang w:val="en-US" w:eastAsia="zh-CN"/>
+        </w:rPr>
+      </w:pPr>
+      <w:r>
+        <w:rPr>
+          <w:rFonts w:hint="eastAsia"/>
+          <w:lang w:val="en-US" w:eastAsia="zh-CN"/>
+        </w:rPr>
+        <w:t xml:space="preserve">Wonderful </w:t>
+      </w:r>
+    </w:p>
+    <w:p>
+      <w:pPr>
+        <w:numPr>
+          <w:ilvl w:val="0"/>
+          <w:numId w:val="0"/>
+        </w:numPr>
+        <w:rPr>
+          <w:rFonts w:hint="eastAsia"/>
+          <w:lang w:val="en-US" w:eastAsia="zh-CN"/>
+        </w:rPr>
+      </w:pPr>
+      <w:r>
+        <w:rPr>
+          <w:rFonts w:hint="eastAsia"/>
+          <w:lang w:val="en-US" w:eastAsia="zh-CN"/>
+        </w:rPr>
+        <w:t xml:space="preserve"> </w:t>
+      </w:r>
+      <w:r>
+        <w:rPr>
+          <w:rFonts w:hint="eastAsia"/>
+          <w:lang w:val="en-US" w:eastAsia="zh-CN"/>
+        </w:rPr>
+        <w:tab/>
+        <w:t>I</w:t>
+      </w:r>
+      <w:r>
+        <w:rPr>
+          <w:rFonts w:hint="default"/>
+          <w:lang w:val="en-US" w:eastAsia="zh-CN"/>
+        </w:rPr>
+        <w:t>’</w:t>
+      </w:r>
+      <w:r>
+        <w:rPr>
+          <w:rFonts w:hint="eastAsia"/>
+          <w:lang w:val="en-US" w:eastAsia="zh-CN"/>
+        </w:rPr>
+        <w:t>d like to have a wake-up call at 7:30.</w:t>
+      </w:r>
+    </w:p>
+    <w:p>
+      <w:pPr>
+        <w:numPr>
+          <w:ilvl w:val="0"/>
+          <w:numId w:val="0"/>
+        </w:numPr>
+        <w:rPr>
+          <w:rFonts w:hint="default"/>
+          <w:lang w:val="en-US" w:eastAsia="zh-CN"/>
+        </w:rPr>
+      </w:pPr>
+      <w:r>
+        <w:rPr>
+          <w:rFonts w:hint="eastAsia"/>
+          <w:lang w:val="en-US" w:eastAsia="zh-CN"/>
+        </w:rPr>
+        <w:t xml:space="preserve"> So , Ms , Chan, you</w:t>
+      </w:r>
+      <w:r>
+        <w:rPr>
+          <w:rFonts w:hint="default"/>
+          <w:lang w:val="en-US" w:eastAsia="zh-CN"/>
+        </w:rPr>
+        <w:t>’</w:t>
+      </w:r>
+      <w:r>
+        <w:rPr>
+          <w:rFonts w:hint="eastAsia"/>
+          <w:lang w:val="en-US" w:eastAsia="zh-CN"/>
+        </w:rPr>
+        <w:t>ve check into your room now. This is your room key and this is your room number. The elevator is down the hall to the left.</w:t>
+      </w:r>
+    </w:p>
+    <w:p>
+      <w:pPr>
+        <w:numPr>
+          <w:ilvl w:val="0"/>
+          <w:numId w:val="0"/>
+        </w:numPr>
+        <w:ind w:firstLine="420" w:firstLineChars="0"/>
+        <w:rPr>
+          <w:rFonts w:hint="eastAsia"/>
+          <w:lang w:val="en-US" w:eastAsia="zh-CN"/>
+        </w:rPr>
+      </w:pPr>
+      <w:r>
+        <w:rPr>
+          <w:rFonts w:hint="eastAsia"/>
+          <w:lang w:val="en-US" w:eastAsia="zh-CN"/>
+        </w:rPr>
+        <w:t>Thank you , one more question ,what</w:t>
+      </w:r>
+      <w:r>
+        <w:rPr>
+          <w:rFonts w:hint="default"/>
+          <w:lang w:val="en-US" w:eastAsia="zh-CN"/>
+        </w:rPr>
+        <w:t>’</w:t>
+      </w:r>
+      <w:r>
+        <w:rPr>
+          <w:rFonts w:hint="eastAsia"/>
+          <w:lang w:val="en-US" w:eastAsia="zh-CN"/>
+        </w:rPr>
+        <w:t xml:space="preserve">s the checkout time? </w:t>
+      </w:r>
+    </w:p>
+    <w:p>
+      <w:pPr>
+        <w:numPr>
+          <w:ilvl w:val="0"/>
+          <w:numId w:val="0"/>
+        </w:numPr>
+        <w:rPr>
+          <w:rFonts w:hint="default"/>
+          <w:lang w:val="en-US" w:eastAsia="zh-CN"/>
+        </w:rPr>
+      </w:pPr>
+      <w:r>
+        <w:rPr>
+          <w:rFonts w:hint="eastAsia"/>
+          <w:lang w:val="en-US" w:eastAsia="zh-CN"/>
+        </w:rPr>
+        <w:t>It</w:t>
+      </w:r>
+      <w:r>
+        <w:rPr>
+          <w:rFonts w:hint="default"/>
+          <w:lang w:val="en-US" w:eastAsia="zh-CN"/>
+        </w:rPr>
+        <w:t>’</w:t>
+      </w:r>
+      <w:r>
+        <w:rPr>
+          <w:rFonts w:hint="eastAsia"/>
+          <w:lang w:val="en-US" w:eastAsia="zh-CN"/>
+        </w:rPr>
+        <w:t>s 11am</w:t>
+      </w:r>
+    </w:p>
+    <w:p>
+      <w:pPr>
+        <w:numPr>
+          <w:ilvl w:val="0"/>
+          <w:numId w:val="0"/>
+        </w:numPr>
+        <w:ind w:firstLine="420" w:firstLineChars="0"/>
+        <w:rPr>
+          <w:rFonts w:hint="default"/>
+          <w:lang w:val="en-US" w:eastAsia="zh-CN"/>
+        </w:rPr>
+      </w:pPr>
+      <w:r>
+        <w:rPr>
+          <w:rFonts w:hint="eastAsia"/>
+          <w:lang w:val="en-US" w:eastAsia="zh-CN"/>
+        </w:rPr>
+        <w:t>Would it be possible for me to have a late checkout ?</w:t>
+      </w:r>
+    </w:p>
+    <w:p>
+      <w:pPr>
+        <w:numPr>
+          <w:ilvl w:val="0"/>
+          <w:numId w:val="0"/>
+        </w:numPr>
+        <w:rPr>
+          <w:rFonts w:hint="eastAsia"/>
+          <w:lang w:val="en-US" w:eastAsia="zh-CN"/>
+        </w:rPr>
+      </w:pPr>
+      <w:r>
+        <w:rPr>
+          <w:rFonts w:hint="eastAsia"/>
+          <w:lang w:val="en-US" w:eastAsia="zh-CN"/>
+        </w:rPr>
+        <w:t>It depends on the availability of our rooms. What time do you plan to stay until?</w:t>
+      </w:r>
+    </w:p>
+    <w:p>
+      <w:pPr>
+        <w:numPr>
+          <w:ilvl w:val="0"/>
+          <w:numId w:val="0"/>
+        </w:numPr>
+        <w:ind w:firstLine="420" w:firstLineChars="0"/>
+        <w:rPr>
+          <w:rFonts w:hint="eastAsia"/>
+          <w:lang w:val="en-US" w:eastAsia="zh-CN"/>
+        </w:rPr>
+      </w:pPr>
+      <w:r>
+        <w:rPr>
+          <w:rFonts w:hint="eastAsia"/>
+          <w:lang w:val="en-US" w:eastAsia="zh-CN"/>
+        </w:rPr>
+        <w:t>Can I stay until 1 p.m ? Dose that work for you?</w:t>
+      </w:r>
+    </w:p>
+    <w:p>
+      <w:pPr>
+        <w:numPr>
+          <w:ilvl w:val="0"/>
+          <w:numId w:val="0"/>
+        </w:numPr>
+        <w:rPr>
+          <w:rFonts w:hint="eastAsia"/>
+          <w:lang w:val="en-US" w:eastAsia="zh-CN"/>
+        </w:rPr>
+      </w:pPr>
+      <w:r>
+        <w:rPr>
+          <w:rFonts w:hint="eastAsia"/>
+          <w:lang w:val="en-US" w:eastAsia="zh-CN"/>
+        </w:rPr>
+        <w:t>Yes Ms.Chan. We can extend your stay to 1p.m and you won</w:t>
+      </w:r>
+      <w:r>
+        <w:rPr>
+          <w:rFonts w:hint="default"/>
+          <w:lang w:val="en-US" w:eastAsia="zh-CN"/>
+        </w:rPr>
+        <w:t>’</w:t>
+      </w:r>
+      <w:r>
+        <w:rPr>
+          <w:rFonts w:hint="eastAsia"/>
+          <w:lang w:val="en-US" w:eastAsia="zh-CN"/>
+        </w:rPr>
+        <w:t>t be charged any extra fee. But if you need more hours and if the room</w:t>
+      </w:r>
+      <w:r>
+        <w:rPr>
+          <w:rFonts w:hint="default"/>
+          <w:lang w:val="en-US" w:eastAsia="zh-CN"/>
+        </w:rPr>
+        <w:t>’</w:t>
+      </w:r>
+      <w:r>
+        <w:rPr>
+          <w:rFonts w:hint="eastAsia"/>
+          <w:lang w:val="en-US" w:eastAsia="zh-CN"/>
+        </w:rPr>
+        <w:t>s available there will be an extra fee.</w:t>
+      </w:r>
+    </w:p>
+    <w:p>
+      <w:pPr>
+        <w:numPr>
+          <w:ilvl w:val="0"/>
+          <w:numId w:val="0"/>
+        </w:numPr>
+        <w:ind w:firstLine="420" w:firstLineChars="0"/>
+        <w:rPr>
+          <w:rFonts w:hint="eastAsia"/>
+          <w:lang w:val="en-US" w:eastAsia="zh-CN"/>
+        </w:rPr>
+      </w:pPr>
+      <w:r>
+        <w:rPr>
+          <w:rFonts w:hint="eastAsia"/>
+          <w:lang w:val="en-US" w:eastAsia="zh-CN"/>
+        </w:rPr>
+        <w:t>Thank you . 1pm, would be fine . So i am all set now?</w:t>
+      </w:r>
+    </w:p>
+    <w:p>
+      <w:pPr>
+        <w:numPr>
+          <w:ilvl w:val="0"/>
+          <w:numId w:val="0"/>
+        </w:numPr>
+        <w:rPr>
+          <w:rFonts w:hint="eastAsia"/>
+          <w:lang w:val="en-US" w:eastAsia="zh-CN"/>
+        </w:rPr>
+      </w:pPr>
+      <w:r>
+        <w:rPr>
+          <w:rFonts w:hint="eastAsia"/>
+          <w:lang w:val="en-US" w:eastAsia="zh-CN"/>
+        </w:rPr>
+        <w:t>Yes you are all set. If you need any assistance during your stay,please do not hesitate to call us. Enjoy your stay at Silver Birch ,Ms,Chan!</w:t>
+      </w:r>
+    </w:p>
+    <w:p>
+      <w:pPr>
+        <w:numPr>
+          <w:ilvl w:val="0"/>
+          <w:numId w:val="0"/>
+        </w:numPr>
+        <w:ind w:firstLine="420" w:firstLineChars="0"/>
+        <w:rPr>
+          <w:rFonts w:hint="default"/>
+          <w:lang w:val="en-US" w:eastAsia="zh-CN"/>
+        </w:rPr>
+      </w:pPr>
+      <w:r>
+        <w:rPr>
+          <w:rFonts w:hint="eastAsia"/>
+          <w:lang w:val="en-US" w:eastAsia="zh-CN"/>
+        </w:rPr>
+        <w:t>Thank you so much for your help. Have a good one!</w:t>
+      </w:r>
+    </w:p>
+    <w:p>
+      <w:pPr>
+        <w:numPr>
+          <w:ilvl w:val="0"/>
+          <w:numId w:val="0"/>
+        </w:numPr>
+        <w:rPr>
+          <w:rFonts w:hint="eastAsia"/>
+          <w:lang w:val="en-US" w:eastAsia="zh-CN"/>
+        </w:rPr>
+      </w:pPr>
+    </w:p>
+    <w:p>
+      <w:pPr>
+        <w:numPr>
+          <w:ilvl w:val="0"/>
+          <w:numId w:val="0"/>
+        </w:numPr>
+        <w:rPr>
+          <w:rFonts w:hint="default"/>
+          <w:lang w:val="en-US" w:eastAsia="zh-CN"/>
+        </w:rPr>
+      </w:pPr>
+    </w:p>
+    <w:p>
+      <w:pPr>
+        <w:numPr>
+          <w:ilvl w:val="0"/>
+          <w:numId w:val="0"/>
+        </w:numPr>
+        <w:rPr>
+          <w:rFonts w:hint="eastAsia"/>
+          <w:lang w:val="en-US" w:eastAsia="zh-CN"/>
+        </w:rPr>
+      </w:pPr>
+      <w:r>
+        <w:rPr>
+          <w:rFonts w:hint="eastAsia"/>
+          <w:lang w:val="en-US" w:eastAsia="zh-CN"/>
+        </w:rPr>
+        <w:t xml:space="preserve">单词 </w:t>
+      </w:r>
+    </w:p>
+    <w:p>
+      <w:pPr>
+        <w:numPr>
+          <w:ilvl w:val="0"/>
+          <w:numId w:val="0"/>
+        </w:numPr>
+        <w:ind w:firstLine="420" w:firstLineChars="0"/>
+        <w:rPr>
+          <w:rFonts w:hint="eastAsia"/>
+          <w:lang w:val="en-US" w:eastAsia="zh-CN"/>
+        </w:rPr>
+      </w:pPr>
+      <w:r>
+        <w:rPr>
+          <w:rFonts w:hint="eastAsia"/>
+          <w:lang w:val="en-US" w:eastAsia="zh-CN"/>
+        </w:rPr>
+        <w:t xml:space="preserve">sampling  </w:t>
+      </w:r>
+      <w:r>
+        <w:rPr>
+          <w:rFonts w:ascii="Helvetica" w:hAnsi="Helvetica" w:eastAsia="Helvetica" w:cs="Helvetica"/>
+          <w:i w:val="0"/>
+          <w:iCs w:val="0"/>
+          <w:caps w:val="0"/>
+          <w:color w:val="5F6368"/>
+          <w:spacing w:val="0"/>
+          <w:sz w:val="22"/>
+          <w:szCs w:val="22"/>
+          <w:shd w:val="clear" w:fill="FFFFFF"/>
+        </w:rPr>
+        <w:t>ˈsamp(ə)liNG</w:t>
+      </w:r>
+      <w:r>
+        <w:rPr>
+          <w:rFonts w:hint="eastAsia"/>
+          <w:lang w:val="en-US" w:eastAsia="zh-CN"/>
+        </w:rPr>
+        <w:t xml:space="preserve">  N采样 抽样 选样</w:t>
+      </w:r>
+    </w:p>
+    <w:p>
+      <w:pPr>
+        <w:numPr>
+          <w:ilvl w:val="0"/>
+          <w:numId w:val="0"/>
+        </w:numPr>
+        <w:ind w:firstLine="420" w:firstLineChars="0"/>
+        <w:rPr>
+          <w:rFonts w:hint="default"/>
+          <w:lang w:val="en-US" w:eastAsia="zh-CN"/>
+        </w:rPr>
+      </w:pPr>
+      <w:r>
+        <w:rPr>
+          <w:rFonts w:hint="eastAsia"/>
+          <w:lang w:val="en-US" w:eastAsia="zh-CN"/>
+        </w:rPr>
+        <w:t xml:space="preserve">wine  </w:t>
+      </w:r>
+      <w:r>
+        <w:rPr>
+          <w:rFonts w:ascii="Helvetica" w:hAnsi="Helvetica" w:eastAsia="Helvetica" w:cs="Helvetica"/>
+          <w:i w:val="0"/>
+          <w:iCs w:val="0"/>
+          <w:caps w:val="0"/>
+          <w:color w:val="5F6368"/>
+          <w:spacing w:val="0"/>
+          <w:sz w:val="22"/>
+          <w:szCs w:val="22"/>
+          <w:shd w:val="clear" w:fill="FFFFFF"/>
+        </w:rPr>
+        <w:t>wīn</w:t>
+      </w:r>
+      <w:r>
+        <w:rPr>
+          <w:rFonts w:hint="eastAsia"/>
+          <w:lang w:val="en-US" w:eastAsia="zh-CN"/>
+        </w:rPr>
+        <w:t xml:space="preserve">  葡萄酒 水果酒</w:t>
+      </w:r>
+    </w:p>
+    <w:p>
+      <w:pPr>
+        <w:numPr>
+          <w:ilvl w:val="0"/>
+          <w:numId w:val="0"/>
+        </w:numPr>
+        <w:ind w:firstLine="420" w:firstLineChars="0"/>
+        <w:rPr>
+          <w:rFonts w:hint="eastAsia"/>
+          <w:lang w:val="en-US" w:eastAsia="zh-CN"/>
+        </w:rPr>
+      </w:pPr>
+      <w:r>
+        <w:rPr>
+          <w:rFonts w:hint="eastAsia"/>
+          <w:lang w:val="en-US" w:eastAsia="zh-CN"/>
+        </w:rPr>
+        <w:t xml:space="preserve">assume </w:t>
+      </w:r>
+      <w:r>
+        <w:rPr>
+          <w:rFonts w:ascii="Helvetica" w:hAnsi="Helvetica" w:eastAsia="Helvetica" w:cs="Helvetica"/>
+          <w:i w:val="0"/>
+          <w:iCs w:val="0"/>
+          <w:caps w:val="0"/>
+          <w:color w:val="5F6368"/>
+          <w:spacing w:val="0"/>
+          <w:sz w:val="22"/>
+          <w:szCs w:val="22"/>
+          <w:shd w:val="clear" w:fill="FFFFFF"/>
+        </w:rPr>
+        <w:t>əˈso͞om</w:t>
+      </w:r>
+      <w:r>
+        <w:rPr>
+          <w:rFonts w:hint="eastAsia"/>
+          <w:lang w:val="en-US" w:eastAsia="zh-CN"/>
+        </w:rPr>
+        <w:t xml:space="preserve">  v认为 承担 假定 想得到</w:t>
+      </w:r>
+    </w:p>
+    <w:p>
+      <w:pPr>
+        <w:numPr>
+          <w:ilvl w:val="0"/>
+          <w:numId w:val="0"/>
+        </w:numPr>
+        <w:ind w:firstLine="420" w:firstLineChars="0"/>
+        <w:rPr>
+          <w:rFonts w:hint="eastAsia"/>
+          <w:lang w:val="en-US" w:eastAsia="zh-CN"/>
+        </w:rPr>
+      </w:pPr>
+      <w:r>
+        <w:rPr>
+          <w:rFonts w:hint="eastAsia"/>
+          <w:lang w:val="en-US" w:eastAsia="zh-CN"/>
+        </w:rPr>
+        <w:t>Last name 姓氏</w:t>
+      </w:r>
+    </w:p>
+    <w:p>
+      <w:pPr>
+        <w:numPr>
+          <w:ilvl w:val="0"/>
+          <w:numId w:val="0"/>
+        </w:numPr>
+        <w:ind w:firstLine="420" w:firstLineChars="0"/>
+        <w:rPr>
+          <w:rFonts w:hint="eastAsia"/>
+          <w:lang w:val="en-US" w:eastAsia="zh-CN"/>
+        </w:rPr>
+      </w:pPr>
+      <w:r>
+        <w:rPr>
+          <w:rFonts w:hint="eastAsia"/>
+          <w:lang w:val="en-US" w:eastAsia="zh-CN"/>
+        </w:rPr>
+        <w:t>First name 名</w:t>
+      </w:r>
+    </w:p>
+    <w:p>
+      <w:pPr>
+        <w:numPr>
+          <w:ilvl w:val="0"/>
+          <w:numId w:val="0"/>
+        </w:numPr>
+        <w:ind w:firstLine="420" w:firstLineChars="0"/>
+        <w:rPr>
+          <w:rFonts w:hint="eastAsia"/>
+          <w:lang w:val="en-US" w:eastAsia="zh-CN"/>
+        </w:rPr>
+      </w:pPr>
+      <w:r>
+        <w:rPr>
+          <w:rFonts w:hint="eastAsia"/>
+          <w:lang w:val="en-US" w:eastAsia="zh-CN"/>
+        </w:rPr>
+        <w:t xml:space="preserve">reservation </w:t>
+      </w:r>
+      <w:r>
+        <w:rPr>
+          <w:rFonts w:ascii="Helvetica" w:hAnsi="Helvetica" w:eastAsia="Helvetica" w:cs="Helvetica"/>
+          <w:i w:val="0"/>
+          <w:iCs w:val="0"/>
+          <w:caps w:val="0"/>
+          <w:color w:val="5F6368"/>
+          <w:spacing w:val="0"/>
+          <w:sz w:val="22"/>
+          <w:szCs w:val="22"/>
+          <w:shd w:val="clear" w:fill="FFFFFF"/>
+        </w:rPr>
+        <w:t>ˌrezərˈvāSH(ə)n</w:t>
+      </w:r>
+      <w:r>
+        <w:rPr>
+          <w:rFonts w:hint="eastAsia"/>
+          <w:lang w:val="en-US" w:eastAsia="zh-CN"/>
+        </w:rPr>
+        <w:t xml:space="preserve"> 预定 预约 保留 禁伐区</w:t>
+      </w:r>
+    </w:p>
+    <w:p>
+      <w:pPr>
+        <w:numPr>
+          <w:ilvl w:val="0"/>
+          <w:numId w:val="0"/>
+        </w:numPr>
+        <w:ind w:firstLine="420" w:firstLineChars="0"/>
+        <w:rPr>
+          <w:rFonts w:hint="eastAsia"/>
+          <w:lang w:val="en-US" w:eastAsia="zh-CN"/>
+        </w:rPr>
+      </w:pPr>
+      <w:r>
+        <w:rPr>
+          <w:rFonts w:hint="eastAsia"/>
+          <w:lang w:val="en-US" w:eastAsia="zh-CN"/>
+        </w:rPr>
+        <w:t>a ... room with a ... view for ... nights</w:t>
+      </w:r>
+      <w:r>
+        <w:rPr>
+          <w:rFonts w:hint="eastAsia"/>
+          <w:lang w:val="en-US" w:eastAsia="zh-CN"/>
+        </w:rPr>
+        <w:tab/>
+      </w:r>
+    </w:p>
+    <w:p>
+      <w:pPr>
+        <w:numPr>
+          <w:ilvl w:val="0"/>
+          <w:numId w:val="0"/>
+        </w:numPr>
+        <w:ind w:firstLine="420" w:firstLineChars="0"/>
+        <w:rPr>
+          <w:rFonts w:hint="eastAsia"/>
+          <w:lang w:val="en-US" w:eastAsia="zh-CN"/>
+        </w:rPr>
+      </w:pPr>
+      <w:r>
+        <w:rPr>
+          <w:rFonts w:hint="eastAsia"/>
+          <w:lang w:val="en-US" w:eastAsia="zh-CN"/>
+        </w:rPr>
+        <w:t>Identification 身份证明</w:t>
+      </w:r>
+    </w:p>
+    <w:p>
+      <w:pPr>
+        <w:numPr>
+          <w:ilvl w:val="0"/>
+          <w:numId w:val="0"/>
+        </w:numPr>
+        <w:ind w:firstLine="420" w:firstLineChars="0"/>
+        <w:rPr>
+          <w:rFonts w:hint="default"/>
+          <w:lang w:val="en-US" w:eastAsia="zh-CN"/>
+        </w:rPr>
+      </w:pPr>
+      <w:r>
+        <w:rPr>
+          <w:rFonts w:hint="eastAsia"/>
+          <w:lang w:val="en-US" w:eastAsia="zh-CN"/>
+        </w:rPr>
+        <w:t xml:space="preserve">amenity  </w:t>
+      </w:r>
+      <w:r>
+        <w:rPr>
+          <w:rFonts w:ascii="Helvetica" w:hAnsi="Helvetica" w:eastAsia="Helvetica" w:cs="Helvetica"/>
+          <w:i w:val="0"/>
+          <w:iCs w:val="0"/>
+          <w:caps w:val="0"/>
+          <w:color w:val="5F6368"/>
+          <w:spacing w:val="0"/>
+          <w:sz w:val="22"/>
+          <w:szCs w:val="22"/>
+          <w:shd w:val="clear" w:fill="FFFFFF"/>
+        </w:rPr>
+        <w:t>əˈmenədē</w:t>
+      </w:r>
+      <w:bookmarkStart w:id="0" w:name="_GoBack"/>
+      <w:bookmarkEnd w:id="0"/>
+      <w:r>
+        <w:rPr>
+          <w:rFonts w:hint="eastAsia"/>
+          <w:lang w:val="en-US" w:eastAsia="zh-CN"/>
+        </w:rPr>
+        <w:t xml:space="preserve">  便利设施 礼仪  和蔼   </w:t>
+      </w:r>
+    </w:p>
+    <w:p>
+      <w:pPr>
+        <w:numPr>
+          <w:ilvl w:val="0"/>
+          <w:numId w:val="0"/>
+        </w:numPr>
+        <w:ind w:firstLine="420" w:firstLineChars="0"/>
+        <w:rPr>
+          <w:rFonts w:hint="eastAsia"/>
+          <w:lang w:val="en-US" w:eastAsia="zh-CN"/>
+        </w:rPr>
+      </w:pPr>
+      <w:r>
+        <w:rPr>
+          <w:rFonts w:hint="eastAsia"/>
+          <w:lang w:val="en-US" w:eastAsia="zh-CN"/>
+        </w:rPr>
+        <w:t xml:space="preserve">registration </w:t>
+      </w:r>
+      <w:r>
+        <w:rPr>
+          <w:rFonts w:ascii="Helvetica" w:hAnsi="Helvetica" w:eastAsia="Helvetica" w:cs="Helvetica"/>
+          <w:i w:val="0"/>
+          <w:iCs w:val="0"/>
+          <w:caps w:val="0"/>
+          <w:color w:val="5F6368"/>
+          <w:spacing w:val="0"/>
+          <w:sz w:val="22"/>
+          <w:szCs w:val="22"/>
+          <w:shd w:val="clear" w:fill="FFFFFF"/>
+        </w:rPr>
+        <w:t>ˌrejəˈstrāSH(ə)n</w:t>
+      </w:r>
+      <w:r>
+        <w:rPr>
+          <w:rFonts w:hint="eastAsia"/>
+          <w:lang w:val="en-US" w:eastAsia="zh-CN"/>
+        </w:rPr>
+        <w:t xml:space="preserve"> 登记 定位</w:t>
+      </w:r>
+    </w:p>
+    <w:p>
+      <w:pPr>
+        <w:numPr>
+          <w:ilvl w:val="0"/>
+          <w:numId w:val="0"/>
+        </w:numPr>
+        <w:ind w:firstLine="420" w:firstLineChars="0"/>
+        <w:rPr>
+          <w:rFonts w:hint="eastAsia"/>
+          <w:lang w:val="en-US" w:eastAsia="zh-CN"/>
+        </w:rPr>
+      </w:pPr>
+      <w:r>
+        <w:rPr>
+          <w:rFonts w:hint="eastAsia"/>
+          <w:lang w:val="en-US" w:eastAsia="zh-CN"/>
+        </w:rPr>
+        <w:t>registration card 入住登记卡</w:t>
+      </w:r>
+    </w:p>
+    <w:p>
+      <w:pPr>
+        <w:numPr>
+          <w:ilvl w:val="0"/>
+          <w:numId w:val="0"/>
+        </w:numPr>
+        <w:ind w:firstLine="420" w:firstLineChars="0"/>
+        <w:rPr>
+          <w:rFonts w:hint="eastAsia"/>
+          <w:lang w:val="en-US" w:eastAsia="zh-CN"/>
+        </w:rPr>
+      </w:pPr>
+      <w:r>
+        <w:rPr>
+          <w:rFonts w:hint="eastAsia"/>
+          <w:lang w:val="en-US" w:eastAsia="zh-CN"/>
+        </w:rPr>
+        <w:t>rate  费用  速度 比率 等级</w:t>
+      </w:r>
+    </w:p>
+    <w:p>
+      <w:pPr>
+        <w:numPr>
+          <w:ilvl w:val="0"/>
+          <w:numId w:val="0"/>
+        </w:numPr>
+        <w:ind w:firstLine="420" w:firstLineChars="0"/>
+        <w:rPr>
+          <w:rFonts w:hint="eastAsia"/>
+          <w:lang w:val="en-US" w:eastAsia="zh-CN"/>
+        </w:rPr>
+      </w:pPr>
+      <w:r>
+        <w:rPr>
+          <w:rFonts w:hint="eastAsia"/>
+          <w:lang w:val="en-US" w:eastAsia="zh-CN"/>
+        </w:rPr>
+        <w:t xml:space="preserve">complimentary  </w:t>
+      </w:r>
+      <w:r>
+        <w:rPr>
+          <w:rFonts w:ascii="Helvetica" w:hAnsi="Helvetica" w:eastAsia="Helvetica" w:cs="Helvetica"/>
+          <w:i w:val="0"/>
+          <w:iCs w:val="0"/>
+          <w:caps w:val="0"/>
+          <w:color w:val="5F6368"/>
+          <w:spacing w:val="0"/>
+          <w:sz w:val="22"/>
+          <w:szCs w:val="22"/>
+          <w:shd w:val="clear" w:fill="FFFFFF"/>
+        </w:rPr>
+        <w:t>kämpləˈmen(t)ərē</w:t>
+      </w:r>
+      <w:r>
+        <w:rPr>
+          <w:rFonts w:hint="eastAsia"/>
+          <w:lang w:val="en-US" w:eastAsia="zh-CN"/>
+        </w:rPr>
+        <w:t xml:space="preserve"> 免费的 欢迎 祝贺</w:t>
+      </w:r>
+    </w:p>
+    <w:p>
+      <w:pPr>
+        <w:numPr>
+          <w:ilvl w:val="0"/>
+          <w:numId w:val="0"/>
+        </w:numPr>
+        <w:ind w:firstLine="420" w:firstLineChars="0"/>
+        <w:rPr>
+          <w:rFonts w:hint="eastAsia"/>
+          <w:lang w:val="en-US" w:eastAsia="zh-CN"/>
+        </w:rPr>
+      </w:pPr>
+      <w:r>
+        <w:rPr>
+          <w:rFonts w:hint="eastAsia"/>
+          <w:lang w:val="en-US" w:eastAsia="zh-CN"/>
+        </w:rPr>
+        <w:t xml:space="preserve">dining room  </w:t>
+      </w:r>
+      <w:r>
+        <w:rPr>
+          <w:rFonts w:ascii="Helvetica" w:hAnsi="Helvetica" w:eastAsia="Helvetica" w:cs="Helvetica"/>
+          <w:i w:val="0"/>
+          <w:iCs w:val="0"/>
+          <w:caps w:val="0"/>
+          <w:color w:val="5F6368"/>
+          <w:spacing w:val="0"/>
+          <w:sz w:val="22"/>
+          <w:szCs w:val="22"/>
+          <w:shd w:val="clear" w:fill="FFFFFF"/>
+        </w:rPr>
+        <w:t>dīniNG</w:t>
+      </w:r>
+      <w:r>
+        <w:rPr>
+          <w:rFonts w:hint="eastAsia"/>
+          <w:lang w:val="en-US" w:eastAsia="zh-CN"/>
+        </w:rPr>
+        <w:t xml:space="preserve"> 餐厅</w:t>
+      </w:r>
+    </w:p>
+    <w:p>
+      <w:pPr>
+        <w:numPr>
+          <w:ilvl w:val="0"/>
+          <w:numId w:val="0"/>
+        </w:numPr>
+        <w:ind w:firstLine="420" w:firstLineChars="0"/>
+        <w:rPr>
+          <w:rFonts w:hint="eastAsia"/>
+          <w:lang w:val="en-US" w:eastAsia="zh-CN"/>
+        </w:rPr>
+      </w:pPr>
+      <w:r>
+        <w:rPr>
+          <w:rFonts w:hint="eastAsia"/>
+          <w:lang w:val="en-US" w:eastAsia="zh-CN"/>
+        </w:rPr>
+        <w:t>Internet access  上网服务</w:t>
+      </w:r>
+    </w:p>
+    <w:p>
+      <w:pPr>
+        <w:numPr>
+          <w:ilvl w:val="0"/>
+          <w:numId w:val="0"/>
+        </w:numPr>
+        <w:ind w:firstLine="420" w:firstLineChars="0"/>
+        <w:rPr>
+          <w:rFonts w:hint="eastAsia"/>
+          <w:lang w:val="en-US" w:eastAsia="zh-CN"/>
+        </w:rPr>
+      </w:pPr>
+      <w:r>
+        <w:rPr>
+          <w:rFonts w:hint="eastAsia"/>
+          <w:lang w:val="en-US" w:eastAsia="zh-CN"/>
+        </w:rPr>
+        <w:t>parking pass  停车证</w:t>
+      </w:r>
+    </w:p>
+    <w:p>
+      <w:pPr>
+        <w:numPr>
+          <w:ilvl w:val="0"/>
+          <w:numId w:val="0"/>
+        </w:numPr>
+        <w:ind w:firstLine="420" w:firstLineChars="0"/>
+        <w:rPr>
+          <w:rFonts w:hint="eastAsia"/>
+          <w:lang w:val="en-US" w:eastAsia="zh-CN"/>
+        </w:rPr>
+      </w:pPr>
+      <w:r>
+        <w:rPr>
+          <w:rFonts w:hint="eastAsia"/>
+          <w:lang w:val="en-US" w:eastAsia="zh-CN"/>
+        </w:rPr>
+        <w:t>wake-up call   电话叫醒服务</w:t>
+      </w:r>
+    </w:p>
+    <w:p>
+      <w:pPr>
+        <w:numPr>
+          <w:ilvl w:val="0"/>
+          <w:numId w:val="0"/>
+        </w:numPr>
+        <w:ind w:firstLine="420" w:firstLineChars="0"/>
+        <w:rPr>
+          <w:rFonts w:hint="eastAsia"/>
+          <w:lang w:val="en-US" w:eastAsia="zh-CN"/>
+        </w:rPr>
+      </w:pPr>
+      <w:r>
+        <w:rPr>
+          <w:rFonts w:hint="eastAsia"/>
+          <w:lang w:val="en-US" w:eastAsia="zh-CN"/>
+        </w:rPr>
+        <w:t>Would it be possible .... ?  请问有...的可能吗？</w:t>
+      </w:r>
+    </w:p>
+    <w:p>
+      <w:pPr>
+        <w:numPr>
+          <w:ilvl w:val="0"/>
+          <w:numId w:val="0"/>
+        </w:numPr>
+        <w:ind w:firstLine="420" w:firstLineChars="0"/>
+        <w:rPr>
+          <w:rFonts w:hint="default"/>
+          <w:lang w:val="en-US" w:eastAsia="zh-CN"/>
+        </w:rPr>
+      </w:pPr>
+      <w:r>
+        <w:rPr>
+          <w:rFonts w:hint="eastAsia"/>
+          <w:lang w:val="en-US" w:eastAsia="zh-CN"/>
+        </w:rPr>
+        <w:t xml:space="preserve">availability  </w:t>
+      </w:r>
+      <w:r>
+        <w:rPr>
+          <w:rFonts w:ascii="Helvetica" w:hAnsi="Helvetica" w:eastAsia="Helvetica" w:cs="Helvetica"/>
+          <w:i w:val="0"/>
+          <w:iCs w:val="0"/>
+          <w:caps w:val="0"/>
+          <w:color w:val="5F6368"/>
+          <w:spacing w:val="0"/>
+          <w:sz w:val="22"/>
+          <w:szCs w:val="22"/>
+          <w:shd w:val="clear" w:fill="FFFFFF"/>
+        </w:rPr>
+        <w:t>əˌvāləˈbilədē</w:t>
+      </w:r>
+      <w:r>
+        <w:rPr>
+          <w:rFonts w:hint="eastAsia" w:ascii="Helvetica" w:hAnsi="Helvetica" w:eastAsia="宋体" w:cs="Helvetica"/>
+          <w:i w:val="0"/>
+          <w:iCs w:val="0"/>
+          <w:caps w:val="0"/>
+          <w:color w:val="5F6368"/>
+          <w:spacing w:val="0"/>
+          <w:sz w:val="22"/>
+          <w:szCs w:val="22"/>
+          <w:shd w:val="clear" w:fill="FFFFFF"/>
+          <w:lang w:val="en-US" w:eastAsia="zh-CN"/>
+        </w:rPr>
+        <w:t xml:space="preserve"> </w:t>
+      </w:r>
+      <w:r>
+        <w:rPr>
+          <w:rFonts w:hint="eastAsia"/>
+          <w:lang w:val="en-US" w:eastAsia="zh-CN"/>
+        </w:rPr>
+        <w:t xml:space="preserve"> 可用性</w:t>
+      </w:r>
+    </w:p>
+    <w:p>
+      <w:pPr>
+        <w:numPr>
+          <w:ilvl w:val="0"/>
+          <w:numId w:val="0"/>
+        </w:numPr>
+        <w:ind w:firstLine="420" w:firstLineChars="0"/>
+        <w:rPr>
+          <w:rFonts w:hint="eastAsia"/>
+          <w:lang w:val="en-US" w:eastAsia="zh-CN"/>
+        </w:rPr>
+      </w:pPr>
+      <w:r>
+        <w:rPr>
+          <w:rFonts w:hint="eastAsia"/>
+          <w:lang w:val="en-US" w:eastAsia="zh-CN"/>
+        </w:rPr>
+        <w:t xml:space="preserve">extend  </w:t>
+      </w:r>
+      <w:r>
+        <w:rPr>
+          <w:rFonts w:ascii="Helvetica" w:hAnsi="Helvetica" w:eastAsia="Helvetica" w:cs="Helvetica"/>
+          <w:i w:val="0"/>
+          <w:iCs w:val="0"/>
+          <w:caps w:val="0"/>
+          <w:color w:val="5F6368"/>
+          <w:spacing w:val="0"/>
+          <w:sz w:val="22"/>
+          <w:szCs w:val="22"/>
+          <w:shd w:val="clear" w:fill="FFFFFF"/>
+        </w:rPr>
+        <w:t>ikˈstend</w:t>
+      </w:r>
+      <w:r>
+        <w:rPr>
+          <w:rFonts w:hint="eastAsia" w:ascii="Helvetica" w:hAnsi="Helvetica" w:eastAsia="宋体" w:cs="Helvetica"/>
+          <w:i w:val="0"/>
+          <w:iCs w:val="0"/>
+          <w:caps w:val="0"/>
+          <w:color w:val="5F6368"/>
+          <w:spacing w:val="0"/>
+          <w:sz w:val="22"/>
+          <w:szCs w:val="22"/>
+          <w:shd w:val="clear" w:fill="FFFFFF"/>
+          <w:lang w:val="en-US" w:eastAsia="zh-CN"/>
+        </w:rPr>
+        <w:t xml:space="preserve"> </w:t>
+      </w:r>
+      <w:r>
+        <w:rPr>
+          <w:rFonts w:hint="eastAsia"/>
+          <w:lang w:val="en-US" w:eastAsia="zh-CN"/>
+        </w:rPr>
+        <w:t xml:space="preserve">延长 扩大 </w:t>
+      </w:r>
+    </w:p>
+    <w:p>
+      <w:pPr>
+        <w:numPr>
+          <w:ilvl w:val="0"/>
+          <w:numId w:val="0"/>
+        </w:numPr>
+        <w:ind w:firstLine="420" w:firstLineChars="0"/>
+        <w:rPr>
+          <w:rFonts w:hint="eastAsia"/>
+          <w:lang w:val="en-US" w:eastAsia="zh-CN"/>
+        </w:rPr>
+      </w:pPr>
+      <w:r>
+        <w:rPr>
+          <w:rFonts w:hint="eastAsia"/>
+          <w:lang w:val="en-US" w:eastAsia="zh-CN"/>
+        </w:rPr>
+        <w:t>extra fee / charge  额外的费用</w:t>
+      </w:r>
+    </w:p>
+    <w:p>
+      <w:pPr>
+        <w:numPr>
+          <w:ilvl w:val="0"/>
+          <w:numId w:val="0"/>
+        </w:numPr>
+        <w:ind w:firstLine="420" w:firstLineChars="0"/>
+        <w:rPr>
+          <w:rFonts w:hint="eastAsia"/>
+          <w:lang w:val="en-US" w:eastAsia="zh-CN"/>
+        </w:rPr>
+      </w:pPr>
+      <w:r>
+        <w:rPr>
+          <w:rFonts w:hint="eastAsia"/>
+          <w:lang w:val="en-US" w:eastAsia="zh-CN"/>
+        </w:rPr>
+        <w:t xml:space="preserve">elevator  </w:t>
+      </w:r>
+      <w:r>
+        <w:rPr>
+          <w:rFonts w:ascii="Helvetica" w:hAnsi="Helvetica" w:eastAsia="Helvetica" w:cs="Helvetica"/>
+          <w:i w:val="0"/>
+          <w:iCs w:val="0"/>
+          <w:caps w:val="0"/>
+          <w:color w:val="5F6368"/>
+          <w:spacing w:val="0"/>
+          <w:sz w:val="22"/>
+          <w:szCs w:val="22"/>
+          <w:shd w:val="clear" w:fill="FFFFFF"/>
+        </w:rPr>
+        <w:t>ˈeləˌvādər</w:t>
+      </w:r>
+      <w:r>
+        <w:rPr>
+          <w:rFonts w:hint="eastAsia"/>
+          <w:lang w:val="en-US" w:eastAsia="zh-CN"/>
+        </w:rPr>
+        <w:t xml:space="preserve"> 电梯 升降机</w:t>
+      </w:r>
+    </w:p>
+    <w:p>
+      <w:pPr>
+        <w:numPr>
+          <w:ilvl w:val="0"/>
+          <w:numId w:val="0"/>
+        </w:numPr>
+        <w:ind w:firstLine="420" w:firstLineChars="0"/>
+        <w:rPr>
+          <w:rFonts w:hint="eastAsia"/>
+          <w:lang w:val="en-US" w:eastAsia="zh-CN"/>
+        </w:rPr>
+      </w:pPr>
+      <w:r>
+        <w:rPr>
+          <w:rFonts w:hint="eastAsia"/>
+          <w:lang w:val="en-US" w:eastAsia="zh-CN"/>
+        </w:rPr>
+        <w:t>hall 大厅 礼堂 门厅</w:t>
+      </w:r>
+    </w:p>
+    <w:p>
+      <w:pPr>
+        <w:numPr>
+          <w:ilvl w:val="0"/>
+          <w:numId w:val="0"/>
+        </w:numPr>
+        <w:ind w:firstLine="420" w:firstLineChars="0"/>
+        <w:rPr>
+          <w:rFonts w:hint="eastAsia"/>
+          <w:lang w:val="en-US" w:eastAsia="zh-CN"/>
+        </w:rPr>
+      </w:pPr>
+      <w:r>
+        <w:rPr>
+          <w:rFonts w:hint="eastAsia"/>
+          <w:lang w:val="en-US" w:eastAsia="zh-CN"/>
+        </w:rPr>
+        <w:t>bellhop  酒店侍者</w:t>
+      </w:r>
+    </w:p>
+    <w:p>
+      <w:pPr>
+        <w:numPr>
+          <w:ilvl w:val="0"/>
+          <w:numId w:val="0"/>
+        </w:numPr>
+        <w:ind w:firstLine="420" w:firstLineChars="0"/>
+        <w:rPr>
+          <w:rFonts w:hint="default"/>
+          <w:lang w:val="en-US" w:eastAsia="zh-CN"/>
+        </w:rPr>
+      </w:pPr>
+      <w:r>
+        <w:rPr>
+          <w:rFonts w:hint="eastAsia"/>
+          <w:lang w:val="en-US" w:eastAsia="zh-CN"/>
+        </w:rPr>
+        <w:t xml:space="preserve">fitness </w:t>
+      </w:r>
+      <w:r>
+        <w:rPr>
+          <w:rFonts w:ascii="Helvetica" w:hAnsi="Helvetica" w:eastAsia="Helvetica" w:cs="Helvetica"/>
+          <w:i w:val="0"/>
+          <w:iCs w:val="0"/>
+          <w:caps w:val="0"/>
+          <w:color w:val="5F6368"/>
+          <w:spacing w:val="0"/>
+          <w:sz w:val="22"/>
+          <w:szCs w:val="22"/>
+          <w:shd w:val="clear" w:fill="FFFFFF"/>
+        </w:rPr>
+        <w:t>fitnəs</w:t>
+      </w:r>
+      <w:r>
+        <w:rPr>
+          <w:rFonts w:hint="eastAsia"/>
+          <w:lang w:val="en-US" w:eastAsia="zh-CN"/>
+        </w:rPr>
+        <w:t xml:space="preserve">  健康 身体素质 合格</w:t>
+      </w:r>
+    </w:p>
+    <w:p>
+      <w:pPr>
+        <w:numPr>
+          <w:ilvl w:val="0"/>
+          <w:numId w:val="0"/>
+        </w:numPr>
+        <w:ind w:firstLine="420" w:firstLineChars="200"/>
+        <w:rPr>
+          <w:rFonts w:hint="eastAsia"/>
+          <w:lang w:val="en-US" w:eastAsia="zh-CN"/>
+        </w:rPr>
+      </w:pPr>
+      <w:r>
+        <w:rPr>
+          <w:rFonts w:hint="eastAsia"/>
+          <w:lang w:val="en-US" w:eastAsia="zh-CN"/>
+        </w:rPr>
+        <w:t xml:space="preserve">facilities   </w:t>
+      </w:r>
+      <w:r>
+        <w:rPr>
+          <w:rFonts w:ascii="Helvetica" w:hAnsi="Helvetica" w:eastAsia="Helvetica" w:cs="Helvetica"/>
+          <w:i w:val="0"/>
+          <w:iCs w:val="0"/>
+          <w:caps w:val="0"/>
+          <w:color w:val="5F6368"/>
+          <w:spacing w:val="0"/>
+          <w:sz w:val="22"/>
+          <w:szCs w:val="22"/>
+          <w:shd w:val="clear" w:fill="FFFFFF"/>
+        </w:rPr>
+        <w:t>fəˈsilədē</w:t>
+      </w:r>
+      <w:r>
+        <w:rPr>
+          <w:rFonts w:hint="eastAsia"/>
+          <w:lang w:val="en-US" w:eastAsia="zh-CN"/>
+        </w:rPr>
+        <w:t xml:space="preserve">  设施 设备 事业</w:t>
+      </w:r>
+    </w:p>
+    <w:p>
+      <w:pPr>
+        <w:numPr>
+          <w:ilvl w:val="0"/>
+          <w:numId w:val="0"/>
+        </w:numPr>
+        <w:ind w:firstLine="420" w:firstLineChars="200"/>
+        <w:rPr>
+          <w:rFonts w:hint="default"/>
+          <w:lang w:val="en-US" w:eastAsia="zh-CN"/>
+        </w:rPr>
+      </w:pPr>
+      <w:r>
+        <w:rPr>
+          <w:rFonts w:hint="eastAsia"/>
+          <w:lang w:val="en-US" w:eastAsia="zh-CN"/>
+        </w:rPr>
+        <w:t xml:space="preserve">hesitate  </w:t>
+      </w:r>
+      <w:r>
+        <w:rPr>
+          <w:rFonts w:ascii="Helvetica" w:hAnsi="Helvetica" w:eastAsia="Helvetica" w:cs="Helvetica"/>
+          <w:i w:val="0"/>
+          <w:iCs w:val="0"/>
+          <w:caps w:val="0"/>
+          <w:color w:val="5F6368"/>
+          <w:spacing w:val="0"/>
+          <w:sz w:val="22"/>
+          <w:szCs w:val="22"/>
+          <w:shd w:val="clear" w:fill="FFFFFF"/>
+        </w:rPr>
+        <w:t>ˈhezəˌtāt</w:t>
+      </w:r>
+      <w:r>
+        <w:rPr>
+          <w:rFonts w:hint="eastAsia" w:ascii="Helvetica" w:hAnsi="Helvetica" w:eastAsia="宋体" w:cs="Helvetica"/>
+          <w:i w:val="0"/>
+          <w:iCs w:val="0"/>
+          <w:caps w:val="0"/>
+          <w:color w:val="5F6368"/>
+          <w:spacing w:val="0"/>
+          <w:sz w:val="22"/>
+          <w:szCs w:val="22"/>
+          <w:shd w:val="clear" w:fill="FFFFFF"/>
+          <w:lang w:val="en-US" w:eastAsia="zh-CN"/>
+        </w:rPr>
+        <w:t xml:space="preserve">   V</w:t>
+      </w:r>
+      <w:r>
+        <w:rPr>
+          <w:rFonts w:hint="eastAsia"/>
+          <w:lang w:val="en-US" w:eastAsia="zh-CN"/>
+        </w:rPr>
+        <w:t xml:space="preserve">  犹豫 迟疑 徘徊 踟蹰</w:t>
       </w:r>
     </w:p>
     <w:p>
@@ -31374,6 +34414,18 @@
     </w:lvl>
   </w:abstractNum>
   <w:abstractNum w:abstractNumId="25">
+    <w:nsid w:val="0B5E7DA0"/>
+    <w:multiLevelType w:val="singleLevel"/>
+    <w:tmpl w:val="0B5E7DA0"/>
+    <w:lvl w:ilvl="0" w:tentative="0">
+      <w:start w:val="3"/>
+      <w:numFmt w:val="decimal"/>
+      <w:suff w:val="space"/>
+      <w:lvlText w:val="%1."/>
+      <w:lvlJc w:val="left"/>
+    </w:lvl>
+  </w:abstractNum>
+  <w:abstractNum w:abstractNumId="26">
     <w:nsid w:val="0B8E1197"/>
     <w:multiLevelType w:val="singleLevel"/>
     <w:tmpl w:val="0B8E1197"/>
@@ -31389,7 +34441,7 @@
       </w:pPr>
     </w:lvl>
   </w:abstractNum>
-  <w:abstractNum w:abstractNumId="26">
+  <w:abstractNum w:abstractNumId="27">
     <w:nsid w:val="0B92FC7F"/>
     <w:multiLevelType w:val="singleLevel"/>
     <w:tmpl w:val="0B92FC7F"/>
@@ -31401,7 +34453,7 @@
       <w:lvlJc w:val="left"/>
     </w:lvl>
   </w:abstractNum>
-  <w:abstractNum w:abstractNumId="27">
+  <w:abstractNum w:abstractNumId="28">
     <w:nsid w:val="22EBF586"/>
     <w:multiLevelType w:val="singleLevel"/>
     <w:tmpl w:val="22EBF586"/>
@@ -31417,7 +34469,7 @@
       </w:pPr>
     </w:lvl>
   </w:abstractNum>
-  <w:abstractNum w:abstractNumId="28">
+  <w:abstractNum w:abstractNumId="29">
     <w:nsid w:val="2E3B7A23"/>
     <w:multiLevelType w:val="singleLevel"/>
     <w:tmpl w:val="2E3B7A23"/>
@@ -31429,7 +34481,7 @@
       <w:lvlJc w:val="left"/>
     </w:lvl>
   </w:abstractNum>
-  <w:abstractNum w:abstractNumId="29">
+  <w:abstractNum w:abstractNumId="30">
     <w:nsid w:val="361C6F4C"/>
     <w:multiLevelType w:val="singleLevel"/>
     <w:tmpl w:val="361C6F4C"/>
@@ -31444,7 +34496,7 @@
       </w:pPr>
     </w:lvl>
   </w:abstractNum>
-  <w:abstractNum w:abstractNumId="30">
+  <w:abstractNum w:abstractNumId="31">
     <w:nsid w:val="3E9EF792"/>
     <w:multiLevelType w:val="multilevel"/>
     <w:tmpl w:val="3E9EF792"/>
@@ -31593,7 +34645,7 @@
       </w:rPr>
     </w:lvl>
   </w:abstractNum>
-  <w:abstractNum w:abstractNumId="31">
+  <w:abstractNum w:abstractNumId="32">
     <w:nsid w:val="4821D29C"/>
     <w:multiLevelType w:val="singleLevel"/>
     <w:tmpl w:val="4821D29C"/>
@@ -31609,7 +34661,7 @@
       </w:pPr>
     </w:lvl>
   </w:abstractNum>
-  <w:abstractNum w:abstractNumId="32">
+  <w:abstractNum w:abstractNumId="33">
     <w:nsid w:val="4E302793"/>
     <w:multiLevelType w:val="singleLevel"/>
     <w:tmpl w:val="4E302793"/>
@@ -31625,7 +34677,7 @@
       </w:pPr>
     </w:lvl>
   </w:abstractNum>
-  <w:abstractNum w:abstractNumId="33">
+  <w:abstractNum w:abstractNumId="34">
     <w:nsid w:val="4E90F776"/>
     <w:multiLevelType w:val="singleLevel"/>
     <w:tmpl w:val="4E90F776"/>
@@ -31641,7 +34693,7 @@
       </w:pPr>
     </w:lvl>
   </w:abstractNum>
-  <w:abstractNum w:abstractNumId="34">
+  <w:abstractNum w:abstractNumId="35">
     <w:nsid w:val="5C4A6946"/>
     <w:multiLevelType w:val="singleLevel"/>
     <w:tmpl w:val="5C4A6946"/>
@@ -31657,7 +34709,7 @@
       </w:pPr>
     </w:lvl>
   </w:abstractNum>
-  <w:abstractNum w:abstractNumId="35">
+  <w:abstractNum w:abstractNumId="36">
     <w:nsid w:val="60B4723C"/>
     <w:multiLevelType w:val="singleLevel"/>
     <w:tmpl w:val="60B4723C"/>
@@ -31669,7 +34721,7 @@
       <w:lvlJc w:val="left"/>
     </w:lvl>
   </w:abstractNum>
-  <w:abstractNum w:abstractNumId="36">
+  <w:abstractNum w:abstractNumId="37">
     <w:nsid w:val="60B5C0EA"/>
     <w:multiLevelType w:val="singleLevel"/>
     <w:tmpl w:val="60B5C0EA"/>
@@ -31681,7 +34733,7 @@
       <w:lvlJc w:val="left"/>
     </w:lvl>
   </w:abstractNum>
-  <w:abstractNum w:abstractNumId="37">
+  <w:abstractNum w:abstractNumId="38">
     <w:nsid w:val="60BC581F"/>
     <w:multiLevelType w:val="singleLevel"/>
     <w:tmpl w:val="60BC581F"/>
@@ -31693,7 +34745,7 @@
       <w:lvlJc w:val="left"/>
     </w:lvl>
   </w:abstractNum>
-  <w:abstractNum w:abstractNumId="38">
+  <w:abstractNum w:abstractNumId="39">
     <w:nsid w:val="612E1D1D"/>
     <w:multiLevelType w:val="singleLevel"/>
     <w:tmpl w:val="612E1D1D"/>
@@ -31705,7 +34757,7 @@
       <w:lvlJc w:val="left"/>
     </w:lvl>
   </w:abstractNum>
-  <w:abstractNum w:abstractNumId="39">
+  <w:abstractNum w:abstractNumId="40">
     <w:nsid w:val="637BA211"/>
     <w:multiLevelType w:val="singleLevel"/>
     <w:tmpl w:val="637BA211"/>
@@ -31717,7 +34769,7 @@
       <w:lvlJc w:val="left"/>
     </w:lvl>
   </w:abstractNum>
-  <w:abstractNum w:abstractNumId="40">
+  <w:abstractNum w:abstractNumId="41">
     <w:nsid w:val="75FABAAD"/>
     <w:multiLevelType w:val="singleLevel"/>
     <w:tmpl w:val="75FABAAD"/>
@@ -31729,7 +34781,7 @@
       <w:lvlJc w:val="left"/>
     </w:lvl>
   </w:abstractNum>
-  <w:abstractNum w:abstractNumId="41">
+  <w:abstractNum w:abstractNumId="42">
     <w:nsid w:val="7AF425E2"/>
     <w:multiLevelType w:val="singleLevel"/>
     <w:tmpl w:val="7AF425E2"/>
@@ -31741,7 +34793,7 @@
       <w:lvlJc w:val="left"/>
     </w:lvl>
   </w:abstractNum>
-  <w:abstractNum w:abstractNumId="42">
+  <w:abstractNum w:abstractNumId="43">
     <w:nsid w:val="7B087E47"/>
     <w:multiLevelType w:val="singleLevel"/>
     <w:tmpl w:val="7B087E47"/>
@@ -31753,7 +34805,7 @@
       <w:lvlJc w:val="left"/>
     </w:lvl>
   </w:abstractNum>
-  <w:abstractNum w:abstractNumId="43">
+  <w:abstractNum w:abstractNumId="44">
     <w:nsid w:val="7CBE1B27"/>
     <w:multiLevelType w:val="singleLevel"/>
     <w:tmpl w:val="7CBE1B27"/>
@@ -31769,7 +34821,7 @@
       </w:pPr>
     </w:lvl>
   </w:abstractNum>
-  <w:abstractNum w:abstractNumId="44">
+  <w:abstractNum w:abstractNumId="45">
     <w:nsid w:val="7CD1BCE1"/>
     <w:multiLevelType w:val="singleLevel"/>
     <w:tmpl w:val="7CD1BCE1"/>
@@ -31785,31 +34837,31 @@
     </w:lvl>
   </w:abstractNum>
   <w:num w:numId="1">
-    <w:abstractNumId w:val="35"/>
+    <w:abstractNumId w:val="36"/>
   </w:num>
   <w:num w:numId="2">
-    <w:abstractNumId w:val="36"/>
+    <w:abstractNumId w:val="37"/>
   </w:num>
   <w:num w:numId="3">
-    <w:abstractNumId w:val="37"/>
+    <w:abstractNumId w:val="38"/>
   </w:num>
   <w:num w:numId="4">
-    <w:abstractNumId w:val="27"/>
+    <w:abstractNumId w:val="28"/>
   </w:num>
   <w:num w:numId="5">
-    <w:abstractNumId w:val="32"/>
+    <w:abstractNumId w:val="33"/>
   </w:num>
   <w:num w:numId="6">
     <w:abstractNumId w:val="14"/>
   </w:num>
   <w:num w:numId="7">
-    <w:abstractNumId w:val="40"/>
+    <w:abstractNumId w:val="41"/>
   </w:num>
   <w:num w:numId="8">
     <w:abstractNumId w:val="18"/>
   </w:num>
   <w:num w:numId="9">
-    <w:abstractNumId w:val="43"/>
+    <w:abstractNumId w:val="44"/>
   </w:num>
   <w:num w:numId="10">
     <w:abstractNumId w:val="16"/>
@@ -31818,16 +34870,16 @@
     <w:abstractNumId w:val="13"/>
   </w:num>
   <w:num w:numId="12">
-    <w:abstractNumId w:val="34"/>
+    <w:abstractNumId w:val="35"/>
   </w:num>
   <w:num w:numId="13">
     <w:abstractNumId w:val="6"/>
   </w:num>
   <w:num w:numId="14">
-    <w:abstractNumId w:val="26"/>
+    <w:abstractNumId w:val="27"/>
   </w:num>
   <w:num w:numId="15">
-    <w:abstractNumId w:val="41"/>
+    <w:abstractNumId w:val="42"/>
   </w:num>
   <w:num w:numId="16">
     <w:abstractNumId w:val="7"/>
@@ -31848,13 +34900,13 @@
     <w:abstractNumId w:val="17"/>
   </w:num>
   <w:num w:numId="22">
-    <w:abstractNumId w:val="42"/>
+    <w:abstractNumId w:val="43"/>
   </w:num>
   <w:num w:numId="23">
-    <w:abstractNumId w:val="31"/>
+    <w:abstractNumId w:val="32"/>
   </w:num>
   <w:num w:numId="24">
-    <w:abstractNumId w:val="29"/>
+    <w:abstractNumId w:val="30"/>
   </w:num>
   <w:num w:numId="25">
     <w:abstractNumId w:val="15"/>
@@ -31863,7 +34915,7 @@
     <w:abstractNumId w:val="19"/>
   </w:num>
   <w:num w:numId="27">
-    <w:abstractNumId w:val="39"/>
+    <w:abstractNumId w:val="40"/>
   </w:num>
   <w:num w:numId="28">
     <w:abstractNumId w:val="21"/>
@@ -31875,13 +34927,13 @@
     <w:abstractNumId w:val="3"/>
   </w:num>
   <w:num w:numId="31">
-    <w:abstractNumId w:val="38"/>
+    <w:abstractNumId w:val="39"/>
   </w:num>
   <w:num w:numId="32">
     <w:abstractNumId w:val="8"/>
   </w:num>
   <w:num w:numId="33">
-    <w:abstractNumId w:val="25"/>
+    <w:abstractNumId w:val="26"/>
   </w:num>
   <w:num w:numId="34">
     <w:abstractNumId w:val="23"/>
@@ -31896,13 +34948,13 @@
     <w:abstractNumId w:val="0"/>
   </w:num>
   <w:num w:numId="38">
-    <w:abstractNumId w:val="28"/>
+    <w:abstractNumId w:val="29"/>
   </w:num>
   <w:num w:numId="39">
-    <w:abstractNumId w:val="30"/>
+    <w:abstractNumId w:val="31"/>
   </w:num>
   <w:num w:numId="40">
-    <w:abstractNumId w:val="33"/>
+    <w:abstractNumId w:val="34"/>
   </w:num>
   <w:num w:numId="41">
     <w:abstractNumId w:val="9"/>
@@ -31917,7 +34969,10 @@
     <w:abstractNumId w:val="1"/>
   </w:num>
   <w:num w:numId="45">
-    <w:abstractNumId w:val="44"/>
+    <w:abstractNumId w:val="45"/>
+  </w:num>
+  <w:num w:numId="46">
+    <w:abstractNumId w:val="25"/>
   </w:num>
 </w:numbering>
 </file>

--- a/语言/英语BBC.docx
+++ b/语言/英语BBC.docx
@@ -24923,7 +24923,7 @@
           <w:rFonts w:hint="eastAsia" w:eastAsia="宋体"/>
           <w:lang w:val="en-US" w:eastAsia="zh-CN"/>
         </w:rPr>
-        <w:t>m checking one bag,and I have one to carry-on.</w:t>
+        <w:t>m checking in one bag,and I have one to carry-on.</w:t>
       </w:r>
     </w:p>
     <w:p>
@@ -25286,7 +25286,7 @@
           <w:rFonts w:hint="eastAsia" w:eastAsia="宋体"/>
           <w:lang w:val="en-US" w:eastAsia="zh-CN"/>
         </w:rPr>
-        <w:t>询问中转时间： How long is my layover?</w:t>
+        <w:t>询问中转停留时间： How long is my layover?</w:t>
       </w:r>
     </w:p>
     <w:p>
@@ -25970,7 +25970,7 @@
           <w:rFonts w:hint="eastAsia" w:eastAsia="宋体"/>
           <w:lang w:val="en-US" w:eastAsia="zh-CN"/>
         </w:rPr>
-        <w:t>Please empty（V情况） your pocket.</w:t>
+        <w:t>Please empty（V清空） your pocket.</w:t>
       </w:r>
     </w:p>
     <w:p>
@@ -26034,7 +26034,7 @@
           <w:numId w:val="0"/>
         </w:numPr>
         <w:suppressLineNumbers w:val="0"/>
-        <w:ind w:right="0" w:rightChars="0" w:firstLine="420" w:firstLineChars="0"/>
+        <w:ind w:left="420" w:leftChars="0" w:right="0" w:rightChars="0" w:firstLine="420" w:firstLineChars="0"/>
         <w:rPr>
           <w:rFonts w:hint="default" w:eastAsia="宋体"/>
           <w:lang w:val="en-US" w:eastAsia="zh-CN"/>
@@ -26944,17 +26944,19 @@
       <w:pPr>
         <w:ind w:firstLine="420" w:firstLineChars="0"/>
         <w:rPr>
-          <w:rFonts w:hint="eastAsia"/>
-          <w:lang w:val="en-US" w:eastAsia="zh-CN"/>
-        </w:rPr>
-      </w:pPr>
-      <w:r>
-        <w:rPr>
-          <w:rFonts w:hint="eastAsia"/>
-          <w:lang w:val="en-US" w:eastAsia="zh-CN"/>
-        </w:rPr>
-        <w:t>departure  离开 出发</w:t>
-      </w:r>
+          <w:rFonts w:hint="default"/>
+          <w:lang w:val="en-US" w:eastAsia="zh-CN"/>
+        </w:rPr>
+      </w:pPr>
+      <w:r>
+        <w:rPr>
+          <w:rFonts w:hint="eastAsia"/>
+          <w:lang w:val="en-US" w:eastAsia="zh-CN"/>
+        </w:rPr>
+        <w:t>departure  离开 出发 起飞</w:t>
+      </w:r>
+      <w:bookmarkStart w:id="0" w:name="_GoBack"/>
+      <w:bookmarkEnd w:id="0"/>
     </w:p>
     <w:p>
       <w:pPr>
@@ -32716,6 +32718,12 @@
           <w:lang w:val="en-US" w:eastAsia="zh-CN"/>
         </w:rPr>
         <w:tab/>
+      </w:r>
+      <w:r>
+        <w:rPr>
+          <w:rFonts w:hint="eastAsia"/>
+          <w:lang w:val="en-US" w:eastAsia="zh-CN"/>
+        </w:rPr>
         <w:t>I</w:t>
       </w:r>
       <w:r>
@@ -33325,8 +33333,6 @@
         </w:rPr>
         <w:t>əˈmenədē</w:t>
       </w:r>
-      <w:bookmarkStart w:id="0" w:name="_GoBack"/>
-      <w:bookmarkEnd w:id="0"/>
       <w:r>
         <w:rPr>
           <w:rFonts w:hint="eastAsia"/>
